--- a/Selenium_Automation (Autosaved).docx
+++ b/Selenium_Automation (Autosaved).docx
@@ -77,8 +77,17 @@
           <w:b/>
           <w:lang w:val="en-IN"/>
         </w:rPr>
-        <w:t>What are the different type of testing we do ???</w:t>
-      </w:r>
+        <w:t xml:space="preserve">What are the different type of testing we </w:t>
+      </w:r>
+      <w:proofErr w:type="gramStart"/>
+      <w:r>
+        <w:rPr>
+          <w:b/>
+          <w:lang w:val="en-IN"/>
+        </w:rPr>
+        <w:t>do ???</w:t>
+      </w:r>
+      <w:proofErr w:type="gramEnd"/>
     </w:p>
     <w:p>
       <w:pPr>
@@ -176,8 +185,17 @@
           <w:b/>
           <w:lang w:val="en-IN"/>
         </w:rPr>
-        <w:t>Why Automation is needed ?</w:t>
-      </w:r>
+        <w:t xml:space="preserve">Why Automation is </w:t>
+      </w:r>
+      <w:proofErr w:type="gramStart"/>
+      <w:r>
+        <w:rPr>
+          <w:b/>
+          <w:lang w:val="en-IN"/>
+        </w:rPr>
+        <w:t>needed ?</w:t>
+      </w:r>
+      <w:proofErr w:type="gramEnd"/>
     </w:p>
     <w:p>
       <w:pPr>
@@ -196,8 +214,17 @@
           <w:b/>
           <w:lang w:val="en-IN"/>
         </w:rPr>
-        <w:t>What are the Tools Available in Market ?</w:t>
-      </w:r>
+        <w:t xml:space="preserve">What are the Tools Available in </w:t>
+      </w:r>
+      <w:proofErr w:type="gramStart"/>
+      <w:r>
+        <w:rPr>
+          <w:b/>
+          <w:lang w:val="en-IN"/>
+        </w:rPr>
+        <w:t>Market ?</w:t>
+      </w:r>
+      <w:proofErr w:type="gramEnd"/>
     </w:p>
     <w:p>
       <w:pPr>
@@ -273,6 +300,7 @@
           <w:lang w:val="en-IN"/>
         </w:rPr>
       </w:pPr>
+      <w:proofErr w:type="spellStart"/>
       <w:r>
         <w:rPr>
           <w:b/>
@@ -280,6 +308,7 @@
         </w:rPr>
         <w:t>Sahi</w:t>
       </w:r>
+      <w:proofErr w:type="spellEnd"/>
     </w:p>
     <w:p>
       <w:pPr>
@@ -333,12 +362,30 @@
           <w:lang w:val="en-IN"/>
         </w:rPr>
       </w:pPr>
-      <w:r>
-        <w:rPr>
-          <w:b/>
-          <w:lang w:val="en-IN"/>
-        </w:rPr>
-        <w:t xml:space="preserve">siquli .. .. .. .. .. .. </w:t>
+      <w:proofErr w:type="spellStart"/>
+      <w:proofErr w:type="gramStart"/>
+      <w:r>
+        <w:rPr>
+          <w:b/>
+          <w:lang w:val="en-IN"/>
+        </w:rPr>
+        <w:t>siquli</w:t>
+      </w:r>
+      <w:proofErr w:type="spellEnd"/>
+      <w:r>
+        <w:rPr>
+          <w:b/>
+          <w:lang w:val="en-IN"/>
+        </w:rPr>
+        <w:t xml:space="preserve"> ..</w:t>
+      </w:r>
+      <w:proofErr w:type="gramEnd"/>
+      <w:r>
+        <w:rPr>
+          <w:b/>
+          <w:lang w:val="en-IN"/>
+        </w:rPr>
+        <w:t xml:space="preserve"> .. .. .. .. .. </w:t>
       </w:r>
     </w:p>
     <w:p>
@@ -398,8 +445,33 @@
           <w:b/>
           <w:lang w:val="en-IN"/>
         </w:rPr>
-        <w:t>Only tool to support Multiple programming languages – java, c#, ruby, perl, python, js</w:t>
-      </w:r>
+        <w:t xml:space="preserve">Only tool to support Multiple programming languages – java, c#, ruby, </w:t>
+      </w:r>
+      <w:proofErr w:type="spellStart"/>
+      <w:r>
+        <w:rPr>
+          <w:b/>
+          <w:lang w:val="en-IN"/>
+        </w:rPr>
+        <w:t>perl</w:t>
+      </w:r>
+      <w:proofErr w:type="spellEnd"/>
+      <w:r>
+        <w:rPr>
+          <w:b/>
+          <w:lang w:val="en-IN"/>
+        </w:rPr>
+        <w:t xml:space="preserve">, python, </w:t>
+      </w:r>
+      <w:proofErr w:type="spellStart"/>
+      <w:r>
+        <w:rPr>
+          <w:b/>
+          <w:lang w:val="en-IN"/>
+        </w:rPr>
+        <w:t>js</w:t>
+      </w:r>
+      <w:proofErr w:type="spellEnd"/>
     </w:p>
     <w:p>
       <w:pPr>
@@ -790,12 +862,21 @@
                 <w:lang w:val="en-IN"/>
               </w:rPr>
             </w:pPr>
+            <w:proofErr w:type="spellStart"/>
             <w:r>
               <w:rPr>
                 <w:rFonts w:ascii="Bookman Old Style" w:hAnsi="Bookman Old Style"/>
                 <w:lang w:val="en-IN"/>
               </w:rPr>
-              <w:t>htmltag[attribute=’value’]</w:t>
+              <w:t>htmltag</w:t>
+            </w:r>
+            <w:proofErr w:type="spellEnd"/>
+            <w:r>
+              <w:rPr>
+                <w:rFonts w:ascii="Bookman Old Style" w:hAnsi="Bookman Old Style"/>
+                <w:lang w:val="en-IN"/>
+              </w:rPr>
+              <w:t>[attribute=’value’]</w:t>
             </w:r>
           </w:p>
         </w:tc>
@@ -839,13 +920,31 @@
                 <w:lang w:val="en-IN"/>
               </w:rPr>
             </w:pPr>
+            <w:proofErr w:type="spellStart"/>
             <w:r>
               <w:rPr>
                 <w:rFonts w:ascii="Bookman Old Style" w:hAnsi="Bookman Old Style"/>
                 <w:lang w:val="en-IN"/>
               </w:rPr>
-              <w:t>Htmltag#’idvalue’ OR #idvalue</w:t>
+              <w:t>Htmltag#’idvalue</w:t>
             </w:r>
+            <w:proofErr w:type="spellEnd"/>
+            <w:r>
+              <w:rPr>
+                <w:rFonts w:ascii="Bookman Old Style" w:hAnsi="Bookman Old Style"/>
+                <w:lang w:val="en-IN"/>
+              </w:rPr>
+              <w:t>’ OR #</w:t>
+            </w:r>
+            <w:proofErr w:type="spellStart"/>
+            <w:r>
+              <w:rPr>
+                <w:rFonts w:ascii="Bookman Old Style" w:hAnsi="Bookman Old Style"/>
+                <w:lang w:val="en-IN"/>
+              </w:rPr>
+              <w:t>idvalue</w:t>
+            </w:r>
+            <w:proofErr w:type="spellEnd"/>
           </w:p>
         </w:tc>
         <w:tc>
@@ -887,13 +986,31 @@
                 <w:lang w:val="en-IN"/>
               </w:rPr>
             </w:pPr>
+            <w:proofErr w:type="spellStart"/>
             <w:r>
               <w:rPr>
                 <w:rFonts w:ascii="Bookman Old Style" w:hAnsi="Bookman Old Style"/>
                 <w:lang w:val="en-IN"/>
               </w:rPr>
-              <w:t>Htmltag.’classvalue’ OR .classvalue</w:t>
+              <w:t>Htmltag.’classvalue</w:t>
             </w:r>
+            <w:proofErr w:type="spellEnd"/>
+            <w:r>
+              <w:rPr>
+                <w:rFonts w:ascii="Bookman Old Style" w:hAnsi="Bookman Old Style"/>
+                <w:lang w:val="en-IN"/>
+              </w:rPr>
+              <w:t>’ OR .</w:t>
+            </w:r>
+            <w:proofErr w:type="spellStart"/>
+            <w:r>
+              <w:rPr>
+                <w:rFonts w:ascii="Bookman Old Style" w:hAnsi="Bookman Old Style"/>
+                <w:lang w:val="en-IN"/>
+              </w:rPr>
+              <w:t>classvalue</w:t>
+            </w:r>
+            <w:proofErr w:type="spellEnd"/>
           </w:p>
         </w:tc>
         <w:tc>
@@ -942,13 +1059,31 @@
                 <w:lang w:val="en-IN"/>
               </w:rPr>
             </w:pPr>
+            <w:proofErr w:type="spellStart"/>
             <w:r>
               <w:rPr>
                 <w:rFonts w:ascii="Bookman Old Style" w:hAnsi="Bookman Old Style"/>
                 <w:lang w:val="en-IN"/>
               </w:rPr>
-              <w:t>Htmltag[attribute = ‘value’] &gt; child_tag</w:t>
+              <w:t>Htmltag</w:t>
             </w:r>
+            <w:proofErr w:type="spellEnd"/>
+            <w:r>
+              <w:rPr>
+                <w:rFonts w:ascii="Bookman Old Style" w:hAnsi="Bookman Old Style"/>
+                <w:lang w:val="en-IN"/>
+              </w:rPr>
+              <w:t xml:space="preserve">[attribute = ‘value’] &gt; </w:t>
+            </w:r>
+            <w:proofErr w:type="spellStart"/>
+            <w:r>
+              <w:rPr>
+                <w:rFonts w:ascii="Bookman Old Style" w:hAnsi="Bookman Old Style"/>
+                <w:lang w:val="en-IN"/>
+              </w:rPr>
+              <w:t>child_tag</w:t>
+            </w:r>
+            <w:proofErr w:type="spellEnd"/>
           </w:p>
         </w:tc>
         <w:tc>
@@ -1004,6 +1139,7 @@
           <w:lang w:val="en-IN"/>
         </w:rPr>
       </w:pPr>
+      <w:proofErr w:type="spellStart"/>
       <w:r>
         <w:rPr>
           <w:rFonts w:ascii="Bookman Old Style" w:hAnsi="Bookman Old Style"/>
@@ -1012,6 +1148,7 @@
         </w:rPr>
         <w:t>Xpath</w:t>
       </w:r>
+      <w:proofErr w:type="spellEnd"/>
     </w:p>
     <w:p>
       <w:pPr>
@@ -1032,7 +1169,25 @@
           <w:b/>
           <w:lang w:val="en-IN"/>
         </w:rPr>
-        <w:t>Basic Xpath :</w:t>
+        <w:t xml:space="preserve">Basic </w:t>
+      </w:r>
+      <w:proofErr w:type="spellStart"/>
+      <w:r>
+        <w:rPr>
+          <w:rFonts w:ascii="Bookman Old Style" w:hAnsi="Bookman Old Style"/>
+          <w:b/>
+          <w:lang w:val="en-IN"/>
+        </w:rPr>
+        <w:t>Xpath</w:t>
+      </w:r>
+      <w:proofErr w:type="spellEnd"/>
+      <w:r>
+        <w:rPr>
+          <w:rFonts w:ascii="Bookman Old Style" w:hAnsi="Bookman Old Style"/>
+          <w:b/>
+          <w:lang w:val="en-IN"/>
+        </w:rPr>
+        <w:t xml:space="preserve"> :</w:t>
       </w:r>
     </w:p>
     <w:p>
@@ -1070,7 +1225,38 @@
           <w:szCs w:val="18"/>
           <w:lang w:val="en-IN"/>
         </w:rPr>
-        <w:t>//htmltag[@attribute=’Value’]</w:t>
+        <w:t>//</w:t>
+      </w:r>
+      <w:proofErr w:type="spellStart"/>
+      <w:proofErr w:type="gramStart"/>
+      <w:r>
+        <w:rPr>
+          <w:rFonts w:ascii="Bookman Old Style" w:hAnsi="Bookman Old Style"/>
+          <w:sz w:val="18"/>
+          <w:szCs w:val="18"/>
+          <w:lang w:val="en-IN"/>
+        </w:rPr>
+        <w:t>htmltag</w:t>
+      </w:r>
+      <w:proofErr w:type="spellEnd"/>
+      <w:r>
+        <w:rPr>
+          <w:rFonts w:ascii="Bookman Old Style" w:hAnsi="Bookman Old Style"/>
+          <w:sz w:val="18"/>
+          <w:szCs w:val="18"/>
+          <w:lang w:val="en-IN"/>
+        </w:rPr>
+        <w:t>[</w:t>
+      </w:r>
+      <w:proofErr w:type="gramEnd"/>
+      <w:r>
+        <w:rPr>
+          <w:rFonts w:ascii="Bookman Old Style" w:hAnsi="Bookman Old Style"/>
+          <w:sz w:val="18"/>
+          <w:szCs w:val="18"/>
+          <w:lang w:val="en-IN"/>
+        </w:rPr>
+        <w:t>@attribute=’Value’]</w:t>
       </w:r>
     </w:p>
     <w:p>
@@ -1108,8 +1294,19 @@
           <w:szCs w:val="18"/>
           <w:lang w:val="en-IN"/>
         </w:rPr>
-        <w:t xml:space="preserve"> Actitime</w:t>
-      </w:r>
+        <w:t xml:space="preserve"> </w:t>
+      </w:r>
+      <w:proofErr w:type="spellStart"/>
+      <w:r>
+        <w:rPr>
+          <w:rFonts w:ascii="Bookman Old Style" w:hAnsi="Bookman Old Style"/>
+          <w:sz w:val="18"/>
+          <w:szCs w:val="18"/>
+          <w:lang w:val="en-IN"/>
+        </w:rPr>
+        <w:t>Actitime</w:t>
+      </w:r>
+      <w:proofErr w:type="spellEnd"/>
     </w:p>
     <w:p>
       <w:pPr>
@@ -1155,7 +1352,27 @@
           <w:szCs w:val="18"/>
           <w:lang w:val="en-IN"/>
         </w:rPr>
-        <w:t xml:space="preserve">//input[@id='username'] </w:t>
+        <w:t>//</w:t>
+      </w:r>
+      <w:proofErr w:type="gramStart"/>
+      <w:r>
+        <w:rPr>
+          <w:rFonts w:ascii="Bookman Old Style" w:hAnsi="Bookman Old Style"/>
+          <w:sz w:val="18"/>
+          <w:szCs w:val="18"/>
+          <w:lang w:val="en-IN"/>
+        </w:rPr>
+        <w:t>input[</w:t>
+      </w:r>
+      <w:proofErr w:type="gramEnd"/>
+      <w:r>
+        <w:rPr>
+          <w:rFonts w:ascii="Bookman Old Style" w:hAnsi="Bookman Old Style"/>
+          <w:sz w:val="18"/>
+          <w:szCs w:val="18"/>
+          <w:lang w:val="en-IN"/>
+        </w:rPr>
+        <w:t xml:space="preserve">@id='username'] </w:t>
       </w:r>
     </w:p>
     <w:p>
@@ -1175,7 +1392,27 @@
           <w:szCs w:val="18"/>
           <w:lang w:val="en-IN"/>
         </w:rPr>
-        <w:t>//input[@placeholder='Username']</w:t>
+        <w:t>//</w:t>
+      </w:r>
+      <w:proofErr w:type="gramStart"/>
+      <w:r>
+        <w:rPr>
+          <w:rFonts w:ascii="Bookman Old Style" w:hAnsi="Bookman Old Style"/>
+          <w:sz w:val="18"/>
+          <w:szCs w:val="18"/>
+          <w:lang w:val="en-IN"/>
+        </w:rPr>
+        <w:t>input[</w:t>
+      </w:r>
+      <w:proofErr w:type="gramEnd"/>
+      <w:r>
+        <w:rPr>
+          <w:rFonts w:ascii="Bookman Old Style" w:hAnsi="Bookman Old Style"/>
+          <w:sz w:val="18"/>
+          <w:szCs w:val="18"/>
+          <w:lang w:val="en-IN"/>
+        </w:rPr>
+        <w:t>@placeholder='Username']</w:t>
       </w:r>
     </w:p>
     <w:p>
@@ -1193,15 +1430,27 @@
           <w:lang w:val="en-IN"/>
         </w:rPr>
       </w:pPr>
-      <w:r>
-        <w:rPr>
-          <w:rFonts w:ascii="Bookman Old Style" w:hAnsi="Bookman Old Style"/>
-          <w:b/>
-          <w:sz w:val="18"/>
-          <w:szCs w:val="18"/>
-          <w:lang w:val="en-IN"/>
-        </w:rPr>
-        <w:t>Xpath Using Functions:</w:t>
+      <w:proofErr w:type="spellStart"/>
+      <w:r>
+        <w:rPr>
+          <w:rFonts w:ascii="Bookman Old Style" w:hAnsi="Bookman Old Style"/>
+          <w:b/>
+          <w:sz w:val="18"/>
+          <w:szCs w:val="18"/>
+          <w:lang w:val="en-IN"/>
+        </w:rPr>
+        <w:t>Xpath</w:t>
+      </w:r>
+      <w:proofErr w:type="spellEnd"/>
+      <w:r>
+        <w:rPr>
+          <w:rFonts w:ascii="Bookman Old Style" w:hAnsi="Bookman Old Style"/>
+          <w:b/>
+          <w:sz w:val="18"/>
+          <w:szCs w:val="18"/>
+          <w:lang w:val="en-IN"/>
+        </w:rPr>
+        <w:t xml:space="preserve"> Using Functions:</w:t>
       </w:r>
     </w:p>
     <w:p>
@@ -1261,7 +1510,58 @@
           <w:szCs w:val="18"/>
           <w:lang w:val="en-IN"/>
         </w:rPr>
-        <w:t>//htmltag[text()=’exactValue’]</w:t>
+        <w:t>//</w:t>
+      </w:r>
+      <w:proofErr w:type="spellStart"/>
+      <w:proofErr w:type="gramStart"/>
+      <w:r>
+        <w:rPr>
+          <w:rFonts w:ascii="Bookman Old Style" w:hAnsi="Bookman Old Style"/>
+          <w:sz w:val="18"/>
+          <w:szCs w:val="18"/>
+          <w:lang w:val="en-IN"/>
+        </w:rPr>
+        <w:t>htmltag</w:t>
+      </w:r>
+      <w:proofErr w:type="spellEnd"/>
+      <w:r>
+        <w:rPr>
+          <w:rFonts w:ascii="Bookman Old Style" w:hAnsi="Bookman Old Style"/>
+          <w:sz w:val="18"/>
+          <w:szCs w:val="18"/>
+          <w:lang w:val="en-IN"/>
+        </w:rPr>
+        <w:t>[</w:t>
+      </w:r>
+      <w:proofErr w:type="gramEnd"/>
+      <w:r>
+        <w:rPr>
+          <w:rFonts w:ascii="Bookman Old Style" w:hAnsi="Bookman Old Style"/>
+          <w:sz w:val="18"/>
+          <w:szCs w:val="18"/>
+          <w:lang w:val="en-IN"/>
+        </w:rPr>
+        <w:t>text()=’</w:t>
+      </w:r>
+      <w:proofErr w:type="spellStart"/>
+      <w:r>
+        <w:rPr>
+          <w:rFonts w:ascii="Bookman Old Style" w:hAnsi="Bookman Old Style"/>
+          <w:sz w:val="18"/>
+          <w:szCs w:val="18"/>
+          <w:lang w:val="en-IN"/>
+        </w:rPr>
+        <w:t>exactValue</w:t>
+      </w:r>
+      <w:proofErr w:type="spellEnd"/>
+      <w:r>
+        <w:rPr>
+          <w:rFonts w:ascii="Bookman Old Style" w:hAnsi="Bookman Old Style"/>
+          <w:sz w:val="18"/>
+          <w:szCs w:val="18"/>
+          <w:lang w:val="en-IN"/>
+        </w:rPr>
+        <w:t>’]</w:t>
       </w:r>
     </w:p>
     <w:p>
@@ -1331,7 +1631,58 @@
           <w:szCs w:val="18"/>
           <w:lang w:val="en-IN"/>
         </w:rPr>
-        <w:t>//li[text()='About actiTIME']</w:t>
+        <w:t>//</w:t>
+      </w:r>
+      <w:proofErr w:type="spellStart"/>
+      <w:proofErr w:type="gramStart"/>
+      <w:r>
+        <w:rPr>
+          <w:rFonts w:ascii="Bookman Old Style" w:hAnsi="Bookman Old Style"/>
+          <w:sz w:val="18"/>
+          <w:szCs w:val="18"/>
+          <w:lang w:val="en-IN"/>
+        </w:rPr>
+        <w:t>li</w:t>
+      </w:r>
+      <w:proofErr w:type="spellEnd"/>
+      <w:r>
+        <w:rPr>
+          <w:rFonts w:ascii="Bookman Old Style" w:hAnsi="Bookman Old Style"/>
+          <w:sz w:val="18"/>
+          <w:szCs w:val="18"/>
+          <w:lang w:val="en-IN"/>
+        </w:rPr>
+        <w:t>[</w:t>
+      </w:r>
+      <w:proofErr w:type="gramEnd"/>
+      <w:r>
+        <w:rPr>
+          <w:rFonts w:ascii="Bookman Old Style" w:hAnsi="Bookman Old Style"/>
+          <w:sz w:val="18"/>
+          <w:szCs w:val="18"/>
+          <w:lang w:val="en-IN"/>
+        </w:rPr>
+        <w:t xml:space="preserve">text()='About </w:t>
+      </w:r>
+      <w:proofErr w:type="spellStart"/>
+      <w:r>
+        <w:rPr>
+          <w:rFonts w:ascii="Bookman Old Style" w:hAnsi="Bookman Old Style"/>
+          <w:sz w:val="18"/>
+          <w:szCs w:val="18"/>
+          <w:lang w:val="en-IN"/>
+        </w:rPr>
+        <w:t>actiTIME</w:t>
+      </w:r>
+      <w:proofErr w:type="spellEnd"/>
+      <w:r>
+        <w:rPr>
+          <w:rFonts w:ascii="Bookman Old Style" w:hAnsi="Bookman Old Style"/>
+          <w:sz w:val="18"/>
+          <w:szCs w:val="18"/>
+          <w:lang w:val="en-IN"/>
+        </w:rPr>
+        <w:t>']</w:t>
       </w:r>
     </w:p>
     <w:p>
@@ -1370,14 +1721,25 @@
           <w:lang w:val="en-IN"/>
         </w:rPr>
       </w:pPr>
-      <w:r>
-        <w:rPr>
-          <w:rFonts w:ascii="Bookman Old Style" w:hAnsi="Bookman Old Style"/>
-          <w:sz w:val="18"/>
-          <w:szCs w:val="18"/>
-          <w:lang w:val="en-IN"/>
-        </w:rPr>
-        <w:t>arg1- can be attribute or function call</w:t>
+      <w:proofErr w:type="gramStart"/>
+      <w:r>
+        <w:rPr>
+          <w:rFonts w:ascii="Bookman Old Style" w:hAnsi="Bookman Old Style"/>
+          <w:sz w:val="18"/>
+          <w:szCs w:val="18"/>
+          <w:lang w:val="en-IN"/>
+        </w:rPr>
+        <w:t>arg1-</w:t>
+      </w:r>
+      <w:proofErr w:type="gramEnd"/>
+      <w:r>
+        <w:rPr>
+          <w:rFonts w:ascii="Bookman Old Style" w:hAnsi="Bookman Old Style"/>
+          <w:sz w:val="18"/>
+          <w:szCs w:val="18"/>
+          <w:lang w:val="en-IN"/>
+        </w:rPr>
+        <w:t xml:space="preserve"> can be attribute or function call</w:t>
       </w:r>
     </w:p>
     <w:p>
@@ -1424,7 +1786,38 @@
           <w:szCs w:val="18"/>
           <w:lang w:val="en-IN"/>
         </w:rPr>
-        <w:t xml:space="preserve"> - //htmltag[contains(arg1,arg2)]</w:t>
+        <w:t xml:space="preserve"> - //</w:t>
+      </w:r>
+      <w:proofErr w:type="spellStart"/>
+      <w:proofErr w:type="gramStart"/>
+      <w:r>
+        <w:rPr>
+          <w:rFonts w:ascii="Bookman Old Style" w:hAnsi="Bookman Old Style"/>
+          <w:sz w:val="18"/>
+          <w:szCs w:val="18"/>
+          <w:lang w:val="en-IN"/>
+        </w:rPr>
+        <w:t>htmltag</w:t>
+      </w:r>
+      <w:proofErr w:type="spellEnd"/>
+      <w:r>
+        <w:rPr>
+          <w:rFonts w:ascii="Bookman Old Style" w:hAnsi="Bookman Old Style"/>
+          <w:sz w:val="18"/>
+          <w:szCs w:val="18"/>
+          <w:lang w:val="en-IN"/>
+        </w:rPr>
+        <w:t>[</w:t>
+      </w:r>
+      <w:proofErr w:type="gramEnd"/>
+      <w:r>
+        <w:rPr>
+          <w:rFonts w:ascii="Bookman Old Style" w:hAnsi="Bookman Old Style"/>
+          <w:sz w:val="18"/>
+          <w:szCs w:val="18"/>
+          <w:lang w:val="en-IN"/>
+        </w:rPr>
+        <w:t>contains(arg1,arg2)]</w:t>
       </w:r>
     </w:p>
     <w:p>
@@ -1445,6 +1838,7 @@
         <w:lastRenderedPageBreak/>
         <w:t>Example</w:t>
       </w:r>
+      <w:proofErr w:type="gramStart"/>
       <w:r>
         <w:rPr>
           <w:rFonts w:ascii="Bookman Old Style" w:hAnsi="Bookman Old Style"/>
@@ -1461,7 +1855,37 @@
           <w:szCs w:val="18"/>
           <w:lang w:val="en-IN"/>
         </w:rPr>
-        <w:t>//li[contains(text(),'About')]</w:t>
+        <w:t>/</w:t>
+      </w:r>
+      <w:proofErr w:type="gramEnd"/>
+      <w:r>
+        <w:rPr>
+          <w:rFonts w:ascii="Bookman Old Style" w:hAnsi="Bookman Old Style"/>
+          <w:sz w:val="18"/>
+          <w:szCs w:val="18"/>
+          <w:lang w:val="en-IN"/>
+        </w:rPr>
+        <w:t>/</w:t>
+      </w:r>
+      <w:proofErr w:type="spellStart"/>
+      <w:r>
+        <w:rPr>
+          <w:rFonts w:ascii="Bookman Old Style" w:hAnsi="Bookman Old Style"/>
+          <w:sz w:val="18"/>
+          <w:szCs w:val="18"/>
+          <w:lang w:val="en-IN"/>
+        </w:rPr>
+        <w:t>li</w:t>
+      </w:r>
+      <w:proofErr w:type="spellEnd"/>
+      <w:r>
+        <w:rPr>
+          <w:rFonts w:ascii="Bookman Old Style" w:hAnsi="Bookman Old Style"/>
+          <w:sz w:val="18"/>
+          <w:szCs w:val="18"/>
+          <w:lang w:val="en-IN"/>
+        </w:rPr>
+        <w:t>[contains(text(),'About')]</w:t>
       </w:r>
     </w:p>
     <w:p>
@@ -1481,7 +1905,58 @@
           <w:szCs w:val="18"/>
           <w:lang w:val="en-IN"/>
         </w:rPr>
-        <w:t>//img[contains(@src,'timer')]</w:t>
+        <w:t>//</w:t>
+      </w:r>
+      <w:proofErr w:type="spellStart"/>
+      <w:proofErr w:type="gramStart"/>
+      <w:r>
+        <w:rPr>
+          <w:rFonts w:ascii="Bookman Old Style" w:hAnsi="Bookman Old Style"/>
+          <w:sz w:val="18"/>
+          <w:szCs w:val="18"/>
+          <w:lang w:val="en-IN"/>
+        </w:rPr>
+        <w:t>img</w:t>
+      </w:r>
+      <w:proofErr w:type="spellEnd"/>
+      <w:r>
+        <w:rPr>
+          <w:rFonts w:ascii="Bookman Old Style" w:hAnsi="Bookman Old Style"/>
+          <w:sz w:val="18"/>
+          <w:szCs w:val="18"/>
+          <w:lang w:val="en-IN"/>
+        </w:rPr>
+        <w:t>[</w:t>
+      </w:r>
+      <w:proofErr w:type="gramEnd"/>
+      <w:r>
+        <w:rPr>
+          <w:rFonts w:ascii="Bookman Old Style" w:hAnsi="Bookman Old Style"/>
+          <w:sz w:val="18"/>
+          <w:szCs w:val="18"/>
+          <w:lang w:val="en-IN"/>
+        </w:rPr>
+        <w:t>contains(@</w:t>
+      </w:r>
+      <w:proofErr w:type="spellStart"/>
+      <w:r>
+        <w:rPr>
+          <w:rFonts w:ascii="Bookman Old Style" w:hAnsi="Bookman Old Style"/>
+          <w:sz w:val="18"/>
+          <w:szCs w:val="18"/>
+          <w:lang w:val="en-IN"/>
+        </w:rPr>
+        <w:t>src,'timer</w:t>
+      </w:r>
+      <w:proofErr w:type="spellEnd"/>
+      <w:r>
+        <w:rPr>
+          <w:rFonts w:ascii="Bookman Old Style" w:hAnsi="Bookman Old Style"/>
+          <w:sz w:val="18"/>
+          <w:szCs w:val="18"/>
+          <w:lang w:val="en-IN"/>
+        </w:rPr>
+        <w:t>')]</w:t>
       </w:r>
     </w:p>
     <w:p>
@@ -1520,14 +1995,25 @@
           <w:lang w:val="en-IN"/>
         </w:rPr>
       </w:pPr>
-      <w:r>
-        <w:rPr>
-          <w:rFonts w:ascii="Bookman Old Style" w:hAnsi="Bookman Old Style"/>
-          <w:sz w:val="18"/>
-          <w:szCs w:val="18"/>
-          <w:lang w:val="en-IN"/>
-        </w:rPr>
-        <w:t>arg1- can be attribute or function call</w:t>
+      <w:proofErr w:type="gramStart"/>
+      <w:r>
+        <w:rPr>
+          <w:rFonts w:ascii="Bookman Old Style" w:hAnsi="Bookman Old Style"/>
+          <w:sz w:val="18"/>
+          <w:szCs w:val="18"/>
+          <w:lang w:val="en-IN"/>
+        </w:rPr>
+        <w:t>arg1-</w:t>
+      </w:r>
+      <w:proofErr w:type="gramEnd"/>
+      <w:r>
+        <w:rPr>
+          <w:rFonts w:ascii="Bookman Old Style" w:hAnsi="Bookman Old Style"/>
+          <w:sz w:val="18"/>
+          <w:szCs w:val="18"/>
+          <w:lang w:val="en-IN"/>
+        </w:rPr>
+        <w:t xml:space="preserve"> can be attribute or function call</w:t>
       </w:r>
     </w:p>
     <w:p>
@@ -1567,7 +2053,38 @@
           <w:szCs w:val="18"/>
           <w:lang w:val="en-IN"/>
         </w:rPr>
-        <w:t>Syntax: //htmltag[starts-with(arg1,arg2)</w:t>
+        <w:t>Syntax: //</w:t>
+      </w:r>
+      <w:proofErr w:type="spellStart"/>
+      <w:proofErr w:type="gramStart"/>
+      <w:r>
+        <w:rPr>
+          <w:rFonts w:ascii="Bookman Old Style" w:hAnsi="Bookman Old Style"/>
+          <w:sz w:val="18"/>
+          <w:szCs w:val="18"/>
+          <w:lang w:val="en-IN"/>
+        </w:rPr>
+        <w:t>htmltag</w:t>
+      </w:r>
+      <w:proofErr w:type="spellEnd"/>
+      <w:r>
+        <w:rPr>
+          <w:rFonts w:ascii="Bookman Old Style" w:hAnsi="Bookman Old Style"/>
+          <w:sz w:val="18"/>
+          <w:szCs w:val="18"/>
+          <w:lang w:val="en-IN"/>
+        </w:rPr>
+        <w:t>[</w:t>
+      </w:r>
+      <w:proofErr w:type="gramEnd"/>
+      <w:r>
+        <w:rPr>
+          <w:rFonts w:ascii="Bookman Old Style" w:hAnsi="Bookman Old Style"/>
+          <w:sz w:val="18"/>
+          <w:szCs w:val="18"/>
+          <w:lang w:val="en-IN"/>
+        </w:rPr>
+        <w:t>starts-with(arg1,arg2)</w:t>
       </w:r>
     </w:p>
     <w:p>
@@ -1599,7 +2116,27 @@
           <w:szCs w:val="18"/>
           <w:lang w:val="en-IN"/>
         </w:rPr>
-        <w:t>//h3[span[starts-with(text(),'IBM')]]</w:t>
+        <w:t>//</w:t>
+      </w:r>
+      <w:proofErr w:type="gramStart"/>
+      <w:r>
+        <w:rPr>
+          <w:rFonts w:ascii="Bookman Old Style" w:hAnsi="Bookman Old Style"/>
+          <w:sz w:val="18"/>
+          <w:szCs w:val="18"/>
+          <w:lang w:val="en-IN"/>
+        </w:rPr>
+        <w:t>h3[</w:t>
+      </w:r>
+      <w:proofErr w:type="gramEnd"/>
+      <w:r>
+        <w:rPr>
+          <w:rFonts w:ascii="Bookman Old Style" w:hAnsi="Bookman Old Style"/>
+          <w:sz w:val="18"/>
+          <w:szCs w:val="18"/>
+          <w:lang w:val="en-IN"/>
+        </w:rPr>
+        <w:t>span[starts-with(text(),'IBM')]]</w:t>
       </w:r>
     </w:p>
     <w:p>
@@ -1612,14 +2149,36 @@
           <w:lang w:val="en-IN"/>
         </w:rPr>
       </w:pPr>
-      <w:r>
-        <w:rPr>
-          <w:rFonts w:ascii="Bookman Old Style" w:hAnsi="Bookman Old Style"/>
-          <w:sz w:val="18"/>
-          <w:szCs w:val="18"/>
-          <w:lang w:val="en-IN"/>
-        </w:rPr>
-        <w:t>Applicaion : Google Search</w:t>
+      <w:proofErr w:type="spellStart"/>
+      <w:proofErr w:type="gramStart"/>
+      <w:r>
+        <w:rPr>
+          <w:rFonts w:ascii="Bookman Old Style" w:hAnsi="Bookman Old Style"/>
+          <w:sz w:val="18"/>
+          <w:szCs w:val="18"/>
+          <w:lang w:val="en-IN"/>
+        </w:rPr>
+        <w:t>Applicaion</w:t>
+      </w:r>
+      <w:proofErr w:type="spellEnd"/>
+      <w:r>
+        <w:rPr>
+          <w:rFonts w:ascii="Bookman Old Style" w:hAnsi="Bookman Old Style"/>
+          <w:sz w:val="18"/>
+          <w:szCs w:val="18"/>
+          <w:lang w:val="en-IN"/>
+        </w:rPr>
+        <w:t xml:space="preserve"> :</w:t>
+      </w:r>
+      <w:proofErr w:type="gramEnd"/>
+      <w:r>
+        <w:rPr>
+          <w:rFonts w:ascii="Bookman Old Style" w:hAnsi="Bookman Old Style"/>
+          <w:sz w:val="18"/>
+          <w:szCs w:val="18"/>
+          <w:lang w:val="en-IN"/>
+        </w:rPr>
+        <w:t xml:space="preserve"> Google Search</w:t>
       </w:r>
     </w:p>
     <w:p>
@@ -1693,7 +2252,27 @@
           <w:szCs w:val="18"/>
           <w:lang w:val="en-IN"/>
         </w:rPr>
-        <w:t>Syntax - //htmlTag[@attribute1=’value1’ and  @attribute2=’value2’]</w:t>
+        <w:t>Syntax - //</w:t>
+      </w:r>
+      <w:proofErr w:type="spellStart"/>
+      <w:r>
+        <w:rPr>
+          <w:rFonts w:ascii="Bookman Old Style" w:hAnsi="Bookman Old Style"/>
+          <w:sz w:val="18"/>
+          <w:szCs w:val="18"/>
+          <w:lang w:val="en-IN"/>
+        </w:rPr>
+        <w:t>htmlTag</w:t>
+      </w:r>
+      <w:proofErr w:type="spellEnd"/>
+      <w:r>
+        <w:rPr>
+          <w:rFonts w:ascii="Bookman Old Style" w:hAnsi="Bookman Old Style"/>
+          <w:sz w:val="18"/>
+          <w:szCs w:val="18"/>
+          <w:lang w:val="en-IN"/>
+        </w:rPr>
+        <w:t>[@attribute1=’value1’ and  @attribute2=’value2’]</w:t>
       </w:r>
     </w:p>
     <w:p>
@@ -1767,7 +2346,27 @@
           <w:szCs w:val="18"/>
           <w:lang w:val="en-IN"/>
         </w:rPr>
-        <w:t>Syntax - //htmlTag[@attribute1=’value1’ or @attribute2=’value2’]</w:t>
+        <w:t>Syntax - //</w:t>
+      </w:r>
+      <w:proofErr w:type="spellStart"/>
+      <w:r>
+        <w:rPr>
+          <w:rFonts w:ascii="Bookman Old Style" w:hAnsi="Bookman Old Style"/>
+          <w:sz w:val="18"/>
+          <w:szCs w:val="18"/>
+          <w:lang w:val="en-IN"/>
+        </w:rPr>
+        <w:t>htmlTag</w:t>
+      </w:r>
+      <w:proofErr w:type="spellEnd"/>
+      <w:r>
+        <w:rPr>
+          <w:rFonts w:ascii="Bookman Old Style" w:hAnsi="Bookman Old Style"/>
+          <w:sz w:val="18"/>
+          <w:szCs w:val="18"/>
+          <w:lang w:val="en-IN"/>
+        </w:rPr>
+        <w:t>[@attribute1=’value1’ or @attribute2=’value2’]</w:t>
       </w:r>
     </w:p>
     <w:p>
@@ -1850,8 +2449,84 @@
           <w:szCs w:val="18"/>
           <w:lang w:val="en-IN"/>
         </w:rPr>
-        <w:t>//span[text()='IBM | LinkedIn' and not (text()='IBM - Wikipedia')]</w:t>
-      </w:r>
+        <w:t xml:space="preserve">//span[text()='IBM | LinkedIn' </w:t>
+      </w:r>
+      <w:r>
+        <w:rPr>
+          <w:rFonts w:ascii="Bookman Old Style" w:hAnsi="Bookman Old Style"/>
+          <w:sz w:val="18"/>
+          <w:szCs w:val="18"/>
+          <w:lang w:val="en-IN"/>
+        </w:rPr>
+        <w:t>and not</w:t>
+      </w:r>
+      <w:r>
+        <w:rPr>
+          <w:rFonts w:ascii="Bookman Old Style" w:hAnsi="Bookman Old Style"/>
+          <w:sz w:val="18"/>
+          <w:szCs w:val="18"/>
+          <w:lang w:val="en-IN"/>
+        </w:rPr>
+        <w:t xml:space="preserve"> (text()='IBM - Wikipedia')]</w:t>
+      </w:r>
+    </w:p>
+    <w:p>
+      <w:pPr>
+        <w:pStyle w:val="ListParagraph"/>
+        <w:numPr>
+          <w:ilvl w:val="2"/>
+          <w:numId w:val="10"/>
+        </w:numPr>
+        <w:rPr>
+          <w:rFonts w:ascii="Bookman Old Style" w:hAnsi="Bookman Old Style"/>
+          <w:sz w:val="18"/>
+          <w:szCs w:val="18"/>
+          <w:lang w:val="en-IN"/>
+        </w:rPr>
+      </w:pPr>
+      <w:r>
+        <w:rPr>
+          <w:rFonts w:ascii="Bookman Old Style" w:hAnsi="Bookman Old Style"/>
+          <w:sz w:val="18"/>
+          <w:szCs w:val="18"/>
+          <w:lang w:val="en-IN"/>
+        </w:rPr>
+        <w:t>//span[text()='IBM | LinkedIn'</w:t>
+      </w:r>
+      <w:r>
+        <w:rPr>
+          <w:rFonts w:ascii="Bookman Old Style" w:hAnsi="Bookman Old Style"/>
+          <w:sz w:val="18"/>
+          <w:szCs w:val="18"/>
+          <w:lang w:val="en-IN"/>
+        </w:rPr>
+        <w:t>]</w:t>
+      </w:r>
+      <w:r>
+        <w:rPr>
+          <w:rFonts w:ascii="Bookman Old Style" w:hAnsi="Bookman Old Style"/>
+          <w:sz w:val="18"/>
+          <w:szCs w:val="18"/>
+          <w:lang w:val="en-IN"/>
+        </w:rPr>
+        <w:t xml:space="preserve"> </w:t>
+      </w:r>
+    </w:p>
+    <w:p>
+      <w:pPr>
+        <w:pStyle w:val="ListParagraph"/>
+        <w:numPr>
+          <w:ilvl w:val="2"/>
+          <w:numId w:val="10"/>
+        </w:numPr>
+        <w:rPr>
+          <w:rFonts w:ascii="Bookman Old Style" w:hAnsi="Bookman Old Style"/>
+          <w:sz w:val="18"/>
+          <w:szCs w:val="18"/>
+          <w:highlight w:val="yellow"/>
+          <w:lang w:val="en-IN"/>
+        </w:rPr>
+      </w:pPr>
     </w:p>
     <w:p>
       <w:pPr>
@@ -1909,8 +2584,19 @@
           <w:szCs w:val="18"/>
           <w:lang w:val="en-IN"/>
         </w:rPr>
-        <w:t xml:space="preserve"> – Redbus.in</w:t>
-      </w:r>
+        <w:t xml:space="preserve"> – </w:t>
+      </w:r>
+      <w:proofErr w:type="spellStart"/>
+      <w:r>
+        <w:rPr>
+          <w:rFonts w:ascii="Bookman Old Style" w:hAnsi="Bookman Old Style"/>
+          <w:sz w:val="18"/>
+          <w:szCs w:val="18"/>
+          <w:lang w:val="en-IN"/>
+        </w:rPr>
+        <w:t>Redbus.in</w:t>
+      </w:r>
+      <w:proofErr w:type="spellEnd"/>
     </w:p>
     <w:p>
       <w:pPr>
@@ -1965,17 +2651,341 @@
           <w:rFonts w:ascii="Bookman Old Style" w:hAnsi="Bookman Old Style"/>
           <w:sz w:val="18"/>
           <w:szCs w:val="18"/>
-          <w:lang w:val="en-IN"/>
-        </w:rPr>
-      </w:pPr>
-      <w:r>
-        <w:rPr>
-          <w:rFonts w:ascii="Bookman Old Style" w:hAnsi="Bookman Old Style"/>
-          <w:sz w:val="18"/>
-          <w:szCs w:val="18"/>
+          <w:highlight w:val="yellow"/>
+          <w:lang w:val="en-IN"/>
+        </w:rPr>
+      </w:pPr>
+      <w:r>
+        <w:rPr>
+          <w:rFonts w:ascii="Bookman Old Style" w:hAnsi="Bookman Old Style"/>
+          <w:sz w:val="18"/>
+          <w:szCs w:val="18"/>
+          <w:highlight w:val="yellow"/>
           <w:lang w:val="en-IN"/>
         </w:rPr>
         <w:t>Traversing from parent to child</w:t>
+      </w:r>
+    </w:p>
+    <w:p>
+      <w:pPr>
+        <w:pStyle w:val="ListParagraph"/>
+        <w:numPr>
+          <w:ilvl w:val="1"/>
+          <w:numId w:val="10"/>
+        </w:numPr>
+        <w:rPr>
+          <w:rFonts w:ascii="Bookman Old Style" w:hAnsi="Bookman Old Style"/>
+          <w:sz w:val="18"/>
+          <w:szCs w:val="18"/>
+          <w:lang w:val="en-IN"/>
+        </w:rPr>
+      </w:pPr>
+      <w:r>
+        <w:rPr>
+          <w:rFonts w:ascii="Bookman Old Style" w:hAnsi="Bookman Old Style"/>
+          <w:sz w:val="18"/>
+          <w:szCs w:val="18"/>
+          <w:lang w:val="en-IN"/>
+        </w:rPr>
+        <w:t>Syntax - //</w:t>
+      </w:r>
+      <w:proofErr w:type="spellStart"/>
+      <w:r>
+        <w:rPr>
+          <w:rFonts w:ascii="Bookman Old Style" w:hAnsi="Bookman Old Style"/>
+          <w:sz w:val="18"/>
+          <w:szCs w:val="18"/>
+          <w:lang w:val="en-IN"/>
+        </w:rPr>
+        <w:t>parent_xpath</w:t>
+      </w:r>
+      <w:proofErr w:type="spellEnd"/>
+      <w:r>
+        <w:rPr>
+          <w:rFonts w:ascii="Bookman Old Style" w:hAnsi="Bookman Old Style"/>
+          <w:sz w:val="18"/>
+          <w:szCs w:val="18"/>
+          <w:lang w:val="en-IN"/>
+        </w:rPr>
+        <w:t>/</w:t>
+      </w:r>
+      <w:proofErr w:type="spellStart"/>
+      <w:r>
+        <w:rPr>
+          <w:rFonts w:ascii="Bookman Old Style" w:hAnsi="Bookman Old Style"/>
+          <w:sz w:val="18"/>
+          <w:szCs w:val="18"/>
+          <w:lang w:val="en-IN"/>
+        </w:rPr>
+        <w:t>immediate_child</w:t>
+      </w:r>
+      <w:proofErr w:type="spellEnd"/>
+    </w:p>
+    <w:p>
+      <w:pPr>
+        <w:pStyle w:val="ListParagraph"/>
+        <w:numPr>
+          <w:ilvl w:val="1"/>
+          <w:numId w:val="10"/>
+        </w:numPr>
+        <w:rPr>
+          <w:rFonts w:ascii="Bookman Old Style" w:hAnsi="Bookman Old Style"/>
+          <w:sz w:val="18"/>
+          <w:szCs w:val="18"/>
+          <w:lang w:val="en-IN"/>
+        </w:rPr>
+      </w:pPr>
+      <w:r>
+        <w:rPr>
+          <w:rFonts w:ascii="Bookman Old Style" w:hAnsi="Bookman Old Style"/>
+          <w:sz w:val="18"/>
+          <w:szCs w:val="18"/>
+          <w:lang w:val="en-IN"/>
+        </w:rPr>
+        <w:t>Syntax - //</w:t>
+      </w:r>
+      <w:proofErr w:type="spellStart"/>
+      <w:r>
+        <w:rPr>
+          <w:rFonts w:ascii="Bookman Old Style" w:hAnsi="Bookman Old Style"/>
+          <w:sz w:val="18"/>
+          <w:szCs w:val="18"/>
+          <w:lang w:val="en-IN"/>
+        </w:rPr>
+        <w:t>parent_xpath</w:t>
+      </w:r>
+      <w:proofErr w:type="spellEnd"/>
+      <w:r>
+        <w:rPr>
+          <w:rFonts w:ascii="Bookman Old Style" w:hAnsi="Bookman Old Style"/>
+          <w:sz w:val="18"/>
+          <w:szCs w:val="18"/>
+          <w:lang w:val="en-IN"/>
+        </w:rPr>
+        <w:t>/</w:t>
+      </w:r>
+      <w:r>
+        <w:rPr>
+          <w:rFonts w:ascii="Bookman Old Style" w:hAnsi="Bookman Old Style"/>
+          <w:sz w:val="18"/>
+          <w:szCs w:val="18"/>
+          <w:lang w:val="en-IN"/>
+        </w:rPr>
+        <w:t>/</w:t>
+      </w:r>
+      <w:proofErr w:type="spellStart"/>
+      <w:r>
+        <w:rPr>
+          <w:rFonts w:ascii="Bookman Old Style" w:hAnsi="Bookman Old Style"/>
+          <w:sz w:val="18"/>
+          <w:szCs w:val="18"/>
+          <w:lang w:val="en-IN"/>
+        </w:rPr>
+        <w:t>anywhere_in_parent</w:t>
+      </w:r>
+      <w:proofErr w:type="spellEnd"/>
+    </w:p>
+    <w:p>
+      <w:pPr>
+        <w:pStyle w:val="ListParagraph"/>
+        <w:numPr>
+          <w:ilvl w:val="1"/>
+          <w:numId w:val="10"/>
+        </w:numPr>
+        <w:rPr>
+          <w:rFonts w:ascii="Bookman Old Style" w:hAnsi="Bookman Old Style"/>
+          <w:sz w:val="18"/>
+          <w:szCs w:val="18"/>
+          <w:lang w:val="en-IN"/>
+        </w:rPr>
+      </w:pPr>
+      <w:r>
+        <w:rPr>
+          <w:rFonts w:ascii="Bookman Old Style" w:hAnsi="Bookman Old Style"/>
+          <w:sz w:val="18"/>
+          <w:szCs w:val="18"/>
+          <w:lang w:val="en-IN"/>
+        </w:rPr>
+        <w:t xml:space="preserve">Ex - </w:t>
+      </w:r>
+      <w:r>
+        <w:rPr>
+          <w:rFonts w:ascii="Bookman Old Style" w:hAnsi="Bookman Old Style"/>
+          <w:sz w:val="18"/>
+          <w:szCs w:val="18"/>
+          <w:lang w:val="en-IN"/>
+        </w:rPr>
+        <w:t>//a[@id='</w:t>
+      </w:r>
+      <w:proofErr w:type="spellStart"/>
+      <w:r>
+        <w:rPr>
+          <w:rFonts w:ascii="Bookman Old Style" w:hAnsi="Bookman Old Style"/>
+          <w:sz w:val="18"/>
+          <w:szCs w:val="18"/>
+          <w:lang w:val="en-IN"/>
+        </w:rPr>
+        <w:t>loginButton</w:t>
+      </w:r>
+      <w:proofErr w:type="spellEnd"/>
+      <w:r>
+        <w:rPr>
+          <w:rFonts w:ascii="Bookman Old Style" w:hAnsi="Bookman Old Style"/>
+          <w:sz w:val="18"/>
+          <w:szCs w:val="18"/>
+          <w:lang w:val="en-IN"/>
+        </w:rPr>
+        <w:t>']/div</w:t>
+      </w:r>
+    </w:p>
+    <w:p>
+      <w:pPr>
+        <w:pStyle w:val="ListParagraph"/>
+        <w:numPr>
+          <w:ilvl w:val="1"/>
+          <w:numId w:val="10"/>
+        </w:numPr>
+        <w:rPr>
+          <w:rFonts w:ascii="Bookman Old Style" w:hAnsi="Bookman Old Style"/>
+          <w:sz w:val="18"/>
+          <w:szCs w:val="18"/>
+          <w:lang w:val="en-IN"/>
+        </w:rPr>
+      </w:pPr>
+      <w:r>
+        <w:rPr>
+          <w:rFonts w:ascii="Bookman Old Style" w:hAnsi="Bookman Old Style"/>
+          <w:sz w:val="18"/>
+          <w:szCs w:val="18"/>
+          <w:lang w:val="en-IN"/>
+        </w:rPr>
+        <w:t xml:space="preserve">Ex - </w:t>
+      </w:r>
+      <w:r>
+        <w:rPr>
+          <w:rFonts w:ascii="Bookman Old Style" w:hAnsi="Bookman Old Style"/>
+          <w:sz w:val="18"/>
+          <w:szCs w:val="18"/>
+          <w:lang w:val="en-IN"/>
+        </w:rPr>
+        <w:t>//div[@id='review-body']//span[contains(text(),'Galaxy A')]</w:t>
+      </w:r>
+    </w:p>
+    <w:p>
+      <w:pPr>
+        <w:pStyle w:val="ListParagraph"/>
+        <w:numPr>
+          <w:ilvl w:val="1"/>
+          <w:numId w:val="10"/>
+        </w:numPr>
+        <w:rPr>
+          <w:rFonts w:ascii="Bookman Old Style" w:hAnsi="Bookman Old Style"/>
+          <w:sz w:val="18"/>
+          <w:szCs w:val="18"/>
+          <w:lang w:val="en-IN"/>
+        </w:rPr>
+      </w:pPr>
+      <w:r>
+        <w:rPr>
+          <w:rFonts w:ascii="Bookman Old Style" w:hAnsi="Bookman Old Style"/>
+          <w:sz w:val="18"/>
+          <w:szCs w:val="18"/>
+          <w:lang w:val="en-IN"/>
+        </w:rPr>
+        <w:t>//div[@id='review-body']//spa</w:t>
+      </w:r>
+      <w:r>
+        <w:rPr>
+          <w:rFonts w:ascii="Bookman Old Style" w:hAnsi="Bookman Old Style"/>
+          <w:sz w:val="18"/>
+          <w:szCs w:val="18"/>
+          <w:lang w:val="en-IN"/>
+        </w:rPr>
+        <w:t>n[(contains(text(),'</w:t>
+      </w:r>
+      <w:proofErr w:type="spellStart"/>
+      <w:r>
+        <w:rPr>
+          <w:rFonts w:ascii="Bookman Old Style" w:hAnsi="Bookman Old Style"/>
+          <w:sz w:val="18"/>
+          <w:szCs w:val="18"/>
+          <w:lang w:val="en-IN"/>
+        </w:rPr>
+        <w:t>iPhone</w:t>
+      </w:r>
+      <w:proofErr w:type="spellEnd"/>
+      <w:r>
+        <w:rPr>
+          <w:rFonts w:ascii="Bookman Old Style" w:hAnsi="Bookman Old Style"/>
+          <w:sz w:val="18"/>
+          <w:szCs w:val="18"/>
+          <w:lang w:val="en-IN"/>
+        </w:rPr>
+        <w:t>')]</w:t>
+      </w:r>
+    </w:p>
+    <w:p>
+      <w:pPr>
+        <w:pStyle w:val="ListParagraph"/>
+        <w:numPr>
+          <w:ilvl w:val="1"/>
+          <w:numId w:val="10"/>
+        </w:numPr>
+        <w:rPr>
+          <w:rFonts w:ascii="Bookman Old Style" w:hAnsi="Bookman Old Style"/>
+          <w:sz w:val="18"/>
+          <w:szCs w:val="18"/>
+          <w:lang w:val="en-IN"/>
+        </w:rPr>
+      </w:pPr>
+      <w:r>
+        <w:rPr>
+          <w:rFonts w:ascii="Bookman Old Style" w:hAnsi="Bookman Old Style"/>
+          <w:sz w:val="18"/>
+          <w:szCs w:val="18"/>
+          <w:lang w:val="en-IN"/>
+        </w:rPr>
+        <w:t>//div[@id='review-body']//span[(contains(text(),'</w:t>
+      </w:r>
+      <w:proofErr w:type="spellStart"/>
+      <w:r>
+        <w:rPr>
+          <w:rFonts w:ascii="Bookman Old Style" w:hAnsi="Bookman Old Style"/>
+          <w:sz w:val="18"/>
+          <w:szCs w:val="18"/>
+          <w:lang w:val="en-IN"/>
+        </w:rPr>
+        <w:t>iPhone</w:t>
+      </w:r>
+      <w:proofErr w:type="spellEnd"/>
+      <w:r>
+        <w:rPr>
+          <w:rFonts w:ascii="Bookman Old Style" w:hAnsi="Bookman Old Style"/>
+          <w:sz w:val="18"/>
+          <w:szCs w:val="18"/>
+          <w:lang w:val="en-IN"/>
+        </w:rPr>
+        <w:t>') or contains(text(),'</w:t>
+      </w:r>
+      <w:proofErr w:type="spellStart"/>
+      <w:r>
+        <w:rPr>
+          <w:rFonts w:ascii="Bookman Old Style" w:hAnsi="Bookman Old Style"/>
+          <w:sz w:val="18"/>
+          <w:szCs w:val="18"/>
+          <w:lang w:val="en-IN"/>
+        </w:rPr>
+        <w:t>iPad</w:t>
+      </w:r>
+      <w:proofErr w:type="spellEnd"/>
+      <w:r>
+        <w:rPr>
+          <w:rFonts w:ascii="Bookman Old Style" w:hAnsi="Bookman Old Style"/>
+          <w:sz w:val="18"/>
+          <w:szCs w:val="18"/>
+          <w:lang w:val="en-IN"/>
+        </w:rPr>
+        <w:t>'))]</w:t>
       </w:r>
     </w:p>
     <w:p>
@@ -1989,18 +2999,339 @@
           <w:rFonts w:ascii="Bookman Old Style" w:hAnsi="Bookman Old Style"/>
           <w:sz w:val="18"/>
           <w:szCs w:val="18"/>
-          <w:lang w:val="en-IN"/>
-        </w:rPr>
-      </w:pPr>
-      <w:r>
-        <w:rPr>
-          <w:rFonts w:ascii="Bookman Old Style" w:hAnsi="Bookman Old Style"/>
-          <w:sz w:val="18"/>
-          <w:szCs w:val="18"/>
+          <w:highlight w:val="yellow"/>
+          <w:lang w:val="en-IN"/>
+        </w:rPr>
+      </w:pPr>
+      <w:r>
+        <w:rPr>
+          <w:rFonts w:ascii="Bookman Old Style" w:hAnsi="Bookman Old Style"/>
+          <w:sz w:val="18"/>
+          <w:szCs w:val="18"/>
+          <w:highlight w:val="yellow"/>
           <w:lang w:val="en-IN"/>
         </w:rPr>
         <w:t>Traversing from child to parent</w:t>
       </w:r>
+    </w:p>
+    <w:p>
+      <w:pPr>
+        <w:pStyle w:val="ListParagraph"/>
+        <w:numPr>
+          <w:ilvl w:val="2"/>
+          <w:numId w:val="10"/>
+        </w:numPr>
+        <w:rPr>
+          <w:rFonts w:ascii="Bookman Old Style" w:hAnsi="Bookman Old Style"/>
+          <w:sz w:val="18"/>
+          <w:szCs w:val="18"/>
+          <w:lang w:val="en-IN"/>
+        </w:rPr>
+      </w:pPr>
+      <w:r>
+        <w:rPr>
+          <w:rFonts w:ascii="Bookman Old Style" w:hAnsi="Bookman Old Style"/>
+          <w:noProof/>
+          <w:sz w:val="18"/>
+          <w:szCs w:val="18"/>
+        </w:rPr>
+        <w:drawing>
+          <wp:inline distT="0" distB="0" distL="0" distR="0">
+            <wp:extent cx="2962910" cy="358140"/>
+            <wp:effectExtent l="19050" t="0" r="8890" b="0"/>
+            <wp:docPr id="2" name="Picture 2"/>
+            <wp:cNvGraphicFramePr>
+              <a:graphicFrameLocks xmlns:a="http://schemas.openxmlformats.org/drawingml/2006/main" noChangeAspect="1"/>
+            </wp:cNvGraphicFramePr>
+            <a:graphic xmlns:a="http://schemas.openxmlformats.org/drawingml/2006/main">
+              <a:graphicData uri="http://schemas.openxmlformats.org/drawingml/2006/picture">
+                <pic:pic xmlns:pic="http://schemas.openxmlformats.org/drawingml/2006/picture">
+                  <pic:nvPicPr>
+                    <pic:cNvPr id="0" name="Picture 2"/>
+                    <pic:cNvPicPr>
+                      <a:picLocks noChangeAspect="1" noChangeArrowheads="1"/>
+                    </pic:cNvPicPr>
+                  </pic:nvPicPr>
+                  <pic:blipFill>
+                    <a:blip r:embed="rId8"/>
+                    <a:srcRect/>
+                    <a:stretch>
+                      <a:fillRect/>
+                    </a:stretch>
+                  </pic:blipFill>
+                  <pic:spPr bwMode="auto">
+                    <a:xfrm>
+                      <a:off x="0" y="0"/>
+                      <a:ext cx="2962910" cy="358140"/>
+                    </a:xfrm>
+                    <a:prstGeom prst="rect">
+                      <a:avLst/>
+                    </a:prstGeom>
+                    <a:noFill/>
+                    <a:ln w="9525">
+                      <a:noFill/>
+                      <a:miter lim="800000"/>
+                      <a:headEnd/>
+                      <a:tailEnd/>
+                    </a:ln>
+                  </pic:spPr>
+                </pic:pic>
+              </a:graphicData>
+            </a:graphic>
+          </wp:inline>
+        </w:drawing>
+      </w:r>
+    </w:p>
+    <w:p>
+      <w:pPr>
+        <w:pStyle w:val="ListParagraph"/>
+        <w:numPr>
+          <w:ilvl w:val="2"/>
+          <w:numId w:val="10"/>
+        </w:numPr>
+        <w:rPr>
+          <w:rFonts w:ascii="Bookman Old Style" w:hAnsi="Bookman Old Style"/>
+          <w:sz w:val="18"/>
+          <w:szCs w:val="18"/>
+          <w:lang w:val="en-IN"/>
+        </w:rPr>
+      </w:pPr>
+      <w:r>
+        <w:rPr>
+          <w:rFonts w:ascii="Bookman Old Style" w:hAnsi="Bookman Old Style"/>
+          <w:sz w:val="18"/>
+          <w:szCs w:val="18"/>
+          <w:lang w:val="en-IN"/>
+        </w:rPr>
+        <w:t>//</w:t>
+      </w:r>
+      <w:proofErr w:type="spellStart"/>
+      <w:r>
+        <w:rPr>
+          <w:rFonts w:ascii="Bookman Old Style" w:hAnsi="Bookman Old Style"/>
+          <w:sz w:val="18"/>
+          <w:szCs w:val="18"/>
+          <w:lang w:val="en-IN"/>
+        </w:rPr>
+        <w:t>tr</w:t>
+      </w:r>
+      <w:proofErr w:type="spellEnd"/>
+      <w:r>
+        <w:rPr>
+          <w:rFonts w:ascii="Bookman Old Style" w:hAnsi="Bookman Old Style"/>
+          <w:sz w:val="18"/>
+          <w:szCs w:val="18"/>
+          <w:lang w:val="en-IN"/>
+        </w:rPr>
+        <w:t>[</w:t>
+      </w:r>
+      <w:proofErr w:type="spellStart"/>
+      <w:r>
+        <w:rPr>
+          <w:rFonts w:ascii="Bookman Old Style" w:hAnsi="Bookman Old Style"/>
+          <w:sz w:val="18"/>
+          <w:szCs w:val="18"/>
+          <w:lang w:val="en-IN"/>
+        </w:rPr>
+        <w:t>th</w:t>
+      </w:r>
+      <w:proofErr w:type="spellEnd"/>
+      <w:r>
+        <w:rPr>
+          <w:rFonts w:ascii="Bookman Old Style" w:hAnsi="Bookman Old Style"/>
+          <w:sz w:val="18"/>
+          <w:szCs w:val="18"/>
+          <w:lang w:val="en-IN"/>
+        </w:rPr>
+        <w:t>[text()='Directed by']]//a</w:t>
+      </w:r>
+    </w:p>
+    <w:p>
+      <w:pPr>
+        <w:pStyle w:val="ListParagraph"/>
+        <w:numPr>
+          <w:ilvl w:val="2"/>
+          <w:numId w:val="10"/>
+        </w:numPr>
+        <w:rPr>
+          <w:rFonts w:ascii="Bookman Old Style" w:hAnsi="Bookman Old Style"/>
+          <w:sz w:val="18"/>
+          <w:szCs w:val="18"/>
+          <w:lang w:val="en-IN"/>
+        </w:rPr>
+      </w:pPr>
+      <w:r>
+        <w:rPr>
+          <w:rFonts w:ascii="Bookman Old Style" w:hAnsi="Bookman Old Style"/>
+          <w:sz w:val="18"/>
+          <w:szCs w:val="18"/>
+          <w:lang w:val="en-IN"/>
+        </w:rPr>
+        <w:t>//</w:t>
+      </w:r>
+      <w:proofErr w:type="spellStart"/>
+      <w:r>
+        <w:rPr>
+          <w:rFonts w:ascii="Bookman Old Style" w:hAnsi="Bookman Old Style"/>
+          <w:sz w:val="18"/>
+          <w:szCs w:val="18"/>
+          <w:lang w:val="en-IN"/>
+        </w:rPr>
+        <w:t>tbody</w:t>
+      </w:r>
+      <w:proofErr w:type="spellEnd"/>
+      <w:r>
+        <w:rPr>
+          <w:rFonts w:ascii="Bookman Old Style" w:hAnsi="Bookman Old Style"/>
+          <w:sz w:val="18"/>
+          <w:szCs w:val="18"/>
+          <w:lang w:val="en-IN"/>
+        </w:rPr>
+        <w:t>[</w:t>
+      </w:r>
+      <w:proofErr w:type="spellStart"/>
+      <w:r>
+        <w:rPr>
+          <w:rFonts w:ascii="Bookman Old Style" w:hAnsi="Bookman Old Style"/>
+          <w:sz w:val="18"/>
+          <w:szCs w:val="18"/>
+          <w:lang w:val="en-IN"/>
+        </w:rPr>
+        <w:t>tr</w:t>
+      </w:r>
+      <w:proofErr w:type="spellEnd"/>
+      <w:r>
+        <w:rPr>
+          <w:rFonts w:ascii="Bookman Old Style" w:hAnsi="Bookman Old Style"/>
+          <w:sz w:val="18"/>
+          <w:szCs w:val="18"/>
+          <w:lang w:val="en-IN"/>
+        </w:rPr>
+        <w:t>[</w:t>
+      </w:r>
+      <w:proofErr w:type="spellStart"/>
+      <w:r>
+        <w:rPr>
+          <w:rFonts w:ascii="Bookman Old Style" w:hAnsi="Bookman Old Style"/>
+          <w:sz w:val="18"/>
+          <w:szCs w:val="18"/>
+          <w:lang w:val="en-IN"/>
+        </w:rPr>
+        <w:t>th</w:t>
+      </w:r>
+      <w:proofErr w:type="spellEnd"/>
+      <w:r>
+        <w:rPr>
+          <w:rFonts w:ascii="Bookman Old Style" w:hAnsi="Bookman Old Style"/>
+          <w:sz w:val="18"/>
+          <w:szCs w:val="18"/>
+          <w:lang w:val="en-IN"/>
+        </w:rPr>
+        <w:t>[text()='Main Camera']]]//td[@class='</w:t>
+      </w:r>
+      <w:proofErr w:type="spellStart"/>
+      <w:r>
+        <w:rPr>
+          <w:rFonts w:ascii="Bookman Old Style" w:hAnsi="Bookman Old Style"/>
+          <w:sz w:val="18"/>
+          <w:szCs w:val="18"/>
+          <w:lang w:val="en-IN"/>
+        </w:rPr>
+        <w:t>nfo</w:t>
+      </w:r>
+      <w:proofErr w:type="spellEnd"/>
+      <w:r>
+        <w:rPr>
+          <w:rFonts w:ascii="Bookman Old Style" w:hAnsi="Bookman Old Style"/>
+          <w:sz w:val="18"/>
+          <w:szCs w:val="18"/>
+          <w:lang w:val="en-IN"/>
+        </w:rPr>
+        <w:t>']</w:t>
+      </w:r>
+    </w:p>
+    <w:p>
+      <w:pPr>
+        <w:pStyle w:val="ListParagraph"/>
+        <w:numPr>
+          <w:ilvl w:val="2"/>
+          <w:numId w:val="10"/>
+        </w:numPr>
+        <w:rPr>
+          <w:rFonts w:ascii="Bookman Old Style" w:hAnsi="Bookman Old Style"/>
+          <w:sz w:val="18"/>
+          <w:szCs w:val="18"/>
+          <w:lang w:val="en-IN"/>
+        </w:rPr>
+      </w:pPr>
+      <w:r>
+        <w:rPr>
+          <w:rFonts w:ascii="Bookman Old Style" w:hAnsi="Bookman Old Style"/>
+          <w:noProof/>
+          <w:sz w:val="18"/>
+          <w:szCs w:val="18"/>
+        </w:rPr>
+        <w:drawing>
+          <wp:inline distT="0" distB="0" distL="0" distR="0">
+            <wp:extent cx="2178938" cy="877492"/>
+            <wp:effectExtent l="19050" t="0" r="0" b="0"/>
+            <wp:docPr id="3" name="Picture 3"/>
+            <wp:cNvGraphicFramePr>
+              <a:graphicFrameLocks xmlns:a="http://schemas.openxmlformats.org/drawingml/2006/main" noChangeAspect="1"/>
+            </wp:cNvGraphicFramePr>
+            <a:graphic xmlns:a="http://schemas.openxmlformats.org/drawingml/2006/main">
+              <a:graphicData uri="http://schemas.openxmlformats.org/drawingml/2006/picture">
+                <pic:pic xmlns:pic="http://schemas.openxmlformats.org/drawingml/2006/picture">
+                  <pic:nvPicPr>
+                    <pic:cNvPr id="0" name="Picture 3"/>
+                    <pic:cNvPicPr>
+                      <a:picLocks noChangeAspect="1" noChangeArrowheads="1"/>
+                    </pic:cNvPicPr>
+                  </pic:nvPicPr>
+                  <pic:blipFill>
+                    <a:blip r:embed="rId9"/>
+                    <a:srcRect/>
+                    <a:stretch>
+                      <a:fillRect/>
+                    </a:stretch>
+                  </pic:blipFill>
+                  <pic:spPr bwMode="auto">
+                    <a:xfrm>
+                      <a:off x="0" y="0"/>
+                      <a:ext cx="2179218" cy="877605"/>
+                    </a:xfrm>
+                    <a:prstGeom prst="rect">
+                      <a:avLst/>
+                    </a:prstGeom>
+                    <a:noFill/>
+                    <a:ln w="9525">
+                      <a:noFill/>
+                      <a:miter lim="800000"/>
+                      <a:headEnd/>
+                      <a:tailEnd/>
+                    </a:ln>
+                  </pic:spPr>
+                </pic:pic>
+              </a:graphicData>
+            </a:graphic>
+          </wp:inline>
+        </w:drawing>
+      </w:r>
+    </w:p>
+    <w:p>
+      <w:pPr>
+        <w:pStyle w:val="ListParagraph"/>
+        <w:numPr>
+          <w:ilvl w:val="2"/>
+          <w:numId w:val="10"/>
+        </w:numPr>
+        <w:rPr>
+          <w:rFonts w:ascii="Bookman Old Style" w:hAnsi="Bookman Old Style"/>
+          <w:sz w:val="18"/>
+          <w:szCs w:val="18"/>
+          <w:lang w:val="en-IN"/>
+        </w:rPr>
+      </w:pPr>
     </w:p>
     <w:p>
       <w:pPr>
@@ -2013,14 +3344,16 @@
           <w:rFonts w:ascii="Bookman Old Style" w:hAnsi="Bookman Old Style"/>
           <w:sz w:val="18"/>
           <w:szCs w:val="18"/>
-          <w:lang w:val="en-IN"/>
-        </w:rPr>
-      </w:pPr>
-      <w:r>
-        <w:rPr>
-          <w:rFonts w:ascii="Bookman Old Style" w:hAnsi="Bookman Old Style"/>
-          <w:sz w:val="18"/>
-          <w:szCs w:val="18"/>
+          <w:highlight w:val="yellow"/>
+          <w:lang w:val="en-IN"/>
+        </w:rPr>
+      </w:pPr>
+      <w:r>
+        <w:rPr>
+          <w:rFonts w:ascii="Bookman Old Style" w:hAnsi="Bookman Old Style"/>
+          <w:sz w:val="18"/>
+          <w:szCs w:val="18"/>
+          <w:highlight w:val="yellow"/>
           <w:lang w:val="en-IN"/>
         </w:rPr>
         <w:t xml:space="preserve">Axes Functions </w:t>
@@ -2037,17 +3370,217 @@
           <w:rFonts w:ascii="Bookman Old Style" w:hAnsi="Bookman Old Style"/>
           <w:sz w:val="18"/>
           <w:szCs w:val="18"/>
-          <w:lang w:val="en-IN"/>
-        </w:rPr>
-      </w:pPr>
-      <w:r>
-        <w:rPr>
-          <w:rFonts w:ascii="Bookman Old Style" w:hAnsi="Bookman Old Style"/>
-          <w:sz w:val="18"/>
-          <w:szCs w:val="18"/>
+          <w:highlight w:val="yellow"/>
+          <w:lang w:val="en-IN"/>
+        </w:rPr>
+      </w:pPr>
+      <w:r>
+        <w:rPr>
+          <w:rFonts w:ascii="Bookman Old Style" w:hAnsi="Bookman Old Style"/>
+          <w:sz w:val="18"/>
+          <w:szCs w:val="18"/>
+          <w:highlight w:val="yellow"/>
           <w:lang w:val="en-IN"/>
         </w:rPr>
         <w:t>Traversing to siblings</w:t>
+      </w:r>
+    </w:p>
+    <w:p>
+      <w:pPr>
+        <w:pStyle w:val="ListParagraph"/>
+        <w:numPr>
+          <w:ilvl w:val="2"/>
+          <w:numId w:val="10"/>
+        </w:numPr>
+        <w:rPr>
+          <w:rFonts w:ascii="Bookman Old Style" w:hAnsi="Bookman Old Style"/>
+          <w:sz w:val="18"/>
+          <w:szCs w:val="18"/>
+          <w:lang w:val="en-IN"/>
+        </w:rPr>
+      </w:pPr>
+      <w:r>
+        <w:rPr>
+          <w:rFonts w:ascii="Bookman Old Style" w:hAnsi="Bookman Old Style"/>
+          <w:sz w:val="18"/>
+          <w:szCs w:val="18"/>
+          <w:lang w:val="en-IN"/>
+        </w:rPr>
+        <w:t>Following Sibling - Syntax - //</w:t>
+      </w:r>
+      <w:proofErr w:type="spellStart"/>
+      <w:r>
+        <w:rPr>
+          <w:rFonts w:ascii="Bookman Old Style" w:hAnsi="Bookman Old Style"/>
+          <w:sz w:val="18"/>
+          <w:szCs w:val="18"/>
+          <w:lang w:val="en-IN"/>
+        </w:rPr>
+        <w:t>element_xpath</w:t>
+      </w:r>
+      <w:proofErr w:type="spellEnd"/>
+      <w:r>
+        <w:rPr>
+          <w:rFonts w:ascii="Bookman Old Style" w:hAnsi="Bookman Old Style"/>
+          <w:sz w:val="18"/>
+          <w:szCs w:val="18"/>
+          <w:lang w:val="en-IN"/>
+        </w:rPr>
+        <w:t>/following-sibling::</w:t>
+      </w:r>
+      <w:proofErr w:type="spellStart"/>
+      <w:r>
+        <w:rPr>
+          <w:rFonts w:ascii="Bookman Old Style" w:hAnsi="Bookman Old Style"/>
+          <w:sz w:val="18"/>
+          <w:szCs w:val="18"/>
+          <w:lang w:val="en-IN"/>
+        </w:rPr>
+        <w:t>sibling_tag</w:t>
+      </w:r>
+      <w:proofErr w:type="spellEnd"/>
+    </w:p>
+    <w:p>
+      <w:pPr>
+        <w:pStyle w:val="ListParagraph"/>
+        <w:numPr>
+          <w:ilvl w:val="2"/>
+          <w:numId w:val="10"/>
+        </w:numPr>
+        <w:rPr>
+          <w:rFonts w:ascii="Bookman Old Style" w:hAnsi="Bookman Old Style"/>
+          <w:sz w:val="18"/>
+          <w:szCs w:val="18"/>
+          <w:lang w:val="en-IN"/>
+        </w:rPr>
+      </w:pPr>
+      <w:r>
+        <w:rPr>
+          <w:rFonts w:ascii="Bookman Old Style" w:hAnsi="Bookman Old Style"/>
+          <w:sz w:val="18"/>
+          <w:szCs w:val="18"/>
+          <w:lang w:val="en-IN"/>
+        </w:rPr>
+        <w:t>//</w:t>
+      </w:r>
+      <w:proofErr w:type="spellStart"/>
+      <w:r>
+        <w:rPr>
+          <w:rFonts w:ascii="Bookman Old Style" w:hAnsi="Bookman Old Style"/>
+          <w:sz w:val="18"/>
+          <w:szCs w:val="18"/>
+          <w:lang w:val="en-IN"/>
+        </w:rPr>
+        <w:t>th</w:t>
+      </w:r>
+      <w:proofErr w:type="spellEnd"/>
+      <w:r>
+        <w:rPr>
+          <w:rFonts w:ascii="Bookman Old Style" w:hAnsi="Bookman Old Style"/>
+          <w:sz w:val="18"/>
+          <w:szCs w:val="18"/>
+          <w:lang w:val="en-IN"/>
+        </w:rPr>
+        <w:t>[text()='Directed by']/</w:t>
+      </w:r>
+      <w:r>
+        <w:rPr>
+          <w:rFonts w:ascii="Bookman Old Style" w:hAnsi="Bookman Old Style"/>
+          <w:sz w:val="18"/>
+          <w:szCs w:val="18"/>
+          <w:highlight w:val="yellow"/>
+          <w:lang w:val="en-IN"/>
+        </w:rPr>
+        <w:t>following-sibling</w:t>
+      </w:r>
+      <w:r>
+        <w:rPr>
+          <w:rFonts w:ascii="Bookman Old Style" w:hAnsi="Bookman Old Style"/>
+          <w:sz w:val="18"/>
+          <w:szCs w:val="18"/>
+          <w:lang w:val="en-IN"/>
+        </w:rPr>
+        <w:t>::td</w:t>
+      </w:r>
+    </w:p>
+    <w:p>
+      <w:pPr>
+        <w:pStyle w:val="ListParagraph"/>
+        <w:numPr>
+          <w:ilvl w:val="2"/>
+          <w:numId w:val="10"/>
+        </w:numPr>
+        <w:rPr>
+          <w:rFonts w:ascii="Bookman Old Style" w:hAnsi="Bookman Old Style"/>
+          <w:sz w:val="18"/>
+          <w:szCs w:val="18"/>
+          <w:lang w:val="en-IN"/>
+        </w:rPr>
+      </w:pPr>
+      <w:r>
+        <w:rPr>
+          <w:rFonts w:ascii="Bookman Old Style" w:hAnsi="Bookman Old Style"/>
+          <w:sz w:val="18"/>
+          <w:szCs w:val="18"/>
+          <w:lang w:val="en-IN"/>
+        </w:rPr>
+        <w:lastRenderedPageBreak/>
+        <w:t>Preceding  Sibling - Syntax - //</w:t>
+      </w:r>
+      <w:proofErr w:type="spellStart"/>
+      <w:r>
+        <w:rPr>
+          <w:rFonts w:ascii="Bookman Old Style" w:hAnsi="Bookman Old Style"/>
+          <w:sz w:val="18"/>
+          <w:szCs w:val="18"/>
+          <w:lang w:val="en-IN"/>
+        </w:rPr>
+        <w:t>element_xpath</w:t>
+      </w:r>
+      <w:proofErr w:type="spellEnd"/>
+      <w:r>
+        <w:rPr>
+          <w:rFonts w:ascii="Bookman Old Style" w:hAnsi="Bookman Old Style"/>
+          <w:sz w:val="18"/>
+          <w:szCs w:val="18"/>
+          <w:lang w:val="en-IN"/>
+        </w:rPr>
+        <w:t>/preceding-sibling::</w:t>
+      </w:r>
+      <w:proofErr w:type="spellStart"/>
+      <w:r>
+        <w:rPr>
+          <w:rFonts w:ascii="Bookman Old Style" w:hAnsi="Bookman Old Style"/>
+          <w:sz w:val="18"/>
+          <w:szCs w:val="18"/>
+          <w:lang w:val="en-IN"/>
+        </w:rPr>
+        <w:t>sibling_tag</w:t>
+      </w:r>
+      <w:proofErr w:type="spellEnd"/>
+    </w:p>
+    <w:p>
+      <w:pPr>
+        <w:pStyle w:val="ListParagraph"/>
+        <w:numPr>
+          <w:ilvl w:val="2"/>
+          <w:numId w:val="10"/>
+        </w:numPr>
+        <w:rPr>
+          <w:rFonts w:ascii="Bookman Old Style" w:hAnsi="Bookman Old Style"/>
+          <w:sz w:val="18"/>
+          <w:szCs w:val="18"/>
+          <w:lang w:val="en-IN"/>
+        </w:rPr>
+      </w:pPr>
+      <w:r>
+        <w:rPr>
+          <w:rFonts w:ascii="Bookman Old Style" w:hAnsi="Bookman Old Style"/>
+          <w:sz w:val="18"/>
+          <w:szCs w:val="18"/>
+          <w:lang w:val="en-IN"/>
+        </w:rPr>
+        <w:t>//td[a[div[text()='REPORTS']]]/preceding-sibling::td</w:t>
       </w:r>
     </w:p>
     <w:p>
@@ -2061,17 +3594,63 @@
           <w:rFonts w:ascii="Bookman Old Style" w:hAnsi="Bookman Old Style"/>
           <w:sz w:val="18"/>
           <w:szCs w:val="18"/>
-          <w:lang w:val="en-IN"/>
-        </w:rPr>
-      </w:pPr>
-      <w:r>
-        <w:rPr>
-          <w:rFonts w:ascii="Bookman Old Style" w:hAnsi="Bookman Old Style"/>
-          <w:sz w:val="18"/>
-          <w:szCs w:val="18"/>
+          <w:highlight w:val="yellow"/>
+          <w:lang w:val="en-IN"/>
+        </w:rPr>
+      </w:pPr>
+      <w:r>
+        <w:rPr>
+          <w:rFonts w:ascii="Bookman Old Style" w:hAnsi="Bookman Old Style"/>
+          <w:sz w:val="18"/>
+          <w:szCs w:val="18"/>
+          <w:highlight w:val="yellow"/>
           <w:lang w:val="en-IN"/>
         </w:rPr>
         <w:t>Traversing to child</w:t>
+      </w:r>
+    </w:p>
+    <w:p>
+      <w:pPr>
+        <w:pStyle w:val="ListParagraph"/>
+        <w:numPr>
+          <w:ilvl w:val="2"/>
+          <w:numId w:val="10"/>
+        </w:numPr>
+        <w:rPr>
+          <w:rFonts w:ascii="Bookman Old Style" w:hAnsi="Bookman Old Style"/>
+          <w:sz w:val="18"/>
+          <w:szCs w:val="18"/>
+          <w:lang w:val="en-IN"/>
+        </w:rPr>
+      </w:pPr>
+      <w:r>
+        <w:rPr>
+          <w:rFonts w:ascii="Bookman Old Style" w:hAnsi="Bookman Old Style"/>
+          <w:sz w:val="18"/>
+          <w:szCs w:val="18"/>
+          <w:lang w:val="en-IN"/>
+        </w:rPr>
+        <w:t>//a[@id='</w:t>
+      </w:r>
+      <w:proofErr w:type="spellStart"/>
+      <w:r>
+        <w:rPr>
+          <w:rFonts w:ascii="Bookman Old Style" w:hAnsi="Bookman Old Style"/>
+          <w:sz w:val="18"/>
+          <w:szCs w:val="18"/>
+          <w:lang w:val="en-IN"/>
+        </w:rPr>
+        <w:t>loginButton</w:t>
+      </w:r>
+      <w:proofErr w:type="spellEnd"/>
+      <w:r>
+        <w:rPr>
+          <w:rFonts w:ascii="Bookman Old Style" w:hAnsi="Bookman Old Style"/>
+          <w:sz w:val="18"/>
+          <w:szCs w:val="18"/>
+          <w:lang w:val="en-IN"/>
+        </w:rPr>
+        <w:t>']/child::div</w:t>
       </w:r>
     </w:p>
     <w:p>
@@ -2085,17 +3664,52 @@
           <w:rFonts w:ascii="Bookman Old Style" w:hAnsi="Bookman Old Style"/>
           <w:sz w:val="18"/>
           <w:szCs w:val="18"/>
-          <w:lang w:val="en-IN"/>
-        </w:rPr>
-      </w:pPr>
-      <w:r>
-        <w:rPr>
-          <w:rFonts w:ascii="Bookman Old Style" w:hAnsi="Bookman Old Style"/>
-          <w:sz w:val="18"/>
-          <w:szCs w:val="18"/>
+          <w:highlight w:val="yellow"/>
+          <w:lang w:val="en-IN"/>
+        </w:rPr>
+      </w:pPr>
+      <w:r>
+        <w:rPr>
+          <w:rFonts w:ascii="Bookman Old Style" w:hAnsi="Bookman Old Style"/>
+          <w:sz w:val="18"/>
+          <w:szCs w:val="18"/>
+          <w:highlight w:val="yellow"/>
           <w:lang w:val="en-IN"/>
         </w:rPr>
         <w:t>Traversing to parent</w:t>
+      </w:r>
+    </w:p>
+    <w:p>
+      <w:pPr>
+        <w:pStyle w:val="ListParagraph"/>
+        <w:numPr>
+          <w:ilvl w:val="2"/>
+          <w:numId w:val="10"/>
+        </w:numPr>
+        <w:rPr>
+          <w:rFonts w:ascii="Bookman Old Style" w:hAnsi="Bookman Old Style"/>
+          <w:sz w:val="18"/>
+          <w:szCs w:val="18"/>
+          <w:lang w:val="en-IN"/>
+        </w:rPr>
+      </w:pPr>
+      <w:r>
+        <w:rPr>
+          <w:rFonts w:ascii="Bookman Old Style" w:hAnsi="Bookman Old Style"/>
+          <w:sz w:val="18"/>
+          <w:szCs w:val="18"/>
+          <w:lang w:val="en-IN"/>
+        </w:rPr>
+        <w:t>//div[text()='REPORTS']/parent::a</w:t>
+      </w:r>
+      <w:r>
+        <w:rPr>
+          <w:rFonts w:ascii="Bookman Old Style" w:hAnsi="Bookman Old Style"/>
+          <w:sz w:val="18"/>
+          <w:szCs w:val="18"/>
+          <w:lang w:val="en-IN"/>
+        </w:rPr>
+        <w:tab/>
       </w:r>
     </w:p>
     <w:p>
@@ -2109,17 +3723,127 @@
           <w:rFonts w:ascii="Bookman Old Style" w:hAnsi="Bookman Old Style"/>
           <w:sz w:val="18"/>
           <w:szCs w:val="18"/>
-          <w:lang w:val="en-IN"/>
-        </w:rPr>
-      </w:pPr>
-      <w:r>
-        <w:rPr>
-          <w:rFonts w:ascii="Bookman Old Style" w:hAnsi="Bookman Old Style"/>
-          <w:sz w:val="18"/>
-          <w:szCs w:val="18"/>
+          <w:highlight w:val="yellow"/>
+          <w:lang w:val="en-IN"/>
+        </w:rPr>
+      </w:pPr>
+      <w:r>
+        <w:rPr>
+          <w:rFonts w:ascii="Bookman Old Style" w:hAnsi="Bookman Old Style"/>
+          <w:sz w:val="18"/>
+          <w:szCs w:val="18"/>
+          <w:highlight w:val="yellow"/>
           <w:lang w:val="en-IN"/>
         </w:rPr>
         <w:t>Traversing to ancestor</w:t>
+      </w:r>
+    </w:p>
+    <w:p>
+      <w:pPr>
+        <w:pStyle w:val="ListParagraph"/>
+        <w:numPr>
+          <w:ilvl w:val="2"/>
+          <w:numId w:val="10"/>
+        </w:numPr>
+        <w:rPr>
+          <w:rFonts w:ascii="Bookman Old Style" w:hAnsi="Bookman Old Style"/>
+          <w:sz w:val="18"/>
+          <w:szCs w:val="18"/>
+          <w:lang w:val="en-IN"/>
+        </w:rPr>
+      </w:pPr>
+      <w:r>
+        <w:rPr>
+          <w:rFonts w:ascii="Bookman Old Style" w:hAnsi="Bookman Old Style"/>
+          <w:sz w:val="18"/>
+          <w:szCs w:val="18"/>
+          <w:lang w:val="en-IN"/>
+        </w:rPr>
+        <w:t>//</w:t>
+      </w:r>
+      <w:proofErr w:type="spellStart"/>
+      <w:r>
+        <w:rPr>
+          <w:rFonts w:ascii="Bookman Old Style" w:hAnsi="Bookman Old Style"/>
+          <w:sz w:val="18"/>
+          <w:szCs w:val="18"/>
+          <w:lang w:val="en-IN"/>
+        </w:rPr>
+        <w:t>th</w:t>
+      </w:r>
+      <w:proofErr w:type="spellEnd"/>
+      <w:r>
+        <w:rPr>
+          <w:rFonts w:ascii="Bookman Old Style" w:hAnsi="Bookman Old Style"/>
+          <w:sz w:val="18"/>
+          <w:szCs w:val="18"/>
+          <w:lang w:val="en-IN"/>
+        </w:rPr>
+        <w:t>[text()='Main Camera']/ancestor::</w:t>
+      </w:r>
+      <w:proofErr w:type="spellStart"/>
+      <w:r>
+        <w:rPr>
+          <w:rFonts w:ascii="Bookman Old Style" w:hAnsi="Bookman Old Style"/>
+          <w:sz w:val="18"/>
+          <w:szCs w:val="18"/>
+          <w:lang w:val="en-IN"/>
+        </w:rPr>
+        <w:t>tbody</w:t>
+      </w:r>
+      <w:proofErr w:type="spellEnd"/>
+      <w:r>
+        <w:rPr>
+          <w:rFonts w:ascii="Bookman Old Style" w:hAnsi="Bookman Old Style"/>
+          <w:sz w:val="18"/>
+          <w:szCs w:val="18"/>
+          <w:lang w:val="en-IN"/>
+        </w:rPr>
+        <w:t>//td[@class='</w:t>
+      </w:r>
+      <w:proofErr w:type="spellStart"/>
+      <w:r>
+        <w:rPr>
+          <w:rFonts w:ascii="Bookman Old Style" w:hAnsi="Bookman Old Style"/>
+          <w:sz w:val="18"/>
+          <w:szCs w:val="18"/>
+          <w:lang w:val="en-IN"/>
+        </w:rPr>
+        <w:t>nfo</w:t>
+      </w:r>
+      <w:proofErr w:type="spellEnd"/>
+      <w:r>
+        <w:rPr>
+          <w:rFonts w:ascii="Bookman Old Style" w:hAnsi="Bookman Old Style"/>
+          <w:sz w:val="18"/>
+          <w:szCs w:val="18"/>
+          <w:lang w:val="en-IN"/>
+        </w:rPr>
+        <w:t>']</w:t>
+      </w:r>
+    </w:p>
+    <w:p>
+      <w:pPr>
+        <w:pStyle w:val="ListParagraph"/>
+        <w:numPr>
+          <w:ilvl w:val="2"/>
+          <w:numId w:val="10"/>
+        </w:numPr>
+        <w:rPr>
+          <w:rFonts w:ascii="Bookman Old Style" w:hAnsi="Bookman Old Style"/>
+          <w:sz w:val="18"/>
+          <w:szCs w:val="18"/>
+          <w:lang w:val="en-IN"/>
+        </w:rPr>
+      </w:pPr>
+      <w:r>
+        <w:rPr>
+          <w:rFonts w:ascii="Bookman Old Style" w:hAnsi="Bookman Old Style"/>
+          <w:sz w:val="18"/>
+          <w:szCs w:val="18"/>
+          <w:lang w:val="en-IN"/>
+        </w:rPr>
+        <w:t>//h3[contains(text(),'Retreat')]/ancestor::div[contains(@class,'boxShadow')]//p[contains(@class,'font26')]</w:t>
       </w:r>
     </w:p>
     <w:p>
@@ -2133,17 +3857,63 @@
           <w:rFonts w:ascii="Bookman Old Style" w:hAnsi="Bookman Old Style"/>
           <w:sz w:val="18"/>
           <w:szCs w:val="18"/>
-          <w:lang w:val="en-IN"/>
-        </w:rPr>
-      </w:pPr>
-      <w:r>
-        <w:rPr>
-          <w:rFonts w:ascii="Bookman Old Style" w:hAnsi="Bookman Old Style"/>
-          <w:sz w:val="18"/>
-          <w:szCs w:val="18"/>
+          <w:highlight w:val="yellow"/>
+          <w:lang w:val="en-IN"/>
+        </w:rPr>
+      </w:pPr>
+      <w:r>
+        <w:rPr>
+          <w:rFonts w:ascii="Bookman Old Style" w:hAnsi="Bookman Old Style"/>
+          <w:sz w:val="18"/>
+          <w:szCs w:val="18"/>
+          <w:highlight w:val="yellow"/>
           <w:lang w:val="en-IN"/>
         </w:rPr>
         <w:t>Traversing till beginning of the page</w:t>
+      </w:r>
+    </w:p>
+    <w:p>
+      <w:pPr>
+        <w:pStyle w:val="ListParagraph"/>
+        <w:numPr>
+          <w:ilvl w:val="2"/>
+          <w:numId w:val="10"/>
+        </w:numPr>
+        <w:rPr>
+          <w:rFonts w:ascii="Bookman Old Style" w:hAnsi="Bookman Old Style"/>
+          <w:sz w:val="18"/>
+          <w:szCs w:val="18"/>
+          <w:lang w:val="en-IN"/>
+        </w:rPr>
+      </w:pPr>
+      <w:r>
+        <w:rPr>
+          <w:rFonts w:ascii="Bookman Old Style" w:hAnsi="Bookman Old Style"/>
+          <w:sz w:val="18"/>
+          <w:szCs w:val="18"/>
+          <w:lang w:val="en-IN"/>
+        </w:rPr>
+        <w:t>//div[@id='</w:t>
+      </w:r>
+      <w:proofErr w:type="spellStart"/>
+      <w:r>
+        <w:rPr>
+          <w:rFonts w:ascii="Bookman Old Style" w:hAnsi="Bookman Old Style"/>
+          <w:sz w:val="18"/>
+          <w:szCs w:val="18"/>
+          <w:lang w:val="en-IN"/>
+        </w:rPr>
+        <w:t>toc</w:t>
+      </w:r>
+      <w:proofErr w:type="spellEnd"/>
+      <w:r>
+        <w:rPr>
+          <w:rFonts w:ascii="Bookman Old Style" w:hAnsi="Bookman Old Style"/>
+          <w:sz w:val="18"/>
+          <w:szCs w:val="18"/>
+          <w:lang w:val="en-IN"/>
+        </w:rPr>
+        <w:t>']/following::a</w:t>
       </w:r>
     </w:p>
     <w:p>
@@ -2157,17 +3927,81 @@
           <w:rFonts w:ascii="Bookman Old Style" w:hAnsi="Bookman Old Style"/>
           <w:sz w:val="18"/>
           <w:szCs w:val="18"/>
-          <w:lang w:val="en-IN"/>
-        </w:rPr>
-      </w:pPr>
-      <w:r>
-        <w:rPr>
-          <w:rFonts w:ascii="Bookman Old Style" w:hAnsi="Bookman Old Style"/>
-          <w:sz w:val="18"/>
-          <w:szCs w:val="18"/>
+          <w:highlight w:val="yellow"/>
+          <w:lang w:val="en-IN"/>
+        </w:rPr>
+      </w:pPr>
+      <w:r>
+        <w:rPr>
+          <w:rFonts w:ascii="Bookman Old Style" w:hAnsi="Bookman Old Style"/>
+          <w:sz w:val="18"/>
+          <w:szCs w:val="18"/>
+          <w:highlight w:val="yellow"/>
           <w:lang w:val="en-IN"/>
         </w:rPr>
         <w:t>Traversing till end of the page</w:t>
+      </w:r>
+    </w:p>
+    <w:p>
+      <w:pPr>
+        <w:pStyle w:val="ListParagraph"/>
+        <w:numPr>
+          <w:ilvl w:val="2"/>
+          <w:numId w:val="10"/>
+        </w:numPr>
+        <w:rPr>
+          <w:rFonts w:ascii="Bookman Old Style" w:hAnsi="Bookman Old Style"/>
+          <w:sz w:val="18"/>
+          <w:szCs w:val="18"/>
+          <w:lang w:val="en-IN"/>
+        </w:rPr>
+      </w:pPr>
+      <w:r>
+        <w:rPr>
+          <w:rFonts w:ascii="Bookman Old Style" w:hAnsi="Bookman Old Style"/>
+          <w:sz w:val="18"/>
+          <w:szCs w:val="18"/>
+          <w:lang w:val="en-IN"/>
+        </w:rPr>
+        <w:t>//div[@id='</w:t>
+      </w:r>
+      <w:proofErr w:type="spellStart"/>
+      <w:r>
+        <w:rPr>
+          <w:rFonts w:ascii="Bookman Old Style" w:hAnsi="Bookman Old Style"/>
+          <w:sz w:val="18"/>
+          <w:szCs w:val="18"/>
+          <w:lang w:val="en-IN"/>
+        </w:rPr>
+        <w:t>toc</w:t>
+      </w:r>
+      <w:proofErr w:type="spellEnd"/>
+      <w:r>
+        <w:rPr>
+          <w:rFonts w:ascii="Bookman Old Style" w:hAnsi="Bookman Old Style"/>
+          <w:sz w:val="18"/>
+          <w:szCs w:val="18"/>
+          <w:lang w:val="en-IN"/>
+        </w:rPr>
+        <w:t>']/</w:t>
+      </w:r>
+      <w:r>
+        <w:rPr>
+          <w:rFonts w:ascii="Bookman Old Style" w:hAnsi="Bookman Old Style"/>
+          <w:sz w:val="18"/>
+          <w:szCs w:val="18"/>
+          <w:lang w:val="en-IN"/>
+        </w:rPr>
+        <w:t>preceding</w:t>
+      </w:r>
+      <w:r>
+        <w:rPr>
+          <w:rFonts w:ascii="Bookman Old Style" w:hAnsi="Bookman Old Style"/>
+          <w:sz w:val="18"/>
+          <w:szCs w:val="18"/>
+          <w:lang w:val="en-IN"/>
+        </w:rPr>
+        <w:t>::a</w:t>
       </w:r>
     </w:p>
     <w:p>
@@ -2389,13 +4223,23 @@
           <w:lang w:val="en-IN"/>
         </w:rPr>
       </w:pPr>
+      <w:proofErr w:type="spellStart"/>
       <w:r>
         <w:rPr>
           <w:b/>
           <w:highlight w:val="green"/>
           <w:lang w:val="en-IN"/>
         </w:rPr>
-        <w:t>xpath (15)</w:t>
+        <w:t>xpath</w:t>
+      </w:r>
+      <w:proofErr w:type="spellEnd"/>
+      <w:r>
+        <w:rPr>
+          <w:b/>
+          <w:highlight w:val="green"/>
+          <w:lang w:val="en-IN"/>
+        </w:rPr>
+        <w:t xml:space="preserve"> (15)</w:t>
       </w:r>
     </w:p>
     <w:p>
@@ -2475,6 +4319,7 @@
           <w:b/>
           <w:lang w:val="en-IN"/>
         </w:rPr>
+        <w:lastRenderedPageBreak/>
         <w:t>contains()</w:t>
       </w:r>
     </w:p>
@@ -2824,7 +4669,23 @@
           <w:b/>
           <w:lang w:val="en-IN"/>
         </w:rPr>
-        <w:t>Selenium WebDriver - 3.141.59</w:t>
+        <w:t xml:space="preserve">Selenium </w:t>
+      </w:r>
+      <w:proofErr w:type="spellStart"/>
+      <w:r>
+        <w:rPr>
+          <w:b/>
+          <w:lang w:val="en-IN"/>
+        </w:rPr>
+        <w:t>WebDriver</w:t>
+      </w:r>
+      <w:proofErr w:type="spellEnd"/>
+      <w:r>
+        <w:rPr>
+          <w:b/>
+          <w:lang w:val="en-IN"/>
+        </w:rPr>
+        <w:t xml:space="preserve"> - 3.141.59</w:t>
       </w:r>
     </w:p>
     <w:p>
@@ -2879,12 +4740,21 @@
           <w:lang w:val="en-IN"/>
         </w:rPr>
       </w:pPr>
-      <w:r>
-        <w:rPr>
-          <w:b/>
-          <w:lang w:val="en-IN"/>
-        </w:rPr>
-        <w:t>type – textbox, text area..</w:t>
+      <w:proofErr w:type="gramStart"/>
+      <w:r>
+        <w:rPr>
+          <w:b/>
+          <w:lang w:val="en-IN"/>
+        </w:rPr>
+        <w:t>type</w:t>
+      </w:r>
+      <w:proofErr w:type="gramEnd"/>
+      <w:r>
+        <w:rPr>
+          <w:b/>
+          <w:lang w:val="en-IN"/>
+        </w:rPr>
+        <w:t xml:space="preserve"> – textbox, text area..</w:t>
       </w:r>
     </w:p>
     <w:p>
@@ -2964,7 +4834,6 @@
           <w:b/>
           <w:lang w:val="en-IN"/>
         </w:rPr>
-        <w:lastRenderedPageBreak/>
         <w:t>KB and Mouse operations</w:t>
       </w:r>
     </w:p>
@@ -3220,12 +5089,21 @@
           <w:lang w:val="en-IN"/>
         </w:rPr>
       </w:pPr>
-      <w:r>
-        <w:rPr>
-          <w:b/>
-          <w:lang w:val="en-IN"/>
-        </w:rPr>
-        <w:t>pageload popup</w:t>
+      <w:proofErr w:type="spellStart"/>
+      <w:r>
+        <w:rPr>
+          <w:b/>
+          <w:lang w:val="en-IN"/>
+        </w:rPr>
+        <w:t>pageload</w:t>
+      </w:r>
+      <w:proofErr w:type="spellEnd"/>
+      <w:r>
+        <w:rPr>
+          <w:b/>
+          <w:lang w:val="en-IN"/>
+        </w:rPr>
+        <w:t xml:space="preserve"> popup</w:t>
       </w:r>
     </w:p>
     <w:p>
@@ -3240,12 +5118,21 @@
           <w:lang w:val="en-IN"/>
         </w:rPr>
       </w:pPr>
-      <w:r>
-        <w:rPr>
-          <w:b/>
-          <w:lang w:val="en-IN"/>
-        </w:rPr>
-        <w:t>Sikuli / Auto IT</w:t>
+      <w:proofErr w:type="spellStart"/>
+      <w:r>
+        <w:rPr>
+          <w:b/>
+          <w:lang w:val="en-IN"/>
+        </w:rPr>
+        <w:t>Sikuli</w:t>
+      </w:r>
+      <w:proofErr w:type="spellEnd"/>
+      <w:r>
+        <w:rPr>
+          <w:b/>
+          <w:lang w:val="en-IN"/>
+        </w:rPr>
+        <w:t xml:space="preserve"> / Auto IT</w:t>
       </w:r>
     </w:p>
     <w:p>
@@ -3298,6 +5185,7 @@
           <w:b/>
           <w:lang w:val="en-IN"/>
         </w:rPr>
+        <w:lastRenderedPageBreak/>
         <w:t>Global Data – Common to all the tests</w:t>
       </w:r>
     </w:p>
@@ -3404,6 +5292,7 @@
           <w:lang w:val="en-IN"/>
         </w:rPr>
       </w:pPr>
+      <w:proofErr w:type="spellStart"/>
       <w:r>
         <w:rPr>
           <w:b/>
@@ -3411,6 +5300,7 @@
         </w:rPr>
         <w:t>TestNG</w:t>
       </w:r>
+      <w:proofErr w:type="spellEnd"/>
     </w:p>
     <w:p>
       <w:pPr>
@@ -3952,8 +5842,17 @@
           <w:b/>
           <w:lang w:val="en-IN"/>
         </w:rPr>
-        <w:t>stash / unstash</w:t>
-      </w:r>
+        <w:t xml:space="preserve">stash / </w:t>
+      </w:r>
+      <w:proofErr w:type="spellStart"/>
+      <w:r>
+        <w:rPr>
+          <w:b/>
+          <w:lang w:val="en-IN"/>
+        </w:rPr>
+        <w:t>unstash</w:t>
+      </w:r>
+      <w:proofErr w:type="spellEnd"/>
     </w:p>
     <w:p>
       <w:pPr>
@@ -3992,6 +5891,7 @@
           <w:b/>
           <w:lang w:val="en-IN"/>
         </w:rPr>
+        <w:lastRenderedPageBreak/>
         <w:t>resolve conflicts</w:t>
       </w:r>
     </w:p>
@@ -4065,12 +5965,21 @@
           <w:lang w:val="en-IN"/>
         </w:rPr>
       </w:pPr>
-      <w:r>
-        <w:rPr>
-          <w:b/>
-          <w:lang w:val="en-IN"/>
-        </w:rPr>
-        <w:t>Plugin management</w:t>
+      <w:proofErr w:type="spellStart"/>
+      <w:r>
+        <w:rPr>
+          <w:b/>
+          <w:lang w:val="en-IN"/>
+        </w:rPr>
+        <w:t>Plugin</w:t>
+      </w:r>
+      <w:proofErr w:type="spellEnd"/>
+      <w:r>
+        <w:rPr>
+          <w:b/>
+          <w:lang w:val="en-IN"/>
+        </w:rPr>
+        <w:t xml:space="preserve"> management</w:t>
       </w:r>
     </w:p>
     <w:p>
@@ -4187,7 +6096,7 @@
         <v:path o:extrusionok="f" gradientshapeok="t" o:connecttype="rect"/>
         <o:lock v:ext="edit" aspectratio="t"/>
       </v:shapetype>
-      <v:shape id="_x0000_i1059" type="#_x0000_t75" style="width:11.5pt;height:11.5pt" o:bullet="t">
+      <v:shape id="_x0000_i1041" type="#_x0000_t75" style="width:11.5pt;height:11.5pt" o:bullet="t">
         <v:imagedata r:id="rId1" o:title="msoA845"/>
       </v:shape>
     </w:pict>
@@ -5790,7 +7699,7 @@
 </file>
 
 <file path=customXml/itemProps1.xml><?xml version="1.0" encoding="utf-8"?>
-<ds:datastoreItem xmlns:ds="http://schemas.openxmlformats.org/officeDocument/2006/customXml" ds:itemID="{E52E8608-853E-4661-BD2B-F5ABF7A5AE5E}">
+<ds:datastoreItem xmlns:ds="http://schemas.openxmlformats.org/officeDocument/2006/customXml" ds:itemID="{4676CBE2-E945-4F7B-8FCB-6BA33DC45F38}">
   <ds:schemaRefs>
     <ds:schemaRef ds:uri="http://schemas.openxmlformats.org/officeDocument/2006/bibliography"/>
   </ds:schemaRefs>

--- a/Selenium_Automation (Autosaved).docx
+++ b/Selenium_Automation (Autosaved).docx
@@ -4006,6 +4006,852 @@
     </w:p>
     <w:p>
       <w:pPr>
+        <w:pStyle w:val="ListParagraph"/>
+        <w:numPr>
+          <w:ilvl w:val="0"/>
+          <w:numId w:val="10"/>
+        </w:numPr>
+        <w:rPr>
+          <w:rFonts w:ascii="Bookman Old Style" w:hAnsi="Bookman Old Style"/>
+          <w:sz w:val="18"/>
+          <w:szCs w:val="18"/>
+          <w:lang w:val="en-IN"/>
+        </w:rPr>
+      </w:pPr>
+      <w:r>
+        <w:rPr>
+          <w:rFonts w:ascii="Bookman Old Style" w:hAnsi="Bookman Old Style"/>
+          <w:sz w:val="18"/>
+          <w:szCs w:val="18"/>
+          <w:lang w:val="en-IN"/>
+        </w:rPr>
+        <w:t>CREATING FIRST SELENIUM PROJECT</w:t>
+      </w:r>
+    </w:p>
+    <w:p>
+      <w:pPr>
+        <w:pStyle w:val="ListParagraph"/>
+        <w:numPr>
+          <w:ilvl w:val="1"/>
+          <w:numId w:val="10"/>
+        </w:numPr>
+        <w:rPr>
+          <w:rFonts w:ascii="Bookman Old Style" w:hAnsi="Bookman Old Style"/>
+          <w:sz w:val="18"/>
+          <w:szCs w:val="18"/>
+          <w:highlight w:val="yellow"/>
+          <w:lang w:val="en-IN"/>
+        </w:rPr>
+      </w:pPr>
+      <w:r>
+        <w:rPr>
+          <w:rFonts w:ascii="Bookman Old Style" w:hAnsi="Bookman Old Style"/>
+          <w:sz w:val="18"/>
+          <w:szCs w:val="18"/>
+          <w:highlight w:val="yellow"/>
+          <w:lang w:val="en-IN"/>
+        </w:rPr>
+        <w:t>MAVEN</w:t>
+      </w:r>
+      <w:r>
+        <w:rPr>
+          <w:rFonts w:ascii="Bookman Old Style" w:hAnsi="Bookman Old Style"/>
+          <w:sz w:val="18"/>
+          <w:szCs w:val="18"/>
+          <w:highlight w:val="yellow"/>
+          <w:lang w:val="en-IN"/>
+        </w:rPr>
+        <w:t xml:space="preserve"> - &gt;Everything is a </w:t>
+      </w:r>
+      <w:proofErr w:type="spellStart"/>
+      <w:r>
+        <w:rPr>
+          <w:rFonts w:ascii="Bookman Old Style" w:hAnsi="Bookman Old Style"/>
+          <w:sz w:val="18"/>
+          <w:szCs w:val="18"/>
+          <w:highlight w:val="yellow"/>
+          <w:lang w:val="en-IN"/>
+        </w:rPr>
+        <w:t>plugin</w:t>
+      </w:r>
+      <w:proofErr w:type="spellEnd"/>
+      <w:r>
+        <w:rPr>
+          <w:rFonts w:ascii="Bookman Old Style" w:hAnsi="Bookman Old Style"/>
+          <w:sz w:val="18"/>
+          <w:szCs w:val="18"/>
+          <w:highlight w:val="yellow"/>
+          <w:lang w:val="en-IN"/>
+        </w:rPr>
+        <w:t xml:space="preserve"> in maven</w:t>
+      </w:r>
+    </w:p>
+    <w:p>
+      <w:pPr>
+        <w:pStyle w:val="ListParagraph"/>
+        <w:numPr>
+          <w:ilvl w:val="2"/>
+          <w:numId w:val="10"/>
+        </w:numPr>
+        <w:rPr>
+          <w:rFonts w:ascii="Bookman Old Style" w:hAnsi="Bookman Old Style"/>
+          <w:sz w:val="18"/>
+          <w:szCs w:val="18"/>
+          <w:lang w:val="en-IN"/>
+        </w:rPr>
+      </w:pPr>
+      <w:r>
+        <w:rPr>
+          <w:rFonts w:ascii="Bookman Old Style" w:hAnsi="Bookman Old Style"/>
+          <w:sz w:val="18"/>
+          <w:szCs w:val="18"/>
+          <w:lang w:val="en-IN"/>
+        </w:rPr>
+        <w:t>Add the libraries</w:t>
+      </w:r>
+    </w:p>
+    <w:p>
+      <w:pPr>
+        <w:pStyle w:val="ListParagraph"/>
+        <w:numPr>
+          <w:ilvl w:val="2"/>
+          <w:numId w:val="10"/>
+        </w:numPr>
+        <w:rPr>
+          <w:rFonts w:ascii="Bookman Old Style" w:hAnsi="Bookman Old Style"/>
+          <w:sz w:val="18"/>
+          <w:szCs w:val="18"/>
+          <w:lang w:val="en-IN"/>
+        </w:rPr>
+      </w:pPr>
+      <w:r>
+        <w:rPr>
+          <w:rFonts w:ascii="Bookman Old Style" w:hAnsi="Bookman Old Style"/>
+          <w:sz w:val="18"/>
+          <w:szCs w:val="18"/>
+          <w:lang w:val="en-IN"/>
+        </w:rPr>
+        <w:t>Write code</w:t>
+      </w:r>
+    </w:p>
+    <w:p>
+      <w:pPr>
+        <w:pStyle w:val="ListParagraph"/>
+        <w:numPr>
+          <w:ilvl w:val="2"/>
+          <w:numId w:val="10"/>
+        </w:numPr>
+        <w:rPr>
+          <w:rFonts w:ascii="Bookman Old Style" w:hAnsi="Bookman Old Style"/>
+          <w:sz w:val="18"/>
+          <w:szCs w:val="18"/>
+          <w:lang w:val="en-IN"/>
+        </w:rPr>
+      </w:pPr>
+      <w:r>
+        <w:rPr>
+          <w:rFonts w:ascii="Bookman Old Style" w:hAnsi="Bookman Old Style"/>
+          <w:sz w:val="18"/>
+          <w:szCs w:val="18"/>
+          <w:lang w:val="en-IN"/>
+        </w:rPr>
+        <w:t>Delete the previously generated class files</w:t>
+      </w:r>
+    </w:p>
+    <w:p>
+      <w:pPr>
+        <w:pStyle w:val="ListParagraph"/>
+        <w:numPr>
+          <w:ilvl w:val="2"/>
+          <w:numId w:val="10"/>
+        </w:numPr>
+        <w:rPr>
+          <w:rFonts w:ascii="Bookman Old Style" w:hAnsi="Bookman Old Style"/>
+          <w:sz w:val="18"/>
+          <w:szCs w:val="18"/>
+          <w:lang w:val="en-IN"/>
+        </w:rPr>
+      </w:pPr>
+      <w:r>
+        <w:rPr>
+          <w:rFonts w:ascii="Bookman Old Style" w:hAnsi="Bookman Old Style"/>
+          <w:sz w:val="18"/>
+          <w:szCs w:val="18"/>
+          <w:lang w:val="en-IN"/>
+        </w:rPr>
+        <w:t>compile the program</w:t>
+      </w:r>
+    </w:p>
+    <w:p>
+      <w:pPr>
+        <w:pStyle w:val="ListParagraph"/>
+        <w:numPr>
+          <w:ilvl w:val="2"/>
+          <w:numId w:val="10"/>
+        </w:numPr>
+        <w:rPr>
+          <w:rFonts w:ascii="Bookman Old Style" w:hAnsi="Bookman Old Style"/>
+          <w:sz w:val="18"/>
+          <w:szCs w:val="18"/>
+          <w:lang w:val="en-IN"/>
+        </w:rPr>
+      </w:pPr>
+      <w:r>
+        <w:rPr>
+          <w:rFonts w:ascii="Bookman Old Style" w:hAnsi="Bookman Old Style"/>
+          <w:sz w:val="18"/>
+          <w:szCs w:val="18"/>
+          <w:lang w:val="en-IN"/>
+        </w:rPr>
+        <w:t>perform unit test</w:t>
+      </w:r>
+    </w:p>
+    <w:p>
+      <w:pPr>
+        <w:pStyle w:val="ListParagraph"/>
+        <w:numPr>
+          <w:ilvl w:val="2"/>
+          <w:numId w:val="10"/>
+        </w:numPr>
+        <w:rPr>
+          <w:rFonts w:ascii="Bookman Old Style" w:hAnsi="Bookman Old Style"/>
+          <w:sz w:val="18"/>
+          <w:szCs w:val="18"/>
+          <w:lang w:val="en-IN"/>
+        </w:rPr>
+      </w:pPr>
+      <w:r>
+        <w:rPr>
+          <w:rFonts w:ascii="Bookman Old Style" w:hAnsi="Bookman Old Style"/>
+          <w:sz w:val="18"/>
+          <w:szCs w:val="18"/>
+          <w:lang w:val="en-IN"/>
+        </w:rPr>
+        <w:t>create a jar / war file</w:t>
+      </w:r>
+    </w:p>
+    <w:p>
+      <w:pPr>
+        <w:pStyle w:val="ListParagraph"/>
+        <w:numPr>
+          <w:ilvl w:val="2"/>
+          <w:numId w:val="10"/>
+        </w:numPr>
+        <w:rPr>
+          <w:rFonts w:ascii="Bookman Old Style" w:hAnsi="Bookman Old Style"/>
+          <w:sz w:val="18"/>
+          <w:szCs w:val="18"/>
+          <w:lang w:val="en-IN"/>
+        </w:rPr>
+      </w:pPr>
+      <w:r>
+        <w:rPr>
+          <w:rFonts w:ascii="Bookman Old Style" w:hAnsi="Bookman Old Style"/>
+          <w:sz w:val="18"/>
+          <w:szCs w:val="18"/>
+          <w:lang w:val="en-IN"/>
+        </w:rPr>
+        <w:t>configure server</w:t>
+      </w:r>
+    </w:p>
+    <w:p>
+      <w:pPr>
+        <w:pStyle w:val="ListParagraph"/>
+        <w:numPr>
+          <w:ilvl w:val="2"/>
+          <w:numId w:val="10"/>
+        </w:numPr>
+        <w:rPr>
+          <w:rFonts w:ascii="Bookman Old Style" w:hAnsi="Bookman Old Style"/>
+          <w:sz w:val="18"/>
+          <w:szCs w:val="18"/>
+          <w:lang w:val="en-IN"/>
+        </w:rPr>
+      </w:pPr>
+      <w:r>
+        <w:rPr>
+          <w:rFonts w:ascii="Bookman Old Style" w:hAnsi="Bookman Old Style"/>
+          <w:sz w:val="18"/>
+          <w:szCs w:val="18"/>
+          <w:lang w:val="en-IN"/>
+        </w:rPr>
+        <w:t>copy the jar/war file to the server</w:t>
+      </w:r>
+    </w:p>
+    <w:p>
+      <w:pPr>
+        <w:pStyle w:val="ListParagraph"/>
+        <w:numPr>
+          <w:ilvl w:val="1"/>
+          <w:numId w:val="10"/>
+        </w:numPr>
+        <w:rPr>
+          <w:rFonts w:ascii="Bookman Old Style" w:hAnsi="Bookman Old Style"/>
+          <w:sz w:val="18"/>
+          <w:szCs w:val="18"/>
+          <w:highlight w:val="yellow"/>
+          <w:lang w:val="en-IN"/>
+        </w:rPr>
+      </w:pPr>
+      <w:r>
+        <w:rPr>
+          <w:rFonts w:ascii="Bookman Old Style" w:hAnsi="Bookman Old Style"/>
+          <w:sz w:val="18"/>
+          <w:szCs w:val="18"/>
+          <w:highlight w:val="yellow"/>
+          <w:lang w:val="en-IN"/>
+        </w:rPr>
+        <w:t>Installation</w:t>
+      </w:r>
+    </w:p>
+    <w:p>
+      <w:pPr>
+        <w:pStyle w:val="ListParagraph"/>
+        <w:numPr>
+          <w:ilvl w:val="2"/>
+          <w:numId w:val="10"/>
+        </w:numPr>
+        <w:rPr>
+          <w:rFonts w:ascii="Bookman Old Style" w:hAnsi="Bookman Old Style"/>
+          <w:sz w:val="18"/>
+          <w:szCs w:val="18"/>
+          <w:lang w:val="en-IN"/>
+        </w:rPr>
+      </w:pPr>
+      <w:r>
+        <w:rPr>
+          <w:rFonts w:ascii="Bookman Old Style" w:hAnsi="Bookman Old Style"/>
+          <w:sz w:val="18"/>
+          <w:szCs w:val="18"/>
+          <w:lang w:val="en-IN"/>
+        </w:rPr>
+        <w:t>Installing Maven on Windows</w:t>
+      </w:r>
+    </w:p>
+    <w:p>
+      <w:pPr>
+        <w:pStyle w:val="ListParagraph"/>
+        <w:numPr>
+          <w:ilvl w:val="3"/>
+          <w:numId w:val="10"/>
+        </w:numPr>
+        <w:rPr>
+          <w:rFonts w:ascii="Bookman Old Style" w:hAnsi="Bookman Old Style"/>
+          <w:sz w:val="18"/>
+          <w:szCs w:val="18"/>
+          <w:lang w:val="en-IN"/>
+        </w:rPr>
+      </w:pPr>
+      <w:r>
+        <w:rPr>
+          <w:rFonts w:ascii="Bookman Old Style" w:hAnsi="Bookman Old Style"/>
+          <w:sz w:val="18"/>
+          <w:szCs w:val="18"/>
+          <w:lang w:val="en-IN"/>
+        </w:rPr>
+        <w:t xml:space="preserve">Download maven from </w:t>
+      </w:r>
+      <w:hyperlink r:id="rId10" w:history="1">
+        <w:r>
+          <w:rPr>
+            <w:rStyle w:val="Hyperlink"/>
+            <w:rFonts w:ascii="Bookman Old Style" w:hAnsi="Bookman Old Style"/>
+            <w:sz w:val="18"/>
+            <w:szCs w:val="18"/>
+            <w:lang w:val="en-IN"/>
+          </w:rPr>
+          <w:t>https://maven.apache.org/download.cgi</w:t>
+        </w:r>
+      </w:hyperlink>
+    </w:p>
+    <w:p>
+      <w:pPr>
+        <w:pStyle w:val="ListParagraph"/>
+        <w:numPr>
+          <w:ilvl w:val="3"/>
+          <w:numId w:val="10"/>
+        </w:numPr>
+        <w:rPr>
+          <w:rFonts w:ascii="Bookman Old Style" w:hAnsi="Bookman Old Style"/>
+          <w:sz w:val="18"/>
+          <w:szCs w:val="18"/>
+          <w:lang w:val="en-IN"/>
+        </w:rPr>
+      </w:pPr>
+      <w:r>
+        <w:rPr>
+          <w:rFonts w:ascii="Bookman Old Style" w:hAnsi="Bookman Old Style"/>
+          <w:sz w:val="18"/>
+          <w:szCs w:val="18"/>
+          <w:lang w:val="en-IN"/>
+        </w:rPr>
+        <w:t>unzip and keep it in any directory</w:t>
+      </w:r>
+    </w:p>
+    <w:p>
+      <w:pPr>
+        <w:pStyle w:val="ListParagraph"/>
+        <w:numPr>
+          <w:ilvl w:val="3"/>
+          <w:numId w:val="10"/>
+        </w:numPr>
+        <w:rPr>
+          <w:rFonts w:ascii="Bookman Old Style" w:hAnsi="Bookman Old Style"/>
+          <w:sz w:val="18"/>
+          <w:szCs w:val="18"/>
+          <w:lang w:val="en-IN"/>
+        </w:rPr>
+      </w:pPr>
+      <w:r>
+        <w:rPr>
+          <w:rFonts w:ascii="Bookman Old Style" w:hAnsi="Bookman Old Style"/>
+          <w:sz w:val="18"/>
+          <w:szCs w:val="18"/>
+          <w:lang w:val="en-IN"/>
+        </w:rPr>
+        <w:t>Set MAVEN_HOME -</w:t>
+      </w:r>
+      <w:r>
+        <w:rPr>
+          <w:rFonts w:ascii="Bookman Old Style" w:hAnsi="Bookman Old Style"/>
+          <w:sz w:val="18"/>
+          <w:szCs w:val="18"/>
+          <w:lang w:val="en-IN"/>
+        </w:rPr>
+        <w:t>D:\maven\apache-maven-3.6.1</w:t>
+      </w:r>
+    </w:p>
+    <w:p>
+      <w:pPr>
+        <w:pStyle w:val="ListParagraph"/>
+        <w:numPr>
+          <w:ilvl w:val="3"/>
+          <w:numId w:val="10"/>
+        </w:numPr>
+        <w:rPr>
+          <w:rFonts w:ascii="Bookman Old Style" w:hAnsi="Bookman Old Style"/>
+          <w:sz w:val="18"/>
+          <w:szCs w:val="18"/>
+          <w:lang w:val="en-IN"/>
+        </w:rPr>
+      </w:pPr>
+      <w:r>
+        <w:rPr>
+          <w:rFonts w:ascii="Bookman Old Style" w:hAnsi="Bookman Old Style"/>
+          <w:sz w:val="18"/>
+          <w:szCs w:val="18"/>
+          <w:lang w:val="en-IN"/>
+        </w:rPr>
+        <w:t>Set M2 -</w:t>
+      </w:r>
+      <w:r>
+        <w:rPr>
+          <w:rFonts w:ascii="Bookman Old Style" w:hAnsi="Bookman Old Style"/>
+          <w:sz w:val="18"/>
+          <w:szCs w:val="18"/>
+          <w:lang w:val="en-IN"/>
+        </w:rPr>
+        <w:t>D:\maven\apache-maven-3.6.1</w:t>
+      </w:r>
+      <w:r>
+        <w:rPr>
+          <w:rFonts w:ascii="Bookman Old Style" w:hAnsi="Bookman Old Style"/>
+          <w:sz w:val="18"/>
+          <w:szCs w:val="18"/>
+          <w:lang w:val="en-IN"/>
+        </w:rPr>
+        <w:t>\bin</w:t>
+      </w:r>
+    </w:p>
+    <w:p>
+      <w:pPr>
+        <w:pStyle w:val="ListParagraph"/>
+        <w:numPr>
+          <w:ilvl w:val="3"/>
+          <w:numId w:val="10"/>
+        </w:numPr>
+        <w:rPr>
+          <w:rFonts w:ascii="Bookman Old Style" w:hAnsi="Bookman Old Style"/>
+          <w:sz w:val="18"/>
+          <w:szCs w:val="18"/>
+          <w:lang w:val="en-IN"/>
+        </w:rPr>
+      </w:pPr>
+      <w:r>
+        <w:rPr>
+          <w:rFonts w:ascii="Bookman Old Style" w:hAnsi="Bookman Old Style"/>
+          <w:sz w:val="18"/>
+          <w:szCs w:val="18"/>
+          <w:lang w:val="en-IN"/>
+        </w:rPr>
+        <w:t>update PATH -&gt;</w:t>
+      </w:r>
+      <w:r>
+        <w:rPr>
+          <w:rFonts w:ascii="Bookman Old Style" w:hAnsi="Bookman Old Style"/>
+          <w:sz w:val="18"/>
+          <w:szCs w:val="18"/>
+          <w:lang w:val="en-IN"/>
+        </w:rPr>
+        <w:t xml:space="preserve"> D:\maven\apache-maven-3.6.1</w:t>
+      </w:r>
+      <w:r>
+        <w:rPr>
+          <w:rFonts w:ascii="Bookman Old Style" w:hAnsi="Bookman Old Style"/>
+          <w:sz w:val="18"/>
+          <w:szCs w:val="18"/>
+          <w:lang w:val="en-IN"/>
+        </w:rPr>
+        <w:t>\bin</w:t>
+      </w:r>
+    </w:p>
+    <w:p>
+      <w:pPr>
+        <w:pStyle w:val="ListParagraph"/>
+        <w:numPr>
+          <w:ilvl w:val="2"/>
+          <w:numId w:val="10"/>
+        </w:numPr>
+        <w:rPr>
+          <w:rFonts w:ascii="Bookman Old Style" w:hAnsi="Bookman Old Style"/>
+          <w:sz w:val="18"/>
+          <w:szCs w:val="18"/>
+          <w:lang w:val="en-IN"/>
+        </w:rPr>
+      </w:pPr>
+      <w:r>
+        <w:rPr>
+          <w:rFonts w:ascii="Bookman Old Style" w:hAnsi="Bookman Old Style"/>
+          <w:sz w:val="18"/>
+          <w:szCs w:val="18"/>
+          <w:lang w:val="en-IN"/>
+        </w:rPr>
+        <w:t>Installing Maven on Eclipse</w:t>
+      </w:r>
+      <w:r>
+        <w:rPr>
+          <w:rFonts w:ascii="Bookman Old Style" w:hAnsi="Bookman Old Style"/>
+          <w:sz w:val="18"/>
+          <w:szCs w:val="18"/>
+          <w:lang w:val="en-IN"/>
+        </w:rPr>
+        <w:t xml:space="preserve"> – </w:t>
+      </w:r>
+      <w:proofErr w:type="spellStart"/>
+      <w:r>
+        <w:rPr>
+          <w:rFonts w:ascii="Bookman Old Style" w:hAnsi="Bookman Old Style"/>
+          <w:sz w:val="18"/>
+          <w:szCs w:val="18"/>
+          <w:lang w:val="en-IN"/>
+        </w:rPr>
+        <w:t>Builtin</w:t>
+      </w:r>
+      <w:proofErr w:type="spellEnd"/>
+    </w:p>
+    <w:p>
+      <w:pPr>
+        <w:pStyle w:val="ListParagraph"/>
+        <w:numPr>
+          <w:ilvl w:val="1"/>
+          <w:numId w:val="10"/>
+        </w:numPr>
+        <w:rPr>
+          <w:rFonts w:ascii="Bookman Old Style" w:hAnsi="Bookman Old Style"/>
+          <w:sz w:val="18"/>
+          <w:szCs w:val="18"/>
+          <w:lang w:val="en-IN"/>
+        </w:rPr>
+      </w:pPr>
+      <w:r>
+        <w:rPr>
+          <w:rFonts w:ascii="Bookman Old Style" w:hAnsi="Bookman Old Style"/>
+          <w:sz w:val="18"/>
+          <w:szCs w:val="18"/>
+          <w:lang w:val="en-IN"/>
+        </w:rPr>
+        <w:t>Creating Selenium Project</w:t>
+      </w:r>
+    </w:p>
+    <w:p>
+      <w:pPr>
+        <w:pStyle w:val="ListParagraph"/>
+        <w:numPr>
+          <w:ilvl w:val="2"/>
+          <w:numId w:val="10"/>
+        </w:numPr>
+        <w:rPr>
+          <w:rFonts w:ascii="Bookman Old Style" w:hAnsi="Bookman Old Style"/>
+          <w:sz w:val="18"/>
+          <w:szCs w:val="18"/>
+          <w:lang w:val="en-IN"/>
+        </w:rPr>
+      </w:pPr>
+      <w:r>
+        <w:rPr>
+          <w:rFonts w:ascii="Bookman Old Style" w:hAnsi="Bookman Old Style"/>
+          <w:sz w:val="18"/>
+          <w:szCs w:val="18"/>
+          <w:lang w:val="en-IN"/>
+        </w:rPr>
+        <w:t>Change compiler version to the latest</w:t>
+      </w:r>
+    </w:p>
+    <w:p>
+      <w:pPr>
+        <w:pStyle w:val="ListParagraph"/>
+        <w:numPr>
+          <w:ilvl w:val="2"/>
+          <w:numId w:val="10"/>
+        </w:numPr>
+        <w:rPr>
+          <w:rFonts w:ascii="Bookman Old Style" w:hAnsi="Bookman Old Style"/>
+          <w:sz w:val="18"/>
+          <w:szCs w:val="18"/>
+          <w:lang w:val="en-IN"/>
+        </w:rPr>
+      </w:pPr>
+      <w:r>
+        <w:rPr>
+          <w:rFonts w:ascii="Bookman Old Style" w:hAnsi="Bookman Old Style"/>
+          <w:sz w:val="18"/>
+          <w:szCs w:val="18"/>
+          <w:lang w:val="en-IN"/>
+        </w:rPr>
+        <w:t>Change maven project JRE to the JRE Present inside JDK</w:t>
+      </w:r>
+    </w:p>
+    <w:p>
+      <w:pPr>
+        <w:pStyle w:val="ListParagraph"/>
+        <w:numPr>
+          <w:ilvl w:val="2"/>
+          <w:numId w:val="10"/>
+        </w:numPr>
+        <w:rPr>
+          <w:rFonts w:ascii="Bookman Old Style" w:hAnsi="Bookman Old Style"/>
+          <w:sz w:val="18"/>
+          <w:szCs w:val="18"/>
+          <w:lang w:val="en-IN"/>
+        </w:rPr>
+      </w:pPr>
+      <w:r>
+        <w:rPr>
+          <w:rFonts w:ascii="Bookman Old Style" w:hAnsi="Bookman Old Style"/>
+          <w:sz w:val="18"/>
+          <w:szCs w:val="18"/>
+          <w:lang w:val="en-IN"/>
+        </w:rPr>
+        <w:t>Add Selenium Dependencies</w:t>
+      </w:r>
+    </w:p>
+    <w:p>
+      <w:pPr>
+        <w:pStyle w:val="ListParagraph"/>
+        <w:numPr>
+          <w:ilvl w:val="1"/>
+          <w:numId w:val="10"/>
+        </w:numPr>
+        <w:rPr>
+          <w:rFonts w:ascii="Bookman Old Style" w:hAnsi="Bookman Old Style"/>
+          <w:sz w:val="18"/>
+          <w:szCs w:val="18"/>
+          <w:lang w:val="en-IN"/>
+        </w:rPr>
+      </w:pPr>
+      <w:r>
+        <w:rPr>
+          <w:rFonts w:ascii="Bookman Old Style" w:hAnsi="Bookman Old Style"/>
+          <w:noProof/>
+          <w:sz w:val="18"/>
+          <w:szCs w:val="18"/>
+        </w:rPr>
+        <w:t>MAVEN Architecture</w:t>
+      </w:r>
+    </w:p>
+    <w:p>
+      <w:pPr>
+        <w:ind w:left="426"/>
+        <w:rPr>
+          <w:rFonts w:ascii="Bookman Old Style" w:hAnsi="Bookman Old Style"/>
+          <w:sz w:val="18"/>
+          <w:szCs w:val="18"/>
+          <w:lang w:val="en-IN"/>
+        </w:rPr>
+      </w:pPr>
+      <w:r>
+        <w:rPr>
+          <w:rFonts w:ascii="Bookman Old Style" w:hAnsi="Bookman Old Style"/>
+          <w:noProof/>
+          <w:sz w:val="18"/>
+          <w:szCs w:val="18"/>
+        </w:rPr>
+        <w:drawing>
+          <wp:inline distT="0" distB="0" distL="0" distR="0">
+            <wp:extent cx="3455670" cy="1415200"/>
+            <wp:effectExtent l="19050" t="0" r="0" b="0"/>
+            <wp:docPr id="4" name="Picture 2"/>
+            <wp:cNvGraphicFramePr>
+              <a:graphicFrameLocks xmlns:a="http://schemas.openxmlformats.org/drawingml/2006/main" noChangeAspect="1"/>
+            </wp:cNvGraphicFramePr>
+            <a:graphic xmlns:a="http://schemas.openxmlformats.org/drawingml/2006/main">
+              <a:graphicData uri="http://schemas.openxmlformats.org/drawingml/2006/picture">
+                <pic:pic xmlns:pic="http://schemas.openxmlformats.org/drawingml/2006/picture">
+                  <pic:nvPicPr>
+                    <pic:cNvPr id="0" name="Picture 2"/>
+                    <pic:cNvPicPr>
+                      <a:picLocks noChangeAspect="1" noChangeArrowheads="1"/>
+                    </pic:cNvPicPr>
+                  </pic:nvPicPr>
+                  <pic:blipFill>
+                    <a:blip r:embed="rId11"/>
+                    <a:srcRect/>
+                    <a:stretch>
+                      <a:fillRect/>
+                    </a:stretch>
+                  </pic:blipFill>
+                  <pic:spPr bwMode="auto">
+                    <a:xfrm>
+                      <a:off x="0" y="0"/>
+                      <a:ext cx="3455491" cy="1415127"/>
+                    </a:xfrm>
+                    <a:prstGeom prst="rect">
+                      <a:avLst/>
+                    </a:prstGeom>
+                    <a:noFill/>
+                    <a:ln w="9525">
+                      <a:noFill/>
+                      <a:miter lim="800000"/>
+                      <a:headEnd/>
+                      <a:tailEnd/>
+                    </a:ln>
+                  </pic:spPr>
+                </pic:pic>
+              </a:graphicData>
+            </a:graphic>
+          </wp:inline>
+        </w:drawing>
+      </w:r>
+    </w:p>
+    <w:p>
+      <w:pPr>
+        <w:pStyle w:val="ListParagraph"/>
+        <w:numPr>
+          <w:ilvl w:val="1"/>
+          <w:numId w:val="10"/>
+        </w:numPr>
+        <w:rPr>
+          <w:rFonts w:ascii="Bookman Old Style" w:hAnsi="Bookman Old Style"/>
+          <w:sz w:val="18"/>
+          <w:szCs w:val="18"/>
+          <w:lang w:val="en-IN"/>
+        </w:rPr>
+      </w:pPr>
+      <w:r>
+        <w:rPr>
+          <w:rFonts w:ascii="Bookman Old Style" w:hAnsi="Bookman Old Style"/>
+          <w:noProof/>
+          <w:sz w:val="18"/>
+          <w:szCs w:val="18"/>
+        </w:rPr>
+        <w:t>Selenium Architecture</w:t>
+      </w:r>
+    </w:p>
+    <w:p>
+      <w:pPr>
+        <w:pStyle w:val="ListParagraph"/>
+        <w:numPr>
+          <w:ilvl w:val="2"/>
+          <w:numId w:val="10"/>
+        </w:numPr>
+        <w:rPr>
+          <w:rFonts w:ascii="Bookman Old Style" w:hAnsi="Bookman Old Style"/>
+          <w:sz w:val="18"/>
+          <w:szCs w:val="18"/>
+          <w:lang w:val="en-IN"/>
+        </w:rPr>
+      </w:pPr>
+      <w:r>
+        <w:rPr>
+          <w:rFonts w:ascii="Bookman Old Style" w:hAnsi="Bookman Old Style"/>
+          <w:noProof/>
+          <w:sz w:val="18"/>
+          <w:szCs w:val="18"/>
+        </w:rPr>
+        <w:lastRenderedPageBreak/>
+        <w:drawing>
+          <wp:inline distT="0" distB="0" distL="0" distR="0">
+            <wp:extent cx="5939790" cy="2296795"/>
+            <wp:effectExtent l="19050" t="0" r="3810" b="0"/>
+            <wp:docPr id="1" name="Picture 2"/>
+            <wp:cNvGraphicFramePr>
+              <a:graphicFrameLocks xmlns:a="http://schemas.openxmlformats.org/drawingml/2006/main" noChangeAspect="1"/>
+            </wp:cNvGraphicFramePr>
+            <a:graphic xmlns:a="http://schemas.openxmlformats.org/drawingml/2006/main">
+              <a:graphicData uri="http://schemas.openxmlformats.org/drawingml/2006/picture">
+                <pic:pic xmlns:pic="http://schemas.openxmlformats.org/drawingml/2006/picture">
+                  <pic:nvPicPr>
+                    <pic:cNvPr id="0" name="Picture 2"/>
+                    <pic:cNvPicPr>
+                      <a:picLocks noChangeAspect="1" noChangeArrowheads="1"/>
+                    </pic:cNvPicPr>
+                  </pic:nvPicPr>
+                  <pic:blipFill>
+                    <a:blip r:embed="rId12"/>
+                    <a:srcRect/>
+                    <a:stretch>
+                      <a:fillRect/>
+                    </a:stretch>
+                  </pic:blipFill>
+                  <pic:spPr bwMode="auto">
+                    <a:xfrm>
+                      <a:off x="0" y="0"/>
+                      <a:ext cx="5939790" cy="2296795"/>
+                    </a:xfrm>
+                    <a:prstGeom prst="rect">
+                      <a:avLst/>
+                    </a:prstGeom>
+                    <a:noFill/>
+                    <a:ln w="9525">
+                      <a:noFill/>
+                      <a:miter lim="800000"/>
+                      <a:headEnd/>
+                      <a:tailEnd/>
+                    </a:ln>
+                  </pic:spPr>
+                </pic:pic>
+              </a:graphicData>
+            </a:graphic>
+          </wp:inline>
+        </w:drawing>
+      </w:r>
+    </w:p>
+    <w:p>
+      <w:pPr>
+        <w:pStyle w:val="ListParagraph"/>
+        <w:numPr>
+          <w:ilvl w:val="2"/>
+          <w:numId w:val="10"/>
+        </w:numPr>
+        <w:rPr>
+          <w:rFonts w:ascii="Bookman Old Style" w:hAnsi="Bookman Old Style"/>
+          <w:sz w:val="18"/>
+          <w:szCs w:val="18"/>
+          <w:lang w:val="en-IN"/>
+        </w:rPr>
+      </w:pPr>
+      <w:r>
+        <w:rPr>
+          <w:rFonts w:ascii="Bookman Old Style" w:hAnsi="Bookman Old Style"/>
+          <w:sz w:val="18"/>
+          <w:szCs w:val="18"/>
+          <w:lang w:val="en-IN"/>
+        </w:rPr>
+        <w:t>W3C Architecture</w:t>
+      </w:r>
+    </w:p>
+    <w:p>
+      <w:pPr>
         <w:ind w:left="720"/>
         <w:rPr>
           <w:rFonts w:ascii="Bookman Old Style" w:hAnsi="Bookman Old Style"/>
@@ -4014,6 +4860,255 @@
           <w:lang w:val="en-IN"/>
         </w:rPr>
       </w:pPr>
+      <w:r>
+        <w:rPr>
+          <w:noProof/>
+        </w:rPr>
+        <w:drawing>
+          <wp:inline distT="0" distB="0" distL="0" distR="0">
+            <wp:extent cx="5932805" cy="2465070"/>
+            <wp:effectExtent l="19050" t="0" r="0" b="0"/>
+            <wp:docPr id="5" name="Picture 3"/>
+            <wp:cNvGraphicFramePr>
+              <a:graphicFrameLocks xmlns:a="http://schemas.openxmlformats.org/drawingml/2006/main" noChangeAspect="1"/>
+            </wp:cNvGraphicFramePr>
+            <a:graphic xmlns:a="http://schemas.openxmlformats.org/drawingml/2006/main">
+              <a:graphicData uri="http://schemas.openxmlformats.org/drawingml/2006/picture">
+                <pic:pic xmlns:pic="http://schemas.openxmlformats.org/drawingml/2006/picture">
+                  <pic:nvPicPr>
+                    <pic:cNvPr id="0" name="Picture 3"/>
+                    <pic:cNvPicPr>
+                      <a:picLocks noChangeAspect="1" noChangeArrowheads="1"/>
+                    </pic:cNvPicPr>
+                  </pic:nvPicPr>
+                  <pic:blipFill>
+                    <a:blip r:embed="rId13"/>
+                    <a:srcRect/>
+                    <a:stretch>
+                      <a:fillRect/>
+                    </a:stretch>
+                  </pic:blipFill>
+                  <pic:spPr bwMode="auto">
+                    <a:xfrm>
+                      <a:off x="0" y="0"/>
+                      <a:ext cx="5932805" cy="2465070"/>
+                    </a:xfrm>
+                    <a:prstGeom prst="rect">
+                      <a:avLst/>
+                    </a:prstGeom>
+                    <a:noFill/>
+                    <a:ln w="9525">
+                      <a:noFill/>
+                      <a:miter lim="800000"/>
+                      <a:headEnd/>
+                      <a:tailEnd/>
+                    </a:ln>
+                  </pic:spPr>
+                </pic:pic>
+              </a:graphicData>
+            </a:graphic>
+          </wp:inline>
+        </w:drawing>
+      </w:r>
+    </w:p>
+    <w:p>
+      <w:pPr>
+        <w:pStyle w:val="ListParagraph"/>
+        <w:numPr>
+          <w:ilvl w:val="2"/>
+          <w:numId w:val="10"/>
+        </w:numPr>
+        <w:rPr>
+          <w:rFonts w:ascii="Bookman Old Style" w:hAnsi="Bookman Old Style"/>
+          <w:sz w:val="18"/>
+          <w:szCs w:val="18"/>
+          <w:lang w:val="en-IN"/>
+        </w:rPr>
+      </w:pPr>
+      <w:r>
+        <w:rPr>
+          <w:rFonts w:ascii="Bookman Old Style" w:hAnsi="Bookman Old Style"/>
+          <w:sz w:val="18"/>
+          <w:szCs w:val="18"/>
+          <w:lang w:val="en-IN"/>
+        </w:rPr>
+        <w:t>Sync Issues or Synchronization issue</w:t>
+      </w:r>
+    </w:p>
+    <w:p>
+      <w:pPr>
+        <w:ind w:left="1080"/>
+        <w:rPr>
+          <w:rFonts w:ascii="Bookman Old Style" w:hAnsi="Bookman Old Style"/>
+          <w:sz w:val="18"/>
+          <w:szCs w:val="18"/>
+          <w:lang w:val="en-IN"/>
+        </w:rPr>
+      </w:pPr>
+      <w:r>
+        <w:rPr>
+          <w:rFonts w:ascii="Bookman Old Style" w:hAnsi="Bookman Old Style"/>
+          <w:noProof/>
+          <w:sz w:val="18"/>
+          <w:szCs w:val="18"/>
+        </w:rPr>
+        <w:drawing>
+          <wp:inline distT="0" distB="0" distL="0" distR="0">
+            <wp:extent cx="5939790" cy="2443480"/>
+            <wp:effectExtent l="19050" t="0" r="3810" b="0"/>
+            <wp:docPr id="7" name="Picture 5"/>
+            <wp:cNvGraphicFramePr>
+              <a:graphicFrameLocks xmlns:a="http://schemas.openxmlformats.org/drawingml/2006/main" noChangeAspect="1"/>
+            </wp:cNvGraphicFramePr>
+            <a:graphic xmlns:a="http://schemas.openxmlformats.org/drawingml/2006/main">
+              <a:graphicData uri="http://schemas.openxmlformats.org/drawingml/2006/picture">
+                <pic:pic xmlns:pic="http://schemas.openxmlformats.org/drawingml/2006/picture">
+                  <pic:nvPicPr>
+                    <pic:cNvPr id="0" name="Picture 5"/>
+                    <pic:cNvPicPr>
+                      <a:picLocks noChangeAspect="1" noChangeArrowheads="1"/>
+                    </pic:cNvPicPr>
+                  </pic:nvPicPr>
+                  <pic:blipFill>
+                    <a:blip r:embed="rId14"/>
+                    <a:srcRect/>
+                    <a:stretch>
+                      <a:fillRect/>
+                    </a:stretch>
+                  </pic:blipFill>
+                  <pic:spPr bwMode="auto">
+                    <a:xfrm>
+                      <a:off x="0" y="0"/>
+                      <a:ext cx="5939790" cy="2443480"/>
+                    </a:xfrm>
+                    <a:prstGeom prst="rect">
+                      <a:avLst/>
+                    </a:prstGeom>
+                    <a:noFill/>
+                    <a:ln w="9525">
+                      <a:noFill/>
+                      <a:miter lim="800000"/>
+                      <a:headEnd/>
+                      <a:tailEnd/>
+                    </a:ln>
+                  </pic:spPr>
+                </pic:pic>
+              </a:graphicData>
+            </a:graphic>
+          </wp:inline>
+        </w:drawing>
+      </w:r>
+    </w:p>
+    <w:p>
+      <w:pPr>
+        <w:ind w:left="1080"/>
+        <w:rPr>
+          <w:rFonts w:ascii="Bookman Old Style" w:hAnsi="Bookman Old Style"/>
+          <w:sz w:val="18"/>
+          <w:szCs w:val="18"/>
+          <w:lang w:val="en-IN"/>
+        </w:rPr>
+      </w:pPr>
+    </w:p>
+    <w:p>
+      <w:pPr>
+        <w:ind w:left="1080"/>
+        <w:rPr>
+          <w:rFonts w:ascii="Bookman Old Style" w:hAnsi="Bookman Old Style"/>
+          <w:sz w:val="18"/>
+          <w:szCs w:val="18"/>
+          <w:lang w:val="en-IN"/>
+        </w:rPr>
+      </w:pPr>
+      <w:r>
+        <w:rPr>
+          <w:rFonts w:ascii="Bookman Old Style" w:hAnsi="Bookman Old Style"/>
+          <w:noProof/>
+          <w:sz w:val="18"/>
+          <w:szCs w:val="18"/>
+        </w:rPr>
+        <w:lastRenderedPageBreak/>
+        <w:drawing>
+          <wp:inline distT="0" distB="0" distL="0" distR="0">
+            <wp:extent cx="5939790" cy="2443480"/>
+            <wp:effectExtent l="19050" t="0" r="3810" b="0"/>
+            <wp:docPr id="8" name="Picture 6"/>
+            <wp:cNvGraphicFramePr>
+              <a:graphicFrameLocks xmlns:a="http://schemas.openxmlformats.org/drawingml/2006/main" noChangeAspect="1"/>
+            </wp:cNvGraphicFramePr>
+            <a:graphic xmlns:a="http://schemas.openxmlformats.org/drawingml/2006/main">
+              <a:graphicData uri="http://schemas.openxmlformats.org/drawingml/2006/picture">
+                <pic:pic xmlns:pic="http://schemas.openxmlformats.org/drawingml/2006/picture">
+                  <pic:nvPicPr>
+                    <pic:cNvPr id="0" name="Picture 6"/>
+                    <pic:cNvPicPr>
+                      <a:picLocks noChangeAspect="1" noChangeArrowheads="1"/>
+                    </pic:cNvPicPr>
+                  </pic:nvPicPr>
+                  <pic:blipFill>
+                    <a:blip r:embed="rId15"/>
+                    <a:srcRect/>
+                    <a:stretch>
+                      <a:fillRect/>
+                    </a:stretch>
+                  </pic:blipFill>
+                  <pic:spPr bwMode="auto">
+                    <a:xfrm>
+                      <a:off x="0" y="0"/>
+                      <a:ext cx="5939790" cy="2443480"/>
+                    </a:xfrm>
+                    <a:prstGeom prst="rect">
+                      <a:avLst/>
+                    </a:prstGeom>
+                    <a:noFill/>
+                    <a:ln w="9525">
+                      <a:noFill/>
+                      <a:miter lim="800000"/>
+                      <a:headEnd/>
+                      <a:tailEnd/>
+                    </a:ln>
+                  </pic:spPr>
+                </pic:pic>
+              </a:graphicData>
+            </a:graphic>
+          </wp:inline>
+        </w:drawing>
+      </w:r>
+    </w:p>
+    <w:p>
+      <w:pPr>
+        <w:pStyle w:val="ListParagraph"/>
+        <w:numPr>
+          <w:ilvl w:val="2"/>
+          <w:numId w:val="10"/>
+        </w:numPr>
+        <w:rPr>
+          <w:rFonts w:ascii="Bookman Old Style" w:hAnsi="Bookman Old Style"/>
+          <w:sz w:val="18"/>
+          <w:szCs w:val="18"/>
+          <w:lang w:val="en-IN"/>
+        </w:rPr>
+      </w:pPr>
+      <w:r>
+        <w:rPr>
+          <w:rFonts w:ascii="Bookman Old Style" w:hAnsi="Bookman Old Style"/>
+          <w:sz w:val="18"/>
+          <w:szCs w:val="18"/>
+          <w:lang w:val="en-IN"/>
+        </w:rPr>
+        <w:t xml:space="preserve">Read the Text on </w:t>
+      </w:r>
+      <w:proofErr w:type="spellStart"/>
+      <w:r>
+        <w:rPr>
+          <w:rFonts w:ascii="Bookman Old Style" w:hAnsi="Bookman Old Style"/>
+          <w:sz w:val="18"/>
+          <w:szCs w:val="18"/>
+          <w:lang w:val="en-IN"/>
+        </w:rPr>
+        <w:t>WebElement</w:t>
+      </w:r>
+      <w:proofErr w:type="spellEnd"/>
     </w:p>
     <w:p>
       <w:pPr>
@@ -4025,6 +5120,59 @@
           <w:lang w:val="en-IN"/>
         </w:rPr>
       </w:pPr>
+      <w:r>
+        <w:rPr>
+          <w:rFonts w:ascii="Bookman Old Style" w:hAnsi="Bookman Old Style"/>
+          <w:noProof/>
+          <w:sz w:val="18"/>
+          <w:szCs w:val="18"/>
+        </w:rPr>
+        <w:drawing>
+          <wp:inline distT="0" distB="0" distL="0" distR="0">
+            <wp:extent cx="5932805" cy="1097280"/>
+            <wp:effectExtent l="19050" t="0" r="0" b="0"/>
+            <wp:docPr id="6" name="Picture 4"/>
+            <wp:cNvGraphicFramePr>
+              <a:graphicFrameLocks xmlns:a="http://schemas.openxmlformats.org/drawingml/2006/main" noChangeAspect="1"/>
+            </wp:cNvGraphicFramePr>
+            <a:graphic xmlns:a="http://schemas.openxmlformats.org/drawingml/2006/main">
+              <a:graphicData uri="http://schemas.openxmlformats.org/drawingml/2006/picture">
+                <pic:pic xmlns:pic="http://schemas.openxmlformats.org/drawingml/2006/picture">
+                  <pic:nvPicPr>
+                    <pic:cNvPr id="0" name="Picture 4"/>
+                    <pic:cNvPicPr>
+                      <a:picLocks noChangeAspect="1" noChangeArrowheads="1"/>
+                    </pic:cNvPicPr>
+                  </pic:nvPicPr>
+                  <pic:blipFill>
+                    <a:blip r:embed="rId16"/>
+                    <a:srcRect/>
+                    <a:stretch>
+                      <a:fillRect/>
+                    </a:stretch>
+                  </pic:blipFill>
+                  <pic:spPr bwMode="auto">
+                    <a:xfrm>
+                      <a:off x="0" y="0"/>
+                      <a:ext cx="5932805" cy="1097280"/>
+                    </a:xfrm>
+                    <a:prstGeom prst="rect">
+                      <a:avLst/>
+                    </a:prstGeom>
+                    <a:noFill/>
+                    <a:ln w="9525">
+                      <a:noFill/>
+                      <a:miter lim="800000"/>
+                      <a:headEnd/>
+                      <a:tailEnd/>
+                    </a:ln>
+                  </pic:spPr>
+                </pic:pic>
+              </a:graphicData>
+            </a:graphic>
+          </wp:inline>
+        </w:drawing>
+      </w:r>
     </w:p>
     <w:p>
       <w:pPr>
@@ -4193,6 +5341,72 @@
     </w:p>
     <w:p>
       <w:pPr>
+        <w:ind w:left="720"/>
+        <w:rPr>
+          <w:rFonts w:ascii="Bookman Old Style" w:hAnsi="Bookman Old Style"/>
+          <w:sz w:val="18"/>
+          <w:szCs w:val="18"/>
+          <w:lang w:val="en-IN"/>
+        </w:rPr>
+      </w:pPr>
+    </w:p>
+    <w:p>
+      <w:pPr>
+        <w:ind w:left="720"/>
+        <w:rPr>
+          <w:rFonts w:ascii="Bookman Old Style" w:hAnsi="Bookman Old Style"/>
+          <w:sz w:val="18"/>
+          <w:szCs w:val="18"/>
+          <w:lang w:val="en-IN"/>
+        </w:rPr>
+      </w:pPr>
+    </w:p>
+    <w:p>
+      <w:pPr>
+        <w:ind w:left="720"/>
+        <w:rPr>
+          <w:rFonts w:ascii="Bookman Old Style" w:hAnsi="Bookman Old Style"/>
+          <w:sz w:val="18"/>
+          <w:szCs w:val="18"/>
+          <w:lang w:val="en-IN"/>
+        </w:rPr>
+      </w:pPr>
+    </w:p>
+    <w:p>
+      <w:pPr>
+        <w:ind w:left="720"/>
+        <w:rPr>
+          <w:rFonts w:ascii="Bookman Old Style" w:hAnsi="Bookman Old Style"/>
+          <w:sz w:val="18"/>
+          <w:szCs w:val="18"/>
+          <w:lang w:val="en-IN"/>
+        </w:rPr>
+      </w:pPr>
+    </w:p>
+    <w:p>
+      <w:pPr>
+        <w:ind w:left="720"/>
+        <w:rPr>
+          <w:rFonts w:ascii="Bookman Old Style" w:hAnsi="Bookman Old Style"/>
+          <w:sz w:val="18"/>
+          <w:szCs w:val="18"/>
+          <w:lang w:val="en-IN"/>
+        </w:rPr>
+      </w:pPr>
+    </w:p>
+    <w:p>
+      <w:pPr>
+        <w:ind w:left="720"/>
+        <w:rPr>
+          <w:rFonts w:ascii="Bookman Old Style" w:hAnsi="Bookman Old Style"/>
+          <w:sz w:val="18"/>
+          <w:szCs w:val="18"/>
+          <w:lang w:val="en-IN"/>
+        </w:rPr>
+      </w:pPr>
+    </w:p>
+    <w:p>
+      <w:pPr>
         <w:rPr>
           <w:rFonts w:ascii="Bookman Old Style" w:hAnsi="Bookman Old Style"/>
           <w:sz w:val="18"/>
@@ -4208,6 +5422,84 @@
           <w:lang w:val="en-IN"/>
         </w:rPr>
         <w:tab/>
+      </w:r>
+    </w:p>
+    <w:p>
+      <w:pPr>
+        <w:pStyle w:val="ListParagraph"/>
+        <w:numPr>
+          <w:ilvl w:val="0"/>
+          <w:numId w:val="3"/>
+        </w:numPr>
+        <w:rPr>
+          <w:b/>
+          <w:strike/>
+          <w:lang w:val="en-IN"/>
+        </w:rPr>
+      </w:pPr>
+      <w:r>
+        <w:rPr>
+          <w:b/>
+          <w:strike/>
+          <w:lang w:val="en-IN"/>
+        </w:rPr>
+        <w:t>Selenium RC</w:t>
+      </w:r>
+    </w:p>
+    <w:p>
+      <w:pPr>
+        <w:pStyle w:val="ListParagraph"/>
+        <w:numPr>
+          <w:ilvl w:val="0"/>
+          <w:numId w:val="3"/>
+        </w:numPr>
+        <w:rPr>
+          <w:b/>
+          <w:lang w:val="en-IN"/>
+        </w:rPr>
+      </w:pPr>
+      <w:r>
+        <w:rPr>
+          <w:b/>
+          <w:lang w:val="en-IN"/>
+        </w:rPr>
+        <w:t xml:space="preserve">Selenium </w:t>
+      </w:r>
+      <w:proofErr w:type="spellStart"/>
+      <w:r>
+        <w:rPr>
+          <w:b/>
+          <w:lang w:val="en-IN"/>
+        </w:rPr>
+        <w:t>WebDriver</w:t>
+      </w:r>
+      <w:proofErr w:type="spellEnd"/>
+      <w:r>
+        <w:rPr>
+          <w:b/>
+          <w:lang w:val="en-IN"/>
+        </w:rPr>
+        <w:t xml:space="preserve"> - 3.141.59</w:t>
+      </w:r>
+    </w:p>
+    <w:p>
+      <w:pPr>
+        <w:pStyle w:val="ListParagraph"/>
+        <w:numPr>
+          <w:ilvl w:val="1"/>
+          <w:numId w:val="3"/>
+        </w:numPr>
+        <w:rPr>
+          <w:b/>
+          <w:lang w:val="en-IN"/>
+        </w:rPr>
+      </w:pPr>
+      <w:r>
+        <w:rPr>
+          <w:b/>
+          <w:lang w:val="en-IN"/>
+        </w:rPr>
+        <w:t>Operations</w:t>
       </w:r>
     </w:p>
     <w:p>
@@ -4219,34 +5511,22 @@
         </w:numPr>
         <w:rPr>
           <w:b/>
-          <w:highlight w:val="green"/>
-          <w:lang w:val="en-IN"/>
-        </w:rPr>
-      </w:pPr>
-      <w:proofErr w:type="spellStart"/>
-      <w:r>
-        <w:rPr>
-          <w:b/>
-          <w:highlight w:val="green"/>
-          <w:lang w:val="en-IN"/>
-        </w:rPr>
-        <w:t>xpath</w:t>
-      </w:r>
-      <w:proofErr w:type="spellEnd"/>
-      <w:r>
-        <w:rPr>
-          <w:b/>
-          <w:highlight w:val="green"/>
-          <w:lang w:val="en-IN"/>
-        </w:rPr>
-        <w:t xml:space="preserve"> (15)</w:t>
-      </w:r>
-    </w:p>
-    <w:p>
-      <w:pPr>
-        <w:pStyle w:val="ListParagraph"/>
-        <w:numPr>
-          <w:ilvl w:val="3"/>
+          <w:lang w:val="en-IN"/>
+        </w:rPr>
+      </w:pPr>
+      <w:r>
+        <w:rPr>
+          <w:b/>
+          <w:lang w:val="en-IN"/>
+        </w:rPr>
+        <w:t>click – button, dropdown, image, hyperlink ...</w:t>
+      </w:r>
+    </w:p>
+    <w:p>
+      <w:pPr>
+        <w:pStyle w:val="ListParagraph"/>
+        <w:numPr>
+          <w:ilvl w:val="2"/>
           <w:numId w:val="3"/>
         </w:numPr>
         <w:rPr>
@@ -4254,19 +5534,28 @@
           <w:lang w:val="en-IN"/>
         </w:rPr>
       </w:pPr>
-      <w:r>
-        <w:rPr>
-          <w:b/>
-          <w:lang w:val="en-IN"/>
-        </w:rPr>
-        <w:t>basic</w:t>
-      </w:r>
-    </w:p>
-    <w:p>
-      <w:pPr>
-        <w:pStyle w:val="ListParagraph"/>
-        <w:numPr>
-          <w:ilvl w:val="3"/>
+      <w:proofErr w:type="gramStart"/>
+      <w:r>
+        <w:rPr>
+          <w:b/>
+          <w:lang w:val="en-IN"/>
+        </w:rPr>
+        <w:t>type</w:t>
+      </w:r>
+      <w:proofErr w:type="gramEnd"/>
+      <w:r>
+        <w:rPr>
+          <w:b/>
+          <w:lang w:val="en-IN"/>
+        </w:rPr>
+        <w:t xml:space="preserve"> – textbox, text area..</w:t>
+      </w:r>
+    </w:p>
+    <w:p>
+      <w:pPr>
+        <w:pStyle w:val="ListParagraph"/>
+        <w:numPr>
+          <w:ilvl w:val="2"/>
           <w:numId w:val="3"/>
         </w:numPr>
         <w:rPr>
@@ -4279,14 +5568,14 @@
           <w:b/>
           <w:lang w:val="en-IN"/>
         </w:rPr>
-        <w:t xml:space="preserve">using function </w:t>
-      </w:r>
-    </w:p>
-    <w:p>
-      <w:pPr>
-        <w:pStyle w:val="ListParagraph"/>
-        <w:numPr>
-          <w:ilvl w:val="4"/>
+        <w:t>dropdown elements</w:t>
+      </w:r>
+    </w:p>
+    <w:p>
+      <w:pPr>
+        <w:pStyle w:val="ListParagraph"/>
+        <w:numPr>
+          <w:ilvl w:val="2"/>
           <w:numId w:val="3"/>
         </w:numPr>
         <w:rPr>
@@ -4299,14 +5588,14 @@
           <w:b/>
           <w:lang w:val="en-IN"/>
         </w:rPr>
-        <w:t>text()</w:t>
-      </w:r>
-    </w:p>
-    <w:p>
-      <w:pPr>
-        <w:pStyle w:val="ListParagraph"/>
-        <w:numPr>
-          <w:ilvl w:val="4"/>
+        <w:t>getting text from application</w:t>
+      </w:r>
+    </w:p>
+    <w:p>
+      <w:pPr>
+        <w:pStyle w:val="ListParagraph"/>
+        <w:numPr>
+          <w:ilvl w:val="2"/>
           <w:numId w:val="3"/>
         </w:numPr>
         <w:rPr>
@@ -4319,373 +5608,7 @@
           <w:b/>
           <w:lang w:val="en-IN"/>
         </w:rPr>
-        <w:lastRenderedPageBreak/>
-        <w:t>contains()</w:t>
-      </w:r>
-    </w:p>
-    <w:p>
-      <w:pPr>
-        <w:pStyle w:val="ListParagraph"/>
-        <w:numPr>
-          <w:ilvl w:val="4"/>
-          <w:numId w:val="3"/>
-        </w:numPr>
-        <w:rPr>
-          <w:b/>
-          <w:lang w:val="en-IN"/>
-        </w:rPr>
-      </w:pPr>
-      <w:r>
-        <w:rPr>
-          <w:b/>
-          <w:lang w:val="en-IN"/>
-        </w:rPr>
-        <w:t>starts-with()</w:t>
-      </w:r>
-    </w:p>
-    <w:p>
-      <w:pPr>
-        <w:pStyle w:val="ListParagraph"/>
-        <w:numPr>
-          <w:ilvl w:val="3"/>
-          <w:numId w:val="3"/>
-        </w:numPr>
-        <w:rPr>
-          <w:b/>
-          <w:lang w:val="en-IN"/>
-        </w:rPr>
-      </w:pPr>
-      <w:r>
-        <w:rPr>
-          <w:b/>
-          <w:lang w:val="en-IN"/>
-        </w:rPr>
-        <w:t>using Regular expression</w:t>
-      </w:r>
-      <w:r>
-        <w:rPr>
-          <w:b/>
-          <w:lang w:val="en-IN"/>
-        </w:rPr>
-        <w:tab/>
-      </w:r>
-    </w:p>
-    <w:p>
-      <w:pPr>
-        <w:pStyle w:val="ListParagraph"/>
-        <w:numPr>
-          <w:ilvl w:val="4"/>
-          <w:numId w:val="3"/>
-        </w:numPr>
-        <w:rPr>
-          <w:b/>
-          <w:lang w:val="en-IN"/>
-        </w:rPr>
-      </w:pPr>
-      <w:r>
-        <w:rPr>
-          <w:b/>
-          <w:lang w:val="en-IN"/>
-        </w:rPr>
-        <w:t>AND</w:t>
-      </w:r>
-    </w:p>
-    <w:p>
-      <w:pPr>
-        <w:pStyle w:val="ListParagraph"/>
-        <w:numPr>
-          <w:ilvl w:val="4"/>
-          <w:numId w:val="3"/>
-        </w:numPr>
-        <w:rPr>
-          <w:b/>
-          <w:lang w:val="en-IN"/>
-        </w:rPr>
-      </w:pPr>
-      <w:r>
-        <w:rPr>
-          <w:b/>
-          <w:lang w:val="en-IN"/>
-        </w:rPr>
-        <w:t>OR</w:t>
-      </w:r>
-    </w:p>
-    <w:p>
-      <w:pPr>
-        <w:pStyle w:val="ListParagraph"/>
-        <w:numPr>
-          <w:ilvl w:val="4"/>
-          <w:numId w:val="3"/>
-        </w:numPr>
-        <w:rPr>
-          <w:b/>
-          <w:lang w:val="en-IN"/>
-        </w:rPr>
-      </w:pPr>
-      <w:r>
-        <w:rPr>
-          <w:b/>
-          <w:lang w:val="en-IN"/>
-        </w:rPr>
-        <w:t>NOT</w:t>
-      </w:r>
-    </w:p>
-    <w:p>
-      <w:pPr>
-        <w:pStyle w:val="ListParagraph"/>
-        <w:numPr>
-          <w:ilvl w:val="3"/>
-          <w:numId w:val="3"/>
-        </w:numPr>
-        <w:rPr>
-          <w:b/>
-          <w:lang w:val="en-IN"/>
-        </w:rPr>
-      </w:pPr>
-      <w:r>
-        <w:rPr>
-          <w:b/>
-          <w:lang w:val="en-IN"/>
-        </w:rPr>
-        <w:t>Traversing from patent to child</w:t>
-      </w:r>
-    </w:p>
-    <w:p>
-      <w:pPr>
-        <w:pStyle w:val="ListParagraph"/>
-        <w:numPr>
-          <w:ilvl w:val="3"/>
-          <w:numId w:val="3"/>
-        </w:numPr>
-        <w:rPr>
-          <w:b/>
-          <w:lang w:val="en-IN"/>
-        </w:rPr>
-      </w:pPr>
-      <w:r>
-        <w:rPr>
-          <w:b/>
-          <w:lang w:val="en-IN"/>
-        </w:rPr>
-        <w:t>Traversing from  child to parent</w:t>
-      </w:r>
-    </w:p>
-    <w:p>
-      <w:pPr>
-        <w:pStyle w:val="ListParagraph"/>
-        <w:numPr>
-          <w:ilvl w:val="3"/>
-          <w:numId w:val="3"/>
-        </w:numPr>
-        <w:rPr>
-          <w:b/>
-          <w:lang w:val="en-IN"/>
-        </w:rPr>
-      </w:pPr>
-      <w:r>
-        <w:rPr>
-          <w:b/>
-          <w:lang w:val="en-IN"/>
-        </w:rPr>
-        <w:t>using axes function</w:t>
-      </w:r>
-    </w:p>
-    <w:p>
-      <w:pPr>
-        <w:pStyle w:val="ListParagraph"/>
-        <w:numPr>
-          <w:ilvl w:val="4"/>
-          <w:numId w:val="3"/>
-        </w:numPr>
-        <w:rPr>
-          <w:b/>
-          <w:lang w:val="en-IN"/>
-        </w:rPr>
-      </w:pPr>
-      <w:r>
-        <w:rPr>
-          <w:b/>
-          <w:lang w:val="en-IN"/>
-        </w:rPr>
-        <w:t>following</w:t>
-      </w:r>
-    </w:p>
-    <w:p>
-      <w:pPr>
-        <w:pStyle w:val="ListParagraph"/>
-        <w:numPr>
-          <w:ilvl w:val="4"/>
-          <w:numId w:val="3"/>
-        </w:numPr>
-        <w:rPr>
-          <w:b/>
-          <w:lang w:val="en-IN"/>
-        </w:rPr>
-      </w:pPr>
-      <w:r>
-        <w:rPr>
-          <w:b/>
-          <w:lang w:val="en-IN"/>
-        </w:rPr>
-        <w:t>preceding</w:t>
-      </w:r>
-    </w:p>
-    <w:p>
-      <w:pPr>
-        <w:pStyle w:val="ListParagraph"/>
-        <w:numPr>
-          <w:ilvl w:val="4"/>
-          <w:numId w:val="3"/>
-        </w:numPr>
-        <w:rPr>
-          <w:b/>
-          <w:lang w:val="en-IN"/>
-        </w:rPr>
-      </w:pPr>
-      <w:r>
-        <w:rPr>
-          <w:b/>
-          <w:lang w:val="en-IN"/>
-        </w:rPr>
-        <w:t>following-sibling</w:t>
-      </w:r>
-    </w:p>
-    <w:p>
-      <w:pPr>
-        <w:pStyle w:val="ListParagraph"/>
-        <w:numPr>
-          <w:ilvl w:val="4"/>
-          <w:numId w:val="3"/>
-        </w:numPr>
-        <w:rPr>
-          <w:b/>
-          <w:lang w:val="en-IN"/>
-        </w:rPr>
-      </w:pPr>
-      <w:r>
-        <w:rPr>
-          <w:b/>
-          <w:lang w:val="en-IN"/>
-        </w:rPr>
-        <w:t>preceding-sibling</w:t>
-      </w:r>
-    </w:p>
-    <w:p>
-      <w:pPr>
-        <w:pStyle w:val="ListParagraph"/>
-        <w:numPr>
-          <w:ilvl w:val="4"/>
-          <w:numId w:val="3"/>
-        </w:numPr>
-        <w:rPr>
-          <w:b/>
-          <w:lang w:val="en-IN"/>
-        </w:rPr>
-      </w:pPr>
-      <w:r>
-        <w:rPr>
-          <w:b/>
-          <w:lang w:val="en-IN"/>
-        </w:rPr>
-        <w:t>parent</w:t>
-      </w:r>
-    </w:p>
-    <w:p>
-      <w:pPr>
-        <w:pStyle w:val="ListParagraph"/>
-        <w:numPr>
-          <w:ilvl w:val="4"/>
-          <w:numId w:val="3"/>
-        </w:numPr>
-        <w:rPr>
-          <w:b/>
-          <w:lang w:val="en-IN"/>
-        </w:rPr>
-      </w:pPr>
-      <w:r>
-        <w:rPr>
-          <w:b/>
-          <w:lang w:val="en-IN"/>
-        </w:rPr>
-        <w:t>child</w:t>
-      </w:r>
-    </w:p>
-    <w:p>
-      <w:pPr>
-        <w:pStyle w:val="ListParagraph"/>
-        <w:numPr>
-          <w:ilvl w:val="4"/>
-          <w:numId w:val="3"/>
-        </w:numPr>
-        <w:rPr>
-          <w:b/>
-          <w:lang w:val="en-IN"/>
-        </w:rPr>
-      </w:pPr>
-      <w:r>
-        <w:rPr>
-          <w:b/>
-          <w:lang w:val="en-IN"/>
-        </w:rPr>
-        <w:t>ancestor</w:t>
-      </w:r>
-    </w:p>
-    <w:p>
-      <w:pPr>
-        <w:pStyle w:val="ListParagraph"/>
-        <w:numPr>
-          <w:ilvl w:val="0"/>
-          <w:numId w:val="3"/>
-        </w:numPr>
-        <w:rPr>
-          <w:b/>
-          <w:strike/>
-          <w:lang w:val="en-IN"/>
-        </w:rPr>
-      </w:pPr>
-      <w:r>
-        <w:rPr>
-          <w:b/>
-          <w:strike/>
-          <w:lang w:val="en-IN"/>
-        </w:rPr>
-        <w:t>Selenium RC</w:t>
-      </w:r>
-    </w:p>
-    <w:p>
-      <w:pPr>
-        <w:pStyle w:val="ListParagraph"/>
-        <w:numPr>
-          <w:ilvl w:val="0"/>
-          <w:numId w:val="3"/>
-        </w:numPr>
-        <w:rPr>
-          <w:b/>
-          <w:lang w:val="en-IN"/>
-        </w:rPr>
-      </w:pPr>
-      <w:r>
-        <w:rPr>
-          <w:b/>
-          <w:lang w:val="en-IN"/>
-        </w:rPr>
-        <w:t xml:space="preserve">Selenium </w:t>
-      </w:r>
-      <w:proofErr w:type="spellStart"/>
-      <w:r>
-        <w:rPr>
-          <w:b/>
-          <w:lang w:val="en-IN"/>
-        </w:rPr>
-        <w:t>WebDriver</w:t>
-      </w:r>
-      <w:proofErr w:type="spellEnd"/>
-      <w:r>
-        <w:rPr>
-          <w:b/>
-          <w:lang w:val="en-IN"/>
-        </w:rPr>
-        <w:t xml:space="preserve"> - 3.141.59</w:t>
+        <w:t>getting attribute value of a element</w:t>
       </w:r>
     </w:p>
     <w:p>
@@ -4705,7 +5628,27 @@
           <w:b/>
           <w:lang w:val="en-IN"/>
         </w:rPr>
-        <w:t>Operations</w:t>
+        <w:t>KB and Mouse operations</w:t>
+      </w:r>
+    </w:p>
+    <w:p>
+      <w:pPr>
+        <w:pStyle w:val="ListParagraph"/>
+        <w:numPr>
+          <w:ilvl w:val="1"/>
+          <w:numId w:val="3"/>
+        </w:numPr>
+        <w:rPr>
+          <w:b/>
+          <w:lang w:val="en-IN"/>
+        </w:rPr>
+      </w:pPr>
+      <w:r>
+        <w:rPr>
+          <w:b/>
+          <w:lang w:val="en-IN"/>
+        </w:rPr>
+        <w:t xml:space="preserve">Automate – </w:t>
       </w:r>
     </w:p>
     <w:p>
@@ -4725,7 +5668,7 @@
           <w:b/>
           <w:lang w:val="en-IN"/>
         </w:rPr>
-        <w:t>click – button, dropdown, image, hyperlink ...</w:t>
+        <w:t>tooltip</w:t>
       </w:r>
     </w:p>
     <w:p>
@@ -4740,21 +5683,12 @@
           <w:lang w:val="en-IN"/>
         </w:rPr>
       </w:pPr>
-      <w:proofErr w:type="gramStart"/>
-      <w:r>
-        <w:rPr>
-          <w:b/>
-          <w:lang w:val="en-IN"/>
-        </w:rPr>
-        <w:t>type</w:t>
-      </w:r>
-      <w:proofErr w:type="gramEnd"/>
-      <w:r>
-        <w:rPr>
-          <w:b/>
-          <w:lang w:val="en-IN"/>
-        </w:rPr>
-        <w:t xml:space="preserve"> – textbox, text area..</w:t>
+      <w:r>
+        <w:rPr>
+          <w:b/>
+          <w:lang w:val="en-IN"/>
+        </w:rPr>
+        <w:t>suggestions</w:t>
       </w:r>
     </w:p>
     <w:p>
@@ -4774,7 +5708,67 @@
           <w:b/>
           <w:lang w:val="en-IN"/>
         </w:rPr>
-        <w:t>dropdown elements</w:t>
+        <w:t>mouse hover</w:t>
+      </w:r>
+    </w:p>
+    <w:p>
+      <w:pPr>
+        <w:pStyle w:val="ListParagraph"/>
+        <w:numPr>
+          <w:ilvl w:val="1"/>
+          <w:numId w:val="3"/>
+        </w:numPr>
+        <w:rPr>
+          <w:b/>
+          <w:lang w:val="en-IN"/>
+        </w:rPr>
+      </w:pPr>
+      <w:r>
+        <w:rPr>
+          <w:b/>
+          <w:lang w:val="en-IN"/>
+        </w:rPr>
+        <w:t>Browser operation</w:t>
+      </w:r>
+    </w:p>
+    <w:p>
+      <w:pPr>
+        <w:pStyle w:val="ListParagraph"/>
+        <w:numPr>
+          <w:ilvl w:val="1"/>
+          <w:numId w:val="3"/>
+        </w:numPr>
+        <w:rPr>
+          <w:b/>
+          <w:lang w:val="en-IN"/>
+        </w:rPr>
+      </w:pPr>
+      <w:r>
+        <w:rPr>
+          <w:b/>
+          <w:lang w:val="en-IN"/>
+        </w:rPr>
+        <w:t>End to end tests</w:t>
+      </w:r>
+    </w:p>
+    <w:p>
+      <w:pPr>
+        <w:pStyle w:val="ListParagraph"/>
+        <w:numPr>
+          <w:ilvl w:val="1"/>
+          <w:numId w:val="3"/>
+        </w:numPr>
+        <w:rPr>
+          <w:b/>
+          <w:lang w:val="en-IN"/>
+        </w:rPr>
+      </w:pPr>
+      <w:r>
+        <w:rPr>
+          <w:b/>
+          <w:lang w:val="en-IN"/>
+        </w:rPr>
+        <w:t>Popup</w:t>
       </w:r>
     </w:p>
     <w:p>
@@ -4794,7 +5788,7 @@
           <w:b/>
           <w:lang w:val="en-IN"/>
         </w:rPr>
-        <w:t>getting text from application</w:t>
+        <w:t>alert</w:t>
       </w:r>
     </w:p>
     <w:p>
@@ -4814,7 +5808,96 @@
           <w:b/>
           <w:lang w:val="en-IN"/>
         </w:rPr>
-        <w:t>getting attribute value of a element</w:t>
+        <w:t>confirmation popup</w:t>
+      </w:r>
+    </w:p>
+    <w:p>
+      <w:pPr>
+        <w:pStyle w:val="ListParagraph"/>
+        <w:numPr>
+          <w:ilvl w:val="2"/>
+          <w:numId w:val="3"/>
+        </w:numPr>
+        <w:rPr>
+          <w:b/>
+          <w:lang w:val="en-IN"/>
+        </w:rPr>
+      </w:pPr>
+      <w:r>
+        <w:rPr>
+          <w:b/>
+          <w:lang w:val="en-IN"/>
+        </w:rPr>
+        <w:t>hidden division popup</w:t>
+      </w:r>
+    </w:p>
+    <w:p>
+      <w:pPr>
+        <w:pStyle w:val="ListParagraph"/>
+        <w:numPr>
+          <w:ilvl w:val="2"/>
+          <w:numId w:val="3"/>
+        </w:numPr>
+        <w:rPr>
+          <w:b/>
+          <w:lang w:val="en-IN"/>
+        </w:rPr>
+      </w:pPr>
+      <w:r>
+        <w:rPr>
+          <w:b/>
+          <w:lang w:val="en-IN"/>
+        </w:rPr>
+        <w:t>file download</w:t>
+      </w:r>
+    </w:p>
+    <w:p>
+      <w:pPr>
+        <w:pStyle w:val="ListParagraph"/>
+        <w:numPr>
+          <w:ilvl w:val="2"/>
+          <w:numId w:val="3"/>
+        </w:numPr>
+        <w:rPr>
+          <w:b/>
+          <w:lang w:val="en-IN"/>
+        </w:rPr>
+      </w:pPr>
+      <w:r>
+        <w:rPr>
+          <w:b/>
+          <w:lang w:val="en-IN"/>
+        </w:rPr>
+        <w:t>file upload</w:t>
+      </w:r>
+    </w:p>
+    <w:p>
+      <w:pPr>
+        <w:pStyle w:val="ListParagraph"/>
+        <w:numPr>
+          <w:ilvl w:val="2"/>
+          <w:numId w:val="3"/>
+        </w:numPr>
+        <w:rPr>
+          <w:b/>
+          <w:lang w:val="en-IN"/>
+        </w:rPr>
+      </w:pPr>
+      <w:proofErr w:type="spellStart"/>
+      <w:r>
+        <w:rPr>
+          <w:b/>
+          <w:lang w:val="en-IN"/>
+        </w:rPr>
+        <w:t>pageload</w:t>
+      </w:r>
+      <w:proofErr w:type="spellEnd"/>
+      <w:r>
+        <w:rPr>
+          <w:b/>
+          <w:lang w:val="en-IN"/>
+        </w:rPr>
+        <w:t xml:space="preserve"> popup</w:t>
       </w:r>
     </w:p>
     <w:p>
@@ -4829,12 +5912,21 @@
           <w:lang w:val="en-IN"/>
         </w:rPr>
       </w:pPr>
-      <w:r>
-        <w:rPr>
-          <w:b/>
-          <w:lang w:val="en-IN"/>
-        </w:rPr>
-        <w:t>KB and Mouse operations</w:t>
+      <w:proofErr w:type="spellStart"/>
+      <w:r>
+        <w:rPr>
+          <w:b/>
+          <w:lang w:val="en-IN"/>
+        </w:rPr>
+        <w:t>Sikuli</w:t>
+      </w:r>
+      <w:proofErr w:type="spellEnd"/>
+      <w:r>
+        <w:rPr>
+          <w:b/>
+          <w:lang w:val="en-IN"/>
+        </w:rPr>
+        <w:t xml:space="preserve"> / Auto IT</w:t>
       </w:r>
     </w:p>
     <w:p>
@@ -4849,12 +5941,25 @@
           <w:lang w:val="en-IN"/>
         </w:rPr>
       </w:pPr>
-      <w:r>
-        <w:rPr>
-          <w:b/>
-          <w:lang w:val="en-IN"/>
-        </w:rPr>
-        <w:t xml:space="preserve">Automate – </w:t>
+    </w:p>
+    <w:p>
+      <w:pPr>
+        <w:pStyle w:val="ListParagraph"/>
+        <w:numPr>
+          <w:ilvl w:val="1"/>
+          <w:numId w:val="3"/>
+        </w:numPr>
+        <w:rPr>
+          <w:b/>
+          <w:lang w:val="en-IN"/>
+        </w:rPr>
+      </w:pPr>
+      <w:r>
+        <w:rPr>
+          <w:b/>
+          <w:lang w:val="en-IN"/>
+        </w:rPr>
+        <w:t>Data driven testing</w:t>
       </w:r>
     </w:p>
     <w:p>
@@ -4874,318 +5979,6 @@
           <w:b/>
           <w:lang w:val="en-IN"/>
         </w:rPr>
-        <w:t>tooltip</w:t>
-      </w:r>
-    </w:p>
-    <w:p>
-      <w:pPr>
-        <w:pStyle w:val="ListParagraph"/>
-        <w:numPr>
-          <w:ilvl w:val="2"/>
-          <w:numId w:val="3"/>
-        </w:numPr>
-        <w:rPr>
-          <w:b/>
-          <w:lang w:val="en-IN"/>
-        </w:rPr>
-      </w:pPr>
-      <w:r>
-        <w:rPr>
-          <w:b/>
-          <w:lang w:val="en-IN"/>
-        </w:rPr>
-        <w:t>suggestions</w:t>
-      </w:r>
-    </w:p>
-    <w:p>
-      <w:pPr>
-        <w:pStyle w:val="ListParagraph"/>
-        <w:numPr>
-          <w:ilvl w:val="2"/>
-          <w:numId w:val="3"/>
-        </w:numPr>
-        <w:rPr>
-          <w:b/>
-          <w:lang w:val="en-IN"/>
-        </w:rPr>
-      </w:pPr>
-      <w:r>
-        <w:rPr>
-          <w:b/>
-          <w:lang w:val="en-IN"/>
-        </w:rPr>
-        <w:t>mouse hover</w:t>
-      </w:r>
-    </w:p>
-    <w:p>
-      <w:pPr>
-        <w:pStyle w:val="ListParagraph"/>
-        <w:numPr>
-          <w:ilvl w:val="1"/>
-          <w:numId w:val="3"/>
-        </w:numPr>
-        <w:rPr>
-          <w:b/>
-          <w:lang w:val="en-IN"/>
-        </w:rPr>
-      </w:pPr>
-      <w:r>
-        <w:rPr>
-          <w:b/>
-          <w:lang w:val="en-IN"/>
-        </w:rPr>
-        <w:t>Browser operation</w:t>
-      </w:r>
-    </w:p>
-    <w:p>
-      <w:pPr>
-        <w:pStyle w:val="ListParagraph"/>
-        <w:numPr>
-          <w:ilvl w:val="1"/>
-          <w:numId w:val="3"/>
-        </w:numPr>
-        <w:rPr>
-          <w:b/>
-          <w:lang w:val="en-IN"/>
-        </w:rPr>
-      </w:pPr>
-      <w:r>
-        <w:rPr>
-          <w:b/>
-          <w:lang w:val="en-IN"/>
-        </w:rPr>
-        <w:t>End to end tests</w:t>
-      </w:r>
-    </w:p>
-    <w:p>
-      <w:pPr>
-        <w:pStyle w:val="ListParagraph"/>
-        <w:numPr>
-          <w:ilvl w:val="1"/>
-          <w:numId w:val="3"/>
-        </w:numPr>
-        <w:rPr>
-          <w:b/>
-          <w:lang w:val="en-IN"/>
-        </w:rPr>
-      </w:pPr>
-      <w:r>
-        <w:rPr>
-          <w:b/>
-          <w:lang w:val="en-IN"/>
-        </w:rPr>
-        <w:t>Popup</w:t>
-      </w:r>
-    </w:p>
-    <w:p>
-      <w:pPr>
-        <w:pStyle w:val="ListParagraph"/>
-        <w:numPr>
-          <w:ilvl w:val="2"/>
-          <w:numId w:val="3"/>
-        </w:numPr>
-        <w:rPr>
-          <w:b/>
-          <w:lang w:val="en-IN"/>
-        </w:rPr>
-      </w:pPr>
-      <w:r>
-        <w:rPr>
-          <w:b/>
-          <w:lang w:val="en-IN"/>
-        </w:rPr>
-        <w:t>alert</w:t>
-      </w:r>
-    </w:p>
-    <w:p>
-      <w:pPr>
-        <w:pStyle w:val="ListParagraph"/>
-        <w:numPr>
-          <w:ilvl w:val="2"/>
-          <w:numId w:val="3"/>
-        </w:numPr>
-        <w:rPr>
-          <w:b/>
-          <w:lang w:val="en-IN"/>
-        </w:rPr>
-      </w:pPr>
-      <w:r>
-        <w:rPr>
-          <w:b/>
-          <w:lang w:val="en-IN"/>
-        </w:rPr>
-        <w:t>confirmation popup</w:t>
-      </w:r>
-    </w:p>
-    <w:p>
-      <w:pPr>
-        <w:pStyle w:val="ListParagraph"/>
-        <w:numPr>
-          <w:ilvl w:val="2"/>
-          <w:numId w:val="3"/>
-        </w:numPr>
-        <w:rPr>
-          <w:b/>
-          <w:lang w:val="en-IN"/>
-        </w:rPr>
-      </w:pPr>
-      <w:r>
-        <w:rPr>
-          <w:b/>
-          <w:lang w:val="en-IN"/>
-        </w:rPr>
-        <w:t>hidden division popup</w:t>
-      </w:r>
-    </w:p>
-    <w:p>
-      <w:pPr>
-        <w:pStyle w:val="ListParagraph"/>
-        <w:numPr>
-          <w:ilvl w:val="2"/>
-          <w:numId w:val="3"/>
-        </w:numPr>
-        <w:rPr>
-          <w:b/>
-          <w:lang w:val="en-IN"/>
-        </w:rPr>
-      </w:pPr>
-      <w:r>
-        <w:rPr>
-          <w:b/>
-          <w:lang w:val="en-IN"/>
-        </w:rPr>
-        <w:t>file download</w:t>
-      </w:r>
-    </w:p>
-    <w:p>
-      <w:pPr>
-        <w:pStyle w:val="ListParagraph"/>
-        <w:numPr>
-          <w:ilvl w:val="2"/>
-          <w:numId w:val="3"/>
-        </w:numPr>
-        <w:rPr>
-          <w:b/>
-          <w:lang w:val="en-IN"/>
-        </w:rPr>
-      </w:pPr>
-      <w:r>
-        <w:rPr>
-          <w:b/>
-          <w:lang w:val="en-IN"/>
-        </w:rPr>
-        <w:t>file upload</w:t>
-      </w:r>
-    </w:p>
-    <w:p>
-      <w:pPr>
-        <w:pStyle w:val="ListParagraph"/>
-        <w:numPr>
-          <w:ilvl w:val="2"/>
-          <w:numId w:val="3"/>
-        </w:numPr>
-        <w:rPr>
-          <w:b/>
-          <w:lang w:val="en-IN"/>
-        </w:rPr>
-      </w:pPr>
-      <w:proofErr w:type="spellStart"/>
-      <w:r>
-        <w:rPr>
-          <w:b/>
-          <w:lang w:val="en-IN"/>
-        </w:rPr>
-        <w:t>pageload</w:t>
-      </w:r>
-      <w:proofErr w:type="spellEnd"/>
-      <w:r>
-        <w:rPr>
-          <w:b/>
-          <w:lang w:val="en-IN"/>
-        </w:rPr>
-        <w:t xml:space="preserve"> popup</w:t>
-      </w:r>
-    </w:p>
-    <w:p>
-      <w:pPr>
-        <w:pStyle w:val="ListParagraph"/>
-        <w:numPr>
-          <w:ilvl w:val="1"/>
-          <w:numId w:val="3"/>
-        </w:numPr>
-        <w:rPr>
-          <w:b/>
-          <w:lang w:val="en-IN"/>
-        </w:rPr>
-      </w:pPr>
-      <w:proofErr w:type="spellStart"/>
-      <w:r>
-        <w:rPr>
-          <w:b/>
-          <w:lang w:val="en-IN"/>
-        </w:rPr>
-        <w:t>Sikuli</w:t>
-      </w:r>
-      <w:proofErr w:type="spellEnd"/>
-      <w:r>
-        <w:rPr>
-          <w:b/>
-          <w:lang w:val="en-IN"/>
-        </w:rPr>
-        <w:t xml:space="preserve"> / Auto IT</w:t>
-      </w:r>
-    </w:p>
-    <w:p>
-      <w:pPr>
-        <w:pStyle w:val="ListParagraph"/>
-        <w:numPr>
-          <w:ilvl w:val="1"/>
-          <w:numId w:val="3"/>
-        </w:numPr>
-        <w:rPr>
-          <w:b/>
-          <w:lang w:val="en-IN"/>
-        </w:rPr>
-      </w:pPr>
-    </w:p>
-    <w:p>
-      <w:pPr>
-        <w:pStyle w:val="ListParagraph"/>
-        <w:numPr>
-          <w:ilvl w:val="1"/>
-          <w:numId w:val="3"/>
-        </w:numPr>
-        <w:rPr>
-          <w:b/>
-          <w:lang w:val="en-IN"/>
-        </w:rPr>
-      </w:pPr>
-      <w:r>
-        <w:rPr>
-          <w:b/>
-          <w:lang w:val="en-IN"/>
-        </w:rPr>
-        <w:t>Data driven testing</w:t>
-      </w:r>
-    </w:p>
-    <w:p>
-      <w:pPr>
-        <w:pStyle w:val="ListParagraph"/>
-        <w:numPr>
-          <w:ilvl w:val="2"/>
-          <w:numId w:val="3"/>
-        </w:numPr>
-        <w:rPr>
-          <w:b/>
-          <w:lang w:val="en-IN"/>
-        </w:rPr>
-      </w:pPr>
-      <w:r>
-        <w:rPr>
-          <w:b/>
-          <w:lang w:val="en-IN"/>
-        </w:rPr>
-        <w:lastRenderedPageBreak/>
         <w:t>Global Data – Common to all the tests</w:t>
       </w:r>
     </w:p>
@@ -5298,6 +6091,7 @@
           <w:b/>
           <w:lang w:val="en-IN"/>
         </w:rPr>
+        <w:lastRenderedPageBreak/>
         <w:t>TestNG</w:t>
       </w:r>
       <w:proofErr w:type="spellEnd"/>
@@ -5891,7 +6685,6 @@
           <w:b/>
           <w:lang w:val="en-IN"/>
         </w:rPr>
-        <w:lastRenderedPageBreak/>
         <w:t>resolve conflicts</w:t>
       </w:r>
     </w:p>
@@ -6019,6 +6812,7 @@
           <w:b/>
           <w:lang w:val="en-IN"/>
         </w:rPr>
+        <w:lastRenderedPageBreak/>
         <w:t>How to execute the tests</w:t>
       </w:r>
     </w:p>
@@ -6096,7 +6890,7 @@
         <v:path o:extrusionok="f" gradientshapeok="t" o:connecttype="rect"/>
         <o:lock v:ext="edit" aspectratio="t"/>
       </v:shapetype>
-      <v:shape id="_x0000_i1041" type="#_x0000_t75" style="width:11.5pt;height:11.5pt" o:bullet="t">
+      <v:shape id="_x0000_i1037" type="#_x0000_t75" style="width:11.5pt;height:11.5pt" o:bullet="t">
         <v:imagedata r:id="rId1" o:title="msoA845"/>
       </v:shape>
     </w:pict>
@@ -6104,7 +6898,7 @@
   <w:abstractNum w:abstractNumId="0">
     <w:nsid w:val="02A81CC7"/>
     <w:multiLevelType w:val="hybridMultilevel"/>
-    <w:tmpl w:val="FEDAB53C"/>
+    <w:tmpl w:val="BD063D1E"/>
     <w:lvl w:ilvl="0" w:tplc="0409000F">
       <w:start w:val="1"/>
       <w:numFmt w:val="decimal"/>
@@ -6360,6 +7154,92 @@
     </w:lvl>
   </w:abstractNum>
   <w:abstractNum w:abstractNumId="3">
+    <w:nsid w:val="2A25111B"/>
+    <w:multiLevelType w:val="hybridMultilevel"/>
+    <w:tmpl w:val="DFB019F4"/>
+    <w:lvl w:ilvl="0" w:tplc="0409000F">
+      <w:start w:val="1"/>
+      <w:numFmt w:val="decimal"/>
+      <w:lvlText w:val="%1."/>
+      <w:lvlJc w:val="left"/>
+      <w:pPr>
+        <w:ind w:left="1080" w:hanging="360"/>
+      </w:pPr>
+    </w:lvl>
+    <w:lvl w:ilvl="1" w:tplc="04090019" w:tentative="1">
+      <w:start w:val="1"/>
+      <w:numFmt w:val="lowerLetter"/>
+      <w:lvlText w:val="%2."/>
+      <w:lvlJc w:val="left"/>
+      <w:pPr>
+        <w:ind w:left="1800" w:hanging="360"/>
+      </w:pPr>
+    </w:lvl>
+    <w:lvl w:ilvl="2" w:tplc="0409001B" w:tentative="1">
+      <w:start w:val="1"/>
+      <w:numFmt w:val="lowerRoman"/>
+      <w:lvlText w:val="%3."/>
+      <w:lvlJc w:val="right"/>
+      <w:pPr>
+        <w:ind w:left="2520" w:hanging="180"/>
+      </w:pPr>
+    </w:lvl>
+    <w:lvl w:ilvl="3" w:tplc="0409000F" w:tentative="1">
+      <w:start w:val="1"/>
+      <w:numFmt w:val="decimal"/>
+      <w:lvlText w:val="%4."/>
+      <w:lvlJc w:val="left"/>
+      <w:pPr>
+        <w:ind w:left="3240" w:hanging="360"/>
+      </w:pPr>
+    </w:lvl>
+    <w:lvl w:ilvl="4" w:tplc="04090019" w:tentative="1">
+      <w:start w:val="1"/>
+      <w:numFmt w:val="lowerLetter"/>
+      <w:lvlText w:val="%5."/>
+      <w:lvlJc w:val="left"/>
+      <w:pPr>
+        <w:ind w:left="3960" w:hanging="360"/>
+      </w:pPr>
+    </w:lvl>
+    <w:lvl w:ilvl="5" w:tplc="0409001B" w:tentative="1">
+      <w:start w:val="1"/>
+      <w:numFmt w:val="lowerRoman"/>
+      <w:lvlText w:val="%6."/>
+      <w:lvlJc w:val="right"/>
+      <w:pPr>
+        <w:ind w:left="4680" w:hanging="180"/>
+      </w:pPr>
+    </w:lvl>
+    <w:lvl w:ilvl="6" w:tplc="0409000F" w:tentative="1">
+      <w:start w:val="1"/>
+      <w:numFmt w:val="decimal"/>
+      <w:lvlText w:val="%7."/>
+      <w:lvlJc w:val="left"/>
+      <w:pPr>
+        <w:ind w:left="5400" w:hanging="360"/>
+      </w:pPr>
+    </w:lvl>
+    <w:lvl w:ilvl="7" w:tplc="04090019" w:tentative="1">
+      <w:start w:val="1"/>
+      <w:numFmt w:val="lowerLetter"/>
+      <w:lvlText w:val="%8."/>
+      <w:lvlJc w:val="left"/>
+      <w:pPr>
+        <w:ind w:left="6120" w:hanging="360"/>
+      </w:pPr>
+    </w:lvl>
+    <w:lvl w:ilvl="8" w:tplc="0409001B" w:tentative="1">
+      <w:start w:val="1"/>
+      <w:numFmt w:val="lowerRoman"/>
+      <w:lvlText w:val="%9."/>
+      <w:lvlJc w:val="right"/>
+      <w:pPr>
+        <w:ind w:left="6840" w:hanging="180"/>
+      </w:pPr>
+    </w:lvl>
+  </w:abstractNum>
+  <w:abstractNum w:abstractNumId="4">
     <w:nsid w:val="33086F24"/>
     <w:multiLevelType w:val="hybridMultilevel"/>
     <w:tmpl w:val="F5BCCB36"/>
@@ -6473,7 +7353,7 @@
       </w:rPr>
     </w:lvl>
   </w:abstractNum>
-  <w:abstractNum w:abstractNumId="4">
+  <w:abstractNum w:abstractNumId="5">
     <w:nsid w:val="342A5ABF"/>
     <w:multiLevelType w:val="hybridMultilevel"/>
     <w:tmpl w:val="14E293A0"/>
@@ -6559,7 +7439,7 @@
       </w:pPr>
     </w:lvl>
   </w:abstractNum>
-  <w:abstractNum w:abstractNumId="5">
+  <w:abstractNum w:abstractNumId="6">
     <w:nsid w:val="36726DB4"/>
     <w:multiLevelType w:val="multilevel"/>
     <w:tmpl w:val="0409001F"/>
@@ -6648,7 +7528,7 @@
       </w:pPr>
     </w:lvl>
   </w:abstractNum>
-  <w:abstractNum w:abstractNumId="6">
+  <w:abstractNum w:abstractNumId="7">
     <w:nsid w:val="3D911FAF"/>
     <w:multiLevelType w:val="hybridMultilevel"/>
     <w:tmpl w:val="772AEE08"/>
@@ -6734,7 +7614,7 @@
       </w:pPr>
     </w:lvl>
   </w:abstractNum>
-  <w:abstractNum w:abstractNumId="7">
+  <w:abstractNum w:abstractNumId="8">
     <w:nsid w:val="42FF7C0A"/>
     <w:multiLevelType w:val="multilevel"/>
     <w:tmpl w:val="0409001F"/>
@@ -6820,7 +7700,93 @@
       </w:pPr>
     </w:lvl>
   </w:abstractNum>
-  <w:abstractNum w:abstractNumId="8">
+  <w:abstractNum w:abstractNumId="9">
+    <w:nsid w:val="46FE34DF"/>
+    <w:multiLevelType w:val="hybridMultilevel"/>
+    <w:tmpl w:val="1A72E3D0"/>
+    <w:lvl w:ilvl="0" w:tplc="0409000F">
+      <w:start w:val="1"/>
+      <w:numFmt w:val="decimal"/>
+      <w:lvlText w:val="%1."/>
+      <w:lvlJc w:val="left"/>
+      <w:pPr>
+        <w:ind w:left="1080" w:hanging="360"/>
+      </w:pPr>
+    </w:lvl>
+    <w:lvl w:ilvl="1" w:tplc="04090019" w:tentative="1">
+      <w:start w:val="1"/>
+      <w:numFmt w:val="lowerLetter"/>
+      <w:lvlText w:val="%2."/>
+      <w:lvlJc w:val="left"/>
+      <w:pPr>
+        <w:ind w:left="1800" w:hanging="360"/>
+      </w:pPr>
+    </w:lvl>
+    <w:lvl w:ilvl="2" w:tplc="0409001B" w:tentative="1">
+      <w:start w:val="1"/>
+      <w:numFmt w:val="lowerRoman"/>
+      <w:lvlText w:val="%3."/>
+      <w:lvlJc w:val="right"/>
+      <w:pPr>
+        <w:ind w:left="2520" w:hanging="180"/>
+      </w:pPr>
+    </w:lvl>
+    <w:lvl w:ilvl="3" w:tplc="0409000F" w:tentative="1">
+      <w:start w:val="1"/>
+      <w:numFmt w:val="decimal"/>
+      <w:lvlText w:val="%4."/>
+      <w:lvlJc w:val="left"/>
+      <w:pPr>
+        <w:ind w:left="3240" w:hanging="360"/>
+      </w:pPr>
+    </w:lvl>
+    <w:lvl w:ilvl="4" w:tplc="04090019" w:tentative="1">
+      <w:start w:val="1"/>
+      <w:numFmt w:val="lowerLetter"/>
+      <w:lvlText w:val="%5."/>
+      <w:lvlJc w:val="left"/>
+      <w:pPr>
+        <w:ind w:left="3960" w:hanging="360"/>
+      </w:pPr>
+    </w:lvl>
+    <w:lvl w:ilvl="5" w:tplc="0409001B" w:tentative="1">
+      <w:start w:val="1"/>
+      <w:numFmt w:val="lowerRoman"/>
+      <w:lvlText w:val="%6."/>
+      <w:lvlJc w:val="right"/>
+      <w:pPr>
+        <w:ind w:left="4680" w:hanging="180"/>
+      </w:pPr>
+    </w:lvl>
+    <w:lvl w:ilvl="6" w:tplc="0409000F" w:tentative="1">
+      <w:start w:val="1"/>
+      <w:numFmt w:val="decimal"/>
+      <w:lvlText w:val="%7."/>
+      <w:lvlJc w:val="left"/>
+      <w:pPr>
+        <w:ind w:left="5400" w:hanging="360"/>
+      </w:pPr>
+    </w:lvl>
+    <w:lvl w:ilvl="7" w:tplc="04090019" w:tentative="1">
+      <w:start w:val="1"/>
+      <w:numFmt w:val="lowerLetter"/>
+      <w:lvlText w:val="%8."/>
+      <w:lvlJc w:val="left"/>
+      <w:pPr>
+        <w:ind w:left="6120" w:hanging="360"/>
+      </w:pPr>
+    </w:lvl>
+    <w:lvl w:ilvl="8" w:tplc="0409001B" w:tentative="1">
+      <w:start w:val="1"/>
+      <w:numFmt w:val="lowerRoman"/>
+      <w:lvlText w:val="%9."/>
+      <w:lvlJc w:val="right"/>
+      <w:pPr>
+        <w:ind w:left="6840" w:hanging="180"/>
+      </w:pPr>
+    </w:lvl>
+  </w:abstractNum>
+  <w:abstractNum w:abstractNumId="10">
     <w:nsid w:val="5A106495"/>
     <w:multiLevelType w:val="hybridMultilevel"/>
     <w:tmpl w:val="CD0829AA"/>
@@ -6913,7 +7879,7 @@
       </w:pPr>
     </w:lvl>
   </w:abstractNum>
-  <w:abstractNum w:abstractNumId="9">
+  <w:abstractNum w:abstractNumId="11">
     <w:nsid w:val="5BEB7D8E"/>
     <w:multiLevelType w:val="hybridMultilevel"/>
     <w:tmpl w:val="0B201E86"/>
@@ -6999,7 +7965,7 @@
       </w:pPr>
     </w:lvl>
   </w:abstractNum>
-  <w:abstractNum w:abstractNumId="10">
+  <w:abstractNum w:abstractNumId="12">
     <w:nsid w:val="751C00B8"/>
     <w:multiLevelType w:val="hybridMultilevel"/>
     <w:tmpl w:val="68D4101C"/>
@@ -7114,37 +8080,43 @@
     </w:lvl>
   </w:abstractNum>
   <w:num w:numId="1">
-    <w:abstractNumId w:val="8"/>
+    <w:abstractNumId w:val="10"/>
   </w:num>
   <w:num w:numId="2">
     <w:abstractNumId w:val="0"/>
   </w:num>
   <w:num w:numId="3">
-    <w:abstractNumId w:val="3"/>
+    <w:abstractNumId w:val="4"/>
   </w:num>
   <w:num w:numId="4">
-    <w:abstractNumId w:val="10"/>
+    <w:abstractNumId w:val="12"/>
   </w:num>
   <w:num w:numId="5">
-    <w:abstractNumId w:val="4"/>
+    <w:abstractNumId w:val="5"/>
   </w:num>
   <w:num w:numId="6">
     <w:abstractNumId w:val="2"/>
   </w:num>
   <w:num w:numId="7">
-    <w:abstractNumId w:val="6"/>
+    <w:abstractNumId w:val="7"/>
   </w:num>
   <w:num w:numId="8">
     <w:abstractNumId w:val="1"/>
   </w:num>
   <w:num w:numId="9">
-    <w:abstractNumId w:val="9"/>
+    <w:abstractNumId w:val="11"/>
   </w:num>
   <w:num w:numId="10">
-    <w:abstractNumId w:val="5"/>
+    <w:abstractNumId w:val="6"/>
   </w:num>
   <w:num w:numId="11">
-    <w:abstractNumId w:val="7"/>
+    <w:abstractNumId w:val="8"/>
+  </w:num>
+  <w:num w:numId="12">
+    <w:abstractNumId w:val="3"/>
+  </w:num>
+  <w:num w:numId="13">
+    <w:abstractNumId w:val="9"/>
   </w:num>
 </w:numbering>
 </file>
@@ -7407,6 +8379,17 @@
         <w:right w:w="108" w:type="dxa"/>
       </w:tblCellMar>
     </w:tblPr>
+  </w:style>
+  <w:style w:type="character" w:styleId="Hyperlink">
+    <w:name w:val="Hyperlink"/>
+    <w:basedOn w:val="DefaultParagraphFont"/>
+    <w:uiPriority w:val="99"/>
+    <w:unhideWhenUsed/>
+    <w:rsid w:val="00CA5C10"/>
+    <w:rPr>
+      <w:color w:val="0000FF" w:themeColor="hyperlink"/>
+      <w:u w:val="single"/>
+    </w:rPr>
   </w:style>
 </w:styles>
 </file>

--- a/Selenium_Automation (Autosaved).docx
+++ b/Selenium_Automation (Autosaved).docx
@@ -77,17 +77,8 @@
           <w:b/>
           <w:lang w:val="en-IN"/>
         </w:rPr>
-        <w:t xml:space="preserve">What are the different type of testing we </w:t>
-      </w:r>
-      <w:proofErr w:type="gramStart"/>
-      <w:r>
-        <w:rPr>
-          <w:b/>
-          <w:lang w:val="en-IN"/>
-        </w:rPr>
-        <w:t>do ???</w:t>
-      </w:r>
-      <w:proofErr w:type="gramEnd"/>
+        <w:t>What are the different type of testing we do ???</w:t>
+      </w:r>
     </w:p>
     <w:p>
       <w:pPr>
@@ -185,17 +176,8 @@
           <w:b/>
           <w:lang w:val="en-IN"/>
         </w:rPr>
-        <w:t xml:space="preserve">Why Automation is </w:t>
-      </w:r>
-      <w:proofErr w:type="gramStart"/>
-      <w:r>
-        <w:rPr>
-          <w:b/>
-          <w:lang w:val="en-IN"/>
-        </w:rPr>
-        <w:t>needed ?</w:t>
-      </w:r>
-      <w:proofErr w:type="gramEnd"/>
+        <w:t>Why Automation is needed ?</w:t>
+      </w:r>
     </w:p>
     <w:p>
       <w:pPr>
@@ -214,17 +196,8 @@
           <w:b/>
           <w:lang w:val="en-IN"/>
         </w:rPr>
-        <w:t xml:space="preserve">What are the Tools Available in </w:t>
-      </w:r>
-      <w:proofErr w:type="gramStart"/>
-      <w:r>
-        <w:rPr>
-          <w:b/>
-          <w:lang w:val="en-IN"/>
-        </w:rPr>
-        <w:t>Market ?</w:t>
-      </w:r>
-      <w:proofErr w:type="gramEnd"/>
+        <w:t>What are the Tools Available in Market ?</w:t>
+      </w:r>
     </w:p>
     <w:p>
       <w:pPr>
@@ -300,7 +273,6 @@
           <w:lang w:val="en-IN"/>
         </w:rPr>
       </w:pPr>
-      <w:proofErr w:type="spellStart"/>
       <w:r>
         <w:rPr>
           <w:b/>
@@ -308,7 +280,6 @@
         </w:rPr>
         <w:t>Sahi</w:t>
       </w:r>
-      <w:proofErr w:type="spellEnd"/>
     </w:p>
     <w:p>
       <w:pPr>
@@ -362,30 +333,12 @@
           <w:lang w:val="en-IN"/>
         </w:rPr>
       </w:pPr>
-      <w:proofErr w:type="spellStart"/>
-      <w:proofErr w:type="gramStart"/>
-      <w:r>
-        <w:rPr>
-          <w:b/>
-          <w:lang w:val="en-IN"/>
-        </w:rPr>
-        <w:t>siquli</w:t>
-      </w:r>
-      <w:proofErr w:type="spellEnd"/>
-      <w:r>
-        <w:rPr>
-          <w:b/>
-          <w:lang w:val="en-IN"/>
-        </w:rPr>
-        <w:t xml:space="preserve"> ..</w:t>
-      </w:r>
-      <w:proofErr w:type="gramEnd"/>
-      <w:r>
-        <w:rPr>
-          <w:b/>
-          <w:lang w:val="en-IN"/>
-        </w:rPr>
-        <w:t xml:space="preserve"> .. .. .. .. .. </w:t>
+      <w:r>
+        <w:rPr>
+          <w:b/>
+          <w:lang w:val="en-IN"/>
+        </w:rPr>
+        <w:t xml:space="preserve">siquli .. .. .. .. .. .. </w:t>
       </w:r>
     </w:p>
     <w:p>
@@ -445,33 +398,8 @@
           <w:b/>
           <w:lang w:val="en-IN"/>
         </w:rPr>
-        <w:t xml:space="preserve">Only tool to support Multiple programming languages – java, c#, ruby, </w:t>
-      </w:r>
-      <w:proofErr w:type="spellStart"/>
-      <w:r>
-        <w:rPr>
-          <w:b/>
-          <w:lang w:val="en-IN"/>
-        </w:rPr>
-        <w:t>perl</w:t>
-      </w:r>
-      <w:proofErr w:type="spellEnd"/>
-      <w:r>
-        <w:rPr>
-          <w:b/>
-          <w:lang w:val="en-IN"/>
-        </w:rPr>
-        <w:t xml:space="preserve">, python, </w:t>
-      </w:r>
-      <w:proofErr w:type="spellStart"/>
-      <w:r>
-        <w:rPr>
-          <w:b/>
-          <w:lang w:val="en-IN"/>
-        </w:rPr>
-        <w:t>js</w:t>
-      </w:r>
-      <w:proofErr w:type="spellEnd"/>
+        <w:t>Only tool to support Multiple programming languages – java, c#, ruby, perl, python, js</w:t>
+      </w:r>
     </w:p>
     <w:p>
       <w:pPr>
@@ -862,21 +790,12 @@
                 <w:lang w:val="en-IN"/>
               </w:rPr>
             </w:pPr>
-            <w:proofErr w:type="spellStart"/>
             <w:r>
               <w:rPr>
                 <w:rFonts w:ascii="Bookman Old Style" w:hAnsi="Bookman Old Style"/>
                 <w:lang w:val="en-IN"/>
               </w:rPr>
-              <w:t>htmltag</w:t>
-            </w:r>
-            <w:proofErr w:type="spellEnd"/>
-            <w:r>
-              <w:rPr>
-                <w:rFonts w:ascii="Bookman Old Style" w:hAnsi="Bookman Old Style"/>
-                <w:lang w:val="en-IN"/>
-              </w:rPr>
-              <w:t>[attribute=’value’]</w:t>
+              <w:t>htmltag[attribute=’value’]</w:t>
             </w:r>
           </w:p>
         </w:tc>
@@ -920,31 +839,13 @@
                 <w:lang w:val="en-IN"/>
               </w:rPr>
             </w:pPr>
-            <w:proofErr w:type="spellStart"/>
             <w:r>
               <w:rPr>
                 <w:rFonts w:ascii="Bookman Old Style" w:hAnsi="Bookman Old Style"/>
                 <w:lang w:val="en-IN"/>
               </w:rPr>
-              <w:t>Htmltag#’idvalue</w:t>
+              <w:t>Htmltag#’idvalue’ OR #idvalue</w:t>
             </w:r>
-            <w:proofErr w:type="spellEnd"/>
-            <w:r>
-              <w:rPr>
-                <w:rFonts w:ascii="Bookman Old Style" w:hAnsi="Bookman Old Style"/>
-                <w:lang w:val="en-IN"/>
-              </w:rPr>
-              <w:t>’ OR #</w:t>
-            </w:r>
-            <w:proofErr w:type="spellStart"/>
-            <w:r>
-              <w:rPr>
-                <w:rFonts w:ascii="Bookman Old Style" w:hAnsi="Bookman Old Style"/>
-                <w:lang w:val="en-IN"/>
-              </w:rPr>
-              <w:t>idvalue</w:t>
-            </w:r>
-            <w:proofErr w:type="spellEnd"/>
           </w:p>
         </w:tc>
         <w:tc>
@@ -986,31 +887,13 @@
                 <w:lang w:val="en-IN"/>
               </w:rPr>
             </w:pPr>
-            <w:proofErr w:type="spellStart"/>
             <w:r>
               <w:rPr>
                 <w:rFonts w:ascii="Bookman Old Style" w:hAnsi="Bookman Old Style"/>
                 <w:lang w:val="en-IN"/>
               </w:rPr>
-              <w:t>Htmltag.’classvalue</w:t>
+              <w:t>Htmltag.’classvalue’ OR .classvalue</w:t>
             </w:r>
-            <w:proofErr w:type="spellEnd"/>
-            <w:r>
-              <w:rPr>
-                <w:rFonts w:ascii="Bookman Old Style" w:hAnsi="Bookman Old Style"/>
-                <w:lang w:val="en-IN"/>
-              </w:rPr>
-              <w:t>’ OR .</w:t>
-            </w:r>
-            <w:proofErr w:type="spellStart"/>
-            <w:r>
-              <w:rPr>
-                <w:rFonts w:ascii="Bookman Old Style" w:hAnsi="Bookman Old Style"/>
-                <w:lang w:val="en-IN"/>
-              </w:rPr>
-              <w:t>classvalue</w:t>
-            </w:r>
-            <w:proofErr w:type="spellEnd"/>
           </w:p>
         </w:tc>
         <w:tc>
@@ -1059,31 +942,13 @@
                 <w:lang w:val="en-IN"/>
               </w:rPr>
             </w:pPr>
-            <w:proofErr w:type="spellStart"/>
             <w:r>
               <w:rPr>
                 <w:rFonts w:ascii="Bookman Old Style" w:hAnsi="Bookman Old Style"/>
                 <w:lang w:val="en-IN"/>
               </w:rPr>
-              <w:t>Htmltag</w:t>
+              <w:t>Htmltag[attribute = ‘value’] &gt; child_tag</w:t>
             </w:r>
-            <w:proofErr w:type="spellEnd"/>
-            <w:r>
-              <w:rPr>
-                <w:rFonts w:ascii="Bookman Old Style" w:hAnsi="Bookman Old Style"/>
-                <w:lang w:val="en-IN"/>
-              </w:rPr>
-              <w:t xml:space="preserve">[attribute = ‘value’] &gt; </w:t>
-            </w:r>
-            <w:proofErr w:type="spellStart"/>
-            <w:r>
-              <w:rPr>
-                <w:rFonts w:ascii="Bookman Old Style" w:hAnsi="Bookman Old Style"/>
-                <w:lang w:val="en-IN"/>
-              </w:rPr>
-              <w:t>child_tag</w:t>
-            </w:r>
-            <w:proofErr w:type="spellEnd"/>
           </w:p>
         </w:tc>
         <w:tc>
@@ -1139,7 +1004,6 @@
           <w:lang w:val="en-IN"/>
         </w:rPr>
       </w:pPr>
-      <w:proofErr w:type="spellStart"/>
       <w:r>
         <w:rPr>
           <w:rFonts w:ascii="Bookman Old Style" w:hAnsi="Bookman Old Style"/>
@@ -1148,7 +1012,6 @@
         </w:rPr>
         <w:t>Xpath</w:t>
       </w:r>
-      <w:proofErr w:type="spellEnd"/>
     </w:p>
     <w:p>
       <w:pPr>
@@ -1169,25 +1032,7 @@
           <w:b/>
           <w:lang w:val="en-IN"/>
         </w:rPr>
-        <w:t xml:space="preserve">Basic </w:t>
-      </w:r>
-      <w:proofErr w:type="spellStart"/>
-      <w:r>
-        <w:rPr>
-          <w:rFonts w:ascii="Bookman Old Style" w:hAnsi="Bookman Old Style"/>
-          <w:b/>
-          <w:lang w:val="en-IN"/>
-        </w:rPr>
-        <w:t>Xpath</w:t>
-      </w:r>
-      <w:proofErr w:type="spellEnd"/>
-      <w:r>
-        <w:rPr>
-          <w:rFonts w:ascii="Bookman Old Style" w:hAnsi="Bookman Old Style"/>
-          <w:b/>
-          <w:lang w:val="en-IN"/>
-        </w:rPr>
-        <w:t xml:space="preserve"> :</w:t>
+        <w:t>Basic Xpath :</w:t>
       </w:r>
     </w:p>
     <w:p>
@@ -1225,38 +1070,7 @@
           <w:szCs w:val="18"/>
           <w:lang w:val="en-IN"/>
         </w:rPr>
-        <w:t>//</w:t>
-      </w:r>
-      <w:proofErr w:type="spellStart"/>
-      <w:proofErr w:type="gramStart"/>
-      <w:r>
-        <w:rPr>
-          <w:rFonts w:ascii="Bookman Old Style" w:hAnsi="Bookman Old Style"/>
-          <w:sz w:val="18"/>
-          <w:szCs w:val="18"/>
-          <w:lang w:val="en-IN"/>
-        </w:rPr>
-        <w:t>htmltag</w:t>
-      </w:r>
-      <w:proofErr w:type="spellEnd"/>
-      <w:r>
-        <w:rPr>
-          <w:rFonts w:ascii="Bookman Old Style" w:hAnsi="Bookman Old Style"/>
-          <w:sz w:val="18"/>
-          <w:szCs w:val="18"/>
-          <w:lang w:val="en-IN"/>
-        </w:rPr>
-        <w:t>[</w:t>
-      </w:r>
-      <w:proofErr w:type="gramEnd"/>
-      <w:r>
-        <w:rPr>
-          <w:rFonts w:ascii="Bookman Old Style" w:hAnsi="Bookman Old Style"/>
-          <w:sz w:val="18"/>
-          <w:szCs w:val="18"/>
-          <w:lang w:val="en-IN"/>
-        </w:rPr>
-        <w:t>@attribute=’Value’]</w:t>
+        <w:t>//htmltag[@attribute=’Value’]</w:t>
       </w:r>
     </w:p>
     <w:p>
@@ -1294,43 +1108,206 @@
           <w:szCs w:val="18"/>
           <w:lang w:val="en-IN"/>
         </w:rPr>
+        <w:t xml:space="preserve"> Actitime</w:t>
+      </w:r>
+    </w:p>
+    <w:p>
+      <w:pPr>
+        <w:rPr>
+          <w:rFonts w:ascii="Bookman Old Style" w:hAnsi="Bookman Old Style"/>
+          <w:sz w:val="18"/>
+          <w:szCs w:val="18"/>
+          <w:lang w:val="en-IN"/>
+        </w:rPr>
+      </w:pPr>
+      <w:r>
+        <w:rPr>
+          <w:rFonts w:ascii="Bookman Old Style" w:hAnsi="Bookman Old Style"/>
+          <w:lang w:val="en-IN"/>
+        </w:rPr>
+        <w:tab/>
+      </w:r>
+      <w:r>
+        <w:rPr>
+          <w:rFonts w:ascii="Bookman Old Style" w:hAnsi="Bookman Old Style"/>
+          <w:lang w:val="en-IN"/>
+        </w:rPr>
+        <w:tab/>
+      </w:r>
+      <w:r>
+        <w:rPr>
+          <w:rFonts w:ascii="Bookman Old Style" w:hAnsi="Bookman Old Style"/>
+          <w:lang w:val="en-IN"/>
+        </w:rPr>
+        <w:t>Example:</w:t>
+      </w:r>
+      <w:r>
+        <w:rPr>
+          <w:rFonts w:ascii="Bookman Old Style" w:hAnsi="Bookman Old Style"/>
+          <w:lang w:val="en-IN"/>
+        </w:rPr>
+        <w:tab/>
+      </w:r>
+      <w:r>
+        <w:rPr>
+          <w:rFonts w:ascii="Bookman Old Style" w:hAnsi="Bookman Old Style"/>
+          <w:sz w:val="18"/>
+          <w:szCs w:val="18"/>
+          <w:lang w:val="en-IN"/>
+        </w:rPr>
+        <w:t xml:space="preserve">//input[@id='username'] </w:t>
+      </w:r>
+    </w:p>
+    <w:p>
+      <w:pPr>
+        <w:ind w:left="2160" w:firstLine="720"/>
+        <w:rPr>
+          <w:rFonts w:ascii="Bookman Old Style" w:hAnsi="Bookman Old Style"/>
+          <w:sz w:val="18"/>
+          <w:szCs w:val="18"/>
+          <w:lang w:val="en-IN"/>
+        </w:rPr>
+      </w:pPr>
+      <w:r>
+        <w:rPr>
+          <w:rFonts w:ascii="Bookman Old Style" w:hAnsi="Bookman Old Style"/>
+          <w:sz w:val="18"/>
+          <w:szCs w:val="18"/>
+          <w:lang w:val="en-IN"/>
+        </w:rPr>
+        <w:t>//input[@placeholder='Username']</w:t>
+      </w:r>
+    </w:p>
+    <w:p>
+      <w:pPr>
+        <w:pStyle w:val="ListParagraph"/>
+        <w:numPr>
+          <w:ilvl w:val="0"/>
+          <w:numId w:val="10"/>
+        </w:numPr>
+        <w:rPr>
+          <w:rFonts w:ascii="Bookman Old Style" w:hAnsi="Bookman Old Style"/>
+          <w:b/>
+          <w:sz w:val="18"/>
+          <w:szCs w:val="18"/>
+          <w:lang w:val="en-IN"/>
+        </w:rPr>
+      </w:pPr>
+      <w:r>
+        <w:rPr>
+          <w:rFonts w:ascii="Bookman Old Style" w:hAnsi="Bookman Old Style"/>
+          <w:b/>
+          <w:sz w:val="18"/>
+          <w:szCs w:val="18"/>
+          <w:lang w:val="en-IN"/>
+        </w:rPr>
+        <w:t>Xpath Using Functions:</w:t>
+      </w:r>
+    </w:p>
+    <w:p>
+      <w:pPr>
+        <w:pStyle w:val="ListParagraph"/>
+        <w:numPr>
+          <w:ilvl w:val="1"/>
+          <w:numId w:val="10"/>
+        </w:numPr>
+        <w:rPr>
+          <w:rFonts w:ascii="Bookman Old Style" w:hAnsi="Bookman Old Style"/>
+          <w:sz w:val="18"/>
+          <w:szCs w:val="18"/>
+          <w:highlight w:val="yellow"/>
+          <w:lang w:val="en-IN"/>
+        </w:rPr>
+      </w:pPr>
+      <w:r>
+        <w:rPr>
+          <w:rFonts w:ascii="Bookman Old Style" w:hAnsi="Bookman Old Style"/>
+          <w:sz w:val="18"/>
+          <w:szCs w:val="18"/>
+          <w:highlight w:val="yellow"/>
+          <w:lang w:val="en-IN"/>
+        </w:rPr>
+        <w:t>text()</w:t>
+      </w:r>
+    </w:p>
+    <w:p>
+      <w:pPr>
+        <w:ind w:left="360" w:firstLine="360"/>
+        <w:rPr>
+          <w:rFonts w:ascii="Bookman Old Style" w:hAnsi="Bookman Old Style"/>
+          <w:lang w:val="en-IN"/>
+        </w:rPr>
+      </w:pPr>
+      <w:r>
+        <w:rPr>
+          <w:rFonts w:ascii="Bookman Old Style" w:hAnsi="Bookman Old Style"/>
+          <w:lang w:val="en-IN"/>
+        </w:rPr>
+        <w:t>Syntax:</w:t>
+      </w:r>
+      <w:r>
+        <w:rPr>
+          <w:rFonts w:ascii="Bookman Old Style" w:hAnsi="Bookman Old Style"/>
+          <w:sz w:val="18"/>
+          <w:szCs w:val="18"/>
+          <w:lang w:val="en-IN"/>
+        </w:rPr>
         <w:t xml:space="preserve"> </w:t>
       </w:r>
-      <w:proofErr w:type="spellStart"/>
-      <w:r>
-        <w:rPr>
-          <w:rFonts w:ascii="Bookman Old Style" w:hAnsi="Bookman Old Style"/>
-          <w:sz w:val="18"/>
-          <w:szCs w:val="18"/>
-          <w:lang w:val="en-IN"/>
-        </w:rPr>
-        <w:t>Actitime</w:t>
-      </w:r>
-      <w:proofErr w:type="spellEnd"/>
-    </w:p>
-    <w:p>
-      <w:pPr>
-        <w:rPr>
-          <w:rFonts w:ascii="Bookman Old Style" w:hAnsi="Bookman Old Style"/>
-          <w:sz w:val="18"/>
-          <w:szCs w:val="18"/>
-          <w:lang w:val="en-IN"/>
-        </w:rPr>
-      </w:pPr>
-      <w:r>
-        <w:rPr>
-          <w:rFonts w:ascii="Bookman Old Style" w:hAnsi="Bookman Old Style"/>
-          <w:lang w:val="en-IN"/>
-        </w:rPr>
-        <w:tab/>
-      </w:r>
-      <w:r>
-        <w:rPr>
-          <w:rFonts w:ascii="Bookman Old Style" w:hAnsi="Bookman Old Style"/>
-          <w:lang w:val="en-IN"/>
-        </w:rPr>
-        <w:tab/>
-      </w:r>
+      <w:r>
+        <w:rPr>
+          <w:rFonts w:ascii="Bookman Old Style" w:hAnsi="Bookman Old Style"/>
+          <w:sz w:val="18"/>
+          <w:szCs w:val="18"/>
+          <w:lang w:val="en-IN"/>
+        </w:rPr>
+        <w:t>//htmltag[text()=’exactValue’]</w:t>
+      </w:r>
+    </w:p>
+    <w:p>
+      <w:pPr>
+        <w:ind w:left="360" w:firstLine="360"/>
+        <w:rPr>
+          <w:rFonts w:ascii="Bookman Old Style" w:hAnsi="Bookman Old Style"/>
+          <w:lang w:val="en-IN"/>
+        </w:rPr>
+      </w:pPr>
+      <w:r>
+        <w:rPr>
+          <w:rFonts w:ascii="Bookman Old Style" w:hAnsi="Bookman Old Style"/>
+          <w:lang w:val="en-IN"/>
+        </w:rPr>
+        <w:t>Application:</w:t>
+      </w:r>
+      <w:r>
+        <w:rPr>
+          <w:rFonts w:ascii="Bookman Old Style" w:hAnsi="Bookman Old Style"/>
+          <w:sz w:val="18"/>
+          <w:szCs w:val="18"/>
+          <w:lang w:val="en-IN"/>
+        </w:rPr>
+        <w:t xml:space="preserve"> </w:t>
+      </w:r>
+      <w:r>
+        <w:rPr>
+          <w:rFonts w:ascii="Bookman Old Style" w:hAnsi="Bookman Old Style"/>
+          <w:sz w:val="18"/>
+          <w:szCs w:val="18"/>
+          <w:lang w:val="en-IN"/>
+        </w:rPr>
+        <w:t>www.actitime.com</w:t>
+      </w:r>
+    </w:p>
+    <w:p>
+      <w:pPr>
+        <w:ind w:left="360" w:firstLine="360"/>
+        <w:rPr>
+          <w:rFonts w:ascii="Bookman Old Style" w:hAnsi="Bookman Old Style"/>
+          <w:sz w:val="18"/>
+          <w:szCs w:val="18"/>
+          <w:lang w:val="en-IN"/>
+        </w:rPr>
+      </w:pPr>
       <w:r>
         <w:rPr>
           <w:rFonts w:ascii="Bookman Old Style" w:hAnsi="Bookman Old Style"/>
@@ -1341,116 +1318,20 @@
       <w:r>
         <w:rPr>
           <w:rFonts w:ascii="Bookman Old Style" w:hAnsi="Bookman Old Style"/>
-          <w:lang w:val="en-IN"/>
-        </w:rPr>
-        <w:tab/>
-      </w:r>
-      <w:r>
-        <w:rPr>
-          <w:rFonts w:ascii="Bookman Old Style" w:hAnsi="Bookman Old Style"/>
-          <w:sz w:val="18"/>
-          <w:szCs w:val="18"/>
-          <w:lang w:val="en-IN"/>
-        </w:rPr>
-        <w:t>//</w:t>
-      </w:r>
-      <w:proofErr w:type="gramStart"/>
-      <w:r>
-        <w:rPr>
-          <w:rFonts w:ascii="Bookman Old Style" w:hAnsi="Bookman Old Style"/>
-          <w:sz w:val="18"/>
-          <w:szCs w:val="18"/>
-          <w:lang w:val="en-IN"/>
-        </w:rPr>
-        <w:t>input[</w:t>
-      </w:r>
-      <w:proofErr w:type="gramEnd"/>
-      <w:r>
-        <w:rPr>
-          <w:rFonts w:ascii="Bookman Old Style" w:hAnsi="Bookman Old Style"/>
-          <w:sz w:val="18"/>
-          <w:szCs w:val="18"/>
-          <w:lang w:val="en-IN"/>
-        </w:rPr>
-        <w:t xml:space="preserve">@id='username'] </w:t>
-      </w:r>
-    </w:p>
-    <w:p>
-      <w:pPr>
-        <w:ind w:left="2160" w:firstLine="720"/>
-        <w:rPr>
-          <w:rFonts w:ascii="Bookman Old Style" w:hAnsi="Bookman Old Style"/>
-          <w:sz w:val="18"/>
-          <w:szCs w:val="18"/>
-          <w:lang w:val="en-IN"/>
-        </w:rPr>
-      </w:pPr>
-      <w:r>
-        <w:rPr>
-          <w:rFonts w:ascii="Bookman Old Style" w:hAnsi="Bookman Old Style"/>
-          <w:sz w:val="18"/>
-          <w:szCs w:val="18"/>
-          <w:lang w:val="en-IN"/>
-        </w:rPr>
-        <w:t>//</w:t>
-      </w:r>
-      <w:proofErr w:type="gramStart"/>
-      <w:r>
-        <w:rPr>
-          <w:rFonts w:ascii="Bookman Old Style" w:hAnsi="Bookman Old Style"/>
-          <w:sz w:val="18"/>
-          <w:szCs w:val="18"/>
-          <w:lang w:val="en-IN"/>
-        </w:rPr>
-        <w:t>input[</w:t>
-      </w:r>
-      <w:proofErr w:type="gramEnd"/>
-      <w:r>
-        <w:rPr>
-          <w:rFonts w:ascii="Bookman Old Style" w:hAnsi="Bookman Old Style"/>
-          <w:sz w:val="18"/>
-          <w:szCs w:val="18"/>
-          <w:lang w:val="en-IN"/>
-        </w:rPr>
-        <w:t>@placeholder='Username']</w:t>
-      </w:r>
-    </w:p>
-    <w:p>
-      <w:pPr>
-        <w:pStyle w:val="ListParagraph"/>
-        <w:numPr>
-          <w:ilvl w:val="0"/>
-          <w:numId w:val="10"/>
-        </w:numPr>
-        <w:rPr>
-          <w:rFonts w:ascii="Bookman Old Style" w:hAnsi="Bookman Old Style"/>
-          <w:b/>
-          <w:sz w:val="18"/>
-          <w:szCs w:val="18"/>
-          <w:lang w:val="en-IN"/>
-        </w:rPr>
-      </w:pPr>
-      <w:proofErr w:type="spellStart"/>
-      <w:r>
-        <w:rPr>
-          <w:rFonts w:ascii="Bookman Old Style" w:hAnsi="Bookman Old Style"/>
-          <w:b/>
-          <w:sz w:val="18"/>
-          <w:szCs w:val="18"/>
-          <w:lang w:val="en-IN"/>
-        </w:rPr>
-        <w:t>Xpath</w:t>
-      </w:r>
-      <w:proofErr w:type="spellEnd"/>
-      <w:r>
-        <w:rPr>
-          <w:rFonts w:ascii="Bookman Old Style" w:hAnsi="Bookman Old Style"/>
-          <w:b/>
-          <w:sz w:val="18"/>
-          <w:szCs w:val="18"/>
-          <w:lang w:val="en-IN"/>
-        </w:rPr>
-        <w:t xml:space="preserve"> Using Functions:</w:t>
+          <w:sz w:val="18"/>
+          <w:szCs w:val="18"/>
+          <w:lang w:val="en-IN"/>
+        </w:rPr>
+        <w:t xml:space="preserve"> </w:t>
+      </w:r>
+      <w:r>
+        <w:rPr>
+          <w:rFonts w:ascii="Bookman Old Style" w:hAnsi="Bookman Old Style"/>
+          <w:sz w:val="18"/>
+          <w:szCs w:val="18"/>
+          <w:lang w:val="en-IN"/>
+        </w:rPr>
+        <w:t>//li[text()='About actiTIME']</w:t>
       </w:r>
     </w:p>
     <w:p>
@@ -1476,7 +1357,47 @@
           <w:highlight w:val="yellow"/>
           <w:lang w:val="en-IN"/>
         </w:rPr>
-        <w:t>text()</w:t>
+        <w:t>contains(arg1, arg2)</w:t>
+      </w:r>
+    </w:p>
+    <w:p>
+      <w:pPr>
+        <w:ind w:left="720"/>
+        <w:rPr>
+          <w:rFonts w:ascii="Bookman Old Style" w:hAnsi="Bookman Old Style"/>
+          <w:sz w:val="18"/>
+          <w:szCs w:val="18"/>
+          <w:lang w:val="en-IN"/>
+        </w:rPr>
+      </w:pPr>
+      <w:r>
+        <w:rPr>
+          <w:rFonts w:ascii="Bookman Old Style" w:hAnsi="Bookman Old Style"/>
+          <w:sz w:val="18"/>
+          <w:szCs w:val="18"/>
+          <w:lang w:val="en-IN"/>
+        </w:rPr>
+        <w:t>arg1- can be attribute or function call</w:t>
+      </w:r>
+    </w:p>
+    <w:p>
+      <w:pPr>
+        <w:ind w:left="720"/>
+        <w:rPr>
+          <w:rFonts w:ascii="Bookman Old Style" w:hAnsi="Bookman Old Style"/>
+          <w:sz w:val="18"/>
+          <w:szCs w:val="18"/>
+          <w:lang w:val="en-IN"/>
+        </w:rPr>
+      </w:pPr>
+      <w:r>
+        <w:rPr>
+          <w:rFonts w:ascii="Bookman Old Style" w:hAnsi="Bookman Old Style"/>
+          <w:sz w:val="18"/>
+          <w:szCs w:val="18"/>
+          <w:lang w:val="en-IN"/>
+        </w:rPr>
+        <w:t>arg2 – can be corresponding partial/complete value</w:t>
       </w:r>
     </w:p>
     <w:p>
@@ -1484,289 +1405,6 @@
         <w:ind w:left="360" w:firstLine="360"/>
         <w:rPr>
           <w:rFonts w:ascii="Bookman Old Style" w:hAnsi="Bookman Old Style"/>
-          <w:lang w:val="en-IN"/>
-        </w:rPr>
-      </w:pPr>
-      <w:r>
-        <w:rPr>
-          <w:rFonts w:ascii="Bookman Old Style" w:hAnsi="Bookman Old Style"/>
-          <w:lang w:val="en-IN"/>
-        </w:rPr>
-        <w:t>Syntax:</w:t>
-      </w:r>
-      <w:r>
-        <w:rPr>
-          <w:rFonts w:ascii="Bookman Old Style" w:hAnsi="Bookman Old Style"/>
-          <w:sz w:val="18"/>
-          <w:szCs w:val="18"/>
-          <w:lang w:val="en-IN"/>
-        </w:rPr>
-        <w:t xml:space="preserve"> </w:t>
-      </w:r>
-      <w:r>
-        <w:rPr>
-          <w:rFonts w:ascii="Bookman Old Style" w:hAnsi="Bookman Old Style"/>
-          <w:sz w:val="18"/>
-          <w:szCs w:val="18"/>
-          <w:lang w:val="en-IN"/>
-        </w:rPr>
-        <w:t>//</w:t>
-      </w:r>
-      <w:proofErr w:type="spellStart"/>
-      <w:proofErr w:type="gramStart"/>
-      <w:r>
-        <w:rPr>
-          <w:rFonts w:ascii="Bookman Old Style" w:hAnsi="Bookman Old Style"/>
-          <w:sz w:val="18"/>
-          <w:szCs w:val="18"/>
-          <w:lang w:val="en-IN"/>
-        </w:rPr>
-        <w:t>htmltag</w:t>
-      </w:r>
-      <w:proofErr w:type="spellEnd"/>
-      <w:r>
-        <w:rPr>
-          <w:rFonts w:ascii="Bookman Old Style" w:hAnsi="Bookman Old Style"/>
-          <w:sz w:val="18"/>
-          <w:szCs w:val="18"/>
-          <w:lang w:val="en-IN"/>
-        </w:rPr>
-        <w:t>[</w:t>
-      </w:r>
-      <w:proofErr w:type="gramEnd"/>
-      <w:r>
-        <w:rPr>
-          <w:rFonts w:ascii="Bookman Old Style" w:hAnsi="Bookman Old Style"/>
-          <w:sz w:val="18"/>
-          <w:szCs w:val="18"/>
-          <w:lang w:val="en-IN"/>
-        </w:rPr>
-        <w:t>text()=’</w:t>
-      </w:r>
-      <w:proofErr w:type="spellStart"/>
-      <w:r>
-        <w:rPr>
-          <w:rFonts w:ascii="Bookman Old Style" w:hAnsi="Bookman Old Style"/>
-          <w:sz w:val="18"/>
-          <w:szCs w:val="18"/>
-          <w:lang w:val="en-IN"/>
-        </w:rPr>
-        <w:t>exactValue</w:t>
-      </w:r>
-      <w:proofErr w:type="spellEnd"/>
-      <w:r>
-        <w:rPr>
-          <w:rFonts w:ascii="Bookman Old Style" w:hAnsi="Bookman Old Style"/>
-          <w:sz w:val="18"/>
-          <w:szCs w:val="18"/>
-          <w:lang w:val="en-IN"/>
-        </w:rPr>
-        <w:t>’]</w:t>
-      </w:r>
-    </w:p>
-    <w:p>
-      <w:pPr>
-        <w:ind w:left="360" w:firstLine="360"/>
-        <w:rPr>
-          <w:rFonts w:ascii="Bookman Old Style" w:hAnsi="Bookman Old Style"/>
-          <w:lang w:val="en-IN"/>
-        </w:rPr>
-      </w:pPr>
-      <w:r>
-        <w:rPr>
-          <w:rFonts w:ascii="Bookman Old Style" w:hAnsi="Bookman Old Style"/>
-          <w:lang w:val="en-IN"/>
-        </w:rPr>
-        <w:t>Application:</w:t>
-      </w:r>
-      <w:r>
-        <w:rPr>
-          <w:rFonts w:ascii="Bookman Old Style" w:hAnsi="Bookman Old Style"/>
-          <w:sz w:val="18"/>
-          <w:szCs w:val="18"/>
-          <w:lang w:val="en-IN"/>
-        </w:rPr>
-        <w:t xml:space="preserve"> </w:t>
-      </w:r>
-      <w:r>
-        <w:rPr>
-          <w:rFonts w:ascii="Bookman Old Style" w:hAnsi="Bookman Old Style"/>
-          <w:sz w:val="18"/>
-          <w:szCs w:val="18"/>
-          <w:lang w:val="en-IN"/>
-        </w:rPr>
-        <w:t>www.actitime.com</w:t>
-      </w:r>
-    </w:p>
-    <w:p>
-      <w:pPr>
-        <w:ind w:left="360" w:firstLine="360"/>
-        <w:rPr>
-          <w:rFonts w:ascii="Bookman Old Style" w:hAnsi="Bookman Old Style"/>
-          <w:sz w:val="18"/>
-          <w:szCs w:val="18"/>
-          <w:lang w:val="en-IN"/>
-        </w:rPr>
-      </w:pPr>
-      <w:r>
-        <w:rPr>
-          <w:rFonts w:ascii="Bookman Old Style" w:hAnsi="Bookman Old Style"/>
-          <w:lang w:val="en-IN"/>
-        </w:rPr>
-        <w:t>Example:</w:t>
-      </w:r>
-      <w:r>
-        <w:rPr>
-          <w:rFonts w:ascii="Bookman Old Style" w:hAnsi="Bookman Old Style"/>
-          <w:sz w:val="18"/>
-          <w:szCs w:val="18"/>
-          <w:lang w:val="en-IN"/>
-        </w:rPr>
-        <w:t xml:space="preserve"> </w:t>
-      </w:r>
-      <w:r>
-        <w:rPr>
-          <w:rFonts w:ascii="Bookman Old Style" w:hAnsi="Bookman Old Style"/>
-          <w:sz w:val="18"/>
-          <w:szCs w:val="18"/>
-          <w:lang w:val="en-IN"/>
-        </w:rPr>
-        <w:t>//</w:t>
-      </w:r>
-      <w:proofErr w:type="spellStart"/>
-      <w:proofErr w:type="gramStart"/>
-      <w:r>
-        <w:rPr>
-          <w:rFonts w:ascii="Bookman Old Style" w:hAnsi="Bookman Old Style"/>
-          <w:sz w:val="18"/>
-          <w:szCs w:val="18"/>
-          <w:lang w:val="en-IN"/>
-        </w:rPr>
-        <w:t>li</w:t>
-      </w:r>
-      <w:proofErr w:type="spellEnd"/>
-      <w:r>
-        <w:rPr>
-          <w:rFonts w:ascii="Bookman Old Style" w:hAnsi="Bookman Old Style"/>
-          <w:sz w:val="18"/>
-          <w:szCs w:val="18"/>
-          <w:lang w:val="en-IN"/>
-        </w:rPr>
-        <w:t>[</w:t>
-      </w:r>
-      <w:proofErr w:type="gramEnd"/>
-      <w:r>
-        <w:rPr>
-          <w:rFonts w:ascii="Bookman Old Style" w:hAnsi="Bookman Old Style"/>
-          <w:sz w:val="18"/>
-          <w:szCs w:val="18"/>
-          <w:lang w:val="en-IN"/>
-        </w:rPr>
-        <w:t xml:space="preserve">text()='About </w:t>
-      </w:r>
-      <w:proofErr w:type="spellStart"/>
-      <w:r>
-        <w:rPr>
-          <w:rFonts w:ascii="Bookman Old Style" w:hAnsi="Bookman Old Style"/>
-          <w:sz w:val="18"/>
-          <w:szCs w:val="18"/>
-          <w:lang w:val="en-IN"/>
-        </w:rPr>
-        <w:t>actiTIME</w:t>
-      </w:r>
-      <w:proofErr w:type="spellEnd"/>
-      <w:r>
-        <w:rPr>
-          <w:rFonts w:ascii="Bookman Old Style" w:hAnsi="Bookman Old Style"/>
-          <w:sz w:val="18"/>
-          <w:szCs w:val="18"/>
-          <w:lang w:val="en-IN"/>
-        </w:rPr>
-        <w:t>']</w:t>
-      </w:r>
-    </w:p>
-    <w:p>
-      <w:pPr>
-        <w:pStyle w:val="ListParagraph"/>
-        <w:numPr>
-          <w:ilvl w:val="1"/>
-          <w:numId w:val="10"/>
-        </w:numPr>
-        <w:rPr>
-          <w:rFonts w:ascii="Bookman Old Style" w:hAnsi="Bookman Old Style"/>
-          <w:sz w:val="18"/>
-          <w:szCs w:val="18"/>
-          <w:highlight w:val="yellow"/>
-          <w:lang w:val="en-IN"/>
-        </w:rPr>
-      </w:pPr>
-      <w:r>
-        <w:rPr>
-          <w:rFonts w:ascii="Bookman Old Style" w:hAnsi="Bookman Old Style"/>
-          <w:sz w:val="18"/>
-          <w:szCs w:val="18"/>
-          <w:highlight w:val="yellow"/>
-          <w:lang w:val="en-IN"/>
-        </w:rPr>
-        <w:t>contains(arg1, arg2)</w:t>
-      </w:r>
-    </w:p>
-    <w:p>
-      <w:pPr>
-        <w:ind w:left="720"/>
-        <w:rPr>
-          <w:rFonts w:ascii="Bookman Old Style" w:hAnsi="Bookman Old Style"/>
-          <w:sz w:val="18"/>
-          <w:szCs w:val="18"/>
-          <w:lang w:val="en-IN"/>
-        </w:rPr>
-      </w:pPr>
-      <w:proofErr w:type="gramStart"/>
-      <w:r>
-        <w:rPr>
-          <w:rFonts w:ascii="Bookman Old Style" w:hAnsi="Bookman Old Style"/>
-          <w:sz w:val="18"/>
-          <w:szCs w:val="18"/>
-          <w:lang w:val="en-IN"/>
-        </w:rPr>
-        <w:t>arg1-</w:t>
-      </w:r>
-      <w:proofErr w:type="gramEnd"/>
-      <w:r>
-        <w:rPr>
-          <w:rFonts w:ascii="Bookman Old Style" w:hAnsi="Bookman Old Style"/>
-          <w:sz w:val="18"/>
-          <w:szCs w:val="18"/>
-          <w:lang w:val="en-IN"/>
-        </w:rPr>
-        <w:t xml:space="preserve"> can be attribute or function call</w:t>
-      </w:r>
-    </w:p>
-    <w:p>
-      <w:pPr>
-        <w:ind w:left="720"/>
-        <w:rPr>
-          <w:rFonts w:ascii="Bookman Old Style" w:hAnsi="Bookman Old Style"/>
-          <w:sz w:val="18"/>
-          <w:szCs w:val="18"/>
-          <w:lang w:val="en-IN"/>
-        </w:rPr>
-      </w:pPr>
-      <w:r>
-        <w:rPr>
-          <w:rFonts w:ascii="Bookman Old Style" w:hAnsi="Bookman Old Style"/>
-          <w:sz w:val="18"/>
-          <w:szCs w:val="18"/>
-          <w:lang w:val="en-IN"/>
-        </w:rPr>
-        <w:t>arg2 – can be corresponding partial/complete value</w:t>
-      </w:r>
-    </w:p>
-    <w:p>
-      <w:pPr>
-        <w:ind w:left="360" w:firstLine="360"/>
-        <w:rPr>
-          <w:rFonts w:ascii="Bookman Old Style" w:hAnsi="Bookman Old Style"/>
           <w:sz w:val="18"/>
           <w:szCs w:val="18"/>
           <w:lang w:val="en-IN"/>
@@ -1786,38 +1424,7 @@
           <w:szCs w:val="18"/>
           <w:lang w:val="en-IN"/>
         </w:rPr>
-        <w:t xml:space="preserve"> - //</w:t>
-      </w:r>
-      <w:proofErr w:type="spellStart"/>
-      <w:proofErr w:type="gramStart"/>
-      <w:r>
-        <w:rPr>
-          <w:rFonts w:ascii="Bookman Old Style" w:hAnsi="Bookman Old Style"/>
-          <w:sz w:val="18"/>
-          <w:szCs w:val="18"/>
-          <w:lang w:val="en-IN"/>
-        </w:rPr>
-        <w:t>htmltag</w:t>
-      </w:r>
-      <w:proofErr w:type="spellEnd"/>
-      <w:r>
-        <w:rPr>
-          <w:rFonts w:ascii="Bookman Old Style" w:hAnsi="Bookman Old Style"/>
-          <w:sz w:val="18"/>
-          <w:szCs w:val="18"/>
-          <w:lang w:val="en-IN"/>
-        </w:rPr>
-        <w:t>[</w:t>
-      </w:r>
-      <w:proofErr w:type="gramEnd"/>
-      <w:r>
-        <w:rPr>
-          <w:rFonts w:ascii="Bookman Old Style" w:hAnsi="Bookman Old Style"/>
-          <w:sz w:val="18"/>
-          <w:szCs w:val="18"/>
-          <w:lang w:val="en-IN"/>
-        </w:rPr>
-        <w:t>contains(arg1,arg2)]</w:t>
+        <w:t xml:space="preserve"> - //htmltag[contains(arg1,arg2)]</w:t>
       </w:r>
     </w:p>
     <w:p>
@@ -1838,7 +1445,6 @@
         <w:lastRenderedPageBreak/>
         <w:t>Example</w:t>
       </w:r>
-      <w:proofErr w:type="gramStart"/>
       <w:r>
         <w:rPr>
           <w:rFonts w:ascii="Bookman Old Style" w:hAnsi="Bookman Old Style"/>
@@ -1855,37 +1461,7 @@
           <w:szCs w:val="18"/>
           <w:lang w:val="en-IN"/>
         </w:rPr>
-        <w:t>/</w:t>
-      </w:r>
-      <w:proofErr w:type="gramEnd"/>
-      <w:r>
-        <w:rPr>
-          <w:rFonts w:ascii="Bookman Old Style" w:hAnsi="Bookman Old Style"/>
-          <w:sz w:val="18"/>
-          <w:szCs w:val="18"/>
-          <w:lang w:val="en-IN"/>
-        </w:rPr>
-        <w:t>/</w:t>
-      </w:r>
-      <w:proofErr w:type="spellStart"/>
-      <w:r>
-        <w:rPr>
-          <w:rFonts w:ascii="Bookman Old Style" w:hAnsi="Bookman Old Style"/>
-          <w:sz w:val="18"/>
-          <w:szCs w:val="18"/>
-          <w:lang w:val="en-IN"/>
-        </w:rPr>
-        <w:t>li</w:t>
-      </w:r>
-      <w:proofErr w:type="spellEnd"/>
-      <w:r>
-        <w:rPr>
-          <w:rFonts w:ascii="Bookman Old Style" w:hAnsi="Bookman Old Style"/>
-          <w:sz w:val="18"/>
-          <w:szCs w:val="18"/>
-          <w:lang w:val="en-IN"/>
-        </w:rPr>
-        <w:t>[contains(text(),'About')]</w:t>
+        <w:t>//li[contains(text(),'About')]</w:t>
       </w:r>
     </w:p>
     <w:p>
@@ -1905,58 +1481,7 @@
           <w:szCs w:val="18"/>
           <w:lang w:val="en-IN"/>
         </w:rPr>
-        <w:t>//</w:t>
-      </w:r>
-      <w:proofErr w:type="spellStart"/>
-      <w:proofErr w:type="gramStart"/>
-      <w:r>
-        <w:rPr>
-          <w:rFonts w:ascii="Bookman Old Style" w:hAnsi="Bookman Old Style"/>
-          <w:sz w:val="18"/>
-          <w:szCs w:val="18"/>
-          <w:lang w:val="en-IN"/>
-        </w:rPr>
-        <w:t>img</w:t>
-      </w:r>
-      <w:proofErr w:type="spellEnd"/>
-      <w:r>
-        <w:rPr>
-          <w:rFonts w:ascii="Bookman Old Style" w:hAnsi="Bookman Old Style"/>
-          <w:sz w:val="18"/>
-          <w:szCs w:val="18"/>
-          <w:lang w:val="en-IN"/>
-        </w:rPr>
-        <w:t>[</w:t>
-      </w:r>
-      <w:proofErr w:type="gramEnd"/>
-      <w:r>
-        <w:rPr>
-          <w:rFonts w:ascii="Bookman Old Style" w:hAnsi="Bookman Old Style"/>
-          <w:sz w:val="18"/>
-          <w:szCs w:val="18"/>
-          <w:lang w:val="en-IN"/>
-        </w:rPr>
-        <w:t>contains(@</w:t>
-      </w:r>
-      <w:proofErr w:type="spellStart"/>
-      <w:r>
-        <w:rPr>
-          <w:rFonts w:ascii="Bookman Old Style" w:hAnsi="Bookman Old Style"/>
-          <w:sz w:val="18"/>
-          <w:szCs w:val="18"/>
-          <w:lang w:val="en-IN"/>
-        </w:rPr>
-        <w:t>src,'timer</w:t>
-      </w:r>
-      <w:proofErr w:type="spellEnd"/>
-      <w:r>
-        <w:rPr>
-          <w:rFonts w:ascii="Bookman Old Style" w:hAnsi="Bookman Old Style"/>
-          <w:sz w:val="18"/>
-          <w:szCs w:val="18"/>
-          <w:lang w:val="en-IN"/>
-        </w:rPr>
-        <w:t>')]</w:t>
+        <w:t>//img[contains(@src,'timer')]</w:t>
       </w:r>
     </w:p>
     <w:p>
@@ -1995,25 +1520,14 @@
           <w:lang w:val="en-IN"/>
         </w:rPr>
       </w:pPr>
-      <w:proofErr w:type="gramStart"/>
-      <w:r>
-        <w:rPr>
-          <w:rFonts w:ascii="Bookman Old Style" w:hAnsi="Bookman Old Style"/>
-          <w:sz w:val="18"/>
-          <w:szCs w:val="18"/>
-          <w:lang w:val="en-IN"/>
-        </w:rPr>
-        <w:t>arg1-</w:t>
-      </w:r>
-      <w:proofErr w:type="gramEnd"/>
-      <w:r>
-        <w:rPr>
-          <w:rFonts w:ascii="Bookman Old Style" w:hAnsi="Bookman Old Style"/>
-          <w:sz w:val="18"/>
-          <w:szCs w:val="18"/>
-          <w:lang w:val="en-IN"/>
-        </w:rPr>
-        <w:t xml:space="preserve"> can be attribute or function call</w:t>
+      <w:r>
+        <w:rPr>
+          <w:rFonts w:ascii="Bookman Old Style" w:hAnsi="Bookman Old Style"/>
+          <w:sz w:val="18"/>
+          <w:szCs w:val="18"/>
+          <w:lang w:val="en-IN"/>
+        </w:rPr>
+        <w:t>arg1- can be attribute or function call</w:t>
       </w:r>
     </w:p>
     <w:p>
@@ -2053,38 +1567,7 @@
           <w:szCs w:val="18"/>
           <w:lang w:val="en-IN"/>
         </w:rPr>
-        <w:t>Syntax: //</w:t>
-      </w:r>
-      <w:proofErr w:type="spellStart"/>
-      <w:proofErr w:type="gramStart"/>
-      <w:r>
-        <w:rPr>
-          <w:rFonts w:ascii="Bookman Old Style" w:hAnsi="Bookman Old Style"/>
-          <w:sz w:val="18"/>
-          <w:szCs w:val="18"/>
-          <w:lang w:val="en-IN"/>
-        </w:rPr>
-        <w:t>htmltag</w:t>
-      </w:r>
-      <w:proofErr w:type="spellEnd"/>
-      <w:r>
-        <w:rPr>
-          <w:rFonts w:ascii="Bookman Old Style" w:hAnsi="Bookman Old Style"/>
-          <w:sz w:val="18"/>
-          <w:szCs w:val="18"/>
-          <w:lang w:val="en-IN"/>
-        </w:rPr>
-        <w:t>[</w:t>
-      </w:r>
-      <w:proofErr w:type="gramEnd"/>
-      <w:r>
-        <w:rPr>
-          <w:rFonts w:ascii="Bookman Old Style" w:hAnsi="Bookman Old Style"/>
-          <w:sz w:val="18"/>
-          <w:szCs w:val="18"/>
-          <w:lang w:val="en-IN"/>
-        </w:rPr>
-        <w:t>starts-with(arg1,arg2)</w:t>
+        <w:t>Syntax: //htmltag[starts-with(arg1,arg2)</w:t>
       </w:r>
     </w:p>
     <w:p>
@@ -2116,27 +1599,7 @@
           <w:szCs w:val="18"/>
           <w:lang w:val="en-IN"/>
         </w:rPr>
-        <w:t>//</w:t>
-      </w:r>
-      <w:proofErr w:type="gramStart"/>
-      <w:r>
-        <w:rPr>
-          <w:rFonts w:ascii="Bookman Old Style" w:hAnsi="Bookman Old Style"/>
-          <w:sz w:val="18"/>
-          <w:szCs w:val="18"/>
-          <w:lang w:val="en-IN"/>
-        </w:rPr>
-        <w:t>h3[</w:t>
-      </w:r>
-      <w:proofErr w:type="gramEnd"/>
-      <w:r>
-        <w:rPr>
-          <w:rFonts w:ascii="Bookman Old Style" w:hAnsi="Bookman Old Style"/>
-          <w:sz w:val="18"/>
-          <w:szCs w:val="18"/>
-          <w:lang w:val="en-IN"/>
-        </w:rPr>
-        <w:t>span[starts-with(text(),'IBM')]]</w:t>
+        <w:t>//h3[span[starts-with(text(),'IBM')]]</w:t>
       </w:r>
     </w:p>
     <w:p>
@@ -2149,36 +1612,14 @@
           <w:lang w:val="en-IN"/>
         </w:rPr>
       </w:pPr>
-      <w:proofErr w:type="spellStart"/>
-      <w:proofErr w:type="gramStart"/>
-      <w:r>
-        <w:rPr>
-          <w:rFonts w:ascii="Bookman Old Style" w:hAnsi="Bookman Old Style"/>
-          <w:sz w:val="18"/>
-          <w:szCs w:val="18"/>
-          <w:lang w:val="en-IN"/>
-        </w:rPr>
-        <w:t>Applicaion</w:t>
-      </w:r>
-      <w:proofErr w:type="spellEnd"/>
-      <w:r>
-        <w:rPr>
-          <w:rFonts w:ascii="Bookman Old Style" w:hAnsi="Bookman Old Style"/>
-          <w:sz w:val="18"/>
-          <w:szCs w:val="18"/>
-          <w:lang w:val="en-IN"/>
-        </w:rPr>
-        <w:t xml:space="preserve"> :</w:t>
-      </w:r>
-      <w:proofErr w:type="gramEnd"/>
-      <w:r>
-        <w:rPr>
-          <w:rFonts w:ascii="Bookman Old Style" w:hAnsi="Bookman Old Style"/>
-          <w:sz w:val="18"/>
-          <w:szCs w:val="18"/>
-          <w:lang w:val="en-IN"/>
-        </w:rPr>
-        <w:t xml:space="preserve"> Google Search</w:t>
+      <w:r>
+        <w:rPr>
+          <w:rFonts w:ascii="Bookman Old Style" w:hAnsi="Bookman Old Style"/>
+          <w:sz w:val="18"/>
+          <w:szCs w:val="18"/>
+          <w:lang w:val="en-IN"/>
+        </w:rPr>
+        <w:t>Applicaion : Google Search</w:t>
       </w:r>
     </w:p>
     <w:p>
@@ -2252,27 +1693,7 @@
           <w:szCs w:val="18"/>
           <w:lang w:val="en-IN"/>
         </w:rPr>
-        <w:t>Syntax - //</w:t>
-      </w:r>
-      <w:proofErr w:type="spellStart"/>
-      <w:r>
-        <w:rPr>
-          <w:rFonts w:ascii="Bookman Old Style" w:hAnsi="Bookman Old Style"/>
-          <w:sz w:val="18"/>
-          <w:szCs w:val="18"/>
-          <w:lang w:val="en-IN"/>
-        </w:rPr>
-        <w:t>htmlTag</w:t>
-      </w:r>
-      <w:proofErr w:type="spellEnd"/>
-      <w:r>
-        <w:rPr>
-          <w:rFonts w:ascii="Bookman Old Style" w:hAnsi="Bookman Old Style"/>
-          <w:sz w:val="18"/>
-          <w:szCs w:val="18"/>
-          <w:lang w:val="en-IN"/>
-        </w:rPr>
-        <w:t>[@attribute1=’value1’ and  @attribute2=’value2’]</w:t>
+        <w:t>Syntax - //htmlTag[@attribute1=’value1’ and  @attribute2=’value2’]</w:t>
       </w:r>
     </w:p>
     <w:p>
@@ -2346,27 +1767,7 @@
           <w:szCs w:val="18"/>
           <w:lang w:val="en-IN"/>
         </w:rPr>
-        <w:t>Syntax - //</w:t>
-      </w:r>
-      <w:proofErr w:type="spellStart"/>
-      <w:r>
-        <w:rPr>
-          <w:rFonts w:ascii="Bookman Old Style" w:hAnsi="Bookman Old Style"/>
-          <w:sz w:val="18"/>
-          <w:szCs w:val="18"/>
-          <w:lang w:val="en-IN"/>
-        </w:rPr>
-        <w:t>htmlTag</w:t>
-      </w:r>
-      <w:proofErr w:type="spellEnd"/>
-      <w:r>
-        <w:rPr>
-          <w:rFonts w:ascii="Bookman Old Style" w:hAnsi="Bookman Old Style"/>
-          <w:sz w:val="18"/>
-          <w:szCs w:val="18"/>
-          <w:lang w:val="en-IN"/>
-        </w:rPr>
-        <w:t>[@attribute1=’value1’ or @attribute2=’value2’]</w:t>
+        <w:t>Syntax - //htmlTag[@attribute1=’value1’ or @attribute2=’value2’]</w:t>
       </w:r>
     </w:p>
     <w:p>
@@ -2584,19 +1985,8 @@
           <w:szCs w:val="18"/>
           <w:lang w:val="en-IN"/>
         </w:rPr>
-        <w:t xml:space="preserve"> – </w:t>
-      </w:r>
-      <w:proofErr w:type="spellStart"/>
-      <w:r>
-        <w:rPr>
-          <w:rFonts w:ascii="Bookman Old Style" w:hAnsi="Bookman Old Style"/>
-          <w:sz w:val="18"/>
-          <w:szCs w:val="18"/>
-          <w:lang w:val="en-IN"/>
-        </w:rPr>
-        <w:t>Redbus.in</w:t>
-      </w:r>
-      <w:proofErr w:type="spellEnd"/>
+        <w:t xml:space="preserve"> – Redbus.in</w:t>
+      </w:r>
     </w:p>
     <w:p>
       <w:pPr>
@@ -2687,39 +2077,8 @@
           <w:szCs w:val="18"/>
           <w:lang w:val="en-IN"/>
         </w:rPr>
-        <w:t>Syntax - //</w:t>
-      </w:r>
-      <w:proofErr w:type="spellStart"/>
-      <w:r>
-        <w:rPr>
-          <w:rFonts w:ascii="Bookman Old Style" w:hAnsi="Bookman Old Style"/>
-          <w:sz w:val="18"/>
-          <w:szCs w:val="18"/>
-          <w:lang w:val="en-IN"/>
-        </w:rPr>
-        <w:t>parent_xpath</w:t>
-      </w:r>
-      <w:proofErr w:type="spellEnd"/>
-      <w:r>
-        <w:rPr>
-          <w:rFonts w:ascii="Bookman Old Style" w:hAnsi="Bookman Old Style"/>
-          <w:sz w:val="18"/>
-          <w:szCs w:val="18"/>
-          <w:lang w:val="en-IN"/>
-        </w:rPr>
-        <w:t>/</w:t>
-      </w:r>
-      <w:proofErr w:type="spellStart"/>
-      <w:r>
-        <w:rPr>
-          <w:rFonts w:ascii="Bookman Old Style" w:hAnsi="Bookman Old Style"/>
-          <w:sz w:val="18"/>
-          <w:szCs w:val="18"/>
-          <w:lang w:val="en-IN"/>
-        </w:rPr>
-        <w:t>immediate_child</w:t>
-      </w:r>
-      <w:proofErr w:type="spellEnd"/>
+        <w:t>Syntax - //parent_xpath/immediate_child</w:t>
+      </w:r>
     </w:p>
     <w:p>
       <w:pPr>
@@ -2742,48 +2101,17 @@
           <w:szCs w:val="18"/>
           <w:lang w:val="en-IN"/>
         </w:rPr>
-        <w:t>Syntax - //</w:t>
-      </w:r>
-      <w:proofErr w:type="spellStart"/>
-      <w:r>
-        <w:rPr>
-          <w:rFonts w:ascii="Bookman Old Style" w:hAnsi="Bookman Old Style"/>
-          <w:sz w:val="18"/>
-          <w:szCs w:val="18"/>
-          <w:lang w:val="en-IN"/>
-        </w:rPr>
-        <w:t>parent_xpath</w:t>
-      </w:r>
-      <w:proofErr w:type="spellEnd"/>
-      <w:r>
-        <w:rPr>
-          <w:rFonts w:ascii="Bookman Old Style" w:hAnsi="Bookman Old Style"/>
-          <w:sz w:val="18"/>
-          <w:szCs w:val="18"/>
-          <w:lang w:val="en-IN"/>
-        </w:rPr>
-        <w:t>/</w:t>
-      </w:r>
-      <w:r>
-        <w:rPr>
-          <w:rFonts w:ascii="Bookman Old Style" w:hAnsi="Bookman Old Style"/>
-          <w:sz w:val="18"/>
-          <w:szCs w:val="18"/>
-          <w:lang w:val="en-IN"/>
-        </w:rPr>
-        <w:t>/</w:t>
-      </w:r>
-      <w:proofErr w:type="spellStart"/>
-      <w:r>
-        <w:rPr>
-          <w:rFonts w:ascii="Bookman Old Style" w:hAnsi="Bookman Old Style"/>
-          <w:sz w:val="18"/>
-          <w:szCs w:val="18"/>
-          <w:lang w:val="en-IN"/>
-        </w:rPr>
-        <w:t>anywhere_in_parent</w:t>
-      </w:r>
-      <w:proofErr w:type="spellEnd"/>
+        <w:t>Syntax - //parent_xpath/</w:t>
+      </w:r>
+      <w:r>
+        <w:rPr>
+          <w:rFonts w:ascii="Bookman Old Style" w:hAnsi="Bookman Old Style"/>
+          <w:sz w:val="18"/>
+          <w:szCs w:val="18"/>
+          <w:lang w:val="en-IN"/>
+        </w:rPr>
+        <w:t>/anywhere_in_parent</w:t>
+      </w:r>
     </w:p>
     <w:p>
       <w:pPr>
@@ -2815,27 +2143,7 @@
           <w:szCs w:val="18"/>
           <w:lang w:val="en-IN"/>
         </w:rPr>
-        <w:t>//a[@id='</w:t>
-      </w:r>
-      <w:proofErr w:type="spellStart"/>
-      <w:r>
-        <w:rPr>
-          <w:rFonts w:ascii="Bookman Old Style" w:hAnsi="Bookman Old Style"/>
-          <w:sz w:val="18"/>
-          <w:szCs w:val="18"/>
-          <w:lang w:val="en-IN"/>
-        </w:rPr>
-        <w:t>loginButton</w:t>
-      </w:r>
-      <w:proofErr w:type="spellEnd"/>
-      <w:r>
-        <w:rPr>
-          <w:rFonts w:ascii="Bookman Old Style" w:hAnsi="Bookman Old Style"/>
-          <w:sz w:val="18"/>
-          <w:szCs w:val="18"/>
-          <w:lang w:val="en-IN"/>
-        </w:rPr>
-        <w:t>']/div</w:t>
+        <w:t>//a[@id='loginButton']/div</w:t>
       </w:r>
     </w:p>
     <w:p>
@@ -2901,27 +2209,7 @@
           <w:szCs w:val="18"/>
           <w:lang w:val="en-IN"/>
         </w:rPr>
-        <w:t>n[(contains(text(),'</w:t>
-      </w:r>
-      <w:proofErr w:type="spellStart"/>
-      <w:r>
-        <w:rPr>
-          <w:rFonts w:ascii="Bookman Old Style" w:hAnsi="Bookman Old Style"/>
-          <w:sz w:val="18"/>
-          <w:szCs w:val="18"/>
-          <w:lang w:val="en-IN"/>
-        </w:rPr>
-        <w:t>iPhone</w:t>
-      </w:r>
-      <w:proofErr w:type="spellEnd"/>
-      <w:r>
-        <w:rPr>
-          <w:rFonts w:ascii="Bookman Old Style" w:hAnsi="Bookman Old Style"/>
-          <w:sz w:val="18"/>
-          <w:szCs w:val="18"/>
-          <w:lang w:val="en-IN"/>
-        </w:rPr>
-        <w:t>')]</w:t>
+        <w:t>n[(contains(text(),'iPhone')]</w:t>
       </w:r>
     </w:p>
     <w:p>
@@ -2945,47 +2233,7 @@
           <w:szCs w:val="18"/>
           <w:lang w:val="en-IN"/>
         </w:rPr>
-        <w:t>//div[@id='review-body']//span[(contains(text(),'</w:t>
-      </w:r>
-      <w:proofErr w:type="spellStart"/>
-      <w:r>
-        <w:rPr>
-          <w:rFonts w:ascii="Bookman Old Style" w:hAnsi="Bookman Old Style"/>
-          <w:sz w:val="18"/>
-          <w:szCs w:val="18"/>
-          <w:lang w:val="en-IN"/>
-        </w:rPr>
-        <w:t>iPhone</w:t>
-      </w:r>
-      <w:proofErr w:type="spellEnd"/>
-      <w:r>
-        <w:rPr>
-          <w:rFonts w:ascii="Bookman Old Style" w:hAnsi="Bookman Old Style"/>
-          <w:sz w:val="18"/>
-          <w:szCs w:val="18"/>
-          <w:lang w:val="en-IN"/>
-        </w:rPr>
-        <w:t>') or contains(text(),'</w:t>
-      </w:r>
-      <w:proofErr w:type="spellStart"/>
-      <w:r>
-        <w:rPr>
-          <w:rFonts w:ascii="Bookman Old Style" w:hAnsi="Bookman Old Style"/>
-          <w:sz w:val="18"/>
-          <w:szCs w:val="18"/>
-          <w:lang w:val="en-IN"/>
-        </w:rPr>
-        <w:t>iPad</w:t>
-      </w:r>
-      <w:proofErr w:type="spellEnd"/>
-      <w:r>
-        <w:rPr>
-          <w:rFonts w:ascii="Bookman Old Style" w:hAnsi="Bookman Old Style"/>
-          <w:sz w:val="18"/>
-          <w:szCs w:val="18"/>
-          <w:lang w:val="en-IN"/>
-        </w:rPr>
-        <w:t>'))]</w:t>
+        <w:t>//div[@id='review-body']//span[(contains(text(),'iPhone') or contains(text(),'iPad'))]</w:t>
       </w:r>
     </w:p>
     <w:p>
@@ -3103,47 +2351,7 @@
           <w:szCs w:val="18"/>
           <w:lang w:val="en-IN"/>
         </w:rPr>
-        <w:t>//</w:t>
-      </w:r>
-      <w:proofErr w:type="spellStart"/>
-      <w:r>
-        <w:rPr>
-          <w:rFonts w:ascii="Bookman Old Style" w:hAnsi="Bookman Old Style"/>
-          <w:sz w:val="18"/>
-          <w:szCs w:val="18"/>
-          <w:lang w:val="en-IN"/>
-        </w:rPr>
-        <w:t>tr</w:t>
-      </w:r>
-      <w:proofErr w:type="spellEnd"/>
-      <w:r>
-        <w:rPr>
-          <w:rFonts w:ascii="Bookman Old Style" w:hAnsi="Bookman Old Style"/>
-          <w:sz w:val="18"/>
-          <w:szCs w:val="18"/>
-          <w:lang w:val="en-IN"/>
-        </w:rPr>
-        <w:t>[</w:t>
-      </w:r>
-      <w:proofErr w:type="spellStart"/>
-      <w:r>
-        <w:rPr>
-          <w:rFonts w:ascii="Bookman Old Style" w:hAnsi="Bookman Old Style"/>
-          <w:sz w:val="18"/>
-          <w:szCs w:val="18"/>
-          <w:lang w:val="en-IN"/>
-        </w:rPr>
-        <w:t>th</w:t>
-      </w:r>
-      <w:proofErr w:type="spellEnd"/>
-      <w:r>
-        <w:rPr>
-          <w:rFonts w:ascii="Bookman Old Style" w:hAnsi="Bookman Old Style"/>
-          <w:sz w:val="18"/>
-          <w:szCs w:val="18"/>
-          <w:lang w:val="en-IN"/>
-        </w:rPr>
-        <w:t>[text()='Directed by']]//a</w:t>
+        <w:t>//tr[th[text()='Directed by']]//a</w:t>
       </w:r>
     </w:p>
     <w:p>
@@ -3167,87 +2375,7 @@
           <w:szCs w:val="18"/>
           <w:lang w:val="en-IN"/>
         </w:rPr>
-        <w:t>//</w:t>
-      </w:r>
-      <w:proofErr w:type="spellStart"/>
-      <w:r>
-        <w:rPr>
-          <w:rFonts w:ascii="Bookman Old Style" w:hAnsi="Bookman Old Style"/>
-          <w:sz w:val="18"/>
-          <w:szCs w:val="18"/>
-          <w:lang w:val="en-IN"/>
-        </w:rPr>
-        <w:t>tbody</w:t>
-      </w:r>
-      <w:proofErr w:type="spellEnd"/>
-      <w:r>
-        <w:rPr>
-          <w:rFonts w:ascii="Bookman Old Style" w:hAnsi="Bookman Old Style"/>
-          <w:sz w:val="18"/>
-          <w:szCs w:val="18"/>
-          <w:lang w:val="en-IN"/>
-        </w:rPr>
-        <w:t>[</w:t>
-      </w:r>
-      <w:proofErr w:type="spellStart"/>
-      <w:r>
-        <w:rPr>
-          <w:rFonts w:ascii="Bookman Old Style" w:hAnsi="Bookman Old Style"/>
-          <w:sz w:val="18"/>
-          <w:szCs w:val="18"/>
-          <w:lang w:val="en-IN"/>
-        </w:rPr>
-        <w:t>tr</w:t>
-      </w:r>
-      <w:proofErr w:type="spellEnd"/>
-      <w:r>
-        <w:rPr>
-          <w:rFonts w:ascii="Bookman Old Style" w:hAnsi="Bookman Old Style"/>
-          <w:sz w:val="18"/>
-          <w:szCs w:val="18"/>
-          <w:lang w:val="en-IN"/>
-        </w:rPr>
-        <w:t>[</w:t>
-      </w:r>
-      <w:proofErr w:type="spellStart"/>
-      <w:r>
-        <w:rPr>
-          <w:rFonts w:ascii="Bookman Old Style" w:hAnsi="Bookman Old Style"/>
-          <w:sz w:val="18"/>
-          <w:szCs w:val="18"/>
-          <w:lang w:val="en-IN"/>
-        </w:rPr>
-        <w:t>th</w:t>
-      </w:r>
-      <w:proofErr w:type="spellEnd"/>
-      <w:r>
-        <w:rPr>
-          <w:rFonts w:ascii="Bookman Old Style" w:hAnsi="Bookman Old Style"/>
-          <w:sz w:val="18"/>
-          <w:szCs w:val="18"/>
-          <w:lang w:val="en-IN"/>
-        </w:rPr>
-        <w:t>[text()='Main Camera']]]//td[@class='</w:t>
-      </w:r>
-      <w:proofErr w:type="spellStart"/>
-      <w:r>
-        <w:rPr>
-          <w:rFonts w:ascii="Bookman Old Style" w:hAnsi="Bookman Old Style"/>
-          <w:sz w:val="18"/>
-          <w:szCs w:val="18"/>
-          <w:lang w:val="en-IN"/>
-        </w:rPr>
-        <w:t>nfo</w:t>
-      </w:r>
-      <w:proofErr w:type="spellEnd"/>
-      <w:r>
-        <w:rPr>
-          <w:rFonts w:ascii="Bookman Old Style" w:hAnsi="Bookman Old Style"/>
-          <w:sz w:val="18"/>
-          <w:szCs w:val="18"/>
-          <w:lang w:val="en-IN"/>
-        </w:rPr>
-        <w:t>']</w:t>
+        <w:t>//tbody[tr[th[text()='Main Camera']]]//td[@class='nfo']</w:t>
       </w:r>
     </w:p>
     <w:p>
@@ -3406,39 +2534,8 @@
           <w:szCs w:val="18"/>
           <w:lang w:val="en-IN"/>
         </w:rPr>
-        <w:t>Following Sibling - Syntax - //</w:t>
-      </w:r>
-      <w:proofErr w:type="spellStart"/>
-      <w:r>
-        <w:rPr>
-          <w:rFonts w:ascii="Bookman Old Style" w:hAnsi="Bookman Old Style"/>
-          <w:sz w:val="18"/>
-          <w:szCs w:val="18"/>
-          <w:lang w:val="en-IN"/>
-        </w:rPr>
-        <w:t>element_xpath</w:t>
-      </w:r>
-      <w:proofErr w:type="spellEnd"/>
-      <w:r>
-        <w:rPr>
-          <w:rFonts w:ascii="Bookman Old Style" w:hAnsi="Bookman Old Style"/>
-          <w:sz w:val="18"/>
-          <w:szCs w:val="18"/>
-          <w:lang w:val="en-IN"/>
-        </w:rPr>
-        <w:t>/following-sibling::</w:t>
-      </w:r>
-      <w:proofErr w:type="spellStart"/>
-      <w:r>
-        <w:rPr>
-          <w:rFonts w:ascii="Bookman Old Style" w:hAnsi="Bookman Old Style"/>
-          <w:sz w:val="18"/>
-          <w:szCs w:val="18"/>
-          <w:lang w:val="en-IN"/>
-        </w:rPr>
-        <w:t>sibling_tag</w:t>
-      </w:r>
-      <w:proofErr w:type="spellEnd"/>
+        <w:t>Following Sibling - Syntax - //element_xpath/following-sibling::sibling_tag</w:t>
+      </w:r>
     </w:p>
     <w:p>
       <w:pPr>
@@ -3461,27 +2558,7 @@
           <w:szCs w:val="18"/>
           <w:lang w:val="en-IN"/>
         </w:rPr>
-        <w:t>//</w:t>
-      </w:r>
-      <w:proofErr w:type="spellStart"/>
-      <w:r>
-        <w:rPr>
-          <w:rFonts w:ascii="Bookman Old Style" w:hAnsi="Bookman Old Style"/>
-          <w:sz w:val="18"/>
-          <w:szCs w:val="18"/>
-          <w:lang w:val="en-IN"/>
-        </w:rPr>
-        <w:t>th</w:t>
-      </w:r>
-      <w:proofErr w:type="spellEnd"/>
-      <w:r>
-        <w:rPr>
-          <w:rFonts w:ascii="Bookman Old Style" w:hAnsi="Bookman Old Style"/>
-          <w:sz w:val="18"/>
-          <w:szCs w:val="18"/>
-          <w:lang w:val="en-IN"/>
-        </w:rPr>
-        <w:t>[text()='Directed by']/</w:t>
+        <w:t>//th[text()='Directed by']/</w:t>
       </w:r>
       <w:r>
         <w:rPr>
@@ -3525,39 +2602,8 @@
           <w:lang w:val="en-IN"/>
         </w:rPr>
         <w:lastRenderedPageBreak/>
-        <w:t>Preceding  Sibling - Syntax - //</w:t>
-      </w:r>
-      <w:proofErr w:type="spellStart"/>
-      <w:r>
-        <w:rPr>
-          <w:rFonts w:ascii="Bookman Old Style" w:hAnsi="Bookman Old Style"/>
-          <w:sz w:val="18"/>
-          <w:szCs w:val="18"/>
-          <w:lang w:val="en-IN"/>
-        </w:rPr>
-        <w:t>element_xpath</w:t>
-      </w:r>
-      <w:proofErr w:type="spellEnd"/>
-      <w:r>
-        <w:rPr>
-          <w:rFonts w:ascii="Bookman Old Style" w:hAnsi="Bookman Old Style"/>
-          <w:sz w:val="18"/>
-          <w:szCs w:val="18"/>
-          <w:lang w:val="en-IN"/>
-        </w:rPr>
-        <w:t>/preceding-sibling::</w:t>
-      </w:r>
-      <w:proofErr w:type="spellStart"/>
-      <w:r>
-        <w:rPr>
-          <w:rFonts w:ascii="Bookman Old Style" w:hAnsi="Bookman Old Style"/>
-          <w:sz w:val="18"/>
-          <w:szCs w:val="18"/>
-          <w:lang w:val="en-IN"/>
-        </w:rPr>
-        <w:t>sibling_tag</w:t>
-      </w:r>
-      <w:proofErr w:type="spellEnd"/>
+        <w:t>Preceding  Sibling - Syntax - //element_xpath/preceding-sibling::sibling_tag</w:t>
+      </w:r>
     </w:p>
     <w:p>
       <w:pPr>
@@ -3630,27 +2676,7 @@
           <w:szCs w:val="18"/>
           <w:lang w:val="en-IN"/>
         </w:rPr>
-        <w:t>//a[@id='</w:t>
-      </w:r>
-      <w:proofErr w:type="spellStart"/>
-      <w:r>
-        <w:rPr>
-          <w:rFonts w:ascii="Bookman Old Style" w:hAnsi="Bookman Old Style"/>
-          <w:sz w:val="18"/>
-          <w:szCs w:val="18"/>
-          <w:lang w:val="en-IN"/>
-        </w:rPr>
-        <w:t>loginButton</w:t>
-      </w:r>
-      <w:proofErr w:type="spellEnd"/>
-      <w:r>
-        <w:rPr>
-          <w:rFonts w:ascii="Bookman Old Style" w:hAnsi="Bookman Old Style"/>
-          <w:sz w:val="18"/>
-          <w:szCs w:val="18"/>
-          <w:lang w:val="en-IN"/>
-        </w:rPr>
-        <w:t>']/child::div</w:t>
+        <w:t>//a[@id='loginButton']/child::div</w:t>
       </w:r>
     </w:p>
     <w:p>
@@ -3759,67 +2785,7 @@
           <w:szCs w:val="18"/>
           <w:lang w:val="en-IN"/>
         </w:rPr>
-        <w:t>//</w:t>
-      </w:r>
-      <w:proofErr w:type="spellStart"/>
-      <w:r>
-        <w:rPr>
-          <w:rFonts w:ascii="Bookman Old Style" w:hAnsi="Bookman Old Style"/>
-          <w:sz w:val="18"/>
-          <w:szCs w:val="18"/>
-          <w:lang w:val="en-IN"/>
-        </w:rPr>
-        <w:t>th</w:t>
-      </w:r>
-      <w:proofErr w:type="spellEnd"/>
-      <w:r>
-        <w:rPr>
-          <w:rFonts w:ascii="Bookman Old Style" w:hAnsi="Bookman Old Style"/>
-          <w:sz w:val="18"/>
-          <w:szCs w:val="18"/>
-          <w:lang w:val="en-IN"/>
-        </w:rPr>
-        <w:t>[text()='Main Camera']/ancestor::</w:t>
-      </w:r>
-      <w:proofErr w:type="spellStart"/>
-      <w:r>
-        <w:rPr>
-          <w:rFonts w:ascii="Bookman Old Style" w:hAnsi="Bookman Old Style"/>
-          <w:sz w:val="18"/>
-          <w:szCs w:val="18"/>
-          <w:lang w:val="en-IN"/>
-        </w:rPr>
-        <w:t>tbody</w:t>
-      </w:r>
-      <w:proofErr w:type="spellEnd"/>
-      <w:r>
-        <w:rPr>
-          <w:rFonts w:ascii="Bookman Old Style" w:hAnsi="Bookman Old Style"/>
-          <w:sz w:val="18"/>
-          <w:szCs w:val="18"/>
-          <w:lang w:val="en-IN"/>
-        </w:rPr>
-        <w:t>//td[@class='</w:t>
-      </w:r>
-      <w:proofErr w:type="spellStart"/>
-      <w:r>
-        <w:rPr>
-          <w:rFonts w:ascii="Bookman Old Style" w:hAnsi="Bookman Old Style"/>
-          <w:sz w:val="18"/>
-          <w:szCs w:val="18"/>
-          <w:lang w:val="en-IN"/>
-        </w:rPr>
-        <w:t>nfo</w:t>
-      </w:r>
-      <w:proofErr w:type="spellEnd"/>
-      <w:r>
-        <w:rPr>
-          <w:rFonts w:ascii="Bookman Old Style" w:hAnsi="Bookman Old Style"/>
-          <w:sz w:val="18"/>
-          <w:szCs w:val="18"/>
-          <w:lang w:val="en-IN"/>
-        </w:rPr>
-        <w:t>']</w:t>
+        <w:t>//th[text()='Main Camera']/ancestor::tbody//td[@class='nfo']</w:t>
       </w:r>
     </w:p>
     <w:p>
@@ -3893,27 +2859,7 @@
           <w:szCs w:val="18"/>
           <w:lang w:val="en-IN"/>
         </w:rPr>
-        <w:t>//div[@id='</w:t>
-      </w:r>
-      <w:proofErr w:type="spellStart"/>
-      <w:r>
-        <w:rPr>
-          <w:rFonts w:ascii="Bookman Old Style" w:hAnsi="Bookman Old Style"/>
-          <w:sz w:val="18"/>
-          <w:szCs w:val="18"/>
-          <w:lang w:val="en-IN"/>
-        </w:rPr>
-        <w:t>toc</w:t>
-      </w:r>
-      <w:proofErr w:type="spellEnd"/>
-      <w:r>
-        <w:rPr>
-          <w:rFonts w:ascii="Bookman Old Style" w:hAnsi="Bookman Old Style"/>
-          <w:sz w:val="18"/>
-          <w:szCs w:val="18"/>
-          <w:lang w:val="en-IN"/>
-        </w:rPr>
-        <w:t>']/following::a</w:t>
+        <w:t>//div[@id='toc']/following::a</w:t>
       </w:r>
     </w:p>
     <w:p>
@@ -3963,27 +2909,7 @@
           <w:szCs w:val="18"/>
           <w:lang w:val="en-IN"/>
         </w:rPr>
-        <w:t>//div[@id='</w:t>
-      </w:r>
-      <w:proofErr w:type="spellStart"/>
-      <w:r>
-        <w:rPr>
-          <w:rFonts w:ascii="Bookman Old Style" w:hAnsi="Bookman Old Style"/>
-          <w:sz w:val="18"/>
-          <w:szCs w:val="18"/>
-          <w:lang w:val="en-IN"/>
-        </w:rPr>
-        <w:t>toc</w:t>
-      </w:r>
-      <w:proofErr w:type="spellEnd"/>
-      <w:r>
-        <w:rPr>
-          <w:rFonts w:ascii="Bookman Old Style" w:hAnsi="Bookman Old Style"/>
-          <w:sz w:val="18"/>
-          <w:szCs w:val="18"/>
-          <w:lang w:val="en-IN"/>
-        </w:rPr>
-        <w:t>']/</w:t>
+        <w:t>//div[@id='toc']/</w:t>
       </w:r>
       <w:r>
         <w:rPr>
@@ -4061,29 +2987,7 @@
           <w:highlight w:val="yellow"/>
           <w:lang w:val="en-IN"/>
         </w:rPr>
-        <w:t xml:space="preserve"> - &gt;Everything is a </w:t>
-      </w:r>
-      <w:proofErr w:type="spellStart"/>
-      <w:r>
-        <w:rPr>
-          <w:rFonts w:ascii="Bookman Old Style" w:hAnsi="Bookman Old Style"/>
-          <w:sz w:val="18"/>
-          <w:szCs w:val="18"/>
-          <w:highlight w:val="yellow"/>
-          <w:lang w:val="en-IN"/>
-        </w:rPr>
-        <w:t>plugin</w:t>
-      </w:r>
-      <w:proofErr w:type="spellEnd"/>
-      <w:r>
-        <w:rPr>
-          <w:rFonts w:ascii="Bookman Old Style" w:hAnsi="Bookman Old Style"/>
-          <w:sz w:val="18"/>
-          <w:szCs w:val="18"/>
-          <w:highlight w:val="yellow"/>
-          <w:lang w:val="en-IN"/>
-        </w:rPr>
-        <w:t xml:space="preserve"> in maven</w:t>
+        <w:t xml:space="preserve"> - &gt;Everything is a plugin in maven</w:t>
       </w:r>
     </w:p>
     <w:p>
@@ -4535,19 +3439,8 @@
           <w:szCs w:val="18"/>
           <w:lang w:val="en-IN"/>
         </w:rPr>
-        <w:t xml:space="preserve"> – </w:t>
-      </w:r>
-      <w:proofErr w:type="spellStart"/>
-      <w:r>
-        <w:rPr>
-          <w:rFonts w:ascii="Bookman Old Style" w:hAnsi="Bookman Old Style"/>
-          <w:sz w:val="18"/>
-          <w:szCs w:val="18"/>
-          <w:lang w:val="en-IN"/>
-        </w:rPr>
-        <w:t>Builtin</w:t>
-      </w:r>
-      <w:proofErr w:type="spellEnd"/>
+        <w:t xml:space="preserve"> – Builtin</w:t>
+      </w:r>
     </w:p>
     <w:p>
       <w:pPr>
@@ -5096,19 +3989,747 @@
           <w:szCs w:val="18"/>
           <w:lang w:val="en-IN"/>
         </w:rPr>
-        <w:t xml:space="preserve">Read the Text on </w:t>
-      </w:r>
-      <w:proofErr w:type="spellStart"/>
-      <w:r>
-        <w:rPr>
-          <w:rFonts w:ascii="Bookman Old Style" w:hAnsi="Bookman Old Style"/>
-          <w:sz w:val="18"/>
-          <w:szCs w:val="18"/>
-          <w:lang w:val="en-IN"/>
-        </w:rPr>
-        <w:t>WebElement</w:t>
-      </w:r>
-      <w:proofErr w:type="spellEnd"/>
+        <w:t>Fluent Wait</w:t>
+      </w:r>
+    </w:p>
+    <w:p>
+      <w:pPr>
+        <w:pStyle w:val="ListParagraph"/>
+        <w:numPr>
+          <w:ilvl w:val="0"/>
+          <w:numId w:val="10"/>
+        </w:numPr>
+        <w:autoSpaceDE w:val="0"/>
+        <w:autoSpaceDN w:val="0"/>
+        <w:adjustRightInd w:val="0"/>
+        <w:spacing w:after="0" w:line="240" w:lineRule="auto"/>
+        <w:rPr>
+          <w:rFonts w:ascii="Consolas" w:eastAsiaTheme="minorHAnsi" w:hAnsi="Consolas" w:cs="Consolas"/>
+          <w:b/>
+          <w:bCs/>
+          <w:color w:val="3F48CC"/>
+          <w:sz w:val="28"/>
+          <w:szCs w:val="28"/>
+          <w:lang/>
+        </w:rPr>
+      </w:pPr>
+      <w:r>
+        <w:rPr>
+          <w:rFonts w:ascii="Consolas" w:eastAsiaTheme="minorHAnsi" w:hAnsi="Consolas" w:cs="Consolas"/>
+          <w:b/>
+          <w:bCs/>
+          <w:color w:val="3F48CC"/>
+          <w:sz w:val="28"/>
+          <w:szCs w:val="28"/>
+          <w:lang/>
+        </w:rPr>
+        <w:t>FluentWait</w:t>
+      </w:r>
+    </w:p>
+    <w:p>
+      <w:pPr>
+        <w:autoSpaceDE w:val="0"/>
+        <w:autoSpaceDN w:val="0"/>
+        <w:adjustRightInd w:val="0"/>
+        <w:spacing w:after="0" w:line="240" w:lineRule="auto"/>
+        <w:rPr>
+          <w:rFonts w:ascii="Consolas" w:eastAsiaTheme="minorHAnsi" w:hAnsi="Consolas" w:cs="Consolas"/>
+          <w:b/>
+          <w:bCs/>
+          <w:color w:val="3F48CC"/>
+          <w:sz w:val="28"/>
+          <w:szCs w:val="28"/>
+          <w:lang/>
+        </w:rPr>
+      </w:pPr>
+      <w:r>
+        <w:rPr>
+          <w:rFonts w:ascii="Consolas" w:eastAsiaTheme="minorHAnsi" w:hAnsi="Consolas" w:cs="Consolas"/>
+          <w:b/>
+          <w:bCs/>
+          <w:color w:val="3F48CC"/>
+          <w:sz w:val="28"/>
+          <w:szCs w:val="28"/>
+          <w:lang/>
+        </w:rPr>
+        <w:t>-------------</w:t>
+      </w:r>
+    </w:p>
+    <w:p>
+      <w:pPr>
+        <w:autoSpaceDE w:val="0"/>
+        <w:autoSpaceDN w:val="0"/>
+        <w:adjustRightInd w:val="0"/>
+        <w:spacing w:after="0" w:line="240" w:lineRule="auto"/>
+        <w:rPr>
+          <w:rFonts w:ascii="Bookman Old Style" w:eastAsiaTheme="minorHAnsi" w:hAnsi="Bookman Old Style" w:cs="Consolas"/>
+          <w:bCs/>
+          <w:color w:val="3F48CC"/>
+          <w:sz w:val="28"/>
+          <w:szCs w:val="28"/>
+          <w:lang/>
+        </w:rPr>
+      </w:pPr>
+      <w:r>
+        <w:rPr>
+          <w:rFonts w:ascii="Bookman Old Style" w:eastAsiaTheme="minorHAnsi" w:hAnsi="Bookman Old Style" w:cs="Consolas"/>
+          <w:bCs/>
+          <w:color w:val="3F48CC"/>
+          <w:sz w:val="28"/>
+          <w:szCs w:val="28"/>
+          <w:lang/>
+        </w:rPr>
+        <w:t>1. Step - Create an Object to Fluent Wait By passing input type</w:t>
+      </w:r>
+    </w:p>
+    <w:p>
+      <w:pPr>
+        <w:autoSpaceDE w:val="0"/>
+        <w:autoSpaceDN w:val="0"/>
+        <w:adjustRightInd w:val="0"/>
+        <w:spacing w:after="0" w:line="240" w:lineRule="auto"/>
+        <w:rPr>
+          <w:rFonts w:ascii="Bookman Old Style" w:eastAsiaTheme="minorHAnsi" w:hAnsi="Bookman Old Style" w:cs="Consolas"/>
+          <w:bCs/>
+          <w:color w:val="3F48CC"/>
+          <w:sz w:val="28"/>
+          <w:szCs w:val="28"/>
+          <w:lang/>
+        </w:rPr>
+      </w:pPr>
+      <w:r>
+        <w:rPr>
+          <w:rFonts w:ascii="Bookman Old Style" w:eastAsiaTheme="minorHAnsi" w:hAnsi="Bookman Old Style" w:cs="Consolas"/>
+          <w:bCs/>
+          <w:color w:val="3F48CC"/>
+          <w:sz w:val="28"/>
+          <w:szCs w:val="28"/>
+          <w:lang/>
+        </w:rPr>
+        <w:tab/>
+        <w:t>1.1 What is the WebElement</w:t>
+      </w:r>
+    </w:p>
+    <w:p>
+      <w:pPr>
+        <w:autoSpaceDE w:val="0"/>
+        <w:autoSpaceDN w:val="0"/>
+        <w:adjustRightInd w:val="0"/>
+        <w:spacing w:after="0" w:line="240" w:lineRule="auto"/>
+        <w:rPr>
+          <w:rFonts w:ascii="Bookman Old Style" w:eastAsiaTheme="minorHAnsi" w:hAnsi="Bookman Old Style" w:cs="Consolas"/>
+          <w:bCs/>
+          <w:color w:val="3F48CC"/>
+          <w:sz w:val="28"/>
+          <w:szCs w:val="28"/>
+          <w:lang/>
+        </w:rPr>
+      </w:pPr>
+      <w:r>
+        <w:rPr>
+          <w:rFonts w:ascii="Bookman Old Style" w:eastAsiaTheme="minorHAnsi" w:hAnsi="Bookman Old Style" w:cs="Consolas"/>
+          <w:bCs/>
+          <w:color w:val="3F48CC"/>
+          <w:sz w:val="28"/>
+          <w:szCs w:val="28"/>
+          <w:lang/>
+        </w:rPr>
+        <w:tab/>
+        <w:t>1.2 What is the max Wait time</w:t>
+      </w:r>
+    </w:p>
+    <w:p>
+      <w:pPr>
+        <w:autoSpaceDE w:val="0"/>
+        <w:autoSpaceDN w:val="0"/>
+        <w:adjustRightInd w:val="0"/>
+        <w:spacing w:after="0" w:line="240" w:lineRule="auto"/>
+        <w:rPr>
+          <w:rFonts w:ascii="Bookman Old Style" w:eastAsiaTheme="minorHAnsi" w:hAnsi="Bookman Old Style" w:cs="Consolas"/>
+          <w:bCs/>
+          <w:color w:val="3F48CC"/>
+          <w:sz w:val="28"/>
+          <w:szCs w:val="28"/>
+          <w:lang/>
+        </w:rPr>
+      </w:pPr>
+      <w:r>
+        <w:rPr>
+          <w:rFonts w:ascii="Bookman Old Style" w:eastAsiaTheme="minorHAnsi" w:hAnsi="Bookman Old Style" w:cs="Consolas"/>
+          <w:bCs/>
+          <w:color w:val="3F48CC"/>
+          <w:sz w:val="28"/>
+          <w:szCs w:val="28"/>
+          <w:lang/>
+        </w:rPr>
+        <w:tab/>
+        <w:t>1.3 What is the polling time</w:t>
+      </w:r>
+    </w:p>
+    <w:p>
+      <w:pPr>
+        <w:autoSpaceDE w:val="0"/>
+        <w:autoSpaceDN w:val="0"/>
+        <w:adjustRightInd w:val="0"/>
+        <w:spacing w:after="0" w:line="240" w:lineRule="auto"/>
+        <w:rPr>
+          <w:rFonts w:ascii="Bookman Old Style" w:eastAsiaTheme="minorHAnsi" w:hAnsi="Bookman Old Style" w:cs="Consolas"/>
+          <w:bCs/>
+          <w:color w:val="3F48CC"/>
+          <w:sz w:val="28"/>
+          <w:szCs w:val="28"/>
+          <w:lang/>
+        </w:rPr>
+      </w:pPr>
+      <w:r>
+        <w:rPr>
+          <w:rFonts w:ascii="Bookman Old Style" w:eastAsiaTheme="minorHAnsi" w:hAnsi="Bookman Old Style" w:cs="Consolas"/>
+          <w:bCs/>
+          <w:color w:val="3F48CC"/>
+          <w:sz w:val="28"/>
+          <w:szCs w:val="28"/>
+          <w:lang/>
+        </w:rPr>
+        <w:tab/>
+        <w:t>1.4 What are the exception to be ignored???</w:t>
+      </w:r>
+    </w:p>
+    <w:p>
+      <w:pPr>
+        <w:autoSpaceDE w:val="0"/>
+        <w:autoSpaceDN w:val="0"/>
+        <w:adjustRightInd w:val="0"/>
+        <w:spacing w:after="0" w:line="240" w:lineRule="auto"/>
+        <w:rPr>
+          <w:rFonts w:ascii="Bookman Old Style" w:eastAsiaTheme="minorHAnsi" w:hAnsi="Bookman Old Style" w:cs="Consolas"/>
+          <w:bCs/>
+          <w:color w:val="3F48CC"/>
+          <w:sz w:val="28"/>
+          <w:szCs w:val="28"/>
+          <w:lang/>
+        </w:rPr>
+      </w:pPr>
+    </w:p>
+    <w:p>
+      <w:pPr>
+        <w:autoSpaceDE w:val="0"/>
+        <w:autoSpaceDN w:val="0"/>
+        <w:adjustRightInd w:val="0"/>
+        <w:spacing w:after="0" w:line="240" w:lineRule="auto"/>
+        <w:rPr>
+          <w:rFonts w:ascii="Bookman Old Style" w:eastAsiaTheme="minorHAnsi" w:hAnsi="Bookman Old Style" w:cs="Consolas"/>
+          <w:bCs/>
+          <w:color w:val="3F48CC"/>
+          <w:sz w:val="28"/>
+          <w:szCs w:val="28"/>
+          <w:lang/>
+        </w:rPr>
+      </w:pPr>
+      <w:r>
+        <w:rPr>
+          <w:rFonts w:ascii="Bookman Old Style" w:eastAsiaTheme="minorHAnsi" w:hAnsi="Bookman Old Style" w:cs="Consolas"/>
+          <w:bCs/>
+          <w:color w:val="3F48CC"/>
+          <w:sz w:val="28"/>
+          <w:szCs w:val="28"/>
+          <w:lang/>
+        </w:rPr>
+        <w:t>2. Write your own wait logic using Function interface. (Anonymous InnerClass)</w:t>
+      </w:r>
+      <w:r>
+        <w:rPr>
+          <w:rFonts w:ascii="Bookman Old Style" w:eastAsiaTheme="minorHAnsi" w:hAnsi="Bookman Old Style" w:cs="Consolas"/>
+          <w:bCs/>
+          <w:color w:val="3F48CC"/>
+          <w:sz w:val="28"/>
+          <w:szCs w:val="28"/>
+          <w:lang/>
+        </w:rPr>
+        <w:t>.</w:t>
+      </w:r>
+      <w:r>
+        <w:rPr>
+          <w:rFonts w:ascii="Bookman Old Style" w:eastAsiaTheme="minorHAnsi" w:hAnsi="Bookman Old Style" w:cs="Consolas"/>
+          <w:bCs/>
+          <w:color w:val="3F48CC"/>
+          <w:sz w:val="28"/>
+          <w:szCs w:val="28"/>
+          <w:lang/>
+        </w:rPr>
+        <w:t>Inside function interface we have apply method.</w:t>
+      </w:r>
+      <w:r>
+        <w:rPr>
+          <w:rFonts w:ascii="Bookman Old Style" w:eastAsiaTheme="minorHAnsi" w:hAnsi="Bookman Old Style" w:cs="Consolas"/>
+          <w:bCs/>
+          <w:color w:val="3F48CC"/>
+          <w:sz w:val="28"/>
+          <w:szCs w:val="28"/>
+          <w:lang/>
+        </w:rPr>
+        <w:t xml:space="preserve"> Keep your logic inside this </w:t>
+      </w:r>
+      <w:r>
+        <w:rPr>
+          <w:rFonts w:ascii="Bookman Old Style" w:eastAsiaTheme="minorHAnsi" w:hAnsi="Bookman Old Style" w:cs="Consolas"/>
+          <w:bCs/>
+          <w:color w:val="3F48CC"/>
+          <w:sz w:val="28"/>
+          <w:szCs w:val="28"/>
+          <w:lang/>
+        </w:rPr>
+        <w:t>apply method</w:t>
+      </w:r>
+    </w:p>
+    <w:p>
+      <w:pPr>
+        <w:autoSpaceDE w:val="0"/>
+        <w:autoSpaceDN w:val="0"/>
+        <w:adjustRightInd w:val="0"/>
+        <w:spacing w:after="0" w:line="240" w:lineRule="auto"/>
+        <w:rPr>
+          <w:rFonts w:ascii="Bookman Old Style" w:eastAsiaTheme="minorHAnsi" w:hAnsi="Bookman Old Style" w:cs="Consolas"/>
+          <w:bCs/>
+          <w:color w:val="3F48CC"/>
+          <w:sz w:val="28"/>
+          <w:szCs w:val="28"/>
+          <w:lang/>
+        </w:rPr>
+      </w:pPr>
+    </w:p>
+    <w:p>
+      <w:pPr>
+        <w:autoSpaceDE w:val="0"/>
+        <w:autoSpaceDN w:val="0"/>
+        <w:adjustRightInd w:val="0"/>
+        <w:spacing w:after="0" w:line="240" w:lineRule="auto"/>
+        <w:rPr>
+          <w:rFonts w:ascii="Bookman Old Style" w:eastAsiaTheme="minorHAnsi" w:hAnsi="Bookman Old Style" w:cs="Consolas"/>
+          <w:bCs/>
+          <w:color w:val="3F48CC"/>
+          <w:sz w:val="28"/>
+          <w:szCs w:val="28"/>
+          <w:lang/>
+        </w:rPr>
+      </w:pPr>
+      <w:r>
+        <w:rPr>
+          <w:rFonts w:ascii="Bookman Old Style" w:eastAsiaTheme="minorHAnsi" w:hAnsi="Bookman Old Style" w:cs="Consolas"/>
+          <w:bCs/>
+          <w:color w:val="3F48CC"/>
+          <w:sz w:val="28"/>
+          <w:szCs w:val="28"/>
+          <w:lang/>
+        </w:rPr>
+        <w:t>3. use wait.until(funcion obj)</w:t>
+      </w:r>
+    </w:p>
+    <w:p>
+      <w:pPr>
+        <w:ind w:left="720"/>
+        <w:rPr>
+          <w:rFonts w:ascii="Bookman Old Style" w:hAnsi="Bookman Old Style"/>
+          <w:sz w:val="18"/>
+          <w:szCs w:val="18"/>
+          <w:lang w:val="en-IN"/>
+        </w:rPr>
+      </w:pPr>
+    </w:p>
+    <w:p>
+      <w:pPr>
+        <w:pStyle w:val="ListParagraph"/>
+        <w:numPr>
+          <w:ilvl w:val="0"/>
+          <w:numId w:val="10"/>
+        </w:numPr>
+        <w:rPr>
+          <w:rFonts w:ascii="Bookman Old Style" w:hAnsi="Bookman Old Style"/>
+          <w:sz w:val="18"/>
+          <w:szCs w:val="18"/>
+          <w:lang w:val="en-IN"/>
+        </w:rPr>
+      </w:pPr>
+      <w:r>
+        <w:rPr>
+          <w:rFonts w:ascii="Bookman Old Style" w:hAnsi="Bookman Old Style"/>
+          <w:sz w:val="18"/>
+          <w:szCs w:val="18"/>
+          <w:lang w:val="en-IN"/>
+        </w:rPr>
+        <w:t>Handling Dropdown</w:t>
+      </w:r>
+    </w:p>
+    <w:p>
+      <w:pPr>
+        <w:pStyle w:val="ListParagraph"/>
+        <w:numPr>
+          <w:ilvl w:val="1"/>
+          <w:numId w:val="10"/>
+        </w:numPr>
+        <w:rPr>
+          <w:rFonts w:ascii="Bookman Old Style" w:hAnsi="Bookman Old Style"/>
+          <w:sz w:val="18"/>
+          <w:szCs w:val="18"/>
+          <w:lang w:val="en-IN"/>
+        </w:rPr>
+      </w:pPr>
+      <w:r>
+        <w:rPr>
+          <w:rFonts w:ascii="Bookman Old Style" w:hAnsi="Bookman Old Style"/>
+          <w:noProof/>
+          <w:sz w:val="18"/>
+          <w:szCs w:val="18"/>
+        </w:rPr>
+        <w:lastRenderedPageBreak/>
+        <w:drawing>
+          <wp:inline distT="0" distB="0" distL="0" distR="0">
+            <wp:extent cx="5939790" cy="2392045"/>
+            <wp:effectExtent l="19050" t="0" r="3810" b="0"/>
+            <wp:docPr id="9" name="Picture 2"/>
+            <wp:cNvGraphicFramePr>
+              <a:graphicFrameLocks xmlns:a="http://schemas.openxmlformats.org/drawingml/2006/main" noChangeAspect="1"/>
+            </wp:cNvGraphicFramePr>
+            <a:graphic xmlns:a="http://schemas.openxmlformats.org/drawingml/2006/main">
+              <a:graphicData uri="http://schemas.openxmlformats.org/drawingml/2006/picture">
+                <pic:pic xmlns:pic="http://schemas.openxmlformats.org/drawingml/2006/picture">
+                  <pic:nvPicPr>
+                    <pic:cNvPr id="0" name="Picture 2"/>
+                    <pic:cNvPicPr>
+                      <a:picLocks noChangeAspect="1" noChangeArrowheads="1"/>
+                    </pic:cNvPicPr>
+                  </pic:nvPicPr>
+                  <pic:blipFill>
+                    <a:blip r:embed="rId16"/>
+                    <a:srcRect/>
+                    <a:stretch>
+                      <a:fillRect/>
+                    </a:stretch>
+                  </pic:blipFill>
+                  <pic:spPr bwMode="auto">
+                    <a:xfrm>
+                      <a:off x="0" y="0"/>
+                      <a:ext cx="5939790" cy="2392045"/>
+                    </a:xfrm>
+                    <a:prstGeom prst="rect">
+                      <a:avLst/>
+                    </a:prstGeom>
+                    <a:noFill/>
+                    <a:ln w="9525">
+                      <a:noFill/>
+                      <a:miter lim="800000"/>
+                      <a:headEnd/>
+                      <a:tailEnd/>
+                    </a:ln>
+                  </pic:spPr>
+                </pic:pic>
+              </a:graphicData>
+            </a:graphic>
+          </wp:inline>
+        </w:drawing>
+      </w:r>
+    </w:p>
+    <w:p>
+      <w:pPr>
+        <w:pStyle w:val="ListParagraph"/>
+        <w:numPr>
+          <w:ilvl w:val="0"/>
+          <w:numId w:val="10"/>
+        </w:numPr>
+        <w:rPr>
+          <w:rFonts w:ascii="Bookman Old Style" w:hAnsi="Bookman Old Style"/>
+          <w:sz w:val="18"/>
+          <w:szCs w:val="18"/>
+          <w:lang w:val="en-IN"/>
+        </w:rPr>
+      </w:pPr>
+      <w:r>
+        <w:rPr>
+          <w:rFonts w:ascii="Bookman Old Style" w:hAnsi="Bookman Old Style"/>
+          <w:sz w:val="18"/>
+          <w:szCs w:val="18"/>
+          <w:lang w:val="en-IN"/>
+        </w:rPr>
+        <w:t>Writing Reusable Functions</w:t>
+      </w:r>
+    </w:p>
+    <w:p>
+      <w:pPr>
+        <w:pStyle w:val="ListParagraph"/>
+        <w:numPr>
+          <w:ilvl w:val="0"/>
+          <w:numId w:val="10"/>
+        </w:numPr>
+        <w:rPr>
+          <w:rFonts w:ascii="Bookman Old Style" w:hAnsi="Bookman Old Style"/>
+          <w:sz w:val="18"/>
+          <w:szCs w:val="18"/>
+          <w:lang w:val="en-IN"/>
+        </w:rPr>
+      </w:pPr>
+      <w:r>
+        <w:rPr>
+          <w:rFonts w:ascii="Bookman Old Style" w:hAnsi="Bookman Old Style"/>
+          <w:sz w:val="18"/>
+          <w:szCs w:val="18"/>
+          <w:lang w:val="en-IN"/>
+        </w:rPr>
+        <w:t>Validations in selenium</w:t>
+      </w:r>
+    </w:p>
+    <w:p>
+      <w:pPr>
+        <w:pStyle w:val="ListParagraph"/>
+        <w:numPr>
+          <w:ilvl w:val="1"/>
+          <w:numId w:val="10"/>
+        </w:numPr>
+        <w:autoSpaceDE w:val="0"/>
+        <w:autoSpaceDN w:val="0"/>
+        <w:adjustRightInd w:val="0"/>
+        <w:spacing w:after="0" w:line="240" w:lineRule="auto"/>
+        <w:rPr>
+          <w:rFonts w:ascii="Bookman Old Style" w:hAnsi="Bookman Old Style"/>
+          <w:sz w:val="18"/>
+          <w:szCs w:val="18"/>
+          <w:lang w:val="en-IN"/>
+        </w:rPr>
+      </w:pPr>
+      <w:r>
+        <w:rPr>
+          <w:rFonts w:ascii="Bookman Old Style" w:hAnsi="Bookman Old Style"/>
+          <w:sz w:val="18"/>
+          <w:szCs w:val="18"/>
+          <w:lang w:val="en-IN"/>
+        </w:rPr>
+        <w:t>ele</w:t>
+      </w:r>
+      <w:r>
+        <w:rPr>
+          <w:rFonts w:ascii="Bookman Old Style" w:hAnsi="Bookman Old Style"/>
+          <w:sz w:val="18"/>
+          <w:szCs w:val="18"/>
+          <w:lang w:val="en-IN"/>
+        </w:rPr>
+        <w:t>.isDisplayed()</w:t>
+      </w:r>
+    </w:p>
+    <w:p>
+      <w:pPr>
+        <w:pStyle w:val="ListParagraph"/>
+        <w:numPr>
+          <w:ilvl w:val="1"/>
+          <w:numId w:val="10"/>
+        </w:numPr>
+        <w:autoSpaceDE w:val="0"/>
+        <w:autoSpaceDN w:val="0"/>
+        <w:adjustRightInd w:val="0"/>
+        <w:spacing w:after="0" w:line="240" w:lineRule="auto"/>
+        <w:rPr>
+          <w:rFonts w:ascii="Bookman Old Style" w:hAnsi="Bookman Old Style"/>
+          <w:sz w:val="18"/>
+          <w:szCs w:val="18"/>
+          <w:lang w:val="en-IN"/>
+        </w:rPr>
+      </w:pPr>
+      <w:r>
+        <w:rPr>
+          <w:rFonts w:ascii="Bookman Old Style" w:hAnsi="Bookman Old Style"/>
+          <w:sz w:val="18"/>
+          <w:szCs w:val="18"/>
+          <w:lang w:val="en-IN"/>
+        </w:rPr>
+        <w:t>ele</w:t>
+      </w:r>
+      <w:r>
+        <w:rPr>
+          <w:rFonts w:ascii="Bookman Old Style" w:hAnsi="Bookman Old Style"/>
+          <w:sz w:val="18"/>
+          <w:szCs w:val="18"/>
+          <w:lang w:val="en-IN"/>
+        </w:rPr>
+        <w:t>.isSelected()</w:t>
+      </w:r>
+    </w:p>
+    <w:p>
+      <w:pPr>
+        <w:pStyle w:val="ListParagraph"/>
+        <w:numPr>
+          <w:ilvl w:val="1"/>
+          <w:numId w:val="10"/>
+        </w:numPr>
+        <w:autoSpaceDE w:val="0"/>
+        <w:autoSpaceDN w:val="0"/>
+        <w:adjustRightInd w:val="0"/>
+        <w:spacing w:after="0" w:line="240" w:lineRule="auto"/>
+        <w:rPr>
+          <w:rFonts w:ascii="Bookman Old Style" w:hAnsi="Bookman Old Style"/>
+          <w:sz w:val="18"/>
+          <w:szCs w:val="18"/>
+          <w:lang w:val="en-IN"/>
+        </w:rPr>
+      </w:pPr>
+      <w:r>
+        <w:rPr>
+          <w:rFonts w:ascii="Bookman Old Style" w:hAnsi="Bookman Old Style"/>
+          <w:sz w:val="18"/>
+          <w:szCs w:val="18"/>
+          <w:lang w:val="en-IN"/>
+        </w:rPr>
+        <w:t>ele</w:t>
+      </w:r>
+      <w:r>
+        <w:rPr>
+          <w:rFonts w:ascii="Bookman Old Style" w:hAnsi="Bookman Old Style"/>
+          <w:sz w:val="18"/>
+          <w:szCs w:val="18"/>
+          <w:lang w:val="en-IN"/>
+        </w:rPr>
+        <w:t>.isEnabled()</w:t>
+      </w:r>
+    </w:p>
+    <w:p>
+      <w:pPr>
+        <w:pStyle w:val="ListParagraph"/>
+        <w:numPr>
+          <w:ilvl w:val="1"/>
+          <w:numId w:val="10"/>
+        </w:numPr>
+        <w:rPr>
+          <w:rFonts w:ascii="Bookman Old Style" w:hAnsi="Bookman Old Style"/>
+          <w:sz w:val="18"/>
+          <w:szCs w:val="18"/>
+          <w:lang w:val="en-IN"/>
+        </w:rPr>
+      </w:pPr>
+      <w:r>
+        <w:rPr>
+          <w:rFonts w:ascii="Bookman Old Style" w:hAnsi="Bookman Old Style"/>
+          <w:sz w:val="18"/>
+          <w:szCs w:val="18"/>
+          <w:lang w:val="en-IN"/>
+        </w:rPr>
+        <w:t>ele.getAttribute("placeholder"</w:t>
+      </w:r>
+      <w:r>
+        <w:rPr>
+          <w:rFonts w:ascii="Bookman Old Style" w:hAnsi="Bookman Old Style"/>
+          <w:sz w:val="18"/>
+          <w:szCs w:val="18"/>
+          <w:lang w:val="en-IN"/>
+        </w:rPr>
+        <w:t>)</w:t>
+      </w:r>
+    </w:p>
+    <w:p>
+      <w:pPr>
+        <w:pStyle w:val="ListParagraph"/>
+        <w:numPr>
+          <w:ilvl w:val="1"/>
+          <w:numId w:val="10"/>
+        </w:numPr>
+        <w:rPr>
+          <w:rFonts w:ascii="Bookman Old Style" w:hAnsi="Bookman Old Style"/>
+          <w:sz w:val="18"/>
+          <w:szCs w:val="18"/>
+          <w:lang w:val="en-IN"/>
+        </w:rPr>
+      </w:pPr>
+      <w:r>
+        <w:rPr>
+          <w:rFonts w:ascii="Bookman Old Style" w:hAnsi="Bookman Old Style"/>
+          <w:sz w:val="18"/>
+          <w:szCs w:val="18"/>
+          <w:lang w:val="en-IN"/>
+        </w:rPr>
+        <w:t>ele.getText()</w:t>
+      </w:r>
+    </w:p>
+    <w:p>
+      <w:pPr>
+        <w:pStyle w:val="ListParagraph"/>
+        <w:numPr>
+          <w:ilvl w:val="0"/>
+          <w:numId w:val="10"/>
+        </w:numPr>
+        <w:rPr>
+          <w:rFonts w:ascii="Bookman Old Style" w:hAnsi="Bookman Old Style"/>
+          <w:sz w:val="18"/>
+          <w:szCs w:val="18"/>
+          <w:lang w:val="en-IN"/>
+        </w:rPr>
+      </w:pPr>
+      <w:r>
+        <w:rPr>
+          <w:rFonts w:ascii="Bookman Old Style" w:hAnsi="Bookman Old Style"/>
+          <w:sz w:val="18"/>
+          <w:szCs w:val="18"/>
+          <w:lang w:val="en-IN"/>
+        </w:rPr>
+        <w:t>Actions in Selenium</w:t>
+      </w:r>
+    </w:p>
+    <w:p>
+      <w:pPr>
+        <w:pStyle w:val="ListParagraph"/>
+        <w:numPr>
+          <w:ilvl w:val="0"/>
+          <w:numId w:val="10"/>
+        </w:numPr>
+        <w:rPr>
+          <w:rFonts w:ascii="Bookman Old Style" w:hAnsi="Bookman Old Style"/>
+          <w:sz w:val="18"/>
+          <w:szCs w:val="18"/>
+          <w:lang w:val="en-IN"/>
+        </w:rPr>
+      </w:pPr>
+      <w:r>
+        <w:rPr>
+          <w:rFonts w:ascii="Bookman Old Style" w:hAnsi="Bookman Old Style"/>
+          <w:sz w:val="18"/>
+          <w:szCs w:val="18"/>
+          <w:lang w:val="en-IN"/>
+        </w:rPr>
+        <w:t>Automate  Some tests</w:t>
+      </w:r>
+    </w:p>
+    <w:p>
+      <w:pPr>
+        <w:pStyle w:val="ListParagraph"/>
+        <w:numPr>
+          <w:ilvl w:val="0"/>
+          <w:numId w:val="10"/>
+        </w:numPr>
+        <w:rPr>
+          <w:rFonts w:ascii="Bookman Old Style" w:hAnsi="Bookman Old Style"/>
+          <w:sz w:val="18"/>
+          <w:szCs w:val="18"/>
+          <w:lang w:val="en-IN"/>
+        </w:rPr>
+      </w:pPr>
+      <w:r>
+        <w:rPr>
+          <w:rFonts w:ascii="Bookman Old Style" w:hAnsi="Bookman Old Style"/>
+          <w:sz w:val="18"/>
+          <w:szCs w:val="18"/>
+          <w:lang w:val="en-IN"/>
+        </w:rPr>
+        <w:t>Read the Text on WebElement</w:t>
+      </w:r>
+    </w:p>
+    <w:p>
+      <w:pPr>
+        <w:pStyle w:val="ListParagraph"/>
+        <w:numPr>
+          <w:ilvl w:val="0"/>
+          <w:numId w:val="10"/>
+        </w:numPr>
+        <w:rPr>
+          <w:rFonts w:ascii="Bookman Old Style" w:hAnsi="Bookman Old Style"/>
+          <w:sz w:val="18"/>
+          <w:szCs w:val="18"/>
+          <w:lang w:val="en-IN"/>
+        </w:rPr>
+      </w:pPr>
     </w:p>
     <w:p>
       <w:pPr>
@@ -5145,7 +4766,7 @@
                     </pic:cNvPicPr>
                   </pic:nvPicPr>
                   <pic:blipFill>
-                    <a:blip r:embed="rId16"/>
+                    <a:blip r:embed="rId17"/>
                     <a:srcRect/>
                     <a:stretch>
                       <a:fillRect/>
@@ -5176,7 +4797,6 @@
     </w:p>
     <w:p>
       <w:pPr>
-        <w:ind w:left="720"/>
         <w:rPr>
           <w:rFonts w:ascii="Bookman Old Style" w:hAnsi="Bookman Old Style"/>
           <w:sz w:val="18"/>
@@ -5463,23 +5083,7 @@
           <w:b/>
           <w:lang w:val="en-IN"/>
         </w:rPr>
-        <w:t xml:space="preserve">Selenium </w:t>
-      </w:r>
-      <w:proofErr w:type="spellStart"/>
-      <w:r>
-        <w:rPr>
-          <w:b/>
-          <w:lang w:val="en-IN"/>
-        </w:rPr>
-        <w:t>WebDriver</w:t>
-      </w:r>
-      <w:proofErr w:type="spellEnd"/>
-      <w:r>
-        <w:rPr>
-          <w:b/>
-          <w:lang w:val="en-IN"/>
-        </w:rPr>
-        <w:t xml:space="preserve"> - 3.141.59</w:t>
+        <w:t>Selenium WebDriver - 3.141.59</w:t>
       </w:r>
     </w:p>
     <w:p>
@@ -5534,21 +5138,12 @@
           <w:lang w:val="en-IN"/>
         </w:rPr>
       </w:pPr>
-      <w:proofErr w:type="gramStart"/>
-      <w:r>
-        <w:rPr>
-          <w:b/>
-          <w:lang w:val="en-IN"/>
-        </w:rPr>
-        <w:t>type</w:t>
-      </w:r>
-      <w:proofErr w:type="gramEnd"/>
-      <w:r>
-        <w:rPr>
-          <w:b/>
-          <w:lang w:val="en-IN"/>
-        </w:rPr>
-        <w:t xml:space="preserve"> – textbox, text area..</w:t>
+      <w:r>
+        <w:rPr>
+          <w:b/>
+          <w:lang w:val="en-IN"/>
+        </w:rPr>
+        <w:t>type – textbox, text area..</w:t>
       </w:r>
     </w:p>
     <w:p>
@@ -5883,21 +5478,12 @@
           <w:lang w:val="en-IN"/>
         </w:rPr>
       </w:pPr>
-      <w:proofErr w:type="spellStart"/>
-      <w:r>
-        <w:rPr>
-          <w:b/>
-          <w:lang w:val="en-IN"/>
-        </w:rPr>
-        <w:t>pageload</w:t>
-      </w:r>
-      <w:proofErr w:type="spellEnd"/>
-      <w:r>
-        <w:rPr>
-          <w:b/>
-          <w:lang w:val="en-IN"/>
-        </w:rPr>
-        <w:t xml:space="preserve"> popup</w:t>
+      <w:r>
+        <w:rPr>
+          <w:b/>
+          <w:lang w:val="en-IN"/>
+        </w:rPr>
+        <w:t>pageload popup</w:t>
       </w:r>
     </w:p>
     <w:p>
@@ -5912,21 +5498,12 @@
           <w:lang w:val="en-IN"/>
         </w:rPr>
       </w:pPr>
-      <w:proofErr w:type="spellStart"/>
-      <w:r>
-        <w:rPr>
-          <w:b/>
-          <w:lang w:val="en-IN"/>
-        </w:rPr>
-        <w:t>Sikuli</w:t>
-      </w:r>
-      <w:proofErr w:type="spellEnd"/>
-      <w:r>
-        <w:rPr>
-          <w:b/>
-          <w:lang w:val="en-IN"/>
-        </w:rPr>
-        <w:t xml:space="preserve"> / Auto IT</w:t>
+      <w:r>
+        <w:rPr>
+          <w:b/>
+          <w:lang w:val="en-IN"/>
+        </w:rPr>
+        <w:t>Sikuli / Auto IT</w:t>
       </w:r>
     </w:p>
     <w:p>
@@ -5959,6 +5536,7 @@
           <w:b/>
           <w:lang w:val="en-IN"/>
         </w:rPr>
+        <w:lastRenderedPageBreak/>
         <w:t>Data driven testing</w:t>
       </w:r>
     </w:p>
@@ -6085,16 +5663,13 @@
           <w:lang w:val="en-IN"/>
         </w:rPr>
       </w:pPr>
-      <w:proofErr w:type="spellStart"/>
-      <w:r>
-        <w:rPr>
-          <w:b/>
-          <w:lang w:val="en-IN"/>
-        </w:rPr>
-        <w:lastRenderedPageBreak/>
+      <w:r>
+        <w:rPr>
+          <w:b/>
+          <w:lang w:val="en-IN"/>
+        </w:rPr>
         <w:t>TestNG</w:t>
       </w:r>
-      <w:proofErr w:type="spellEnd"/>
     </w:p>
     <w:p>
       <w:pPr>
@@ -6636,17 +6211,8 @@
           <w:b/>
           <w:lang w:val="en-IN"/>
         </w:rPr>
-        <w:t xml:space="preserve">stash / </w:t>
-      </w:r>
-      <w:proofErr w:type="spellStart"/>
-      <w:r>
-        <w:rPr>
-          <w:b/>
-          <w:lang w:val="en-IN"/>
-        </w:rPr>
-        <w:t>unstash</w:t>
-      </w:r>
-      <w:proofErr w:type="spellEnd"/>
+        <w:t>stash / unstash</w:t>
+      </w:r>
     </w:p>
     <w:p>
       <w:pPr>
@@ -6665,6 +6231,7 @@
           <w:b/>
           <w:lang w:val="en-IN"/>
         </w:rPr>
+        <w:lastRenderedPageBreak/>
         <w:t xml:space="preserve">revert the commit </w:t>
       </w:r>
     </w:p>
@@ -6758,21 +6325,12 @@
           <w:lang w:val="en-IN"/>
         </w:rPr>
       </w:pPr>
-      <w:proofErr w:type="spellStart"/>
-      <w:r>
-        <w:rPr>
-          <w:b/>
-          <w:lang w:val="en-IN"/>
-        </w:rPr>
-        <w:t>Plugin</w:t>
-      </w:r>
-      <w:proofErr w:type="spellEnd"/>
-      <w:r>
-        <w:rPr>
-          <w:b/>
-          <w:lang w:val="en-IN"/>
-        </w:rPr>
-        <w:t xml:space="preserve"> management</w:t>
+      <w:r>
+        <w:rPr>
+          <w:b/>
+          <w:lang w:val="en-IN"/>
+        </w:rPr>
+        <w:t>Plugin management</w:t>
       </w:r>
     </w:p>
     <w:p>
@@ -6812,7 +6370,6 @@
           <w:b/>
           <w:lang w:val="en-IN"/>
         </w:rPr>
-        <w:lastRenderedPageBreak/>
         <w:t>How to execute the tests</w:t>
       </w:r>
     </w:p>

--- a/Selenium_Automation (Autosaved).docx
+++ b/Selenium_Automation (Autosaved).docx
@@ -4010,7 +4010,6 @@
           <w:color w:val="3F48CC"/>
           <w:sz w:val="28"/>
           <w:szCs w:val="28"/>
-          <w:lang/>
         </w:rPr>
       </w:pPr>
       <w:r>
@@ -4021,7 +4020,6 @@
           <w:color w:val="3F48CC"/>
           <w:sz w:val="28"/>
           <w:szCs w:val="28"/>
-          <w:lang/>
         </w:rPr>
         <w:t>FluentWait</w:t>
       </w:r>
@@ -4039,7 +4037,6 @@
           <w:color w:val="3F48CC"/>
           <w:sz w:val="28"/>
           <w:szCs w:val="28"/>
-          <w:lang/>
         </w:rPr>
       </w:pPr>
       <w:r>
@@ -4050,7 +4047,6 @@
           <w:color w:val="3F48CC"/>
           <w:sz w:val="28"/>
           <w:szCs w:val="28"/>
-          <w:lang/>
         </w:rPr>
         <w:t>-------------</w:t>
       </w:r>
@@ -4067,7 +4063,6 @@
           <w:color w:val="3F48CC"/>
           <w:sz w:val="28"/>
           <w:szCs w:val="28"/>
-          <w:lang/>
         </w:rPr>
       </w:pPr>
       <w:r>
@@ -4077,7 +4072,6 @@
           <w:color w:val="3F48CC"/>
           <w:sz w:val="28"/>
           <w:szCs w:val="28"/>
-          <w:lang/>
         </w:rPr>
         <w:t>1. Step - Create an Object to Fluent Wait By passing input type</w:t>
       </w:r>
@@ -4094,7 +4088,6 @@
           <w:color w:val="3F48CC"/>
           <w:sz w:val="28"/>
           <w:szCs w:val="28"/>
-          <w:lang/>
         </w:rPr>
       </w:pPr>
       <w:r>
@@ -4104,7 +4097,6 @@
           <w:color w:val="3F48CC"/>
           <w:sz w:val="28"/>
           <w:szCs w:val="28"/>
-          <w:lang/>
         </w:rPr>
         <w:tab/>
         <w:t>1.1 What is the WebElement</w:t>
@@ -4122,7 +4114,6 @@
           <w:color w:val="3F48CC"/>
           <w:sz w:val="28"/>
           <w:szCs w:val="28"/>
-          <w:lang/>
         </w:rPr>
       </w:pPr>
       <w:r>
@@ -4132,7 +4123,6 @@
           <w:color w:val="3F48CC"/>
           <w:sz w:val="28"/>
           <w:szCs w:val="28"/>
-          <w:lang/>
         </w:rPr>
         <w:tab/>
         <w:t>1.2 What is the max Wait time</w:t>
@@ -4150,7 +4140,6 @@
           <w:color w:val="3F48CC"/>
           <w:sz w:val="28"/>
           <w:szCs w:val="28"/>
-          <w:lang/>
         </w:rPr>
       </w:pPr>
       <w:r>
@@ -4160,7 +4149,6 @@
           <w:color w:val="3F48CC"/>
           <w:sz w:val="28"/>
           <w:szCs w:val="28"/>
-          <w:lang/>
         </w:rPr>
         <w:tab/>
         <w:t>1.3 What is the polling time</w:t>
@@ -4178,7 +4166,6 @@
           <w:color w:val="3F48CC"/>
           <w:sz w:val="28"/>
           <w:szCs w:val="28"/>
-          <w:lang/>
         </w:rPr>
       </w:pPr>
       <w:r>
@@ -4188,7 +4175,6 @@
           <w:color w:val="3F48CC"/>
           <w:sz w:val="28"/>
           <w:szCs w:val="28"/>
-          <w:lang/>
         </w:rPr>
         <w:tab/>
         <w:t>1.4 What are the exception to be ignored???</w:t>
@@ -4206,7 +4192,6 @@
           <w:color w:val="3F48CC"/>
           <w:sz w:val="28"/>
           <w:szCs w:val="28"/>
-          <w:lang/>
         </w:rPr>
       </w:pPr>
     </w:p>
@@ -4222,7 +4207,6 @@
           <w:color w:val="3F48CC"/>
           <w:sz w:val="28"/>
           <w:szCs w:val="28"/>
-          <w:lang/>
         </w:rPr>
       </w:pPr>
       <w:r>
@@ -4232,7 +4216,6 @@
           <w:color w:val="3F48CC"/>
           <w:sz w:val="28"/>
           <w:szCs w:val="28"/>
-          <w:lang/>
         </w:rPr>
         <w:t>2. Write your own wait logic using Function interface. (Anonymous InnerClass)</w:t>
       </w:r>
@@ -4243,7 +4226,6 @@
           <w:color w:val="3F48CC"/>
           <w:sz w:val="28"/>
           <w:szCs w:val="28"/>
-          <w:lang/>
         </w:rPr>
         <w:t>.</w:t>
       </w:r>
@@ -4254,7 +4236,6 @@
           <w:color w:val="3F48CC"/>
           <w:sz w:val="28"/>
           <w:szCs w:val="28"/>
-          <w:lang/>
         </w:rPr>
         <w:t>Inside function interface we have apply method.</w:t>
       </w:r>
@@ -4265,7 +4246,6 @@
           <w:color w:val="3F48CC"/>
           <w:sz w:val="28"/>
           <w:szCs w:val="28"/>
-          <w:lang/>
         </w:rPr>
         <w:t xml:space="preserve"> Keep your logic inside this </w:t>
       </w:r>
@@ -4276,7 +4256,6 @@
           <w:color w:val="3F48CC"/>
           <w:sz w:val="28"/>
           <w:szCs w:val="28"/>
-          <w:lang/>
         </w:rPr>
         <w:t>apply method</w:t>
       </w:r>
@@ -4293,7 +4272,6 @@
           <w:color w:val="3F48CC"/>
           <w:sz w:val="28"/>
           <w:szCs w:val="28"/>
-          <w:lang/>
         </w:rPr>
       </w:pPr>
     </w:p>
@@ -4309,7 +4287,6 @@
           <w:color w:val="3F48CC"/>
           <w:sz w:val="28"/>
           <w:szCs w:val="28"/>
-          <w:lang/>
         </w:rPr>
       </w:pPr>
       <w:r>
@@ -4319,7 +4296,6 @@
           <w:color w:val="3F48CC"/>
           <w:sz w:val="28"/>
           <w:szCs w:val="28"/>
-          <w:lang/>
         </w:rPr>
         <w:t>3. use wait.until(funcion obj)</w:t>
       </w:r>
@@ -4667,6 +4643,50 @@
         </w:rPr>
         <w:t>Actions in Selenium</w:t>
       </w:r>
+      <w:r>
+        <w:rPr>
+          <w:rFonts w:ascii="Bookman Old Style" w:hAnsi="Bookman Old Style"/>
+          <w:sz w:val="18"/>
+          <w:szCs w:val="18"/>
+          <w:lang w:val="en-IN"/>
+        </w:rPr>
+        <w:t xml:space="preserve"> – </w:t>
+      </w:r>
+      <w:r>
+        <w:rPr>
+          <w:rFonts w:ascii="Bookman Old Style" w:hAnsi="Bookman Old Style"/>
+          <w:i/>
+          <w:color w:val="002060"/>
+          <w:sz w:val="18"/>
+          <w:szCs w:val="18"/>
+          <w:lang w:val="en-IN"/>
+        </w:rPr>
+        <w:t>Exact kb and mouse movement operations.</w:t>
+      </w:r>
+    </w:p>
+    <w:p>
+      <w:pPr>
+        <w:pStyle w:val="ListParagraph"/>
+        <w:numPr>
+          <w:ilvl w:val="0"/>
+          <w:numId w:val="10"/>
+        </w:numPr>
+        <w:rPr>
+          <w:rFonts w:ascii="Bookman Old Style" w:hAnsi="Bookman Old Style"/>
+          <w:sz w:val="18"/>
+          <w:szCs w:val="18"/>
+          <w:lang w:val="en-IN"/>
+        </w:rPr>
+      </w:pPr>
+      <w:r>
+        <w:rPr>
+          <w:rFonts w:ascii="Bookman Old Style" w:hAnsi="Bookman Old Style"/>
+          <w:sz w:val="18"/>
+          <w:szCs w:val="18"/>
+          <w:lang w:val="en-IN"/>
+        </w:rPr>
+        <w:t>How to download Driver Executable automatically</w:t>
+      </w:r>
     </w:p>
     <w:p>
       <w:pPr>
@@ -5536,7 +5556,6 @@
           <w:b/>
           <w:lang w:val="en-IN"/>
         </w:rPr>
-        <w:lastRenderedPageBreak/>
         <w:t>Data driven testing</w:t>
       </w:r>
     </w:p>
@@ -6211,6 +6230,7 @@
           <w:b/>
           <w:lang w:val="en-IN"/>
         </w:rPr>
+        <w:lastRenderedPageBreak/>
         <w:t>stash / unstash</w:t>
       </w:r>
     </w:p>
@@ -6231,7 +6251,6 @@
           <w:b/>
           <w:lang w:val="en-IN"/>
         </w:rPr>
-        <w:lastRenderedPageBreak/>
         <w:t xml:space="preserve">revert the commit </w:t>
       </w:r>
     </w:p>
@@ -6447,7 +6466,7 @@
         <v:path o:extrusionok="f" gradientshapeok="t" o:connecttype="rect"/>
         <o:lock v:ext="edit" aspectratio="t"/>
       </v:shapetype>
-      <v:shape id="_x0000_i1037" type="#_x0000_t75" style="width:11.5pt;height:11.5pt" o:bullet="t">
+      <v:shape id="_x0000_i1030" type="#_x0000_t75" style="width:11.5pt;height:11.5pt" o:bullet="t">
         <v:imagedata r:id="rId1" o:title="msoA845"/>
       </v:shape>
     </w:pict>

--- a/Selenium_Automation (Autosaved).docx
+++ b/Selenium_Automation (Autosaved).docx
@@ -4716,6 +4716,280 @@
       <w:pPr>
         <w:pStyle w:val="ListParagraph"/>
         <w:numPr>
+          <w:ilvl w:val="1"/>
+          <w:numId w:val="10"/>
+        </w:numPr>
+        <w:rPr>
+          <w:rFonts w:ascii="Bookman Old Style" w:hAnsi="Bookman Old Style"/>
+          <w:sz w:val="18"/>
+          <w:szCs w:val="18"/>
+          <w:lang w:val="en-IN"/>
+        </w:rPr>
+      </w:pPr>
+      <w:r>
+        <w:rPr>
+          <w:rFonts w:ascii="Bookman Old Style" w:hAnsi="Bookman Old Style"/>
+          <w:sz w:val="18"/>
+          <w:szCs w:val="18"/>
+          <w:lang w:val="en-IN"/>
+        </w:rPr>
+        <w:t>Execute the tests manually 1 or 2 or 3....</w:t>
+      </w:r>
+    </w:p>
+    <w:p>
+      <w:pPr>
+        <w:pStyle w:val="ListParagraph"/>
+        <w:numPr>
+          <w:ilvl w:val="1"/>
+          <w:numId w:val="10"/>
+        </w:numPr>
+        <w:rPr>
+          <w:rFonts w:ascii="Bookman Old Style" w:hAnsi="Bookman Old Style"/>
+          <w:sz w:val="18"/>
+          <w:szCs w:val="18"/>
+          <w:lang w:val="en-IN"/>
+        </w:rPr>
+      </w:pPr>
+      <w:r>
+        <w:rPr>
+          <w:rFonts w:ascii="Bookman Old Style" w:hAnsi="Bookman Old Style"/>
+          <w:sz w:val="18"/>
+          <w:szCs w:val="18"/>
+          <w:lang w:val="en-IN"/>
+        </w:rPr>
+        <w:t>Identify Test DATA</w:t>
+      </w:r>
+    </w:p>
+    <w:p>
+      <w:pPr>
+        <w:pStyle w:val="ListParagraph"/>
+        <w:numPr>
+          <w:ilvl w:val="1"/>
+          <w:numId w:val="10"/>
+        </w:numPr>
+        <w:rPr>
+          <w:rFonts w:ascii="Bookman Old Style" w:hAnsi="Bookman Old Style"/>
+          <w:sz w:val="18"/>
+          <w:szCs w:val="18"/>
+          <w:lang w:val="en-IN"/>
+        </w:rPr>
+      </w:pPr>
+      <w:r>
+        <w:rPr>
+          <w:rFonts w:ascii="Bookman Old Style" w:hAnsi="Bookman Old Style"/>
+          <w:sz w:val="18"/>
+          <w:szCs w:val="18"/>
+          <w:lang w:val="en-IN"/>
+        </w:rPr>
+        <w:t xml:space="preserve">Identify the reusable functions </w:t>
+      </w:r>
+    </w:p>
+    <w:p>
+      <w:pPr>
+        <w:pStyle w:val="ListParagraph"/>
+        <w:numPr>
+          <w:ilvl w:val="1"/>
+          <w:numId w:val="10"/>
+        </w:numPr>
+        <w:rPr>
+          <w:rFonts w:ascii="Bookman Old Style" w:hAnsi="Bookman Old Style"/>
+          <w:sz w:val="18"/>
+          <w:szCs w:val="18"/>
+          <w:lang w:val="en-IN"/>
+        </w:rPr>
+      </w:pPr>
+      <w:r>
+        <w:rPr>
+          <w:rFonts w:ascii="Bookman Old Style" w:hAnsi="Bookman Old Style"/>
+          <w:sz w:val="18"/>
+          <w:szCs w:val="18"/>
+          <w:lang w:val="en-IN"/>
+        </w:rPr>
+        <w:t>start implementing reusable functions</w:t>
+      </w:r>
+    </w:p>
+    <w:p>
+      <w:pPr>
+        <w:pStyle w:val="ListParagraph"/>
+        <w:numPr>
+          <w:ilvl w:val="1"/>
+          <w:numId w:val="10"/>
+        </w:numPr>
+        <w:rPr>
+          <w:rFonts w:ascii="Bookman Old Style" w:hAnsi="Bookman Old Style"/>
+          <w:sz w:val="18"/>
+          <w:szCs w:val="18"/>
+          <w:lang w:val="en-IN"/>
+        </w:rPr>
+      </w:pPr>
+      <w:r>
+        <w:rPr>
+          <w:rFonts w:ascii="Bookman Old Style" w:hAnsi="Bookman Old Style"/>
+          <w:sz w:val="18"/>
+          <w:szCs w:val="18"/>
+          <w:lang w:val="en-IN"/>
+        </w:rPr>
+        <w:t>Call them from the TEST</w:t>
+      </w:r>
+    </w:p>
+    <w:p>
+      <w:pPr>
+        <w:pStyle w:val="ListParagraph"/>
+        <w:numPr>
+          <w:ilvl w:val="1"/>
+          <w:numId w:val="10"/>
+        </w:numPr>
+        <w:rPr>
+          <w:rFonts w:ascii="Bookman Old Style" w:hAnsi="Bookman Old Style"/>
+          <w:sz w:val="18"/>
+          <w:szCs w:val="18"/>
+          <w:lang w:val="en-IN"/>
+        </w:rPr>
+      </w:pPr>
+      <w:r>
+        <w:rPr>
+          <w:rFonts w:ascii="Bookman Old Style" w:hAnsi="Bookman Old Style"/>
+          <w:sz w:val="18"/>
+          <w:szCs w:val="18"/>
+          <w:lang w:val="en-IN"/>
+        </w:rPr>
+        <w:t>Execute the newly created TEST 1.2.3.4.5.........10-15 times</w:t>
+      </w:r>
+    </w:p>
+    <w:p>
+      <w:pPr>
+        <w:pStyle w:val="ListParagraph"/>
+        <w:numPr>
+          <w:ilvl w:val="1"/>
+          <w:numId w:val="10"/>
+        </w:numPr>
+        <w:rPr>
+          <w:rFonts w:ascii="Bookman Old Style" w:hAnsi="Bookman Old Style"/>
+          <w:sz w:val="18"/>
+          <w:szCs w:val="18"/>
+          <w:lang w:val="en-IN"/>
+        </w:rPr>
+      </w:pPr>
+      <w:r>
+        <w:rPr>
+          <w:rFonts w:ascii="Bookman Old Style" w:hAnsi="Bookman Old Style"/>
+          <w:sz w:val="18"/>
+          <w:szCs w:val="18"/>
+          <w:lang w:val="en-IN"/>
+        </w:rPr>
+        <w:t>CI/CD to run your tests</w:t>
+      </w:r>
+    </w:p>
+    <w:p>
+      <w:pPr>
+        <w:pStyle w:val="ListParagraph"/>
+        <w:numPr>
+          <w:ilvl w:val="0"/>
+          <w:numId w:val="10"/>
+        </w:numPr>
+        <w:rPr>
+          <w:rFonts w:ascii="Bookman Old Style" w:hAnsi="Bookman Old Style"/>
+          <w:sz w:val="18"/>
+          <w:szCs w:val="18"/>
+          <w:lang w:val="en-IN"/>
+        </w:rPr>
+      </w:pPr>
+      <w:r>
+        <w:rPr>
+          <w:rFonts w:ascii="Bookman Old Style" w:hAnsi="Bookman Old Style"/>
+          <w:sz w:val="18"/>
+          <w:szCs w:val="18"/>
+          <w:lang w:val="en-IN"/>
+        </w:rPr>
+        <w:t>HANDLING TOAST MESSAGES</w:t>
+      </w:r>
+    </w:p>
+    <w:p>
+      <w:pPr>
+        <w:pStyle w:val="ListParagraph"/>
+        <w:numPr>
+          <w:ilvl w:val="1"/>
+          <w:numId w:val="10"/>
+        </w:numPr>
+        <w:rPr>
+          <w:rFonts w:ascii="Bookman Old Style" w:hAnsi="Bookman Old Style"/>
+          <w:sz w:val="18"/>
+          <w:szCs w:val="18"/>
+          <w:lang w:val="en-IN"/>
+        </w:rPr>
+      </w:pPr>
+      <w:r>
+        <w:rPr>
+          <w:rFonts w:ascii="Bookman Old Style" w:hAnsi="Bookman Old Style"/>
+          <w:sz w:val="18"/>
+          <w:szCs w:val="18"/>
+          <w:lang w:val="en-IN"/>
+        </w:rPr>
+        <w:t>Talk to developers</w:t>
+      </w:r>
+    </w:p>
+    <w:p>
+      <w:pPr>
+        <w:pStyle w:val="ListParagraph"/>
+        <w:numPr>
+          <w:ilvl w:val="1"/>
+          <w:numId w:val="10"/>
+        </w:numPr>
+        <w:rPr>
+          <w:rFonts w:ascii="Bookman Old Style" w:hAnsi="Bookman Old Style"/>
+          <w:sz w:val="18"/>
+          <w:szCs w:val="18"/>
+          <w:lang w:val="en-IN"/>
+        </w:rPr>
+      </w:pPr>
+      <w:r>
+        <w:rPr>
+          <w:rFonts w:ascii="Bookman Old Style" w:hAnsi="Bookman Old Style"/>
+          <w:sz w:val="18"/>
+          <w:szCs w:val="18"/>
+          <w:lang w:val="en-IN"/>
+        </w:rPr>
+        <w:t>search for a keyword toast in DOM</w:t>
+      </w:r>
+    </w:p>
+    <w:p>
+      <w:pPr>
+        <w:pStyle w:val="ListParagraph"/>
+        <w:numPr>
+          <w:ilvl w:val="1"/>
+          <w:numId w:val="10"/>
+        </w:numPr>
+        <w:rPr>
+          <w:rFonts w:ascii="Bookman Old Style" w:hAnsi="Bookman Old Style"/>
+          <w:sz w:val="18"/>
+          <w:szCs w:val="18"/>
+          <w:lang w:val="en-IN"/>
+        </w:rPr>
+      </w:pPr>
+      <w:r>
+        <w:rPr>
+          <w:rFonts w:ascii="Bookman Old Style" w:hAnsi="Bookman Old Style"/>
+          <w:sz w:val="18"/>
+          <w:szCs w:val="18"/>
+          <w:lang w:val="en-IN"/>
+        </w:rPr>
+        <w:t>search for a message (which you see on toast message) in DOM</w:t>
+      </w:r>
+    </w:p>
+    <w:p>
+      <w:pPr>
+        <w:rPr>
+          <w:rFonts w:ascii="Bookman Old Style" w:hAnsi="Bookman Old Style"/>
+          <w:sz w:val="18"/>
+          <w:szCs w:val="18"/>
+          <w:lang w:val="en-IN"/>
+        </w:rPr>
+      </w:pPr>
+    </w:p>
+    <w:p>
+      <w:pPr>
+        <w:pStyle w:val="ListParagraph"/>
+        <w:numPr>
           <w:ilvl w:val="0"/>
           <w:numId w:val="10"/>
         </w:numPr>
@@ -5343,6 +5617,7 @@
           <w:b/>
           <w:lang w:val="en-IN"/>
         </w:rPr>
+        <w:lastRenderedPageBreak/>
         <w:t>Browser operation</w:t>
       </w:r>
     </w:p>
@@ -6052,6 +6327,7 @@
           <w:b/>
           <w:lang w:val="en-IN"/>
         </w:rPr>
+        <w:lastRenderedPageBreak/>
         <w:t>Gherkin language</w:t>
       </w:r>
     </w:p>
@@ -6230,7 +6506,6 @@
           <w:b/>
           <w:lang w:val="en-IN"/>
         </w:rPr>
-        <w:lastRenderedPageBreak/>
         <w:t>stash / unstash</w:t>
       </w:r>
     </w:p>

--- a/Selenium_Automation (Autosaved).docx
+++ b/Selenium_Automation (Autosaved).docx
@@ -77,8 +77,17 @@
           <w:b/>
           <w:lang w:val="en-IN"/>
         </w:rPr>
-        <w:t>What are the different type of testing we do ???</w:t>
-      </w:r>
+        <w:t xml:space="preserve">What are the different type of testing we </w:t>
+      </w:r>
+      <w:proofErr w:type="gramStart"/>
+      <w:r>
+        <w:rPr>
+          <w:b/>
+          <w:lang w:val="en-IN"/>
+        </w:rPr>
+        <w:t>do ???</w:t>
+      </w:r>
+      <w:proofErr w:type="gramEnd"/>
     </w:p>
     <w:p>
       <w:pPr>
@@ -176,8 +185,17 @@
           <w:b/>
           <w:lang w:val="en-IN"/>
         </w:rPr>
-        <w:t>Why Automation is needed ?</w:t>
-      </w:r>
+        <w:t xml:space="preserve">Why Automation is </w:t>
+      </w:r>
+      <w:proofErr w:type="gramStart"/>
+      <w:r>
+        <w:rPr>
+          <w:b/>
+          <w:lang w:val="en-IN"/>
+        </w:rPr>
+        <w:t>needed ?</w:t>
+      </w:r>
+      <w:proofErr w:type="gramEnd"/>
     </w:p>
     <w:p>
       <w:pPr>
@@ -196,8 +214,17 @@
           <w:b/>
           <w:lang w:val="en-IN"/>
         </w:rPr>
-        <w:t>What are the Tools Available in Market ?</w:t>
-      </w:r>
+        <w:t xml:space="preserve">What are the Tools Available in </w:t>
+      </w:r>
+      <w:proofErr w:type="gramStart"/>
+      <w:r>
+        <w:rPr>
+          <w:b/>
+          <w:lang w:val="en-IN"/>
+        </w:rPr>
+        <w:t>Market ?</w:t>
+      </w:r>
+      <w:proofErr w:type="gramEnd"/>
     </w:p>
     <w:p>
       <w:pPr>
@@ -273,6 +300,7 @@
           <w:lang w:val="en-IN"/>
         </w:rPr>
       </w:pPr>
+      <w:proofErr w:type="spellStart"/>
       <w:r>
         <w:rPr>
           <w:b/>
@@ -280,6 +308,7 @@
         </w:rPr>
         <w:t>Sahi</w:t>
       </w:r>
+      <w:proofErr w:type="spellEnd"/>
     </w:p>
     <w:p>
       <w:pPr>
@@ -333,12 +362,30 @@
           <w:lang w:val="en-IN"/>
         </w:rPr>
       </w:pPr>
-      <w:r>
-        <w:rPr>
-          <w:b/>
-          <w:lang w:val="en-IN"/>
-        </w:rPr>
-        <w:t xml:space="preserve">siquli .. .. .. .. .. .. </w:t>
+      <w:proofErr w:type="spellStart"/>
+      <w:proofErr w:type="gramStart"/>
+      <w:r>
+        <w:rPr>
+          <w:b/>
+          <w:lang w:val="en-IN"/>
+        </w:rPr>
+        <w:t>siquli</w:t>
+      </w:r>
+      <w:proofErr w:type="spellEnd"/>
+      <w:r>
+        <w:rPr>
+          <w:b/>
+          <w:lang w:val="en-IN"/>
+        </w:rPr>
+        <w:t xml:space="preserve"> ..</w:t>
+      </w:r>
+      <w:proofErr w:type="gramEnd"/>
+      <w:r>
+        <w:rPr>
+          <w:b/>
+          <w:lang w:val="en-IN"/>
+        </w:rPr>
+        <w:t xml:space="preserve"> .. .. .. .. .. </w:t>
       </w:r>
     </w:p>
     <w:p>
@@ -398,8 +445,33 @@
           <w:b/>
           <w:lang w:val="en-IN"/>
         </w:rPr>
-        <w:t>Only tool to support Multiple programming languages – java, c#, ruby, perl, python, js</w:t>
-      </w:r>
+        <w:t xml:space="preserve">Only tool to support Multiple programming languages – java, c#, ruby, </w:t>
+      </w:r>
+      <w:proofErr w:type="spellStart"/>
+      <w:r>
+        <w:rPr>
+          <w:b/>
+          <w:lang w:val="en-IN"/>
+        </w:rPr>
+        <w:t>perl</w:t>
+      </w:r>
+      <w:proofErr w:type="spellEnd"/>
+      <w:r>
+        <w:rPr>
+          <w:b/>
+          <w:lang w:val="en-IN"/>
+        </w:rPr>
+        <w:t xml:space="preserve">, python, </w:t>
+      </w:r>
+      <w:proofErr w:type="spellStart"/>
+      <w:r>
+        <w:rPr>
+          <w:b/>
+          <w:lang w:val="en-IN"/>
+        </w:rPr>
+        <w:t>js</w:t>
+      </w:r>
+      <w:proofErr w:type="spellEnd"/>
     </w:p>
     <w:p>
       <w:pPr>
@@ -790,12 +862,21 @@
                 <w:lang w:val="en-IN"/>
               </w:rPr>
             </w:pPr>
+            <w:proofErr w:type="spellStart"/>
             <w:r>
               <w:rPr>
                 <w:rFonts w:ascii="Bookman Old Style" w:hAnsi="Bookman Old Style"/>
                 <w:lang w:val="en-IN"/>
               </w:rPr>
-              <w:t>htmltag[attribute=’value’]</w:t>
+              <w:t>htmltag</w:t>
+            </w:r>
+            <w:proofErr w:type="spellEnd"/>
+            <w:r>
+              <w:rPr>
+                <w:rFonts w:ascii="Bookman Old Style" w:hAnsi="Bookman Old Style"/>
+                <w:lang w:val="en-IN"/>
+              </w:rPr>
+              <w:t>[attribute=’value’]</w:t>
             </w:r>
           </w:p>
         </w:tc>
@@ -839,13 +920,31 @@
                 <w:lang w:val="en-IN"/>
               </w:rPr>
             </w:pPr>
+            <w:proofErr w:type="spellStart"/>
             <w:r>
               <w:rPr>
                 <w:rFonts w:ascii="Bookman Old Style" w:hAnsi="Bookman Old Style"/>
                 <w:lang w:val="en-IN"/>
               </w:rPr>
-              <w:t>Htmltag#’idvalue’ OR #idvalue</w:t>
+              <w:t>Htmltag#’idvalue</w:t>
             </w:r>
+            <w:proofErr w:type="spellEnd"/>
+            <w:r>
+              <w:rPr>
+                <w:rFonts w:ascii="Bookman Old Style" w:hAnsi="Bookman Old Style"/>
+                <w:lang w:val="en-IN"/>
+              </w:rPr>
+              <w:t>’ OR #</w:t>
+            </w:r>
+            <w:proofErr w:type="spellStart"/>
+            <w:r>
+              <w:rPr>
+                <w:rFonts w:ascii="Bookman Old Style" w:hAnsi="Bookman Old Style"/>
+                <w:lang w:val="en-IN"/>
+              </w:rPr>
+              <w:t>idvalue</w:t>
+            </w:r>
+            <w:proofErr w:type="spellEnd"/>
           </w:p>
         </w:tc>
         <w:tc>
@@ -887,13 +986,31 @@
                 <w:lang w:val="en-IN"/>
               </w:rPr>
             </w:pPr>
+            <w:proofErr w:type="spellStart"/>
             <w:r>
               <w:rPr>
                 <w:rFonts w:ascii="Bookman Old Style" w:hAnsi="Bookman Old Style"/>
                 <w:lang w:val="en-IN"/>
               </w:rPr>
-              <w:t>Htmltag.’classvalue’ OR .classvalue</w:t>
+              <w:t>Htmltag.’classvalue</w:t>
             </w:r>
+            <w:proofErr w:type="spellEnd"/>
+            <w:r>
+              <w:rPr>
+                <w:rFonts w:ascii="Bookman Old Style" w:hAnsi="Bookman Old Style"/>
+                <w:lang w:val="en-IN"/>
+              </w:rPr>
+              <w:t>’ OR .</w:t>
+            </w:r>
+            <w:proofErr w:type="spellStart"/>
+            <w:r>
+              <w:rPr>
+                <w:rFonts w:ascii="Bookman Old Style" w:hAnsi="Bookman Old Style"/>
+                <w:lang w:val="en-IN"/>
+              </w:rPr>
+              <w:t>classvalue</w:t>
+            </w:r>
+            <w:proofErr w:type="spellEnd"/>
           </w:p>
         </w:tc>
         <w:tc>
@@ -942,13 +1059,31 @@
                 <w:lang w:val="en-IN"/>
               </w:rPr>
             </w:pPr>
+            <w:proofErr w:type="spellStart"/>
             <w:r>
               <w:rPr>
                 <w:rFonts w:ascii="Bookman Old Style" w:hAnsi="Bookman Old Style"/>
                 <w:lang w:val="en-IN"/>
               </w:rPr>
-              <w:t>Htmltag[attribute = ‘value’] &gt; child_tag</w:t>
+              <w:t>Htmltag</w:t>
             </w:r>
+            <w:proofErr w:type="spellEnd"/>
+            <w:r>
+              <w:rPr>
+                <w:rFonts w:ascii="Bookman Old Style" w:hAnsi="Bookman Old Style"/>
+                <w:lang w:val="en-IN"/>
+              </w:rPr>
+              <w:t xml:space="preserve">[attribute = ‘value’] &gt; </w:t>
+            </w:r>
+            <w:proofErr w:type="spellStart"/>
+            <w:r>
+              <w:rPr>
+                <w:rFonts w:ascii="Bookman Old Style" w:hAnsi="Bookman Old Style"/>
+                <w:lang w:val="en-IN"/>
+              </w:rPr>
+              <w:t>child_tag</w:t>
+            </w:r>
+            <w:proofErr w:type="spellEnd"/>
           </w:p>
         </w:tc>
         <w:tc>
@@ -1004,6 +1139,7 @@
           <w:lang w:val="en-IN"/>
         </w:rPr>
       </w:pPr>
+      <w:proofErr w:type="spellStart"/>
       <w:r>
         <w:rPr>
           <w:rFonts w:ascii="Bookman Old Style" w:hAnsi="Bookman Old Style"/>
@@ -1012,6 +1148,7 @@
         </w:rPr>
         <w:t>Xpath</w:t>
       </w:r>
+      <w:proofErr w:type="spellEnd"/>
     </w:p>
     <w:p>
       <w:pPr>
@@ -1032,7 +1169,25 @@
           <w:b/>
           <w:lang w:val="en-IN"/>
         </w:rPr>
-        <w:t>Basic Xpath :</w:t>
+        <w:t xml:space="preserve">Basic </w:t>
+      </w:r>
+      <w:proofErr w:type="spellStart"/>
+      <w:r>
+        <w:rPr>
+          <w:rFonts w:ascii="Bookman Old Style" w:hAnsi="Bookman Old Style"/>
+          <w:b/>
+          <w:lang w:val="en-IN"/>
+        </w:rPr>
+        <w:t>Xpath</w:t>
+      </w:r>
+      <w:proofErr w:type="spellEnd"/>
+      <w:r>
+        <w:rPr>
+          <w:rFonts w:ascii="Bookman Old Style" w:hAnsi="Bookman Old Style"/>
+          <w:b/>
+          <w:lang w:val="en-IN"/>
+        </w:rPr>
+        <w:t xml:space="preserve"> :</w:t>
       </w:r>
     </w:p>
     <w:p>
@@ -1070,7 +1225,38 @@
           <w:szCs w:val="18"/>
           <w:lang w:val="en-IN"/>
         </w:rPr>
-        <w:t>//htmltag[@attribute=’Value’]</w:t>
+        <w:t>//</w:t>
+      </w:r>
+      <w:proofErr w:type="spellStart"/>
+      <w:proofErr w:type="gramStart"/>
+      <w:r>
+        <w:rPr>
+          <w:rFonts w:ascii="Bookman Old Style" w:hAnsi="Bookman Old Style"/>
+          <w:sz w:val="18"/>
+          <w:szCs w:val="18"/>
+          <w:lang w:val="en-IN"/>
+        </w:rPr>
+        <w:t>htmltag</w:t>
+      </w:r>
+      <w:proofErr w:type="spellEnd"/>
+      <w:r>
+        <w:rPr>
+          <w:rFonts w:ascii="Bookman Old Style" w:hAnsi="Bookman Old Style"/>
+          <w:sz w:val="18"/>
+          <w:szCs w:val="18"/>
+          <w:lang w:val="en-IN"/>
+        </w:rPr>
+        <w:t>[</w:t>
+      </w:r>
+      <w:proofErr w:type="gramEnd"/>
+      <w:r>
+        <w:rPr>
+          <w:rFonts w:ascii="Bookman Old Style" w:hAnsi="Bookman Old Style"/>
+          <w:sz w:val="18"/>
+          <w:szCs w:val="18"/>
+          <w:lang w:val="en-IN"/>
+        </w:rPr>
+        <w:t>@attribute=’Value’]</w:t>
       </w:r>
     </w:p>
     <w:p>
@@ -1108,8 +1294,19 @@
           <w:szCs w:val="18"/>
           <w:lang w:val="en-IN"/>
         </w:rPr>
-        <w:t xml:space="preserve"> Actitime</w:t>
-      </w:r>
+        <w:t xml:space="preserve"> </w:t>
+      </w:r>
+      <w:proofErr w:type="spellStart"/>
+      <w:r>
+        <w:rPr>
+          <w:rFonts w:ascii="Bookman Old Style" w:hAnsi="Bookman Old Style"/>
+          <w:sz w:val="18"/>
+          <w:szCs w:val="18"/>
+          <w:lang w:val="en-IN"/>
+        </w:rPr>
+        <w:t>Actitime</w:t>
+      </w:r>
+      <w:proofErr w:type="spellEnd"/>
     </w:p>
     <w:p>
       <w:pPr>
@@ -1155,7 +1352,27 @@
           <w:szCs w:val="18"/>
           <w:lang w:val="en-IN"/>
         </w:rPr>
-        <w:t xml:space="preserve">//input[@id='username'] </w:t>
+        <w:t>//</w:t>
+      </w:r>
+      <w:proofErr w:type="gramStart"/>
+      <w:r>
+        <w:rPr>
+          <w:rFonts w:ascii="Bookman Old Style" w:hAnsi="Bookman Old Style"/>
+          <w:sz w:val="18"/>
+          <w:szCs w:val="18"/>
+          <w:lang w:val="en-IN"/>
+        </w:rPr>
+        <w:t>input[</w:t>
+      </w:r>
+      <w:proofErr w:type="gramEnd"/>
+      <w:r>
+        <w:rPr>
+          <w:rFonts w:ascii="Bookman Old Style" w:hAnsi="Bookman Old Style"/>
+          <w:sz w:val="18"/>
+          <w:szCs w:val="18"/>
+          <w:lang w:val="en-IN"/>
+        </w:rPr>
+        <w:t xml:space="preserve">@id='username'] </w:t>
       </w:r>
     </w:p>
     <w:p>
@@ -1175,7 +1392,27 @@
           <w:szCs w:val="18"/>
           <w:lang w:val="en-IN"/>
         </w:rPr>
-        <w:t>//input[@placeholder='Username']</w:t>
+        <w:t>//</w:t>
+      </w:r>
+      <w:proofErr w:type="gramStart"/>
+      <w:r>
+        <w:rPr>
+          <w:rFonts w:ascii="Bookman Old Style" w:hAnsi="Bookman Old Style"/>
+          <w:sz w:val="18"/>
+          <w:szCs w:val="18"/>
+          <w:lang w:val="en-IN"/>
+        </w:rPr>
+        <w:t>input[</w:t>
+      </w:r>
+      <w:proofErr w:type="gramEnd"/>
+      <w:r>
+        <w:rPr>
+          <w:rFonts w:ascii="Bookman Old Style" w:hAnsi="Bookman Old Style"/>
+          <w:sz w:val="18"/>
+          <w:szCs w:val="18"/>
+          <w:lang w:val="en-IN"/>
+        </w:rPr>
+        <w:t>@placeholder='Username']</w:t>
       </w:r>
     </w:p>
     <w:p>
@@ -1193,15 +1430,27 @@
           <w:lang w:val="en-IN"/>
         </w:rPr>
       </w:pPr>
-      <w:r>
-        <w:rPr>
-          <w:rFonts w:ascii="Bookman Old Style" w:hAnsi="Bookman Old Style"/>
-          <w:b/>
-          <w:sz w:val="18"/>
-          <w:szCs w:val="18"/>
-          <w:lang w:val="en-IN"/>
-        </w:rPr>
-        <w:t>Xpath Using Functions:</w:t>
+      <w:proofErr w:type="spellStart"/>
+      <w:r>
+        <w:rPr>
+          <w:rFonts w:ascii="Bookman Old Style" w:hAnsi="Bookman Old Style"/>
+          <w:b/>
+          <w:sz w:val="18"/>
+          <w:szCs w:val="18"/>
+          <w:lang w:val="en-IN"/>
+        </w:rPr>
+        <w:t>Xpath</w:t>
+      </w:r>
+      <w:proofErr w:type="spellEnd"/>
+      <w:r>
+        <w:rPr>
+          <w:rFonts w:ascii="Bookman Old Style" w:hAnsi="Bookman Old Style"/>
+          <w:b/>
+          <w:sz w:val="18"/>
+          <w:szCs w:val="18"/>
+          <w:lang w:val="en-IN"/>
+        </w:rPr>
+        <w:t xml:space="preserve"> Using Functions:</w:t>
       </w:r>
     </w:p>
     <w:p>
@@ -1261,7 +1510,58 @@
           <w:szCs w:val="18"/>
           <w:lang w:val="en-IN"/>
         </w:rPr>
-        <w:t>//htmltag[text()=’exactValue’]</w:t>
+        <w:t>//</w:t>
+      </w:r>
+      <w:proofErr w:type="spellStart"/>
+      <w:proofErr w:type="gramStart"/>
+      <w:r>
+        <w:rPr>
+          <w:rFonts w:ascii="Bookman Old Style" w:hAnsi="Bookman Old Style"/>
+          <w:sz w:val="18"/>
+          <w:szCs w:val="18"/>
+          <w:lang w:val="en-IN"/>
+        </w:rPr>
+        <w:t>htmltag</w:t>
+      </w:r>
+      <w:proofErr w:type="spellEnd"/>
+      <w:r>
+        <w:rPr>
+          <w:rFonts w:ascii="Bookman Old Style" w:hAnsi="Bookman Old Style"/>
+          <w:sz w:val="18"/>
+          <w:szCs w:val="18"/>
+          <w:lang w:val="en-IN"/>
+        </w:rPr>
+        <w:t>[</w:t>
+      </w:r>
+      <w:proofErr w:type="gramEnd"/>
+      <w:r>
+        <w:rPr>
+          <w:rFonts w:ascii="Bookman Old Style" w:hAnsi="Bookman Old Style"/>
+          <w:sz w:val="18"/>
+          <w:szCs w:val="18"/>
+          <w:lang w:val="en-IN"/>
+        </w:rPr>
+        <w:t>text()=’</w:t>
+      </w:r>
+      <w:proofErr w:type="spellStart"/>
+      <w:r>
+        <w:rPr>
+          <w:rFonts w:ascii="Bookman Old Style" w:hAnsi="Bookman Old Style"/>
+          <w:sz w:val="18"/>
+          <w:szCs w:val="18"/>
+          <w:lang w:val="en-IN"/>
+        </w:rPr>
+        <w:t>exactValue</w:t>
+      </w:r>
+      <w:proofErr w:type="spellEnd"/>
+      <w:r>
+        <w:rPr>
+          <w:rFonts w:ascii="Bookman Old Style" w:hAnsi="Bookman Old Style"/>
+          <w:sz w:val="18"/>
+          <w:szCs w:val="18"/>
+          <w:lang w:val="en-IN"/>
+        </w:rPr>
+        <w:t>’]</w:t>
       </w:r>
     </w:p>
     <w:p>
@@ -1331,7 +1631,58 @@
           <w:szCs w:val="18"/>
           <w:lang w:val="en-IN"/>
         </w:rPr>
-        <w:t>//li[text()='About actiTIME']</w:t>
+        <w:t>//</w:t>
+      </w:r>
+      <w:proofErr w:type="spellStart"/>
+      <w:proofErr w:type="gramStart"/>
+      <w:r>
+        <w:rPr>
+          <w:rFonts w:ascii="Bookman Old Style" w:hAnsi="Bookman Old Style"/>
+          <w:sz w:val="18"/>
+          <w:szCs w:val="18"/>
+          <w:lang w:val="en-IN"/>
+        </w:rPr>
+        <w:t>li</w:t>
+      </w:r>
+      <w:proofErr w:type="spellEnd"/>
+      <w:r>
+        <w:rPr>
+          <w:rFonts w:ascii="Bookman Old Style" w:hAnsi="Bookman Old Style"/>
+          <w:sz w:val="18"/>
+          <w:szCs w:val="18"/>
+          <w:lang w:val="en-IN"/>
+        </w:rPr>
+        <w:t>[</w:t>
+      </w:r>
+      <w:proofErr w:type="gramEnd"/>
+      <w:r>
+        <w:rPr>
+          <w:rFonts w:ascii="Bookman Old Style" w:hAnsi="Bookman Old Style"/>
+          <w:sz w:val="18"/>
+          <w:szCs w:val="18"/>
+          <w:lang w:val="en-IN"/>
+        </w:rPr>
+        <w:t xml:space="preserve">text()='About </w:t>
+      </w:r>
+      <w:proofErr w:type="spellStart"/>
+      <w:r>
+        <w:rPr>
+          <w:rFonts w:ascii="Bookman Old Style" w:hAnsi="Bookman Old Style"/>
+          <w:sz w:val="18"/>
+          <w:szCs w:val="18"/>
+          <w:lang w:val="en-IN"/>
+        </w:rPr>
+        <w:t>actiTIME</w:t>
+      </w:r>
+      <w:proofErr w:type="spellEnd"/>
+      <w:r>
+        <w:rPr>
+          <w:rFonts w:ascii="Bookman Old Style" w:hAnsi="Bookman Old Style"/>
+          <w:sz w:val="18"/>
+          <w:szCs w:val="18"/>
+          <w:lang w:val="en-IN"/>
+        </w:rPr>
+        <w:t>']</w:t>
       </w:r>
     </w:p>
     <w:p>
@@ -1370,14 +1721,25 @@
           <w:lang w:val="en-IN"/>
         </w:rPr>
       </w:pPr>
-      <w:r>
-        <w:rPr>
-          <w:rFonts w:ascii="Bookman Old Style" w:hAnsi="Bookman Old Style"/>
-          <w:sz w:val="18"/>
-          <w:szCs w:val="18"/>
-          <w:lang w:val="en-IN"/>
-        </w:rPr>
-        <w:t>arg1- can be attribute or function call</w:t>
+      <w:proofErr w:type="gramStart"/>
+      <w:r>
+        <w:rPr>
+          <w:rFonts w:ascii="Bookman Old Style" w:hAnsi="Bookman Old Style"/>
+          <w:sz w:val="18"/>
+          <w:szCs w:val="18"/>
+          <w:lang w:val="en-IN"/>
+        </w:rPr>
+        <w:t>arg1-</w:t>
+      </w:r>
+      <w:proofErr w:type="gramEnd"/>
+      <w:r>
+        <w:rPr>
+          <w:rFonts w:ascii="Bookman Old Style" w:hAnsi="Bookman Old Style"/>
+          <w:sz w:val="18"/>
+          <w:szCs w:val="18"/>
+          <w:lang w:val="en-IN"/>
+        </w:rPr>
+        <w:t xml:space="preserve"> can be attribute or function call</w:t>
       </w:r>
     </w:p>
     <w:p>
@@ -1424,7 +1786,38 @@
           <w:szCs w:val="18"/>
           <w:lang w:val="en-IN"/>
         </w:rPr>
-        <w:t xml:space="preserve"> - //htmltag[contains(arg1,arg2)]</w:t>
+        <w:t xml:space="preserve"> - //</w:t>
+      </w:r>
+      <w:proofErr w:type="spellStart"/>
+      <w:proofErr w:type="gramStart"/>
+      <w:r>
+        <w:rPr>
+          <w:rFonts w:ascii="Bookman Old Style" w:hAnsi="Bookman Old Style"/>
+          <w:sz w:val="18"/>
+          <w:szCs w:val="18"/>
+          <w:lang w:val="en-IN"/>
+        </w:rPr>
+        <w:t>htmltag</w:t>
+      </w:r>
+      <w:proofErr w:type="spellEnd"/>
+      <w:r>
+        <w:rPr>
+          <w:rFonts w:ascii="Bookman Old Style" w:hAnsi="Bookman Old Style"/>
+          <w:sz w:val="18"/>
+          <w:szCs w:val="18"/>
+          <w:lang w:val="en-IN"/>
+        </w:rPr>
+        <w:t>[</w:t>
+      </w:r>
+      <w:proofErr w:type="gramEnd"/>
+      <w:r>
+        <w:rPr>
+          <w:rFonts w:ascii="Bookman Old Style" w:hAnsi="Bookman Old Style"/>
+          <w:sz w:val="18"/>
+          <w:szCs w:val="18"/>
+          <w:lang w:val="en-IN"/>
+        </w:rPr>
+        <w:t>contains(arg1,arg2)]</w:t>
       </w:r>
     </w:p>
     <w:p>
@@ -1445,6 +1838,7 @@
         <w:lastRenderedPageBreak/>
         <w:t>Example</w:t>
       </w:r>
+      <w:proofErr w:type="gramStart"/>
       <w:r>
         <w:rPr>
           <w:rFonts w:ascii="Bookman Old Style" w:hAnsi="Bookman Old Style"/>
@@ -1461,7 +1855,37 @@
           <w:szCs w:val="18"/>
           <w:lang w:val="en-IN"/>
         </w:rPr>
-        <w:t>//li[contains(text(),'About')]</w:t>
+        <w:t>/</w:t>
+      </w:r>
+      <w:proofErr w:type="gramEnd"/>
+      <w:r>
+        <w:rPr>
+          <w:rFonts w:ascii="Bookman Old Style" w:hAnsi="Bookman Old Style"/>
+          <w:sz w:val="18"/>
+          <w:szCs w:val="18"/>
+          <w:lang w:val="en-IN"/>
+        </w:rPr>
+        <w:t>/</w:t>
+      </w:r>
+      <w:proofErr w:type="spellStart"/>
+      <w:r>
+        <w:rPr>
+          <w:rFonts w:ascii="Bookman Old Style" w:hAnsi="Bookman Old Style"/>
+          <w:sz w:val="18"/>
+          <w:szCs w:val="18"/>
+          <w:lang w:val="en-IN"/>
+        </w:rPr>
+        <w:t>li</w:t>
+      </w:r>
+      <w:proofErr w:type="spellEnd"/>
+      <w:r>
+        <w:rPr>
+          <w:rFonts w:ascii="Bookman Old Style" w:hAnsi="Bookman Old Style"/>
+          <w:sz w:val="18"/>
+          <w:szCs w:val="18"/>
+          <w:lang w:val="en-IN"/>
+        </w:rPr>
+        <w:t>[contains(text(),'About')]</w:t>
       </w:r>
     </w:p>
     <w:p>
@@ -1481,7 +1905,58 @@
           <w:szCs w:val="18"/>
           <w:lang w:val="en-IN"/>
         </w:rPr>
-        <w:t>//img[contains(@src,'timer')]</w:t>
+        <w:t>//</w:t>
+      </w:r>
+      <w:proofErr w:type="spellStart"/>
+      <w:proofErr w:type="gramStart"/>
+      <w:r>
+        <w:rPr>
+          <w:rFonts w:ascii="Bookman Old Style" w:hAnsi="Bookman Old Style"/>
+          <w:sz w:val="18"/>
+          <w:szCs w:val="18"/>
+          <w:lang w:val="en-IN"/>
+        </w:rPr>
+        <w:t>img</w:t>
+      </w:r>
+      <w:proofErr w:type="spellEnd"/>
+      <w:r>
+        <w:rPr>
+          <w:rFonts w:ascii="Bookman Old Style" w:hAnsi="Bookman Old Style"/>
+          <w:sz w:val="18"/>
+          <w:szCs w:val="18"/>
+          <w:lang w:val="en-IN"/>
+        </w:rPr>
+        <w:t>[</w:t>
+      </w:r>
+      <w:proofErr w:type="gramEnd"/>
+      <w:r>
+        <w:rPr>
+          <w:rFonts w:ascii="Bookman Old Style" w:hAnsi="Bookman Old Style"/>
+          <w:sz w:val="18"/>
+          <w:szCs w:val="18"/>
+          <w:lang w:val="en-IN"/>
+        </w:rPr>
+        <w:t>contains(@</w:t>
+      </w:r>
+      <w:proofErr w:type="spellStart"/>
+      <w:r>
+        <w:rPr>
+          <w:rFonts w:ascii="Bookman Old Style" w:hAnsi="Bookman Old Style"/>
+          <w:sz w:val="18"/>
+          <w:szCs w:val="18"/>
+          <w:lang w:val="en-IN"/>
+        </w:rPr>
+        <w:t>src,'timer</w:t>
+      </w:r>
+      <w:proofErr w:type="spellEnd"/>
+      <w:r>
+        <w:rPr>
+          <w:rFonts w:ascii="Bookman Old Style" w:hAnsi="Bookman Old Style"/>
+          <w:sz w:val="18"/>
+          <w:szCs w:val="18"/>
+          <w:lang w:val="en-IN"/>
+        </w:rPr>
+        <w:t>')]</w:t>
       </w:r>
     </w:p>
     <w:p>
@@ -1520,14 +1995,25 @@
           <w:lang w:val="en-IN"/>
         </w:rPr>
       </w:pPr>
-      <w:r>
-        <w:rPr>
-          <w:rFonts w:ascii="Bookman Old Style" w:hAnsi="Bookman Old Style"/>
-          <w:sz w:val="18"/>
-          <w:szCs w:val="18"/>
-          <w:lang w:val="en-IN"/>
-        </w:rPr>
-        <w:t>arg1- can be attribute or function call</w:t>
+      <w:proofErr w:type="gramStart"/>
+      <w:r>
+        <w:rPr>
+          <w:rFonts w:ascii="Bookman Old Style" w:hAnsi="Bookman Old Style"/>
+          <w:sz w:val="18"/>
+          <w:szCs w:val="18"/>
+          <w:lang w:val="en-IN"/>
+        </w:rPr>
+        <w:t>arg1-</w:t>
+      </w:r>
+      <w:proofErr w:type="gramEnd"/>
+      <w:r>
+        <w:rPr>
+          <w:rFonts w:ascii="Bookman Old Style" w:hAnsi="Bookman Old Style"/>
+          <w:sz w:val="18"/>
+          <w:szCs w:val="18"/>
+          <w:lang w:val="en-IN"/>
+        </w:rPr>
+        <w:t xml:space="preserve"> can be attribute or function call</w:t>
       </w:r>
     </w:p>
     <w:p>
@@ -1567,7 +2053,38 @@
           <w:szCs w:val="18"/>
           <w:lang w:val="en-IN"/>
         </w:rPr>
-        <w:t>Syntax: //htmltag[starts-with(arg1,arg2)</w:t>
+        <w:t>Syntax: //</w:t>
+      </w:r>
+      <w:proofErr w:type="spellStart"/>
+      <w:proofErr w:type="gramStart"/>
+      <w:r>
+        <w:rPr>
+          <w:rFonts w:ascii="Bookman Old Style" w:hAnsi="Bookman Old Style"/>
+          <w:sz w:val="18"/>
+          <w:szCs w:val="18"/>
+          <w:lang w:val="en-IN"/>
+        </w:rPr>
+        <w:t>htmltag</w:t>
+      </w:r>
+      <w:proofErr w:type="spellEnd"/>
+      <w:r>
+        <w:rPr>
+          <w:rFonts w:ascii="Bookman Old Style" w:hAnsi="Bookman Old Style"/>
+          <w:sz w:val="18"/>
+          <w:szCs w:val="18"/>
+          <w:lang w:val="en-IN"/>
+        </w:rPr>
+        <w:t>[</w:t>
+      </w:r>
+      <w:proofErr w:type="gramEnd"/>
+      <w:r>
+        <w:rPr>
+          <w:rFonts w:ascii="Bookman Old Style" w:hAnsi="Bookman Old Style"/>
+          <w:sz w:val="18"/>
+          <w:szCs w:val="18"/>
+          <w:lang w:val="en-IN"/>
+        </w:rPr>
+        <w:t>starts-with(arg1,arg2)</w:t>
       </w:r>
     </w:p>
     <w:p>
@@ -1599,7 +2116,27 @@
           <w:szCs w:val="18"/>
           <w:lang w:val="en-IN"/>
         </w:rPr>
-        <w:t>//h3[span[starts-with(text(),'IBM')]]</w:t>
+        <w:t>//</w:t>
+      </w:r>
+      <w:proofErr w:type="gramStart"/>
+      <w:r>
+        <w:rPr>
+          <w:rFonts w:ascii="Bookman Old Style" w:hAnsi="Bookman Old Style"/>
+          <w:sz w:val="18"/>
+          <w:szCs w:val="18"/>
+          <w:lang w:val="en-IN"/>
+        </w:rPr>
+        <w:t>h3[</w:t>
+      </w:r>
+      <w:proofErr w:type="gramEnd"/>
+      <w:r>
+        <w:rPr>
+          <w:rFonts w:ascii="Bookman Old Style" w:hAnsi="Bookman Old Style"/>
+          <w:sz w:val="18"/>
+          <w:szCs w:val="18"/>
+          <w:lang w:val="en-IN"/>
+        </w:rPr>
+        <w:t>span[starts-with(text(),'IBM')]]</w:t>
       </w:r>
     </w:p>
     <w:p>
@@ -1612,14 +2149,36 @@
           <w:lang w:val="en-IN"/>
         </w:rPr>
       </w:pPr>
-      <w:r>
-        <w:rPr>
-          <w:rFonts w:ascii="Bookman Old Style" w:hAnsi="Bookman Old Style"/>
-          <w:sz w:val="18"/>
-          <w:szCs w:val="18"/>
-          <w:lang w:val="en-IN"/>
-        </w:rPr>
-        <w:t>Applicaion : Google Search</w:t>
+      <w:proofErr w:type="spellStart"/>
+      <w:proofErr w:type="gramStart"/>
+      <w:r>
+        <w:rPr>
+          <w:rFonts w:ascii="Bookman Old Style" w:hAnsi="Bookman Old Style"/>
+          <w:sz w:val="18"/>
+          <w:szCs w:val="18"/>
+          <w:lang w:val="en-IN"/>
+        </w:rPr>
+        <w:t>Applicaion</w:t>
+      </w:r>
+      <w:proofErr w:type="spellEnd"/>
+      <w:r>
+        <w:rPr>
+          <w:rFonts w:ascii="Bookman Old Style" w:hAnsi="Bookman Old Style"/>
+          <w:sz w:val="18"/>
+          <w:szCs w:val="18"/>
+          <w:lang w:val="en-IN"/>
+        </w:rPr>
+        <w:t xml:space="preserve"> :</w:t>
+      </w:r>
+      <w:proofErr w:type="gramEnd"/>
+      <w:r>
+        <w:rPr>
+          <w:rFonts w:ascii="Bookman Old Style" w:hAnsi="Bookman Old Style"/>
+          <w:sz w:val="18"/>
+          <w:szCs w:val="18"/>
+          <w:lang w:val="en-IN"/>
+        </w:rPr>
+        <w:t xml:space="preserve"> Google Search</w:t>
       </w:r>
     </w:p>
     <w:p>
@@ -1693,7 +2252,27 @@
           <w:szCs w:val="18"/>
           <w:lang w:val="en-IN"/>
         </w:rPr>
-        <w:t>Syntax - //htmlTag[@attribute1=’value1’ and  @attribute2=’value2’]</w:t>
+        <w:t>Syntax - //</w:t>
+      </w:r>
+      <w:proofErr w:type="spellStart"/>
+      <w:r>
+        <w:rPr>
+          <w:rFonts w:ascii="Bookman Old Style" w:hAnsi="Bookman Old Style"/>
+          <w:sz w:val="18"/>
+          <w:szCs w:val="18"/>
+          <w:lang w:val="en-IN"/>
+        </w:rPr>
+        <w:t>htmlTag</w:t>
+      </w:r>
+      <w:proofErr w:type="spellEnd"/>
+      <w:r>
+        <w:rPr>
+          <w:rFonts w:ascii="Bookman Old Style" w:hAnsi="Bookman Old Style"/>
+          <w:sz w:val="18"/>
+          <w:szCs w:val="18"/>
+          <w:lang w:val="en-IN"/>
+        </w:rPr>
+        <w:t>[@attribute1=’value1’ and  @attribute2=’value2’]</w:t>
       </w:r>
     </w:p>
     <w:p>
@@ -1767,7 +2346,27 @@
           <w:szCs w:val="18"/>
           <w:lang w:val="en-IN"/>
         </w:rPr>
-        <w:t>Syntax - //htmlTag[@attribute1=’value1’ or @attribute2=’value2’]</w:t>
+        <w:t>Syntax - //</w:t>
+      </w:r>
+      <w:proofErr w:type="spellStart"/>
+      <w:r>
+        <w:rPr>
+          <w:rFonts w:ascii="Bookman Old Style" w:hAnsi="Bookman Old Style"/>
+          <w:sz w:val="18"/>
+          <w:szCs w:val="18"/>
+          <w:lang w:val="en-IN"/>
+        </w:rPr>
+        <w:t>htmlTag</w:t>
+      </w:r>
+      <w:proofErr w:type="spellEnd"/>
+      <w:r>
+        <w:rPr>
+          <w:rFonts w:ascii="Bookman Old Style" w:hAnsi="Bookman Old Style"/>
+          <w:sz w:val="18"/>
+          <w:szCs w:val="18"/>
+          <w:lang w:val="en-IN"/>
+        </w:rPr>
+        <w:t>[@attribute1=’value1’ or @attribute2=’value2’]</w:t>
       </w:r>
     </w:p>
     <w:p>
@@ -1985,8 +2584,19 @@
           <w:szCs w:val="18"/>
           <w:lang w:val="en-IN"/>
         </w:rPr>
-        <w:t xml:space="preserve"> – Redbus.in</w:t>
-      </w:r>
+        <w:t xml:space="preserve"> – </w:t>
+      </w:r>
+      <w:proofErr w:type="spellStart"/>
+      <w:r>
+        <w:rPr>
+          <w:rFonts w:ascii="Bookman Old Style" w:hAnsi="Bookman Old Style"/>
+          <w:sz w:val="18"/>
+          <w:szCs w:val="18"/>
+          <w:lang w:val="en-IN"/>
+        </w:rPr>
+        <w:t>Redbus.in</w:t>
+      </w:r>
+      <w:proofErr w:type="spellEnd"/>
     </w:p>
     <w:p>
       <w:pPr>
@@ -2077,8 +2687,39 @@
           <w:szCs w:val="18"/>
           <w:lang w:val="en-IN"/>
         </w:rPr>
-        <w:t>Syntax - //parent_xpath/immediate_child</w:t>
-      </w:r>
+        <w:t>Syntax - //</w:t>
+      </w:r>
+      <w:proofErr w:type="spellStart"/>
+      <w:r>
+        <w:rPr>
+          <w:rFonts w:ascii="Bookman Old Style" w:hAnsi="Bookman Old Style"/>
+          <w:sz w:val="18"/>
+          <w:szCs w:val="18"/>
+          <w:lang w:val="en-IN"/>
+        </w:rPr>
+        <w:t>parent_xpath</w:t>
+      </w:r>
+      <w:proofErr w:type="spellEnd"/>
+      <w:r>
+        <w:rPr>
+          <w:rFonts w:ascii="Bookman Old Style" w:hAnsi="Bookman Old Style"/>
+          <w:sz w:val="18"/>
+          <w:szCs w:val="18"/>
+          <w:lang w:val="en-IN"/>
+        </w:rPr>
+        <w:t>/</w:t>
+      </w:r>
+      <w:proofErr w:type="spellStart"/>
+      <w:r>
+        <w:rPr>
+          <w:rFonts w:ascii="Bookman Old Style" w:hAnsi="Bookman Old Style"/>
+          <w:sz w:val="18"/>
+          <w:szCs w:val="18"/>
+          <w:lang w:val="en-IN"/>
+        </w:rPr>
+        <w:t>immediate_child</w:t>
+      </w:r>
+      <w:proofErr w:type="spellEnd"/>
     </w:p>
     <w:p>
       <w:pPr>
@@ -2101,17 +2742,48 @@
           <w:szCs w:val="18"/>
           <w:lang w:val="en-IN"/>
         </w:rPr>
-        <w:t>Syntax - //parent_xpath/</w:t>
-      </w:r>
-      <w:r>
-        <w:rPr>
-          <w:rFonts w:ascii="Bookman Old Style" w:hAnsi="Bookman Old Style"/>
-          <w:sz w:val="18"/>
-          <w:szCs w:val="18"/>
-          <w:lang w:val="en-IN"/>
-        </w:rPr>
-        <w:t>/anywhere_in_parent</w:t>
-      </w:r>
+        <w:t>Syntax - //</w:t>
+      </w:r>
+      <w:proofErr w:type="spellStart"/>
+      <w:r>
+        <w:rPr>
+          <w:rFonts w:ascii="Bookman Old Style" w:hAnsi="Bookman Old Style"/>
+          <w:sz w:val="18"/>
+          <w:szCs w:val="18"/>
+          <w:lang w:val="en-IN"/>
+        </w:rPr>
+        <w:t>parent_xpath</w:t>
+      </w:r>
+      <w:proofErr w:type="spellEnd"/>
+      <w:r>
+        <w:rPr>
+          <w:rFonts w:ascii="Bookman Old Style" w:hAnsi="Bookman Old Style"/>
+          <w:sz w:val="18"/>
+          <w:szCs w:val="18"/>
+          <w:lang w:val="en-IN"/>
+        </w:rPr>
+        <w:t>/</w:t>
+      </w:r>
+      <w:r>
+        <w:rPr>
+          <w:rFonts w:ascii="Bookman Old Style" w:hAnsi="Bookman Old Style"/>
+          <w:sz w:val="18"/>
+          <w:szCs w:val="18"/>
+          <w:lang w:val="en-IN"/>
+        </w:rPr>
+        <w:t>/</w:t>
+      </w:r>
+      <w:proofErr w:type="spellStart"/>
+      <w:r>
+        <w:rPr>
+          <w:rFonts w:ascii="Bookman Old Style" w:hAnsi="Bookman Old Style"/>
+          <w:sz w:val="18"/>
+          <w:szCs w:val="18"/>
+          <w:lang w:val="en-IN"/>
+        </w:rPr>
+        <w:t>anywhere_in_parent</w:t>
+      </w:r>
+      <w:proofErr w:type="spellEnd"/>
     </w:p>
     <w:p>
       <w:pPr>
@@ -2143,7 +2815,27 @@
           <w:szCs w:val="18"/>
           <w:lang w:val="en-IN"/>
         </w:rPr>
-        <w:t>//a[@id='loginButton']/div</w:t>
+        <w:t>//a[@id='</w:t>
+      </w:r>
+      <w:proofErr w:type="spellStart"/>
+      <w:r>
+        <w:rPr>
+          <w:rFonts w:ascii="Bookman Old Style" w:hAnsi="Bookman Old Style"/>
+          <w:sz w:val="18"/>
+          <w:szCs w:val="18"/>
+          <w:lang w:val="en-IN"/>
+        </w:rPr>
+        <w:t>loginButton</w:t>
+      </w:r>
+      <w:proofErr w:type="spellEnd"/>
+      <w:r>
+        <w:rPr>
+          <w:rFonts w:ascii="Bookman Old Style" w:hAnsi="Bookman Old Style"/>
+          <w:sz w:val="18"/>
+          <w:szCs w:val="18"/>
+          <w:lang w:val="en-IN"/>
+        </w:rPr>
+        <w:t>']/div</w:t>
       </w:r>
     </w:p>
     <w:p>
@@ -2209,7 +2901,27 @@
           <w:szCs w:val="18"/>
           <w:lang w:val="en-IN"/>
         </w:rPr>
-        <w:t>n[(contains(text(),'iPhone')]</w:t>
+        <w:t>n[(contains(text(),'</w:t>
+      </w:r>
+      <w:proofErr w:type="spellStart"/>
+      <w:r>
+        <w:rPr>
+          <w:rFonts w:ascii="Bookman Old Style" w:hAnsi="Bookman Old Style"/>
+          <w:sz w:val="18"/>
+          <w:szCs w:val="18"/>
+          <w:lang w:val="en-IN"/>
+        </w:rPr>
+        <w:t>iPhone</w:t>
+      </w:r>
+      <w:proofErr w:type="spellEnd"/>
+      <w:r>
+        <w:rPr>
+          <w:rFonts w:ascii="Bookman Old Style" w:hAnsi="Bookman Old Style"/>
+          <w:sz w:val="18"/>
+          <w:szCs w:val="18"/>
+          <w:lang w:val="en-IN"/>
+        </w:rPr>
+        <w:t>')]</w:t>
       </w:r>
     </w:p>
     <w:p>
@@ -2233,7 +2945,47 @@
           <w:szCs w:val="18"/>
           <w:lang w:val="en-IN"/>
         </w:rPr>
-        <w:t>//div[@id='review-body']//span[(contains(text(),'iPhone') or contains(text(),'iPad'))]</w:t>
+        <w:t>//div[@id='review-body']//span[(contains(text(),'</w:t>
+      </w:r>
+      <w:proofErr w:type="spellStart"/>
+      <w:r>
+        <w:rPr>
+          <w:rFonts w:ascii="Bookman Old Style" w:hAnsi="Bookman Old Style"/>
+          <w:sz w:val="18"/>
+          <w:szCs w:val="18"/>
+          <w:lang w:val="en-IN"/>
+        </w:rPr>
+        <w:t>iPhone</w:t>
+      </w:r>
+      <w:proofErr w:type="spellEnd"/>
+      <w:r>
+        <w:rPr>
+          <w:rFonts w:ascii="Bookman Old Style" w:hAnsi="Bookman Old Style"/>
+          <w:sz w:val="18"/>
+          <w:szCs w:val="18"/>
+          <w:lang w:val="en-IN"/>
+        </w:rPr>
+        <w:t>') or contains(text(),'</w:t>
+      </w:r>
+      <w:proofErr w:type="spellStart"/>
+      <w:r>
+        <w:rPr>
+          <w:rFonts w:ascii="Bookman Old Style" w:hAnsi="Bookman Old Style"/>
+          <w:sz w:val="18"/>
+          <w:szCs w:val="18"/>
+          <w:lang w:val="en-IN"/>
+        </w:rPr>
+        <w:t>iPad</w:t>
+      </w:r>
+      <w:proofErr w:type="spellEnd"/>
+      <w:r>
+        <w:rPr>
+          <w:rFonts w:ascii="Bookman Old Style" w:hAnsi="Bookman Old Style"/>
+          <w:sz w:val="18"/>
+          <w:szCs w:val="18"/>
+          <w:lang w:val="en-IN"/>
+        </w:rPr>
+        <w:t>'))]</w:t>
       </w:r>
     </w:p>
     <w:p>
@@ -2351,7 +3103,47 @@
           <w:szCs w:val="18"/>
           <w:lang w:val="en-IN"/>
         </w:rPr>
-        <w:t>//tr[th[text()='Directed by']]//a</w:t>
+        <w:t>//</w:t>
+      </w:r>
+      <w:proofErr w:type="spellStart"/>
+      <w:r>
+        <w:rPr>
+          <w:rFonts w:ascii="Bookman Old Style" w:hAnsi="Bookman Old Style"/>
+          <w:sz w:val="18"/>
+          <w:szCs w:val="18"/>
+          <w:lang w:val="en-IN"/>
+        </w:rPr>
+        <w:t>tr</w:t>
+      </w:r>
+      <w:proofErr w:type="spellEnd"/>
+      <w:r>
+        <w:rPr>
+          <w:rFonts w:ascii="Bookman Old Style" w:hAnsi="Bookman Old Style"/>
+          <w:sz w:val="18"/>
+          <w:szCs w:val="18"/>
+          <w:lang w:val="en-IN"/>
+        </w:rPr>
+        <w:t>[</w:t>
+      </w:r>
+      <w:proofErr w:type="spellStart"/>
+      <w:r>
+        <w:rPr>
+          <w:rFonts w:ascii="Bookman Old Style" w:hAnsi="Bookman Old Style"/>
+          <w:sz w:val="18"/>
+          <w:szCs w:val="18"/>
+          <w:lang w:val="en-IN"/>
+        </w:rPr>
+        <w:t>th</w:t>
+      </w:r>
+      <w:proofErr w:type="spellEnd"/>
+      <w:r>
+        <w:rPr>
+          <w:rFonts w:ascii="Bookman Old Style" w:hAnsi="Bookman Old Style"/>
+          <w:sz w:val="18"/>
+          <w:szCs w:val="18"/>
+          <w:lang w:val="en-IN"/>
+        </w:rPr>
+        <w:t>[text()='Directed by']]//a</w:t>
       </w:r>
     </w:p>
     <w:p>
@@ -2375,7 +3167,87 @@
           <w:szCs w:val="18"/>
           <w:lang w:val="en-IN"/>
         </w:rPr>
-        <w:t>//tbody[tr[th[text()='Main Camera']]]//td[@class='nfo']</w:t>
+        <w:t>//</w:t>
+      </w:r>
+      <w:proofErr w:type="spellStart"/>
+      <w:r>
+        <w:rPr>
+          <w:rFonts w:ascii="Bookman Old Style" w:hAnsi="Bookman Old Style"/>
+          <w:sz w:val="18"/>
+          <w:szCs w:val="18"/>
+          <w:lang w:val="en-IN"/>
+        </w:rPr>
+        <w:t>tbody</w:t>
+      </w:r>
+      <w:proofErr w:type="spellEnd"/>
+      <w:r>
+        <w:rPr>
+          <w:rFonts w:ascii="Bookman Old Style" w:hAnsi="Bookman Old Style"/>
+          <w:sz w:val="18"/>
+          <w:szCs w:val="18"/>
+          <w:lang w:val="en-IN"/>
+        </w:rPr>
+        <w:t>[</w:t>
+      </w:r>
+      <w:proofErr w:type="spellStart"/>
+      <w:r>
+        <w:rPr>
+          <w:rFonts w:ascii="Bookman Old Style" w:hAnsi="Bookman Old Style"/>
+          <w:sz w:val="18"/>
+          <w:szCs w:val="18"/>
+          <w:lang w:val="en-IN"/>
+        </w:rPr>
+        <w:t>tr</w:t>
+      </w:r>
+      <w:proofErr w:type="spellEnd"/>
+      <w:r>
+        <w:rPr>
+          <w:rFonts w:ascii="Bookman Old Style" w:hAnsi="Bookman Old Style"/>
+          <w:sz w:val="18"/>
+          <w:szCs w:val="18"/>
+          <w:lang w:val="en-IN"/>
+        </w:rPr>
+        <w:t>[</w:t>
+      </w:r>
+      <w:proofErr w:type="spellStart"/>
+      <w:r>
+        <w:rPr>
+          <w:rFonts w:ascii="Bookman Old Style" w:hAnsi="Bookman Old Style"/>
+          <w:sz w:val="18"/>
+          <w:szCs w:val="18"/>
+          <w:lang w:val="en-IN"/>
+        </w:rPr>
+        <w:t>th</w:t>
+      </w:r>
+      <w:proofErr w:type="spellEnd"/>
+      <w:r>
+        <w:rPr>
+          <w:rFonts w:ascii="Bookman Old Style" w:hAnsi="Bookman Old Style"/>
+          <w:sz w:val="18"/>
+          <w:szCs w:val="18"/>
+          <w:lang w:val="en-IN"/>
+        </w:rPr>
+        <w:t>[text()='Main Camera']]]//td[@class='</w:t>
+      </w:r>
+      <w:proofErr w:type="spellStart"/>
+      <w:r>
+        <w:rPr>
+          <w:rFonts w:ascii="Bookman Old Style" w:hAnsi="Bookman Old Style"/>
+          <w:sz w:val="18"/>
+          <w:szCs w:val="18"/>
+          <w:lang w:val="en-IN"/>
+        </w:rPr>
+        <w:t>nfo</w:t>
+      </w:r>
+      <w:proofErr w:type="spellEnd"/>
+      <w:r>
+        <w:rPr>
+          <w:rFonts w:ascii="Bookman Old Style" w:hAnsi="Bookman Old Style"/>
+          <w:sz w:val="18"/>
+          <w:szCs w:val="18"/>
+          <w:lang w:val="en-IN"/>
+        </w:rPr>
+        <w:t>']</w:t>
       </w:r>
     </w:p>
     <w:p>
@@ -2534,8 +3406,39 @@
           <w:szCs w:val="18"/>
           <w:lang w:val="en-IN"/>
         </w:rPr>
-        <w:t>Following Sibling - Syntax - //element_xpath/following-sibling::sibling_tag</w:t>
-      </w:r>
+        <w:t>Following Sibling - Syntax - //</w:t>
+      </w:r>
+      <w:proofErr w:type="spellStart"/>
+      <w:r>
+        <w:rPr>
+          <w:rFonts w:ascii="Bookman Old Style" w:hAnsi="Bookman Old Style"/>
+          <w:sz w:val="18"/>
+          <w:szCs w:val="18"/>
+          <w:lang w:val="en-IN"/>
+        </w:rPr>
+        <w:t>element_xpath</w:t>
+      </w:r>
+      <w:proofErr w:type="spellEnd"/>
+      <w:r>
+        <w:rPr>
+          <w:rFonts w:ascii="Bookman Old Style" w:hAnsi="Bookman Old Style"/>
+          <w:sz w:val="18"/>
+          <w:szCs w:val="18"/>
+          <w:lang w:val="en-IN"/>
+        </w:rPr>
+        <w:t>/following-sibling::</w:t>
+      </w:r>
+      <w:proofErr w:type="spellStart"/>
+      <w:r>
+        <w:rPr>
+          <w:rFonts w:ascii="Bookman Old Style" w:hAnsi="Bookman Old Style"/>
+          <w:sz w:val="18"/>
+          <w:szCs w:val="18"/>
+          <w:lang w:val="en-IN"/>
+        </w:rPr>
+        <w:t>sibling_tag</w:t>
+      </w:r>
+      <w:proofErr w:type="spellEnd"/>
     </w:p>
     <w:p>
       <w:pPr>
@@ -2558,7 +3461,27 @@
           <w:szCs w:val="18"/>
           <w:lang w:val="en-IN"/>
         </w:rPr>
-        <w:t>//th[text()='Directed by']/</w:t>
+        <w:t>//</w:t>
+      </w:r>
+      <w:proofErr w:type="spellStart"/>
+      <w:r>
+        <w:rPr>
+          <w:rFonts w:ascii="Bookman Old Style" w:hAnsi="Bookman Old Style"/>
+          <w:sz w:val="18"/>
+          <w:szCs w:val="18"/>
+          <w:lang w:val="en-IN"/>
+        </w:rPr>
+        <w:t>th</w:t>
+      </w:r>
+      <w:proofErr w:type="spellEnd"/>
+      <w:r>
+        <w:rPr>
+          <w:rFonts w:ascii="Bookman Old Style" w:hAnsi="Bookman Old Style"/>
+          <w:sz w:val="18"/>
+          <w:szCs w:val="18"/>
+          <w:lang w:val="en-IN"/>
+        </w:rPr>
+        <w:t>[text()='Directed by']/</w:t>
       </w:r>
       <w:r>
         <w:rPr>
@@ -2602,8 +3525,39 @@
           <w:lang w:val="en-IN"/>
         </w:rPr>
         <w:lastRenderedPageBreak/>
-        <w:t>Preceding  Sibling - Syntax - //element_xpath/preceding-sibling::sibling_tag</w:t>
-      </w:r>
+        <w:t>Preceding  Sibling - Syntax - //</w:t>
+      </w:r>
+      <w:proofErr w:type="spellStart"/>
+      <w:r>
+        <w:rPr>
+          <w:rFonts w:ascii="Bookman Old Style" w:hAnsi="Bookman Old Style"/>
+          <w:sz w:val="18"/>
+          <w:szCs w:val="18"/>
+          <w:lang w:val="en-IN"/>
+        </w:rPr>
+        <w:t>element_xpath</w:t>
+      </w:r>
+      <w:proofErr w:type="spellEnd"/>
+      <w:r>
+        <w:rPr>
+          <w:rFonts w:ascii="Bookman Old Style" w:hAnsi="Bookman Old Style"/>
+          <w:sz w:val="18"/>
+          <w:szCs w:val="18"/>
+          <w:lang w:val="en-IN"/>
+        </w:rPr>
+        <w:t>/preceding-sibling::</w:t>
+      </w:r>
+      <w:proofErr w:type="spellStart"/>
+      <w:r>
+        <w:rPr>
+          <w:rFonts w:ascii="Bookman Old Style" w:hAnsi="Bookman Old Style"/>
+          <w:sz w:val="18"/>
+          <w:szCs w:val="18"/>
+          <w:lang w:val="en-IN"/>
+        </w:rPr>
+        <w:t>sibling_tag</w:t>
+      </w:r>
+      <w:proofErr w:type="spellEnd"/>
     </w:p>
     <w:p>
       <w:pPr>
@@ -2676,7 +3630,27 @@
           <w:szCs w:val="18"/>
           <w:lang w:val="en-IN"/>
         </w:rPr>
-        <w:t>//a[@id='loginButton']/child::div</w:t>
+        <w:t>//a[@id='</w:t>
+      </w:r>
+      <w:proofErr w:type="spellStart"/>
+      <w:r>
+        <w:rPr>
+          <w:rFonts w:ascii="Bookman Old Style" w:hAnsi="Bookman Old Style"/>
+          <w:sz w:val="18"/>
+          <w:szCs w:val="18"/>
+          <w:lang w:val="en-IN"/>
+        </w:rPr>
+        <w:t>loginButton</w:t>
+      </w:r>
+      <w:proofErr w:type="spellEnd"/>
+      <w:r>
+        <w:rPr>
+          <w:rFonts w:ascii="Bookman Old Style" w:hAnsi="Bookman Old Style"/>
+          <w:sz w:val="18"/>
+          <w:szCs w:val="18"/>
+          <w:lang w:val="en-IN"/>
+        </w:rPr>
+        <w:t>']/child::div</w:t>
       </w:r>
     </w:p>
     <w:p>
@@ -2785,7 +3759,67 @@
           <w:szCs w:val="18"/>
           <w:lang w:val="en-IN"/>
         </w:rPr>
-        <w:t>//th[text()='Main Camera']/ancestor::tbody//td[@class='nfo']</w:t>
+        <w:t>//</w:t>
+      </w:r>
+      <w:proofErr w:type="spellStart"/>
+      <w:r>
+        <w:rPr>
+          <w:rFonts w:ascii="Bookman Old Style" w:hAnsi="Bookman Old Style"/>
+          <w:sz w:val="18"/>
+          <w:szCs w:val="18"/>
+          <w:lang w:val="en-IN"/>
+        </w:rPr>
+        <w:t>th</w:t>
+      </w:r>
+      <w:proofErr w:type="spellEnd"/>
+      <w:r>
+        <w:rPr>
+          <w:rFonts w:ascii="Bookman Old Style" w:hAnsi="Bookman Old Style"/>
+          <w:sz w:val="18"/>
+          <w:szCs w:val="18"/>
+          <w:lang w:val="en-IN"/>
+        </w:rPr>
+        <w:t>[text()='Main Camera']/ancestor::</w:t>
+      </w:r>
+      <w:proofErr w:type="spellStart"/>
+      <w:r>
+        <w:rPr>
+          <w:rFonts w:ascii="Bookman Old Style" w:hAnsi="Bookman Old Style"/>
+          <w:sz w:val="18"/>
+          <w:szCs w:val="18"/>
+          <w:lang w:val="en-IN"/>
+        </w:rPr>
+        <w:t>tbody</w:t>
+      </w:r>
+      <w:proofErr w:type="spellEnd"/>
+      <w:r>
+        <w:rPr>
+          <w:rFonts w:ascii="Bookman Old Style" w:hAnsi="Bookman Old Style"/>
+          <w:sz w:val="18"/>
+          <w:szCs w:val="18"/>
+          <w:lang w:val="en-IN"/>
+        </w:rPr>
+        <w:t>//td[@class='</w:t>
+      </w:r>
+      <w:proofErr w:type="spellStart"/>
+      <w:r>
+        <w:rPr>
+          <w:rFonts w:ascii="Bookman Old Style" w:hAnsi="Bookman Old Style"/>
+          <w:sz w:val="18"/>
+          <w:szCs w:val="18"/>
+          <w:lang w:val="en-IN"/>
+        </w:rPr>
+        <w:t>nfo</w:t>
+      </w:r>
+      <w:proofErr w:type="spellEnd"/>
+      <w:r>
+        <w:rPr>
+          <w:rFonts w:ascii="Bookman Old Style" w:hAnsi="Bookman Old Style"/>
+          <w:sz w:val="18"/>
+          <w:szCs w:val="18"/>
+          <w:lang w:val="en-IN"/>
+        </w:rPr>
+        <w:t>']</w:t>
       </w:r>
     </w:p>
     <w:p>
@@ -2859,7 +3893,27 @@
           <w:szCs w:val="18"/>
           <w:lang w:val="en-IN"/>
         </w:rPr>
-        <w:t>//div[@id='toc']/following::a</w:t>
+        <w:t>//div[@id='</w:t>
+      </w:r>
+      <w:proofErr w:type="spellStart"/>
+      <w:r>
+        <w:rPr>
+          <w:rFonts w:ascii="Bookman Old Style" w:hAnsi="Bookman Old Style"/>
+          <w:sz w:val="18"/>
+          <w:szCs w:val="18"/>
+          <w:lang w:val="en-IN"/>
+        </w:rPr>
+        <w:t>toc</w:t>
+      </w:r>
+      <w:proofErr w:type="spellEnd"/>
+      <w:r>
+        <w:rPr>
+          <w:rFonts w:ascii="Bookman Old Style" w:hAnsi="Bookman Old Style"/>
+          <w:sz w:val="18"/>
+          <w:szCs w:val="18"/>
+          <w:lang w:val="en-IN"/>
+        </w:rPr>
+        <w:t>']/following::a</w:t>
       </w:r>
     </w:p>
     <w:p>
@@ -2909,7 +3963,27 @@
           <w:szCs w:val="18"/>
           <w:lang w:val="en-IN"/>
         </w:rPr>
-        <w:t>//div[@id='toc']/</w:t>
+        <w:t>//div[@id='</w:t>
+      </w:r>
+      <w:proofErr w:type="spellStart"/>
+      <w:r>
+        <w:rPr>
+          <w:rFonts w:ascii="Bookman Old Style" w:hAnsi="Bookman Old Style"/>
+          <w:sz w:val="18"/>
+          <w:szCs w:val="18"/>
+          <w:lang w:val="en-IN"/>
+        </w:rPr>
+        <w:t>toc</w:t>
+      </w:r>
+      <w:proofErr w:type="spellEnd"/>
+      <w:r>
+        <w:rPr>
+          <w:rFonts w:ascii="Bookman Old Style" w:hAnsi="Bookman Old Style"/>
+          <w:sz w:val="18"/>
+          <w:szCs w:val="18"/>
+          <w:lang w:val="en-IN"/>
+        </w:rPr>
+        <w:t>']/</w:t>
       </w:r>
       <w:r>
         <w:rPr>
@@ -2987,7 +4061,29 @@
           <w:highlight w:val="yellow"/>
           <w:lang w:val="en-IN"/>
         </w:rPr>
-        <w:t xml:space="preserve"> - &gt;Everything is a plugin in maven</w:t>
+        <w:t xml:space="preserve"> - &gt;Everything is a </w:t>
+      </w:r>
+      <w:proofErr w:type="spellStart"/>
+      <w:r>
+        <w:rPr>
+          <w:rFonts w:ascii="Bookman Old Style" w:hAnsi="Bookman Old Style"/>
+          <w:sz w:val="18"/>
+          <w:szCs w:val="18"/>
+          <w:highlight w:val="yellow"/>
+          <w:lang w:val="en-IN"/>
+        </w:rPr>
+        <w:t>plugin</w:t>
+      </w:r>
+      <w:proofErr w:type="spellEnd"/>
+      <w:r>
+        <w:rPr>
+          <w:rFonts w:ascii="Bookman Old Style" w:hAnsi="Bookman Old Style"/>
+          <w:sz w:val="18"/>
+          <w:szCs w:val="18"/>
+          <w:highlight w:val="yellow"/>
+          <w:lang w:val="en-IN"/>
+        </w:rPr>
+        <w:t xml:space="preserve"> in maven</w:t>
       </w:r>
     </w:p>
     <w:p>
@@ -3439,8 +4535,19 @@
           <w:szCs w:val="18"/>
           <w:lang w:val="en-IN"/>
         </w:rPr>
-        <w:t xml:space="preserve"> – Builtin</w:t>
-      </w:r>
+        <w:t xml:space="preserve"> – </w:t>
+      </w:r>
+      <w:proofErr w:type="spellStart"/>
+      <w:r>
+        <w:rPr>
+          <w:rFonts w:ascii="Bookman Old Style" w:hAnsi="Bookman Old Style"/>
+          <w:sz w:val="18"/>
+          <w:szCs w:val="18"/>
+          <w:lang w:val="en-IN"/>
+        </w:rPr>
+        <w:t>Builtin</w:t>
+      </w:r>
+      <w:proofErr w:type="spellEnd"/>
     </w:p>
     <w:p>
       <w:pPr>
@@ -4012,6 +5119,7 @@
           <w:szCs w:val="28"/>
         </w:rPr>
       </w:pPr>
+      <w:proofErr w:type="spellStart"/>
       <w:r>
         <w:rPr>
           <w:rFonts w:ascii="Consolas" w:eastAsiaTheme="minorHAnsi" w:hAnsi="Consolas" w:cs="Consolas"/>
@@ -4023,6 +5131,7 @@
         </w:rPr>
         <w:t>FluentWait</w:t>
       </w:r>
+      <w:proofErr w:type="spellEnd"/>
     </w:p>
     <w:p>
       <w:pPr>
@@ -4099,15 +5208,11 @@
           <w:szCs w:val="28"/>
         </w:rPr>
         <w:tab/>
-        <w:t>1.1 What is the WebElement</w:t>
-      </w:r>
-    </w:p>
-    <w:p>
-      <w:pPr>
-        <w:autoSpaceDE w:val="0"/>
-        <w:autoSpaceDN w:val="0"/>
-        <w:adjustRightInd w:val="0"/>
-        <w:spacing w:after="0" w:line="240" w:lineRule="auto"/>
+        <w:t xml:space="preserve">1.1 What is the </w:t>
+      </w:r>
+      <w:proofErr w:type="spellStart"/>
+      <w:proofErr w:type="gramStart"/>
+      <w:r>
         <w:rPr>
           <w:rFonts w:ascii="Bookman Old Style" w:eastAsiaTheme="minorHAnsi" w:hAnsi="Bookman Old Style" w:cs="Consolas"/>
           <w:bCs/>
@@ -4115,8 +5220,17 @@
           <w:sz w:val="28"/>
           <w:szCs w:val="28"/>
         </w:rPr>
-      </w:pPr>
-      <w:r>
+        <w:t>WebElement</w:t>
+      </w:r>
+      <w:proofErr w:type="spellEnd"/>
+      <w:proofErr w:type="gramEnd"/>
+    </w:p>
+    <w:p>
+      <w:pPr>
+        <w:autoSpaceDE w:val="0"/>
+        <w:autoSpaceDN w:val="0"/>
+        <w:adjustRightInd w:val="0"/>
+        <w:spacing w:after="0" w:line="240" w:lineRule="auto"/>
         <w:rPr>
           <w:rFonts w:ascii="Bookman Old Style" w:eastAsiaTheme="minorHAnsi" w:hAnsi="Bookman Old Style" w:cs="Consolas"/>
           <w:bCs/>
@@ -4124,16 +5238,8 @@
           <w:sz w:val="28"/>
           <w:szCs w:val="28"/>
         </w:rPr>
-        <w:tab/>
-        <w:t>1.2 What is the max Wait time</w:t>
-      </w:r>
-    </w:p>
-    <w:p>
-      <w:pPr>
-        <w:autoSpaceDE w:val="0"/>
-        <w:autoSpaceDN w:val="0"/>
-        <w:adjustRightInd w:val="0"/>
-        <w:spacing w:after="0" w:line="240" w:lineRule="auto"/>
+      </w:pPr>
+      <w:r>
         <w:rPr>
           <w:rFonts w:ascii="Bookman Old Style" w:eastAsiaTheme="minorHAnsi" w:hAnsi="Bookman Old Style" w:cs="Consolas"/>
           <w:bCs/>
@@ -4141,7 +5247,10 @@
           <w:sz w:val="28"/>
           <w:szCs w:val="28"/>
         </w:rPr>
-      </w:pPr>
+        <w:tab/>
+        <w:t xml:space="preserve">1.2 What is the max Wait </w:t>
+      </w:r>
+      <w:proofErr w:type="gramStart"/>
       <w:r>
         <w:rPr>
           <w:rFonts w:ascii="Bookman Old Style" w:eastAsiaTheme="minorHAnsi" w:hAnsi="Bookman Old Style" w:cs="Consolas"/>
@@ -4150,9 +5259,9 @@
           <w:sz w:val="28"/>
           <w:szCs w:val="28"/>
         </w:rPr>
-        <w:tab/>
-        <w:t>1.3 What is the polling time</w:t>
-      </w:r>
+        <w:t>time</w:t>
+      </w:r>
+      <w:proofErr w:type="gramEnd"/>
     </w:p>
     <w:p>
       <w:pPr>
@@ -4177,15 +5286,10 @@
           <w:szCs w:val="28"/>
         </w:rPr>
         <w:tab/>
-        <w:t>1.4 What are the exception to be ignored???</w:t>
-      </w:r>
-    </w:p>
-    <w:p>
-      <w:pPr>
-        <w:autoSpaceDE w:val="0"/>
-        <w:autoSpaceDN w:val="0"/>
-        <w:adjustRightInd w:val="0"/>
-        <w:spacing w:after="0" w:line="240" w:lineRule="auto"/>
+        <w:t xml:space="preserve">1.3 What is the polling </w:t>
+      </w:r>
+      <w:proofErr w:type="gramStart"/>
+      <w:r>
         <w:rPr>
           <w:rFonts w:ascii="Bookman Old Style" w:eastAsiaTheme="minorHAnsi" w:hAnsi="Bookman Old Style" w:cs="Consolas"/>
           <w:bCs/>
@@ -4193,7 +5297,9 @@
           <w:sz w:val="28"/>
           <w:szCs w:val="28"/>
         </w:rPr>
-      </w:pPr>
+        <w:t>time</w:t>
+      </w:r>
+      <w:proofErr w:type="gramEnd"/>
     </w:p>
     <w:p>
       <w:pPr>
@@ -4217,8 +5323,10 @@
           <w:sz w:val="28"/>
           <w:szCs w:val="28"/>
         </w:rPr>
-        <w:t>2. Write your own wait logic using Function interface. (Anonymous InnerClass)</w:t>
-      </w:r>
+        <w:tab/>
+        <w:t xml:space="preserve">1.4 What </w:t>
+      </w:r>
+      <w:proofErr w:type="gramStart"/>
       <w:r>
         <w:rPr>
           <w:rFonts w:ascii="Bookman Old Style" w:eastAsiaTheme="minorHAnsi" w:hAnsi="Bookman Old Style" w:cs="Consolas"/>
@@ -4227,8 +5335,9 @@
           <w:sz w:val="28"/>
           <w:szCs w:val="28"/>
         </w:rPr>
-        <w:t>.</w:t>
-      </w:r>
+        <w:t>are the exception</w:t>
+      </w:r>
+      <w:proofErr w:type="gramEnd"/>
       <w:r>
         <w:rPr>
           <w:rFonts w:ascii="Bookman Old Style" w:eastAsiaTheme="minorHAnsi" w:hAnsi="Bookman Old Style" w:cs="Consolas"/>
@@ -4237,9 +5346,15 @@
           <w:sz w:val="28"/>
           <w:szCs w:val="28"/>
         </w:rPr>
-        <w:t>Inside function interface we have apply method.</w:t>
-      </w:r>
-      <w:r>
+        <w:t xml:space="preserve"> to be ignored???</w:t>
+      </w:r>
+    </w:p>
+    <w:p>
+      <w:pPr>
+        <w:autoSpaceDE w:val="0"/>
+        <w:autoSpaceDN w:val="0"/>
+        <w:adjustRightInd w:val="0"/>
+        <w:spacing w:after="0" w:line="240" w:lineRule="auto"/>
         <w:rPr>
           <w:rFonts w:ascii="Bookman Old Style" w:eastAsiaTheme="minorHAnsi" w:hAnsi="Bookman Old Style" w:cs="Consolas"/>
           <w:bCs/>
@@ -4247,9 +5362,14 @@
           <w:sz w:val="28"/>
           <w:szCs w:val="28"/>
         </w:rPr>
-        <w:t xml:space="preserve"> Keep your logic inside this </w:t>
-      </w:r>
-      <w:r>
+      </w:pPr>
+    </w:p>
+    <w:p>
+      <w:pPr>
+        <w:autoSpaceDE w:val="0"/>
+        <w:autoSpaceDN w:val="0"/>
+        <w:adjustRightInd w:val="0"/>
+        <w:spacing w:after="0" w:line="240" w:lineRule="auto"/>
         <w:rPr>
           <w:rFonts w:ascii="Bookman Old Style" w:eastAsiaTheme="minorHAnsi" w:hAnsi="Bookman Old Style" w:cs="Consolas"/>
           <w:bCs/>
@@ -4257,15 +5377,8 @@
           <w:sz w:val="28"/>
           <w:szCs w:val="28"/>
         </w:rPr>
-        <w:t>apply method</w:t>
-      </w:r>
-    </w:p>
-    <w:p>
-      <w:pPr>
-        <w:autoSpaceDE w:val="0"/>
-        <w:autoSpaceDN w:val="0"/>
-        <w:adjustRightInd w:val="0"/>
-        <w:spacing w:after="0" w:line="240" w:lineRule="auto"/>
+      </w:pPr>
+      <w:r>
         <w:rPr>
           <w:rFonts w:ascii="Bookman Old Style" w:eastAsiaTheme="minorHAnsi" w:hAnsi="Bookman Old Style" w:cs="Consolas"/>
           <w:bCs/>
@@ -4273,14 +5386,10 @@
           <w:sz w:val="28"/>
           <w:szCs w:val="28"/>
         </w:rPr>
-      </w:pPr>
-    </w:p>
-    <w:p>
-      <w:pPr>
-        <w:autoSpaceDE w:val="0"/>
-        <w:autoSpaceDN w:val="0"/>
-        <w:adjustRightInd w:val="0"/>
-        <w:spacing w:after="0" w:line="240" w:lineRule="auto"/>
+        <w:t xml:space="preserve">2. Write your own wait logic using Function interface. (Anonymous </w:t>
+      </w:r>
+      <w:proofErr w:type="spellStart"/>
+      <w:r>
         <w:rPr>
           <w:rFonts w:ascii="Bookman Old Style" w:eastAsiaTheme="minorHAnsi" w:hAnsi="Bookman Old Style" w:cs="Consolas"/>
           <w:bCs/>
@@ -4288,7 +5397,9 @@
           <w:sz w:val="28"/>
           <w:szCs w:val="28"/>
         </w:rPr>
-      </w:pPr>
+        <w:t>InnerClass</w:t>
+      </w:r>
+      <w:proofErr w:type="spellEnd"/>
       <w:r>
         <w:rPr>
           <w:rFonts w:ascii="Bookman Old Style" w:eastAsiaTheme="minorHAnsi" w:hAnsi="Bookman Old Style" w:cs="Consolas"/>
@@ -4297,7 +5408,175 @@
           <w:sz w:val="28"/>
           <w:szCs w:val="28"/>
         </w:rPr>
-        <w:t>3. use wait.until(funcion obj)</w:t>
+        <w:t>)</w:t>
+      </w:r>
+      <w:r>
+        <w:rPr>
+          <w:rFonts w:ascii="Bookman Old Style" w:eastAsiaTheme="minorHAnsi" w:hAnsi="Bookman Old Style" w:cs="Consolas"/>
+          <w:bCs/>
+          <w:color w:val="3F48CC"/>
+          <w:sz w:val="28"/>
+          <w:szCs w:val="28"/>
+        </w:rPr>
+        <w:t>.</w:t>
+      </w:r>
+      <w:r>
+        <w:rPr>
+          <w:rFonts w:ascii="Bookman Old Style" w:eastAsiaTheme="minorHAnsi" w:hAnsi="Bookman Old Style" w:cs="Consolas"/>
+          <w:bCs/>
+          <w:color w:val="3F48CC"/>
+          <w:sz w:val="28"/>
+          <w:szCs w:val="28"/>
+        </w:rPr>
+        <w:t>Inside function interface we have apply method.</w:t>
+      </w:r>
+      <w:r>
+        <w:rPr>
+          <w:rFonts w:ascii="Bookman Old Style" w:eastAsiaTheme="minorHAnsi" w:hAnsi="Bookman Old Style" w:cs="Consolas"/>
+          <w:bCs/>
+          <w:color w:val="3F48CC"/>
+          <w:sz w:val="28"/>
+          <w:szCs w:val="28"/>
+        </w:rPr>
+        <w:t xml:space="preserve"> Keep your logic inside this </w:t>
+      </w:r>
+      <w:r>
+        <w:rPr>
+          <w:rFonts w:ascii="Bookman Old Style" w:eastAsiaTheme="minorHAnsi" w:hAnsi="Bookman Old Style" w:cs="Consolas"/>
+          <w:bCs/>
+          <w:color w:val="3F48CC"/>
+          <w:sz w:val="28"/>
+          <w:szCs w:val="28"/>
+        </w:rPr>
+        <w:t>apply method</w:t>
+      </w:r>
+    </w:p>
+    <w:p>
+      <w:pPr>
+        <w:autoSpaceDE w:val="0"/>
+        <w:autoSpaceDN w:val="0"/>
+        <w:adjustRightInd w:val="0"/>
+        <w:spacing w:after="0" w:line="240" w:lineRule="auto"/>
+        <w:rPr>
+          <w:rFonts w:ascii="Bookman Old Style" w:eastAsiaTheme="minorHAnsi" w:hAnsi="Bookman Old Style" w:cs="Consolas"/>
+          <w:bCs/>
+          <w:color w:val="3F48CC"/>
+          <w:sz w:val="28"/>
+          <w:szCs w:val="28"/>
+        </w:rPr>
+      </w:pPr>
+    </w:p>
+    <w:p>
+      <w:pPr>
+        <w:autoSpaceDE w:val="0"/>
+        <w:autoSpaceDN w:val="0"/>
+        <w:adjustRightInd w:val="0"/>
+        <w:spacing w:after="0" w:line="240" w:lineRule="auto"/>
+        <w:rPr>
+          <w:rFonts w:ascii="Bookman Old Style" w:eastAsiaTheme="minorHAnsi" w:hAnsi="Bookman Old Style" w:cs="Consolas"/>
+          <w:bCs/>
+          <w:color w:val="3F48CC"/>
+          <w:sz w:val="28"/>
+          <w:szCs w:val="28"/>
+        </w:rPr>
+      </w:pPr>
+      <w:r>
+        <w:rPr>
+          <w:rFonts w:ascii="Bookman Old Style" w:eastAsiaTheme="minorHAnsi" w:hAnsi="Bookman Old Style" w:cs="Consolas"/>
+          <w:bCs/>
+          <w:color w:val="3F48CC"/>
+          <w:sz w:val="28"/>
+          <w:szCs w:val="28"/>
+        </w:rPr>
+        <w:t xml:space="preserve">3. </w:t>
+      </w:r>
+      <w:proofErr w:type="gramStart"/>
+      <w:r>
+        <w:rPr>
+          <w:rFonts w:ascii="Bookman Old Style" w:eastAsiaTheme="minorHAnsi" w:hAnsi="Bookman Old Style" w:cs="Consolas"/>
+          <w:bCs/>
+          <w:color w:val="3F48CC"/>
+          <w:sz w:val="28"/>
+          <w:szCs w:val="28"/>
+        </w:rPr>
+        <w:t>use</w:t>
+      </w:r>
+      <w:proofErr w:type="gramEnd"/>
+      <w:r>
+        <w:rPr>
+          <w:rFonts w:ascii="Bookman Old Style" w:eastAsiaTheme="minorHAnsi" w:hAnsi="Bookman Old Style" w:cs="Consolas"/>
+          <w:bCs/>
+          <w:color w:val="3F48CC"/>
+          <w:sz w:val="28"/>
+          <w:szCs w:val="28"/>
+        </w:rPr>
+        <w:t xml:space="preserve"> </w:t>
+      </w:r>
+      <w:proofErr w:type="spellStart"/>
+      <w:r>
+        <w:rPr>
+          <w:rFonts w:ascii="Bookman Old Style" w:eastAsiaTheme="minorHAnsi" w:hAnsi="Bookman Old Style" w:cs="Consolas"/>
+          <w:bCs/>
+          <w:color w:val="3F48CC"/>
+          <w:sz w:val="28"/>
+          <w:szCs w:val="28"/>
+        </w:rPr>
+        <w:t>wait.until</w:t>
+      </w:r>
+      <w:proofErr w:type="spellEnd"/>
+      <w:r>
+        <w:rPr>
+          <w:rFonts w:ascii="Bookman Old Style" w:eastAsiaTheme="minorHAnsi" w:hAnsi="Bookman Old Style" w:cs="Consolas"/>
+          <w:bCs/>
+          <w:color w:val="3F48CC"/>
+          <w:sz w:val="28"/>
+          <w:szCs w:val="28"/>
+        </w:rPr>
+        <w:t>(</w:t>
+      </w:r>
+      <w:proofErr w:type="spellStart"/>
+      <w:r>
+        <w:rPr>
+          <w:rFonts w:ascii="Bookman Old Style" w:eastAsiaTheme="minorHAnsi" w:hAnsi="Bookman Old Style" w:cs="Consolas"/>
+          <w:bCs/>
+          <w:color w:val="3F48CC"/>
+          <w:sz w:val="28"/>
+          <w:szCs w:val="28"/>
+        </w:rPr>
+        <w:t>funcion</w:t>
+      </w:r>
+      <w:proofErr w:type="spellEnd"/>
+      <w:r>
+        <w:rPr>
+          <w:rFonts w:ascii="Bookman Old Style" w:eastAsiaTheme="minorHAnsi" w:hAnsi="Bookman Old Style" w:cs="Consolas"/>
+          <w:bCs/>
+          <w:color w:val="3F48CC"/>
+          <w:sz w:val="28"/>
+          <w:szCs w:val="28"/>
+        </w:rPr>
+        <w:t xml:space="preserve"> </w:t>
+      </w:r>
+      <w:proofErr w:type="spellStart"/>
+      <w:r>
+        <w:rPr>
+          <w:rFonts w:ascii="Bookman Old Style" w:eastAsiaTheme="minorHAnsi" w:hAnsi="Bookman Old Style" w:cs="Consolas"/>
+          <w:bCs/>
+          <w:color w:val="3F48CC"/>
+          <w:sz w:val="28"/>
+          <w:szCs w:val="28"/>
+        </w:rPr>
+        <w:t>obj</w:t>
+      </w:r>
+      <w:proofErr w:type="spellEnd"/>
+      <w:r>
+        <w:rPr>
+          <w:rFonts w:ascii="Bookman Old Style" w:eastAsiaTheme="minorHAnsi" w:hAnsi="Bookman Old Style" w:cs="Consolas"/>
+          <w:bCs/>
+          <w:color w:val="3F48CC"/>
+          <w:sz w:val="28"/>
+          <w:szCs w:val="28"/>
+        </w:rPr>
+        <w:t>)</w:t>
       </w:r>
     </w:p>
     <w:p>
@@ -4470,6 +5749,7 @@
           <w:lang w:val="en-IN"/>
         </w:rPr>
       </w:pPr>
+      <w:proofErr w:type="spellStart"/>
       <w:r>
         <w:rPr>
           <w:rFonts w:ascii="Bookman Old Style" w:hAnsi="Bookman Old Style"/>
@@ -4486,7 +5766,17 @@
           <w:szCs w:val="18"/>
           <w:lang w:val="en-IN"/>
         </w:rPr>
-        <w:t>.isDisplayed()</w:t>
+        <w:t>.isDisplayed</w:t>
+      </w:r>
+      <w:proofErr w:type="spellEnd"/>
+      <w:r>
+        <w:rPr>
+          <w:rFonts w:ascii="Bookman Old Style" w:hAnsi="Bookman Old Style"/>
+          <w:sz w:val="18"/>
+          <w:szCs w:val="18"/>
+          <w:lang w:val="en-IN"/>
+        </w:rPr>
+        <w:t>()</w:t>
       </w:r>
     </w:p>
     <w:p>
@@ -4507,6 +5797,7 @@
           <w:lang w:val="en-IN"/>
         </w:rPr>
       </w:pPr>
+      <w:proofErr w:type="spellStart"/>
       <w:r>
         <w:rPr>
           <w:rFonts w:ascii="Bookman Old Style" w:hAnsi="Bookman Old Style"/>
@@ -4523,7 +5814,17 @@
           <w:szCs w:val="18"/>
           <w:lang w:val="en-IN"/>
         </w:rPr>
-        <w:t>.isSelected()</w:t>
+        <w:t>.isSelected</w:t>
+      </w:r>
+      <w:proofErr w:type="spellEnd"/>
+      <w:r>
+        <w:rPr>
+          <w:rFonts w:ascii="Bookman Old Style" w:hAnsi="Bookman Old Style"/>
+          <w:sz w:val="18"/>
+          <w:szCs w:val="18"/>
+          <w:lang w:val="en-IN"/>
+        </w:rPr>
+        <w:t>()</w:t>
       </w:r>
     </w:p>
     <w:p>
@@ -4544,6 +5845,7 @@
           <w:lang w:val="en-IN"/>
         </w:rPr>
       </w:pPr>
+      <w:proofErr w:type="spellStart"/>
       <w:r>
         <w:rPr>
           <w:rFonts w:ascii="Bookman Old Style" w:hAnsi="Bookman Old Style"/>
@@ -4560,7 +5862,17 @@
           <w:szCs w:val="18"/>
           <w:lang w:val="en-IN"/>
         </w:rPr>
-        <w:t>.isEnabled()</w:t>
+        <w:t>.isEnabled</w:t>
+      </w:r>
+      <w:proofErr w:type="spellEnd"/>
+      <w:r>
+        <w:rPr>
+          <w:rFonts w:ascii="Bookman Old Style" w:hAnsi="Bookman Old Style"/>
+          <w:sz w:val="18"/>
+          <w:szCs w:val="18"/>
+          <w:lang w:val="en-IN"/>
+        </w:rPr>
+        <w:t>()</w:t>
       </w:r>
     </w:p>
     <w:p>
@@ -4577,14 +5889,25 @@
           <w:lang w:val="en-IN"/>
         </w:rPr>
       </w:pPr>
-      <w:r>
-        <w:rPr>
-          <w:rFonts w:ascii="Bookman Old Style" w:hAnsi="Bookman Old Style"/>
-          <w:sz w:val="18"/>
-          <w:szCs w:val="18"/>
-          <w:lang w:val="en-IN"/>
-        </w:rPr>
-        <w:t>ele.getAttribute("placeholder"</w:t>
+      <w:proofErr w:type="spellStart"/>
+      <w:r>
+        <w:rPr>
+          <w:rFonts w:ascii="Bookman Old Style" w:hAnsi="Bookman Old Style"/>
+          <w:sz w:val="18"/>
+          <w:szCs w:val="18"/>
+          <w:lang w:val="en-IN"/>
+        </w:rPr>
+        <w:t>ele.getAttribute</w:t>
+      </w:r>
+      <w:proofErr w:type="spellEnd"/>
+      <w:r>
+        <w:rPr>
+          <w:rFonts w:ascii="Bookman Old Style" w:hAnsi="Bookman Old Style"/>
+          <w:sz w:val="18"/>
+          <w:szCs w:val="18"/>
+          <w:lang w:val="en-IN"/>
+        </w:rPr>
+        <w:t>("placeholder"</w:t>
       </w:r>
       <w:r>
         <w:rPr>
@@ -4610,14 +5933,25 @@
           <w:lang w:val="en-IN"/>
         </w:rPr>
       </w:pPr>
-      <w:r>
-        <w:rPr>
-          <w:rFonts w:ascii="Bookman Old Style" w:hAnsi="Bookman Old Style"/>
-          <w:sz w:val="18"/>
-          <w:szCs w:val="18"/>
-          <w:lang w:val="en-IN"/>
-        </w:rPr>
-        <w:t>ele.getText()</w:t>
+      <w:proofErr w:type="spellStart"/>
+      <w:r>
+        <w:rPr>
+          <w:rFonts w:ascii="Bookman Old Style" w:hAnsi="Bookman Old Style"/>
+          <w:sz w:val="18"/>
+          <w:szCs w:val="18"/>
+          <w:lang w:val="en-IN"/>
+        </w:rPr>
+        <w:t>ele.getText</w:t>
+      </w:r>
+      <w:proofErr w:type="spellEnd"/>
+      <w:r>
+        <w:rPr>
+          <w:rFonts w:ascii="Bookman Old Style" w:hAnsi="Bookman Old Style"/>
+          <w:sz w:val="18"/>
+          <w:szCs w:val="18"/>
+          <w:lang w:val="en-IN"/>
+        </w:rPr>
+        <w:t>()</w:t>
       </w:r>
     </w:p>
     <w:p>
@@ -5007,8 +6341,19 @@
           <w:szCs w:val="18"/>
           <w:lang w:val="en-IN"/>
         </w:rPr>
-        <w:t>Read the Text on WebElement</w:t>
-      </w:r>
+        <w:t xml:space="preserve">Read the Text on </w:t>
+      </w:r>
+      <w:proofErr w:type="spellStart"/>
+      <w:r>
+        <w:rPr>
+          <w:rFonts w:ascii="Bookman Old Style" w:hAnsi="Bookman Old Style"/>
+          <w:sz w:val="18"/>
+          <w:szCs w:val="18"/>
+          <w:lang w:val="en-IN"/>
+        </w:rPr>
+        <w:t>WebElement</w:t>
+      </w:r>
+      <w:proofErr w:type="spellEnd"/>
     </w:p>
     <w:p>
       <w:pPr>
@@ -5024,6 +6369,144 @@
           <w:lang w:val="en-IN"/>
         </w:rPr>
       </w:pPr>
+      <w:r>
+        <w:rPr>
+          <w:rFonts w:ascii="Bookman Old Style" w:hAnsi="Bookman Old Style"/>
+          <w:sz w:val="18"/>
+          <w:szCs w:val="18"/>
+          <w:lang w:val="en-IN"/>
+        </w:rPr>
+        <w:t xml:space="preserve">Data Driven Testing </w:t>
+      </w:r>
+    </w:p>
+    <w:p>
+      <w:pPr>
+        <w:ind w:left="426"/>
+        <w:rPr>
+          <w:rFonts w:ascii="Bookman Old Style" w:hAnsi="Bookman Old Style"/>
+          <w:sz w:val="18"/>
+          <w:szCs w:val="18"/>
+          <w:lang w:val="en-IN"/>
+        </w:rPr>
+      </w:pPr>
+      <w:r>
+        <w:rPr>
+          <w:rFonts w:ascii="Bookman Old Style" w:hAnsi="Bookman Old Style"/>
+          <w:noProof/>
+          <w:sz w:val="18"/>
+          <w:szCs w:val="18"/>
+        </w:rPr>
+        <w:drawing>
+          <wp:inline distT="0" distB="0" distL="0" distR="0">
+            <wp:extent cx="4159452" cy="1764306"/>
+            <wp:effectExtent l="19050" t="0" r="0" b="0"/>
+            <wp:docPr id="10" name="Picture 2"/>
+            <wp:cNvGraphicFramePr>
+              <a:graphicFrameLocks xmlns:a="http://schemas.openxmlformats.org/drawingml/2006/main" noChangeAspect="1"/>
+            </wp:cNvGraphicFramePr>
+            <a:graphic xmlns:a="http://schemas.openxmlformats.org/drawingml/2006/main">
+              <a:graphicData uri="http://schemas.openxmlformats.org/drawingml/2006/picture">
+                <pic:pic xmlns:pic="http://schemas.openxmlformats.org/drawingml/2006/picture">
+                  <pic:nvPicPr>
+                    <pic:cNvPr id="0" name="Picture 2"/>
+                    <pic:cNvPicPr>
+                      <a:picLocks noChangeAspect="1" noChangeArrowheads="1"/>
+                    </pic:cNvPicPr>
+                  </pic:nvPicPr>
+                  <pic:blipFill>
+                    <a:blip r:embed="rId17"/>
+                    <a:srcRect/>
+                    <a:stretch>
+                      <a:fillRect/>
+                    </a:stretch>
+                  </pic:blipFill>
+                  <pic:spPr bwMode="auto">
+                    <a:xfrm>
+                      <a:off x="0" y="0"/>
+                      <a:ext cx="4159578" cy="1764359"/>
+                    </a:xfrm>
+                    <a:prstGeom prst="rect">
+                      <a:avLst/>
+                    </a:prstGeom>
+                    <a:noFill/>
+                    <a:ln w="9525">
+                      <a:noFill/>
+                      <a:miter lim="800000"/>
+                      <a:headEnd/>
+                      <a:tailEnd/>
+                    </a:ln>
+                  </pic:spPr>
+                </pic:pic>
+              </a:graphicData>
+            </a:graphic>
+          </wp:inline>
+        </w:drawing>
+      </w:r>
+    </w:p>
+    <w:p>
+      <w:pPr>
+        <w:ind w:left="426"/>
+        <w:rPr>
+          <w:rFonts w:ascii="Bookman Old Style" w:hAnsi="Bookman Old Style"/>
+          <w:sz w:val="18"/>
+          <w:szCs w:val="18"/>
+          <w:lang w:val="en-IN"/>
+        </w:rPr>
+      </w:pPr>
+      <w:r>
+        <w:rPr>
+          <w:rFonts w:ascii="Bookman Old Style" w:hAnsi="Bookman Old Style"/>
+          <w:noProof/>
+          <w:sz w:val="18"/>
+          <w:szCs w:val="18"/>
+        </w:rPr>
+        <w:lastRenderedPageBreak/>
+        <w:drawing>
+          <wp:inline distT="0" distB="0" distL="0" distR="0">
+            <wp:extent cx="5939790" cy="2874645"/>
+            <wp:effectExtent l="19050" t="0" r="3810" b="0"/>
+            <wp:docPr id="11" name="Picture 3"/>
+            <wp:cNvGraphicFramePr>
+              <a:graphicFrameLocks xmlns:a="http://schemas.openxmlformats.org/drawingml/2006/main" noChangeAspect="1"/>
+            </wp:cNvGraphicFramePr>
+            <a:graphic xmlns:a="http://schemas.openxmlformats.org/drawingml/2006/main">
+              <a:graphicData uri="http://schemas.openxmlformats.org/drawingml/2006/picture">
+                <pic:pic xmlns:pic="http://schemas.openxmlformats.org/drawingml/2006/picture">
+                  <pic:nvPicPr>
+                    <pic:cNvPr id="0" name="Picture 3"/>
+                    <pic:cNvPicPr>
+                      <a:picLocks noChangeAspect="1" noChangeArrowheads="1"/>
+                    </pic:cNvPicPr>
+                  </pic:nvPicPr>
+                  <pic:blipFill>
+                    <a:blip r:embed="rId18"/>
+                    <a:srcRect/>
+                    <a:stretch>
+                      <a:fillRect/>
+                    </a:stretch>
+                  </pic:blipFill>
+                  <pic:spPr bwMode="auto">
+                    <a:xfrm>
+                      <a:off x="0" y="0"/>
+                      <a:ext cx="5939790" cy="2874645"/>
+                    </a:xfrm>
+                    <a:prstGeom prst="rect">
+                      <a:avLst/>
+                    </a:prstGeom>
+                    <a:noFill/>
+                    <a:ln w="9525">
+                      <a:noFill/>
+                      <a:miter lim="800000"/>
+                      <a:headEnd/>
+                      <a:tailEnd/>
+                    </a:ln>
+                  </pic:spPr>
+                </pic:pic>
+              </a:graphicData>
+            </a:graphic>
+          </wp:inline>
+        </w:drawing>
+      </w:r>
     </w:p>
     <w:p>
       <w:pPr>
@@ -5060,7 +6543,7 @@
                     </pic:cNvPicPr>
                   </pic:nvPicPr>
                   <pic:blipFill>
-                    <a:blip r:embed="rId17"/>
+                    <a:blip r:embed="rId19"/>
                     <a:srcRect/>
                     <a:stretch>
                       <a:fillRect/>
@@ -5377,7 +6860,23 @@
           <w:b/>
           <w:lang w:val="en-IN"/>
         </w:rPr>
-        <w:t>Selenium WebDriver - 3.141.59</w:t>
+        <w:t xml:space="preserve">Selenium </w:t>
+      </w:r>
+      <w:proofErr w:type="spellStart"/>
+      <w:r>
+        <w:rPr>
+          <w:b/>
+          <w:lang w:val="en-IN"/>
+        </w:rPr>
+        <w:t>WebDriver</w:t>
+      </w:r>
+      <w:proofErr w:type="spellEnd"/>
+      <w:r>
+        <w:rPr>
+          <w:b/>
+          <w:lang w:val="en-IN"/>
+        </w:rPr>
+        <w:t xml:space="preserve"> - 3.141.59</w:t>
       </w:r>
     </w:p>
     <w:p>
@@ -5432,12 +6931,21 @@
           <w:lang w:val="en-IN"/>
         </w:rPr>
       </w:pPr>
-      <w:r>
-        <w:rPr>
-          <w:b/>
-          <w:lang w:val="en-IN"/>
-        </w:rPr>
-        <w:t>type – textbox, text area..</w:t>
+      <w:proofErr w:type="gramStart"/>
+      <w:r>
+        <w:rPr>
+          <w:b/>
+          <w:lang w:val="en-IN"/>
+        </w:rPr>
+        <w:t>type</w:t>
+      </w:r>
+      <w:proofErr w:type="gramEnd"/>
+      <w:r>
+        <w:rPr>
+          <w:b/>
+          <w:lang w:val="en-IN"/>
+        </w:rPr>
+        <w:t xml:space="preserve"> – textbox, text area..</w:t>
       </w:r>
     </w:p>
     <w:p>
@@ -5617,7 +7125,6 @@
           <w:b/>
           <w:lang w:val="en-IN"/>
         </w:rPr>
-        <w:lastRenderedPageBreak/>
         <w:t>Browser operation</w:t>
       </w:r>
     </w:p>
@@ -5773,12 +7280,21 @@
           <w:lang w:val="en-IN"/>
         </w:rPr>
       </w:pPr>
-      <w:r>
-        <w:rPr>
-          <w:b/>
-          <w:lang w:val="en-IN"/>
-        </w:rPr>
-        <w:t>pageload popup</w:t>
+      <w:proofErr w:type="spellStart"/>
+      <w:r>
+        <w:rPr>
+          <w:b/>
+          <w:lang w:val="en-IN"/>
+        </w:rPr>
+        <w:t>pageload</w:t>
+      </w:r>
+      <w:proofErr w:type="spellEnd"/>
+      <w:r>
+        <w:rPr>
+          <w:b/>
+          <w:lang w:val="en-IN"/>
+        </w:rPr>
+        <w:t xml:space="preserve"> popup</w:t>
       </w:r>
     </w:p>
     <w:p>
@@ -5793,12 +7309,21 @@
           <w:lang w:val="en-IN"/>
         </w:rPr>
       </w:pPr>
-      <w:r>
-        <w:rPr>
-          <w:b/>
-          <w:lang w:val="en-IN"/>
-        </w:rPr>
-        <w:t>Sikuli / Auto IT</w:t>
+      <w:proofErr w:type="spellStart"/>
+      <w:r>
+        <w:rPr>
+          <w:b/>
+          <w:lang w:val="en-IN"/>
+        </w:rPr>
+        <w:t>Sikuli</w:t>
+      </w:r>
+      <w:proofErr w:type="spellEnd"/>
+      <w:r>
+        <w:rPr>
+          <w:b/>
+          <w:lang w:val="en-IN"/>
+        </w:rPr>
+        <w:t xml:space="preserve"> / Auto IT</w:t>
       </w:r>
     </w:p>
     <w:p>
@@ -5942,6 +7467,7 @@
           <w:b/>
           <w:lang w:val="en-IN"/>
         </w:rPr>
+        <w:lastRenderedPageBreak/>
         <w:t>Frameworks</w:t>
       </w:r>
     </w:p>
@@ -5957,6 +7483,7 @@
           <w:lang w:val="en-IN"/>
         </w:rPr>
       </w:pPr>
+      <w:proofErr w:type="spellStart"/>
       <w:r>
         <w:rPr>
           <w:b/>
@@ -5964,6 +7491,7 @@
         </w:rPr>
         <w:t>TestNG</w:t>
       </w:r>
+      <w:proofErr w:type="spellEnd"/>
     </w:p>
     <w:p>
       <w:pPr>
@@ -6327,7 +7855,6 @@
           <w:b/>
           <w:lang w:val="en-IN"/>
         </w:rPr>
-        <w:lastRenderedPageBreak/>
         <w:t>Gherkin language</w:t>
       </w:r>
     </w:p>
@@ -6506,8 +8033,17 @@
           <w:b/>
           <w:lang w:val="en-IN"/>
         </w:rPr>
-        <w:t>stash / unstash</w:t>
-      </w:r>
+        <w:t xml:space="preserve">stash / </w:t>
+      </w:r>
+      <w:proofErr w:type="spellStart"/>
+      <w:r>
+        <w:rPr>
+          <w:b/>
+          <w:lang w:val="en-IN"/>
+        </w:rPr>
+        <w:t>unstash</w:t>
+      </w:r>
+      <w:proofErr w:type="spellEnd"/>
     </w:p>
     <w:p>
       <w:pPr>
@@ -6619,12 +8155,22 @@
           <w:lang w:val="en-IN"/>
         </w:rPr>
       </w:pPr>
-      <w:r>
-        <w:rPr>
-          <w:b/>
-          <w:lang w:val="en-IN"/>
-        </w:rPr>
-        <w:t>Plugin management</w:t>
+      <w:proofErr w:type="spellStart"/>
+      <w:r>
+        <w:rPr>
+          <w:b/>
+          <w:lang w:val="en-IN"/>
+        </w:rPr>
+        <w:lastRenderedPageBreak/>
+        <w:t>Plugin</w:t>
+      </w:r>
+      <w:proofErr w:type="spellEnd"/>
+      <w:r>
+        <w:rPr>
+          <w:b/>
+          <w:lang w:val="en-IN"/>
+        </w:rPr>
+        <w:t xml:space="preserve"> management</w:t>
       </w:r>
     </w:p>
     <w:p>
@@ -6741,7 +8287,7 @@
         <v:path o:extrusionok="f" gradientshapeok="t" o:connecttype="rect"/>
         <o:lock v:ext="edit" aspectratio="t"/>
       </v:shapetype>
-      <v:shape id="_x0000_i1030" type="#_x0000_t75" style="width:11.5pt;height:11.5pt" o:bullet="t">
+      <v:shape id="_x0000_i1027" type="#_x0000_t75" style="width:11.5pt;height:11.5pt" o:bullet="t">
         <v:imagedata r:id="rId1" o:title="msoA845"/>
       </v:shape>
     </w:pict>

--- a/Selenium_Automation (Autosaved).docx
+++ b/Selenium_Automation (Autosaved).docx
@@ -77,17 +77,8 @@
           <w:b/>
           <w:lang w:val="en-IN"/>
         </w:rPr>
-        <w:t xml:space="preserve">What are the different type of testing we </w:t>
-      </w:r>
-      <w:proofErr w:type="gramStart"/>
-      <w:r>
-        <w:rPr>
-          <w:b/>
-          <w:lang w:val="en-IN"/>
-        </w:rPr>
-        <w:t>do ???</w:t>
-      </w:r>
-      <w:proofErr w:type="gramEnd"/>
+        <w:t>What are the different type of testing we do ???</w:t>
+      </w:r>
     </w:p>
     <w:p>
       <w:pPr>
@@ -185,17 +176,8 @@
           <w:b/>
           <w:lang w:val="en-IN"/>
         </w:rPr>
-        <w:t xml:space="preserve">Why Automation is </w:t>
-      </w:r>
-      <w:proofErr w:type="gramStart"/>
-      <w:r>
-        <w:rPr>
-          <w:b/>
-          <w:lang w:val="en-IN"/>
-        </w:rPr>
-        <w:t>needed ?</w:t>
-      </w:r>
-      <w:proofErr w:type="gramEnd"/>
+        <w:t>Why Automation is needed ?</w:t>
+      </w:r>
     </w:p>
     <w:p>
       <w:pPr>
@@ -214,17 +196,8 @@
           <w:b/>
           <w:lang w:val="en-IN"/>
         </w:rPr>
-        <w:t xml:space="preserve">What are the Tools Available in </w:t>
-      </w:r>
-      <w:proofErr w:type="gramStart"/>
-      <w:r>
-        <w:rPr>
-          <w:b/>
-          <w:lang w:val="en-IN"/>
-        </w:rPr>
-        <w:t>Market ?</w:t>
-      </w:r>
-      <w:proofErr w:type="gramEnd"/>
+        <w:t>What are the Tools Available in Market ?</w:t>
+      </w:r>
     </w:p>
     <w:p>
       <w:pPr>
@@ -300,7 +273,6 @@
           <w:lang w:val="en-IN"/>
         </w:rPr>
       </w:pPr>
-      <w:proofErr w:type="spellStart"/>
       <w:r>
         <w:rPr>
           <w:b/>
@@ -308,7 +280,6 @@
         </w:rPr>
         <w:t>Sahi</w:t>
       </w:r>
-      <w:proofErr w:type="spellEnd"/>
     </w:p>
     <w:p>
       <w:pPr>
@@ -362,30 +333,12 @@
           <w:lang w:val="en-IN"/>
         </w:rPr>
       </w:pPr>
-      <w:proofErr w:type="spellStart"/>
-      <w:proofErr w:type="gramStart"/>
-      <w:r>
-        <w:rPr>
-          <w:b/>
-          <w:lang w:val="en-IN"/>
-        </w:rPr>
-        <w:t>siquli</w:t>
-      </w:r>
-      <w:proofErr w:type="spellEnd"/>
-      <w:r>
-        <w:rPr>
-          <w:b/>
-          <w:lang w:val="en-IN"/>
-        </w:rPr>
-        <w:t xml:space="preserve"> ..</w:t>
-      </w:r>
-      <w:proofErr w:type="gramEnd"/>
-      <w:r>
-        <w:rPr>
-          <w:b/>
-          <w:lang w:val="en-IN"/>
-        </w:rPr>
-        <w:t xml:space="preserve"> .. .. .. .. .. </w:t>
+      <w:r>
+        <w:rPr>
+          <w:b/>
+          <w:lang w:val="en-IN"/>
+        </w:rPr>
+        <w:t xml:space="preserve">siquli .. .. .. .. .. .. </w:t>
       </w:r>
     </w:p>
     <w:p>
@@ -445,33 +398,8 @@
           <w:b/>
           <w:lang w:val="en-IN"/>
         </w:rPr>
-        <w:t xml:space="preserve">Only tool to support Multiple programming languages – java, c#, ruby, </w:t>
-      </w:r>
-      <w:proofErr w:type="spellStart"/>
-      <w:r>
-        <w:rPr>
-          <w:b/>
-          <w:lang w:val="en-IN"/>
-        </w:rPr>
-        <w:t>perl</w:t>
-      </w:r>
-      <w:proofErr w:type="spellEnd"/>
-      <w:r>
-        <w:rPr>
-          <w:b/>
-          <w:lang w:val="en-IN"/>
-        </w:rPr>
-        <w:t xml:space="preserve">, python, </w:t>
-      </w:r>
-      <w:proofErr w:type="spellStart"/>
-      <w:r>
-        <w:rPr>
-          <w:b/>
-          <w:lang w:val="en-IN"/>
-        </w:rPr>
-        <w:t>js</w:t>
-      </w:r>
-      <w:proofErr w:type="spellEnd"/>
+        <w:t>Only tool to support Multiple programming languages – java, c#, ruby, perl, python, js</w:t>
+      </w:r>
     </w:p>
     <w:p>
       <w:pPr>
@@ -862,21 +790,12 @@
                 <w:lang w:val="en-IN"/>
               </w:rPr>
             </w:pPr>
-            <w:proofErr w:type="spellStart"/>
             <w:r>
               <w:rPr>
                 <w:rFonts w:ascii="Bookman Old Style" w:hAnsi="Bookman Old Style"/>
                 <w:lang w:val="en-IN"/>
               </w:rPr>
-              <w:t>htmltag</w:t>
-            </w:r>
-            <w:proofErr w:type="spellEnd"/>
-            <w:r>
-              <w:rPr>
-                <w:rFonts w:ascii="Bookman Old Style" w:hAnsi="Bookman Old Style"/>
-                <w:lang w:val="en-IN"/>
-              </w:rPr>
-              <w:t>[attribute=’value’]</w:t>
+              <w:t>htmltag[attribute=’value’]</w:t>
             </w:r>
           </w:p>
         </w:tc>
@@ -920,31 +839,13 @@
                 <w:lang w:val="en-IN"/>
               </w:rPr>
             </w:pPr>
-            <w:proofErr w:type="spellStart"/>
             <w:r>
               <w:rPr>
                 <w:rFonts w:ascii="Bookman Old Style" w:hAnsi="Bookman Old Style"/>
                 <w:lang w:val="en-IN"/>
               </w:rPr>
-              <w:t>Htmltag#’idvalue</w:t>
+              <w:t>Htmltag#’idvalue’ OR #idvalue</w:t>
             </w:r>
-            <w:proofErr w:type="spellEnd"/>
-            <w:r>
-              <w:rPr>
-                <w:rFonts w:ascii="Bookman Old Style" w:hAnsi="Bookman Old Style"/>
-                <w:lang w:val="en-IN"/>
-              </w:rPr>
-              <w:t>’ OR #</w:t>
-            </w:r>
-            <w:proofErr w:type="spellStart"/>
-            <w:r>
-              <w:rPr>
-                <w:rFonts w:ascii="Bookman Old Style" w:hAnsi="Bookman Old Style"/>
-                <w:lang w:val="en-IN"/>
-              </w:rPr>
-              <w:t>idvalue</w:t>
-            </w:r>
-            <w:proofErr w:type="spellEnd"/>
           </w:p>
         </w:tc>
         <w:tc>
@@ -986,31 +887,13 @@
                 <w:lang w:val="en-IN"/>
               </w:rPr>
             </w:pPr>
-            <w:proofErr w:type="spellStart"/>
             <w:r>
               <w:rPr>
                 <w:rFonts w:ascii="Bookman Old Style" w:hAnsi="Bookman Old Style"/>
                 <w:lang w:val="en-IN"/>
               </w:rPr>
-              <w:t>Htmltag.’classvalue</w:t>
+              <w:t>Htmltag.’classvalue’ OR .classvalue</w:t>
             </w:r>
-            <w:proofErr w:type="spellEnd"/>
-            <w:r>
-              <w:rPr>
-                <w:rFonts w:ascii="Bookman Old Style" w:hAnsi="Bookman Old Style"/>
-                <w:lang w:val="en-IN"/>
-              </w:rPr>
-              <w:t>’ OR .</w:t>
-            </w:r>
-            <w:proofErr w:type="spellStart"/>
-            <w:r>
-              <w:rPr>
-                <w:rFonts w:ascii="Bookman Old Style" w:hAnsi="Bookman Old Style"/>
-                <w:lang w:val="en-IN"/>
-              </w:rPr>
-              <w:t>classvalue</w:t>
-            </w:r>
-            <w:proofErr w:type="spellEnd"/>
           </w:p>
         </w:tc>
         <w:tc>
@@ -1059,31 +942,13 @@
                 <w:lang w:val="en-IN"/>
               </w:rPr>
             </w:pPr>
-            <w:proofErr w:type="spellStart"/>
             <w:r>
               <w:rPr>
                 <w:rFonts w:ascii="Bookman Old Style" w:hAnsi="Bookman Old Style"/>
                 <w:lang w:val="en-IN"/>
               </w:rPr>
-              <w:t>Htmltag</w:t>
+              <w:t>Htmltag[attribute = ‘value’] &gt; child_tag</w:t>
             </w:r>
-            <w:proofErr w:type="spellEnd"/>
-            <w:r>
-              <w:rPr>
-                <w:rFonts w:ascii="Bookman Old Style" w:hAnsi="Bookman Old Style"/>
-                <w:lang w:val="en-IN"/>
-              </w:rPr>
-              <w:t xml:space="preserve">[attribute = ‘value’] &gt; </w:t>
-            </w:r>
-            <w:proofErr w:type="spellStart"/>
-            <w:r>
-              <w:rPr>
-                <w:rFonts w:ascii="Bookman Old Style" w:hAnsi="Bookman Old Style"/>
-                <w:lang w:val="en-IN"/>
-              </w:rPr>
-              <w:t>child_tag</w:t>
-            </w:r>
-            <w:proofErr w:type="spellEnd"/>
           </w:p>
         </w:tc>
         <w:tc>
@@ -1139,7 +1004,6 @@
           <w:lang w:val="en-IN"/>
         </w:rPr>
       </w:pPr>
-      <w:proofErr w:type="spellStart"/>
       <w:r>
         <w:rPr>
           <w:rFonts w:ascii="Bookman Old Style" w:hAnsi="Bookman Old Style"/>
@@ -1148,7 +1012,6 @@
         </w:rPr>
         <w:t>Xpath</w:t>
       </w:r>
-      <w:proofErr w:type="spellEnd"/>
     </w:p>
     <w:p>
       <w:pPr>
@@ -1169,25 +1032,7 @@
           <w:b/>
           <w:lang w:val="en-IN"/>
         </w:rPr>
-        <w:t xml:space="preserve">Basic </w:t>
-      </w:r>
-      <w:proofErr w:type="spellStart"/>
-      <w:r>
-        <w:rPr>
-          <w:rFonts w:ascii="Bookman Old Style" w:hAnsi="Bookman Old Style"/>
-          <w:b/>
-          <w:lang w:val="en-IN"/>
-        </w:rPr>
-        <w:t>Xpath</w:t>
-      </w:r>
-      <w:proofErr w:type="spellEnd"/>
-      <w:r>
-        <w:rPr>
-          <w:rFonts w:ascii="Bookman Old Style" w:hAnsi="Bookman Old Style"/>
-          <w:b/>
-          <w:lang w:val="en-IN"/>
-        </w:rPr>
-        <w:t xml:space="preserve"> :</w:t>
+        <w:t>Basic Xpath :</w:t>
       </w:r>
     </w:p>
     <w:p>
@@ -1225,38 +1070,7 @@
           <w:szCs w:val="18"/>
           <w:lang w:val="en-IN"/>
         </w:rPr>
-        <w:t>//</w:t>
-      </w:r>
-      <w:proofErr w:type="spellStart"/>
-      <w:proofErr w:type="gramStart"/>
-      <w:r>
-        <w:rPr>
-          <w:rFonts w:ascii="Bookman Old Style" w:hAnsi="Bookman Old Style"/>
-          <w:sz w:val="18"/>
-          <w:szCs w:val="18"/>
-          <w:lang w:val="en-IN"/>
-        </w:rPr>
-        <w:t>htmltag</w:t>
-      </w:r>
-      <w:proofErr w:type="spellEnd"/>
-      <w:r>
-        <w:rPr>
-          <w:rFonts w:ascii="Bookman Old Style" w:hAnsi="Bookman Old Style"/>
-          <w:sz w:val="18"/>
-          <w:szCs w:val="18"/>
-          <w:lang w:val="en-IN"/>
-        </w:rPr>
-        <w:t>[</w:t>
-      </w:r>
-      <w:proofErr w:type="gramEnd"/>
-      <w:r>
-        <w:rPr>
-          <w:rFonts w:ascii="Bookman Old Style" w:hAnsi="Bookman Old Style"/>
-          <w:sz w:val="18"/>
-          <w:szCs w:val="18"/>
-          <w:lang w:val="en-IN"/>
-        </w:rPr>
-        <w:t>@attribute=’Value’]</w:t>
+        <w:t>//htmltag[@attribute=’Value’]</w:t>
       </w:r>
     </w:p>
     <w:p>
@@ -1294,43 +1108,206 @@
           <w:szCs w:val="18"/>
           <w:lang w:val="en-IN"/>
         </w:rPr>
+        <w:t xml:space="preserve"> Actitime</w:t>
+      </w:r>
+    </w:p>
+    <w:p>
+      <w:pPr>
+        <w:rPr>
+          <w:rFonts w:ascii="Bookman Old Style" w:hAnsi="Bookman Old Style"/>
+          <w:sz w:val="18"/>
+          <w:szCs w:val="18"/>
+          <w:lang w:val="en-IN"/>
+        </w:rPr>
+      </w:pPr>
+      <w:r>
+        <w:rPr>
+          <w:rFonts w:ascii="Bookman Old Style" w:hAnsi="Bookman Old Style"/>
+          <w:lang w:val="en-IN"/>
+        </w:rPr>
+        <w:tab/>
+      </w:r>
+      <w:r>
+        <w:rPr>
+          <w:rFonts w:ascii="Bookman Old Style" w:hAnsi="Bookman Old Style"/>
+          <w:lang w:val="en-IN"/>
+        </w:rPr>
+        <w:tab/>
+      </w:r>
+      <w:r>
+        <w:rPr>
+          <w:rFonts w:ascii="Bookman Old Style" w:hAnsi="Bookman Old Style"/>
+          <w:lang w:val="en-IN"/>
+        </w:rPr>
+        <w:t>Example:</w:t>
+      </w:r>
+      <w:r>
+        <w:rPr>
+          <w:rFonts w:ascii="Bookman Old Style" w:hAnsi="Bookman Old Style"/>
+          <w:lang w:val="en-IN"/>
+        </w:rPr>
+        <w:tab/>
+      </w:r>
+      <w:r>
+        <w:rPr>
+          <w:rFonts w:ascii="Bookman Old Style" w:hAnsi="Bookman Old Style"/>
+          <w:sz w:val="18"/>
+          <w:szCs w:val="18"/>
+          <w:lang w:val="en-IN"/>
+        </w:rPr>
+        <w:t xml:space="preserve">//input[@id='username'] </w:t>
+      </w:r>
+    </w:p>
+    <w:p>
+      <w:pPr>
+        <w:ind w:left="2160" w:firstLine="720"/>
+        <w:rPr>
+          <w:rFonts w:ascii="Bookman Old Style" w:hAnsi="Bookman Old Style"/>
+          <w:sz w:val="18"/>
+          <w:szCs w:val="18"/>
+          <w:lang w:val="en-IN"/>
+        </w:rPr>
+      </w:pPr>
+      <w:r>
+        <w:rPr>
+          <w:rFonts w:ascii="Bookman Old Style" w:hAnsi="Bookman Old Style"/>
+          <w:sz w:val="18"/>
+          <w:szCs w:val="18"/>
+          <w:lang w:val="en-IN"/>
+        </w:rPr>
+        <w:t>//input[@placeholder='Username']</w:t>
+      </w:r>
+    </w:p>
+    <w:p>
+      <w:pPr>
+        <w:pStyle w:val="ListParagraph"/>
+        <w:numPr>
+          <w:ilvl w:val="0"/>
+          <w:numId w:val="10"/>
+        </w:numPr>
+        <w:rPr>
+          <w:rFonts w:ascii="Bookman Old Style" w:hAnsi="Bookman Old Style"/>
+          <w:b/>
+          <w:sz w:val="18"/>
+          <w:szCs w:val="18"/>
+          <w:lang w:val="en-IN"/>
+        </w:rPr>
+      </w:pPr>
+      <w:r>
+        <w:rPr>
+          <w:rFonts w:ascii="Bookman Old Style" w:hAnsi="Bookman Old Style"/>
+          <w:b/>
+          <w:sz w:val="18"/>
+          <w:szCs w:val="18"/>
+          <w:lang w:val="en-IN"/>
+        </w:rPr>
+        <w:t>Xpath Using Functions:</w:t>
+      </w:r>
+    </w:p>
+    <w:p>
+      <w:pPr>
+        <w:pStyle w:val="ListParagraph"/>
+        <w:numPr>
+          <w:ilvl w:val="1"/>
+          <w:numId w:val="10"/>
+        </w:numPr>
+        <w:rPr>
+          <w:rFonts w:ascii="Bookman Old Style" w:hAnsi="Bookman Old Style"/>
+          <w:sz w:val="18"/>
+          <w:szCs w:val="18"/>
+          <w:highlight w:val="yellow"/>
+          <w:lang w:val="en-IN"/>
+        </w:rPr>
+      </w:pPr>
+      <w:r>
+        <w:rPr>
+          <w:rFonts w:ascii="Bookman Old Style" w:hAnsi="Bookman Old Style"/>
+          <w:sz w:val="18"/>
+          <w:szCs w:val="18"/>
+          <w:highlight w:val="yellow"/>
+          <w:lang w:val="en-IN"/>
+        </w:rPr>
+        <w:t>text()</w:t>
+      </w:r>
+    </w:p>
+    <w:p>
+      <w:pPr>
+        <w:ind w:left="360" w:firstLine="360"/>
+        <w:rPr>
+          <w:rFonts w:ascii="Bookman Old Style" w:hAnsi="Bookman Old Style"/>
+          <w:lang w:val="en-IN"/>
+        </w:rPr>
+      </w:pPr>
+      <w:r>
+        <w:rPr>
+          <w:rFonts w:ascii="Bookman Old Style" w:hAnsi="Bookman Old Style"/>
+          <w:lang w:val="en-IN"/>
+        </w:rPr>
+        <w:t>Syntax:</w:t>
+      </w:r>
+      <w:r>
+        <w:rPr>
+          <w:rFonts w:ascii="Bookman Old Style" w:hAnsi="Bookman Old Style"/>
+          <w:sz w:val="18"/>
+          <w:szCs w:val="18"/>
+          <w:lang w:val="en-IN"/>
+        </w:rPr>
         <w:t xml:space="preserve"> </w:t>
       </w:r>
-      <w:proofErr w:type="spellStart"/>
-      <w:r>
-        <w:rPr>
-          <w:rFonts w:ascii="Bookman Old Style" w:hAnsi="Bookman Old Style"/>
-          <w:sz w:val="18"/>
-          <w:szCs w:val="18"/>
-          <w:lang w:val="en-IN"/>
-        </w:rPr>
-        <w:t>Actitime</w:t>
-      </w:r>
-      <w:proofErr w:type="spellEnd"/>
-    </w:p>
-    <w:p>
-      <w:pPr>
-        <w:rPr>
-          <w:rFonts w:ascii="Bookman Old Style" w:hAnsi="Bookman Old Style"/>
-          <w:sz w:val="18"/>
-          <w:szCs w:val="18"/>
-          <w:lang w:val="en-IN"/>
-        </w:rPr>
-      </w:pPr>
-      <w:r>
-        <w:rPr>
-          <w:rFonts w:ascii="Bookman Old Style" w:hAnsi="Bookman Old Style"/>
-          <w:lang w:val="en-IN"/>
-        </w:rPr>
-        <w:tab/>
-      </w:r>
-      <w:r>
-        <w:rPr>
-          <w:rFonts w:ascii="Bookman Old Style" w:hAnsi="Bookman Old Style"/>
-          <w:lang w:val="en-IN"/>
-        </w:rPr>
-        <w:tab/>
-      </w:r>
+      <w:r>
+        <w:rPr>
+          <w:rFonts w:ascii="Bookman Old Style" w:hAnsi="Bookman Old Style"/>
+          <w:sz w:val="18"/>
+          <w:szCs w:val="18"/>
+          <w:lang w:val="en-IN"/>
+        </w:rPr>
+        <w:t>//htmltag[text()=’exactValue’]</w:t>
+      </w:r>
+    </w:p>
+    <w:p>
+      <w:pPr>
+        <w:ind w:left="360" w:firstLine="360"/>
+        <w:rPr>
+          <w:rFonts w:ascii="Bookman Old Style" w:hAnsi="Bookman Old Style"/>
+          <w:lang w:val="en-IN"/>
+        </w:rPr>
+      </w:pPr>
+      <w:r>
+        <w:rPr>
+          <w:rFonts w:ascii="Bookman Old Style" w:hAnsi="Bookman Old Style"/>
+          <w:lang w:val="en-IN"/>
+        </w:rPr>
+        <w:t>Application:</w:t>
+      </w:r>
+      <w:r>
+        <w:rPr>
+          <w:rFonts w:ascii="Bookman Old Style" w:hAnsi="Bookman Old Style"/>
+          <w:sz w:val="18"/>
+          <w:szCs w:val="18"/>
+          <w:lang w:val="en-IN"/>
+        </w:rPr>
+        <w:t xml:space="preserve"> </w:t>
+      </w:r>
+      <w:r>
+        <w:rPr>
+          <w:rFonts w:ascii="Bookman Old Style" w:hAnsi="Bookman Old Style"/>
+          <w:sz w:val="18"/>
+          <w:szCs w:val="18"/>
+          <w:lang w:val="en-IN"/>
+        </w:rPr>
+        <w:t>www.actitime.com</w:t>
+      </w:r>
+    </w:p>
+    <w:p>
+      <w:pPr>
+        <w:ind w:left="360" w:firstLine="360"/>
+        <w:rPr>
+          <w:rFonts w:ascii="Bookman Old Style" w:hAnsi="Bookman Old Style"/>
+          <w:sz w:val="18"/>
+          <w:szCs w:val="18"/>
+          <w:lang w:val="en-IN"/>
+        </w:rPr>
+      </w:pPr>
       <w:r>
         <w:rPr>
           <w:rFonts w:ascii="Bookman Old Style" w:hAnsi="Bookman Old Style"/>
@@ -1341,116 +1318,20 @@
       <w:r>
         <w:rPr>
           <w:rFonts w:ascii="Bookman Old Style" w:hAnsi="Bookman Old Style"/>
-          <w:lang w:val="en-IN"/>
-        </w:rPr>
-        <w:tab/>
-      </w:r>
-      <w:r>
-        <w:rPr>
-          <w:rFonts w:ascii="Bookman Old Style" w:hAnsi="Bookman Old Style"/>
-          <w:sz w:val="18"/>
-          <w:szCs w:val="18"/>
-          <w:lang w:val="en-IN"/>
-        </w:rPr>
-        <w:t>//</w:t>
-      </w:r>
-      <w:proofErr w:type="gramStart"/>
-      <w:r>
-        <w:rPr>
-          <w:rFonts w:ascii="Bookman Old Style" w:hAnsi="Bookman Old Style"/>
-          <w:sz w:val="18"/>
-          <w:szCs w:val="18"/>
-          <w:lang w:val="en-IN"/>
-        </w:rPr>
-        <w:t>input[</w:t>
-      </w:r>
-      <w:proofErr w:type="gramEnd"/>
-      <w:r>
-        <w:rPr>
-          <w:rFonts w:ascii="Bookman Old Style" w:hAnsi="Bookman Old Style"/>
-          <w:sz w:val="18"/>
-          <w:szCs w:val="18"/>
-          <w:lang w:val="en-IN"/>
-        </w:rPr>
-        <w:t xml:space="preserve">@id='username'] </w:t>
-      </w:r>
-    </w:p>
-    <w:p>
-      <w:pPr>
-        <w:ind w:left="2160" w:firstLine="720"/>
-        <w:rPr>
-          <w:rFonts w:ascii="Bookman Old Style" w:hAnsi="Bookman Old Style"/>
-          <w:sz w:val="18"/>
-          <w:szCs w:val="18"/>
-          <w:lang w:val="en-IN"/>
-        </w:rPr>
-      </w:pPr>
-      <w:r>
-        <w:rPr>
-          <w:rFonts w:ascii="Bookman Old Style" w:hAnsi="Bookman Old Style"/>
-          <w:sz w:val="18"/>
-          <w:szCs w:val="18"/>
-          <w:lang w:val="en-IN"/>
-        </w:rPr>
-        <w:t>//</w:t>
-      </w:r>
-      <w:proofErr w:type="gramStart"/>
-      <w:r>
-        <w:rPr>
-          <w:rFonts w:ascii="Bookman Old Style" w:hAnsi="Bookman Old Style"/>
-          <w:sz w:val="18"/>
-          <w:szCs w:val="18"/>
-          <w:lang w:val="en-IN"/>
-        </w:rPr>
-        <w:t>input[</w:t>
-      </w:r>
-      <w:proofErr w:type="gramEnd"/>
-      <w:r>
-        <w:rPr>
-          <w:rFonts w:ascii="Bookman Old Style" w:hAnsi="Bookman Old Style"/>
-          <w:sz w:val="18"/>
-          <w:szCs w:val="18"/>
-          <w:lang w:val="en-IN"/>
-        </w:rPr>
-        <w:t>@placeholder='Username']</w:t>
-      </w:r>
-    </w:p>
-    <w:p>
-      <w:pPr>
-        <w:pStyle w:val="ListParagraph"/>
-        <w:numPr>
-          <w:ilvl w:val="0"/>
-          <w:numId w:val="10"/>
-        </w:numPr>
-        <w:rPr>
-          <w:rFonts w:ascii="Bookman Old Style" w:hAnsi="Bookman Old Style"/>
-          <w:b/>
-          <w:sz w:val="18"/>
-          <w:szCs w:val="18"/>
-          <w:lang w:val="en-IN"/>
-        </w:rPr>
-      </w:pPr>
-      <w:proofErr w:type="spellStart"/>
-      <w:r>
-        <w:rPr>
-          <w:rFonts w:ascii="Bookman Old Style" w:hAnsi="Bookman Old Style"/>
-          <w:b/>
-          <w:sz w:val="18"/>
-          <w:szCs w:val="18"/>
-          <w:lang w:val="en-IN"/>
-        </w:rPr>
-        <w:t>Xpath</w:t>
-      </w:r>
-      <w:proofErr w:type="spellEnd"/>
-      <w:r>
-        <w:rPr>
-          <w:rFonts w:ascii="Bookman Old Style" w:hAnsi="Bookman Old Style"/>
-          <w:b/>
-          <w:sz w:val="18"/>
-          <w:szCs w:val="18"/>
-          <w:lang w:val="en-IN"/>
-        </w:rPr>
-        <w:t xml:space="preserve"> Using Functions:</w:t>
+          <w:sz w:val="18"/>
+          <w:szCs w:val="18"/>
+          <w:lang w:val="en-IN"/>
+        </w:rPr>
+        <w:t xml:space="preserve"> </w:t>
+      </w:r>
+      <w:r>
+        <w:rPr>
+          <w:rFonts w:ascii="Bookman Old Style" w:hAnsi="Bookman Old Style"/>
+          <w:sz w:val="18"/>
+          <w:szCs w:val="18"/>
+          <w:lang w:val="en-IN"/>
+        </w:rPr>
+        <w:t>//li[text()='About actiTIME']</w:t>
       </w:r>
     </w:p>
     <w:p>
@@ -1476,7 +1357,47 @@
           <w:highlight w:val="yellow"/>
           <w:lang w:val="en-IN"/>
         </w:rPr>
-        <w:t>text()</w:t>
+        <w:t>contains(arg1, arg2)</w:t>
+      </w:r>
+    </w:p>
+    <w:p>
+      <w:pPr>
+        <w:ind w:left="720"/>
+        <w:rPr>
+          <w:rFonts w:ascii="Bookman Old Style" w:hAnsi="Bookman Old Style"/>
+          <w:sz w:val="18"/>
+          <w:szCs w:val="18"/>
+          <w:lang w:val="en-IN"/>
+        </w:rPr>
+      </w:pPr>
+      <w:r>
+        <w:rPr>
+          <w:rFonts w:ascii="Bookman Old Style" w:hAnsi="Bookman Old Style"/>
+          <w:sz w:val="18"/>
+          <w:szCs w:val="18"/>
+          <w:lang w:val="en-IN"/>
+        </w:rPr>
+        <w:t>arg1- can be attribute or function call</w:t>
+      </w:r>
+    </w:p>
+    <w:p>
+      <w:pPr>
+        <w:ind w:left="720"/>
+        <w:rPr>
+          <w:rFonts w:ascii="Bookman Old Style" w:hAnsi="Bookman Old Style"/>
+          <w:sz w:val="18"/>
+          <w:szCs w:val="18"/>
+          <w:lang w:val="en-IN"/>
+        </w:rPr>
+      </w:pPr>
+      <w:r>
+        <w:rPr>
+          <w:rFonts w:ascii="Bookman Old Style" w:hAnsi="Bookman Old Style"/>
+          <w:sz w:val="18"/>
+          <w:szCs w:val="18"/>
+          <w:lang w:val="en-IN"/>
+        </w:rPr>
+        <w:t>arg2 – can be corresponding partial/complete value</w:t>
       </w:r>
     </w:p>
     <w:p>
@@ -1484,289 +1405,6 @@
         <w:ind w:left="360" w:firstLine="360"/>
         <w:rPr>
           <w:rFonts w:ascii="Bookman Old Style" w:hAnsi="Bookman Old Style"/>
-          <w:lang w:val="en-IN"/>
-        </w:rPr>
-      </w:pPr>
-      <w:r>
-        <w:rPr>
-          <w:rFonts w:ascii="Bookman Old Style" w:hAnsi="Bookman Old Style"/>
-          <w:lang w:val="en-IN"/>
-        </w:rPr>
-        <w:t>Syntax:</w:t>
-      </w:r>
-      <w:r>
-        <w:rPr>
-          <w:rFonts w:ascii="Bookman Old Style" w:hAnsi="Bookman Old Style"/>
-          <w:sz w:val="18"/>
-          <w:szCs w:val="18"/>
-          <w:lang w:val="en-IN"/>
-        </w:rPr>
-        <w:t xml:space="preserve"> </w:t>
-      </w:r>
-      <w:r>
-        <w:rPr>
-          <w:rFonts w:ascii="Bookman Old Style" w:hAnsi="Bookman Old Style"/>
-          <w:sz w:val="18"/>
-          <w:szCs w:val="18"/>
-          <w:lang w:val="en-IN"/>
-        </w:rPr>
-        <w:t>//</w:t>
-      </w:r>
-      <w:proofErr w:type="spellStart"/>
-      <w:proofErr w:type="gramStart"/>
-      <w:r>
-        <w:rPr>
-          <w:rFonts w:ascii="Bookman Old Style" w:hAnsi="Bookman Old Style"/>
-          <w:sz w:val="18"/>
-          <w:szCs w:val="18"/>
-          <w:lang w:val="en-IN"/>
-        </w:rPr>
-        <w:t>htmltag</w:t>
-      </w:r>
-      <w:proofErr w:type="spellEnd"/>
-      <w:r>
-        <w:rPr>
-          <w:rFonts w:ascii="Bookman Old Style" w:hAnsi="Bookman Old Style"/>
-          <w:sz w:val="18"/>
-          <w:szCs w:val="18"/>
-          <w:lang w:val="en-IN"/>
-        </w:rPr>
-        <w:t>[</w:t>
-      </w:r>
-      <w:proofErr w:type="gramEnd"/>
-      <w:r>
-        <w:rPr>
-          <w:rFonts w:ascii="Bookman Old Style" w:hAnsi="Bookman Old Style"/>
-          <w:sz w:val="18"/>
-          <w:szCs w:val="18"/>
-          <w:lang w:val="en-IN"/>
-        </w:rPr>
-        <w:t>text()=’</w:t>
-      </w:r>
-      <w:proofErr w:type="spellStart"/>
-      <w:r>
-        <w:rPr>
-          <w:rFonts w:ascii="Bookman Old Style" w:hAnsi="Bookman Old Style"/>
-          <w:sz w:val="18"/>
-          <w:szCs w:val="18"/>
-          <w:lang w:val="en-IN"/>
-        </w:rPr>
-        <w:t>exactValue</w:t>
-      </w:r>
-      <w:proofErr w:type="spellEnd"/>
-      <w:r>
-        <w:rPr>
-          <w:rFonts w:ascii="Bookman Old Style" w:hAnsi="Bookman Old Style"/>
-          <w:sz w:val="18"/>
-          <w:szCs w:val="18"/>
-          <w:lang w:val="en-IN"/>
-        </w:rPr>
-        <w:t>’]</w:t>
-      </w:r>
-    </w:p>
-    <w:p>
-      <w:pPr>
-        <w:ind w:left="360" w:firstLine="360"/>
-        <w:rPr>
-          <w:rFonts w:ascii="Bookman Old Style" w:hAnsi="Bookman Old Style"/>
-          <w:lang w:val="en-IN"/>
-        </w:rPr>
-      </w:pPr>
-      <w:r>
-        <w:rPr>
-          <w:rFonts w:ascii="Bookman Old Style" w:hAnsi="Bookman Old Style"/>
-          <w:lang w:val="en-IN"/>
-        </w:rPr>
-        <w:t>Application:</w:t>
-      </w:r>
-      <w:r>
-        <w:rPr>
-          <w:rFonts w:ascii="Bookman Old Style" w:hAnsi="Bookman Old Style"/>
-          <w:sz w:val="18"/>
-          <w:szCs w:val="18"/>
-          <w:lang w:val="en-IN"/>
-        </w:rPr>
-        <w:t xml:space="preserve"> </w:t>
-      </w:r>
-      <w:r>
-        <w:rPr>
-          <w:rFonts w:ascii="Bookman Old Style" w:hAnsi="Bookman Old Style"/>
-          <w:sz w:val="18"/>
-          <w:szCs w:val="18"/>
-          <w:lang w:val="en-IN"/>
-        </w:rPr>
-        <w:t>www.actitime.com</w:t>
-      </w:r>
-    </w:p>
-    <w:p>
-      <w:pPr>
-        <w:ind w:left="360" w:firstLine="360"/>
-        <w:rPr>
-          <w:rFonts w:ascii="Bookman Old Style" w:hAnsi="Bookman Old Style"/>
-          <w:sz w:val="18"/>
-          <w:szCs w:val="18"/>
-          <w:lang w:val="en-IN"/>
-        </w:rPr>
-      </w:pPr>
-      <w:r>
-        <w:rPr>
-          <w:rFonts w:ascii="Bookman Old Style" w:hAnsi="Bookman Old Style"/>
-          <w:lang w:val="en-IN"/>
-        </w:rPr>
-        <w:t>Example:</w:t>
-      </w:r>
-      <w:r>
-        <w:rPr>
-          <w:rFonts w:ascii="Bookman Old Style" w:hAnsi="Bookman Old Style"/>
-          <w:sz w:val="18"/>
-          <w:szCs w:val="18"/>
-          <w:lang w:val="en-IN"/>
-        </w:rPr>
-        <w:t xml:space="preserve"> </w:t>
-      </w:r>
-      <w:r>
-        <w:rPr>
-          <w:rFonts w:ascii="Bookman Old Style" w:hAnsi="Bookman Old Style"/>
-          <w:sz w:val="18"/>
-          <w:szCs w:val="18"/>
-          <w:lang w:val="en-IN"/>
-        </w:rPr>
-        <w:t>//</w:t>
-      </w:r>
-      <w:proofErr w:type="spellStart"/>
-      <w:proofErr w:type="gramStart"/>
-      <w:r>
-        <w:rPr>
-          <w:rFonts w:ascii="Bookman Old Style" w:hAnsi="Bookman Old Style"/>
-          <w:sz w:val="18"/>
-          <w:szCs w:val="18"/>
-          <w:lang w:val="en-IN"/>
-        </w:rPr>
-        <w:t>li</w:t>
-      </w:r>
-      <w:proofErr w:type="spellEnd"/>
-      <w:r>
-        <w:rPr>
-          <w:rFonts w:ascii="Bookman Old Style" w:hAnsi="Bookman Old Style"/>
-          <w:sz w:val="18"/>
-          <w:szCs w:val="18"/>
-          <w:lang w:val="en-IN"/>
-        </w:rPr>
-        <w:t>[</w:t>
-      </w:r>
-      <w:proofErr w:type="gramEnd"/>
-      <w:r>
-        <w:rPr>
-          <w:rFonts w:ascii="Bookman Old Style" w:hAnsi="Bookman Old Style"/>
-          <w:sz w:val="18"/>
-          <w:szCs w:val="18"/>
-          <w:lang w:val="en-IN"/>
-        </w:rPr>
-        <w:t xml:space="preserve">text()='About </w:t>
-      </w:r>
-      <w:proofErr w:type="spellStart"/>
-      <w:r>
-        <w:rPr>
-          <w:rFonts w:ascii="Bookman Old Style" w:hAnsi="Bookman Old Style"/>
-          <w:sz w:val="18"/>
-          <w:szCs w:val="18"/>
-          <w:lang w:val="en-IN"/>
-        </w:rPr>
-        <w:t>actiTIME</w:t>
-      </w:r>
-      <w:proofErr w:type="spellEnd"/>
-      <w:r>
-        <w:rPr>
-          <w:rFonts w:ascii="Bookman Old Style" w:hAnsi="Bookman Old Style"/>
-          <w:sz w:val="18"/>
-          <w:szCs w:val="18"/>
-          <w:lang w:val="en-IN"/>
-        </w:rPr>
-        <w:t>']</w:t>
-      </w:r>
-    </w:p>
-    <w:p>
-      <w:pPr>
-        <w:pStyle w:val="ListParagraph"/>
-        <w:numPr>
-          <w:ilvl w:val="1"/>
-          <w:numId w:val="10"/>
-        </w:numPr>
-        <w:rPr>
-          <w:rFonts w:ascii="Bookman Old Style" w:hAnsi="Bookman Old Style"/>
-          <w:sz w:val="18"/>
-          <w:szCs w:val="18"/>
-          <w:highlight w:val="yellow"/>
-          <w:lang w:val="en-IN"/>
-        </w:rPr>
-      </w:pPr>
-      <w:r>
-        <w:rPr>
-          <w:rFonts w:ascii="Bookman Old Style" w:hAnsi="Bookman Old Style"/>
-          <w:sz w:val="18"/>
-          <w:szCs w:val="18"/>
-          <w:highlight w:val="yellow"/>
-          <w:lang w:val="en-IN"/>
-        </w:rPr>
-        <w:t>contains(arg1, arg2)</w:t>
-      </w:r>
-    </w:p>
-    <w:p>
-      <w:pPr>
-        <w:ind w:left="720"/>
-        <w:rPr>
-          <w:rFonts w:ascii="Bookman Old Style" w:hAnsi="Bookman Old Style"/>
-          <w:sz w:val="18"/>
-          <w:szCs w:val="18"/>
-          <w:lang w:val="en-IN"/>
-        </w:rPr>
-      </w:pPr>
-      <w:proofErr w:type="gramStart"/>
-      <w:r>
-        <w:rPr>
-          <w:rFonts w:ascii="Bookman Old Style" w:hAnsi="Bookman Old Style"/>
-          <w:sz w:val="18"/>
-          <w:szCs w:val="18"/>
-          <w:lang w:val="en-IN"/>
-        </w:rPr>
-        <w:t>arg1-</w:t>
-      </w:r>
-      <w:proofErr w:type="gramEnd"/>
-      <w:r>
-        <w:rPr>
-          <w:rFonts w:ascii="Bookman Old Style" w:hAnsi="Bookman Old Style"/>
-          <w:sz w:val="18"/>
-          <w:szCs w:val="18"/>
-          <w:lang w:val="en-IN"/>
-        </w:rPr>
-        <w:t xml:space="preserve"> can be attribute or function call</w:t>
-      </w:r>
-    </w:p>
-    <w:p>
-      <w:pPr>
-        <w:ind w:left="720"/>
-        <w:rPr>
-          <w:rFonts w:ascii="Bookman Old Style" w:hAnsi="Bookman Old Style"/>
-          <w:sz w:val="18"/>
-          <w:szCs w:val="18"/>
-          <w:lang w:val="en-IN"/>
-        </w:rPr>
-      </w:pPr>
-      <w:r>
-        <w:rPr>
-          <w:rFonts w:ascii="Bookman Old Style" w:hAnsi="Bookman Old Style"/>
-          <w:sz w:val="18"/>
-          <w:szCs w:val="18"/>
-          <w:lang w:val="en-IN"/>
-        </w:rPr>
-        <w:t>arg2 – can be corresponding partial/complete value</w:t>
-      </w:r>
-    </w:p>
-    <w:p>
-      <w:pPr>
-        <w:ind w:left="360" w:firstLine="360"/>
-        <w:rPr>
-          <w:rFonts w:ascii="Bookman Old Style" w:hAnsi="Bookman Old Style"/>
           <w:sz w:val="18"/>
           <w:szCs w:val="18"/>
           <w:lang w:val="en-IN"/>
@@ -1786,38 +1424,7 @@
           <w:szCs w:val="18"/>
           <w:lang w:val="en-IN"/>
         </w:rPr>
-        <w:t xml:space="preserve"> - //</w:t>
-      </w:r>
-      <w:proofErr w:type="spellStart"/>
-      <w:proofErr w:type="gramStart"/>
-      <w:r>
-        <w:rPr>
-          <w:rFonts w:ascii="Bookman Old Style" w:hAnsi="Bookman Old Style"/>
-          <w:sz w:val="18"/>
-          <w:szCs w:val="18"/>
-          <w:lang w:val="en-IN"/>
-        </w:rPr>
-        <w:t>htmltag</w:t>
-      </w:r>
-      <w:proofErr w:type="spellEnd"/>
-      <w:r>
-        <w:rPr>
-          <w:rFonts w:ascii="Bookman Old Style" w:hAnsi="Bookman Old Style"/>
-          <w:sz w:val="18"/>
-          <w:szCs w:val="18"/>
-          <w:lang w:val="en-IN"/>
-        </w:rPr>
-        <w:t>[</w:t>
-      </w:r>
-      <w:proofErr w:type="gramEnd"/>
-      <w:r>
-        <w:rPr>
-          <w:rFonts w:ascii="Bookman Old Style" w:hAnsi="Bookman Old Style"/>
-          <w:sz w:val="18"/>
-          <w:szCs w:val="18"/>
-          <w:lang w:val="en-IN"/>
-        </w:rPr>
-        <w:t>contains(arg1,arg2)]</w:t>
+        <w:t xml:space="preserve"> - //htmltag[contains(arg1,arg2)]</w:t>
       </w:r>
     </w:p>
     <w:p>
@@ -1838,7 +1445,6 @@
         <w:lastRenderedPageBreak/>
         <w:t>Example</w:t>
       </w:r>
-      <w:proofErr w:type="gramStart"/>
       <w:r>
         <w:rPr>
           <w:rFonts w:ascii="Bookman Old Style" w:hAnsi="Bookman Old Style"/>
@@ -1855,37 +1461,7 @@
           <w:szCs w:val="18"/>
           <w:lang w:val="en-IN"/>
         </w:rPr>
-        <w:t>/</w:t>
-      </w:r>
-      <w:proofErr w:type="gramEnd"/>
-      <w:r>
-        <w:rPr>
-          <w:rFonts w:ascii="Bookman Old Style" w:hAnsi="Bookman Old Style"/>
-          <w:sz w:val="18"/>
-          <w:szCs w:val="18"/>
-          <w:lang w:val="en-IN"/>
-        </w:rPr>
-        <w:t>/</w:t>
-      </w:r>
-      <w:proofErr w:type="spellStart"/>
-      <w:r>
-        <w:rPr>
-          <w:rFonts w:ascii="Bookman Old Style" w:hAnsi="Bookman Old Style"/>
-          <w:sz w:val="18"/>
-          <w:szCs w:val="18"/>
-          <w:lang w:val="en-IN"/>
-        </w:rPr>
-        <w:t>li</w:t>
-      </w:r>
-      <w:proofErr w:type="spellEnd"/>
-      <w:r>
-        <w:rPr>
-          <w:rFonts w:ascii="Bookman Old Style" w:hAnsi="Bookman Old Style"/>
-          <w:sz w:val="18"/>
-          <w:szCs w:val="18"/>
-          <w:lang w:val="en-IN"/>
-        </w:rPr>
-        <w:t>[contains(text(),'About')]</w:t>
+        <w:t>//li[contains(text(),'About')]</w:t>
       </w:r>
     </w:p>
     <w:p>
@@ -1905,58 +1481,7 @@
           <w:szCs w:val="18"/>
           <w:lang w:val="en-IN"/>
         </w:rPr>
-        <w:t>//</w:t>
-      </w:r>
-      <w:proofErr w:type="spellStart"/>
-      <w:proofErr w:type="gramStart"/>
-      <w:r>
-        <w:rPr>
-          <w:rFonts w:ascii="Bookman Old Style" w:hAnsi="Bookman Old Style"/>
-          <w:sz w:val="18"/>
-          <w:szCs w:val="18"/>
-          <w:lang w:val="en-IN"/>
-        </w:rPr>
-        <w:t>img</w:t>
-      </w:r>
-      <w:proofErr w:type="spellEnd"/>
-      <w:r>
-        <w:rPr>
-          <w:rFonts w:ascii="Bookman Old Style" w:hAnsi="Bookman Old Style"/>
-          <w:sz w:val="18"/>
-          <w:szCs w:val="18"/>
-          <w:lang w:val="en-IN"/>
-        </w:rPr>
-        <w:t>[</w:t>
-      </w:r>
-      <w:proofErr w:type="gramEnd"/>
-      <w:r>
-        <w:rPr>
-          <w:rFonts w:ascii="Bookman Old Style" w:hAnsi="Bookman Old Style"/>
-          <w:sz w:val="18"/>
-          <w:szCs w:val="18"/>
-          <w:lang w:val="en-IN"/>
-        </w:rPr>
-        <w:t>contains(@</w:t>
-      </w:r>
-      <w:proofErr w:type="spellStart"/>
-      <w:r>
-        <w:rPr>
-          <w:rFonts w:ascii="Bookman Old Style" w:hAnsi="Bookman Old Style"/>
-          <w:sz w:val="18"/>
-          <w:szCs w:val="18"/>
-          <w:lang w:val="en-IN"/>
-        </w:rPr>
-        <w:t>src,'timer</w:t>
-      </w:r>
-      <w:proofErr w:type="spellEnd"/>
-      <w:r>
-        <w:rPr>
-          <w:rFonts w:ascii="Bookman Old Style" w:hAnsi="Bookman Old Style"/>
-          <w:sz w:val="18"/>
-          <w:szCs w:val="18"/>
-          <w:lang w:val="en-IN"/>
-        </w:rPr>
-        <w:t>')]</w:t>
+        <w:t>//img[contains(@src,'timer')]</w:t>
       </w:r>
     </w:p>
     <w:p>
@@ -1995,25 +1520,14 @@
           <w:lang w:val="en-IN"/>
         </w:rPr>
       </w:pPr>
-      <w:proofErr w:type="gramStart"/>
-      <w:r>
-        <w:rPr>
-          <w:rFonts w:ascii="Bookman Old Style" w:hAnsi="Bookman Old Style"/>
-          <w:sz w:val="18"/>
-          <w:szCs w:val="18"/>
-          <w:lang w:val="en-IN"/>
-        </w:rPr>
-        <w:t>arg1-</w:t>
-      </w:r>
-      <w:proofErr w:type="gramEnd"/>
-      <w:r>
-        <w:rPr>
-          <w:rFonts w:ascii="Bookman Old Style" w:hAnsi="Bookman Old Style"/>
-          <w:sz w:val="18"/>
-          <w:szCs w:val="18"/>
-          <w:lang w:val="en-IN"/>
-        </w:rPr>
-        <w:t xml:space="preserve"> can be attribute or function call</w:t>
+      <w:r>
+        <w:rPr>
+          <w:rFonts w:ascii="Bookman Old Style" w:hAnsi="Bookman Old Style"/>
+          <w:sz w:val="18"/>
+          <w:szCs w:val="18"/>
+          <w:lang w:val="en-IN"/>
+        </w:rPr>
+        <w:t>arg1- can be attribute or function call</w:t>
       </w:r>
     </w:p>
     <w:p>
@@ -2053,38 +1567,7 @@
           <w:szCs w:val="18"/>
           <w:lang w:val="en-IN"/>
         </w:rPr>
-        <w:t>Syntax: //</w:t>
-      </w:r>
-      <w:proofErr w:type="spellStart"/>
-      <w:proofErr w:type="gramStart"/>
-      <w:r>
-        <w:rPr>
-          <w:rFonts w:ascii="Bookman Old Style" w:hAnsi="Bookman Old Style"/>
-          <w:sz w:val="18"/>
-          <w:szCs w:val="18"/>
-          <w:lang w:val="en-IN"/>
-        </w:rPr>
-        <w:t>htmltag</w:t>
-      </w:r>
-      <w:proofErr w:type="spellEnd"/>
-      <w:r>
-        <w:rPr>
-          <w:rFonts w:ascii="Bookman Old Style" w:hAnsi="Bookman Old Style"/>
-          <w:sz w:val="18"/>
-          <w:szCs w:val="18"/>
-          <w:lang w:val="en-IN"/>
-        </w:rPr>
-        <w:t>[</w:t>
-      </w:r>
-      <w:proofErr w:type="gramEnd"/>
-      <w:r>
-        <w:rPr>
-          <w:rFonts w:ascii="Bookman Old Style" w:hAnsi="Bookman Old Style"/>
-          <w:sz w:val="18"/>
-          <w:szCs w:val="18"/>
-          <w:lang w:val="en-IN"/>
-        </w:rPr>
-        <w:t>starts-with(arg1,arg2)</w:t>
+        <w:t>Syntax: //htmltag[starts-with(arg1,arg2)</w:t>
       </w:r>
     </w:p>
     <w:p>
@@ -2116,27 +1599,7 @@
           <w:szCs w:val="18"/>
           <w:lang w:val="en-IN"/>
         </w:rPr>
-        <w:t>//</w:t>
-      </w:r>
-      <w:proofErr w:type="gramStart"/>
-      <w:r>
-        <w:rPr>
-          <w:rFonts w:ascii="Bookman Old Style" w:hAnsi="Bookman Old Style"/>
-          <w:sz w:val="18"/>
-          <w:szCs w:val="18"/>
-          <w:lang w:val="en-IN"/>
-        </w:rPr>
-        <w:t>h3[</w:t>
-      </w:r>
-      <w:proofErr w:type="gramEnd"/>
-      <w:r>
-        <w:rPr>
-          <w:rFonts w:ascii="Bookman Old Style" w:hAnsi="Bookman Old Style"/>
-          <w:sz w:val="18"/>
-          <w:szCs w:val="18"/>
-          <w:lang w:val="en-IN"/>
-        </w:rPr>
-        <w:t>span[starts-with(text(),'IBM')]]</w:t>
+        <w:t>//h3[span[starts-with(text(),'IBM')]]</w:t>
       </w:r>
     </w:p>
     <w:p>
@@ -2149,36 +1612,14 @@
           <w:lang w:val="en-IN"/>
         </w:rPr>
       </w:pPr>
-      <w:proofErr w:type="spellStart"/>
-      <w:proofErr w:type="gramStart"/>
-      <w:r>
-        <w:rPr>
-          <w:rFonts w:ascii="Bookman Old Style" w:hAnsi="Bookman Old Style"/>
-          <w:sz w:val="18"/>
-          <w:szCs w:val="18"/>
-          <w:lang w:val="en-IN"/>
-        </w:rPr>
-        <w:t>Applicaion</w:t>
-      </w:r>
-      <w:proofErr w:type="spellEnd"/>
-      <w:r>
-        <w:rPr>
-          <w:rFonts w:ascii="Bookman Old Style" w:hAnsi="Bookman Old Style"/>
-          <w:sz w:val="18"/>
-          <w:szCs w:val="18"/>
-          <w:lang w:val="en-IN"/>
-        </w:rPr>
-        <w:t xml:space="preserve"> :</w:t>
-      </w:r>
-      <w:proofErr w:type="gramEnd"/>
-      <w:r>
-        <w:rPr>
-          <w:rFonts w:ascii="Bookman Old Style" w:hAnsi="Bookman Old Style"/>
-          <w:sz w:val="18"/>
-          <w:szCs w:val="18"/>
-          <w:lang w:val="en-IN"/>
-        </w:rPr>
-        <w:t xml:space="preserve"> Google Search</w:t>
+      <w:r>
+        <w:rPr>
+          <w:rFonts w:ascii="Bookman Old Style" w:hAnsi="Bookman Old Style"/>
+          <w:sz w:val="18"/>
+          <w:szCs w:val="18"/>
+          <w:lang w:val="en-IN"/>
+        </w:rPr>
+        <w:t>Applicaion : Google Search</w:t>
       </w:r>
     </w:p>
     <w:p>
@@ -2252,27 +1693,7 @@
           <w:szCs w:val="18"/>
           <w:lang w:val="en-IN"/>
         </w:rPr>
-        <w:t>Syntax - //</w:t>
-      </w:r>
-      <w:proofErr w:type="spellStart"/>
-      <w:r>
-        <w:rPr>
-          <w:rFonts w:ascii="Bookman Old Style" w:hAnsi="Bookman Old Style"/>
-          <w:sz w:val="18"/>
-          <w:szCs w:val="18"/>
-          <w:lang w:val="en-IN"/>
-        </w:rPr>
-        <w:t>htmlTag</w:t>
-      </w:r>
-      <w:proofErr w:type="spellEnd"/>
-      <w:r>
-        <w:rPr>
-          <w:rFonts w:ascii="Bookman Old Style" w:hAnsi="Bookman Old Style"/>
-          <w:sz w:val="18"/>
-          <w:szCs w:val="18"/>
-          <w:lang w:val="en-IN"/>
-        </w:rPr>
-        <w:t>[@attribute1=’value1’ and  @attribute2=’value2’]</w:t>
+        <w:t>Syntax - //htmlTag[@attribute1=’value1’ and  @attribute2=’value2’]</w:t>
       </w:r>
     </w:p>
     <w:p>
@@ -2346,27 +1767,7 @@
           <w:szCs w:val="18"/>
           <w:lang w:val="en-IN"/>
         </w:rPr>
-        <w:t>Syntax - //</w:t>
-      </w:r>
-      <w:proofErr w:type="spellStart"/>
-      <w:r>
-        <w:rPr>
-          <w:rFonts w:ascii="Bookman Old Style" w:hAnsi="Bookman Old Style"/>
-          <w:sz w:val="18"/>
-          <w:szCs w:val="18"/>
-          <w:lang w:val="en-IN"/>
-        </w:rPr>
-        <w:t>htmlTag</w:t>
-      </w:r>
-      <w:proofErr w:type="spellEnd"/>
-      <w:r>
-        <w:rPr>
-          <w:rFonts w:ascii="Bookman Old Style" w:hAnsi="Bookman Old Style"/>
-          <w:sz w:val="18"/>
-          <w:szCs w:val="18"/>
-          <w:lang w:val="en-IN"/>
-        </w:rPr>
-        <w:t>[@attribute1=’value1’ or @attribute2=’value2’]</w:t>
+        <w:t>Syntax - //htmlTag[@attribute1=’value1’ or @attribute2=’value2’]</w:t>
       </w:r>
     </w:p>
     <w:p>
@@ -2584,19 +1985,8 @@
           <w:szCs w:val="18"/>
           <w:lang w:val="en-IN"/>
         </w:rPr>
-        <w:t xml:space="preserve"> – </w:t>
-      </w:r>
-      <w:proofErr w:type="spellStart"/>
-      <w:r>
-        <w:rPr>
-          <w:rFonts w:ascii="Bookman Old Style" w:hAnsi="Bookman Old Style"/>
-          <w:sz w:val="18"/>
-          <w:szCs w:val="18"/>
-          <w:lang w:val="en-IN"/>
-        </w:rPr>
-        <w:t>Redbus.in</w:t>
-      </w:r>
-      <w:proofErr w:type="spellEnd"/>
+        <w:t xml:space="preserve"> – Redbus.in</w:t>
+      </w:r>
     </w:p>
     <w:p>
       <w:pPr>
@@ -2687,39 +2077,8 @@
           <w:szCs w:val="18"/>
           <w:lang w:val="en-IN"/>
         </w:rPr>
-        <w:t>Syntax - //</w:t>
-      </w:r>
-      <w:proofErr w:type="spellStart"/>
-      <w:r>
-        <w:rPr>
-          <w:rFonts w:ascii="Bookman Old Style" w:hAnsi="Bookman Old Style"/>
-          <w:sz w:val="18"/>
-          <w:szCs w:val="18"/>
-          <w:lang w:val="en-IN"/>
-        </w:rPr>
-        <w:t>parent_xpath</w:t>
-      </w:r>
-      <w:proofErr w:type="spellEnd"/>
-      <w:r>
-        <w:rPr>
-          <w:rFonts w:ascii="Bookman Old Style" w:hAnsi="Bookman Old Style"/>
-          <w:sz w:val="18"/>
-          <w:szCs w:val="18"/>
-          <w:lang w:val="en-IN"/>
-        </w:rPr>
-        <w:t>/</w:t>
-      </w:r>
-      <w:proofErr w:type="spellStart"/>
-      <w:r>
-        <w:rPr>
-          <w:rFonts w:ascii="Bookman Old Style" w:hAnsi="Bookman Old Style"/>
-          <w:sz w:val="18"/>
-          <w:szCs w:val="18"/>
-          <w:lang w:val="en-IN"/>
-        </w:rPr>
-        <w:t>immediate_child</w:t>
-      </w:r>
-      <w:proofErr w:type="spellEnd"/>
+        <w:t>Syntax - //parent_xpath/immediate_child</w:t>
+      </w:r>
     </w:p>
     <w:p>
       <w:pPr>
@@ -2742,48 +2101,17 @@
           <w:szCs w:val="18"/>
           <w:lang w:val="en-IN"/>
         </w:rPr>
-        <w:t>Syntax - //</w:t>
-      </w:r>
-      <w:proofErr w:type="spellStart"/>
-      <w:r>
-        <w:rPr>
-          <w:rFonts w:ascii="Bookman Old Style" w:hAnsi="Bookman Old Style"/>
-          <w:sz w:val="18"/>
-          <w:szCs w:val="18"/>
-          <w:lang w:val="en-IN"/>
-        </w:rPr>
-        <w:t>parent_xpath</w:t>
-      </w:r>
-      <w:proofErr w:type="spellEnd"/>
-      <w:r>
-        <w:rPr>
-          <w:rFonts w:ascii="Bookman Old Style" w:hAnsi="Bookman Old Style"/>
-          <w:sz w:val="18"/>
-          <w:szCs w:val="18"/>
-          <w:lang w:val="en-IN"/>
-        </w:rPr>
-        <w:t>/</w:t>
-      </w:r>
-      <w:r>
-        <w:rPr>
-          <w:rFonts w:ascii="Bookman Old Style" w:hAnsi="Bookman Old Style"/>
-          <w:sz w:val="18"/>
-          <w:szCs w:val="18"/>
-          <w:lang w:val="en-IN"/>
-        </w:rPr>
-        <w:t>/</w:t>
-      </w:r>
-      <w:proofErr w:type="spellStart"/>
-      <w:r>
-        <w:rPr>
-          <w:rFonts w:ascii="Bookman Old Style" w:hAnsi="Bookman Old Style"/>
-          <w:sz w:val="18"/>
-          <w:szCs w:val="18"/>
-          <w:lang w:val="en-IN"/>
-        </w:rPr>
-        <w:t>anywhere_in_parent</w:t>
-      </w:r>
-      <w:proofErr w:type="spellEnd"/>
+        <w:t>Syntax - //parent_xpath/</w:t>
+      </w:r>
+      <w:r>
+        <w:rPr>
+          <w:rFonts w:ascii="Bookman Old Style" w:hAnsi="Bookman Old Style"/>
+          <w:sz w:val="18"/>
+          <w:szCs w:val="18"/>
+          <w:lang w:val="en-IN"/>
+        </w:rPr>
+        <w:t>/anywhere_in_parent</w:t>
+      </w:r>
     </w:p>
     <w:p>
       <w:pPr>
@@ -2815,27 +2143,7 @@
           <w:szCs w:val="18"/>
           <w:lang w:val="en-IN"/>
         </w:rPr>
-        <w:t>//a[@id='</w:t>
-      </w:r>
-      <w:proofErr w:type="spellStart"/>
-      <w:r>
-        <w:rPr>
-          <w:rFonts w:ascii="Bookman Old Style" w:hAnsi="Bookman Old Style"/>
-          <w:sz w:val="18"/>
-          <w:szCs w:val="18"/>
-          <w:lang w:val="en-IN"/>
-        </w:rPr>
-        <w:t>loginButton</w:t>
-      </w:r>
-      <w:proofErr w:type="spellEnd"/>
-      <w:r>
-        <w:rPr>
-          <w:rFonts w:ascii="Bookman Old Style" w:hAnsi="Bookman Old Style"/>
-          <w:sz w:val="18"/>
-          <w:szCs w:val="18"/>
-          <w:lang w:val="en-IN"/>
-        </w:rPr>
-        <w:t>']/div</w:t>
+        <w:t>//a[@id='loginButton']/div</w:t>
       </w:r>
     </w:p>
     <w:p>
@@ -2901,27 +2209,7 @@
           <w:szCs w:val="18"/>
           <w:lang w:val="en-IN"/>
         </w:rPr>
-        <w:t>n[(contains(text(),'</w:t>
-      </w:r>
-      <w:proofErr w:type="spellStart"/>
-      <w:r>
-        <w:rPr>
-          <w:rFonts w:ascii="Bookman Old Style" w:hAnsi="Bookman Old Style"/>
-          <w:sz w:val="18"/>
-          <w:szCs w:val="18"/>
-          <w:lang w:val="en-IN"/>
-        </w:rPr>
-        <w:t>iPhone</w:t>
-      </w:r>
-      <w:proofErr w:type="spellEnd"/>
-      <w:r>
-        <w:rPr>
-          <w:rFonts w:ascii="Bookman Old Style" w:hAnsi="Bookman Old Style"/>
-          <w:sz w:val="18"/>
-          <w:szCs w:val="18"/>
-          <w:lang w:val="en-IN"/>
-        </w:rPr>
-        <w:t>')]</w:t>
+        <w:t>n[(contains(text(),'iPhone')]</w:t>
       </w:r>
     </w:p>
     <w:p>
@@ -2945,47 +2233,7 @@
           <w:szCs w:val="18"/>
           <w:lang w:val="en-IN"/>
         </w:rPr>
-        <w:t>//div[@id='review-body']//span[(contains(text(),'</w:t>
-      </w:r>
-      <w:proofErr w:type="spellStart"/>
-      <w:r>
-        <w:rPr>
-          <w:rFonts w:ascii="Bookman Old Style" w:hAnsi="Bookman Old Style"/>
-          <w:sz w:val="18"/>
-          <w:szCs w:val="18"/>
-          <w:lang w:val="en-IN"/>
-        </w:rPr>
-        <w:t>iPhone</w:t>
-      </w:r>
-      <w:proofErr w:type="spellEnd"/>
-      <w:r>
-        <w:rPr>
-          <w:rFonts w:ascii="Bookman Old Style" w:hAnsi="Bookman Old Style"/>
-          <w:sz w:val="18"/>
-          <w:szCs w:val="18"/>
-          <w:lang w:val="en-IN"/>
-        </w:rPr>
-        <w:t>') or contains(text(),'</w:t>
-      </w:r>
-      <w:proofErr w:type="spellStart"/>
-      <w:r>
-        <w:rPr>
-          <w:rFonts w:ascii="Bookman Old Style" w:hAnsi="Bookman Old Style"/>
-          <w:sz w:val="18"/>
-          <w:szCs w:val="18"/>
-          <w:lang w:val="en-IN"/>
-        </w:rPr>
-        <w:t>iPad</w:t>
-      </w:r>
-      <w:proofErr w:type="spellEnd"/>
-      <w:r>
-        <w:rPr>
-          <w:rFonts w:ascii="Bookman Old Style" w:hAnsi="Bookman Old Style"/>
-          <w:sz w:val="18"/>
-          <w:szCs w:val="18"/>
-          <w:lang w:val="en-IN"/>
-        </w:rPr>
-        <w:t>'))]</w:t>
+        <w:t>//div[@id='review-body']//span[(contains(text(),'iPhone') or contains(text(),'iPad'))]</w:t>
       </w:r>
     </w:p>
     <w:p>
@@ -3103,47 +2351,7 @@
           <w:szCs w:val="18"/>
           <w:lang w:val="en-IN"/>
         </w:rPr>
-        <w:t>//</w:t>
-      </w:r>
-      <w:proofErr w:type="spellStart"/>
-      <w:r>
-        <w:rPr>
-          <w:rFonts w:ascii="Bookman Old Style" w:hAnsi="Bookman Old Style"/>
-          <w:sz w:val="18"/>
-          <w:szCs w:val="18"/>
-          <w:lang w:val="en-IN"/>
-        </w:rPr>
-        <w:t>tr</w:t>
-      </w:r>
-      <w:proofErr w:type="spellEnd"/>
-      <w:r>
-        <w:rPr>
-          <w:rFonts w:ascii="Bookman Old Style" w:hAnsi="Bookman Old Style"/>
-          <w:sz w:val="18"/>
-          <w:szCs w:val="18"/>
-          <w:lang w:val="en-IN"/>
-        </w:rPr>
-        <w:t>[</w:t>
-      </w:r>
-      <w:proofErr w:type="spellStart"/>
-      <w:r>
-        <w:rPr>
-          <w:rFonts w:ascii="Bookman Old Style" w:hAnsi="Bookman Old Style"/>
-          <w:sz w:val="18"/>
-          <w:szCs w:val="18"/>
-          <w:lang w:val="en-IN"/>
-        </w:rPr>
-        <w:t>th</w:t>
-      </w:r>
-      <w:proofErr w:type="spellEnd"/>
-      <w:r>
-        <w:rPr>
-          <w:rFonts w:ascii="Bookman Old Style" w:hAnsi="Bookman Old Style"/>
-          <w:sz w:val="18"/>
-          <w:szCs w:val="18"/>
-          <w:lang w:val="en-IN"/>
-        </w:rPr>
-        <w:t>[text()='Directed by']]//a</w:t>
+        <w:t>//tr[th[text()='Directed by']]//a</w:t>
       </w:r>
     </w:p>
     <w:p>
@@ -3167,87 +2375,7 @@
           <w:szCs w:val="18"/>
           <w:lang w:val="en-IN"/>
         </w:rPr>
-        <w:t>//</w:t>
-      </w:r>
-      <w:proofErr w:type="spellStart"/>
-      <w:r>
-        <w:rPr>
-          <w:rFonts w:ascii="Bookman Old Style" w:hAnsi="Bookman Old Style"/>
-          <w:sz w:val="18"/>
-          <w:szCs w:val="18"/>
-          <w:lang w:val="en-IN"/>
-        </w:rPr>
-        <w:t>tbody</w:t>
-      </w:r>
-      <w:proofErr w:type="spellEnd"/>
-      <w:r>
-        <w:rPr>
-          <w:rFonts w:ascii="Bookman Old Style" w:hAnsi="Bookman Old Style"/>
-          <w:sz w:val="18"/>
-          <w:szCs w:val="18"/>
-          <w:lang w:val="en-IN"/>
-        </w:rPr>
-        <w:t>[</w:t>
-      </w:r>
-      <w:proofErr w:type="spellStart"/>
-      <w:r>
-        <w:rPr>
-          <w:rFonts w:ascii="Bookman Old Style" w:hAnsi="Bookman Old Style"/>
-          <w:sz w:val="18"/>
-          <w:szCs w:val="18"/>
-          <w:lang w:val="en-IN"/>
-        </w:rPr>
-        <w:t>tr</w:t>
-      </w:r>
-      <w:proofErr w:type="spellEnd"/>
-      <w:r>
-        <w:rPr>
-          <w:rFonts w:ascii="Bookman Old Style" w:hAnsi="Bookman Old Style"/>
-          <w:sz w:val="18"/>
-          <w:szCs w:val="18"/>
-          <w:lang w:val="en-IN"/>
-        </w:rPr>
-        <w:t>[</w:t>
-      </w:r>
-      <w:proofErr w:type="spellStart"/>
-      <w:r>
-        <w:rPr>
-          <w:rFonts w:ascii="Bookman Old Style" w:hAnsi="Bookman Old Style"/>
-          <w:sz w:val="18"/>
-          <w:szCs w:val="18"/>
-          <w:lang w:val="en-IN"/>
-        </w:rPr>
-        <w:t>th</w:t>
-      </w:r>
-      <w:proofErr w:type="spellEnd"/>
-      <w:r>
-        <w:rPr>
-          <w:rFonts w:ascii="Bookman Old Style" w:hAnsi="Bookman Old Style"/>
-          <w:sz w:val="18"/>
-          <w:szCs w:val="18"/>
-          <w:lang w:val="en-IN"/>
-        </w:rPr>
-        <w:t>[text()='Main Camera']]]//td[@class='</w:t>
-      </w:r>
-      <w:proofErr w:type="spellStart"/>
-      <w:r>
-        <w:rPr>
-          <w:rFonts w:ascii="Bookman Old Style" w:hAnsi="Bookman Old Style"/>
-          <w:sz w:val="18"/>
-          <w:szCs w:val="18"/>
-          <w:lang w:val="en-IN"/>
-        </w:rPr>
-        <w:t>nfo</w:t>
-      </w:r>
-      <w:proofErr w:type="spellEnd"/>
-      <w:r>
-        <w:rPr>
-          <w:rFonts w:ascii="Bookman Old Style" w:hAnsi="Bookman Old Style"/>
-          <w:sz w:val="18"/>
-          <w:szCs w:val="18"/>
-          <w:lang w:val="en-IN"/>
-        </w:rPr>
-        <w:t>']</w:t>
+        <w:t>//tbody[tr[th[text()='Main Camera']]]//td[@class='nfo']</w:t>
       </w:r>
     </w:p>
     <w:p>
@@ -3406,39 +2534,8 @@
           <w:szCs w:val="18"/>
           <w:lang w:val="en-IN"/>
         </w:rPr>
-        <w:t>Following Sibling - Syntax - //</w:t>
-      </w:r>
-      <w:proofErr w:type="spellStart"/>
-      <w:r>
-        <w:rPr>
-          <w:rFonts w:ascii="Bookman Old Style" w:hAnsi="Bookman Old Style"/>
-          <w:sz w:val="18"/>
-          <w:szCs w:val="18"/>
-          <w:lang w:val="en-IN"/>
-        </w:rPr>
-        <w:t>element_xpath</w:t>
-      </w:r>
-      <w:proofErr w:type="spellEnd"/>
-      <w:r>
-        <w:rPr>
-          <w:rFonts w:ascii="Bookman Old Style" w:hAnsi="Bookman Old Style"/>
-          <w:sz w:val="18"/>
-          <w:szCs w:val="18"/>
-          <w:lang w:val="en-IN"/>
-        </w:rPr>
-        <w:t>/following-sibling::</w:t>
-      </w:r>
-      <w:proofErr w:type="spellStart"/>
-      <w:r>
-        <w:rPr>
-          <w:rFonts w:ascii="Bookman Old Style" w:hAnsi="Bookman Old Style"/>
-          <w:sz w:val="18"/>
-          <w:szCs w:val="18"/>
-          <w:lang w:val="en-IN"/>
-        </w:rPr>
-        <w:t>sibling_tag</w:t>
-      </w:r>
-      <w:proofErr w:type="spellEnd"/>
+        <w:t>Following Sibling - Syntax - //element_xpath/following-sibling::sibling_tag</w:t>
+      </w:r>
     </w:p>
     <w:p>
       <w:pPr>
@@ -3461,27 +2558,7 @@
           <w:szCs w:val="18"/>
           <w:lang w:val="en-IN"/>
         </w:rPr>
-        <w:t>//</w:t>
-      </w:r>
-      <w:proofErr w:type="spellStart"/>
-      <w:r>
-        <w:rPr>
-          <w:rFonts w:ascii="Bookman Old Style" w:hAnsi="Bookman Old Style"/>
-          <w:sz w:val="18"/>
-          <w:szCs w:val="18"/>
-          <w:lang w:val="en-IN"/>
-        </w:rPr>
-        <w:t>th</w:t>
-      </w:r>
-      <w:proofErr w:type="spellEnd"/>
-      <w:r>
-        <w:rPr>
-          <w:rFonts w:ascii="Bookman Old Style" w:hAnsi="Bookman Old Style"/>
-          <w:sz w:val="18"/>
-          <w:szCs w:val="18"/>
-          <w:lang w:val="en-IN"/>
-        </w:rPr>
-        <w:t>[text()='Directed by']/</w:t>
+        <w:t>//th[text()='Directed by']/</w:t>
       </w:r>
       <w:r>
         <w:rPr>
@@ -3525,39 +2602,8 @@
           <w:lang w:val="en-IN"/>
         </w:rPr>
         <w:lastRenderedPageBreak/>
-        <w:t>Preceding  Sibling - Syntax - //</w:t>
-      </w:r>
-      <w:proofErr w:type="spellStart"/>
-      <w:r>
-        <w:rPr>
-          <w:rFonts w:ascii="Bookman Old Style" w:hAnsi="Bookman Old Style"/>
-          <w:sz w:val="18"/>
-          <w:szCs w:val="18"/>
-          <w:lang w:val="en-IN"/>
-        </w:rPr>
-        <w:t>element_xpath</w:t>
-      </w:r>
-      <w:proofErr w:type="spellEnd"/>
-      <w:r>
-        <w:rPr>
-          <w:rFonts w:ascii="Bookman Old Style" w:hAnsi="Bookman Old Style"/>
-          <w:sz w:val="18"/>
-          <w:szCs w:val="18"/>
-          <w:lang w:val="en-IN"/>
-        </w:rPr>
-        <w:t>/preceding-sibling::</w:t>
-      </w:r>
-      <w:proofErr w:type="spellStart"/>
-      <w:r>
-        <w:rPr>
-          <w:rFonts w:ascii="Bookman Old Style" w:hAnsi="Bookman Old Style"/>
-          <w:sz w:val="18"/>
-          <w:szCs w:val="18"/>
-          <w:lang w:val="en-IN"/>
-        </w:rPr>
-        <w:t>sibling_tag</w:t>
-      </w:r>
-      <w:proofErr w:type="spellEnd"/>
+        <w:t>Preceding  Sibling - Syntax - //element_xpath/preceding-sibling::sibling_tag</w:t>
+      </w:r>
     </w:p>
     <w:p>
       <w:pPr>
@@ -3630,27 +2676,7 @@
           <w:szCs w:val="18"/>
           <w:lang w:val="en-IN"/>
         </w:rPr>
-        <w:t>//a[@id='</w:t>
-      </w:r>
-      <w:proofErr w:type="spellStart"/>
-      <w:r>
-        <w:rPr>
-          <w:rFonts w:ascii="Bookman Old Style" w:hAnsi="Bookman Old Style"/>
-          <w:sz w:val="18"/>
-          <w:szCs w:val="18"/>
-          <w:lang w:val="en-IN"/>
-        </w:rPr>
-        <w:t>loginButton</w:t>
-      </w:r>
-      <w:proofErr w:type="spellEnd"/>
-      <w:r>
-        <w:rPr>
-          <w:rFonts w:ascii="Bookman Old Style" w:hAnsi="Bookman Old Style"/>
-          <w:sz w:val="18"/>
-          <w:szCs w:val="18"/>
-          <w:lang w:val="en-IN"/>
-        </w:rPr>
-        <w:t>']/child::div</w:t>
+        <w:t>//a[@id='loginButton']/child::div</w:t>
       </w:r>
     </w:p>
     <w:p>
@@ -3759,67 +2785,7 @@
           <w:szCs w:val="18"/>
           <w:lang w:val="en-IN"/>
         </w:rPr>
-        <w:t>//</w:t>
-      </w:r>
-      <w:proofErr w:type="spellStart"/>
-      <w:r>
-        <w:rPr>
-          <w:rFonts w:ascii="Bookman Old Style" w:hAnsi="Bookman Old Style"/>
-          <w:sz w:val="18"/>
-          <w:szCs w:val="18"/>
-          <w:lang w:val="en-IN"/>
-        </w:rPr>
-        <w:t>th</w:t>
-      </w:r>
-      <w:proofErr w:type="spellEnd"/>
-      <w:r>
-        <w:rPr>
-          <w:rFonts w:ascii="Bookman Old Style" w:hAnsi="Bookman Old Style"/>
-          <w:sz w:val="18"/>
-          <w:szCs w:val="18"/>
-          <w:lang w:val="en-IN"/>
-        </w:rPr>
-        <w:t>[text()='Main Camera']/ancestor::</w:t>
-      </w:r>
-      <w:proofErr w:type="spellStart"/>
-      <w:r>
-        <w:rPr>
-          <w:rFonts w:ascii="Bookman Old Style" w:hAnsi="Bookman Old Style"/>
-          <w:sz w:val="18"/>
-          <w:szCs w:val="18"/>
-          <w:lang w:val="en-IN"/>
-        </w:rPr>
-        <w:t>tbody</w:t>
-      </w:r>
-      <w:proofErr w:type="spellEnd"/>
-      <w:r>
-        <w:rPr>
-          <w:rFonts w:ascii="Bookman Old Style" w:hAnsi="Bookman Old Style"/>
-          <w:sz w:val="18"/>
-          <w:szCs w:val="18"/>
-          <w:lang w:val="en-IN"/>
-        </w:rPr>
-        <w:t>//td[@class='</w:t>
-      </w:r>
-      <w:proofErr w:type="spellStart"/>
-      <w:r>
-        <w:rPr>
-          <w:rFonts w:ascii="Bookman Old Style" w:hAnsi="Bookman Old Style"/>
-          <w:sz w:val="18"/>
-          <w:szCs w:val="18"/>
-          <w:lang w:val="en-IN"/>
-        </w:rPr>
-        <w:t>nfo</w:t>
-      </w:r>
-      <w:proofErr w:type="spellEnd"/>
-      <w:r>
-        <w:rPr>
-          <w:rFonts w:ascii="Bookman Old Style" w:hAnsi="Bookman Old Style"/>
-          <w:sz w:val="18"/>
-          <w:szCs w:val="18"/>
-          <w:lang w:val="en-IN"/>
-        </w:rPr>
-        <w:t>']</w:t>
+        <w:t>//th[text()='Main Camera']/ancestor::tbody//td[@class='nfo']</w:t>
       </w:r>
     </w:p>
     <w:p>
@@ -3893,27 +2859,7 @@
           <w:szCs w:val="18"/>
           <w:lang w:val="en-IN"/>
         </w:rPr>
-        <w:t>//div[@id='</w:t>
-      </w:r>
-      <w:proofErr w:type="spellStart"/>
-      <w:r>
-        <w:rPr>
-          <w:rFonts w:ascii="Bookman Old Style" w:hAnsi="Bookman Old Style"/>
-          <w:sz w:val="18"/>
-          <w:szCs w:val="18"/>
-          <w:lang w:val="en-IN"/>
-        </w:rPr>
-        <w:t>toc</w:t>
-      </w:r>
-      <w:proofErr w:type="spellEnd"/>
-      <w:r>
-        <w:rPr>
-          <w:rFonts w:ascii="Bookman Old Style" w:hAnsi="Bookman Old Style"/>
-          <w:sz w:val="18"/>
-          <w:szCs w:val="18"/>
-          <w:lang w:val="en-IN"/>
-        </w:rPr>
-        <w:t>']/following::a</w:t>
+        <w:t>//div[@id='toc']/following::a</w:t>
       </w:r>
     </w:p>
     <w:p>
@@ -3963,27 +2909,7 @@
           <w:szCs w:val="18"/>
           <w:lang w:val="en-IN"/>
         </w:rPr>
-        <w:t>//div[@id='</w:t>
-      </w:r>
-      <w:proofErr w:type="spellStart"/>
-      <w:r>
-        <w:rPr>
-          <w:rFonts w:ascii="Bookman Old Style" w:hAnsi="Bookman Old Style"/>
-          <w:sz w:val="18"/>
-          <w:szCs w:val="18"/>
-          <w:lang w:val="en-IN"/>
-        </w:rPr>
-        <w:t>toc</w:t>
-      </w:r>
-      <w:proofErr w:type="spellEnd"/>
-      <w:r>
-        <w:rPr>
-          <w:rFonts w:ascii="Bookman Old Style" w:hAnsi="Bookman Old Style"/>
-          <w:sz w:val="18"/>
-          <w:szCs w:val="18"/>
-          <w:lang w:val="en-IN"/>
-        </w:rPr>
-        <w:t>']/</w:t>
+        <w:t>//div[@id='toc']/</w:t>
       </w:r>
       <w:r>
         <w:rPr>
@@ -4061,29 +2987,7 @@
           <w:highlight w:val="yellow"/>
           <w:lang w:val="en-IN"/>
         </w:rPr>
-        <w:t xml:space="preserve"> - &gt;Everything is a </w:t>
-      </w:r>
-      <w:proofErr w:type="spellStart"/>
-      <w:r>
-        <w:rPr>
-          <w:rFonts w:ascii="Bookman Old Style" w:hAnsi="Bookman Old Style"/>
-          <w:sz w:val="18"/>
-          <w:szCs w:val="18"/>
-          <w:highlight w:val="yellow"/>
-          <w:lang w:val="en-IN"/>
-        </w:rPr>
-        <w:t>plugin</w:t>
-      </w:r>
-      <w:proofErr w:type="spellEnd"/>
-      <w:r>
-        <w:rPr>
-          <w:rFonts w:ascii="Bookman Old Style" w:hAnsi="Bookman Old Style"/>
-          <w:sz w:val="18"/>
-          <w:szCs w:val="18"/>
-          <w:highlight w:val="yellow"/>
-          <w:lang w:val="en-IN"/>
-        </w:rPr>
-        <w:t xml:space="preserve"> in maven</w:t>
+        <w:t xml:space="preserve"> - &gt;Everything is a plugin in maven</w:t>
       </w:r>
     </w:p>
     <w:p>
@@ -4535,19 +3439,8 @@
           <w:szCs w:val="18"/>
           <w:lang w:val="en-IN"/>
         </w:rPr>
-        <w:t xml:space="preserve"> – </w:t>
-      </w:r>
-      <w:proofErr w:type="spellStart"/>
-      <w:r>
-        <w:rPr>
-          <w:rFonts w:ascii="Bookman Old Style" w:hAnsi="Bookman Old Style"/>
-          <w:sz w:val="18"/>
-          <w:szCs w:val="18"/>
-          <w:lang w:val="en-IN"/>
-        </w:rPr>
-        <w:t>Builtin</w:t>
-      </w:r>
-      <w:proofErr w:type="spellEnd"/>
+        <w:t xml:space="preserve"> – Builtin</w:t>
+      </w:r>
     </w:p>
     <w:p>
       <w:pPr>
@@ -5119,7 +4012,6 @@
           <w:szCs w:val="28"/>
         </w:rPr>
       </w:pPr>
-      <w:proofErr w:type="spellStart"/>
       <w:r>
         <w:rPr>
           <w:rFonts w:ascii="Consolas" w:eastAsiaTheme="minorHAnsi" w:hAnsi="Consolas" w:cs="Consolas"/>
@@ -5131,7 +4023,6 @@
         </w:rPr>
         <w:t>FluentWait</w:t>
       </w:r>
-      <w:proofErr w:type="spellEnd"/>
     </w:p>
     <w:p>
       <w:pPr>
@@ -5208,11 +4099,15 @@
           <w:szCs w:val="28"/>
         </w:rPr>
         <w:tab/>
-        <w:t xml:space="preserve">1.1 What is the </w:t>
-      </w:r>
-      <w:proofErr w:type="spellStart"/>
-      <w:proofErr w:type="gramStart"/>
-      <w:r>
+        <w:t>1.1 What is the WebElement</w:t>
+      </w:r>
+    </w:p>
+    <w:p>
+      <w:pPr>
+        <w:autoSpaceDE w:val="0"/>
+        <w:autoSpaceDN w:val="0"/>
+        <w:adjustRightInd w:val="0"/>
+        <w:spacing w:after="0" w:line="240" w:lineRule="auto"/>
         <w:rPr>
           <w:rFonts w:ascii="Bookman Old Style" w:eastAsiaTheme="minorHAnsi" w:hAnsi="Bookman Old Style" w:cs="Consolas"/>
           <w:bCs/>
@@ -5220,17 +4115,8 @@
           <w:sz w:val="28"/>
           <w:szCs w:val="28"/>
         </w:rPr>
-        <w:t>WebElement</w:t>
-      </w:r>
-      <w:proofErr w:type="spellEnd"/>
-      <w:proofErr w:type="gramEnd"/>
-    </w:p>
-    <w:p>
-      <w:pPr>
-        <w:autoSpaceDE w:val="0"/>
-        <w:autoSpaceDN w:val="0"/>
-        <w:adjustRightInd w:val="0"/>
-        <w:spacing w:after="0" w:line="240" w:lineRule="auto"/>
+      </w:pPr>
+      <w:r>
         <w:rPr>
           <w:rFonts w:ascii="Bookman Old Style" w:eastAsiaTheme="minorHAnsi" w:hAnsi="Bookman Old Style" w:cs="Consolas"/>
           <w:bCs/>
@@ -5238,8 +4124,16 @@
           <w:sz w:val="28"/>
           <w:szCs w:val="28"/>
         </w:rPr>
-      </w:pPr>
-      <w:r>
+        <w:tab/>
+        <w:t>1.2 What is the max Wait time</w:t>
+      </w:r>
+    </w:p>
+    <w:p>
+      <w:pPr>
+        <w:autoSpaceDE w:val="0"/>
+        <w:autoSpaceDN w:val="0"/>
+        <w:adjustRightInd w:val="0"/>
+        <w:spacing w:after="0" w:line="240" w:lineRule="auto"/>
         <w:rPr>
           <w:rFonts w:ascii="Bookman Old Style" w:eastAsiaTheme="minorHAnsi" w:hAnsi="Bookman Old Style" w:cs="Consolas"/>
           <w:bCs/>
@@ -5247,10 +4141,7 @@
           <w:sz w:val="28"/>
           <w:szCs w:val="28"/>
         </w:rPr>
-        <w:tab/>
-        <w:t xml:space="preserve">1.2 What is the max Wait </w:t>
-      </w:r>
-      <w:proofErr w:type="gramStart"/>
+      </w:pPr>
       <w:r>
         <w:rPr>
           <w:rFonts w:ascii="Bookman Old Style" w:eastAsiaTheme="minorHAnsi" w:hAnsi="Bookman Old Style" w:cs="Consolas"/>
@@ -5259,9 +4150,9 @@
           <w:sz w:val="28"/>
           <w:szCs w:val="28"/>
         </w:rPr>
-        <w:t>time</w:t>
-      </w:r>
-      <w:proofErr w:type="gramEnd"/>
+        <w:tab/>
+        <w:t>1.3 What is the polling time</w:t>
+      </w:r>
     </w:p>
     <w:p>
       <w:pPr>
@@ -5286,10 +4177,15 @@
           <w:szCs w:val="28"/>
         </w:rPr>
         <w:tab/>
-        <w:t xml:space="preserve">1.3 What is the polling </w:t>
-      </w:r>
-      <w:proofErr w:type="gramStart"/>
-      <w:r>
+        <w:t>1.4 What are the exception to be ignored???</w:t>
+      </w:r>
+    </w:p>
+    <w:p>
+      <w:pPr>
+        <w:autoSpaceDE w:val="0"/>
+        <w:autoSpaceDN w:val="0"/>
+        <w:adjustRightInd w:val="0"/>
+        <w:spacing w:after="0" w:line="240" w:lineRule="auto"/>
         <w:rPr>
           <w:rFonts w:ascii="Bookman Old Style" w:eastAsiaTheme="minorHAnsi" w:hAnsi="Bookman Old Style" w:cs="Consolas"/>
           <w:bCs/>
@@ -5297,9 +4193,7 @@
           <w:sz w:val="28"/>
           <w:szCs w:val="28"/>
         </w:rPr>
-        <w:t>time</w:t>
-      </w:r>
-      <w:proofErr w:type="gramEnd"/>
+      </w:pPr>
     </w:p>
     <w:p>
       <w:pPr>
@@ -5323,10 +4217,8 @@
           <w:sz w:val="28"/>
           <w:szCs w:val="28"/>
         </w:rPr>
-        <w:tab/>
-        <w:t xml:space="preserve">1.4 What </w:t>
-      </w:r>
-      <w:proofErr w:type="gramStart"/>
+        <w:t>2. Write your own wait logic using Function interface. (Anonymous InnerClass)</w:t>
+      </w:r>
       <w:r>
         <w:rPr>
           <w:rFonts w:ascii="Bookman Old Style" w:eastAsiaTheme="minorHAnsi" w:hAnsi="Bookman Old Style" w:cs="Consolas"/>
@@ -5335,9 +4227,8 @@
           <w:sz w:val="28"/>
           <w:szCs w:val="28"/>
         </w:rPr>
-        <w:t>are the exception</w:t>
-      </w:r>
-      <w:proofErr w:type="gramEnd"/>
+        <w:t>.</w:t>
+      </w:r>
       <w:r>
         <w:rPr>
           <w:rFonts w:ascii="Bookman Old Style" w:eastAsiaTheme="minorHAnsi" w:hAnsi="Bookman Old Style" w:cs="Consolas"/>
@@ -5346,15 +4237,9 @@
           <w:sz w:val="28"/>
           <w:szCs w:val="28"/>
         </w:rPr>
-        <w:t xml:space="preserve"> to be ignored???</w:t>
-      </w:r>
-    </w:p>
-    <w:p>
-      <w:pPr>
-        <w:autoSpaceDE w:val="0"/>
-        <w:autoSpaceDN w:val="0"/>
-        <w:adjustRightInd w:val="0"/>
-        <w:spacing w:after="0" w:line="240" w:lineRule="auto"/>
+        <w:t>Inside function interface we have apply method.</w:t>
+      </w:r>
+      <w:r>
         <w:rPr>
           <w:rFonts w:ascii="Bookman Old Style" w:eastAsiaTheme="minorHAnsi" w:hAnsi="Bookman Old Style" w:cs="Consolas"/>
           <w:bCs/>
@@ -5362,14 +4247,9 @@
           <w:sz w:val="28"/>
           <w:szCs w:val="28"/>
         </w:rPr>
-      </w:pPr>
-    </w:p>
-    <w:p>
-      <w:pPr>
-        <w:autoSpaceDE w:val="0"/>
-        <w:autoSpaceDN w:val="0"/>
-        <w:adjustRightInd w:val="0"/>
-        <w:spacing w:after="0" w:line="240" w:lineRule="auto"/>
+        <w:t xml:space="preserve"> Keep your logic inside this </w:t>
+      </w:r>
+      <w:r>
         <w:rPr>
           <w:rFonts w:ascii="Bookman Old Style" w:eastAsiaTheme="minorHAnsi" w:hAnsi="Bookman Old Style" w:cs="Consolas"/>
           <w:bCs/>
@@ -5377,8 +4257,15 @@
           <w:sz w:val="28"/>
           <w:szCs w:val="28"/>
         </w:rPr>
-      </w:pPr>
-      <w:r>
+        <w:t>apply method</w:t>
+      </w:r>
+    </w:p>
+    <w:p>
+      <w:pPr>
+        <w:autoSpaceDE w:val="0"/>
+        <w:autoSpaceDN w:val="0"/>
+        <w:adjustRightInd w:val="0"/>
+        <w:spacing w:after="0" w:line="240" w:lineRule="auto"/>
         <w:rPr>
           <w:rFonts w:ascii="Bookman Old Style" w:eastAsiaTheme="minorHAnsi" w:hAnsi="Bookman Old Style" w:cs="Consolas"/>
           <w:bCs/>
@@ -5386,10 +4273,14 @@
           <w:sz w:val="28"/>
           <w:szCs w:val="28"/>
         </w:rPr>
-        <w:t xml:space="preserve">2. Write your own wait logic using Function interface. (Anonymous </w:t>
-      </w:r>
-      <w:proofErr w:type="spellStart"/>
-      <w:r>
+      </w:pPr>
+    </w:p>
+    <w:p>
+      <w:pPr>
+        <w:autoSpaceDE w:val="0"/>
+        <w:autoSpaceDN w:val="0"/>
+        <w:adjustRightInd w:val="0"/>
+        <w:spacing w:after="0" w:line="240" w:lineRule="auto"/>
         <w:rPr>
           <w:rFonts w:ascii="Bookman Old Style" w:eastAsiaTheme="minorHAnsi" w:hAnsi="Bookman Old Style" w:cs="Consolas"/>
           <w:bCs/>
@@ -5397,9 +4288,7 @@
           <w:sz w:val="28"/>
           <w:szCs w:val="28"/>
         </w:rPr>
-        <w:t>InnerClass</w:t>
-      </w:r>
-      <w:proofErr w:type="spellEnd"/>
+      </w:pPr>
       <w:r>
         <w:rPr>
           <w:rFonts w:ascii="Bookman Old Style" w:eastAsiaTheme="minorHAnsi" w:hAnsi="Bookman Old Style" w:cs="Consolas"/>
@@ -5408,175 +4297,7 @@
           <w:sz w:val="28"/>
           <w:szCs w:val="28"/>
         </w:rPr>
-        <w:t>)</w:t>
-      </w:r>
-      <w:r>
-        <w:rPr>
-          <w:rFonts w:ascii="Bookman Old Style" w:eastAsiaTheme="minorHAnsi" w:hAnsi="Bookman Old Style" w:cs="Consolas"/>
-          <w:bCs/>
-          <w:color w:val="3F48CC"/>
-          <w:sz w:val="28"/>
-          <w:szCs w:val="28"/>
-        </w:rPr>
-        <w:t>.</w:t>
-      </w:r>
-      <w:r>
-        <w:rPr>
-          <w:rFonts w:ascii="Bookman Old Style" w:eastAsiaTheme="minorHAnsi" w:hAnsi="Bookman Old Style" w:cs="Consolas"/>
-          <w:bCs/>
-          <w:color w:val="3F48CC"/>
-          <w:sz w:val="28"/>
-          <w:szCs w:val="28"/>
-        </w:rPr>
-        <w:t>Inside function interface we have apply method.</w:t>
-      </w:r>
-      <w:r>
-        <w:rPr>
-          <w:rFonts w:ascii="Bookman Old Style" w:eastAsiaTheme="minorHAnsi" w:hAnsi="Bookman Old Style" w:cs="Consolas"/>
-          <w:bCs/>
-          <w:color w:val="3F48CC"/>
-          <w:sz w:val="28"/>
-          <w:szCs w:val="28"/>
-        </w:rPr>
-        <w:t xml:space="preserve"> Keep your logic inside this </w:t>
-      </w:r>
-      <w:r>
-        <w:rPr>
-          <w:rFonts w:ascii="Bookman Old Style" w:eastAsiaTheme="minorHAnsi" w:hAnsi="Bookman Old Style" w:cs="Consolas"/>
-          <w:bCs/>
-          <w:color w:val="3F48CC"/>
-          <w:sz w:val="28"/>
-          <w:szCs w:val="28"/>
-        </w:rPr>
-        <w:t>apply method</w:t>
-      </w:r>
-    </w:p>
-    <w:p>
-      <w:pPr>
-        <w:autoSpaceDE w:val="0"/>
-        <w:autoSpaceDN w:val="0"/>
-        <w:adjustRightInd w:val="0"/>
-        <w:spacing w:after="0" w:line="240" w:lineRule="auto"/>
-        <w:rPr>
-          <w:rFonts w:ascii="Bookman Old Style" w:eastAsiaTheme="minorHAnsi" w:hAnsi="Bookman Old Style" w:cs="Consolas"/>
-          <w:bCs/>
-          <w:color w:val="3F48CC"/>
-          <w:sz w:val="28"/>
-          <w:szCs w:val="28"/>
-        </w:rPr>
-      </w:pPr>
-    </w:p>
-    <w:p>
-      <w:pPr>
-        <w:autoSpaceDE w:val="0"/>
-        <w:autoSpaceDN w:val="0"/>
-        <w:adjustRightInd w:val="0"/>
-        <w:spacing w:after="0" w:line="240" w:lineRule="auto"/>
-        <w:rPr>
-          <w:rFonts w:ascii="Bookman Old Style" w:eastAsiaTheme="minorHAnsi" w:hAnsi="Bookman Old Style" w:cs="Consolas"/>
-          <w:bCs/>
-          <w:color w:val="3F48CC"/>
-          <w:sz w:val="28"/>
-          <w:szCs w:val="28"/>
-        </w:rPr>
-      </w:pPr>
-      <w:r>
-        <w:rPr>
-          <w:rFonts w:ascii="Bookman Old Style" w:eastAsiaTheme="minorHAnsi" w:hAnsi="Bookman Old Style" w:cs="Consolas"/>
-          <w:bCs/>
-          <w:color w:val="3F48CC"/>
-          <w:sz w:val="28"/>
-          <w:szCs w:val="28"/>
-        </w:rPr>
-        <w:t xml:space="preserve">3. </w:t>
-      </w:r>
-      <w:proofErr w:type="gramStart"/>
-      <w:r>
-        <w:rPr>
-          <w:rFonts w:ascii="Bookman Old Style" w:eastAsiaTheme="minorHAnsi" w:hAnsi="Bookman Old Style" w:cs="Consolas"/>
-          <w:bCs/>
-          <w:color w:val="3F48CC"/>
-          <w:sz w:val="28"/>
-          <w:szCs w:val="28"/>
-        </w:rPr>
-        <w:t>use</w:t>
-      </w:r>
-      <w:proofErr w:type="gramEnd"/>
-      <w:r>
-        <w:rPr>
-          <w:rFonts w:ascii="Bookman Old Style" w:eastAsiaTheme="minorHAnsi" w:hAnsi="Bookman Old Style" w:cs="Consolas"/>
-          <w:bCs/>
-          <w:color w:val="3F48CC"/>
-          <w:sz w:val="28"/>
-          <w:szCs w:val="28"/>
-        </w:rPr>
-        <w:t xml:space="preserve"> </w:t>
-      </w:r>
-      <w:proofErr w:type="spellStart"/>
-      <w:r>
-        <w:rPr>
-          <w:rFonts w:ascii="Bookman Old Style" w:eastAsiaTheme="minorHAnsi" w:hAnsi="Bookman Old Style" w:cs="Consolas"/>
-          <w:bCs/>
-          <w:color w:val="3F48CC"/>
-          <w:sz w:val="28"/>
-          <w:szCs w:val="28"/>
-        </w:rPr>
-        <w:t>wait.until</w:t>
-      </w:r>
-      <w:proofErr w:type="spellEnd"/>
-      <w:r>
-        <w:rPr>
-          <w:rFonts w:ascii="Bookman Old Style" w:eastAsiaTheme="minorHAnsi" w:hAnsi="Bookman Old Style" w:cs="Consolas"/>
-          <w:bCs/>
-          <w:color w:val="3F48CC"/>
-          <w:sz w:val="28"/>
-          <w:szCs w:val="28"/>
-        </w:rPr>
-        <w:t>(</w:t>
-      </w:r>
-      <w:proofErr w:type="spellStart"/>
-      <w:r>
-        <w:rPr>
-          <w:rFonts w:ascii="Bookman Old Style" w:eastAsiaTheme="minorHAnsi" w:hAnsi="Bookman Old Style" w:cs="Consolas"/>
-          <w:bCs/>
-          <w:color w:val="3F48CC"/>
-          <w:sz w:val="28"/>
-          <w:szCs w:val="28"/>
-        </w:rPr>
-        <w:t>funcion</w:t>
-      </w:r>
-      <w:proofErr w:type="spellEnd"/>
-      <w:r>
-        <w:rPr>
-          <w:rFonts w:ascii="Bookman Old Style" w:eastAsiaTheme="minorHAnsi" w:hAnsi="Bookman Old Style" w:cs="Consolas"/>
-          <w:bCs/>
-          <w:color w:val="3F48CC"/>
-          <w:sz w:val="28"/>
-          <w:szCs w:val="28"/>
-        </w:rPr>
-        <w:t xml:space="preserve"> </w:t>
-      </w:r>
-      <w:proofErr w:type="spellStart"/>
-      <w:r>
-        <w:rPr>
-          <w:rFonts w:ascii="Bookman Old Style" w:eastAsiaTheme="minorHAnsi" w:hAnsi="Bookman Old Style" w:cs="Consolas"/>
-          <w:bCs/>
-          <w:color w:val="3F48CC"/>
-          <w:sz w:val="28"/>
-          <w:szCs w:val="28"/>
-        </w:rPr>
-        <w:t>obj</w:t>
-      </w:r>
-      <w:proofErr w:type="spellEnd"/>
-      <w:r>
-        <w:rPr>
-          <w:rFonts w:ascii="Bookman Old Style" w:eastAsiaTheme="minorHAnsi" w:hAnsi="Bookman Old Style" w:cs="Consolas"/>
-          <w:bCs/>
-          <w:color w:val="3F48CC"/>
-          <w:sz w:val="28"/>
-          <w:szCs w:val="28"/>
-        </w:rPr>
-        <w:t>)</w:t>
+        <w:t>3. use wait.until(funcion obj)</w:t>
       </w:r>
     </w:p>
     <w:p>
@@ -5749,7 +4470,6 @@
           <w:lang w:val="en-IN"/>
         </w:rPr>
       </w:pPr>
-      <w:proofErr w:type="spellStart"/>
       <w:r>
         <w:rPr>
           <w:rFonts w:ascii="Bookman Old Style" w:hAnsi="Bookman Old Style"/>
@@ -5766,17 +4486,7 @@
           <w:szCs w:val="18"/>
           <w:lang w:val="en-IN"/>
         </w:rPr>
-        <w:t>.isDisplayed</w:t>
-      </w:r>
-      <w:proofErr w:type="spellEnd"/>
-      <w:r>
-        <w:rPr>
-          <w:rFonts w:ascii="Bookman Old Style" w:hAnsi="Bookman Old Style"/>
-          <w:sz w:val="18"/>
-          <w:szCs w:val="18"/>
-          <w:lang w:val="en-IN"/>
-        </w:rPr>
-        <w:t>()</w:t>
+        <w:t>.isDisplayed()</w:t>
       </w:r>
     </w:p>
     <w:p>
@@ -5797,7 +4507,6 @@
           <w:lang w:val="en-IN"/>
         </w:rPr>
       </w:pPr>
-      <w:proofErr w:type="spellStart"/>
       <w:r>
         <w:rPr>
           <w:rFonts w:ascii="Bookman Old Style" w:hAnsi="Bookman Old Style"/>
@@ -5814,17 +4523,7 @@
           <w:szCs w:val="18"/>
           <w:lang w:val="en-IN"/>
         </w:rPr>
-        <w:t>.isSelected</w:t>
-      </w:r>
-      <w:proofErr w:type="spellEnd"/>
-      <w:r>
-        <w:rPr>
-          <w:rFonts w:ascii="Bookman Old Style" w:hAnsi="Bookman Old Style"/>
-          <w:sz w:val="18"/>
-          <w:szCs w:val="18"/>
-          <w:lang w:val="en-IN"/>
-        </w:rPr>
-        <w:t>()</w:t>
+        <w:t>.isSelected()</w:t>
       </w:r>
     </w:p>
     <w:p>
@@ -5845,7 +4544,6 @@
           <w:lang w:val="en-IN"/>
         </w:rPr>
       </w:pPr>
-      <w:proofErr w:type="spellStart"/>
       <w:r>
         <w:rPr>
           <w:rFonts w:ascii="Bookman Old Style" w:hAnsi="Bookman Old Style"/>
@@ -5862,17 +4560,7 @@
           <w:szCs w:val="18"/>
           <w:lang w:val="en-IN"/>
         </w:rPr>
-        <w:t>.isEnabled</w:t>
-      </w:r>
-      <w:proofErr w:type="spellEnd"/>
-      <w:r>
-        <w:rPr>
-          <w:rFonts w:ascii="Bookman Old Style" w:hAnsi="Bookman Old Style"/>
-          <w:sz w:val="18"/>
-          <w:szCs w:val="18"/>
-          <w:lang w:val="en-IN"/>
-        </w:rPr>
-        <w:t>()</w:t>
+        <w:t>.isEnabled()</w:t>
       </w:r>
     </w:p>
     <w:p>
@@ -5889,25 +4577,14 @@
           <w:lang w:val="en-IN"/>
         </w:rPr>
       </w:pPr>
-      <w:proofErr w:type="spellStart"/>
-      <w:r>
-        <w:rPr>
-          <w:rFonts w:ascii="Bookman Old Style" w:hAnsi="Bookman Old Style"/>
-          <w:sz w:val="18"/>
-          <w:szCs w:val="18"/>
-          <w:lang w:val="en-IN"/>
-        </w:rPr>
-        <w:t>ele.getAttribute</w:t>
-      </w:r>
-      <w:proofErr w:type="spellEnd"/>
-      <w:r>
-        <w:rPr>
-          <w:rFonts w:ascii="Bookman Old Style" w:hAnsi="Bookman Old Style"/>
-          <w:sz w:val="18"/>
-          <w:szCs w:val="18"/>
-          <w:lang w:val="en-IN"/>
-        </w:rPr>
-        <w:t>("placeholder"</w:t>
+      <w:r>
+        <w:rPr>
+          <w:rFonts w:ascii="Bookman Old Style" w:hAnsi="Bookman Old Style"/>
+          <w:sz w:val="18"/>
+          <w:szCs w:val="18"/>
+          <w:lang w:val="en-IN"/>
+        </w:rPr>
+        <w:t>ele.getAttribute("placeholder"</w:t>
       </w:r>
       <w:r>
         <w:rPr>
@@ -5933,25 +4610,14 @@
           <w:lang w:val="en-IN"/>
         </w:rPr>
       </w:pPr>
-      <w:proofErr w:type="spellStart"/>
-      <w:r>
-        <w:rPr>
-          <w:rFonts w:ascii="Bookman Old Style" w:hAnsi="Bookman Old Style"/>
-          <w:sz w:val="18"/>
-          <w:szCs w:val="18"/>
-          <w:lang w:val="en-IN"/>
-        </w:rPr>
-        <w:t>ele.getText</w:t>
-      </w:r>
-      <w:proofErr w:type="spellEnd"/>
-      <w:r>
-        <w:rPr>
-          <w:rFonts w:ascii="Bookman Old Style" w:hAnsi="Bookman Old Style"/>
-          <w:sz w:val="18"/>
-          <w:szCs w:val="18"/>
-          <w:lang w:val="en-IN"/>
-        </w:rPr>
-        <w:t>()</w:t>
+      <w:r>
+        <w:rPr>
+          <w:rFonts w:ascii="Bookman Old Style" w:hAnsi="Bookman Old Style"/>
+          <w:sz w:val="18"/>
+          <w:szCs w:val="18"/>
+          <w:lang w:val="en-IN"/>
+        </w:rPr>
+        <w:t>ele.getText()</w:t>
       </w:r>
     </w:p>
     <w:p>
@@ -6341,19 +5007,8 @@
           <w:szCs w:val="18"/>
           <w:lang w:val="en-IN"/>
         </w:rPr>
-        <w:t xml:space="preserve">Read the Text on </w:t>
-      </w:r>
-      <w:proofErr w:type="spellStart"/>
-      <w:r>
-        <w:rPr>
-          <w:rFonts w:ascii="Bookman Old Style" w:hAnsi="Bookman Old Style"/>
-          <w:sz w:val="18"/>
-          <w:szCs w:val="18"/>
-          <w:lang w:val="en-IN"/>
-        </w:rPr>
-        <w:t>WebElement</w:t>
-      </w:r>
-      <w:proofErr w:type="spellEnd"/>
+        <w:t>Read the Text on WebElement</w:t>
+      </w:r>
     </w:p>
     <w:p>
       <w:pPr>
@@ -6378,17 +5033,6 @@
         </w:rPr>
         <w:t xml:space="preserve">Data Driven Testing </w:t>
       </w:r>
-    </w:p>
-    <w:p>
-      <w:pPr>
-        <w:ind w:left="426"/>
-        <w:rPr>
-          <w:rFonts w:ascii="Bookman Old Style" w:hAnsi="Bookman Old Style"/>
-          <w:sz w:val="18"/>
-          <w:szCs w:val="18"/>
-          <w:lang w:val="en-IN"/>
-        </w:rPr>
-      </w:pPr>
       <w:r>
         <w:rPr>
           <w:rFonts w:ascii="Bookman Old Style" w:hAnsi="Bookman Old Style"/>
@@ -6584,6 +5228,131 @@
     </w:p>
     <w:p>
       <w:pPr>
+        <w:pStyle w:val="ListParagraph"/>
+        <w:numPr>
+          <w:ilvl w:val="0"/>
+          <w:numId w:val="10"/>
+        </w:numPr>
+        <w:rPr>
+          <w:rFonts w:ascii="Bookman Old Style" w:hAnsi="Bookman Old Style"/>
+          <w:sz w:val="18"/>
+          <w:szCs w:val="18"/>
+          <w:lang w:val="en-IN"/>
+        </w:rPr>
+      </w:pPr>
+      <w:r>
+        <w:rPr>
+          <w:rFonts w:ascii="Bookman Old Style" w:hAnsi="Bookman Old Style"/>
+          <w:sz w:val="18"/>
+          <w:szCs w:val="18"/>
+          <w:lang w:val="en-IN"/>
+        </w:rPr>
+        <w:t>switchTo</w:t>
+      </w:r>
+    </w:p>
+    <w:p>
+      <w:pPr>
+        <w:pStyle w:val="ListParagraph"/>
+        <w:numPr>
+          <w:ilvl w:val="1"/>
+          <w:numId w:val="10"/>
+        </w:numPr>
+        <w:ind w:left="142"/>
+        <w:rPr>
+          <w:rFonts w:ascii="Bookman Old Style" w:hAnsi="Bookman Old Style"/>
+          <w:sz w:val="18"/>
+          <w:szCs w:val="18"/>
+          <w:lang w:val="en-IN"/>
+        </w:rPr>
+      </w:pPr>
+      <w:r>
+        <w:rPr>
+          <w:rFonts w:ascii="Bookman Old Style" w:hAnsi="Bookman Old Style"/>
+          <w:noProof/>
+          <w:sz w:val="18"/>
+          <w:szCs w:val="18"/>
+        </w:rPr>
+        <w:drawing>
+          <wp:inline distT="0" distB="0" distL="0" distR="0">
+            <wp:extent cx="5932805" cy="2677160"/>
+            <wp:effectExtent l="19050" t="0" r="0" b="0"/>
+            <wp:docPr id="13" name="Picture 3"/>
+            <wp:cNvGraphicFramePr>
+              <a:graphicFrameLocks xmlns:a="http://schemas.openxmlformats.org/drawingml/2006/main" noChangeAspect="1"/>
+            </wp:cNvGraphicFramePr>
+            <a:graphic xmlns:a="http://schemas.openxmlformats.org/drawingml/2006/main">
+              <a:graphicData uri="http://schemas.openxmlformats.org/drawingml/2006/picture">
+                <pic:pic xmlns:pic="http://schemas.openxmlformats.org/drawingml/2006/picture">
+                  <pic:nvPicPr>
+                    <pic:cNvPr id="0" name="Picture 3"/>
+                    <pic:cNvPicPr>
+                      <a:picLocks noChangeAspect="1" noChangeArrowheads="1"/>
+                    </pic:cNvPicPr>
+                  </pic:nvPicPr>
+                  <pic:blipFill>
+                    <a:blip r:embed="rId20"/>
+                    <a:srcRect/>
+                    <a:stretch>
+                      <a:fillRect/>
+                    </a:stretch>
+                  </pic:blipFill>
+                  <pic:spPr bwMode="auto">
+                    <a:xfrm>
+                      <a:off x="0" y="0"/>
+                      <a:ext cx="5932805" cy="2677160"/>
+                    </a:xfrm>
+                    <a:prstGeom prst="rect">
+                      <a:avLst/>
+                    </a:prstGeom>
+                    <a:noFill/>
+                    <a:ln w="9525">
+                      <a:noFill/>
+                      <a:miter lim="800000"/>
+                      <a:headEnd/>
+                      <a:tailEnd/>
+                    </a:ln>
+                  </pic:spPr>
+                </pic:pic>
+              </a:graphicData>
+            </a:graphic>
+          </wp:inline>
+        </w:drawing>
+      </w:r>
+    </w:p>
+    <w:p>
+      <w:pPr>
+        <w:pStyle w:val="ListParagraph"/>
+        <w:numPr>
+          <w:ilvl w:val="1"/>
+          <w:numId w:val="10"/>
+        </w:numPr>
+        <w:ind w:left="142"/>
+        <w:rPr>
+          <w:rFonts w:ascii="Bookman Old Style" w:hAnsi="Bookman Old Style"/>
+          <w:sz w:val="18"/>
+          <w:szCs w:val="18"/>
+          <w:lang w:val="en-IN"/>
+        </w:rPr>
+      </w:pPr>
+    </w:p>
+    <w:p>
+      <w:pPr>
+        <w:pStyle w:val="ListParagraph"/>
+        <w:numPr>
+          <w:ilvl w:val="1"/>
+          <w:numId w:val="10"/>
+        </w:numPr>
+        <w:ind w:left="142"/>
+        <w:rPr>
+          <w:rFonts w:ascii="Bookman Old Style" w:hAnsi="Bookman Old Style"/>
+          <w:sz w:val="18"/>
+          <w:szCs w:val="18"/>
+          <w:lang w:val="en-IN"/>
+        </w:rPr>
+      </w:pPr>
+    </w:p>
+    <w:p>
+      <w:pPr>
         <w:ind w:left="720"/>
         <w:rPr>
           <w:rFonts w:ascii="Bookman Old Style" w:hAnsi="Bookman Old Style"/>
@@ -6860,23 +5629,7 @@
           <w:b/>
           <w:lang w:val="en-IN"/>
         </w:rPr>
-        <w:t xml:space="preserve">Selenium </w:t>
-      </w:r>
-      <w:proofErr w:type="spellStart"/>
-      <w:r>
-        <w:rPr>
-          <w:b/>
-          <w:lang w:val="en-IN"/>
-        </w:rPr>
-        <w:t>WebDriver</w:t>
-      </w:r>
-      <w:proofErr w:type="spellEnd"/>
-      <w:r>
-        <w:rPr>
-          <w:b/>
-          <w:lang w:val="en-IN"/>
-        </w:rPr>
-        <w:t xml:space="preserve"> - 3.141.59</w:t>
+        <w:t>Selenium WebDriver - 3.141.59</w:t>
       </w:r>
     </w:p>
     <w:p>
@@ -6931,21 +5684,12 @@
           <w:lang w:val="en-IN"/>
         </w:rPr>
       </w:pPr>
-      <w:proofErr w:type="gramStart"/>
-      <w:r>
-        <w:rPr>
-          <w:b/>
-          <w:lang w:val="en-IN"/>
-        </w:rPr>
-        <w:t>type</w:t>
-      </w:r>
-      <w:proofErr w:type="gramEnd"/>
-      <w:r>
-        <w:rPr>
-          <w:b/>
-          <w:lang w:val="en-IN"/>
-        </w:rPr>
-        <w:t xml:space="preserve"> – textbox, text area..</w:t>
+      <w:r>
+        <w:rPr>
+          <w:b/>
+          <w:lang w:val="en-IN"/>
+        </w:rPr>
+        <w:t>type – textbox, text area..</w:t>
       </w:r>
     </w:p>
     <w:p>
@@ -7125,6 +5869,7 @@
           <w:b/>
           <w:lang w:val="en-IN"/>
         </w:rPr>
+        <w:lastRenderedPageBreak/>
         <w:t>Browser operation</w:t>
       </w:r>
     </w:p>
@@ -7280,21 +6025,12 @@
           <w:lang w:val="en-IN"/>
         </w:rPr>
       </w:pPr>
-      <w:proofErr w:type="spellStart"/>
-      <w:r>
-        <w:rPr>
-          <w:b/>
-          <w:lang w:val="en-IN"/>
-        </w:rPr>
-        <w:t>pageload</w:t>
-      </w:r>
-      <w:proofErr w:type="spellEnd"/>
-      <w:r>
-        <w:rPr>
-          <w:b/>
-          <w:lang w:val="en-IN"/>
-        </w:rPr>
-        <w:t xml:space="preserve"> popup</w:t>
+      <w:r>
+        <w:rPr>
+          <w:b/>
+          <w:lang w:val="en-IN"/>
+        </w:rPr>
+        <w:t>pageload popup</w:t>
       </w:r>
     </w:p>
     <w:p>
@@ -7309,21 +6045,12 @@
           <w:lang w:val="en-IN"/>
         </w:rPr>
       </w:pPr>
-      <w:proofErr w:type="spellStart"/>
-      <w:r>
-        <w:rPr>
-          <w:b/>
-          <w:lang w:val="en-IN"/>
-        </w:rPr>
-        <w:t>Sikuli</w:t>
-      </w:r>
-      <w:proofErr w:type="spellEnd"/>
-      <w:r>
-        <w:rPr>
-          <w:b/>
-          <w:lang w:val="en-IN"/>
-        </w:rPr>
-        <w:t xml:space="preserve"> / Auto IT</w:t>
+      <w:r>
+        <w:rPr>
+          <w:b/>
+          <w:lang w:val="en-IN"/>
+        </w:rPr>
+        <w:t>Sikuli / Auto IT</w:t>
       </w:r>
     </w:p>
     <w:p>
@@ -7467,7 +6194,6 @@
           <w:b/>
           <w:lang w:val="en-IN"/>
         </w:rPr>
-        <w:lastRenderedPageBreak/>
         <w:t>Frameworks</w:t>
       </w:r>
     </w:p>
@@ -7483,7 +6209,6 @@
           <w:lang w:val="en-IN"/>
         </w:rPr>
       </w:pPr>
-      <w:proofErr w:type="spellStart"/>
       <w:r>
         <w:rPr>
           <w:b/>
@@ -7491,7 +6216,6 @@
         </w:rPr>
         <w:t>TestNG</w:t>
       </w:r>
-      <w:proofErr w:type="spellEnd"/>
     </w:p>
     <w:p>
       <w:pPr>
@@ -7855,6 +6579,7 @@
           <w:b/>
           <w:lang w:val="en-IN"/>
         </w:rPr>
+        <w:lastRenderedPageBreak/>
         <w:t>Gherkin language</w:t>
       </w:r>
     </w:p>
@@ -8033,17 +6758,8 @@
           <w:b/>
           <w:lang w:val="en-IN"/>
         </w:rPr>
-        <w:t xml:space="preserve">stash / </w:t>
-      </w:r>
-      <w:proofErr w:type="spellStart"/>
-      <w:r>
-        <w:rPr>
-          <w:b/>
-          <w:lang w:val="en-IN"/>
-        </w:rPr>
-        <w:t>unstash</w:t>
-      </w:r>
-      <w:proofErr w:type="spellEnd"/>
+        <w:t>stash / unstash</w:t>
+      </w:r>
     </w:p>
     <w:p>
       <w:pPr>
@@ -8155,22 +6871,12 @@
           <w:lang w:val="en-IN"/>
         </w:rPr>
       </w:pPr>
-      <w:proofErr w:type="spellStart"/>
-      <w:r>
-        <w:rPr>
-          <w:b/>
-          <w:lang w:val="en-IN"/>
-        </w:rPr>
-        <w:lastRenderedPageBreak/>
-        <w:t>Plugin</w:t>
-      </w:r>
-      <w:proofErr w:type="spellEnd"/>
-      <w:r>
-        <w:rPr>
-          <w:b/>
-          <w:lang w:val="en-IN"/>
-        </w:rPr>
-        <w:t xml:space="preserve"> management</w:t>
+      <w:r>
+        <w:rPr>
+          <w:b/>
+          <w:lang w:val="en-IN"/>
+        </w:rPr>
+        <w:t>Plugin management</w:t>
       </w:r>
     </w:p>
     <w:p>
@@ -8287,7 +6993,7 @@
         <v:path o:extrusionok="f" gradientshapeok="t" o:connecttype="rect"/>
         <o:lock v:ext="edit" aspectratio="t"/>
       </v:shapetype>
-      <v:shape id="_x0000_i1027" type="#_x0000_t75" style="width:11.5pt;height:11.5pt" o:bullet="t">
+      <v:shape id="_x0000_i1031" type="#_x0000_t75" style="width:11.5pt;height:11.5pt" o:bullet="t">
         <v:imagedata r:id="rId1" o:title="msoA845"/>
       </v:shape>
     </w:pict>

--- a/Selenium_Automation (Autosaved).docx
+++ b/Selenium_Automation (Autosaved).docx
@@ -5350,6 +5350,192 @@
           <w:lang w:val="en-IN"/>
         </w:rPr>
       </w:pPr>
+      <w:r>
+        <w:rPr>
+          <w:rFonts w:ascii="Bookman Old Style" w:hAnsi="Bookman Old Style"/>
+          <w:noProof/>
+          <w:sz w:val="18"/>
+          <w:szCs w:val="18"/>
+        </w:rPr>
+        <w:lastRenderedPageBreak/>
+        <w:drawing>
+          <wp:inline distT="0" distB="0" distL="0" distR="0">
+            <wp:extent cx="5939790" cy="1828800"/>
+            <wp:effectExtent l="19050" t="0" r="3810" b="0"/>
+            <wp:docPr id="12" name="Picture 2"/>
+            <wp:cNvGraphicFramePr>
+              <a:graphicFrameLocks xmlns:a="http://schemas.openxmlformats.org/drawingml/2006/main" noChangeAspect="1"/>
+            </wp:cNvGraphicFramePr>
+            <a:graphic xmlns:a="http://schemas.openxmlformats.org/drawingml/2006/main">
+              <a:graphicData uri="http://schemas.openxmlformats.org/drawingml/2006/picture">
+                <pic:pic xmlns:pic="http://schemas.openxmlformats.org/drawingml/2006/picture">
+                  <pic:nvPicPr>
+                    <pic:cNvPr id="0" name="Picture 2"/>
+                    <pic:cNvPicPr>
+                      <a:picLocks noChangeAspect="1" noChangeArrowheads="1"/>
+                    </pic:cNvPicPr>
+                  </pic:nvPicPr>
+                  <pic:blipFill>
+                    <a:blip r:embed="rId21"/>
+                    <a:srcRect/>
+                    <a:stretch>
+                      <a:fillRect/>
+                    </a:stretch>
+                  </pic:blipFill>
+                  <pic:spPr bwMode="auto">
+                    <a:xfrm>
+                      <a:off x="0" y="0"/>
+                      <a:ext cx="5939790" cy="1828800"/>
+                    </a:xfrm>
+                    <a:prstGeom prst="rect">
+                      <a:avLst/>
+                    </a:prstGeom>
+                    <a:noFill/>
+                    <a:ln w="9525">
+                      <a:noFill/>
+                      <a:miter lim="800000"/>
+                      <a:headEnd/>
+                      <a:tailEnd/>
+                    </a:ln>
+                  </pic:spPr>
+                </pic:pic>
+              </a:graphicData>
+            </a:graphic>
+          </wp:inline>
+        </w:drawing>
+      </w:r>
+    </w:p>
+    <w:p>
+      <w:pPr>
+        <w:pStyle w:val="ListParagraph"/>
+        <w:numPr>
+          <w:ilvl w:val="0"/>
+          <w:numId w:val="10"/>
+        </w:numPr>
+        <w:ind w:left="-284"/>
+        <w:rPr>
+          <w:rFonts w:ascii="Bookman Old Style" w:hAnsi="Bookman Old Style"/>
+          <w:sz w:val="18"/>
+          <w:szCs w:val="18"/>
+          <w:lang w:val="en-IN"/>
+        </w:rPr>
+      </w:pPr>
+      <w:r>
+        <w:rPr>
+          <w:rFonts w:ascii="Bookman Old Style" w:hAnsi="Bookman Old Style"/>
+          <w:sz w:val="18"/>
+          <w:szCs w:val="18"/>
+          <w:lang w:val="en-IN"/>
+        </w:rPr>
+        <w:t>FRAMEWORKS</w:t>
+      </w:r>
+    </w:p>
+    <w:p>
+      <w:pPr>
+        <w:rPr>
+          <w:rFonts w:ascii="Bookman Old Style" w:hAnsi="Bookman Old Style"/>
+          <w:sz w:val="18"/>
+          <w:szCs w:val="18"/>
+          <w:lang w:val="en-IN"/>
+        </w:rPr>
+      </w:pPr>
+      <w:r>
+        <w:rPr>
+          <w:rFonts w:ascii="Bookman Old Style" w:hAnsi="Bookman Old Style"/>
+          <w:sz w:val="18"/>
+          <w:szCs w:val="18"/>
+          <w:lang w:val="en-IN"/>
+        </w:rPr>
+        <w:t>-----------------------</w:t>
+      </w:r>
+    </w:p>
+    <w:p>
+      <w:pPr>
+        <w:pStyle w:val="ListParagraph"/>
+        <w:numPr>
+          <w:ilvl w:val="0"/>
+          <w:numId w:val="10"/>
+        </w:numPr>
+        <w:rPr>
+          <w:rFonts w:ascii="Bookman Old Style" w:hAnsi="Bookman Old Style"/>
+          <w:sz w:val="18"/>
+          <w:szCs w:val="18"/>
+          <w:lang w:val="en-IN"/>
+        </w:rPr>
+      </w:pPr>
+      <w:r>
+        <w:rPr>
+          <w:rFonts w:ascii="Bookman Old Style" w:hAnsi="Bookman Old Style"/>
+          <w:sz w:val="18"/>
+          <w:szCs w:val="18"/>
+          <w:lang w:val="en-IN"/>
+        </w:rPr>
+        <w:t>TESTNG</w:t>
+      </w:r>
+    </w:p>
+    <w:p>
+      <w:pPr>
+        <w:ind w:left="426"/>
+        <w:rPr>
+          <w:rFonts w:ascii="Bookman Old Style" w:hAnsi="Bookman Old Style"/>
+          <w:sz w:val="18"/>
+          <w:szCs w:val="18"/>
+          <w:lang w:val="en-IN"/>
+        </w:rPr>
+      </w:pPr>
+      <w:r>
+        <w:rPr>
+          <w:rFonts w:ascii="Bookman Old Style" w:hAnsi="Bookman Old Style"/>
+          <w:noProof/>
+          <w:sz w:val="18"/>
+          <w:szCs w:val="18"/>
+        </w:rPr>
+        <w:drawing>
+          <wp:inline distT="0" distB="0" distL="0" distR="0">
+            <wp:extent cx="5932805" cy="2202180"/>
+            <wp:effectExtent l="19050" t="0" r="0" b="0"/>
+            <wp:docPr id="14" name="Picture 2"/>
+            <wp:cNvGraphicFramePr>
+              <a:graphicFrameLocks xmlns:a="http://schemas.openxmlformats.org/drawingml/2006/main" noChangeAspect="1"/>
+            </wp:cNvGraphicFramePr>
+            <a:graphic xmlns:a="http://schemas.openxmlformats.org/drawingml/2006/main">
+              <a:graphicData uri="http://schemas.openxmlformats.org/drawingml/2006/picture">
+                <pic:pic xmlns:pic="http://schemas.openxmlformats.org/drawingml/2006/picture">
+                  <pic:nvPicPr>
+                    <pic:cNvPr id="0" name="Picture 2"/>
+                    <pic:cNvPicPr>
+                      <a:picLocks noChangeAspect="1" noChangeArrowheads="1"/>
+                    </pic:cNvPicPr>
+                  </pic:nvPicPr>
+                  <pic:blipFill>
+                    <a:blip r:embed="rId22"/>
+                    <a:srcRect/>
+                    <a:stretch>
+                      <a:fillRect/>
+                    </a:stretch>
+                  </pic:blipFill>
+                  <pic:spPr bwMode="auto">
+                    <a:xfrm>
+                      <a:off x="0" y="0"/>
+                      <a:ext cx="5932805" cy="2202180"/>
+                    </a:xfrm>
+                    <a:prstGeom prst="rect">
+                      <a:avLst/>
+                    </a:prstGeom>
+                    <a:noFill/>
+                    <a:ln w="9525">
+                      <a:noFill/>
+                      <a:miter lim="800000"/>
+                      <a:headEnd/>
+                      <a:tailEnd/>
+                    </a:ln>
+                  </pic:spPr>
+                </pic:pic>
+              </a:graphicData>
+            </a:graphic>
+          </wp:inline>
+        </w:drawing>
+      </w:r>
     </w:p>
     <w:p>
       <w:pPr>
@@ -5869,7 +6055,6 @@
           <w:b/>
           <w:lang w:val="en-IN"/>
         </w:rPr>
-        <w:lastRenderedPageBreak/>
         <w:t>Browser operation</w:t>
       </w:r>
     </w:p>
@@ -6314,7 +6499,7 @@
           <w:b/>
           <w:lang w:val="en-IN"/>
         </w:rPr>
-        <w:t>parallel execution</w:t>
+        <w:t>Asserts</w:t>
       </w:r>
     </w:p>
     <w:p>
@@ -6334,7 +6519,7 @@
           <w:b/>
           <w:lang w:val="en-IN"/>
         </w:rPr>
-        <w:t>HTML Reports</w:t>
+        <w:t>parallel execution</w:t>
       </w:r>
     </w:p>
     <w:p>
@@ -6354,7 +6539,7 @@
           <w:b/>
           <w:lang w:val="en-IN"/>
         </w:rPr>
-        <w:t>execute the failed tests</w:t>
+        <w:t>HTML Reports</w:t>
       </w:r>
     </w:p>
     <w:p>
@@ -6374,7 +6559,67 @@
           <w:b/>
           <w:lang w:val="en-IN"/>
         </w:rPr>
+        <w:t>execute the failed tests</w:t>
+      </w:r>
+    </w:p>
+    <w:p>
+      <w:pPr>
+        <w:pStyle w:val="ListParagraph"/>
+        <w:numPr>
+          <w:ilvl w:val="1"/>
+          <w:numId w:val="4"/>
+        </w:numPr>
+        <w:rPr>
+          <w:b/>
+          <w:lang w:val="en-IN"/>
+        </w:rPr>
+      </w:pPr>
+      <w:r>
+        <w:rPr>
+          <w:b/>
+          <w:lang w:val="en-IN"/>
+        </w:rPr>
         <w:t>customized reports</w:t>
+      </w:r>
+    </w:p>
+    <w:p>
+      <w:pPr>
+        <w:pStyle w:val="ListParagraph"/>
+        <w:numPr>
+          <w:ilvl w:val="1"/>
+          <w:numId w:val="4"/>
+        </w:numPr>
+        <w:rPr>
+          <w:b/>
+          <w:lang w:val="en-IN"/>
+        </w:rPr>
+      </w:pPr>
+      <w:r>
+        <w:rPr>
+          <w:b/>
+          <w:lang w:val="en-IN"/>
+        </w:rPr>
+        <w:t>screenshots</w:t>
+      </w:r>
+    </w:p>
+    <w:p>
+      <w:pPr>
+        <w:pStyle w:val="ListParagraph"/>
+        <w:numPr>
+          <w:ilvl w:val="1"/>
+          <w:numId w:val="4"/>
+        </w:numPr>
+        <w:rPr>
+          <w:b/>
+          <w:lang w:val="en-IN"/>
+        </w:rPr>
+      </w:pPr>
+      <w:r>
+        <w:rPr>
+          <w:b/>
+          <w:lang w:val="en-IN"/>
+        </w:rPr>
+        <w:t>execute java script</w:t>
       </w:r>
     </w:p>
     <w:p>
@@ -6579,7 +6824,6 @@
           <w:b/>
           <w:lang w:val="en-IN"/>
         </w:rPr>
-        <w:lastRenderedPageBreak/>
         <w:t>Gherkin language</w:t>
       </w:r>
     </w:p>
@@ -6778,6 +7022,7 @@
           <w:b/>
           <w:lang w:val="en-IN"/>
         </w:rPr>
+        <w:lastRenderedPageBreak/>
         <w:t xml:space="preserve">revert the commit </w:t>
       </w:r>
     </w:p>
@@ -6993,7 +7238,7 @@
         <v:path o:extrusionok="f" gradientshapeok="t" o:connecttype="rect"/>
         <o:lock v:ext="edit" aspectratio="t"/>
       </v:shapetype>
-      <v:shape id="_x0000_i1031" type="#_x0000_t75" style="width:11.5pt;height:11.5pt" o:bullet="t">
+      <v:shape id="_x0000_i1029" type="#_x0000_t75" style="width:11.5pt;height:11.5pt" o:bullet="t">
         <v:imagedata r:id="rId1" o:title="msoA845"/>
       </v:shape>
     </w:pict>

--- a/Selenium_Automation (Autosaved).docx
+++ b/Selenium_Automation (Autosaved).docx
@@ -77,8 +77,17 @@
           <w:b/>
           <w:lang w:val="en-IN"/>
         </w:rPr>
-        <w:t>What are the different type of testing we do ???</w:t>
-      </w:r>
+        <w:t xml:space="preserve">What are the different type of testing we </w:t>
+      </w:r>
+      <w:proofErr w:type="gramStart"/>
+      <w:r>
+        <w:rPr>
+          <w:b/>
+          <w:lang w:val="en-IN"/>
+        </w:rPr>
+        <w:t>do ???</w:t>
+      </w:r>
+      <w:proofErr w:type="gramEnd"/>
     </w:p>
     <w:p>
       <w:pPr>
@@ -176,8 +185,17 @@
           <w:b/>
           <w:lang w:val="en-IN"/>
         </w:rPr>
-        <w:t>Why Automation is needed ?</w:t>
-      </w:r>
+        <w:t xml:space="preserve">Why Automation is </w:t>
+      </w:r>
+      <w:proofErr w:type="gramStart"/>
+      <w:r>
+        <w:rPr>
+          <w:b/>
+          <w:lang w:val="en-IN"/>
+        </w:rPr>
+        <w:t>needed ?</w:t>
+      </w:r>
+      <w:proofErr w:type="gramEnd"/>
     </w:p>
     <w:p>
       <w:pPr>
@@ -196,8 +214,17 @@
           <w:b/>
           <w:lang w:val="en-IN"/>
         </w:rPr>
-        <w:t>What are the Tools Available in Market ?</w:t>
-      </w:r>
+        <w:t xml:space="preserve">What are the Tools Available in </w:t>
+      </w:r>
+      <w:proofErr w:type="gramStart"/>
+      <w:r>
+        <w:rPr>
+          <w:b/>
+          <w:lang w:val="en-IN"/>
+        </w:rPr>
+        <w:t>Market ?</w:t>
+      </w:r>
+      <w:proofErr w:type="gramEnd"/>
     </w:p>
     <w:p>
       <w:pPr>
@@ -273,6 +300,7 @@
           <w:lang w:val="en-IN"/>
         </w:rPr>
       </w:pPr>
+      <w:proofErr w:type="spellStart"/>
       <w:r>
         <w:rPr>
           <w:b/>
@@ -280,6 +308,7 @@
         </w:rPr>
         <w:t>Sahi</w:t>
       </w:r>
+      <w:proofErr w:type="spellEnd"/>
     </w:p>
     <w:p>
       <w:pPr>
@@ -333,12 +362,30 @@
           <w:lang w:val="en-IN"/>
         </w:rPr>
       </w:pPr>
-      <w:r>
-        <w:rPr>
-          <w:b/>
-          <w:lang w:val="en-IN"/>
-        </w:rPr>
-        <w:t xml:space="preserve">siquli .. .. .. .. .. .. </w:t>
+      <w:proofErr w:type="spellStart"/>
+      <w:proofErr w:type="gramStart"/>
+      <w:r>
+        <w:rPr>
+          <w:b/>
+          <w:lang w:val="en-IN"/>
+        </w:rPr>
+        <w:t>siquli</w:t>
+      </w:r>
+      <w:proofErr w:type="spellEnd"/>
+      <w:r>
+        <w:rPr>
+          <w:b/>
+          <w:lang w:val="en-IN"/>
+        </w:rPr>
+        <w:t xml:space="preserve"> ..</w:t>
+      </w:r>
+      <w:proofErr w:type="gramEnd"/>
+      <w:r>
+        <w:rPr>
+          <w:b/>
+          <w:lang w:val="en-IN"/>
+        </w:rPr>
+        <w:t xml:space="preserve"> .. .. .. .. .. </w:t>
       </w:r>
     </w:p>
     <w:p>
@@ -398,8 +445,33 @@
           <w:b/>
           <w:lang w:val="en-IN"/>
         </w:rPr>
-        <w:t>Only tool to support Multiple programming languages – java, c#, ruby, perl, python, js</w:t>
-      </w:r>
+        <w:t xml:space="preserve">Only tool to support Multiple programming languages – java, c#, ruby, </w:t>
+      </w:r>
+      <w:proofErr w:type="spellStart"/>
+      <w:r>
+        <w:rPr>
+          <w:b/>
+          <w:lang w:val="en-IN"/>
+        </w:rPr>
+        <w:t>perl</w:t>
+      </w:r>
+      <w:proofErr w:type="spellEnd"/>
+      <w:r>
+        <w:rPr>
+          <w:b/>
+          <w:lang w:val="en-IN"/>
+        </w:rPr>
+        <w:t xml:space="preserve">, python, </w:t>
+      </w:r>
+      <w:proofErr w:type="spellStart"/>
+      <w:r>
+        <w:rPr>
+          <w:b/>
+          <w:lang w:val="en-IN"/>
+        </w:rPr>
+        <w:t>js</w:t>
+      </w:r>
+      <w:proofErr w:type="spellEnd"/>
     </w:p>
     <w:p>
       <w:pPr>
@@ -790,12 +862,21 @@
                 <w:lang w:val="en-IN"/>
               </w:rPr>
             </w:pPr>
+            <w:proofErr w:type="spellStart"/>
             <w:r>
               <w:rPr>
                 <w:rFonts w:ascii="Bookman Old Style" w:hAnsi="Bookman Old Style"/>
                 <w:lang w:val="en-IN"/>
               </w:rPr>
-              <w:t>htmltag[attribute=’value’]</w:t>
+              <w:t>htmltag</w:t>
+            </w:r>
+            <w:proofErr w:type="spellEnd"/>
+            <w:r>
+              <w:rPr>
+                <w:rFonts w:ascii="Bookman Old Style" w:hAnsi="Bookman Old Style"/>
+                <w:lang w:val="en-IN"/>
+              </w:rPr>
+              <w:t>[attribute=’value’]</w:t>
             </w:r>
           </w:p>
         </w:tc>
@@ -839,13 +920,31 @@
                 <w:lang w:val="en-IN"/>
               </w:rPr>
             </w:pPr>
+            <w:proofErr w:type="spellStart"/>
             <w:r>
               <w:rPr>
                 <w:rFonts w:ascii="Bookman Old Style" w:hAnsi="Bookman Old Style"/>
                 <w:lang w:val="en-IN"/>
               </w:rPr>
-              <w:t>Htmltag#’idvalue’ OR #idvalue</w:t>
+              <w:t>Htmltag#’idvalue</w:t>
             </w:r>
+            <w:proofErr w:type="spellEnd"/>
+            <w:r>
+              <w:rPr>
+                <w:rFonts w:ascii="Bookman Old Style" w:hAnsi="Bookman Old Style"/>
+                <w:lang w:val="en-IN"/>
+              </w:rPr>
+              <w:t>’ OR #</w:t>
+            </w:r>
+            <w:proofErr w:type="spellStart"/>
+            <w:r>
+              <w:rPr>
+                <w:rFonts w:ascii="Bookman Old Style" w:hAnsi="Bookman Old Style"/>
+                <w:lang w:val="en-IN"/>
+              </w:rPr>
+              <w:t>idvalue</w:t>
+            </w:r>
+            <w:proofErr w:type="spellEnd"/>
           </w:p>
         </w:tc>
         <w:tc>
@@ -887,13 +986,31 @@
                 <w:lang w:val="en-IN"/>
               </w:rPr>
             </w:pPr>
+            <w:proofErr w:type="spellStart"/>
             <w:r>
               <w:rPr>
                 <w:rFonts w:ascii="Bookman Old Style" w:hAnsi="Bookman Old Style"/>
                 <w:lang w:val="en-IN"/>
               </w:rPr>
-              <w:t>Htmltag.’classvalue’ OR .classvalue</w:t>
+              <w:t>Htmltag.’classvalue</w:t>
             </w:r>
+            <w:proofErr w:type="spellEnd"/>
+            <w:r>
+              <w:rPr>
+                <w:rFonts w:ascii="Bookman Old Style" w:hAnsi="Bookman Old Style"/>
+                <w:lang w:val="en-IN"/>
+              </w:rPr>
+              <w:t>’ OR .</w:t>
+            </w:r>
+            <w:proofErr w:type="spellStart"/>
+            <w:r>
+              <w:rPr>
+                <w:rFonts w:ascii="Bookman Old Style" w:hAnsi="Bookman Old Style"/>
+                <w:lang w:val="en-IN"/>
+              </w:rPr>
+              <w:t>classvalue</w:t>
+            </w:r>
+            <w:proofErr w:type="spellEnd"/>
           </w:p>
         </w:tc>
         <w:tc>
@@ -942,13 +1059,31 @@
                 <w:lang w:val="en-IN"/>
               </w:rPr>
             </w:pPr>
+            <w:proofErr w:type="spellStart"/>
             <w:r>
               <w:rPr>
                 <w:rFonts w:ascii="Bookman Old Style" w:hAnsi="Bookman Old Style"/>
                 <w:lang w:val="en-IN"/>
               </w:rPr>
-              <w:t>Htmltag[attribute = ‘value’] &gt; child_tag</w:t>
+              <w:t>Htmltag</w:t>
             </w:r>
+            <w:proofErr w:type="spellEnd"/>
+            <w:r>
+              <w:rPr>
+                <w:rFonts w:ascii="Bookman Old Style" w:hAnsi="Bookman Old Style"/>
+                <w:lang w:val="en-IN"/>
+              </w:rPr>
+              <w:t xml:space="preserve">[attribute = ‘value’] &gt; </w:t>
+            </w:r>
+            <w:proofErr w:type="spellStart"/>
+            <w:r>
+              <w:rPr>
+                <w:rFonts w:ascii="Bookman Old Style" w:hAnsi="Bookman Old Style"/>
+                <w:lang w:val="en-IN"/>
+              </w:rPr>
+              <w:t>child_tag</w:t>
+            </w:r>
+            <w:proofErr w:type="spellEnd"/>
           </w:p>
         </w:tc>
         <w:tc>
@@ -1004,6 +1139,7 @@
           <w:lang w:val="en-IN"/>
         </w:rPr>
       </w:pPr>
+      <w:proofErr w:type="spellStart"/>
       <w:r>
         <w:rPr>
           <w:rFonts w:ascii="Bookman Old Style" w:hAnsi="Bookman Old Style"/>
@@ -1012,6 +1148,7 @@
         </w:rPr>
         <w:t>Xpath</w:t>
       </w:r>
+      <w:proofErr w:type="spellEnd"/>
     </w:p>
     <w:p>
       <w:pPr>
@@ -1032,7 +1169,25 @@
           <w:b/>
           <w:lang w:val="en-IN"/>
         </w:rPr>
-        <w:t>Basic Xpath :</w:t>
+        <w:t xml:space="preserve">Basic </w:t>
+      </w:r>
+      <w:proofErr w:type="spellStart"/>
+      <w:r>
+        <w:rPr>
+          <w:rFonts w:ascii="Bookman Old Style" w:hAnsi="Bookman Old Style"/>
+          <w:b/>
+          <w:lang w:val="en-IN"/>
+        </w:rPr>
+        <w:t>Xpath</w:t>
+      </w:r>
+      <w:proofErr w:type="spellEnd"/>
+      <w:r>
+        <w:rPr>
+          <w:rFonts w:ascii="Bookman Old Style" w:hAnsi="Bookman Old Style"/>
+          <w:b/>
+          <w:lang w:val="en-IN"/>
+        </w:rPr>
+        <w:t xml:space="preserve"> :</w:t>
       </w:r>
     </w:p>
     <w:p>
@@ -1070,7 +1225,38 @@
           <w:szCs w:val="18"/>
           <w:lang w:val="en-IN"/>
         </w:rPr>
-        <w:t>//htmltag[@attribute=’Value’]</w:t>
+        <w:t>//</w:t>
+      </w:r>
+      <w:proofErr w:type="spellStart"/>
+      <w:proofErr w:type="gramStart"/>
+      <w:r>
+        <w:rPr>
+          <w:rFonts w:ascii="Bookman Old Style" w:hAnsi="Bookman Old Style"/>
+          <w:sz w:val="18"/>
+          <w:szCs w:val="18"/>
+          <w:lang w:val="en-IN"/>
+        </w:rPr>
+        <w:t>htmltag</w:t>
+      </w:r>
+      <w:proofErr w:type="spellEnd"/>
+      <w:r>
+        <w:rPr>
+          <w:rFonts w:ascii="Bookman Old Style" w:hAnsi="Bookman Old Style"/>
+          <w:sz w:val="18"/>
+          <w:szCs w:val="18"/>
+          <w:lang w:val="en-IN"/>
+        </w:rPr>
+        <w:t>[</w:t>
+      </w:r>
+      <w:proofErr w:type="gramEnd"/>
+      <w:r>
+        <w:rPr>
+          <w:rFonts w:ascii="Bookman Old Style" w:hAnsi="Bookman Old Style"/>
+          <w:sz w:val="18"/>
+          <w:szCs w:val="18"/>
+          <w:lang w:val="en-IN"/>
+        </w:rPr>
+        <w:t>@attribute=’Value’]</w:t>
       </w:r>
     </w:p>
     <w:p>
@@ -1108,8 +1294,19 @@
           <w:szCs w:val="18"/>
           <w:lang w:val="en-IN"/>
         </w:rPr>
-        <w:t xml:space="preserve"> Actitime</w:t>
-      </w:r>
+        <w:t xml:space="preserve"> </w:t>
+      </w:r>
+      <w:proofErr w:type="spellStart"/>
+      <w:r>
+        <w:rPr>
+          <w:rFonts w:ascii="Bookman Old Style" w:hAnsi="Bookman Old Style"/>
+          <w:sz w:val="18"/>
+          <w:szCs w:val="18"/>
+          <w:lang w:val="en-IN"/>
+        </w:rPr>
+        <w:t>Actitime</w:t>
+      </w:r>
+      <w:proofErr w:type="spellEnd"/>
     </w:p>
     <w:p>
       <w:pPr>
@@ -1155,7 +1352,27 @@
           <w:szCs w:val="18"/>
           <w:lang w:val="en-IN"/>
         </w:rPr>
-        <w:t xml:space="preserve">//input[@id='username'] </w:t>
+        <w:t>//</w:t>
+      </w:r>
+      <w:proofErr w:type="gramStart"/>
+      <w:r>
+        <w:rPr>
+          <w:rFonts w:ascii="Bookman Old Style" w:hAnsi="Bookman Old Style"/>
+          <w:sz w:val="18"/>
+          <w:szCs w:val="18"/>
+          <w:lang w:val="en-IN"/>
+        </w:rPr>
+        <w:t>input[</w:t>
+      </w:r>
+      <w:proofErr w:type="gramEnd"/>
+      <w:r>
+        <w:rPr>
+          <w:rFonts w:ascii="Bookman Old Style" w:hAnsi="Bookman Old Style"/>
+          <w:sz w:val="18"/>
+          <w:szCs w:val="18"/>
+          <w:lang w:val="en-IN"/>
+        </w:rPr>
+        <w:t xml:space="preserve">@id='username'] </w:t>
       </w:r>
     </w:p>
     <w:p>
@@ -1175,7 +1392,27 @@
           <w:szCs w:val="18"/>
           <w:lang w:val="en-IN"/>
         </w:rPr>
-        <w:t>//input[@placeholder='Username']</w:t>
+        <w:t>//</w:t>
+      </w:r>
+      <w:proofErr w:type="gramStart"/>
+      <w:r>
+        <w:rPr>
+          <w:rFonts w:ascii="Bookman Old Style" w:hAnsi="Bookman Old Style"/>
+          <w:sz w:val="18"/>
+          <w:szCs w:val="18"/>
+          <w:lang w:val="en-IN"/>
+        </w:rPr>
+        <w:t>input[</w:t>
+      </w:r>
+      <w:proofErr w:type="gramEnd"/>
+      <w:r>
+        <w:rPr>
+          <w:rFonts w:ascii="Bookman Old Style" w:hAnsi="Bookman Old Style"/>
+          <w:sz w:val="18"/>
+          <w:szCs w:val="18"/>
+          <w:lang w:val="en-IN"/>
+        </w:rPr>
+        <w:t>@placeholder='Username']</w:t>
       </w:r>
     </w:p>
     <w:p>
@@ -1193,15 +1430,27 @@
           <w:lang w:val="en-IN"/>
         </w:rPr>
       </w:pPr>
-      <w:r>
-        <w:rPr>
-          <w:rFonts w:ascii="Bookman Old Style" w:hAnsi="Bookman Old Style"/>
-          <w:b/>
-          <w:sz w:val="18"/>
-          <w:szCs w:val="18"/>
-          <w:lang w:val="en-IN"/>
-        </w:rPr>
-        <w:t>Xpath Using Functions:</w:t>
+      <w:proofErr w:type="spellStart"/>
+      <w:r>
+        <w:rPr>
+          <w:rFonts w:ascii="Bookman Old Style" w:hAnsi="Bookman Old Style"/>
+          <w:b/>
+          <w:sz w:val="18"/>
+          <w:szCs w:val="18"/>
+          <w:lang w:val="en-IN"/>
+        </w:rPr>
+        <w:t>Xpath</w:t>
+      </w:r>
+      <w:proofErr w:type="spellEnd"/>
+      <w:r>
+        <w:rPr>
+          <w:rFonts w:ascii="Bookman Old Style" w:hAnsi="Bookman Old Style"/>
+          <w:b/>
+          <w:sz w:val="18"/>
+          <w:szCs w:val="18"/>
+          <w:lang w:val="en-IN"/>
+        </w:rPr>
+        <w:t xml:space="preserve"> Using Functions:</w:t>
       </w:r>
     </w:p>
     <w:p>
@@ -1261,7 +1510,58 @@
           <w:szCs w:val="18"/>
           <w:lang w:val="en-IN"/>
         </w:rPr>
-        <w:t>//htmltag[text()=’exactValue’]</w:t>
+        <w:t>//</w:t>
+      </w:r>
+      <w:proofErr w:type="spellStart"/>
+      <w:proofErr w:type="gramStart"/>
+      <w:r>
+        <w:rPr>
+          <w:rFonts w:ascii="Bookman Old Style" w:hAnsi="Bookman Old Style"/>
+          <w:sz w:val="18"/>
+          <w:szCs w:val="18"/>
+          <w:lang w:val="en-IN"/>
+        </w:rPr>
+        <w:t>htmltag</w:t>
+      </w:r>
+      <w:proofErr w:type="spellEnd"/>
+      <w:r>
+        <w:rPr>
+          <w:rFonts w:ascii="Bookman Old Style" w:hAnsi="Bookman Old Style"/>
+          <w:sz w:val="18"/>
+          <w:szCs w:val="18"/>
+          <w:lang w:val="en-IN"/>
+        </w:rPr>
+        <w:t>[</w:t>
+      </w:r>
+      <w:proofErr w:type="gramEnd"/>
+      <w:r>
+        <w:rPr>
+          <w:rFonts w:ascii="Bookman Old Style" w:hAnsi="Bookman Old Style"/>
+          <w:sz w:val="18"/>
+          <w:szCs w:val="18"/>
+          <w:lang w:val="en-IN"/>
+        </w:rPr>
+        <w:t>text()=’</w:t>
+      </w:r>
+      <w:proofErr w:type="spellStart"/>
+      <w:r>
+        <w:rPr>
+          <w:rFonts w:ascii="Bookman Old Style" w:hAnsi="Bookman Old Style"/>
+          <w:sz w:val="18"/>
+          <w:szCs w:val="18"/>
+          <w:lang w:val="en-IN"/>
+        </w:rPr>
+        <w:t>exactValue</w:t>
+      </w:r>
+      <w:proofErr w:type="spellEnd"/>
+      <w:r>
+        <w:rPr>
+          <w:rFonts w:ascii="Bookman Old Style" w:hAnsi="Bookman Old Style"/>
+          <w:sz w:val="18"/>
+          <w:szCs w:val="18"/>
+          <w:lang w:val="en-IN"/>
+        </w:rPr>
+        <w:t>’]</w:t>
       </w:r>
     </w:p>
     <w:p>
@@ -1331,7 +1631,58 @@
           <w:szCs w:val="18"/>
           <w:lang w:val="en-IN"/>
         </w:rPr>
-        <w:t>//li[text()='About actiTIME']</w:t>
+        <w:t>//</w:t>
+      </w:r>
+      <w:proofErr w:type="spellStart"/>
+      <w:proofErr w:type="gramStart"/>
+      <w:r>
+        <w:rPr>
+          <w:rFonts w:ascii="Bookman Old Style" w:hAnsi="Bookman Old Style"/>
+          <w:sz w:val="18"/>
+          <w:szCs w:val="18"/>
+          <w:lang w:val="en-IN"/>
+        </w:rPr>
+        <w:t>li</w:t>
+      </w:r>
+      <w:proofErr w:type="spellEnd"/>
+      <w:r>
+        <w:rPr>
+          <w:rFonts w:ascii="Bookman Old Style" w:hAnsi="Bookman Old Style"/>
+          <w:sz w:val="18"/>
+          <w:szCs w:val="18"/>
+          <w:lang w:val="en-IN"/>
+        </w:rPr>
+        <w:t>[</w:t>
+      </w:r>
+      <w:proofErr w:type="gramEnd"/>
+      <w:r>
+        <w:rPr>
+          <w:rFonts w:ascii="Bookman Old Style" w:hAnsi="Bookman Old Style"/>
+          <w:sz w:val="18"/>
+          <w:szCs w:val="18"/>
+          <w:lang w:val="en-IN"/>
+        </w:rPr>
+        <w:t xml:space="preserve">text()='About </w:t>
+      </w:r>
+      <w:proofErr w:type="spellStart"/>
+      <w:r>
+        <w:rPr>
+          <w:rFonts w:ascii="Bookman Old Style" w:hAnsi="Bookman Old Style"/>
+          <w:sz w:val="18"/>
+          <w:szCs w:val="18"/>
+          <w:lang w:val="en-IN"/>
+        </w:rPr>
+        <w:t>actiTIME</w:t>
+      </w:r>
+      <w:proofErr w:type="spellEnd"/>
+      <w:r>
+        <w:rPr>
+          <w:rFonts w:ascii="Bookman Old Style" w:hAnsi="Bookman Old Style"/>
+          <w:sz w:val="18"/>
+          <w:szCs w:val="18"/>
+          <w:lang w:val="en-IN"/>
+        </w:rPr>
+        <w:t>']</w:t>
       </w:r>
     </w:p>
     <w:p>
@@ -1370,14 +1721,25 @@
           <w:lang w:val="en-IN"/>
         </w:rPr>
       </w:pPr>
-      <w:r>
-        <w:rPr>
-          <w:rFonts w:ascii="Bookman Old Style" w:hAnsi="Bookman Old Style"/>
-          <w:sz w:val="18"/>
-          <w:szCs w:val="18"/>
-          <w:lang w:val="en-IN"/>
-        </w:rPr>
-        <w:t>arg1- can be attribute or function call</w:t>
+      <w:proofErr w:type="gramStart"/>
+      <w:r>
+        <w:rPr>
+          <w:rFonts w:ascii="Bookman Old Style" w:hAnsi="Bookman Old Style"/>
+          <w:sz w:val="18"/>
+          <w:szCs w:val="18"/>
+          <w:lang w:val="en-IN"/>
+        </w:rPr>
+        <w:t>arg1-</w:t>
+      </w:r>
+      <w:proofErr w:type="gramEnd"/>
+      <w:r>
+        <w:rPr>
+          <w:rFonts w:ascii="Bookman Old Style" w:hAnsi="Bookman Old Style"/>
+          <w:sz w:val="18"/>
+          <w:szCs w:val="18"/>
+          <w:lang w:val="en-IN"/>
+        </w:rPr>
+        <w:t xml:space="preserve"> can be attribute or function call</w:t>
       </w:r>
     </w:p>
     <w:p>
@@ -1424,7 +1786,38 @@
           <w:szCs w:val="18"/>
           <w:lang w:val="en-IN"/>
         </w:rPr>
-        <w:t xml:space="preserve"> - //htmltag[contains(arg1,arg2)]</w:t>
+        <w:t xml:space="preserve"> - //</w:t>
+      </w:r>
+      <w:proofErr w:type="spellStart"/>
+      <w:proofErr w:type="gramStart"/>
+      <w:r>
+        <w:rPr>
+          <w:rFonts w:ascii="Bookman Old Style" w:hAnsi="Bookman Old Style"/>
+          <w:sz w:val="18"/>
+          <w:szCs w:val="18"/>
+          <w:lang w:val="en-IN"/>
+        </w:rPr>
+        <w:t>htmltag</w:t>
+      </w:r>
+      <w:proofErr w:type="spellEnd"/>
+      <w:r>
+        <w:rPr>
+          <w:rFonts w:ascii="Bookman Old Style" w:hAnsi="Bookman Old Style"/>
+          <w:sz w:val="18"/>
+          <w:szCs w:val="18"/>
+          <w:lang w:val="en-IN"/>
+        </w:rPr>
+        <w:t>[</w:t>
+      </w:r>
+      <w:proofErr w:type="gramEnd"/>
+      <w:r>
+        <w:rPr>
+          <w:rFonts w:ascii="Bookman Old Style" w:hAnsi="Bookman Old Style"/>
+          <w:sz w:val="18"/>
+          <w:szCs w:val="18"/>
+          <w:lang w:val="en-IN"/>
+        </w:rPr>
+        <w:t>contains(arg1,arg2)]</w:t>
       </w:r>
     </w:p>
     <w:p>
@@ -1445,6 +1838,7 @@
         <w:lastRenderedPageBreak/>
         <w:t>Example</w:t>
       </w:r>
+      <w:proofErr w:type="gramStart"/>
       <w:r>
         <w:rPr>
           <w:rFonts w:ascii="Bookman Old Style" w:hAnsi="Bookman Old Style"/>
@@ -1461,7 +1855,37 @@
           <w:szCs w:val="18"/>
           <w:lang w:val="en-IN"/>
         </w:rPr>
-        <w:t>//li[contains(text(),'About')]</w:t>
+        <w:t>/</w:t>
+      </w:r>
+      <w:proofErr w:type="gramEnd"/>
+      <w:r>
+        <w:rPr>
+          <w:rFonts w:ascii="Bookman Old Style" w:hAnsi="Bookman Old Style"/>
+          <w:sz w:val="18"/>
+          <w:szCs w:val="18"/>
+          <w:lang w:val="en-IN"/>
+        </w:rPr>
+        <w:t>/</w:t>
+      </w:r>
+      <w:proofErr w:type="spellStart"/>
+      <w:r>
+        <w:rPr>
+          <w:rFonts w:ascii="Bookman Old Style" w:hAnsi="Bookman Old Style"/>
+          <w:sz w:val="18"/>
+          <w:szCs w:val="18"/>
+          <w:lang w:val="en-IN"/>
+        </w:rPr>
+        <w:t>li</w:t>
+      </w:r>
+      <w:proofErr w:type="spellEnd"/>
+      <w:r>
+        <w:rPr>
+          <w:rFonts w:ascii="Bookman Old Style" w:hAnsi="Bookman Old Style"/>
+          <w:sz w:val="18"/>
+          <w:szCs w:val="18"/>
+          <w:lang w:val="en-IN"/>
+        </w:rPr>
+        <w:t>[contains(text(),'About')]</w:t>
       </w:r>
     </w:p>
     <w:p>
@@ -1481,7 +1905,58 @@
           <w:szCs w:val="18"/>
           <w:lang w:val="en-IN"/>
         </w:rPr>
-        <w:t>//img[contains(@src,'timer')]</w:t>
+        <w:t>//</w:t>
+      </w:r>
+      <w:proofErr w:type="spellStart"/>
+      <w:proofErr w:type="gramStart"/>
+      <w:r>
+        <w:rPr>
+          <w:rFonts w:ascii="Bookman Old Style" w:hAnsi="Bookman Old Style"/>
+          <w:sz w:val="18"/>
+          <w:szCs w:val="18"/>
+          <w:lang w:val="en-IN"/>
+        </w:rPr>
+        <w:t>img</w:t>
+      </w:r>
+      <w:proofErr w:type="spellEnd"/>
+      <w:r>
+        <w:rPr>
+          <w:rFonts w:ascii="Bookman Old Style" w:hAnsi="Bookman Old Style"/>
+          <w:sz w:val="18"/>
+          <w:szCs w:val="18"/>
+          <w:lang w:val="en-IN"/>
+        </w:rPr>
+        <w:t>[</w:t>
+      </w:r>
+      <w:proofErr w:type="gramEnd"/>
+      <w:r>
+        <w:rPr>
+          <w:rFonts w:ascii="Bookman Old Style" w:hAnsi="Bookman Old Style"/>
+          <w:sz w:val="18"/>
+          <w:szCs w:val="18"/>
+          <w:lang w:val="en-IN"/>
+        </w:rPr>
+        <w:t>contains(@</w:t>
+      </w:r>
+      <w:proofErr w:type="spellStart"/>
+      <w:r>
+        <w:rPr>
+          <w:rFonts w:ascii="Bookman Old Style" w:hAnsi="Bookman Old Style"/>
+          <w:sz w:val="18"/>
+          <w:szCs w:val="18"/>
+          <w:lang w:val="en-IN"/>
+        </w:rPr>
+        <w:t>src,'timer</w:t>
+      </w:r>
+      <w:proofErr w:type="spellEnd"/>
+      <w:r>
+        <w:rPr>
+          <w:rFonts w:ascii="Bookman Old Style" w:hAnsi="Bookman Old Style"/>
+          <w:sz w:val="18"/>
+          <w:szCs w:val="18"/>
+          <w:lang w:val="en-IN"/>
+        </w:rPr>
+        <w:t>')]</w:t>
       </w:r>
     </w:p>
     <w:p>
@@ -1520,14 +1995,25 @@
           <w:lang w:val="en-IN"/>
         </w:rPr>
       </w:pPr>
-      <w:r>
-        <w:rPr>
-          <w:rFonts w:ascii="Bookman Old Style" w:hAnsi="Bookman Old Style"/>
-          <w:sz w:val="18"/>
-          <w:szCs w:val="18"/>
-          <w:lang w:val="en-IN"/>
-        </w:rPr>
-        <w:t>arg1- can be attribute or function call</w:t>
+      <w:proofErr w:type="gramStart"/>
+      <w:r>
+        <w:rPr>
+          <w:rFonts w:ascii="Bookman Old Style" w:hAnsi="Bookman Old Style"/>
+          <w:sz w:val="18"/>
+          <w:szCs w:val="18"/>
+          <w:lang w:val="en-IN"/>
+        </w:rPr>
+        <w:t>arg1-</w:t>
+      </w:r>
+      <w:proofErr w:type="gramEnd"/>
+      <w:r>
+        <w:rPr>
+          <w:rFonts w:ascii="Bookman Old Style" w:hAnsi="Bookman Old Style"/>
+          <w:sz w:val="18"/>
+          <w:szCs w:val="18"/>
+          <w:lang w:val="en-IN"/>
+        </w:rPr>
+        <w:t xml:space="preserve"> can be attribute or function call</w:t>
       </w:r>
     </w:p>
     <w:p>
@@ -1567,7 +2053,38 @@
           <w:szCs w:val="18"/>
           <w:lang w:val="en-IN"/>
         </w:rPr>
-        <w:t>Syntax: //htmltag[starts-with(arg1,arg2)</w:t>
+        <w:t>Syntax: //</w:t>
+      </w:r>
+      <w:proofErr w:type="spellStart"/>
+      <w:proofErr w:type="gramStart"/>
+      <w:r>
+        <w:rPr>
+          <w:rFonts w:ascii="Bookman Old Style" w:hAnsi="Bookman Old Style"/>
+          <w:sz w:val="18"/>
+          <w:szCs w:val="18"/>
+          <w:lang w:val="en-IN"/>
+        </w:rPr>
+        <w:t>htmltag</w:t>
+      </w:r>
+      <w:proofErr w:type="spellEnd"/>
+      <w:r>
+        <w:rPr>
+          <w:rFonts w:ascii="Bookman Old Style" w:hAnsi="Bookman Old Style"/>
+          <w:sz w:val="18"/>
+          <w:szCs w:val="18"/>
+          <w:lang w:val="en-IN"/>
+        </w:rPr>
+        <w:t>[</w:t>
+      </w:r>
+      <w:proofErr w:type="gramEnd"/>
+      <w:r>
+        <w:rPr>
+          <w:rFonts w:ascii="Bookman Old Style" w:hAnsi="Bookman Old Style"/>
+          <w:sz w:val="18"/>
+          <w:szCs w:val="18"/>
+          <w:lang w:val="en-IN"/>
+        </w:rPr>
+        <w:t>starts-with(arg1,arg2)</w:t>
       </w:r>
     </w:p>
     <w:p>
@@ -1599,7 +2116,27 @@
           <w:szCs w:val="18"/>
           <w:lang w:val="en-IN"/>
         </w:rPr>
-        <w:t>//h3[span[starts-with(text(),'IBM')]]</w:t>
+        <w:t>//</w:t>
+      </w:r>
+      <w:proofErr w:type="gramStart"/>
+      <w:r>
+        <w:rPr>
+          <w:rFonts w:ascii="Bookman Old Style" w:hAnsi="Bookman Old Style"/>
+          <w:sz w:val="18"/>
+          <w:szCs w:val="18"/>
+          <w:lang w:val="en-IN"/>
+        </w:rPr>
+        <w:t>h3[</w:t>
+      </w:r>
+      <w:proofErr w:type="gramEnd"/>
+      <w:r>
+        <w:rPr>
+          <w:rFonts w:ascii="Bookman Old Style" w:hAnsi="Bookman Old Style"/>
+          <w:sz w:val="18"/>
+          <w:szCs w:val="18"/>
+          <w:lang w:val="en-IN"/>
+        </w:rPr>
+        <w:t>span[starts-with(text(),'IBM')]]</w:t>
       </w:r>
     </w:p>
     <w:p>
@@ -1612,14 +2149,36 @@
           <w:lang w:val="en-IN"/>
         </w:rPr>
       </w:pPr>
-      <w:r>
-        <w:rPr>
-          <w:rFonts w:ascii="Bookman Old Style" w:hAnsi="Bookman Old Style"/>
-          <w:sz w:val="18"/>
-          <w:szCs w:val="18"/>
-          <w:lang w:val="en-IN"/>
-        </w:rPr>
-        <w:t>Applicaion : Google Search</w:t>
+      <w:proofErr w:type="spellStart"/>
+      <w:proofErr w:type="gramStart"/>
+      <w:r>
+        <w:rPr>
+          <w:rFonts w:ascii="Bookman Old Style" w:hAnsi="Bookman Old Style"/>
+          <w:sz w:val="18"/>
+          <w:szCs w:val="18"/>
+          <w:lang w:val="en-IN"/>
+        </w:rPr>
+        <w:t>Applicaion</w:t>
+      </w:r>
+      <w:proofErr w:type="spellEnd"/>
+      <w:r>
+        <w:rPr>
+          <w:rFonts w:ascii="Bookman Old Style" w:hAnsi="Bookman Old Style"/>
+          <w:sz w:val="18"/>
+          <w:szCs w:val="18"/>
+          <w:lang w:val="en-IN"/>
+        </w:rPr>
+        <w:t xml:space="preserve"> :</w:t>
+      </w:r>
+      <w:proofErr w:type="gramEnd"/>
+      <w:r>
+        <w:rPr>
+          <w:rFonts w:ascii="Bookman Old Style" w:hAnsi="Bookman Old Style"/>
+          <w:sz w:val="18"/>
+          <w:szCs w:val="18"/>
+          <w:lang w:val="en-IN"/>
+        </w:rPr>
+        <w:t xml:space="preserve"> Google Search</w:t>
       </w:r>
     </w:p>
     <w:p>
@@ -1693,7 +2252,27 @@
           <w:szCs w:val="18"/>
           <w:lang w:val="en-IN"/>
         </w:rPr>
-        <w:t>Syntax - //htmlTag[@attribute1=’value1’ and  @attribute2=’value2’]</w:t>
+        <w:t>Syntax - //</w:t>
+      </w:r>
+      <w:proofErr w:type="spellStart"/>
+      <w:r>
+        <w:rPr>
+          <w:rFonts w:ascii="Bookman Old Style" w:hAnsi="Bookman Old Style"/>
+          <w:sz w:val="18"/>
+          <w:szCs w:val="18"/>
+          <w:lang w:val="en-IN"/>
+        </w:rPr>
+        <w:t>htmlTag</w:t>
+      </w:r>
+      <w:proofErr w:type="spellEnd"/>
+      <w:r>
+        <w:rPr>
+          <w:rFonts w:ascii="Bookman Old Style" w:hAnsi="Bookman Old Style"/>
+          <w:sz w:val="18"/>
+          <w:szCs w:val="18"/>
+          <w:lang w:val="en-IN"/>
+        </w:rPr>
+        <w:t>[@attribute1=’value1’ and  @attribute2=’value2’]</w:t>
       </w:r>
     </w:p>
     <w:p>
@@ -1767,7 +2346,27 @@
           <w:szCs w:val="18"/>
           <w:lang w:val="en-IN"/>
         </w:rPr>
-        <w:t>Syntax - //htmlTag[@attribute1=’value1’ or @attribute2=’value2’]</w:t>
+        <w:t>Syntax - //</w:t>
+      </w:r>
+      <w:proofErr w:type="spellStart"/>
+      <w:r>
+        <w:rPr>
+          <w:rFonts w:ascii="Bookman Old Style" w:hAnsi="Bookman Old Style"/>
+          <w:sz w:val="18"/>
+          <w:szCs w:val="18"/>
+          <w:lang w:val="en-IN"/>
+        </w:rPr>
+        <w:t>htmlTag</w:t>
+      </w:r>
+      <w:proofErr w:type="spellEnd"/>
+      <w:r>
+        <w:rPr>
+          <w:rFonts w:ascii="Bookman Old Style" w:hAnsi="Bookman Old Style"/>
+          <w:sz w:val="18"/>
+          <w:szCs w:val="18"/>
+          <w:lang w:val="en-IN"/>
+        </w:rPr>
+        <w:t>[@attribute1=’value1’ or @attribute2=’value2’]</w:t>
       </w:r>
     </w:p>
     <w:p>
@@ -1985,8 +2584,19 @@
           <w:szCs w:val="18"/>
           <w:lang w:val="en-IN"/>
         </w:rPr>
-        <w:t xml:space="preserve"> – Redbus.in</w:t>
-      </w:r>
+        <w:t xml:space="preserve"> – </w:t>
+      </w:r>
+      <w:proofErr w:type="spellStart"/>
+      <w:r>
+        <w:rPr>
+          <w:rFonts w:ascii="Bookman Old Style" w:hAnsi="Bookman Old Style"/>
+          <w:sz w:val="18"/>
+          <w:szCs w:val="18"/>
+          <w:lang w:val="en-IN"/>
+        </w:rPr>
+        <w:t>Redbus.in</w:t>
+      </w:r>
+      <w:proofErr w:type="spellEnd"/>
     </w:p>
     <w:p>
       <w:pPr>
@@ -2077,8 +2687,39 @@
           <w:szCs w:val="18"/>
           <w:lang w:val="en-IN"/>
         </w:rPr>
-        <w:t>Syntax - //parent_xpath/immediate_child</w:t>
-      </w:r>
+        <w:t>Syntax - //</w:t>
+      </w:r>
+      <w:proofErr w:type="spellStart"/>
+      <w:r>
+        <w:rPr>
+          <w:rFonts w:ascii="Bookman Old Style" w:hAnsi="Bookman Old Style"/>
+          <w:sz w:val="18"/>
+          <w:szCs w:val="18"/>
+          <w:lang w:val="en-IN"/>
+        </w:rPr>
+        <w:t>parent_xpath</w:t>
+      </w:r>
+      <w:proofErr w:type="spellEnd"/>
+      <w:r>
+        <w:rPr>
+          <w:rFonts w:ascii="Bookman Old Style" w:hAnsi="Bookman Old Style"/>
+          <w:sz w:val="18"/>
+          <w:szCs w:val="18"/>
+          <w:lang w:val="en-IN"/>
+        </w:rPr>
+        <w:t>/</w:t>
+      </w:r>
+      <w:proofErr w:type="spellStart"/>
+      <w:r>
+        <w:rPr>
+          <w:rFonts w:ascii="Bookman Old Style" w:hAnsi="Bookman Old Style"/>
+          <w:sz w:val="18"/>
+          <w:szCs w:val="18"/>
+          <w:lang w:val="en-IN"/>
+        </w:rPr>
+        <w:t>immediate_child</w:t>
+      </w:r>
+      <w:proofErr w:type="spellEnd"/>
     </w:p>
     <w:p>
       <w:pPr>
@@ -2101,17 +2742,48 @@
           <w:szCs w:val="18"/>
           <w:lang w:val="en-IN"/>
         </w:rPr>
-        <w:t>Syntax - //parent_xpath/</w:t>
-      </w:r>
-      <w:r>
-        <w:rPr>
-          <w:rFonts w:ascii="Bookman Old Style" w:hAnsi="Bookman Old Style"/>
-          <w:sz w:val="18"/>
-          <w:szCs w:val="18"/>
-          <w:lang w:val="en-IN"/>
-        </w:rPr>
-        <w:t>/anywhere_in_parent</w:t>
-      </w:r>
+        <w:t>Syntax - //</w:t>
+      </w:r>
+      <w:proofErr w:type="spellStart"/>
+      <w:r>
+        <w:rPr>
+          <w:rFonts w:ascii="Bookman Old Style" w:hAnsi="Bookman Old Style"/>
+          <w:sz w:val="18"/>
+          <w:szCs w:val="18"/>
+          <w:lang w:val="en-IN"/>
+        </w:rPr>
+        <w:t>parent_xpath</w:t>
+      </w:r>
+      <w:proofErr w:type="spellEnd"/>
+      <w:r>
+        <w:rPr>
+          <w:rFonts w:ascii="Bookman Old Style" w:hAnsi="Bookman Old Style"/>
+          <w:sz w:val="18"/>
+          <w:szCs w:val="18"/>
+          <w:lang w:val="en-IN"/>
+        </w:rPr>
+        <w:t>/</w:t>
+      </w:r>
+      <w:r>
+        <w:rPr>
+          <w:rFonts w:ascii="Bookman Old Style" w:hAnsi="Bookman Old Style"/>
+          <w:sz w:val="18"/>
+          <w:szCs w:val="18"/>
+          <w:lang w:val="en-IN"/>
+        </w:rPr>
+        <w:t>/</w:t>
+      </w:r>
+      <w:proofErr w:type="spellStart"/>
+      <w:r>
+        <w:rPr>
+          <w:rFonts w:ascii="Bookman Old Style" w:hAnsi="Bookman Old Style"/>
+          <w:sz w:val="18"/>
+          <w:szCs w:val="18"/>
+          <w:lang w:val="en-IN"/>
+        </w:rPr>
+        <w:t>anywhere_in_parent</w:t>
+      </w:r>
+      <w:proofErr w:type="spellEnd"/>
     </w:p>
     <w:p>
       <w:pPr>
@@ -2143,7 +2815,27 @@
           <w:szCs w:val="18"/>
           <w:lang w:val="en-IN"/>
         </w:rPr>
-        <w:t>//a[@id='loginButton']/div</w:t>
+        <w:t>//a[@id='</w:t>
+      </w:r>
+      <w:proofErr w:type="spellStart"/>
+      <w:r>
+        <w:rPr>
+          <w:rFonts w:ascii="Bookman Old Style" w:hAnsi="Bookman Old Style"/>
+          <w:sz w:val="18"/>
+          <w:szCs w:val="18"/>
+          <w:lang w:val="en-IN"/>
+        </w:rPr>
+        <w:t>loginButton</w:t>
+      </w:r>
+      <w:proofErr w:type="spellEnd"/>
+      <w:r>
+        <w:rPr>
+          <w:rFonts w:ascii="Bookman Old Style" w:hAnsi="Bookman Old Style"/>
+          <w:sz w:val="18"/>
+          <w:szCs w:val="18"/>
+          <w:lang w:val="en-IN"/>
+        </w:rPr>
+        <w:t>']/div</w:t>
       </w:r>
     </w:p>
     <w:p>
@@ -2209,7 +2901,27 @@
           <w:szCs w:val="18"/>
           <w:lang w:val="en-IN"/>
         </w:rPr>
-        <w:t>n[(contains(text(),'iPhone')]</w:t>
+        <w:t>n[(contains(text(),'</w:t>
+      </w:r>
+      <w:proofErr w:type="spellStart"/>
+      <w:r>
+        <w:rPr>
+          <w:rFonts w:ascii="Bookman Old Style" w:hAnsi="Bookman Old Style"/>
+          <w:sz w:val="18"/>
+          <w:szCs w:val="18"/>
+          <w:lang w:val="en-IN"/>
+        </w:rPr>
+        <w:t>iPhone</w:t>
+      </w:r>
+      <w:proofErr w:type="spellEnd"/>
+      <w:r>
+        <w:rPr>
+          <w:rFonts w:ascii="Bookman Old Style" w:hAnsi="Bookman Old Style"/>
+          <w:sz w:val="18"/>
+          <w:szCs w:val="18"/>
+          <w:lang w:val="en-IN"/>
+        </w:rPr>
+        <w:t>')]</w:t>
       </w:r>
     </w:p>
     <w:p>
@@ -2233,7 +2945,47 @@
           <w:szCs w:val="18"/>
           <w:lang w:val="en-IN"/>
         </w:rPr>
-        <w:t>//div[@id='review-body']//span[(contains(text(),'iPhone') or contains(text(),'iPad'))]</w:t>
+        <w:t>//div[@id='review-body']//span[(contains(text(),'</w:t>
+      </w:r>
+      <w:proofErr w:type="spellStart"/>
+      <w:r>
+        <w:rPr>
+          <w:rFonts w:ascii="Bookman Old Style" w:hAnsi="Bookman Old Style"/>
+          <w:sz w:val="18"/>
+          <w:szCs w:val="18"/>
+          <w:lang w:val="en-IN"/>
+        </w:rPr>
+        <w:t>iPhone</w:t>
+      </w:r>
+      <w:proofErr w:type="spellEnd"/>
+      <w:r>
+        <w:rPr>
+          <w:rFonts w:ascii="Bookman Old Style" w:hAnsi="Bookman Old Style"/>
+          <w:sz w:val="18"/>
+          <w:szCs w:val="18"/>
+          <w:lang w:val="en-IN"/>
+        </w:rPr>
+        <w:t>') or contains(text(),'</w:t>
+      </w:r>
+      <w:proofErr w:type="spellStart"/>
+      <w:r>
+        <w:rPr>
+          <w:rFonts w:ascii="Bookman Old Style" w:hAnsi="Bookman Old Style"/>
+          <w:sz w:val="18"/>
+          <w:szCs w:val="18"/>
+          <w:lang w:val="en-IN"/>
+        </w:rPr>
+        <w:t>iPad</w:t>
+      </w:r>
+      <w:proofErr w:type="spellEnd"/>
+      <w:r>
+        <w:rPr>
+          <w:rFonts w:ascii="Bookman Old Style" w:hAnsi="Bookman Old Style"/>
+          <w:sz w:val="18"/>
+          <w:szCs w:val="18"/>
+          <w:lang w:val="en-IN"/>
+        </w:rPr>
+        <w:t>'))]</w:t>
       </w:r>
     </w:p>
     <w:p>
@@ -2351,7 +3103,47 @@
           <w:szCs w:val="18"/>
           <w:lang w:val="en-IN"/>
         </w:rPr>
-        <w:t>//tr[th[text()='Directed by']]//a</w:t>
+        <w:t>//</w:t>
+      </w:r>
+      <w:proofErr w:type="spellStart"/>
+      <w:r>
+        <w:rPr>
+          <w:rFonts w:ascii="Bookman Old Style" w:hAnsi="Bookman Old Style"/>
+          <w:sz w:val="18"/>
+          <w:szCs w:val="18"/>
+          <w:lang w:val="en-IN"/>
+        </w:rPr>
+        <w:t>tr</w:t>
+      </w:r>
+      <w:proofErr w:type="spellEnd"/>
+      <w:r>
+        <w:rPr>
+          <w:rFonts w:ascii="Bookman Old Style" w:hAnsi="Bookman Old Style"/>
+          <w:sz w:val="18"/>
+          <w:szCs w:val="18"/>
+          <w:lang w:val="en-IN"/>
+        </w:rPr>
+        <w:t>[</w:t>
+      </w:r>
+      <w:proofErr w:type="spellStart"/>
+      <w:r>
+        <w:rPr>
+          <w:rFonts w:ascii="Bookman Old Style" w:hAnsi="Bookman Old Style"/>
+          <w:sz w:val="18"/>
+          <w:szCs w:val="18"/>
+          <w:lang w:val="en-IN"/>
+        </w:rPr>
+        <w:t>th</w:t>
+      </w:r>
+      <w:proofErr w:type="spellEnd"/>
+      <w:r>
+        <w:rPr>
+          <w:rFonts w:ascii="Bookman Old Style" w:hAnsi="Bookman Old Style"/>
+          <w:sz w:val="18"/>
+          <w:szCs w:val="18"/>
+          <w:lang w:val="en-IN"/>
+        </w:rPr>
+        <w:t>[text()='Directed by']]//a</w:t>
       </w:r>
     </w:p>
     <w:p>
@@ -2375,7 +3167,87 @@
           <w:szCs w:val="18"/>
           <w:lang w:val="en-IN"/>
         </w:rPr>
-        <w:t>//tbody[tr[th[text()='Main Camera']]]//td[@class='nfo']</w:t>
+        <w:t>//</w:t>
+      </w:r>
+      <w:proofErr w:type="spellStart"/>
+      <w:r>
+        <w:rPr>
+          <w:rFonts w:ascii="Bookman Old Style" w:hAnsi="Bookman Old Style"/>
+          <w:sz w:val="18"/>
+          <w:szCs w:val="18"/>
+          <w:lang w:val="en-IN"/>
+        </w:rPr>
+        <w:t>tbody</w:t>
+      </w:r>
+      <w:proofErr w:type="spellEnd"/>
+      <w:r>
+        <w:rPr>
+          <w:rFonts w:ascii="Bookman Old Style" w:hAnsi="Bookman Old Style"/>
+          <w:sz w:val="18"/>
+          <w:szCs w:val="18"/>
+          <w:lang w:val="en-IN"/>
+        </w:rPr>
+        <w:t>[</w:t>
+      </w:r>
+      <w:proofErr w:type="spellStart"/>
+      <w:r>
+        <w:rPr>
+          <w:rFonts w:ascii="Bookman Old Style" w:hAnsi="Bookman Old Style"/>
+          <w:sz w:val="18"/>
+          <w:szCs w:val="18"/>
+          <w:lang w:val="en-IN"/>
+        </w:rPr>
+        <w:t>tr</w:t>
+      </w:r>
+      <w:proofErr w:type="spellEnd"/>
+      <w:r>
+        <w:rPr>
+          <w:rFonts w:ascii="Bookman Old Style" w:hAnsi="Bookman Old Style"/>
+          <w:sz w:val="18"/>
+          <w:szCs w:val="18"/>
+          <w:lang w:val="en-IN"/>
+        </w:rPr>
+        <w:t>[</w:t>
+      </w:r>
+      <w:proofErr w:type="spellStart"/>
+      <w:r>
+        <w:rPr>
+          <w:rFonts w:ascii="Bookman Old Style" w:hAnsi="Bookman Old Style"/>
+          <w:sz w:val="18"/>
+          <w:szCs w:val="18"/>
+          <w:lang w:val="en-IN"/>
+        </w:rPr>
+        <w:t>th</w:t>
+      </w:r>
+      <w:proofErr w:type="spellEnd"/>
+      <w:r>
+        <w:rPr>
+          <w:rFonts w:ascii="Bookman Old Style" w:hAnsi="Bookman Old Style"/>
+          <w:sz w:val="18"/>
+          <w:szCs w:val="18"/>
+          <w:lang w:val="en-IN"/>
+        </w:rPr>
+        <w:t>[text()='Main Camera']]]//td[@class='</w:t>
+      </w:r>
+      <w:proofErr w:type="spellStart"/>
+      <w:r>
+        <w:rPr>
+          <w:rFonts w:ascii="Bookman Old Style" w:hAnsi="Bookman Old Style"/>
+          <w:sz w:val="18"/>
+          <w:szCs w:val="18"/>
+          <w:lang w:val="en-IN"/>
+        </w:rPr>
+        <w:t>nfo</w:t>
+      </w:r>
+      <w:proofErr w:type="spellEnd"/>
+      <w:r>
+        <w:rPr>
+          <w:rFonts w:ascii="Bookman Old Style" w:hAnsi="Bookman Old Style"/>
+          <w:sz w:val="18"/>
+          <w:szCs w:val="18"/>
+          <w:lang w:val="en-IN"/>
+        </w:rPr>
+        <w:t>']</w:t>
       </w:r>
     </w:p>
     <w:p>
@@ -2534,8 +3406,39 @@
           <w:szCs w:val="18"/>
           <w:lang w:val="en-IN"/>
         </w:rPr>
-        <w:t>Following Sibling - Syntax - //element_xpath/following-sibling::sibling_tag</w:t>
-      </w:r>
+        <w:t>Following Sibling - Syntax - //</w:t>
+      </w:r>
+      <w:proofErr w:type="spellStart"/>
+      <w:r>
+        <w:rPr>
+          <w:rFonts w:ascii="Bookman Old Style" w:hAnsi="Bookman Old Style"/>
+          <w:sz w:val="18"/>
+          <w:szCs w:val="18"/>
+          <w:lang w:val="en-IN"/>
+        </w:rPr>
+        <w:t>element_xpath</w:t>
+      </w:r>
+      <w:proofErr w:type="spellEnd"/>
+      <w:r>
+        <w:rPr>
+          <w:rFonts w:ascii="Bookman Old Style" w:hAnsi="Bookman Old Style"/>
+          <w:sz w:val="18"/>
+          <w:szCs w:val="18"/>
+          <w:lang w:val="en-IN"/>
+        </w:rPr>
+        <w:t>/following-sibling::</w:t>
+      </w:r>
+      <w:proofErr w:type="spellStart"/>
+      <w:r>
+        <w:rPr>
+          <w:rFonts w:ascii="Bookman Old Style" w:hAnsi="Bookman Old Style"/>
+          <w:sz w:val="18"/>
+          <w:szCs w:val="18"/>
+          <w:lang w:val="en-IN"/>
+        </w:rPr>
+        <w:t>sibling_tag</w:t>
+      </w:r>
+      <w:proofErr w:type="spellEnd"/>
     </w:p>
     <w:p>
       <w:pPr>
@@ -2558,7 +3461,27 @@
           <w:szCs w:val="18"/>
           <w:lang w:val="en-IN"/>
         </w:rPr>
-        <w:t>//th[text()='Directed by']/</w:t>
+        <w:t>//</w:t>
+      </w:r>
+      <w:proofErr w:type="spellStart"/>
+      <w:r>
+        <w:rPr>
+          <w:rFonts w:ascii="Bookman Old Style" w:hAnsi="Bookman Old Style"/>
+          <w:sz w:val="18"/>
+          <w:szCs w:val="18"/>
+          <w:lang w:val="en-IN"/>
+        </w:rPr>
+        <w:t>th</w:t>
+      </w:r>
+      <w:proofErr w:type="spellEnd"/>
+      <w:r>
+        <w:rPr>
+          <w:rFonts w:ascii="Bookman Old Style" w:hAnsi="Bookman Old Style"/>
+          <w:sz w:val="18"/>
+          <w:szCs w:val="18"/>
+          <w:lang w:val="en-IN"/>
+        </w:rPr>
+        <w:t>[text()='Directed by']/</w:t>
       </w:r>
       <w:r>
         <w:rPr>
@@ -2602,8 +3525,39 @@
           <w:lang w:val="en-IN"/>
         </w:rPr>
         <w:lastRenderedPageBreak/>
-        <w:t>Preceding  Sibling - Syntax - //element_xpath/preceding-sibling::sibling_tag</w:t>
-      </w:r>
+        <w:t>Preceding  Sibling - Syntax - //</w:t>
+      </w:r>
+      <w:proofErr w:type="spellStart"/>
+      <w:r>
+        <w:rPr>
+          <w:rFonts w:ascii="Bookman Old Style" w:hAnsi="Bookman Old Style"/>
+          <w:sz w:val="18"/>
+          <w:szCs w:val="18"/>
+          <w:lang w:val="en-IN"/>
+        </w:rPr>
+        <w:t>element_xpath</w:t>
+      </w:r>
+      <w:proofErr w:type="spellEnd"/>
+      <w:r>
+        <w:rPr>
+          <w:rFonts w:ascii="Bookman Old Style" w:hAnsi="Bookman Old Style"/>
+          <w:sz w:val="18"/>
+          <w:szCs w:val="18"/>
+          <w:lang w:val="en-IN"/>
+        </w:rPr>
+        <w:t>/preceding-sibling::</w:t>
+      </w:r>
+      <w:proofErr w:type="spellStart"/>
+      <w:r>
+        <w:rPr>
+          <w:rFonts w:ascii="Bookman Old Style" w:hAnsi="Bookman Old Style"/>
+          <w:sz w:val="18"/>
+          <w:szCs w:val="18"/>
+          <w:lang w:val="en-IN"/>
+        </w:rPr>
+        <w:t>sibling_tag</w:t>
+      </w:r>
+      <w:proofErr w:type="spellEnd"/>
     </w:p>
     <w:p>
       <w:pPr>
@@ -2676,7 +3630,27 @@
           <w:szCs w:val="18"/>
           <w:lang w:val="en-IN"/>
         </w:rPr>
-        <w:t>//a[@id='loginButton']/child::div</w:t>
+        <w:t>//a[@id='</w:t>
+      </w:r>
+      <w:proofErr w:type="spellStart"/>
+      <w:r>
+        <w:rPr>
+          <w:rFonts w:ascii="Bookman Old Style" w:hAnsi="Bookman Old Style"/>
+          <w:sz w:val="18"/>
+          <w:szCs w:val="18"/>
+          <w:lang w:val="en-IN"/>
+        </w:rPr>
+        <w:t>loginButton</w:t>
+      </w:r>
+      <w:proofErr w:type="spellEnd"/>
+      <w:r>
+        <w:rPr>
+          <w:rFonts w:ascii="Bookman Old Style" w:hAnsi="Bookman Old Style"/>
+          <w:sz w:val="18"/>
+          <w:szCs w:val="18"/>
+          <w:lang w:val="en-IN"/>
+        </w:rPr>
+        <w:t>']/child::div</w:t>
       </w:r>
     </w:p>
     <w:p>
@@ -2785,7 +3759,67 @@
           <w:szCs w:val="18"/>
           <w:lang w:val="en-IN"/>
         </w:rPr>
-        <w:t>//th[text()='Main Camera']/ancestor::tbody//td[@class='nfo']</w:t>
+        <w:t>//</w:t>
+      </w:r>
+      <w:proofErr w:type="spellStart"/>
+      <w:r>
+        <w:rPr>
+          <w:rFonts w:ascii="Bookman Old Style" w:hAnsi="Bookman Old Style"/>
+          <w:sz w:val="18"/>
+          <w:szCs w:val="18"/>
+          <w:lang w:val="en-IN"/>
+        </w:rPr>
+        <w:t>th</w:t>
+      </w:r>
+      <w:proofErr w:type="spellEnd"/>
+      <w:r>
+        <w:rPr>
+          <w:rFonts w:ascii="Bookman Old Style" w:hAnsi="Bookman Old Style"/>
+          <w:sz w:val="18"/>
+          <w:szCs w:val="18"/>
+          <w:lang w:val="en-IN"/>
+        </w:rPr>
+        <w:t>[text()='Main Camera']/ancestor::</w:t>
+      </w:r>
+      <w:proofErr w:type="spellStart"/>
+      <w:r>
+        <w:rPr>
+          <w:rFonts w:ascii="Bookman Old Style" w:hAnsi="Bookman Old Style"/>
+          <w:sz w:val="18"/>
+          <w:szCs w:val="18"/>
+          <w:lang w:val="en-IN"/>
+        </w:rPr>
+        <w:t>tbody</w:t>
+      </w:r>
+      <w:proofErr w:type="spellEnd"/>
+      <w:r>
+        <w:rPr>
+          <w:rFonts w:ascii="Bookman Old Style" w:hAnsi="Bookman Old Style"/>
+          <w:sz w:val="18"/>
+          <w:szCs w:val="18"/>
+          <w:lang w:val="en-IN"/>
+        </w:rPr>
+        <w:t>//td[@class='</w:t>
+      </w:r>
+      <w:proofErr w:type="spellStart"/>
+      <w:r>
+        <w:rPr>
+          <w:rFonts w:ascii="Bookman Old Style" w:hAnsi="Bookman Old Style"/>
+          <w:sz w:val="18"/>
+          <w:szCs w:val="18"/>
+          <w:lang w:val="en-IN"/>
+        </w:rPr>
+        <w:t>nfo</w:t>
+      </w:r>
+      <w:proofErr w:type="spellEnd"/>
+      <w:r>
+        <w:rPr>
+          <w:rFonts w:ascii="Bookman Old Style" w:hAnsi="Bookman Old Style"/>
+          <w:sz w:val="18"/>
+          <w:szCs w:val="18"/>
+          <w:lang w:val="en-IN"/>
+        </w:rPr>
+        <w:t>']</w:t>
       </w:r>
     </w:p>
     <w:p>
@@ -2859,7 +3893,27 @@
           <w:szCs w:val="18"/>
           <w:lang w:val="en-IN"/>
         </w:rPr>
-        <w:t>//div[@id='toc']/following::a</w:t>
+        <w:t>//div[@id='</w:t>
+      </w:r>
+      <w:proofErr w:type="spellStart"/>
+      <w:r>
+        <w:rPr>
+          <w:rFonts w:ascii="Bookman Old Style" w:hAnsi="Bookman Old Style"/>
+          <w:sz w:val="18"/>
+          <w:szCs w:val="18"/>
+          <w:lang w:val="en-IN"/>
+        </w:rPr>
+        <w:t>toc</w:t>
+      </w:r>
+      <w:proofErr w:type="spellEnd"/>
+      <w:r>
+        <w:rPr>
+          <w:rFonts w:ascii="Bookman Old Style" w:hAnsi="Bookman Old Style"/>
+          <w:sz w:val="18"/>
+          <w:szCs w:val="18"/>
+          <w:lang w:val="en-IN"/>
+        </w:rPr>
+        <w:t>']/following::a</w:t>
       </w:r>
     </w:p>
     <w:p>
@@ -2909,7 +3963,27 @@
           <w:szCs w:val="18"/>
           <w:lang w:val="en-IN"/>
         </w:rPr>
-        <w:t>//div[@id='toc']/</w:t>
+        <w:t>//div[@id='</w:t>
+      </w:r>
+      <w:proofErr w:type="spellStart"/>
+      <w:r>
+        <w:rPr>
+          <w:rFonts w:ascii="Bookman Old Style" w:hAnsi="Bookman Old Style"/>
+          <w:sz w:val="18"/>
+          <w:szCs w:val="18"/>
+          <w:lang w:val="en-IN"/>
+        </w:rPr>
+        <w:t>toc</w:t>
+      </w:r>
+      <w:proofErr w:type="spellEnd"/>
+      <w:r>
+        <w:rPr>
+          <w:rFonts w:ascii="Bookman Old Style" w:hAnsi="Bookman Old Style"/>
+          <w:sz w:val="18"/>
+          <w:szCs w:val="18"/>
+          <w:lang w:val="en-IN"/>
+        </w:rPr>
+        <w:t>']/</w:t>
       </w:r>
       <w:r>
         <w:rPr>
@@ -2987,7 +4061,29 @@
           <w:highlight w:val="yellow"/>
           <w:lang w:val="en-IN"/>
         </w:rPr>
-        <w:t xml:space="preserve"> - &gt;Everything is a plugin in maven</w:t>
+        <w:t xml:space="preserve"> - &gt;Everything is a </w:t>
+      </w:r>
+      <w:proofErr w:type="spellStart"/>
+      <w:r>
+        <w:rPr>
+          <w:rFonts w:ascii="Bookman Old Style" w:hAnsi="Bookman Old Style"/>
+          <w:sz w:val="18"/>
+          <w:szCs w:val="18"/>
+          <w:highlight w:val="yellow"/>
+          <w:lang w:val="en-IN"/>
+        </w:rPr>
+        <w:t>plugin</w:t>
+      </w:r>
+      <w:proofErr w:type="spellEnd"/>
+      <w:r>
+        <w:rPr>
+          <w:rFonts w:ascii="Bookman Old Style" w:hAnsi="Bookman Old Style"/>
+          <w:sz w:val="18"/>
+          <w:szCs w:val="18"/>
+          <w:highlight w:val="yellow"/>
+          <w:lang w:val="en-IN"/>
+        </w:rPr>
+        <w:t xml:space="preserve"> in maven</w:t>
       </w:r>
     </w:p>
     <w:p>
@@ -3439,8 +4535,19 @@
           <w:szCs w:val="18"/>
           <w:lang w:val="en-IN"/>
         </w:rPr>
-        <w:t xml:space="preserve"> – Builtin</w:t>
-      </w:r>
+        <w:t xml:space="preserve"> – </w:t>
+      </w:r>
+      <w:proofErr w:type="spellStart"/>
+      <w:r>
+        <w:rPr>
+          <w:rFonts w:ascii="Bookman Old Style" w:hAnsi="Bookman Old Style"/>
+          <w:sz w:val="18"/>
+          <w:szCs w:val="18"/>
+          <w:lang w:val="en-IN"/>
+        </w:rPr>
+        <w:t>Builtin</w:t>
+      </w:r>
+      <w:proofErr w:type="spellEnd"/>
     </w:p>
     <w:p>
       <w:pPr>
@@ -4012,6 +5119,7 @@
           <w:szCs w:val="28"/>
         </w:rPr>
       </w:pPr>
+      <w:proofErr w:type="spellStart"/>
       <w:r>
         <w:rPr>
           <w:rFonts w:ascii="Consolas" w:eastAsiaTheme="minorHAnsi" w:hAnsi="Consolas" w:cs="Consolas"/>
@@ -4023,6 +5131,7 @@
         </w:rPr>
         <w:t>FluentWait</w:t>
       </w:r>
+      <w:proofErr w:type="spellEnd"/>
     </w:p>
     <w:p>
       <w:pPr>
@@ -4099,15 +5208,11 @@
           <w:szCs w:val="28"/>
         </w:rPr>
         <w:tab/>
-        <w:t>1.1 What is the WebElement</w:t>
-      </w:r>
-    </w:p>
-    <w:p>
-      <w:pPr>
-        <w:autoSpaceDE w:val="0"/>
-        <w:autoSpaceDN w:val="0"/>
-        <w:adjustRightInd w:val="0"/>
-        <w:spacing w:after="0" w:line="240" w:lineRule="auto"/>
+        <w:t xml:space="preserve">1.1 What is the </w:t>
+      </w:r>
+      <w:proofErr w:type="spellStart"/>
+      <w:proofErr w:type="gramStart"/>
+      <w:r>
         <w:rPr>
           <w:rFonts w:ascii="Bookman Old Style" w:eastAsiaTheme="minorHAnsi" w:hAnsi="Bookman Old Style" w:cs="Consolas"/>
           <w:bCs/>
@@ -4115,8 +5220,17 @@
           <w:sz w:val="28"/>
           <w:szCs w:val="28"/>
         </w:rPr>
-      </w:pPr>
-      <w:r>
+        <w:t>WebElement</w:t>
+      </w:r>
+      <w:proofErr w:type="spellEnd"/>
+      <w:proofErr w:type="gramEnd"/>
+    </w:p>
+    <w:p>
+      <w:pPr>
+        <w:autoSpaceDE w:val="0"/>
+        <w:autoSpaceDN w:val="0"/>
+        <w:adjustRightInd w:val="0"/>
+        <w:spacing w:after="0" w:line="240" w:lineRule="auto"/>
         <w:rPr>
           <w:rFonts w:ascii="Bookman Old Style" w:eastAsiaTheme="minorHAnsi" w:hAnsi="Bookman Old Style" w:cs="Consolas"/>
           <w:bCs/>
@@ -4124,16 +5238,8 @@
           <w:sz w:val="28"/>
           <w:szCs w:val="28"/>
         </w:rPr>
-        <w:tab/>
-        <w:t>1.2 What is the max Wait time</w:t>
-      </w:r>
-    </w:p>
-    <w:p>
-      <w:pPr>
-        <w:autoSpaceDE w:val="0"/>
-        <w:autoSpaceDN w:val="0"/>
-        <w:adjustRightInd w:val="0"/>
-        <w:spacing w:after="0" w:line="240" w:lineRule="auto"/>
+      </w:pPr>
+      <w:r>
         <w:rPr>
           <w:rFonts w:ascii="Bookman Old Style" w:eastAsiaTheme="minorHAnsi" w:hAnsi="Bookman Old Style" w:cs="Consolas"/>
           <w:bCs/>
@@ -4141,7 +5247,10 @@
           <w:sz w:val="28"/>
           <w:szCs w:val="28"/>
         </w:rPr>
-      </w:pPr>
+        <w:tab/>
+        <w:t xml:space="preserve">1.2 What is the max Wait </w:t>
+      </w:r>
+      <w:proofErr w:type="gramStart"/>
       <w:r>
         <w:rPr>
           <w:rFonts w:ascii="Bookman Old Style" w:eastAsiaTheme="minorHAnsi" w:hAnsi="Bookman Old Style" w:cs="Consolas"/>
@@ -4150,9 +5259,9 @@
           <w:sz w:val="28"/>
           <w:szCs w:val="28"/>
         </w:rPr>
-        <w:tab/>
-        <w:t>1.3 What is the polling time</w:t>
-      </w:r>
+        <w:t>time</w:t>
+      </w:r>
+      <w:proofErr w:type="gramEnd"/>
     </w:p>
     <w:p>
       <w:pPr>
@@ -4177,15 +5286,10 @@
           <w:szCs w:val="28"/>
         </w:rPr>
         <w:tab/>
-        <w:t>1.4 What are the exception to be ignored???</w:t>
-      </w:r>
-    </w:p>
-    <w:p>
-      <w:pPr>
-        <w:autoSpaceDE w:val="0"/>
-        <w:autoSpaceDN w:val="0"/>
-        <w:adjustRightInd w:val="0"/>
-        <w:spacing w:after="0" w:line="240" w:lineRule="auto"/>
+        <w:t xml:space="preserve">1.3 What is the polling </w:t>
+      </w:r>
+      <w:proofErr w:type="gramStart"/>
+      <w:r>
         <w:rPr>
           <w:rFonts w:ascii="Bookman Old Style" w:eastAsiaTheme="minorHAnsi" w:hAnsi="Bookman Old Style" w:cs="Consolas"/>
           <w:bCs/>
@@ -4193,7 +5297,9 @@
           <w:sz w:val="28"/>
           <w:szCs w:val="28"/>
         </w:rPr>
-      </w:pPr>
+        <w:t>time</w:t>
+      </w:r>
+      <w:proofErr w:type="gramEnd"/>
     </w:p>
     <w:p>
       <w:pPr>
@@ -4217,8 +5323,10 @@
           <w:sz w:val="28"/>
           <w:szCs w:val="28"/>
         </w:rPr>
-        <w:t>2. Write your own wait logic using Function interface. (Anonymous InnerClass)</w:t>
-      </w:r>
+        <w:tab/>
+        <w:t xml:space="preserve">1.4 What </w:t>
+      </w:r>
+      <w:proofErr w:type="gramStart"/>
       <w:r>
         <w:rPr>
           <w:rFonts w:ascii="Bookman Old Style" w:eastAsiaTheme="minorHAnsi" w:hAnsi="Bookman Old Style" w:cs="Consolas"/>
@@ -4227,8 +5335,9 @@
           <w:sz w:val="28"/>
           <w:szCs w:val="28"/>
         </w:rPr>
-        <w:t>.</w:t>
-      </w:r>
+        <w:t>are the exception</w:t>
+      </w:r>
+      <w:proofErr w:type="gramEnd"/>
       <w:r>
         <w:rPr>
           <w:rFonts w:ascii="Bookman Old Style" w:eastAsiaTheme="minorHAnsi" w:hAnsi="Bookman Old Style" w:cs="Consolas"/>
@@ -4237,9 +5346,15 @@
           <w:sz w:val="28"/>
           <w:szCs w:val="28"/>
         </w:rPr>
-        <w:t>Inside function interface we have apply method.</w:t>
-      </w:r>
-      <w:r>
+        <w:t xml:space="preserve"> to be ignored???</w:t>
+      </w:r>
+    </w:p>
+    <w:p>
+      <w:pPr>
+        <w:autoSpaceDE w:val="0"/>
+        <w:autoSpaceDN w:val="0"/>
+        <w:adjustRightInd w:val="0"/>
+        <w:spacing w:after="0" w:line="240" w:lineRule="auto"/>
         <w:rPr>
           <w:rFonts w:ascii="Bookman Old Style" w:eastAsiaTheme="minorHAnsi" w:hAnsi="Bookman Old Style" w:cs="Consolas"/>
           <w:bCs/>
@@ -4247,9 +5362,14 @@
           <w:sz w:val="28"/>
           <w:szCs w:val="28"/>
         </w:rPr>
-        <w:t xml:space="preserve"> Keep your logic inside this </w:t>
-      </w:r>
-      <w:r>
+      </w:pPr>
+    </w:p>
+    <w:p>
+      <w:pPr>
+        <w:autoSpaceDE w:val="0"/>
+        <w:autoSpaceDN w:val="0"/>
+        <w:adjustRightInd w:val="0"/>
+        <w:spacing w:after="0" w:line="240" w:lineRule="auto"/>
         <w:rPr>
           <w:rFonts w:ascii="Bookman Old Style" w:eastAsiaTheme="minorHAnsi" w:hAnsi="Bookman Old Style" w:cs="Consolas"/>
           <w:bCs/>
@@ -4257,15 +5377,8 @@
           <w:sz w:val="28"/>
           <w:szCs w:val="28"/>
         </w:rPr>
-        <w:t>apply method</w:t>
-      </w:r>
-    </w:p>
-    <w:p>
-      <w:pPr>
-        <w:autoSpaceDE w:val="0"/>
-        <w:autoSpaceDN w:val="0"/>
-        <w:adjustRightInd w:val="0"/>
-        <w:spacing w:after="0" w:line="240" w:lineRule="auto"/>
+      </w:pPr>
+      <w:r>
         <w:rPr>
           <w:rFonts w:ascii="Bookman Old Style" w:eastAsiaTheme="minorHAnsi" w:hAnsi="Bookman Old Style" w:cs="Consolas"/>
           <w:bCs/>
@@ -4273,14 +5386,10 @@
           <w:sz w:val="28"/>
           <w:szCs w:val="28"/>
         </w:rPr>
-      </w:pPr>
-    </w:p>
-    <w:p>
-      <w:pPr>
-        <w:autoSpaceDE w:val="0"/>
-        <w:autoSpaceDN w:val="0"/>
-        <w:adjustRightInd w:val="0"/>
-        <w:spacing w:after="0" w:line="240" w:lineRule="auto"/>
+        <w:t xml:space="preserve">2. Write your own wait logic using Function interface. (Anonymous </w:t>
+      </w:r>
+      <w:proofErr w:type="spellStart"/>
+      <w:r>
         <w:rPr>
           <w:rFonts w:ascii="Bookman Old Style" w:eastAsiaTheme="minorHAnsi" w:hAnsi="Bookman Old Style" w:cs="Consolas"/>
           <w:bCs/>
@@ -4288,7 +5397,9 @@
           <w:sz w:val="28"/>
           <w:szCs w:val="28"/>
         </w:rPr>
-      </w:pPr>
+        <w:t>InnerClass</w:t>
+      </w:r>
+      <w:proofErr w:type="spellEnd"/>
       <w:r>
         <w:rPr>
           <w:rFonts w:ascii="Bookman Old Style" w:eastAsiaTheme="minorHAnsi" w:hAnsi="Bookman Old Style" w:cs="Consolas"/>
@@ -4297,7 +5408,175 @@
           <w:sz w:val="28"/>
           <w:szCs w:val="28"/>
         </w:rPr>
-        <w:t>3. use wait.until(funcion obj)</w:t>
+        <w:t>)</w:t>
+      </w:r>
+      <w:r>
+        <w:rPr>
+          <w:rFonts w:ascii="Bookman Old Style" w:eastAsiaTheme="minorHAnsi" w:hAnsi="Bookman Old Style" w:cs="Consolas"/>
+          <w:bCs/>
+          <w:color w:val="3F48CC"/>
+          <w:sz w:val="28"/>
+          <w:szCs w:val="28"/>
+        </w:rPr>
+        <w:t>.</w:t>
+      </w:r>
+      <w:r>
+        <w:rPr>
+          <w:rFonts w:ascii="Bookman Old Style" w:eastAsiaTheme="minorHAnsi" w:hAnsi="Bookman Old Style" w:cs="Consolas"/>
+          <w:bCs/>
+          <w:color w:val="3F48CC"/>
+          <w:sz w:val="28"/>
+          <w:szCs w:val="28"/>
+        </w:rPr>
+        <w:t>Inside function interface we have apply method.</w:t>
+      </w:r>
+      <w:r>
+        <w:rPr>
+          <w:rFonts w:ascii="Bookman Old Style" w:eastAsiaTheme="minorHAnsi" w:hAnsi="Bookman Old Style" w:cs="Consolas"/>
+          <w:bCs/>
+          <w:color w:val="3F48CC"/>
+          <w:sz w:val="28"/>
+          <w:szCs w:val="28"/>
+        </w:rPr>
+        <w:t xml:space="preserve"> Keep your logic inside this </w:t>
+      </w:r>
+      <w:r>
+        <w:rPr>
+          <w:rFonts w:ascii="Bookman Old Style" w:eastAsiaTheme="minorHAnsi" w:hAnsi="Bookman Old Style" w:cs="Consolas"/>
+          <w:bCs/>
+          <w:color w:val="3F48CC"/>
+          <w:sz w:val="28"/>
+          <w:szCs w:val="28"/>
+        </w:rPr>
+        <w:t>apply method</w:t>
+      </w:r>
+    </w:p>
+    <w:p>
+      <w:pPr>
+        <w:autoSpaceDE w:val="0"/>
+        <w:autoSpaceDN w:val="0"/>
+        <w:adjustRightInd w:val="0"/>
+        <w:spacing w:after="0" w:line="240" w:lineRule="auto"/>
+        <w:rPr>
+          <w:rFonts w:ascii="Bookman Old Style" w:eastAsiaTheme="minorHAnsi" w:hAnsi="Bookman Old Style" w:cs="Consolas"/>
+          <w:bCs/>
+          <w:color w:val="3F48CC"/>
+          <w:sz w:val="28"/>
+          <w:szCs w:val="28"/>
+        </w:rPr>
+      </w:pPr>
+    </w:p>
+    <w:p>
+      <w:pPr>
+        <w:autoSpaceDE w:val="0"/>
+        <w:autoSpaceDN w:val="0"/>
+        <w:adjustRightInd w:val="0"/>
+        <w:spacing w:after="0" w:line="240" w:lineRule="auto"/>
+        <w:rPr>
+          <w:rFonts w:ascii="Bookman Old Style" w:eastAsiaTheme="minorHAnsi" w:hAnsi="Bookman Old Style" w:cs="Consolas"/>
+          <w:bCs/>
+          <w:color w:val="3F48CC"/>
+          <w:sz w:val="28"/>
+          <w:szCs w:val="28"/>
+        </w:rPr>
+      </w:pPr>
+      <w:r>
+        <w:rPr>
+          <w:rFonts w:ascii="Bookman Old Style" w:eastAsiaTheme="minorHAnsi" w:hAnsi="Bookman Old Style" w:cs="Consolas"/>
+          <w:bCs/>
+          <w:color w:val="3F48CC"/>
+          <w:sz w:val="28"/>
+          <w:szCs w:val="28"/>
+        </w:rPr>
+        <w:t xml:space="preserve">3. </w:t>
+      </w:r>
+      <w:proofErr w:type="gramStart"/>
+      <w:r>
+        <w:rPr>
+          <w:rFonts w:ascii="Bookman Old Style" w:eastAsiaTheme="minorHAnsi" w:hAnsi="Bookman Old Style" w:cs="Consolas"/>
+          <w:bCs/>
+          <w:color w:val="3F48CC"/>
+          <w:sz w:val="28"/>
+          <w:szCs w:val="28"/>
+        </w:rPr>
+        <w:t>use</w:t>
+      </w:r>
+      <w:proofErr w:type="gramEnd"/>
+      <w:r>
+        <w:rPr>
+          <w:rFonts w:ascii="Bookman Old Style" w:eastAsiaTheme="minorHAnsi" w:hAnsi="Bookman Old Style" w:cs="Consolas"/>
+          <w:bCs/>
+          <w:color w:val="3F48CC"/>
+          <w:sz w:val="28"/>
+          <w:szCs w:val="28"/>
+        </w:rPr>
+        <w:t xml:space="preserve"> </w:t>
+      </w:r>
+      <w:proofErr w:type="spellStart"/>
+      <w:r>
+        <w:rPr>
+          <w:rFonts w:ascii="Bookman Old Style" w:eastAsiaTheme="minorHAnsi" w:hAnsi="Bookman Old Style" w:cs="Consolas"/>
+          <w:bCs/>
+          <w:color w:val="3F48CC"/>
+          <w:sz w:val="28"/>
+          <w:szCs w:val="28"/>
+        </w:rPr>
+        <w:t>wait.until</w:t>
+      </w:r>
+      <w:proofErr w:type="spellEnd"/>
+      <w:r>
+        <w:rPr>
+          <w:rFonts w:ascii="Bookman Old Style" w:eastAsiaTheme="minorHAnsi" w:hAnsi="Bookman Old Style" w:cs="Consolas"/>
+          <w:bCs/>
+          <w:color w:val="3F48CC"/>
+          <w:sz w:val="28"/>
+          <w:szCs w:val="28"/>
+        </w:rPr>
+        <w:t>(</w:t>
+      </w:r>
+      <w:proofErr w:type="spellStart"/>
+      <w:r>
+        <w:rPr>
+          <w:rFonts w:ascii="Bookman Old Style" w:eastAsiaTheme="minorHAnsi" w:hAnsi="Bookman Old Style" w:cs="Consolas"/>
+          <w:bCs/>
+          <w:color w:val="3F48CC"/>
+          <w:sz w:val="28"/>
+          <w:szCs w:val="28"/>
+        </w:rPr>
+        <w:t>funcion</w:t>
+      </w:r>
+      <w:proofErr w:type="spellEnd"/>
+      <w:r>
+        <w:rPr>
+          <w:rFonts w:ascii="Bookman Old Style" w:eastAsiaTheme="minorHAnsi" w:hAnsi="Bookman Old Style" w:cs="Consolas"/>
+          <w:bCs/>
+          <w:color w:val="3F48CC"/>
+          <w:sz w:val="28"/>
+          <w:szCs w:val="28"/>
+        </w:rPr>
+        <w:t xml:space="preserve"> </w:t>
+      </w:r>
+      <w:proofErr w:type="spellStart"/>
+      <w:r>
+        <w:rPr>
+          <w:rFonts w:ascii="Bookman Old Style" w:eastAsiaTheme="minorHAnsi" w:hAnsi="Bookman Old Style" w:cs="Consolas"/>
+          <w:bCs/>
+          <w:color w:val="3F48CC"/>
+          <w:sz w:val="28"/>
+          <w:szCs w:val="28"/>
+        </w:rPr>
+        <w:t>obj</w:t>
+      </w:r>
+      <w:proofErr w:type="spellEnd"/>
+      <w:r>
+        <w:rPr>
+          <w:rFonts w:ascii="Bookman Old Style" w:eastAsiaTheme="minorHAnsi" w:hAnsi="Bookman Old Style" w:cs="Consolas"/>
+          <w:bCs/>
+          <w:color w:val="3F48CC"/>
+          <w:sz w:val="28"/>
+          <w:szCs w:val="28"/>
+        </w:rPr>
+        <w:t>)</w:t>
       </w:r>
     </w:p>
     <w:p>
@@ -4470,6 +5749,7 @@
           <w:lang w:val="en-IN"/>
         </w:rPr>
       </w:pPr>
+      <w:proofErr w:type="spellStart"/>
       <w:r>
         <w:rPr>
           <w:rFonts w:ascii="Bookman Old Style" w:hAnsi="Bookman Old Style"/>
@@ -4486,7 +5766,17 @@
           <w:szCs w:val="18"/>
           <w:lang w:val="en-IN"/>
         </w:rPr>
-        <w:t>.isDisplayed()</w:t>
+        <w:t>.isDisplayed</w:t>
+      </w:r>
+      <w:proofErr w:type="spellEnd"/>
+      <w:r>
+        <w:rPr>
+          <w:rFonts w:ascii="Bookman Old Style" w:hAnsi="Bookman Old Style"/>
+          <w:sz w:val="18"/>
+          <w:szCs w:val="18"/>
+          <w:lang w:val="en-IN"/>
+        </w:rPr>
+        <w:t>()</w:t>
       </w:r>
     </w:p>
     <w:p>
@@ -4507,6 +5797,7 @@
           <w:lang w:val="en-IN"/>
         </w:rPr>
       </w:pPr>
+      <w:proofErr w:type="spellStart"/>
       <w:r>
         <w:rPr>
           <w:rFonts w:ascii="Bookman Old Style" w:hAnsi="Bookman Old Style"/>
@@ -4523,7 +5814,17 @@
           <w:szCs w:val="18"/>
           <w:lang w:val="en-IN"/>
         </w:rPr>
-        <w:t>.isSelected()</w:t>
+        <w:t>.isSelected</w:t>
+      </w:r>
+      <w:proofErr w:type="spellEnd"/>
+      <w:r>
+        <w:rPr>
+          <w:rFonts w:ascii="Bookman Old Style" w:hAnsi="Bookman Old Style"/>
+          <w:sz w:val="18"/>
+          <w:szCs w:val="18"/>
+          <w:lang w:val="en-IN"/>
+        </w:rPr>
+        <w:t>()</w:t>
       </w:r>
     </w:p>
     <w:p>
@@ -4544,6 +5845,7 @@
           <w:lang w:val="en-IN"/>
         </w:rPr>
       </w:pPr>
+      <w:proofErr w:type="spellStart"/>
       <w:r>
         <w:rPr>
           <w:rFonts w:ascii="Bookman Old Style" w:hAnsi="Bookman Old Style"/>
@@ -4560,7 +5862,17 @@
           <w:szCs w:val="18"/>
           <w:lang w:val="en-IN"/>
         </w:rPr>
-        <w:t>.isEnabled()</w:t>
+        <w:t>.isEnabled</w:t>
+      </w:r>
+      <w:proofErr w:type="spellEnd"/>
+      <w:r>
+        <w:rPr>
+          <w:rFonts w:ascii="Bookman Old Style" w:hAnsi="Bookman Old Style"/>
+          <w:sz w:val="18"/>
+          <w:szCs w:val="18"/>
+          <w:lang w:val="en-IN"/>
+        </w:rPr>
+        <w:t>()</w:t>
       </w:r>
     </w:p>
     <w:p>
@@ -4577,14 +5889,25 @@
           <w:lang w:val="en-IN"/>
         </w:rPr>
       </w:pPr>
-      <w:r>
-        <w:rPr>
-          <w:rFonts w:ascii="Bookman Old Style" w:hAnsi="Bookman Old Style"/>
-          <w:sz w:val="18"/>
-          <w:szCs w:val="18"/>
-          <w:lang w:val="en-IN"/>
-        </w:rPr>
-        <w:t>ele.getAttribute("placeholder"</w:t>
+      <w:proofErr w:type="spellStart"/>
+      <w:r>
+        <w:rPr>
+          <w:rFonts w:ascii="Bookman Old Style" w:hAnsi="Bookman Old Style"/>
+          <w:sz w:val="18"/>
+          <w:szCs w:val="18"/>
+          <w:lang w:val="en-IN"/>
+        </w:rPr>
+        <w:t>ele.getAttribute</w:t>
+      </w:r>
+      <w:proofErr w:type="spellEnd"/>
+      <w:r>
+        <w:rPr>
+          <w:rFonts w:ascii="Bookman Old Style" w:hAnsi="Bookman Old Style"/>
+          <w:sz w:val="18"/>
+          <w:szCs w:val="18"/>
+          <w:lang w:val="en-IN"/>
+        </w:rPr>
+        <w:t>("placeholder"</w:t>
       </w:r>
       <w:r>
         <w:rPr>
@@ -4610,14 +5933,25 @@
           <w:lang w:val="en-IN"/>
         </w:rPr>
       </w:pPr>
-      <w:r>
-        <w:rPr>
-          <w:rFonts w:ascii="Bookman Old Style" w:hAnsi="Bookman Old Style"/>
-          <w:sz w:val="18"/>
-          <w:szCs w:val="18"/>
-          <w:lang w:val="en-IN"/>
-        </w:rPr>
-        <w:t>ele.getText()</w:t>
+      <w:proofErr w:type="spellStart"/>
+      <w:r>
+        <w:rPr>
+          <w:rFonts w:ascii="Bookman Old Style" w:hAnsi="Bookman Old Style"/>
+          <w:sz w:val="18"/>
+          <w:szCs w:val="18"/>
+          <w:lang w:val="en-IN"/>
+        </w:rPr>
+        <w:t>ele.getText</w:t>
+      </w:r>
+      <w:proofErr w:type="spellEnd"/>
+      <w:r>
+        <w:rPr>
+          <w:rFonts w:ascii="Bookman Old Style" w:hAnsi="Bookman Old Style"/>
+          <w:sz w:val="18"/>
+          <w:szCs w:val="18"/>
+          <w:lang w:val="en-IN"/>
+        </w:rPr>
+        <w:t>()</w:t>
       </w:r>
     </w:p>
     <w:p>
@@ -5007,8 +6341,19 @@
           <w:szCs w:val="18"/>
           <w:lang w:val="en-IN"/>
         </w:rPr>
-        <w:t>Read the Text on WebElement</w:t>
-      </w:r>
+        <w:t xml:space="preserve">Read the Text on </w:t>
+      </w:r>
+      <w:proofErr w:type="spellStart"/>
+      <w:r>
+        <w:rPr>
+          <w:rFonts w:ascii="Bookman Old Style" w:hAnsi="Bookman Old Style"/>
+          <w:sz w:val="18"/>
+          <w:szCs w:val="18"/>
+          <w:lang w:val="en-IN"/>
+        </w:rPr>
+        <w:t>WebElement</w:t>
+      </w:r>
+      <w:proofErr w:type="spellEnd"/>
     </w:p>
     <w:p>
       <w:pPr>
@@ -5240,6 +6585,7 @@
           <w:lang w:val="en-IN"/>
         </w:rPr>
       </w:pPr>
+      <w:proofErr w:type="spellStart"/>
       <w:r>
         <w:rPr>
           <w:rFonts w:ascii="Bookman Old Style" w:hAnsi="Bookman Old Style"/>
@@ -5249,6 +6595,7 @@
         </w:rPr>
         <w:t>switchTo</w:t>
       </w:r>
+      <w:proofErr w:type="spellEnd"/>
     </w:p>
     <w:p>
       <w:pPr>
@@ -5558,6 +6905,92 @@
           <w:lang w:val="en-IN"/>
         </w:rPr>
       </w:pPr>
+      <w:r>
+        <w:rPr>
+          <w:rFonts w:ascii="Bookman Old Style" w:hAnsi="Bookman Old Style"/>
+          <w:noProof/>
+          <w:sz w:val="18"/>
+          <w:szCs w:val="18"/>
+        </w:rPr>
+        <w:drawing>
+          <wp:inline distT="0" distB="0" distL="0" distR="0">
+            <wp:extent cx="5939790" cy="2260600"/>
+            <wp:effectExtent l="19050" t="0" r="3810" b="0"/>
+            <wp:docPr id="15" name="Picture 2"/>
+            <wp:cNvGraphicFramePr>
+              <a:graphicFrameLocks xmlns:a="http://schemas.openxmlformats.org/drawingml/2006/main" noChangeAspect="1"/>
+            </wp:cNvGraphicFramePr>
+            <a:graphic xmlns:a="http://schemas.openxmlformats.org/drawingml/2006/main">
+              <a:graphicData uri="http://schemas.openxmlformats.org/drawingml/2006/picture">
+                <pic:pic xmlns:pic="http://schemas.openxmlformats.org/drawingml/2006/picture">
+                  <pic:nvPicPr>
+                    <pic:cNvPr id="0" name="Picture 2"/>
+                    <pic:cNvPicPr>
+                      <a:picLocks noChangeAspect="1" noChangeArrowheads="1"/>
+                    </pic:cNvPicPr>
+                  </pic:nvPicPr>
+                  <pic:blipFill>
+                    <a:blip r:embed="rId23"/>
+                    <a:srcRect/>
+                    <a:stretch>
+                      <a:fillRect/>
+                    </a:stretch>
+                  </pic:blipFill>
+                  <pic:spPr bwMode="auto">
+                    <a:xfrm>
+                      <a:off x="0" y="0"/>
+                      <a:ext cx="5939790" cy="2260600"/>
+                    </a:xfrm>
+                    <a:prstGeom prst="rect">
+                      <a:avLst/>
+                    </a:prstGeom>
+                    <a:noFill/>
+                    <a:ln w="9525">
+                      <a:noFill/>
+                      <a:miter lim="800000"/>
+                      <a:headEnd/>
+                      <a:tailEnd/>
+                    </a:ln>
+                  </pic:spPr>
+                </pic:pic>
+              </a:graphicData>
+            </a:graphic>
+          </wp:inline>
+        </w:drawing>
+      </w:r>
+    </w:p>
+    <w:p>
+      <w:pPr>
+        <w:ind w:left="720"/>
+        <w:rPr>
+          <w:rFonts w:ascii="Bookman Old Style" w:hAnsi="Bookman Old Style"/>
+          <w:sz w:val="18"/>
+          <w:szCs w:val="18"/>
+          <w:lang w:val="en-IN"/>
+        </w:rPr>
+      </w:pPr>
+    </w:p>
+    <w:p>
+      <w:pPr>
+        <w:ind w:left="720"/>
+        <w:rPr>
+          <w:rFonts w:ascii="Bookman Old Style" w:hAnsi="Bookman Old Style"/>
+          <w:sz w:val="18"/>
+          <w:szCs w:val="18"/>
+          <w:lang w:val="en-IN"/>
+        </w:rPr>
+      </w:pPr>
+    </w:p>
+    <w:p>
+      <w:pPr>
+        <w:ind w:left="720"/>
+        <w:rPr>
+          <w:rFonts w:ascii="Bookman Old Style" w:hAnsi="Bookman Old Style"/>
+          <w:sz w:val="18"/>
+          <w:szCs w:val="18"/>
+          <w:lang w:val="en-IN"/>
+        </w:rPr>
+      </w:pPr>
     </w:p>
     <w:p>
       <w:pPr>
@@ -5815,7 +7248,23 @@
           <w:b/>
           <w:lang w:val="en-IN"/>
         </w:rPr>
-        <w:t>Selenium WebDriver - 3.141.59</w:t>
+        <w:t xml:space="preserve">Selenium </w:t>
+      </w:r>
+      <w:proofErr w:type="spellStart"/>
+      <w:r>
+        <w:rPr>
+          <w:b/>
+          <w:lang w:val="en-IN"/>
+        </w:rPr>
+        <w:t>WebDriver</w:t>
+      </w:r>
+      <w:proofErr w:type="spellEnd"/>
+      <w:r>
+        <w:rPr>
+          <w:b/>
+          <w:lang w:val="en-IN"/>
+        </w:rPr>
+        <w:t xml:space="preserve"> - 3.141.59</w:t>
       </w:r>
     </w:p>
     <w:p>
@@ -5870,12 +7319,21 @@
           <w:lang w:val="en-IN"/>
         </w:rPr>
       </w:pPr>
-      <w:r>
-        <w:rPr>
-          <w:b/>
-          <w:lang w:val="en-IN"/>
-        </w:rPr>
-        <w:t>type – textbox, text area..</w:t>
+      <w:proofErr w:type="gramStart"/>
+      <w:r>
+        <w:rPr>
+          <w:b/>
+          <w:lang w:val="en-IN"/>
+        </w:rPr>
+        <w:t>type</w:t>
+      </w:r>
+      <w:proofErr w:type="gramEnd"/>
+      <w:r>
+        <w:rPr>
+          <w:b/>
+          <w:lang w:val="en-IN"/>
+        </w:rPr>
+        <w:t xml:space="preserve"> – textbox, text area..</w:t>
       </w:r>
     </w:p>
     <w:p>
@@ -6055,6 +7513,7 @@
           <w:b/>
           <w:lang w:val="en-IN"/>
         </w:rPr>
+        <w:lastRenderedPageBreak/>
         <w:t>Browser operation</w:t>
       </w:r>
     </w:p>
@@ -6210,12 +7669,21 @@
           <w:lang w:val="en-IN"/>
         </w:rPr>
       </w:pPr>
-      <w:r>
-        <w:rPr>
-          <w:b/>
-          <w:lang w:val="en-IN"/>
-        </w:rPr>
-        <w:t>pageload popup</w:t>
+      <w:proofErr w:type="spellStart"/>
+      <w:r>
+        <w:rPr>
+          <w:b/>
+          <w:lang w:val="en-IN"/>
+        </w:rPr>
+        <w:t>pageload</w:t>
+      </w:r>
+      <w:proofErr w:type="spellEnd"/>
+      <w:r>
+        <w:rPr>
+          <w:b/>
+          <w:lang w:val="en-IN"/>
+        </w:rPr>
+        <w:t xml:space="preserve"> popup</w:t>
       </w:r>
     </w:p>
     <w:p>
@@ -6230,12 +7698,21 @@
           <w:lang w:val="en-IN"/>
         </w:rPr>
       </w:pPr>
-      <w:r>
-        <w:rPr>
-          <w:b/>
-          <w:lang w:val="en-IN"/>
-        </w:rPr>
-        <w:t>Sikuli / Auto IT</w:t>
+      <w:proofErr w:type="spellStart"/>
+      <w:r>
+        <w:rPr>
+          <w:b/>
+          <w:lang w:val="en-IN"/>
+        </w:rPr>
+        <w:t>Sikuli</w:t>
+      </w:r>
+      <w:proofErr w:type="spellEnd"/>
+      <w:r>
+        <w:rPr>
+          <w:b/>
+          <w:lang w:val="en-IN"/>
+        </w:rPr>
+        <w:t xml:space="preserve"> / Auto IT</w:t>
       </w:r>
     </w:p>
     <w:p>
@@ -6394,6 +7871,7 @@
           <w:lang w:val="en-IN"/>
         </w:rPr>
       </w:pPr>
+      <w:proofErr w:type="spellStart"/>
       <w:r>
         <w:rPr>
           <w:b/>
@@ -6401,6 +7879,7 @@
         </w:rPr>
         <w:t>TestNG</w:t>
       </w:r>
+      <w:proofErr w:type="spellEnd"/>
     </w:p>
     <w:p>
       <w:pPr>
@@ -6784,6 +8263,7 @@
           <w:b/>
           <w:lang w:val="en-IN"/>
         </w:rPr>
+        <w:lastRenderedPageBreak/>
         <w:t>BDD – Behavioural Driven Development</w:t>
       </w:r>
     </w:p>
@@ -7002,8 +8482,17 @@
           <w:b/>
           <w:lang w:val="en-IN"/>
         </w:rPr>
-        <w:t>stash / unstash</w:t>
-      </w:r>
+        <w:t xml:space="preserve">stash / </w:t>
+      </w:r>
+      <w:proofErr w:type="spellStart"/>
+      <w:r>
+        <w:rPr>
+          <w:b/>
+          <w:lang w:val="en-IN"/>
+        </w:rPr>
+        <w:t>unstash</w:t>
+      </w:r>
+      <w:proofErr w:type="spellEnd"/>
     </w:p>
     <w:p>
       <w:pPr>
@@ -7022,7 +8511,6 @@
           <w:b/>
           <w:lang w:val="en-IN"/>
         </w:rPr>
-        <w:lastRenderedPageBreak/>
         <w:t xml:space="preserve">revert the commit </w:t>
       </w:r>
     </w:p>
@@ -7116,12 +8604,21 @@
           <w:lang w:val="en-IN"/>
         </w:rPr>
       </w:pPr>
-      <w:r>
-        <w:rPr>
-          <w:b/>
-          <w:lang w:val="en-IN"/>
-        </w:rPr>
-        <w:t>Plugin management</w:t>
+      <w:proofErr w:type="spellStart"/>
+      <w:r>
+        <w:rPr>
+          <w:b/>
+          <w:lang w:val="en-IN"/>
+        </w:rPr>
+        <w:t>Plugin</w:t>
+      </w:r>
+      <w:proofErr w:type="spellEnd"/>
+      <w:r>
+        <w:rPr>
+          <w:b/>
+          <w:lang w:val="en-IN"/>
+        </w:rPr>
+        <w:t xml:space="preserve"> management</w:t>
       </w:r>
     </w:p>
     <w:p>
@@ -7238,7 +8735,7 @@
         <v:path o:extrusionok="f" gradientshapeok="t" o:connecttype="rect"/>
         <o:lock v:ext="edit" aspectratio="t"/>
       </v:shapetype>
-      <v:shape id="_x0000_i1029" type="#_x0000_t75" style="width:11.5pt;height:11.5pt" o:bullet="t">
+      <v:shape id="_x0000_i1027" type="#_x0000_t75" style="width:11.5pt;height:11.5pt" o:bullet="t">
         <v:imagedata r:id="rId1" o:title="msoA845"/>
       </v:shape>
     </w:pict>

--- a/Selenium_Automation (Autosaved).docx
+++ b/Selenium_Automation (Autosaved).docx
@@ -6983,880 +6983,311 @@
     </w:p>
     <w:p>
       <w:pPr>
-        <w:ind w:left="720"/>
-        <w:rPr>
-          <w:rFonts w:ascii="Bookman Old Style" w:hAnsi="Bookman Old Style"/>
-          <w:sz w:val="18"/>
-          <w:szCs w:val="18"/>
-          <w:lang w:val="en-IN"/>
-        </w:rPr>
-      </w:pPr>
-    </w:p>
-    <w:p>
-      <w:pPr>
-        <w:ind w:left="720"/>
-        <w:rPr>
-          <w:rFonts w:ascii="Bookman Old Style" w:hAnsi="Bookman Old Style"/>
-          <w:sz w:val="18"/>
-          <w:szCs w:val="18"/>
-          <w:lang w:val="en-IN"/>
-        </w:rPr>
-      </w:pPr>
-    </w:p>
-    <w:p>
-      <w:pPr>
-        <w:ind w:left="720"/>
-        <w:rPr>
-          <w:rFonts w:ascii="Bookman Old Style" w:hAnsi="Bookman Old Style"/>
-          <w:sz w:val="18"/>
-          <w:szCs w:val="18"/>
-          <w:lang w:val="en-IN"/>
-        </w:rPr>
-      </w:pPr>
-    </w:p>
-    <w:p>
-      <w:pPr>
-        <w:ind w:left="720"/>
-        <w:rPr>
-          <w:rFonts w:ascii="Bookman Old Style" w:hAnsi="Bookman Old Style"/>
-          <w:sz w:val="18"/>
-          <w:szCs w:val="18"/>
-          <w:lang w:val="en-IN"/>
-        </w:rPr>
-      </w:pPr>
-    </w:p>
-    <w:p>
-      <w:pPr>
-        <w:ind w:left="720"/>
-        <w:rPr>
-          <w:rFonts w:ascii="Bookman Old Style" w:hAnsi="Bookman Old Style"/>
-          <w:sz w:val="18"/>
-          <w:szCs w:val="18"/>
-          <w:lang w:val="en-IN"/>
-        </w:rPr>
-      </w:pPr>
-    </w:p>
-    <w:p>
-      <w:pPr>
-        <w:ind w:left="720"/>
-        <w:rPr>
-          <w:rFonts w:ascii="Bookman Old Style" w:hAnsi="Bookman Old Style"/>
-          <w:sz w:val="18"/>
-          <w:szCs w:val="18"/>
-          <w:lang w:val="en-IN"/>
-        </w:rPr>
-      </w:pPr>
-    </w:p>
-    <w:p>
-      <w:pPr>
-        <w:ind w:left="720"/>
-        <w:rPr>
-          <w:rFonts w:ascii="Bookman Old Style" w:hAnsi="Bookman Old Style"/>
-          <w:sz w:val="18"/>
-          <w:szCs w:val="18"/>
-          <w:lang w:val="en-IN"/>
-        </w:rPr>
-      </w:pPr>
-    </w:p>
-    <w:p>
-      <w:pPr>
-        <w:ind w:left="720"/>
-        <w:rPr>
-          <w:rFonts w:ascii="Bookman Old Style" w:hAnsi="Bookman Old Style"/>
-          <w:sz w:val="18"/>
-          <w:szCs w:val="18"/>
-          <w:lang w:val="en-IN"/>
-        </w:rPr>
-      </w:pPr>
-    </w:p>
-    <w:p>
-      <w:pPr>
-        <w:ind w:left="720"/>
-        <w:rPr>
-          <w:rFonts w:ascii="Bookman Old Style" w:hAnsi="Bookman Old Style"/>
-          <w:sz w:val="18"/>
-          <w:szCs w:val="18"/>
-          <w:lang w:val="en-IN"/>
-        </w:rPr>
-      </w:pPr>
-    </w:p>
-    <w:p>
-      <w:pPr>
-        <w:ind w:left="720"/>
-        <w:rPr>
-          <w:rFonts w:ascii="Bookman Old Style" w:hAnsi="Bookman Old Style"/>
-          <w:sz w:val="18"/>
-          <w:szCs w:val="18"/>
-          <w:lang w:val="en-IN"/>
-        </w:rPr>
-      </w:pPr>
-    </w:p>
-    <w:p>
-      <w:pPr>
-        <w:ind w:left="720"/>
-        <w:rPr>
-          <w:rFonts w:ascii="Bookman Old Style" w:hAnsi="Bookman Old Style"/>
-          <w:sz w:val="18"/>
-          <w:szCs w:val="18"/>
-          <w:lang w:val="en-IN"/>
-        </w:rPr>
-      </w:pPr>
-    </w:p>
-    <w:p>
-      <w:pPr>
-        <w:ind w:left="720"/>
-        <w:rPr>
-          <w:rFonts w:ascii="Bookman Old Style" w:hAnsi="Bookman Old Style"/>
-          <w:sz w:val="18"/>
-          <w:szCs w:val="18"/>
-          <w:lang w:val="en-IN"/>
-        </w:rPr>
-      </w:pPr>
-    </w:p>
-    <w:p>
-      <w:pPr>
-        <w:ind w:left="720"/>
-        <w:rPr>
-          <w:rFonts w:ascii="Bookman Old Style" w:hAnsi="Bookman Old Style"/>
-          <w:sz w:val="18"/>
-          <w:szCs w:val="18"/>
-          <w:lang w:val="en-IN"/>
-        </w:rPr>
-      </w:pPr>
-    </w:p>
-    <w:p>
-      <w:pPr>
-        <w:ind w:left="720"/>
-        <w:rPr>
-          <w:rFonts w:ascii="Bookman Old Style" w:hAnsi="Bookman Old Style"/>
-          <w:sz w:val="18"/>
-          <w:szCs w:val="18"/>
-          <w:lang w:val="en-IN"/>
-        </w:rPr>
-      </w:pPr>
-    </w:p>
-    <w:p>
-      <w:pPr>
-        <w:ind w:left="720"/>
-        <w:rPr>
-          <w:rFonts w:ascii="Bookman Old Style" w:hAnsi="Bookman Old Style"/>
-          <w:sz w:val="18"/>
-          <w:szCs w:val="18"/>
-          <w:lang w:val="en-IN"/>
-        </w:rPr>
-      </w:pPr>
-    </w:p>
-    <w:p>
-      <w:pPr>
-        <w:ind w:left="720"/>
-        <w:rPr>
-          <w:rFonts w:ascii="Bookman Old Style" w:hAnsi="Bookman Old Style"/>
-          <w:sz w:val="18"/>
-          <w:szCs w:val="18"/>
-          <w:lang w:val="en-IN"/>
-        </w:rPr>
-      </w:pPr>
-    </w:p>
-    <w:p>
-      <w:pPr>
-        <w:ind w:left="720"/>
-        <w:rPr>
-          <w:rFonts w:ascii="Bookman Old Style" w:hAnsi="Bookman Old Style"/>
-          <w:sz w:val="18"/>
-          <w:szCs w:val="18"/>
-          <w:lang w:val="en-IN"/>
-        </w:rPr>
-      </w:pPr>
-    </w:p>
-    <w:p>
-      <w:pPr>
-        <w:ind w:left="720"/>
-        <w:rPr>
-          <w:rFonts w:ascii="Bookman Old Style" w:hAnsi="Bookman Old Style"/>
-          <w:sz w:val="18"/>
-          <w:szCs w:val="18"/>
-          <w:lang w:val="en-IN"/>
-        </w:rPr>
-      </w:pPr>
-    </w:p>
-    <w:p>
-      <w:pPr>
-        <w:ind w:left="720"/>
-        <w:rPr>
-          <w:rFonts w:ascii="Bookman Old Style" w:hAnsi="Bookman Old Style"/>
-          <w:sz w:val="18"/>
-          <w:szCs w:val="18"/>
-          <w:lang w:val="en-IN"/>
-        </w:rPr>
-      </w:pPr>
-    </w:p>
-    <w:p>
-      <w:pPr>
-        <w:rPr>
-          <w:rFonts w:ascii="Bookman Old Style" w:hAnsi="Bookman Old Style"/>
-          <w:sz w:val="18"/>
-          <w:szCs w:val="18"/>
-          <w:lang w:val="en-IN"/>
-        </w:rPr>
-      </w:pPr>
-      <w:r>
-        <w:rPr>
-          <w:rFonts w:ascii="Bookman Old Style" w:hAnsi="Bookman Old Style"/>
-          <w:sz w:val="18"/>
-          <w:szCs w:val="18"/>
-          <w:lang w:val="en-IN"/>
-        </w:rPr>
-        <w:tab/>
-      </w:r>
-    </w:p>
-    <w:p>
-      <w:pPr>
-        <w:pStyle w:val="ListParagraph"/>
-        <w:numPr>
-          <w:ilvl w:val="0"/>
-          <w:numId w:val="3"/>
-        </w:numPr>
-        <w:rPr>
-          <w:b/>
-          <w:strike/>
-          <w:lang w:val="en-IN"/>
-        </w:rPr>
-      </w:pPr>
-      <w:r>
-        <w:rPr>
-          <w:b/>
-          <w:strike/>
-          <w:lang w:val="en-IN"/>
-        </w:rPr>
-        <w:t>Selenium RC</w:t>
-      </w:r>
-    </w:p>
-    <w:p>
-      <w:pPr>
-        <w:pStyle w:val="ListParagraph"/>
-        <w:numPr>
-          <w:ilvl w:val="0"/>
-          <w:numId w:val="3"/>
-        </w:numPr>
-        <w:rPr>
-          <w:b/>
-          <w:lang w:val="en-IN"/>
-        </w:rPr>
-      </w:pPr>
-      <w:r>
-        <w:rPr>
-          <w:b/>
-          <w:lang w:val="en-IN"/>
-        </w:rPr>
-        <w:t xml:space="preserve">Selenium </w:t>
-      </w:r>
-      <w:proofErr w:type="spellStart"/>
-      <w:r>
-        <w:rPr>
-          <w:b/>
-          <w:lang w:val="en-IN"/>
-        </w:rPr>
-        <w:t>WebDriver</w:t>
-      </w:r>
-      <w:proofErr w:type="spellEnd"/>
-      <w:r>
-        <w:rPr>
-          <w:b/>
-          <w:lang w:val="en-IN"/>
-        </w:rPr>
-        <w:t xml:space="preserve"> - 3.141.59</w:t>
-      </w:r>
-    </w:p>
-    <w:p>
-      <w:pPr>
-        <w:pStyle w:val="ListParagraph"/>
-        <w:numPr>
-          <w:ilvl w:val="1"/>
-          <w:numId w:val="3"/>
-        </w:numPr>
-        <w:rPr>
-          <w:b/>
-          <w:lang w:val="en-IN"/>
-        </w:rPr>
-      </w:pPr>
-      <w:r>
-        <w:rPr>
-          <w:b/>
-          <w:lang w:val="en-IN"/>
-        </w:rPr>
-        <w:t>Operations</w:t>
-      </w:r>
-    </w:p>
-    <w:p>
-      <w:pPr>
-        <w:pStyle w:val="ListParagraph"/>
-        <w:numPr>
-          <w:ilvl w:val="2"/>
-          <w:numId w:val="3"/>
-        </w:numPr>
-        <w:rPr>
-          <w:b/>
-          <w:lang w:val="en-IN"/>
-        </w:rPr>
-      </w:pPr>
-      <w:r>
-        <w:rPr>
-          <w:b/>
-          <w:lang w:val="en-IN"/>
-        </w:rPr>
-        <w:t>click – button, dropdown, image, hyperlink ...</w:t>
-      </w:r>
-    </w:p>
-    <w:p>
-      <w:pPr>
-        <w:pStyle w:val="ListParagraph"/>
-        <w:numPr>
-          <w:ilvl w:val="2"/>
-          <w:numId w:val="3"/>
-        </w:numPr>
-        <w:rPr>
-          <w:b/>
-          <w:lang w:val="en-IN"/>
-        </w:rPr>
-      </w:pPr>
-      <w:proofErr w:type="gramStart"/>
-      <w:r>
-        <w:rPr>
-          <w:b/>
-          <w:lang w:val="en-IN"/>
-        </w:rPr>
-        <w:t>type</w:t>
-      </w:r>
-      <w:proofErr w:type="gramEnd"/>
-      <w:r>
-        <w:rPr>
-          <w:b/>
-          <w:lang w:val="en-IN"/>
-        </w:rPr>
-        <w:t xml:space="preserve"> – textbox, text area..</w:t>
-      </w:r>
-    </w:p>
-    <w:p>
-      <w:pPr>
-        <w:pStyle w:val="ListParagraph"/>
-        <w:numPr>
-          <w:ilvl w:val="2"/>
-          <w:numId w:val="3"/>
-        </w:numPr>
-        <w:rPr>
-          <w:b/>
-          <w:lang w:val="en-IN"/>
-        </w:rPr>
-      </w:pPr>
-      <w:r>
-        <w:rPr>
-          <w:b/>
-          <w:lang w:val="en-IN"/>
-        </w:rPr>
-        <w:t>dropdown elements</w:t>
-      </w:r>
-    </w:p>
-    <w:p>
-      <w:pPr>
-        <w:pStyle w:val="ListParagraph"/>
-        <w:numPr>
-          <w:ilvl w:val="2"/>
-          <w:numId w:val="3"/>
-        </w:numPr>
-        <w:rPr>
-          <w:b/>
-          <w:lang w:val="en-IN"/>
-        </w:rPr>
-      </w:pPr>
-      <w:r>
-        <w:rPr>
-          <w:b/>
-          <w:lang w:val="en-IN"/>
-        </w:rPr>
-        <w:t>getting text from application</w:t>
-      </w:r>
-    </w:p>
-    <w:p>
-      <w:pPr>
-        <w:pStyle w:val="ListParagraph"/>
-        <w:numPr>
-          <w:ilvl w:val="2"/>
-          <w:numId w:val="3"/>
-        </w:numPr>
-        <w:rPr>
-          <w:b/>
-          <w:lang w:val="en-IN"/>
-        </w:rPr>
-      </w:pPr>
-      <w:r>
-        <w:rPr>
-          <w:b/>
-          <w:lang w:val="en-IN"/>
-        </w:rPr>
-        <w:t>getting attribute value of a element</w:t>
-      </w:r>
-    </w:p>
-    <w:p>
-      <w:pPr>
-        <w:pStyle w:val="ListParagraph"/>
-        <w:numPr>
-          <w:ilvl w:val="1"/>
-          <w:numId w:val="3"/>
-        </w:numPr>
-        <w:rPr>
-          <w:b/>
-          <w:lang w:val="en-IN"/>
-        </w:rPr>
-      </w:pPr>
-      <w:r>
-        <w:rPr>
-          <w:b/>
-          <w:lang w:val="en-IN"/>
-        </w:rPr>
-        <w:t>KB and Mouse operations</w:t>
-      </w:r>
-    </w:p>
-    <w:p>
-      <w:pPr>
-        <w:pStyle w:val="ListParagraph"/>
-        <w:numPr>
-          <w:ilvl w:val="1"/>
-          <w:numId w:val="3"/>
-        </w:numPr>
-        <w:rPr>
-          <w:b/>
-          <w:lang w:val="en-IN"/>
-        </w:rPr>
-      </w:pPr>
-      <w:r>
-        <w:rPr>
-          <w:b/>
-          <w:lang w:val="en-IN"/>
-        </w:rPr>
-        <w:t xml:space="preserve">Automate – </w:t>
-      </w:r>
-    </w:p>
-    <w:p>
-      <w:pPr>
-        <w:pStyle w:val="ListParagraph"/>
-        <w:numPr>
-          <w:ilvl w:val="2"/>
-          <w:numId w:val="3"/>
-        </w:numPr>
-        <w:rPr>
-          <w:b/>
-          <w:lang w:val="en-IN"/>
-        </w:rPr>
-      </w:pPr>
-      <w:r>
-        <w:rPr>
-          <w:b/>
-          <w:lang w:val="en-IN"/>
-        </w:rPr>
-        <w:t>tooltip</w:t>
-      </w:r>
-    </w:p>
-    <w:p>
-      <w:pPr>
-        <w:pStyle w:val="ListParagraph"/>
-        <w:numPr>
-          <w:ilvl w:val="2"/>
-          <w:numId w:val="3"/>
-        </w:numPr>
-        <w:rPr>
-          <w:b/>
-          <w:lang w:val="en-IN"/>
-        </w:rPr>
-      </w:pPr>
-      <w:r>
-        <w:rPr>
-          <w:b/>
-          <w:lang w:val="en-IN"/>
-        </w:rPr>
-        <w:t>suggestions</w:t>
-      </w:r>
-    </w:p>
-    <w:p>
-      <w:pPr>
-        <w:pStyle w:val="ListParagraph"/>
-        <w:numPr>
-          <w:ilvl w:val="2"/>
-          <w:numId w:val="3"/>
-        </w:numPr>
-        <w:rPr>
-          <w:b/>
-          <w:lang w:val="en-IN"/>
-        </w:rPr>
-      </w:pPr>
-      <w:r>
-        <w:rPr>
-          <w:b/>
-          <w:lang w:val="en-IN"/>
-        </w:rPr>
-        <w:t>mouse hover</w:t>
-      </w:r>
-    </w:p>
-    <w:p>
-      <w:pPr>
-        <w:pStyle w:val="ListParagraph"/>
-        <w:numPr>
-          <w:ilvl w:val="1"/>
-          <w:numId w:val="3"/>
-        </w:numPr>
-        <w:rPr>
-          <w:b/>
-          <w:lang w:val="en-IN"/>
-        </w:rPr>
-      </w:pPr>
-      <w:r>
-        <w:rPr>
-          <w:b/>
-          <w:lang w:val="en-IN"/>
-        </w:rPr>
-        <w:lastRenderedPageBreak/>
-        <w:t>Browser operation</w:t>
-      </w:r>
-    </w:p>
-    <w:p>
-      <w:pPr>
-        <w:pStyle w:val="ListParagraph"/>
-        <w:numPr>
-          <w:ilvl w:val="1"/>
-          <w:numId w:val="3"/>
-        </w:numPr>
-        <w:rPr>
-          <w:b/>
-          <w:lang w:val="en-IN"/>
-        </w:rPr>
-      </w:pPr>
-      <w:r>
-        <w:rPr>
-          <w:b/>
-          <w:lang w:val="en-IN"/>
-        </w:rPr>
-        <w:t>End to end tests</w:t>
-      </w:r>
-    </w:p>
-    <w:p>
-      <w:pPr>
-        <w:pStyle w:val="ListParagraph"/>
-        <w:numPr>
-          <w:ilvl w:val="1"/>
-          <w:numId w:val="3"/>
-        </w:numPr>
-        <w:rPr>
-          <w:b/>
-          <w:lang w:val="en-IN"/>
-        </w:rPr>
-      </w:pPr>
-      <w:r>
-        <w:rPr>
-          <w:b/>
-          <w:lang w:val="en-IN"/>
-        </w:rPr>
-        <w:t>Popup</w:t>
-      </w:r>
-    </w:p>
-    <w:p>
-      <w:pPr>
-        <w:pStyle w:val="ListParagraph"/>
-        <w:numPr>
-          <w:ilvl w:val="2"/>
-          <w:numId w:val="3"/>
-        </w:numPr>
-        <w:rPr>
-          <w:b/>
-          <w:lang w:val="en-IN"/>
-        </w:rPr>
-      </w:pPr>
-      <w:r>
-        <w:rPr>
-          <w:b/>
-          <w:lang w:val="en-IN"/>
-        </w:rPr>
-        <w:t>alert</w:t>
-      </w:r>
-    </w:p>
-    <w:p>
-      <w:pPr>
-        <w:pStyle w:val="ListParagraph"/>
-        <w:numPr>
-          <w:ilvl w:val="2"/>
-          <w:numId w:val="3"/>
-        </w:numPr>
-        <w:rPr>
-          <w:b/>
-          <w:lang w:val="en-IN"/>
-        </w:rPr>
-      </w:pPr>
-      <w:r>
-        <w:rPr>
-          <w:b/>
-          <w:lang w:val="en-IN"/>
-        </w:rPr>
-        <w:t>confirmation popup</w:t>
-      </w:r>
-    </w:p>
-    <w:p>
-      <w:pPr>
-        <w:pStyle w:val="ListParagraph"/>
-        <w:numPr>
-          <w:ilvl w:val="2"/>
-          <w:numId w:val="3"/>
-        </w:numPr>
-        <w:rPr>
-          <w:b/>
-          <w:lang w:val="en-IN"/>
-        </w:rPr>
-      </w:pPr>
-      <w:r>
-        <w:rPr>
-          <w:b/>
-          <w:lang w:val="en-IN"/>
-        </w:rPr>
-        <w:t>hidden division popup</w:t>
-      </w:r>
-    </w:p>
-    <w:p>
-      <w:pPr>
-        <w:pStyle w:val="ListParagraph"/>
-        <w:numPr>
-          <w:ilvl w:val="2"/>
-          <w:numId w:val="3"/>
-        </w:numPr>
-        <w:rPr>
-          <w:b/>
-          <w:lang w:val="en-IN"/>
-        </w:rPr>
-      </w:pPr>
-      <w:r>
-        <w:rPr>
-          <w:b/>
-          <w:lang w:val="en-IN"/>
-        </w:rPr>
-        <w:t>file download</w:t>
-      </w:r>
-    </w:p>
-    <w:p>
-      <w:pPr>
-        <w:pStyle w:val="ListParagraph"/>
-        <w:numPr>
-          <w:ilvl w:val="2"/>
-          <w:numId w:val="3"/>
-        </w:numPr>
-        <w:rPr>
-          <w:b/>
-          <w:lang w:val="en-IN"/>
-        </w:rPr>
-      </w:pPr>
-      <w:r>
-        <w:rPr>
-          <w:b/>
-          <w:lang w:val="en-IN"/>
-        </w:rPr>
-        <w:t>file upload</w:t>
-      </w:r>
-    </w:p>
-    <w:p>
-      <w:pPr>
-        <w:pStyle w:val="ListParagraph"/>
-        <w:numPr>
-          <w:ilvl w:val="2"/>
-          <w:numId w:val="3"/>
-        </w:numPr>
-        <w:rPr>
-          <w:b/>
-          <w:lang w:val="en-IN"/>
-        </w:rPr>
-      </w:pPr>
-      <w:proofErr w:type="spellStart"/>
-      <w:r>
-        <w:rPr>
-          <w:b/>
-          <w:lang w:val="en-IN"/>
-        </w:rPr>
-        <w:t>pageload</w:t>
-      </w:r>
-      <w:proofErr w:type="spellEnd"/>
-      <w:r>
-        <w:rPr>
-          <w:b/>
-          <w:lang w:val="en-IN"/>
-        </w:rPr>
-        <w:t xml:space="preserve"> popup</w:t>
-      </w:r>
-    </w:p>
-    <w:p>
-      <w:pPr>
-        <w:pStyle w:val="ListParagraph"/>
-        <w:numPr>
-          <w:ilvl w:val="1"/>
-          <w:numId w:val="3"/>
-        </w:numPr>
-        <w:rPr>
-          <w:b/>
-          <w:lang w:val="en-IN"/>
-        </w:rPr>
-      </w:pPr>
-      <w:proofErr w:type="spellStart"/>
-      <w:r>
-        <w:rPr>
-          <w:b/>
-          <w:lang w:val="en-IN"/>
-        </w:rPr>
-        <w:t>Sikuli</w:t>
-      </w:r>
-      <w:proofErr w:type="spellEnd"/>
-      <w:r>
-        <w:rPr>
-          <w:b/>
-          <w:lang w:val="en-IN"/>
-        </w:rPr>
-        <w:t xml:space="preserve"> / Auto IT</w:t>
-      </w:r>
-    </w:p>
-    <w:p>
-      <w:pPr>
-        <w:pStyle w:val="ListParagraph"/>
-        <w:numPr>
-          <w:ilvl w:val="1"/>
-          <w:numId w:val="3"/>
-        </w:numPr>
-        <w:rPr>
-          <w:b/>
-          <w:lang w:val="en-IN"/>
-        </w:rPr>
-      </w:pPr>
-    </w:p>
-    <w:p>
-      <w:pPr>
-        <w:pStyle w:val="ListParagraph"/>
-        <w:numPr>
-          <w:ilvl w:val="1"/>
-          <w:numId w:val="3"/>
-        </w:numPr>
-        <w:rPr>
-          <w:b/>
-          <w:lang w:val="en-IN"/>
-        </w:rPr>
-      </w:pPr>
-      <w:r>
-        <w:rPr>
-          <w:b/>
-          <w:lang w:val="en-IN"/>
-        </w:rPr>
-        <w:t>Data driven testing</w:t>
-      </w:r>
-    </w:p>
-    <w:p>
-      <w:pPr>
-        <w:pStyle w:val="ListParagraph"/>
-        <w:numPr>
-          <w:ilvl w:val="2"/>
-          <w:numId w:val="3"/>
-        </w:numPr>
-        <w:rPr>
-          <w:b/>
-          <w:lang w:val="en-IN"/>
-        </w:rPr>
-      </w:pPr>
-      <w:r>
-        <w:rPr>
-          <w:b/>
-          <w:lang w:val="en-IN"/>
-        </w:rPr>
-        <w:t>Global Data – Common to all the tests</w:t>
-      </w:r>
-    </w:p>
-    <w:p>
-      <w:pPr>
-        <w:pStyle w:val="ListParagraph"/>
-        <w:numPr>
-          <w:ilvl w:val="2"/>
-          <w:numId w:val="3"/>
-        </w:numPr>
-        <w:rPr>
-          <w:b/>
-          <w:lang w:val="en-IN"/>
-        </w:rPr>
-      </w:pPr>
-      <w:r>
-        <w:rPr>
-          <w:b/>
-          <w:lang w:val="en-IN"/>
-        </w:rPr>
-        <w:t>Local Data- specific to tests</w:t>
-      </w:r>
-    </w:p>
-    <w:p>
-      <w:pPr>
-        <w:pStyle w:val="ListParagraph"/>
-        <w:numPr>
-          <w:ilvl w:val="1"/>
-          <w:numId w:val="3"/>
-        </w:numPr>
-        <w:rPr>
-          <w:b/>
-          <w:lang w:val="en-IN"/>
-        </w:rPr>
-      </w:pPr>
-    </w:p>
-    <w:p>
-      <w:pPr>
-        <w:pStyle w:val="ListParagraph"/>
-        <w:numPr>
-          <w:ilvl w:val="0"/>
-          <w:numId w:val="3"/>
-        </w:numPr>
-        <w:rPr>
-          <w:b/>
-          <w:lang w:val="en-IN"/>
-        </w:rPr>
-      </w:pPr>
-      <w:r>
-        <w:rPr>
-          <w:b/>
-          <w:lang w:val="en-IN"/>
-        </w:rPr>
-        <w:t>Selenium Grid</w:t>
-      </w:r>
-    </w:p>
-    <w:p>
-      <w:pPr>
-        <w:pStyle w:val="ListParagraph"/>
-        <w:numPr>
-          <w:ilvl w:val="1"/>
-          <w:numId w:val="3"/>
-        </w:numPr>
-        <w:rPr>
-          <w:b/>
-          <w:lang w:val="en-IN"/>
-        </w:rPr>
-      </w:pPr>
-      <w:r>
-        <w:rPr>
-          <w:b/>
-          <w:lang w:val="en-IN"/>
-        </w:rPr>
-        <w:t xml:space="preserve">Distributed Execution </w:t>
-      </w:r>
-    </w:p>
-    <w:p>
-      <w:pPr>
         <w:pBdr>
           <w:bottom w:val="single" w:sz="6" w:space="1" w:color="auto"/>
         </w:pBdr>
-        <w:rPr>
-          <w:b/>
-          <w:lang w:val="en-IN"/>
-        </w:rPr>
-      </w:pPr>
-      <w:r>
-        <w:rPr>
-          <w:b/>
-          <w:lang w:val="en-IN"/>
-        </w:rPr>
-        <w:t>Frameworks</w:t>
+        <w:ind w:left="720"/>
+        <w:rPr>
+          <w:rFonts w:ascii="Bookman Old Style" w:hAnsi="Bookman Old Style"/>
+          <w:b/>
+          <w:sz w:val="18"/>
+          <w:szCs w:val="18"/>
+          <w:lang w:val="en-IN"/>
+        </w:rPr>
+      </w:pPr>
+      <w:r>
+        <w:rPr>
+          <w:rFonts w:ascii="Bookman Old Style" w:hAnsi="Bookman Old Style"/>
+          <w:b/>
+          <w:sz w:val="18"/>
+          <w:szCs w:val="18"/>
+          <w:lang w:val="en-IN"/>
+        </w:rPr>
+        <w:lastRenderedPageBreak/>
+        <w:t>BDD</w:t>
+      </w:r>
+    </w:p>
+    <w:p>
+      <w:pPr>
+        <w:ind w:left="720"/>
+        <w:rPr>
+          <w:rFonts w:ascii="Bookman Old Style" w:hAnsi="Bookman Old Style"/>
+          <w:b/>
+          <w:sz w:val="18"/>
+          <w:szCs w:val="18"/>
+          <w:lang w:val="en-IN"/>
+        </w:rPr>
+      </w:pPr>
+      <w:r>
+        <w:rPr>
+          <w:rFonts w:ascii="Bookman Old Style" w:hAnsi="Bookman Old Style"/>
+          <w:b/>
+          <w:noProof/>
+          <w:sz w:val="18"/>
+          <w:szCs w:val="18"/>
+        </w:rPr>
+        <w:drawing>
+          <wp:inline distT="0" distB="0" distL="0" distR="0">
+            <wp:extent cx="5939790" cy="2238375"/>
+            <wp:effectExtent l="19050" t="0" r="3810" b="0"/>
+            <wp:docPr id="16" name="Picture 2"/>
+            <wp:cNvGraphicFramePr>
+              <a:graphicFrameLocks xmlns:a="http://schemas.openxmlformats.org/drawingml/2006/main" noChangeAspect="1"/>
+            </wp:cNvGraphicFramePr>
+            <a:graphic xmlns:a="http://schemas.openxmlformats.org/drawingml/2006/main">
+              <a:graphicData uri="http://schemas.openxmlformats.org/drawingml/2006/picture">
+                <pic:pic xmlns:pic="http://schemas.openxmlformats.org/drawingml/2006/picture">
+                  <pic:nvPicPr>
+                    <pic:cNvPr id="0" name="Picture 2"/>
+                    <pic:cNvPicPr>
+                      <a:picLocks noChangeAspect="1" noChangeArrowheads="1"/>
+                    </pic:cNvPicPr>
+                  </pic:nvPicPr>
+                  <pic:blipFill>
+                    <a:blip r:embed="rId24"/>
+                    <a:srcRect/>
+                    <a:stretch>
+                      <a:fillRect/>
+                    </a:stretch>
+                  </pic:blipFill>
+                  <pic:spPr bwMode="auto">
+                    <a:xfrm>
+                      <a:off x="0" y="0"/>
+                      <a:ext cx="5939790" cy="2238375"/>
+                    </a:xfrm>
+                    <a:prstGeom prst="rect">
+                      <a:avLst/>
+                    </a:prstGeom>
+                    <a:noFill/>
+                    <a:ln w="9525">
+                      <a:noFill/>
+                      <a:miter lim="800000"/>
+                      <a:headEnd/>
+                      <a:tailEnd/>
+                    </a:ln>
+                  </pic:spPr>
+                </pic:pic>
+              </a:graphicData>
+            </a:graphic>
+          </wp:inline>
+        </w:drawing>
+      </w:r>
+    </w:p>
+    <w:p>
+      <w:pPr>
+        <w:ind w:left="720"/>
+        <w:rPr>
+          <w:rFonts w:ascii="Bookman Old Style" w:hAnsi="Bookman Old Style"/>
+          <w:sz w:val="18"/>
+          <w:szCs w:val="18"/>
+          <w:lang w:val="en-IN"/>
+        </w:rPr>
+      </w:pPr>
+    </w:p>
+    <w:p>
+      <w:pPr>
+        <w:ind w:left="720"/>
+        <w:rPr>
+          <w:rFonts w:ascii="Bookman Old Style" w:hAnsi="Bookman Old Style"/>
+          <w:sz w:val="18"/>
+          <w:szCs w:val="18"/>
+          <w:lang w:val="en-IN"/>
+        </w:rPr>
+      </w:pPr>
+    </w:p>
+    <w:p>
+      <w:pPr>
+        <w:ind w:left="720"/>
+        <w:rPr>
+          <w:rFonts w:ascii="Bookman Old Style" w:hAnsi="Bookman Old Style"/>
+          <w:sz w:val="18"/>
+          <w:szCs w:val="18"/>
+          <w:lang w:val="en-IN"/>
+        </w:rPr>
+      </w:pPr>
+    </w:p>
+    <w:p>
+      <w:pPr>
+        <w:ind w:left="720"/>
+        <w:rPr>
+          <w:rFonts w:ascii="Bookman Old Style" w:hAnsi="Bookman Old Style"/>
+          <w:sz w:val="18"/>
+          <w:szCs w:val="18"/>
+          <w:lang w:val="en-IN"/>
+        </w:rPr>
+      </w:pPr>
+    </w:p>
+    <w:p>
+      <w:pPr>
+        <w:ind w:left="720"/>
+        <w:rPr>
+          <w:rFonts w:ascii="Bookman Old Style" w:hAnsi="Bookman Old Style"/>
+          <w:sz w:val="18"/>
+          <w:szCs w:val="18"/>
+          <w:lang w:val="en-IN"/>
+        </w:rPr>
+      </w:pPr>
+    </w:p>
+    <w:p>
+      <w:pPr>
+        <w:ind w:left="720"/>
+        <w:rPr>
+          <w:rFonts w:ascii="Bookman Old Style" w:hAnsi="Bookman Old Style"/>
+          <w:sz w:val="18"/>
+          <w:szCs w:val="18"/>
+          <w:lang w:val="en-IN"/>
+        </w:rPr>
+      </w:pPr>
+    </w:p>
+    <w:p>
+      <w:pPr>
+        <w:ind w:left="720"/>
+        <w:rPr>
+          <w:rFonts w:ascii="Bookman Old Style" w:hAnsi="Bookman Old Style"/>
+          <w:sz w:val="18"/>
+          <w:szCs w:val="18"/>
+          <w:lang w:val="en-IN"/>
+        </w:rPr>
+      </w:pPr>
+    </w:p>
+    <w:p>
+      <w:pPr>
+        <w:ind w:left="720"/>
+        <w:rPr>
+          <w:rFonts w:ascii="Bookman Old Style" w:hAnsi="Bookman Old Style"/>
+          <w:sz w:val="18"/>
+          <w:szCs w:val="18"/>
+          <w:lang w:val="en-IN"/>
+        </w:rPr>
+      </w:pPr>
+    </w:p>
+    <w:p>
+      <w:pPr>
+        <w:ind w:left="720"/>
+        <w:rPr>
+          <w:rFonts w:ascii="Bookman Old Style" w:hAnsi="Bookman Old Style"/>
+          <w:sz w:val="18"/>
+          <w:szCs w:val="18"/>
+          <w:lang w:val="en-IN"/>
+        </w:rPr>
+      </w:pPr>
+    </w:p>
+    <w:p>
+      <w:pPr>
+        <w:ind w:left="720"/>
+        <w:rPr>
+          <w:rFonts w:ascii="Bookman Old Style" w:hAnsi="Bookman Old Style"/>
+          <w:sz w:val="18"/>
+          <w:szCs w:val="18"/>
+          <w:lang w:val="en-IN"/>
+        </w:rPr>
+      </w:pPr>
+    </w:p>
+    <w:p>
+      <w:pPr>
+        <w:ind w:left="720"/>
+        <w:rPr>
+          <w:rFonts w:ascii="Bookman Old Style" w:hAnsi="Bookman Old Style"/>
+          <w:sz w:val="18"/>
+          <w:szCs w:val="18"/>
+          <w:lang w:val="en-IN"/>
+        </w:rPr>
+      </w:pPr>
+    </w:p>
+    <w:p>
+      <w:pPr>
+        <w:ind w:left="720"/>
+        <w:rPr>
+          <w:rFonts w:ascii="Bookman Old Style" w:hAnsi="Bookman Old Style"/>
+          <w:sz w:val="18"/>
+          <w:szCs w:val="18"/>
+          <w:lang w:val="en-IN"/>
+        </w:rPr>
+      </w:pPr>
+    </w:p>
+    <w:p>
+      <w:pPr>
+        <w:ind w:left="720"/>
+        <w:rPr>
+          <w:rFonts w:ascii="Bookman Old Style" w:hAnsi="Bookman Old Style"/>
+          <w:sz w:val="18"/>
+          <w:szCs w:val="18"/>
+          <w:lang w:val="en-IN"/>
+        </w:rPr>
+      </w:pPr>
+    </w:p>
+    <w:p>
+      <w:pPr>
+        <w:ind w:left="720"/>
+        <w:rPr>
+          <w:rFonts w:ascii="Bookman Old Style" w:hAnsi="Bookman Old Style"/>
+          <w:sz w:val="18"/>
+          <w:szCs w:val="18"/>
+          <w:lang w:val="en-IN"/>
+        </w:rPr>
+      </w:pPr>
+    </w:p>
+    <w:p>
+      <w:pPr>
+        <w:ind w:left="720"/>
+        <w:rPr>
+          <w:rFonts w:ascii="Bookman Old Style" w:hAnsi="Bookman Old Style"/>
+          <w:sz w:val="18"/>
+          <w:szCs w:val="18"/>
+          <w:lang w:val="en-IN"/>
+        </w:rPr>
+      </w:pPr>
+    </w:p>
+    <w:p>
+      <w:pPr>
+        <w:ind w:left="720"/>
+        <w:rPr>
+          <w:rFonts w:ascii="Bookman Old Style" w:hAnsi="Bookman Old Style"/>
+          <w:sz w:val="18"/>
+          <w:szCs w:val="18"/>
+          <w:lang w:val="en-IN"/>
+        </w:rPr>
+      </w:pPr>
+    </w:p>
+    <w:p>
+      <w:pPr>
+        <w:ind w:left="720"/>
+        <w:rPr>
+          <w:rFonts w:ascii="Bookman Old Style" w:hAnsi="Bookman Old Style"/>
+          <w:sz w:val="18"/>
+          <w:szCs w:val="18"/>
+          <w:lang w:val="en-IN"/>
+        </w:rPr>
+      </w:pPr>
+    </w:p>
+    <w:p>
+      <w:pPr>
+        <w:ind w:left="720"/>
+        <w:rPr>
+          <w:rFonts w:ascii="Bookman Old Style" w:hAnsi="Bookman Old Style"/>
+          <w:sz w:val="18"/>
+          <w:szCs w:val="18"/>
+          <w:lang w:val="en-IN"/>
+        </w:rPr>
+      </w:pPr>
+    </w:p>
+    <w:p>
+      <w:pPr>
+        <w:rPr>
+          <w:rFonts w:ascii="Bookman Old Style" w:hAnsi="Bookman Old Style"/>
+          <w:sz w:val="18"/>
+          <w:szCs w:val="18"/>
+          <w:lang w:val="en-IN"/>
+        </w:rPr>
+      </w:pPr>
+      <w:r>
+        <w:rPr>
+          <w:rFonts w:ascii="Bookman Old Style" w:hAnsi="Bookman Old Style"/>
+          <w:sz w:val="18"/>
+          <w:szCs w:val="18"/>
+          <w:lang w:val="en-IN"/>
+        </w:rPr>
+        <w:tab/>
       </w:r>
     </w:p>
     <w:p>
@@ -7864,41 +7295,187 @@
         <w:pStyle w:val="ListParagraph"/>
         <w:numPr>
           <w:ilvl w:val="0"/>
-          <w:numId w:val="4"/>
-        </w:numPr>
-        <w:rPr>
-          <w:b/>
-          <w:lang w:val="en-IN"/>
-        </w:rPr>
-      </w:pPr>
+          <w:numId w:val="3"/>
+        </w:numPr>
+        <w:rPr>
+          <w:b/>
+          <w:strike/>
+          <w:lang w:val="en-IN"/>
+        </w:rPr>
+      </w:pPr>
+      <w:r>
+        <w:rPr>
+          <w:b/>
+          <w:strike/>
+          <w:lang w:val="en-IN"/>
+        </w:rPr>
+        <w:t>Selenium RC</w:t>
+      </w:r>
+    </w:p>
+    <w:p>
+      <w:pPr>
+        <w:pStyle w:val="ListParagraph"/>
+        <w:numPr>
+          <w:ilvl w:val="0"/>
+          <w:numId w:val="3"/>
+        </w:numPr>
+        <w:rPr>
+          <w:b/>
+          <w:lang w:val="en-IN"/>
+        </w:rPr>
+      </w:pPr>
+      <w:r>
+        <w:rPr>
+          <w:b/>
+          <w:lang w:val="en-IN"/>
+        </w:rPr>
+        <w:lastRenderedPageBreak/>
+        <w:t xml:space="preserve">Selenium </w:t>
+      </w:r>
       <w:proofErr w:type="spellStart"/>
       <w:r>
         <w:rPr>
           <w:b/>
           <w:lang w:val="en-IN"/>
         </w:rPr>
-        <w:t>TestNG</w:t>
+        <w:t>WebDriver</w:t>
       </w:r>
       <w:proofErr w:type="spellEnd"/>
+      <w:r>
+        <w:rPr>
+          <w:b/>
+          <w:lang w:val="en-IN"/>
+        </w:rPr>
+        <w:t xml:space="preserve"> - 3.141.59</w:t>
+      </w:r>
     </w:p>
     <w:p>
       <w:pPr>
         <w:pStyle w:val="ListParagraph"/>
         <w:numPr>
           <w:ilvl w:val="1"/>
-          <w:numId w:val="4"/>
-        </w:numPr>
-        <w:rPr>
-          <w:b/>
-          <w:lang w:val="en-IN"/>
-        </w:rPr>
-      </w:pPr>
-      <w:r>
-        <w:rPr>
-          <w:b/>
-          <w:lang w:val="en-IN"/>
-        </w:rPr>
-        <w:t>annotations</w:t>
+          <w:numId w:val="3"/>
+        </w:numPr>
+        <w:rPr>
+          <w:b/>
+          <w:lang w:val="en-IN"/>
+        </w:rPr>
+      </w:pPr>
+      <w:r>
+        <w:rPr>
+          <w:b/>
+          <w:lang w:val="en-IN"/>
+        </w:rPr>
+        <w:t>Operations</w:t>
+      </w:r>
+    </w:p>
+    <w:p>
+      <w:pPr>
+        <w:pStyle w:val="ListParagraph"/>
+        <w:numPr>
+          <w:ilvl w:val="2"/>
+          <w:numId w:val="3"/>
+        </w:numPr>
+        <w:rPr>
+          <w:b/>
+          <w:lang w:val="en-IN"/>
+        </w:rPr>
+      </w:pPr>
+      <w:r>
+        <w:rPr>
+          <w:b/>
+          <w:lang w:val="en-IN"/>
+        </w:rPr>
+        <w:t>click – button, dropdown, image, hyperlink ...</w:t>
+      </w:r>
+    </w:p>
+    <w:p>
+      <w:pPr>
+        <w:pStyle w:val="ListParagraph"/>
+        <w:numPr>
+          <w:ilvl w:val="2"/>
+          <w:numId w:val="3"/>
+        </w:numPr>
+        <w:rPr>
+          <w:b/>
+          <w:lang w:val="en-IN"/>
+        </w:rPr>
+      </w:pPr>
+      <w:proofErr w:type="gramStart"/>
+      <w:r>
+        <w:rPr>
+          <w:b/>
+          <w:lang w:val="en-IN"/>
+        </w:rPr>
+        <w:t>type</w:t>
+      </w:r>
+      <w:proofErr w:type="gramEnd"/>
+      <w:r>
+        <w:rPr>
+          <w:b/>
+          <w:lang w:val="en-IN"/>
+        </w:rPr>
+        <w:t xml:space="preserve"> – textbox, text area..</w:t>
+      </w:r>
+    </w:p>
+    <w:p>
+      <w:pPr>
+        <w:pStyle w:val="ListParagraph"/>
+        <w:numPr>
+          <w:ilvl w:val="2"/>
+          <w:numId w:val="3"/>
+        </w:numPr>
+        <w:rPr>
+          <w:b/>
+          <w:lang w:val="en-IN"/>
+        </w:rPr>
+      </w:pPr>
+      <w:r>
+        <w:rPr>
+          <w:b/>
+          <w:lang w:val="en-IN"/>
+        </w:rPr>
+        <w:t>dropdown elements</w:t>
+      </w:r>
+    </w:p>
+    <w:p>
+      <w:pPr>
+        <w:pStyle w:val="ListParagraph"/>
+        <w:numPr>
+          <w:ilvl w:val="2"/>
+          <w:numId w:val="3"/>
+        </w:numPr>
+        <w:rPr>
+          <w:b/>
+          <w:lang w:val="en-IN"/>
+        </w:rPr>
+      </w:pPr>
+      <w:r>
+        <w:rPr>
+          <w:b/>
+          <w:lang w:val="en-IN"/>
+        </w:rPr>
+        <w:t>getting text from application</w:t>
+      </w:r>
+    </w:p>
+    <w:p>
+      <w:pPr>
+        <w:pStyle w:val="ListParagraph"/>
+        <w:numPr>
+          <w:ilvl w:val="2"/>
+          <w:numId w:val="3"/>
+        </w:numPr>
+        <w:rPr>
+          <w:b/>
+          <w:lang w:val="en-IN"/>
+        </w:rPr>
+      </w:pPr>
+      <w:r>
+        <w:rPr>
+          <w:b/>
+          <w:lang w:val="en-IN"/>
+        </w:rPr>
+        <w:t>getting attribute value of a element</w:t>
       </w:r>
     </w:p>
     <w:p>
@@ -7906,19 +7483,19 @@
         <w:pStyle w:val="ListParagraph"/>
         <w:numPr>
           <w:ilvl w:val="1"/>
-          <w:numId w:val="4"/>
-        </w:numPr>
-        <w:rPr>
-          <w:b/>
-          <w:lang w:val="en-IN"/>
-        </w:rPr>
-      </w:pPr>
-      <w:r>
-        <w:rPr>
-          <w:b/>
-          <w:lang w:val="en-IN"/>
-        </w:rPr>
-        <w:t>group</w:t>
+          <w:numId w:val="3"/>
+        </w:numPr>
+        <w:rPr>
+          <w:b/>
+          <w:lang w:val="en-IN"/>
+        </w:rPr>
+      </w:pPr>
+      <w:r>
+        <w:rPr>
+          <w:b/>
+          <w:lang w:val="en-IN"/>
+        </w:rPr>
+        <w:t>KB and Mouse operations</w:t>
       </w:r>
     </w:p>
     <w:p>
@@ -7926,19 +7503,79 @@
         <w:pStyle w:val="ListParagraph"/>
         <w:numPr>
           <w:ilvl w:val="1"/>
-          <w:numId w:val="4"/>
-        </w:numPr>
-        <w:rPr>
-          <w:b/>
-          <w:lang w:val="en-IN"/>
-        </w:rPr>
-      </w:pPr>
-      <w:r>
-        <w:rPr>
-          <w:b/>
-          <w:lang w:val="en-IN"/>
-        </w:rPr>
-        <w:t>data driven testing</w:t>
+          <w:numId w:val="3"/>
+        </w:numPr>
+        <w:rPr>
+          <w:b/>
+          <w:lang w:val="en-IN"/>
+        </w:rPr>
+      </w:pPr>
+      <w:r>
+        <w:rPr>
+          <w:b/>
+          <w:lang w:val="en-IN"/>
+        </w:rPr>
+        <w:t xml:space="preserve">Automate – </w:t>
+      </w:r>
+    </w:p>
+    <w:p>
+      <w:pPr>
+        <w:pStyle w:val="ListParagraph"/>
+        <w:numPr>
+          <w:ilvl w:val="2"/>
+          <w:numId w:val="3"/>
+        </w:numPr>
+        <w:rPr>
+          <w:b/>
+          <w:lang w:val="en-IN"/>
+        </w:rPr>
+      </w:pPr>
+      <w:r>
+        <w:rPr>
+          <w:b/>
+          <w:lang w:val="en-IN"/>
+        </w:rPr>
+        <w:t>tooltip</w:t>
+      </w:r>
+    </w:p>
+    <w:p>
+      <w:pPr>
+        <w:pStyle w:val="ListParagraph"/>
+        <w:numPr>
+          <w:ilvl w:val="2"/>
+          <w:numId w:val="3"/>
+        </w:numPr>
+        <w:rPr>
+          <w:b/>
+          <w:lang w:val="en-IN"/>
+        </w:rPr>
+      </w:pPr>
+      <w:r>
+        <w:rPr>
+          <w:b/>
+          <w:lang w:val="en-IN"/>
+        </w:rPr>
+        <w:t>suggestions</w:t>
+      </w:r>
+    </w:p>
+    <w:p>
+      <w:pPr>
+        <w:pStyle w:val="ListParagraph"/>
+        <w:numPr>
+          <w:ilvl w:val="2"/>
+          <w:numId w:val="3"/>
+        </w:numPr>
+        <w:rPr>
+          <w:b/>
+          <w:lang w:val="en-IN"/>
+        </w:rPr>
+      </w:pPr>
+      <w:r>
+        <w:rPr>
+          <w:b/>
+          <w:lang w:val="en-IN"/>
+        </w:rPr>
+        <w:t>mouse hover</w:t>
       </w:r>
     </w:p>
     <w:p>
@@ -7946,19 +7583,19 @@
         <w:pStyle w:val="ListParagraph"/>
         <w:numPr>
           <w:ilvl w:val="1"/>
-          <w:numId w:val="4"/>
-        </w:numPr>
-        <w:rPr>
-          <w:b/>
-          <w:lang w:val="en-IN"/>
-        </w:rPr>
-      </w:pPr>
-      <w:r>
-        <w:rPr>
-          <w:b/>
-          <w:lang w:val="en-IN"/>
-        </w:rPr>
-        <w:t>priority</w:t>
+          <w:numId w:val="3"/>
+        </w:numPr>
+        <w:rPr>
+          <w:b/>
+          <w:lang w:val="en-IN"/>
+        </w:rPr>
+      </w:pPr>
+      <w:r>
+        <w:rPr>
+          <w:b/>
+          <w:lang w:val="en-IN"/>
+        </w:rPr>
+        <w:t>Browser operation</w:t>
       </w:r>
     </w:p>
     <w:p>
@@ -7966,19 +7603,19 @@
         <w:pStyle w:val="ListParagraph"/>
         <w:numPr>
           <w:ilvl w:val="1"/>
-          <w:numId w:val="4"/>
-        </w:numPr>
-        <w:rPr>
-          <w:b/>
-          <w:lang w:val="en-IN"/>
-        </w:rPr>
-      </w:pPr>
-      <w:r>
-        <w:rPr>
-          <w:b/>
-          <w:lang w:val="en-IN"/>
-        </w:rPr>
-        <w:t>Asserts</w:t>
+          <w:numId w:val="3"/>
+        </w:numPr>
+        <w:rPr>
+          <w:b/>
+          <w:lang w:val="en-IN"/>
+        </w:rPr>
+      </w:pPr>
+      <w:r>
+        <w:rPr>
+          <w:b/>
+          <w:lang w:val="en-IN"/>
+        </w:rPr>
+        <w:t>End to end tests</w:t>
       </w:r>
     </w:p>
     <w:p>
@@ -7986,19 +7623,148 @@
         <w:pStyle w:val="ListParagraph"/>
         <w:numPr>
           <w:ilvl w:val="1"/>
-          <w:numId w:val="4"/>
-        </w:numPr>
-        <w:rPr>
-          <w:b/>
-          <w:lang w:val="en-IN"/>
-        </w:rPr>
-      </w:pPr>
-      <w:r>
-        <w:rPr>
-          <w:b/>
-          <w:lang w:val="en-IN"/>
-        </w:rPr>
-        <w:t>parallel execution</w:t>
+          <w:numId w:val="3"/>
+        </w:numPr>
+        <w:rPr>
+          <w:b/>
+          <w:lang w:val="en-IN"/>
+        </w:rPr>
+      </w:pPr>
+      <w:r>
+        <w:rPr>
+          <w:b/>
+          <w:lang w:val="en-IN"/>
+        </w:rPr>
+        <w:t>Popup</w:t>
+      </w:r>
+    </w:p>
+    <w:p>
+      <w:pPr>
+        <w:pStyle w:val="ListParagraph"/>
+        <w:numPr>
+          <w:ilvl w:val="2"/>
+          <w:numId w:val="3"/>
+        </w:numPr>
+        <w:rPr>
+          <w:b/>
+          <w:lang w:val="en-IN"/>
+        </w:rPr>
+      </w:pPr>
+      <w:r>
+        <w:rPr>
+          <w:b/>
+          <w:lang w:val="en-IN"/>
+        </w:rPr>
+        <w:t>alert</w:t>
+      </w:r>
+    </w:p>
+    <w:p>
+      <w:pPr>
+        <w:pStyle w:val="ListParagraph"/>
+        <w:numPr>
+          <w:ilvl w:val="2"/>
+          <w:numId w:val="3"/>
+        </w:numPr>
+        <w:rPr>
+          <w:b/>
+          <w:lang w:val="en-IN"/>
+        </w:rPr>
+      </w:pPr>
+      <w:r>
+        <w:rPr>
+          <w:b/>
+          <w:lang w:val="en-IN"/>
+        </w:rPr>
+        <w:t>confirmation popup</w:t>
+      </w:r>
+    </w:p>
+    <w:p>
+      <w:pPr>
+        <w:pStyle w:val="ListParagraph"/>
+        <w:numPr>
+          <w:ilvl w:val="2"/>
+          <w:numId w:val="3"/>
+        </w:numPr>
+        <w:rPr>
+          <w:b/>
+          <w:lang w:val="en-IN"/>
+        </w:rPr>
+      </w:pPr>
+      <w:r>
+        <w:rPr>
+          <w:b/>
+          <w:lang w:val="en-IN"/>
+        </w:rPr>
+        <w:t>hidden division popup</w:t>
+      </w:r>
+    </w:p>
+    <w:p>
+      <w:pPr>
+        <w:pStyle w:val="ListParagraph"/>
+        <w:numPr>
+          <w:ilvl w:val="2"/>
+          <w:numId w:val="3"/>
+        </w:numPr>
+        <w:rPr>
+          <w:b/>
+          <w:lang w:val="en-IN"/>
+        </w:rPr>
+      </w:pPr>
+      <w:r>
+        <w:rPr>
+          <w:b/>
+          <w:lang w:val="en-IN"/>
+        </w:rPr>
+        <w:t>file download</w:t>
+      </w:r>
+    </w:p>
+    <w:p>
+      <w:pPr>
+        <w:pStyle w:val="ListParagraph"/>
+        <w:numPr>
+          <w:ilvl w:val="2"/>
+          <w:numId w:val="3"/>
+        </w:numPr>
+        <w:rPr>
+          <w:b/>
+          <w:lang w:val="en-IN"/>
+        </w:rPr>
+      </w:pPr>
+      <w:r>
+        <w:rPr>
+          <w:b/>
+          <w:lang w:val="en-IN"/>
+        </w:rPr>
+        <w:t>file upload</w:t>
+      </w:r>
+    </w:p>
+    <w:p>
+      <w:pPr>
+        <w:pStyle w:val="ListParagraph"/>
+        <w:numPr>
+          <w:ilvl w:val="2"/>
+          <w:numId w:val="3"/>
+        </w:numPr>
+        <w:rPr>
+          <w:b/>
+          <w:lang w:val="en-IN"/>
+        </w:rPr>
+      </w:pPr>
+      <w:proofErr w:type="spellStart"/>
+      <w:r>
+        <w:rPr>
+          <w:b/>
+          <w:lang w:val="en-IN"/>
+        </w:rPr>
+        <w:t>pageload</w:t>
+      </w:r>
+      <w:proofErr w:type="spellEnd"/>
+      <w:r>
+        <w:rPr>
+          <w:b/>
+          <w:lang w:val="en-IN"/>
+        </w:rPr>
+        <w:t xml:space="preserve"> popup</w:t>
       </w:r>
     </w:p>
     <w:p>
@@ -8006,19 +7772,28 @@
         <w:pStyle w:val="ListParagraph"/>
         <w:numPr>
           <w:ilvl w:val="1"/>
-          <w:numId w:val="4"/>
-        </w:numPr>
-        <w:rPr>
-          <w:b/>
-          <w:lang w:val="en-IN"/>
-        </w:rPr>
-      </w:pPr>
-      <w:r>
-        <w:rPr>
-          <w:b/>
-          <w:lang w:val="en-IN"/>
-        </w:rPr>
-        <w:t>HTML Reports</w:t>
+          <w:numId w:val="3"/>
+        </w:numPr>
+        <w:rPr>
+          <w:b/>
+          <w:lang w:val="en-IN"/>
+        </w:rPr>
+      </w:pPr>
+      <w:proofErr w:type="spellStart"/>
+      <w:r>
+        <w:rPr>
+          <w:b/>
+          <w:lang w:val="en-IN"/>
+        </w:rPr>
+        <w:t>Sikuli</w:t>
+      </w:r>
+      <w:proofErr w:type="spellEnd"/>
+      <w:r>
+        <w:rPr>
+          <w:b/>
+          <w:lang w:val="en-IN"/>
+        </w:rPr>
+        <w:t xml:space="preserve"> / Auto IT</w:t>
       </w:r>
     </w:p>
     <w:p>
@@ -8026,39 +7801,72 @@
         <w:pStyle w:val="ListParagraph"/>
         <w:numPr>
           <w:ilvl w:val="1"/>
-          <w:numId w:val="4"/>
-        </w:numPr>
-        <w:rPr>
-          <w:b/>
-          <w:lang w:val="en-IN"/>
-        </w:rPr>
-      </w:pPr>
-      <w:r>
-        <w:rPr>
-          <w:b/>
-          <w:lang w:val="en-IN"/>
-        </w:rPr>
-        <w:t>execute the failed tests</w:t>
-      </w:r>
+          <w:numId w:val="3"/>
+        </w:numPr>
+        <w:rPr>
+          <w:b/>
+          <w:lang w:val="en-IN"/>
+        </w:rPr>
+      </w:pPr>
     </w:p>
     <w:p>
       <w:pPr>
         <w:pStyle w:val="ListParagraph"/>
         <w:numPr>
           <w:ilvl w:val="1"/>
-          <w:numId w:val="4"/>
-        </w:numPr>
-        <w:rPr>
-          <w:b/>
-          <w:lang w:val="en-IN"/>
-        </w:rPr>
-      </w:pPr>
-      <w:r>
-        <w:rPr>
-          <w:b/>
-          <w:lang w:val="en-IN"/>
-        </w:rPr>
-        <w:t>customized reports</w:t>
+          <w:numId w:val="3"/>
+        </w:numPr>
+        <w:rPr>
+          <w:b/>
+          <w:lang w:val="en-IN"/>
+        </w:rPr>
+      </w:pPr>
+      <w:r>
+        <w:rPr>
+          <w:b/>
+          <w:lang w:val="en-IN"/>
+        </w:rPr>
+        <w:t>Data driven testing</w:t>
+      </w:r>
+    </w:p>
+    <w:p>
+      <w:pPr>
+        <w:pStyle w:val="ListParagraph"/>
+        <w:numPr>
+          <w:ilvl w:val="2"/>
+          <w:numId w:val="3"/>
+        </w:numPr>
+        <w:rPr>
+          <w:b/>
+          <w:lang w:val="en-IN"/>
+        </w:rPr>
+      </w:pPr>
+      <w:r>
+        <w:rPr>
+          <w:b/>
+          <w:lang w:val="en-IN"/>
+        </w:rPr>
+        <w:t>Global Data – Common to all the tests</w:t>
+      </w:r>
+    </w:p>
+    <w:p>
+      <w:pPr>
+        <w:pStyle w:val="ListParagraph"/>
+        <w:numPr>
+          <w:ilvl w:val="2"/>
+          <w:numId w:val="3"/>
+        </w:numPr>
+        <w:rPr>
+          <w:b/>
+          <w:lang w:val="en-IN"/>
+        </w:rPr>
+      </w:pPr>
+      <w:r>
+        <w:rPr>
+          <w:b/>
+          <w:lang w:val="en-IN"/>
+        </w:rPr>
+        <w:t>Local Data- specific to tests</w:t>
       </w:r>
     </w:p>
     <w:p>
@@ -8066,19 +7874,32 @@
         <w:pStyle w:val="ListParagraph"/>
         <w:numPr>
           <w:ilvl w:val="1"/>
-          <w:numId w:val="4"/>
-        </w:numPr>
-        <w:rPr>
-          <w:b/>
-          <w:lang w:val="en-IN"/>
-        </w:rPr>
-      </w:pPr>
-      <w:r>
-        <w:rPr>
-          <w:b/>
-          <w:lang w:val="en-IN"/>
-        </w:rPr>
-        <w:t>screenshots</w:t>
+          <w:numId w:val="3"/>
+        </w:numPr>
+        <w:rPr>
+          <w:b/>
+          <w:lang w:val="en-IN"/>
+        </w:rPr>
+      </w:pPr>
+    </w:p>
+    <w:p>
+      <w:pPr>
+        <w:pStyle w:val="ListParagraph"/>
+        <w:numPr>
+          <w:ilvl w:val="0"/>
+          <w:numId w:val="3"/>
+        </w:numPr>
+        <w:rPr>
+          <w:b/>
+          <w:lang w:val="en-IN"/>
+        </w:rPr>
+      </w:pPr>
+      <w:r>
+        <w:rPr>
+          <w:b/>
+          <w:lang w:val="en-IN"/>
+        </w:rPr>
+        <w:t>Selenium Grid</w:t>
       </w:r>
     </w:p>
     <w:p>
@@ -8086,39 +7907,19 @@
         <w:pStyle w:val="ListParagraph"/>
         <w:numPr>
           <w:ilvl w:val="1"/>
-          <w:numId w:val="4"/>
-        </w:numPr>
-        <w:rPr>
-          <w:b/>
-          <w:lang w:val="en-IN"/>
-        </w:rPr>
-      </w:pPr>
-      <w:r>
-        <w:rPr>
-          <w:b/>
-          <w:lang w:val="en-IN"/>
-        </w:rPr>
-        <w:t>execute java script</w:t>
-      </w:r>
-    </w:p>
-    <w:p>
-      <w:pPr>
-        <w:pStyle w:val="ListParagraph"/>
-        <w:numPr>
-          <w:ilvl w:val="0"/>
-          <w:numId w:val="4"/>
-        </w:numPr>
-        <w:rPr>
-          <w:b/>
-          <w:lang w:val="en-IN"/>
-        </w:rPr>
-      </w:pPr>
-      <w:r>
-        <w:rPr>
-          <w:b/>
-          <w:lang w:val="en-IN"/>
-        </w:rPr>
-        <w:t>POM – Page Object Model</w:t>
+          <w:numId w:val="3"/>
+        </w:numPr>
+        <w:rPr>
+          <w:b/>
+          <w:lang w:val="en-IN"/>
+        </w:rPr>
+      </w:pPr>
+      <w:r>
+        <w:rPr>
+          <w:b/>
+          <w:lang w:val="en-IN"/>
+        </w:rPr>
+        <w:t xml:space="preserve">Distributed Execution </w:t>
       </w:r>
     </w:p>
     <w:p>
@@ -8136,7 +7937,7 @@
           <w:b/>
           <w:lang w:val="en-IN"/>
         </w:rPr>
-        <w:t>Maven – Build Automation Tool</w:t>
+        <w:t>Frameworks</w:t>
       </w:r>
     </w:p>
     <w:p>
@@ -8144,19 +7945,242 @@
         <w:pStyle w:val="ListParagraph"/>
         <w:numPr>
           <w:ilvl w:val="0"/>
-          <w:numId w:val="5"/>
-        </w:numPr>
-        <w:rPr>
-          <w:b/>
-          <w:lang w:val="en-IN"/>
-        </w:rPr>
-      </w:pPr>
-      <w:r>
-        <w:rPr>
-          <w:b/>
-          <w:lang w:val="en-IN"/>
-        </w:rPr>
-        <w:t>Installation</w:t>
+          <w:numId w:val="4"/>
+        </w:numPr>
+        <w:rPr>
+          <w:b/>
+          <w:lang w:val="en-IN"/>
+        </w:rPr>
+      </w:pPr>
+      <w:proofErr w:type="spellStart"/>
+      <w:r>
+        <w:rPr>
+          <w:b/>
+          <w:lang w:val="en-IN"/>
+        </w:rPr>
+        <w:t>TestNG</w:t>
+      </w:r>
+      <w:proofErr w:type="spellEnd"/>
+    </w:p>
+    <w:p>
+      <w:pPr>
+        <w:pStyle w:val="ListParagraph"/>
+        <w:numPr>
+          <w:ilvl w:val="1"/>
+          <w:numId w:val="4"/>
+        </w:numPr>
+        <w:rPr>
+          <w:b/>
+          <w:lang w:val="en-IN"/>
+        </w:rPr>
+      </w:pPr>
+      <w:r>
+        <w:rPr>
+          <w:b/>
+          <w:lang w:val="en-IN"/>
+        </w:rPr>
+        <w:t>annotations</w:t>
+      </w:r>
+    </w:p>
+    <w:p>
+      <w:pPr>
+        <w:pStyle w:val="ListParagraph"/>
+        <w:numPr>
+          <w:ilvl w:val="1"/>
+          <w:numId w:val="4"/>
+        </w:numPr>
+        <w:rPr>
+          <w:b/>
+          <w:lang w:val="en-IN"/>
+        </w:rPr>
+      </w:pPr>
+      <w:r>
+        <w:rPr>
+          <w:b/>
+          <w:lang w:val="en-IN"/>
+        </w:rPr>
+        <w:t>group</w:t>
+      </w:r>
+    </w:p>
+    <w:p>
+      <w:pPr>
+        <w:pStyle w:val="ListParagraph"/>
+        <w:numPr>
+          <w:ilvl w:val="1"/>
+          <w:numId w:val="4"/>
+        </w:numPr>
+        <w:rPr>
+          <w:b/>
+          <w:lang w:val="en-IN"/>
+        </w:rPr>
+      </w:pPr>
+      <w:r>
+        <w:rPr>
+          <w:b/>
+          <w:lang w:val="en-IN"/>
+        </w:rPr>
+        <w:t>data driven testing</w:t>
+      </w:r>
+    </w:p>
+    <w:p>
+      <w:pPr>
+        <w:pStyle w:val="ListParagraph"/>
+        <w:numPr>
+          <w:ilvl w:val="1"/>
+          <w:numId w:val="4"/>
+        </w:numPr>
+        <w:rPr>
+          <w:b/>
+          <w:lang w:val="en-IN"/>
+        </w:rPr>
+      </w:pPr>
+      <w:r>
+        <w:rPr>
+          <w:b/>
+          <w:lang w:val="en-IN"/>
+        </w:rPr>
+        <w:t>priority</w:t>
+      </w:r>
+    </w:p>
+    <w:p>
+      <w:pPr>
+        <w:pStyle w:val="ListParagraph"/>
+        <w:numPr>
+          <w:ilvl w:val="1"/>
+          <w:numId w:val="4"/>
+        </w:numPr>
+        <w:rPr>
+          <w:b/>
+          <w:lang w:val="en-IN"/>
+        </w:rPr>
+      </w:pPr>
+      <w:r>
+        <w:rPr>
+          <w:b/>
+          <w:lang w:val="en-IN"/>
+        </w:rPr>
+        <w:t>Asserts</w:t>
+      </w:r>
+    </w:p>
+    <w:p>
+      <w:pPr>
+        <w:pStyle w:val="ListParagraph"/>
+        <w:numPr>
+          <w:ilvl w:val="1"/>
+          <w:numId w:val="4"/>
+        </w:numPr>
+        <w:rPr>
+          <w:b/>
+          <w:lang w:val="en-IN"/>
+        </w:rPr>
+      </w:pPr>
+      <w:r>
+        <w:rPr>
+          <w:b/>
+          <w:lang w:val="en-IN"/>
+        </w:rPr>
+        <w:t>parallel execution</w:t>
+      </w:r>
+    </w:p>
+    <w:p>
+      <w:pPr>
+        <w:pStyle w:val="ListParagraph"/>
+        <w:numPr>
+          <w:ilvl w:val="1"/>
+          <w:numId w:val="4"/>
+        </w:numPr>
+        <w:rPr>
+          <w:b/>
+          <w:lang w:val="en-IN"/>
+        </w:rPr>
+      </w:pPr>
+      <w:r>
+        <w:rPr>
+          <w:b/>
+          <w:lang w:val="en-IN"/>
+        </w:rPr>
+        <w:t>HTML Reports</w:t>
+      </w:r>
+    </w:p>
+    <w:p>
+      <w:pPr>
+        <w:pStyle w:val="ListParagraph"/>
+        <w:numPr>
+          <w:ilvl w:val="1"/>
+          <w:numId w:val="4"/>
+        </w:numPr>
+        <w:rPr>
+          <w:b/>
+          <w:lang w:val="en-IN"/>
+        </w:rPr>
+      </w:pPr>
+      <w:r>
+        <w:rPr>
+          <w:b/>
+          <w:lang w:val="en-IN"/>
+        </w:rPr>
+        <w:t>execute the failed tests</w:t>
+      </w:r>
+    </w:p>
+    <w:p>
+      <w:pPr>
+        <w:pStyle w:val="ListParagraph"/>
+        <w:numPr>
+          <w:ilvl w:val="1"/>
+          <w:numId w:val="4"/>
+        </w:numPr>
+        <w:rPr>
+          <w:b/>
+          <w:lang w:val="en-IN"/>
+        </w:rPr>
+      </w:pPr>
+      <w:r>
+        <w:rPr>
+          <w:b/>
+          <w:lang w:val="en-IN"/>
+        </w:rPr>
+        <w:t>customized reports</w:t>
+      </w:r>
+    </w:p>
+    <w:p>
+      <w:pPr>
+        <w:pStyle w:val="ListParagraph"/>
+        <w:numPr>
+          <w:ilvl w:val="1"/>
+          <w:numId w:val="4"/>
+        </w:numPr>
+        <w:rPr>
+          <w:b/>
+          <w:lang w:val="en-IN"/>
+        </w:rPr>
+      </w:pPr>
+      <w:r>
+        <w:rPr>
+          <w:b/>
+          <w:lang w:val="en-IN"/>
+        </w:rPr>
+        <w:lastRenderedPageBreak/>
+        <w:t>screenshots</w:t>
+      </w:r>
+    </w:p>
+    <w:p>
+      <w:pPr>
+        <w:pStyle w:val="ListParagraph"/>
+        <w:numPr>
+          <w:ilvl w:val="1"/>
+          <w:numId w:val="4"/>
+        </w:numPr>
+        <w:rPr>
+          <w:b/>
+          <w:lang w:val="en-IN"/>
+        </w:rPr>
+      </w:pPr>
+      <w:r>
+        <w:rPr>
+          <w:b/>
+          <w:lang w:val="en-IN"/>
+        </w:rPr>
+        <w:t>execute java script</w:t>
       </w:r>
     </w:p>
     <w:p>
@@ -8164,89 +8188,20 @@
         <w:pStyle w:val="ListParagraph"/>
         <w:numPr>
           <w:ilvl w:val="0"/>
-          <w:numId w:val="5"/>
-        </w:numPr>
-        <w:rPr>
-          <w:b/>
-          <w:lang w:val="en-IN"/>
-        </w:rPr>
-      </w:pPr>
-      <w:r>
-        <w:rPr>
-          <w:b/>
-          <w:lang w:val="en-IN"/>
-        </w:rPr>
-        <w:t>Maven build life cycle</w:t>
-      </w:r>
-    </w:p>
-    <w:p>
-      <w:pPr>
-        <w:pStyle w:val="ListParagraph"/>
-        <w:numPr>
-          <w:ilvl w:val="0"/>
-          <w:numId w:val="5"/>
-        </w:numPr>
-        <w:rPr>
-          <w:b/>
-          <w:lang w:val="en-IN"/>
-        </w:rPr>
-      </w:pPr>
-      <w:r>
-        <w:rPr>
-          <w:b/>
-          <w:lang w:val="en-IN"/>
-        </w:rPr>
-        <w:t>phases of maven</w:t>
-      </w:r>
-    </w:p>
-    <w:p>
-      <w:pPr>
-        <w:pStyle w:val="ListParagraph"/>
-        <w:numPr>
-          <w:ilvl w:val="0"/>
-          <w:numId w:val="5"/>
-        </w:numPr>
-        <w:rPr>
-          <w:b/>
-          <w:lang w:val="en-IN"/>
-        </w:rPr>
-      </w:pPr>
-      <w:r>
-        <w:rPr>
-          <w:b/>
-          <w:lang w:val="en-IN"/>
-        </w:rPr>
-        <w:t>Create a Maven Project</w:t>
-      </w:r>
-    </w:p>
-    <w:p>
-      <w:pPr>
-        <w:pStyle w:val="ListParagraph"/>
-        <w:numPr>
-          <w:ilvl w:val="0"/>
-          <w:numId w:val="5"/>
-        </w:numPr>
-        <w:rPr>
-          <w:b/>
-          <w:lang w:val="en-IN"/>
-        </w:rPr>
-      </w:pPr>
-      <w:r>
-        <w:rPr>
-          <w:b/>
-          <w:lang w:val="en-IN"/>
-        </w:rPr>
-        <w:t>batch run – without opening eclipse</w:t>
-      </w:r>
-    </w:p>
-    <w:p>
-      <w:pPr>
-        <w:pStyle w:val="ListParagraph"/>
-        <w:rPr>
-          <w:b/>
-          <w:lang w:val="en-IN"/>
-        </w:rPr>
-      </w:pPr>
+          <w:numId w:val="4"/>
+        </w:numPr>
+        <w:rPr>
+          <w:b/>
+          <w:lang w:val="en-IN"/>
+        </w:rPr>
+      </w:pPr>
+      <w:r>
+        <w:rPr>
+          <w:b/>
+          <w:lang w:val="en-IN"/>
+        </w:rPr>
+        <w:t>POM – Page Object Model</w:t>
+      </w:r>
     </w:p>
     <w:p>
       <w:pPr>
@@ -8263,7 +8218,133 @@
           <w:b/>
           <w:lang w:val="en-IN"/>
         </w:rPr>
-        <w:lastRenderedPageBreak/>
+        <w:t>Maven – Build Automation Tool</w:t>
+      </w:r>
+    </w:p>
+    <w:p>
+      <w:pPr>
+        <w:pStyle w:val="ListParagraph"/>
+        <w:numPr>
+          <w:ilvl w:val="0"/>
+          <w:numId w:val="5"/>
+        </w:numPr>
+        <w:rPr>
+          <w:b/>
+          <w:lang w:val="en-IN"/>
+        </w:rPr>
+      </w:pPr>
+      <w:r>
+        <w:rPr>
+          <w:b/>
+          <w:lang w:val="en-IN"/>
+        </w:rPr>
+        <w:t>Installation</w:t>
+      </w:r>
+    </w:p>
+    <w:p>
+      <w:pPr>
+        <w:pStyle w:val="ListParagraph"/>
+        <w:numPr>
+          <w:ilvl w:val="0"/>
+          <w:numId w:val="5"/>
+        </w:numPr>
+        <w:rPr>
+          <w:b/>
+          <w:lang w:val="en-IN"/>
+        </w:rPr>
+      </w:pPr>
+      <w:r>
+        <w:rPr>
+          <w:b/>
+          <w:lang w:val="en-IN"/>
+        </w:rPr>
+        <w:t>Maven build life cycle</w:t>
+      </w:r>
+    </w:p>
+    <w:p>
+      <w:pPr>
+        <w:pStyle w:val="ListParagraph"/>
+        <w:numPr>
+          <w:ilvl w:val="0"/>
+          <w:numId w:val="5"/>
+        </w:numPr>
+        <w:rPr>
+          <w:b/>
+          <w:lang w:val="en-IN"/>
+        </w:rPr>
+      </w:pPr>
+      <w:r>
+        <w:rPr>
+          <w:b/>
+          <w:lang w:val="en-IN"/>
+        </w:rPr>
+        <w:t>phases of maven</w:t>
+      </w:r>
+    </w:p>
+    <w:p>
+      <w:pPr>
+        <w:pStyle w:val="ListParagraph"/>
+        <w:numPr>
+          <w:ilvl w:val="0"/>
+          <w:numId w:val="5"/>
+        </w:numPr>
+        <w:rPr>
+          <w:b/>
+          <w:lang w:val="en-IN"/>
+        </w:rPr>
+      </w:pPr>
+      <w:r>
+        <w:rPr>
+          <w:b/>
+          <w:lang w:val="en-IN"/>
+        </w:rPr>
+        <w:t>Create a Maven Project</w:t>
+      </w:r>
+    </w:p>
+    <w:p>
+      <w:pPr>
+        <w:pStyle w:val="ListParagraph"/>
+        <w:numPr>
+          <w:ilvl w:val="0"/>
+          <w:numId w:val="5"/>
+        </w:numPr>
+        <w:rPr>
+          <w:b/>
+          <w:lang w:val="en-IN"/>
+        </w:rPr>
+      </w:pPr>
+      <w:r>
+        <w:rPr>
+          <w:b/>
+          <w:lang w:val="en-IN"/>
+        </w:rPr>
+        <w:t>batch run – without opening eclipse</w:t>
+      </w:r>
+    </w:p>
+    <w:p>
+      <w:pPr>
+        <w:pStyle w:val="ListParagraph"/>
+        <w:rPr>
+          <w:b/>
+          <w:lang w:val="en-IN"/>
+        </w:rPr>
+      </w:pPr>
+    </w:p>
+    <w:p>
+      <w:pPr>
+        <w:pBdr>
+          <w:bottom w:val="single" w:sz="6" w:space="1" w:color="auto"/>
+        </w:pBdr>
+        <w:rPr>
+          <w:b/>
+          <w:lang w:val="en-IN"/>
+        </w:rPr>
+      </w:pPr>
+      <w:r>
+        <w:rPr>
+          <w:b/>
+          <w:lang w:val="en-IN"/>
+        </w:rPr>
         <w:t>BDD – Behavioural Driven Development</w:t>
       </w:r>
     </w:p>
@@ -8735,7 +8816,7 @@
         <v:path o:extrusionok="f" gradientshapeok="t" o:connecttype="rect"/>
         <o:lock v:ext="edit" aspectratio="t"/>
       </v:shapetype>
-      <v:shape id="_x0000_i1027" type="#_x0000_t75" style="width:11.5pt;height:11.5pt" o:bullet="t">
+      <v:shape id="_x0000_i1028" type="#_x0000_t75" style="width:11.5pt;height:11.5pt" o:bullet="t">
         <v:imagedata r:id="rId1" o:title="msoA845"/>
       </v:shape>
     </w:pict>

--- a/Selenium_Automation (Autosaved).docx
+++ b/Selenium_Automation (Autosaved).docx
@@ -6983,6 +6983,82 @@
     </w:p>
     <w:p>
       <w:pPr>
+        <w:ind w:left="720"/>
+        <w:rPr>
+          <w:rFonts w:ascii="Bookman Old Style" w:hAnsi="Bookman Old Style"/>
+          <w:sz w:val="18"/>
+          <w:szCs w:val="18"/>
+          <w:lang w:val="en-IN"/>
+        </w:rPr>
+      </w:pPr>
+      <w:r>
+        <w:rPr>
+          <w:rFonts w:ascii="Bookman Old Style" w:hAnsi="Bookman Old Style"/>
+          <w:noProof/>
+          <w:sz w:val="18"/>
+          <w:szCs w:val="18"/>
+        </w:rPr>
+        <w:lastRenderedPageBreak/>
+        <w:drawing>
+          <wp:inline distT="0" distB="0" distL="0" distR="0">
+            <wp:extent cx="5934075" cy="2247900"/>
+            <wp:effectExtent l="19050" t="0" r="9525" b="0"/>
+            <wp:docPr id="17" name="Picture 2"/>
+            <wp:cNvGraphicFramePr>
+              <a:graphicFrameLocks xmlns:a="http://schemas.openxmlformats.org/drawingml/2006/main" noChangeAspect="1"/>
+            </wp:cNvGraphicFramePr>
+            <a:graphic xmlns:a="http://schemas.openxmlformats.org/drawingml/2006/main">
+              <a:graphicData uri="http://schemas.openxmlformats.org/drawingml/2006/picture">
+                <pic:pic xmlns:pic="http://schemas.openxmlformats.org/drawingml/2006/picture">
+                  <pic:nvPicPr>
+                    <pic:cNvPr id="0" name="Picture 2"/>
+                    <pic:cNvPicPr>
+                      <a:picLocks noChangeAspect="1" noChangeArrowheads="1"/>
+                    </pic:cNvPicPr>
+                  </pic:nvPicPr>
+                  <pic:blipFill>
+                    <a:blip r:embed="rId24"/>
+                    <a:srcRect/>
+                    <a:stretch>
+                      <a:fillRect/>
+                    </a:stretch>
+                  </pic:blipFill>
+                  <pic:spPr bwMode="auto">
+                    <a:xfrm>
+                      <a:off x="0" y="0"/>
+                      <a:ext cx="5934075" cy="2247900"/>
+                    </a:xfrm>
+                    <a:prstGeom prst="rect">
+                      <a:avLst/>
+                    </a:prstGeom>
+                    <a:noFill/>
+                    <a:ln w="9525">
+                      <a:noFill/>
+                      <a:miter lim="800000"/>
+                      <a:headEnd/>
+                      <a:tailEnd/>
+                    </a:ln>
+                  </pic:spPr>
+                </pic:pic>
+              </a:graphicData>
+            </a:graphic>
+          </wp:inline>
+        </w:drawing>
+      </w:r>
+    </w:p>
+    <w:p>
+      <w:pPr>
+        <w:ind w:left="720"/>
+        <w:rPr>
+          <w:rFonts w:ascii="Bookman Old Style" w:hAnsi="Bookman Old Style"/>
+          <w:sz w:val="18"/>
+          <w:szCs w:val="18"/>
+          <w:lang w:val="en-IN"/>
+        </w:rPr>
+      </w:pPr>
+    </w:p>
+    <w:p>
+      <w:pPr>
         <w:pBdr>
           <w:bottom w:val="single" w:sz="6" w:space="1" w:color="auto"/>
         </w:pBdr>
@@ -7003,7 +7079,6 @@
           <w:szCs w:val="18"/>
           <w:lang w:val="en-IN"/>
         </w:rPr>
-        <w:lastRenderedPageBreak/>
         <w:t>BDD</w:t>
       </w:r>
     </w:p>
@@ -7044,7 +7119,7 @@
                     </pic:cNvPicPr>
                   </pic:nvPicPr>
                   <pic:blipFill>
-                    <a:blip r:embed="rId24"/>
+                    <a:blip r:embed="rId25"/>
                     <a:srcRect/>
                     <a:stretch>
                       <a:fillRect/>
@@ -7108,836 +7183,358 @@
     </w:p>
     <w:p>
       <w:pPr>
-        <w:ind w:left="720"/>
-        <w:rPr>
-          <w:rFonts w:ascii="Bookman Old Style" w:hAnsi="Bookman Old Style"/>
-          <w:sz w:val="18"/>
-          <w:szCs w:val="18"/>
-          <w:lang w:val="en-IN"/>
-        </w:rPr>
-      </w:pPr>
-    </w:p>
-    <w:p>
-      <w:pPr>
-        <w:ind w:left="720"/>
-        <w:rPr>
-          <w:rFonts w:ascii="Bookman Old Style" w:hAnsi="Bookman Old Style"/>
-          <w:sz w:val="18"/>
-          <w:szCs w:val="18"/>
-          <w:lang w:val="en-IN"/>
-        </w:rPr>
-      </w:pPr>
-    </w:p>
-    <w:p>
-      <w:pPr>
-        <w:ind w:left="720"/>
-        <w:rPr>
-          <w:rFonts w:ascii="Bookman Old Style" w:hAnsi="Bookman Old Style"/>
-          <w:sz w:val="18"/>
-          <w:szCs w:val="18"/>
-          <w:lang w:val="en-IN"/>
-        </w:rPr>
-      </w:pPr>
-    </w:p>
-    <w:p>
-      <w:pPr>
-        <w:ind w:left="720"/>
-        <w:rPr>
-          <w:rFonts w:ascii="Bookman Old Style" w:hAnsi="Bookman Old Style"/>
-          <w:sz w:val="18"/>
-          <w:szCs w:val="18"/>
-          <w:lang w:val="en-IN"/>
-        </w:rPr>
-      </w:pPr>
-    </w:p>
-    <w:p>
-      <w:pPr>
-        <w:ind w:left="720"/>
-        <w:rPr>
-          <w:rFonts w:ascii="Bookman Old Style" w:hAnsi="Bookman Old Style"/>
-          <w:sz w:val="18"/>
-          <w:szCs w:val="18"/>
-          <w:lang w:val="en-IN"/>
-        </w:rPr>
-      </w:pPr>
-    </w:p>
-    <w:p>
-      <w:pPr>
-        <w:ind w:left="720"/>
-        <w:rPr>
-          <w:rFonts w:ascii="Bookman Old Style" w:hAnsi="Bookman Old Style"/>
-          <w:sz w:val="18"/>
-          <w:szCs w:val="18"/>
-          <w:lang w:val="en-IN"/>
-        </w:rPr>
-      </w:pPr>
-    </w:p>
-    <w:p>
-      <w:pPr>
-        <w:ind w:left="720"/>
-        <w:rPr>
-          <w:rFonts w:ascii="Bookman Old Style" w:hAnsi="Bookman Old Style"/>
-          <w:sz w:val="18"/>
-          <w:szCs w:val="18"/>
-          <w:lang w:val="en-IN"/>
-        </w:rPr>
-      </w:pPr>
-    </w:p>
-    <w:p>
-      <w:pPr>
-        <w:ind w:left="720"/>
-        <w:rPr>
-          <w:rFonts w:ascii="Bookman Old Style" w:hAnsi="Bookman Old Style"/>
-          <w:sz w:val="18"/>
-          <w:szCs w:val="18"/>
-          <w:lang w:val="en-IN"/>
-        </w:rPr>
-      </w:pPr>
-    </w:p>
-    <w:p>
-      <w:pPr>
-        <w:ind w:left="720"/>
-        <w:rPr>
-          <w:rFonts w:ascii="Bookman Old Style" w:hAnsi="Bookman Old Style"/>
-          <w:sz w:val="18"/>
-          <w:szCs w:val="18"/>
-          <w:lang w:val="en-IN"/>
-        </w:rPr>
-      </w:pPr>
-    </w:p>
-    <w:p>
-      <w:pPr>
-        <w:ind w:left="720"/>
-        <w:rPr>
-          <w:rFonts w:ascii="Bookman Old Style" w:hAnsi="Bookman Old Style"/>
-          <w:sz w:val="18"/>
-          <w:szCs w:val="18"/>
-          <w:lang w:val="en-IN"/>
-        </w:rPr>
-      </w:pPr>
-    </w:p>
-    <w:p>
-      <w:pPr>
-        <w:ind w:left="720"/>
-        <w:rPr>
-          <w:rFonts w:ascii="Bookman Old Style" w:hAnsi="Bookman Old Style"/>
-          <w:sz w:val="18"/>
-          <w:szCs w:val="18"/>
-          <w:lang w:val="en-IN"/>
-        </w:rPr>
-      </w:pPr>
-    </w:p>
-    <w:p>
-      <w:pPr>
-        <w:ind w:left="720"/>
-        <w:rPr>
-          <w:rFonts w:ascii="Bookman Old Style" w:hAnsi="Bookman Old Style"/>
-          <w:sz w:val="18"/>
-          <w:szCs w:val="18"/>
-          <w:lang w:val="en-IN"/>
-        </w:rPr>
-      </w:pPr>
-    </w:p>
-    <w:p>
-      <w:pPr>
-        <w:ind w:left="720"/>
-        <w:rPr>
-          <w:rFonts w:ascii="Bookman Old Style" w:hAnsi="Bookman Old Style"/>
-          <w:sz w:val="18"/>
-          <w:szCs w:val="18"/>
-          <w:lang w:val="en-IN"/>
-        </w:rPr>
-      </w:pPr>
-    </w:p>
-    <w:p>
-      <w:pPr>
-        <w:ind w:left="720"/>
-        <w:rPr>
-          <w:rFonts w:ascii="Bookman Old Style" w:hAnsi="Bookman Old Style"/>
-          <w:sz w:val="18"/>
-          <w:szCs w:val="18"/>
-          <w:lang w:val="en-IN"/>
-        </w:rPr>
-      </w:pPr>
-    </w:p>
-    <w:p>
-      <w:pPr>
-        <w:ind w:left="720"/>
-        <w:rPr>
-          <w:rFonts w:ascii="Bookman Old Style" w:hAnsi="Bookman Old Style"/>
-          <w:sz w:val="18"/>
-          <w:szCs w:val="18"/>
-          <w:lang w:val="en-IN"/>
-        </w:rPr>
-      </w:pPr>
-    </w:p>
-    <w:p>
-      <w:pPr>
-        <w:rPr>
-          <w:rFonts w:ascii="Bookman Old Style" w:hAnsi="Bookman Old Style"/>
-          <w:sz w:val="18"/>
-          <w:szCs w:val="18"/>
-          <w:lang w:val="en-IN"/>
-        </w:rPr>
-      </w:pPr>
-      <w:r>
-        <w:rPr>
-          <w:rFonts w:ascii="Bookman Old Style" w:hAnsi="Bookman Old Style"/>
-          <w:sz w:val="18"/>
-          <w:szCs w:val="18"/>
-          <w:lang w:val="en-IN"/>
-        </w:rPr>
-        <w:tab/>
-      </w:r>
-    </w:p>
-    <w:p>
-      <w:pPr>
-        <w:pStyle w:val="ListParagraph"/>
-        <w:numPr>
-          <w:ilvl w:val="0"/>
-          <w:numId w:val="3"/>
-        </w:numPr>
-        <w:rPr>
-          <w:b/>
-          <w:strike/>
-          <w:lang w:val="en-IN"/>
-        </w:rPr>
-      </w:pPr>
-      <w:r>
-        <w:rPr>
-          <w:b/>
-          <w:strike/>
-          <w:lang w:val="en-IN"/>
-        </w:rPr>
-        <w:t>Selenium RC</w:t>
-      </w:r>
-    </w:p>
-    <w:p>
-      <w:pPr>
-        <w:pStyle w:val="ListParagraph"/>
-        <w:numPr>
-          <w:ilvl w:val="0"/>
-          <w:numId w:val="3"/>
-        </w:numPr>
-        <w:rPr>
-          <w:b/>
-          <w:lang w:val="en-IN"/>
-        </w:rPr>
-      </w:pPr>
-      <w:r>
-        <w:rPr>
-          <w:b/>
-          <w:lang w:val="en-IN"/>
-        </w:rPr>
-        <w:lastRenderedPageBreak/>
-        <w:t xml:space="preserve">Selenium </w:t>
-      </w:r>
-      <w:proofErr w:type="spellStart"/>
-      <w:r>
-        <w:rPr>
-          <w:b/>
-          <w:lang w:val="en-IN"/>
-        </w:rPr>
-        <w:t>WebDriver</w:t>
-      </w:r>
-      <w:proofErr w:type="spellEnd"/>
-      <w:r>
-        <w:rPr>
-          <w:b/>
-          <w:lang w:val="en-IN"/>
-        </w:rPr>
-        <w:t xml:space="preserve"> - 3.141.59</w:t>
-      </w:r>
-    </w:p>
-    <w:p>
-      <w:pPr>
-        <w:pStyle w:val="ListParagraph"/>
-        <w:numPr>
-          <w:ilvl w:val="1"/>
-          <w:numId w:val="3"/>
-        </w:numPr>
-        <w:rPr>
-          <w:b/>
-          <w:lang w:val="en-IN"/>
-        </w:rPr>
-      </w:pPr>
-      <w:r>
-        <w:rPr>
-          <w:b/>
-          <w:lang w:val="en-IN"/>
-        </w:rPr>
-        <w:t>Operations</w:t>
-      </w:r>
-    </w:p>
-    <w:p>
-      <w:pPr>
-        <w:pStyle w:val="ListParagraph"/>
-        <w:numPr>
-          <w:ilvl w:val="2"/>
-          <w:numId w:val="3"/>
-        </w:numPr>
-        <w:rPr>
-          <w:b/>
-          <w:lang w:val="en-IN"/>
-        </w:rPr>
-      </w:pPr>
-      <w:r>
-        <w:rPr>
-          <w:b/>
-          <w:lang w:val="en-IN"/>
-        </w:rPr>
-        <w:t>click – button, dropdown, image, hyperlink ...</w:t>
-      </w:r>
-    </w:p>
-    <w:p>
-      <w:pPr>
-        <w:pStyle w:val="ListParagraph"/>
-        <w:numPr>
-          <w:ilvl w:val="2"/>
-          <w:numId w:val="3"/>
-        </w:numPr>
-        <w:rPr>
-          <w:b/>
-          <w:lang w:val="en-IN"/>
-        </w:rPr>
-      </w:pPr>
-      <w:proofErr w:type="gramStart"/>
-      <w:r>
-        <w:rPr>
-          <w:b/>
-          <w:lang w:val="en-IN"/>
-        </w:rPr>
-        <w:t>type</w:t>
-      </w:r>
-      <w:proofErr w:type="gramEnd"/>
-      <w:r>
-        <w:rPr>
-          <w:b/>
-          <w:lang w:val="en-IN"/>
-        </w:rPr>
-        <w:t xml:space="preserve"> – textbox, text area..</w:t>
-      </w:r>
-    </w:p>
-    <w:p>
-      <w:pPr>
-        <w:pStyle w:val="ListParagraph"/>
-        <w:numPr>
-          <w:ilvl w:val="2"/>
-          <w:numId w:val="3"/>
-        </w:numPr>
-        <w:rPr>
-          <w:b/>
-          <w:lang w:val="en-IN"/>
-        </w:rPr>
-      </w:pPr>
-      <w:r>
-        <w:rPr>
-          <w:b/>
-          <w:lang w:val="en-IN"/>
-        </w:rPr>
-        <w:t>dropdown elements</w:t>
-      </w:r>
-    </w:p>
-    <w:p>
-      <w:pPr>
-        <w:pStyle w:val="ListParagraph"/>
-        <w:numPr>
-          <w:ilvl w:val="2"/>
-          <w:numId w:val="3"/>
-        </w:numPr>
-        <w:rPr>
-          <w:b/>
-          <w:lang w:val="en-IN"/>
-        </w:rPr>
-      </w:pPr>
-      <w:r>
-        <w:rPr>
-          <w:b/>
-          <w:lang w:val="en-IN"/>
-        </w:rPr>
-        <w:t>getting text from application</w:t>
-      </w:r>
-    </w:p>
-    <w:p>
-      <w:pPr>
-        <w:pStyle w:val="ListParagraph"/>
-        <w:numPr>
-          <w:ilvl w:val="2"/>
-          <w:numId w:val="3"/>
-        </w:numPr>
-        <w:rPr>
-          <w:b/>
-          <w:lang w:val="en-IN"/>
-        </w:rPr>
-      </w:pPr>
-      <w:r>
-        <w:rPr>
-          <w:b/>
-          <w:lang w:val="en-IN"/>
-        </w:rPr>
-        <w:t>getting attribute value of a element</w:t>
-      </w:r>
-    </w:p>
-    <w:p>
-      <w:pPr>
-        <w:pStyle w:val="ListParagraph"/>
-        <w:numPr>
-          <w:ilvl w:val="1"/>
-          <w:numId w:val="3"/>
-        </w:numPr>
-        <w:rPr>
-          <w:b/>
-          <w:lang w:val="en-IN"/>
-        </w:rPr>
-      </w:pPr>
-      <w:r>
-        <w:rPr>
-          <w:b/>
-          <w:lang w:val="en-IN"/>
-        </w:rPr>
-        <w:t>KB and Mouse operations</w:t>
-      </w:r>
-    </w:p>
-    <w:p>
-      <w:pPr>
-        <w:pStyle w:val="ListParagraph"/>
-        <w:numPr>
-          <w:ilvl w:val="1"/>
-          <w:numId w:val="3"/>
-        </w:numPr>
-        <w:rPr>
-          <w:b/>
-          <w:lang w:val="en-IN"/>
-        </w:rPr>
-      </w:pPr>
-      <w:r>
-        <w:rPr>
-          <w:b/>
-          <w:lang w:val="en-IN"/>
-        </w:rPr>
-        <w:t xml:space="preserve">Automate – </w:t>
-      </w:r>
-    </w:p>
-    <w:p>
-      <w:pPr>
-        <w:pStyle w:val="ListParagraph"/>
-        <w:numPr>
-          <w:ilvl w:val="2"/>
-          <w:numId w:val="3"/>
-        </w:numPr>
-        <w:rPr>
-          <w:b/>
-          <w:lang w:val="en-IN"/>
-        </w:rPr>
-      </w:pPr>
-      <w:r>
-        <w:rPr>
-          <w:b/>
-          <w:lang w:val="en-IN"/>
-        </w:rPr>
-        <w:t>tooltip</w:t>
-      </w:r>
-    </w:p>
-    <w:p>
-      <w:pPr>
-        <w:pStyle w:val="ListParagraph"/>
-        <w:numPr>
-          <w:ilvl w:val="2"/>
-          <w:numId w:val="3"/>
-        </w:numPr>
-        <w:rPr>
-          <w:b/>
-          <w:lang w:val="en-IN"/>
-        </w:rPr>
-      </w:pPr>
-      <w:r>
-        <w:rPr>
-          <w:b/>
-          <w:lang w:val="en-IN"/>
-        </w:rPr>
-        <w:t>suggestions</w:t>
-      </w:r>
-    </w:p>
-    <w:p>
-      <w:pPr>
-        <w:pStyle w:val="ListParagraph"/>
-        <w:numPr>
-          <w:ilvl w:val="2"/>
-          <w:numId w:val="3"/>
-        </w:numPr>
-        <w:rPr>
-          <w:b/>
-          <w:lang w:val="en-IN"/>
-        </w:rPr>
-      </w:pPr>
-      <w:r>
-        <w:rPr>
-          <w:b/>
-          <w:lang w:val="en-IN"/>
-        </w:rPr>
-        <w:t>mouse hover</w:t>
-      </w:r>
-    </w:p>
-    <w:p>
-      <w:pPr>
-        <w:pStyle w:val="ListParagraph"/>
-        <w:numPr>
-          <w:ilvl w:val="1"/>
-          <w:numId w:val="3"/>
-        </w:numPr>
-        <w:rPr>
-          <w:b/>
-          <w:lang w:val="en-IN"/>
-        </w:rPr>
-      </w:pPr>
-      <w:r>
-        <w:rPr>
-          <w:b/>
-          <w:lang w:val="en-IN"/>
-        </w:rPr>
-        <w:t>Browser operation</w:t>
-      </w:r>
-    </w:p>
-    <w:p>
-      <w:pPr>
-        <w:pStyle w:val="ListParagraph"/>
-        <w:numPr>
-          <w:ilvl w:val="1"/>
-          <w:numId w:val="3"/>
-        </w:numPr>
-        <w:rPr>
-          <w:b/>
-          <w:lang w:val="en-IN"/>
-        </w:rPr>
-      </w:pPr>
-      <w:r>
-        <w:rPr>
-          <w:b/>
-          <w:lang w:val="en-IN"/>
-        </w:rPr>
-        <w:t>End to end tests</w:t>
-      </w:r>
-    </w:p>
-    <w:p>
-      <w:pPr>
-        <w:pStyle w:val="ListParagraph"/>
-        <w:numPr>
-          <w:ilvl w:val="1"/>
-          <w:numId w:val="3"/>
-        </w:numPr>
-        <w:rPr>
-          <w:b/>
-          <w:lang w:val="en-IN"/>
-        </w:rPr>
-      </w:pPr>
-      <w:r>
-        <w:rPr>
-          <w:b/>
-          <w:lang w:val="en-IN"/>
-        </w:rPr>
-        <w:t>Popup</w:t>
-      </w:r>
-    </w:p>
-    <w:p>
-      <w:pPr>
-        <w:pStyle w:val="ListParagraph"/>
-        <w:numPr>
-          <w:ilvl w:val="2"/>
-          <w:numId w:val="3"/>
-        </w:numPr>
-        <w:rPr>
-          <w:b/>
-          <w:lang w:val="en-IN"/>
-        </w:rPr>
-      </w:pPr>
-      <w:r>
-        <w:rPr>
-          <w:b/>
-          <w:lang w:val="en-IN"/>
-        </w:rPr>
-        <w:t>alert</w:t>
-      </w:r>
-    </w:p>
-    <w:p>
-      <w:pPr>
-        <w:pStyle w:val="ListParagraph"/>
-        <w:numPr>
-          <w:ilvl w:val="2"/>
-          <w:numId w:val="3"/>
-        </w:numPr>
-        <w:rPr>
-          <w:b/>
-          <w:lang w:val="en-IN"/>
-        </w:rPr>
-      </w:pPr>
-      <w:r>
-        <w:rPr>
-          <w:b/>
-          <w:lang w:val="en-IN"/>
-        </w:rPr>
-        <w:t>confirmation popup</w:t>
-      </w:r>
-    </w:p>
-    <w:p>
-      <w:pPr>
-        <w:pStyle w:val="ListParagraph"/>
-        <w:numPr>
-          <w:ilvl w:val="2"/>
-          <w:numId w:val="3"/>
-        </w:numPr>
-        <w:rPr>
-          <w:b/>
-          <w:lang w:val="en-IN"/>
-        </w:rPr>
-      </w:pPr>
-      <w:r>
-        <w:rPr>
-          <w:b/>
-          <w:lang w:val="en-IN"/>
-        </w:rPr>
-        <w:t>hidden division popup</w:t>
-      </w:r>
-    </w:p>
-    <w:p>
-      <w:pPr>
-        <w:pStyle w:val="ListParagraph"/>
-        <w:numPr>
-          <w:ilvl w:val="2"/>
-          <w:numId w:val="3"/>
-        </w:numPr>
-        <w:rPr>
-          <w:b/>
-          <w:lang w:val="en-IN"/>
-        </w:rPr>
-      </w:pPr>
-      <w:r>
-        <w:rPr>
-          <w:b/>
-          <w:lang w:val="en-IN"/>
-        </w:rPr>
-        <w:t>file download</w:t>
-      </w:r>
-    </w:p>
-    <w:p>
-      <w:pPr>
-        <w:pStyle w:val="ListParagraph"/>
-        <w:numPr>
-          <w:ilvl w:val="2"/>
-          <w:numId w:val="3"/>
-        </w:numPr>
-        <w:rPr>
-          <w:b/>
-          <w:lang w:val="en-IN"/>
-        </w:rPr>
-      </w:pPr>
-      <w:r>
-        <w:rPr>
-          <w:b/>
-          <w:lang w:val="en-IN"/>
-        </w:rPr>
-        <w:t>file upload</w:t>
-      </w:r>
-    </w:p>
-    <w:p>
-      <w:pPr>
-        <w:pStyle w:val="ListParagraph"/>
-        <w:numPr>
-          <w:ilvl w:val="2"/>
-          <w:numId w:val="3"/>
-        </w:numPr>
-        <w:rPr>
-          <w:b/>
-          <w:lang w:val="en-IN"/>
-        </w:rPr>
-      </w:pPr>
-      <w:proofErr w:type="spellStart"/>
-      <w:r>
-        <w:rPr>
-          <w:b/>
-          <w:lang w:val="en-IN"/>
-        </w:rPr>
-        <w:t>pageload</w:t>
-      </w:r>
-      <w:proofErr w:type="spellEnd"/>
-      <w:r>
-        <w:rPr>
-          <w:b/>
-          <w:lang w:val="en-IN"/>
-        </w:rPr>
-        <w:t xml:space="preserve"> popup</w:t>
-      </w:r>
-    </w:p>
-    <w:p>
-      <w:pPr>
-        <w:pStyle w:val="ListParagraph"/>
-        <w:numPr>
-          <w:ilvl w:val="1"/>
-          <w:numId w:val="3"/>
-        </w:numPr>
-        <w:rPr>
-          <w:b/>
-          <w:lang w:val="en-IN"/>
-        </w:rPr>
-      </w:pPr>
-      <w:proofErr w:type="spellStart"/>
-      <w:r>
-        <w:rPr>
-          <w:b/>
-          <w:lang w:val="en-IN"/>
-        </w:rPr>
-        <w:t>Sikuli</w:t>
-      </w:r>
-      <w:proofErr w:type="spellEnd"/>
-      <w:r>
-        <w:rPr>
-          <w:b/>
-          <w:lang w:val="en-IN"/>
-        </w:rPr>
-        <w:t xml:space="preserve"> / Auto IT</w:t>
-      </w:r>
-    </w:p>
-    <w:p>
-      <w:pPr>
-        <w:pStyle w:val="ListParagraph"/>
-        <w:numPr>
-          <w:ilvl w:val="1"/>
-          <w:numId w:val="3"/>
-        </w:numPr>
-        <w:rPr>
-          <w:b/>
-          <w:lang w:val="en-IN"/>
-        </w:rPr>
-      </w:pPr>
-    </w:p>
-    <w:p>
-      <w:pPr>
-        <w:pStyle w:val="ListParagraph"/>
-        <w:numPr>
-          <w:ilvl w:val="1"/>
-          <w:numId w:val="3"/>
-        </w:numPr>
-        <w:rPr>
-          <w:b/>
-          <w:lang w:val="en-IN"/>
-        </w:rPr>
-      </w:pPr>
-      <w:r>
-        <w:rPr>
-          <w:b/>
-          <w:lang w:val="en-IN"/>
-        </w:rPr>
-        <w:t>Data driven testing</w:t>
-      </w:r>
-    </w:p>
-    <w:p>
-      <w:pPr>
-        <w:pStyle w:val="ListParagraph"/>
-        <w:numPr>
-          <w:ilvl w:val="2"/>
-          <w:numId w:val="3"/>
-        </w:numPr>
-        <w:rPr>
-          <w:b/>
-          <w:lang w:val="en-IN"/>
-        </w:rPr>
-      </w:pPr>
-      <w:r>
-        <w:rPr>
-          <w:b/>
-          <w:lang w:val="en-IN"/>
-        </w:rPr>
-        <w:t>Global Data – Common to all the tests</w:t>
-      </w:r>
-    </w:p>
-    <w:p>
-      <w:pPr>
-        <w:pStyle w:val="ListParagraph"/>
-        <w:numPr>
-          <w:ilvl w:val="2"/>
-          <w:numId w:val="3"/>
-        </w:numPr>
-        <w:rPr>
-          <w:b/>
-          <w:lang w:val="en-IN"/>
-        </w:rPr>
-      </w:pPr>
-      <w:r>
-        <w:rPr>
-          <w:b/>
-          <w:lang w:val="en-IN"/>
-        </w:rPr>
-        <w:t>Local Data- specific to tests</w:t>
-      </w:r>
-    </w:p>
-    <w:p>
-      <w:pPr>
-        <w:pStyle w:val="ListParagraph"/>
-        <w:numPr>
-          <w:ilvl w:val="1"/>
-          <w:numId w:val="3"/>
-        </w:numPr>
-        <w:rPr>
-          <w:b/>
-          <w:lang w:val="en-IN"/>
-        </w:rPr>
-      </w:pPr>
-    </w:p>
-    <w:p>
-      <w:pPr>
-        <w:pStyle w:val="ListParagraph"/>
-        <w:numPr>
-          <w:ilvl w:val="0"/>
-          <w:numId w:val="3"/>
-        </w:numPr>
-        <w:rPr>
-          <w:b/>
-          <w:lang w:val="en-IN"/>
-        </w:rPr>
-      </w:pPr>
-      <w:r>
-        <w:rPr>
-          <w:b/>
-          <w:lang w:val="en-IN"/>
-        </w:rPr>
-        <w:t>Selenium Grid</w:t>
-      </w:r>
-    </w:p>
-    <w:p>
-      <w:pPr>
-        <w:pStyle w:val="ListParagraph"/>
-        <w:numPr>
-          <w:ilvl w:val="1"/>
-          <w:numId w:val="3"/>
-        </w:numPr>
-        <w:rPr>
-          <w:b/>
-          <w:lang w:val="en-IN"/>
-        </w:rPr>
-      </w:pPr>
-      <w:r>
-        <w:rPr>
-          <w:b/>
-          <w:lang w:val="en-IN"/>
-        </w:rPr>
-        <w:t xml:space="preserve">Distributed Execution </w:t>
-      </w:r>
-    </w:p>
-    <w:p>
-      <w:pPr>
         <w:pBdr>
           <w:bottom w:val="single" w:sz="6" w:space="1" w:color="auto"/>
         </w:pBdr>
-        <w:rPr>
-          <w:b/>
-          <w:lang w:val="en-IN"/>
-        </w:rPr>
-      </w:pPr>
-      <w:r>
-        <w:rPr>
-          <w:b/>
-          <w:lang w:val="en-IN"/>
-        </w:rPr>
-        <w:t>Frameworks</w:t>
+        <w:ind w:left="720"/>
+        <w:rPr>
+          <w:rFonts w:ascii="Bookman Old Style" w:hAnsi="Bookman Old Style"/>
+          <w:sz w:val="18"/>
+          <w:szCs w:val="18"/>
+          <w:lang w:val="en-IN"/>
+        </w:rPr>
+      </w:pPr>
+      <w:r>
+        <w:rPr>
+          <w:rFonts w:ascii="Bookman Old Style" w:hAnsi="Bookman Old Style"/>
+          <w:sz w:val="18"/>
+          <w:szCs w:val="18"/>
+          <w:lang w:val="en-IN"/>
+        </w:rPr>
+        <w:t xml:space="preserve">GIT </w:t>
+      </w:r>
+    </w:p>
+    <w:p>
+      <w:pPr>
+        <w:ind w:left="720"/>
+        <w:rPr>
+          <w:rFonts w:ascii="Bookman Old Style" w:hAnsi="Bookman Old Style"/>
+          <w:sz w:val="18"/>
+          <w:szCs w:val="18"/>
+          <w:lang w:val="en-IN"/>
+        </w:rPr>
+      </w:pPr>
+      <w:r>
+        <w:rPr>
+          <w:rFonts w:ascii="Bookman Old Style" w:hAnsi="Bookman Old Style"/>
+          <w:noProof/>
+          <w:sz w:val="18"/>
+          <w:szCs w:val="18"/>
+        </w:rPr>
+        <w:lastRenderedPageBreak/>
+        <w:drawing>
+          <wp:inline distT="0" distB="0" distL="0" distR="0">
+            <wp:extent cx="5932805" cy="1989455"/>
+            <wp:effectExtent l="19050" t="0" r="0" b="0"/>
+            <wp:docPr id="18" name="Picture 3"/>
+            <wp:cNvGraphicFramePr>
+              <a:graphicFrameLocks xmlns:a="http://schemas.openxmlformats.org/drawingml/2006/main" noChangeAspect="1"/>
+            </wp:cNvGraphicFramePr>
+            <a:graphic xmlns:a="http://schemas.openxmlformats.org/drawingml/2006/main">
+              <a:graphicData uri="http://schemas.openxmlformats.org/drawingml/2006/picture">
+                <pic:pic xmlns:pic="http://schemas.openxmlformats.org/drawingml/2006/picture">
+                  <pic:nvPicPr>
+                    <pic:cNvPr id="0" name="Picture 3"/>
+                    <pic:cNvPicPr>
+                      <a:picLocks noChangeAspect="1" noChangeArrowheads="1"/>
+                    </pic:cNvPicPr>
+                  </pic:nvPicPr>
+                  <pic:blipFill>
+                    <a:blip r:embed="rId26"/>
+                    <a:srcRect/>
+                    <a:stretch>
+                      <a:fillRect/>
+                    </a:stretch>
+                  </pic:blipFill>
+                  <pic:spPr bwMode="auto">
+                    <a:xfrm>
+                      <a:off x="0" y="0"/>
+                      <a:ext cx="5932805" cy="1989455"/>
+                    </a:xfrm>
+                    <a:prstGeom prst="rect">
+                      <a:avLst/>
+                    </a:prstGeom>
+                    <a:noFill/>
+                    <a:ln w="9525">
+                      <a:noFill/>
+                      <a:miter lim="800000"/>
+                      <a:headEnd/>
+                      <a:tailEnd/>
+                    </a:ln>
+                  </pic:spPr>
+                </pic:pic>
+              </a:graphicData>
+            </a:graphic>
+          </wp:inline>
+        </w:drawing>
+      </w:r>
+    </w:p>
+    <w:p>
+      <w:pPr>
+        <w:ind w:left="720"/>
+        <w:rPr>
+          <w:rFonts w:ascii="Bookman Old Style" w:hAnsi="Bookman Old Style"/>
+          <w:sz w:val="18"/>
+          <w:szCs w:val="18"/>
+          <w:lang w:val="en-IN"/>
+        </w:rPr>
+      </w:pPr>
+    </w:p>
+    <w:p>
+      <w:pPr>
+        <w:ind w:left="720"/>
+        <w:rPr>
+          <w:rFonts w:ascii="Bookman Old Style" w:hAnsi="Bookman Old Style"/>
+          <w:sz w:val="18"/>
+          <w:szCs w:val="18"/>
+          <w:lang w:val="en-IN"/>
+        </w:rPr>
+      </w:pPr>
+      <w:r>
+        <w:rPr>
+          <w:rFonts w:ascii="Bookman Old Style" w:hAnsi="Bookman Old Style"/>
+          <w:sz w:val="18"/>
+          <w:szCs w:val="18"/>
+          <w:lang w:val="en-IN"/>
+        </w:rPr>
+        <w:t>Architecture of GIT</w:t>
+      </w:r>
+    </w:p>
+    <w:p>
+      <w:pPr>
+        <w:ind w:left="720"/>
+        <w:rPr>
+          <w:rFonts w:ascii="Bookman Old Style" w:hAnsi="Bookman Old Style"/>
+          <w:sz w:val="18"/>
+          <w:szCs w:val="18"/>
+          <w:lang w:val="en-IN"/>
+        </w:rPr>
+      </w:pPr>
+      <w:r>
+        <w:rPr>
+          <w:rFonts w:ascii="Bookman Old Style" w:hAnsi="Bookman Old Style"/>
+          <w:noProof/>
+          <w:sz w:val="18"/>
+          <w:szCs w:val="18"/>
+        </w:rPr>
+        <w:drawing>
+          <wp:inline distT="0" distB="0" distL="0" distR="0">
+            <wp:extent cx="5939790" cy="2962910"/>
+            <wp:effectExtent l="19050" t="0" r="3810" b="0"/>
+            <wp:docPr id="19" name="Picture 4"/>
+            <wp:cNvGraphicFramePr>
+              <a:graphicFrameLocks xmlns:a="http://schemas.openxmlformats.org/drawingml/2006/main" noChangeAspect="1"/>
+            </wp:cNvGraphicFramePr>
+            <a:graphic xmlns:a="http://schemas.openxmlformats.org/drawingml/2006/main">
+              <a:graphicData uri="http://schemas.openxmlformats.org/drawingml/2006/picture">
+                <pic:pic xmlns:pic="http://schemas.openxmlformats.org/drawingml/2006/picture">
+                  <pic:nvPicPr>
+                    <pic:cNvPr id="0" name="Picture 4"/>
+                    <pic:cNvPicPr>
+                      <a:picLocks noChangeAspect="1" noChangeArrowheads="1"/>
+                    </pic:cNvPicPr>
+                  </pic:nvPicPr>
+                  <pic:blipFill>
+                    <a:blip r:embed="rId27"/>
+                    <a:srcRect/>
+                    <a:stretch>
+                      <a:fillRect/>
+                    </a:stretch>
+                  </pic:blipFill>
+                  <pic:spPr bwMode="auto">
+                    <a:xfrm>
+                      <a:off x="0" y="0"/>
+                      <a:ext cx="5939790" cy="2962910"/>
+                    </a:xfrm>
+                    <a:prstGeom prst="rect">
+                      <a:avLst/>
+                    </a:prstGeom>
+                    <a:noFill/>
+                    <a:ln w="9525">
+                      <a:noFill/>
+                      <a:miter lim="800000"/>
+                      <a:headEnd/>
+                      <a:tailEnd/>
+                    </a:ln>
+                  </pic:spPr>
+                </pic:pic>
+              </a:graphicData>
+            </a:graphic>
+          </wp:inline>
+        </w:drawing>
+      </w:r>
+    </w:p>
+    <w:p>
+      <w:pPr>
+        <w:ind w:left="720"/>
+        <w:rPr>
+          <w:rFonts w:ascii="Bookman Old Style" w:hAnsi="Bookman Old Style"/>
+          <w:sz w:val="18"/>
+          <w:szCs w:val="18"/>
+          <w:lang w:val="en-IN"/>
+        </w:rPr>
+      </w:pPr>
+    </w:p>
+    <w:p>
+      <w:pPr>
+        <w:ind w:left="720"/>
+        <w:rPr>
+          <w:rFonts w:ascii="Bookman Old Style" w:hAnsi="Bookman Old Style"/>
+          <w:sz w:val="18"/>
+          <w:szCs w:val="18"/>
+          <w:lang w:val="en-IN"/>
+        </w:rPr>
+      </w:pPr>
+    </w:p>
+    <w:p>
+      <w:pPr>
+        <w:ind w:left="720"/>
+        <w:rPr>
+          <w:rFonts w:ascii="Bookman Old Style" w:hAnsi="Bookman Old Style"/>
+          <w:sz w:val="18"/>
+          <w:szCs w:val="18"/>
+          <w:lang w:val="en-IN"/>
+        </w:rPr>
+      </w:pPr>
+    </w:p>
+    <w:p>
+      <w:pPr>
+        <w:ind w:left="720"/>
+        <w:rPr>
+          <w:rFonts w:ascii="Bookman Old Style" w:hAnsi="Bookman Old Style"/>
+          <w:sz w:val="18"/>
+          <w:szCs w:val="18"/>
+          <w:lang w:val="en-IN"/>
+        </w:rPr>
+      </w:pPr>
+    </w:p>
+    <w:p>
+      <w:pPr>
+        <w:ind w:left="720"/>
+        <w:rPr>
+          <w:rFonts w:ascii="Bookman Old Style" w:hAnsi="Bookman Old Style"/>
+          <w:sz w:val="18"/>
+          <w:szCs w:val="18"/>
+          <w:lang w:val="en-IN"/>
+        </w:rPr>
+      </w:pPr>
+    </w:p>
+    <w:p>
+      <w:pPr>
+        <w:ind w:left="720"/>
+        <w:rPr>
+          <w:rFonts w:ascii="Bookman Old Style" w:hAnsi="Bookman Old Style"/>
+          <w:sz w:val="18"/>
+          <w:szCs w:val="18"/>
+          <w:lang w:val="en-IN"/>
+        </w:rPr>
+      </w:pPr>
+    </w:p>
+    <w:p>
+      <w:pPr>
+        <w:ind w:left="720"/>
+        <w:rPr>
+          <w:rFonts w:ascii="Bookman Old Style" w:hAnsi="Bookman Old Style"/>
+          <w:sz w:val="18"/>
+          <w:szCs w:val="18"/>
+          <w:lang w:val="en-IN"/>
+        </w:rPr>
+      </w:pPr>
+    </w:p>
+    <w:p>
+      <w:pPr>
+        <w:ind w:left="720"/>
+        <w:rPr>
+          <w:rFonts w:ascii="Bookman Old Style" w:hAnsi="Bookman Old Style"/>
+          <w:sz w:val="18"/>
+          <w:szCs w:val="18"/>
+          <w:lang w:val="en-IN"/>
+        </w:rPr>
+      </w:pPr>
+    </w:p>
+    <w:p>
+      <w:pPr>
+        <w:ind w:left="720"/>
+        <w:rPr>
+          <w:rFonts w:ascii="Bookman Old Style" w:hAnsi="Bookman Old Style"/>
+          <w:sz w:val="18"/>
+          <w:szCs w:val="18"/>
+          <w:lang w:val="en-IN"/>
+        </w:rPr>
+      </w:pPr>
+    </w:p>
+    <w:p>
+      <w:pPr>
+        <w:ind w:left="720"/>
+        <w:rPr>
+          <w:rFonts w:ascii="Bookman Old Style" w:hAnsi="Bookman Old Style"/>
+          <w:sz w:val="18"/>
+          <w:szCs w:val="18"/>
+          <w:lang w:val="en-IN"/>
+        </w:rPr>
+      </w:pPr>
+    </w:p>
+    <w:p>
+      <w:pPr>
+        <w:ind w:left="720"/>
+        <w:rPr>
+          <w:rFonts w:ascii="Bookman Old Style" w:hAnsi="Bookman Old Style"/>
+          <w:sz w:val="18"/>
+          <w:szCs w:val="18"/>
+          <w:lang w:val="en-IN"/>
+        </w:rPr>
+      </w:pPr>
+    </w:p>
+    <w:p>
+      <w:pPr>
+        <w:ind w:left="720"/>
+        <w:rPr>
+          <w:rFonts w:ascii="Bookman Old Style" w:hAnsi="Bookman Old Style"/>
+          <w:sz w:val="18"/>
+          <w:szCs w:val="18"/>
+          <w:lang w:val="en-IN"/>
+        </w:rPr>
+      </w:pPr>
+    </w:p>
+    <w:p>
+      <w:pPr>
+        <w:ind w:left="720"/>
+        <w:rPr>
+          <w:rFonts w:ascii="Bookman Old Style" w:hAnsi="Bookman Old Style"/>
+          <w:sz w:val="18"/>
+          <w:szCs w:val="18"/>
+          <w:lang w:val="en-IN"/>
+        </w:rPr>
+      </w:pPr>
+    </w:p>
+    <w:p>
+      <w:pPr>
+        <w:ind w:left="720"/>
+        <w:rPr>
+          <w:rFonts w:ascii="Bookman Old Style" w:hAnsi="Bookman Old Style"/>
+          <w:sz w:val="18"/>
+          <w:szCs w:val="18"/>
+          <w:lang w:val="en-IN"/>
+        </w:rPr>
+      </w:pPr>
+    </w:p>
+    <w:p>
+      <w:pPr>
+        <w:rPr>
+          <w:rFonts w:ascii="Bookman Old Style" w:hAnsi="Bookman Old Style"/>
+          <w:sz w:val="18"/>
+          <w:szCs w:val="18"/>
+          <w:lang w:val="en-IN"/>
+        </w:rPr>
+      </w:pPr>
+      <w:r>
+        <w:rPr>
+          <w:rFonts w:ascii="Bookman Old Style" w:hAnsi="Bookman Old Style"/>
+          <w:sz w:val="18"/>
+          <w:szCs w:val="18"/>
+          <w:lang w:val="en-IN"/>
+        </w:rPr>
+        <w:tab/>
       </w:r>
     </w:p>
     <w:p>
@@ -7945,41 +7542,186 @@
         <w:pStyle w:val="ListParagraph"/>
         <w:numPr>
           <w:ilvl w:val="0"/>
-          <w:numId w:val="4"/>
-        </w:numPr>
-        <w:rPr>
-          <w:b/>
-          <w:lang w:val="en-IN"/>
-        </w:rPr>
-      </w:pPr>
+          <w:numId w:val="3"/>
+        </w:numPr>
+        <w:rPr>
+          <w:b/>
+          <w:strike/>
+          <w:lang w:val="en-IN"/>
+        </w:rPr>
+      </w:pPr>
+      <w:r>
+        <w:rPr>
+          <w:b/>
+          <w:strike/>
+          <w:lang w:val="en-IN"/>
+        </w:rPr>
+        <w:t>Selenium RC</w:t>
+      </w:r>
+    </w:p>
+    <w:p>
+      <w:pPr>
+        <w:pStyle w:val="ListParagraph"/>
+        <w:numPr>
+          <w:ilvl w:val="0"/>
+          <w:numId w:val="3"/>
+        </w:numPr>
+        <w:rPr>
+          <w:b/>
+          <w:lang w:val="en-IN"/>
+        </w:rPr>
+      </w:pPr>
+      <w:r>
+        <w:rPr>
+          <w:b/>
+          <w:lang w:val="en-IN"/>
+        </w:rPr>
+        <w:t xml:space="preserve">Selenium </w:t>
+      </w:r>
       <w:proofErr w:type="spellStart"/>
       <w:r>
         <w:rPr>
           <w:b/>
           <w:lang w:val="en-IN"/>
         </w:rPr>
-        <w:t>TestNG</w:t>
+        <w:t>WebDriver</w:t>
       </w:r>
       <w:proofErr w:type="spellEnd"/>
+      <w:r>
+        <w:rPr>
+          <w:b/>
+          <w:lang w:val="en-IN"/>
+        </w:rPr>
+        <w:t xml:space="preserve"> - 3.141.59</w:t>
+      </w:r>
     </w:p>
     <w:p>
       <w:pPr>
         <w:pStyle w:val="ListParagraph"/>
         <w:numPr>
           <w:ilvl w:val="1"/>
-          <w:numId w:val="4"/>
-        </w:numPr>
-        <w:rPr>
-          <w:b/>
-          <w:lang w:val="en-IN"/>
-        </w:rPr>
-      </w:pPr>
-      <w:r>
-        <w:rPr>
-          <w:b/>
-          <w:lang w:val="en-IN"/>
-        </w:rPr>
-        <w:t>annotations</w:t>
+          <w:numId w:val="3"/>
+        </w:numPr>
+        <w:rPr>
+          <w:b/>
+          <w:lang w:val="en-IN"/>
+        </w:rPr>
+      </w:pPr>
+      <w:r>
+        <w:rPr>
+          <w:b/>
+          <w:lang w:val="en-IN"/>
+        </w:rPr>
+        <w:t>Operations</w:t>
+      </w:r>
+    </w:p>
+    <w:p>
+      <w:pPr>
+        <w:pStyle w:val="ListParagraph"/>
+        <w:numPr>
+          <w:ilvl w:val="2"/>
+          <w:numId w:val="3"/>
+        </w:numPr>
+        <w:rPr>
+          <w:b/>
+          <w:lang w:val="en-IN"/>
+        </w:rPr>
+      </w:pPr>
+      <w:r>
+        <w:rPr>
+          <w:b/>
+          <w:lang w:val="en-IN"/>
+        </w:rPr>
+        <w:t>click – button, dropdown, image, hyperlink ...</w:t>
+      </w:r>
+    </w:p>
+    <w:p>
+      <w:pPr>
+        <w:pStyle w:val="ListParagraph"/>
+        <w:numPr>
+          <w:ilvl w:val="2"/>
+          <w:numId w:val="3"/>
+        </w:numPr>
+        <w:rPr>
+          <w:b/>
+          <w:lang w:val="en-IN"/>
+        </w:rPr>
+      </w:pPr>
+      <w:proofErr w:type="gramStart"/>
+      <w:r>
+        <w:rPr>
+          <w:b/>
+          <w:lang w:val="en-IN"/>
+        </w:rPr>
+        <w:t>type</w:t>
+      </w:r>
+      <w:proofErr w:type="gramEnd"/>
+      <w:r>
+        <w:rPr>
+          <w:b/>
+          <w:lang w:val="en-IN"/>
+        </w:rPr>
+        <w:t xml:space="preserve"> – textbox, text area..</w:t>
+      </w:r>
+    </w:p>
+    <w:p>
+      <w:pPr>
+        <w:pStyle w:val="ListParagraph"/>
+        <w:numPr>
+          <w:ilvl w:val="2"/>
+          <w:numId w:val="3"/>
+        </w:numPr>
+        <w:rPr>
+          <w:b/>
+          <w:lang w:val="en-IN"/>
+        </w:rPr>
+      </w:pPr>
+      <w:r>
+        <w:rPr>
+          <w:b/>
+          <w:lang w:val="en-IN"/>
+        </w:rPr>
+        <w:t>dropdown elements</w:t>
+      </w:r>
+    </w:p>
+    <w:p>
+      <w:pPr>
+        <w:pStyle w:val="ListParagraph"/>
+        <w:numPr>
+          <w:ilvl w:val="2"/>
+          <w:numId w:val="3"/>
+        </w:numPr>
+        <w:rPr>
+          <w:b/>
+          <w:lang w:val="en-IN"/>
+        </w:rPr>
+      </w:pPr>
+      <w:r>
+        <w:rPr>
+          <w:b/>
+          <w:lang w:val="en-IN"/>
+        </w:rPr>
+        <w:t>getting text from application</w:t>
+      </w:r>
+    </w:p>
+    <w:p>
+      <w:pPr>
+        <w:pStyle w:val="ListParagraph"/>
+        <w:numPr>
+          <w:ilvl w:val="2"/>
+          <w:numId w:val="3"/>
+        </w:numPr>
+        <w:rPr>
+          <w:b/>
+          <w:lang w:val="en-IN"/>
+        </w:rPr>
+      </w:pPr>
+      <w:r>
+        <w:rPr>
+          <w:b/>
+          <w:lang w:val="en-IN"/>
+        </w:rPr>
+        <w:t>getting attribute value of a element</w:t>
       </w:r>
     </w:p>
     <w:p>
@@ -7987,19 +7729,19 @@
         <w:pStyle w:val="ListParagraph"/>
         <w:numPr>
           <w:ilvl w:val="1"/>
-          <w:numId w:val="4"/>
-        </w:numPr>
-        <w:rPr>
-          <w:b/>
-          <w:lang w:val="en-IN"/>
-        </w:rPr>
-      </w:pPr>
-      <w:r>
-        <w:rPr>
-          <w:b/>
-          <w:lang w:val="en-IN"/>
-        </w:rPr>
-        <w:t>group</w:t>
+          <w:numId w:val="3"/>
+        </w:numPr>
+        <w:rPr>
+          <w:b/>
+          <w:lang w:val="en-IN"/>
+        </w:rPr>
+      </w:pPr>
+      <w:r>
+        <w:rPr>
+          <w:b/>
+          <w:lang w:val="en-IN"/>
+        </w:rPr>
+        <w:t>KB and Mouse operations</w:t>
       </w:r>
     </w:p>
     <w:p>
@@ -8007,19 +7749,79 @@
         <w:pStyle w:val="ListParagraph"/>
         <w:numPr>
           <w:ilvl w:val="1"/>
-          <w:numId w:val="4"/>
-        </w:numPr>
-        <w:rPr>
-          <w:b/>
-          <w:lang w:val="en-IN"/>
-        </w:rPr>
-      </w:pPr>
-      <w:r>
-        <w:rPr>
-          <w:b/>
-          <w:lang w:val="en-IN"/>
-        </w:rPr>
-        <w:t>data driven testing</w:t>
+          <w:numId w:val="3"/>
+        </w:numPr>
+        <w:rPr>
+          <w:b/>
+          <w:lang w:val="en-IN"/>
+        </w:rPr>
+      </w:pPr>
+      <w:r>
+        <w:rPr>
+          <w:b/>
+          <w:lang w:val="en-IN"/>
+        </w:rPr>
+        <w:t xml:space="preserve">Automate – </w:t>
+      </w:r>
+    </w:p>
+    <w:p>
+      <w:pPr>
+        <w:pStyle w:val="ListParagraph"/>
+        <w:numPr>
+          <w:ilvl w:val="2"/>
+          <w:numId w:val="3"/>
+        </w:numPr>
+        <w:rPr>
+          <w:b/>
+          <w:lang w:val="en-IN"/>
+        </w:rPr>
+      </w:pPr>
+      <w:r>
+        <w:rPr>
+          <w:b/>
+          <w:lang w:val="en-IN"/>
+        </w:rPr>
+        <w:t>tooltip</w:t>
+      </w:r>
+    </w:p>
+    <w:p>
+      <w:pPr>
+        <w:pStyle w:val="ListParagraph"/>
+        <w:numPr>
+          <w:ilvl w:val="2"/>
+          <w:numId w:val="3"/>
+        </w:numPr>
+        <w:rPr>
+          <w:b/>
+          <w:lang w:val="en-IN"/>
+        </w:rPr>
+      </w:pPr>
+      <w:r>
+        <w:rPr>
+          <w:b/>
+          <w:lang w:val="en-IN"/>
+        </w:rPr>
+        <w:t>suggestions</w:t>
+      </w:r>
+    </w:p>
+    <w:p>
+      <w:pPr>
+        <w:pStyle w:val="ListParagraph"/>
+        <w:numPr>
+          <w:ilvl w:val="2"/>
+          <w:numId w:val="3"/>
+        </w:numPr>
+        <w:rPr>
+          <w:b/>
+          <w:lang w:val="en-IN"/>
+        </w:rPr>
+      </w:pPr>
+      <w:r>
+        <w:rPr>
+          <w:b/>
+          <w:lang w:val="en-IN"/>
+        </w:rPr>
+        <w:t>mouse hover</w:t>
       </w:r>
     </w:p>
     <w:p>
@@ -8027,19 +7829,19 @@
         <w:pStyle w:val="ListParagraph"/>
         <w:numPr>
           <w:ilvl w:val="1"/>
-          <w:numId w:val="4"/>
-        </w:numPr>
-        <w:rPr>
-          <w:b/>
-          <w:lang w:val="en-IN"/>
-        </w:rPr>
-      </w:pPr>
-      <w:r>
-        <w:rPr>
-          <w:b/>
-          <w:lang w:val="en-IN"/>
-        </w:rPr>
-        <w:t>priority</w:t>
+          <w:numId w:val="3"/>
+        </w:numPr>
+        <w:rPr>
+          <w:b/>
+          <w:lang w:val="en-IN"/>
+        </w:rPr>
+      </w:pPr>
+      <w:r>
+        <w:rPr>
+          <w:b/>
+          <w:lang w:val="en-IN"/>
+        </w:rPr>
+        <w:t>Browser operation</w:t>
       </w:r>
     </w:p>
     <w:p>
@@ -8047,19 +7849,19 @@
         <w:pStyle w:val="ListParagraph"/>
         <w:numPr>
           <w:ilvl w:val="1"/>
-          <w:numId w:val="4"/>
-        </w:numPr>
-        <w:rPr>
-          <w:b/>
-          <w:lang w:val="en-IN"/>
-        </w:rPr>
-      </w:pPr>
-      <w:r>
-        <w:rPr>
-          <w:b/>
-          <w:lang w:val="en-IN"/>
-        </w:rPr>
-        <w:t>Asserts</w:t>
+          <w:numId w:val="3"/>
+        </w:numPr>
+        <w:rPr>
+          <w:b/>
+          <w:lang w:val="en-IN"/>
+        </w:rPr>
+      </w:pPr>
+      <w:r>
+        <w:rPr>
+          <w:b/>
+          <w:lang w:val="en-IN"/>
+        </w:rPr>
+        <w:t>End to end tests</w:t>
       </w:r>
     </w:p>
     <w:p>
@@ -8067,19 +7869,148 @@
         <w:pStyle w:val="ListParagraph"/>
         <w:numPr>
           <w:ilvl w:val="1"/>
-          <w:numId w:val="4"/>
-        </w:numPr>
-        <w:rPr>
-          <w:b/>
-          <w:lang w:val="en-IN"/>
-        </w:rPr>
-      </w:pPr>
-      <w:r>
-        <w:rPr>
-          <w:b/>
-          <w:lang w:val="en-IN"/>
-        </w:rPr>
-        <w:t>parallel execution</w:t>
+          <w:numId w:val="3"/>
+        </w:numPr>
+        <w:rPr>
+          <w:b/>
+          <w:lang w:val="en-IN"/>
+        </w:rPr>
+      </w:pPr>
+      <w:r>
+        <w:rPr>
+          <w:b/>
+          <w:lang w:val="en-IN"/>
+        </w:rPr>
+        <w:t>Popup</w:t>
+      </w:r>
+    </w:p>
+    <w:p>
+      <w:pPr>
+        <w:pStyle w:val="ListParagraph"/>
+        <w:numPr>
+          <w:ilvl w:val="2"/>
+          <w:numId w:val="3"/>
+        </w:numPr>
+        <w:rPr>
+          <w:b/>
+          <w:lang w:val="en-IN"/>
+        </w:rPr>
+      </w:pPr>
+      <w:r>
+        <w:rPr>
+          <w:b/>
+          <w:lang w:val="en-IN"/>
+        </w:rPr>
+        <w:t>alert</w:t>
+      </w:r>
+    </w:p>
+    <w:p>
+      <w:pPr>
+        <w:pStyle w:val="ListParagraph"/>
+        <w:numPr>
+          <w:ilvl w:val="2"/>
+          <w:numId w:val="3"/>
+        </w:numPr>
+        <w:rPr>
+          <w:b/>
+          <w:lang w:val="en-IN"/>
+        </w:rPr>
+      </w:pPr>
+      <w:r>
+        <w:rPr>
+          <w:b/>
+          <w:lang w:val="en-IN"/>
+        </w:rPr>
+        <w:t>confirmation popup</w:t>
+      </w:r>
+    </w:p>
+    <w:p>
+      <w:pPr>
+        <w:pStyle w:val="ListParagraph"/>
+        <w:numPr>
+          <w:ilvl w:val="2"/>
+          <w:numId w:val="3"/>
+        </w:numPr>
+        <w:rPr>
+          <w:b/>
+          <w:lang w:val="en-IN"/>
+        </w:rPr>
+      </w:pPr>
+      <w:r>
+        <w:rPr>
+          <w:b/>
+          <w:lang w:val="en-IN"/>
+        </w:rPr>
+        <w:t>hidden division popup</w:t>
+      </w:r>
+    </w:p>
+    <w:p>
+      <w:pPr>
+        <w:pStyle w:val="ListParagraph"/>
+        <w:numPr>
+          <w:ilvl w:val="2"/>
+          <w:numId w:val="3"/>
+        </w:numPr>
+        <w:rPr>
+          <w:b/>
+          <w:lang w:val="en-IN"/>
+        </w:rPr>
+      </w:pPr>
+      <w:r>
+        <w:rPr>
+          <w:b/>
+          <w:lang w:val="en-IN"/>
+        </w:rPr>
+        <w:t>file download</w:t>
+      </w:r>
+    </w:p>
+    <w:p>
+      <w:pPr>
+        <w:pStyle w:val="ListParagraph"/>
+        <w:numPr>
+          <w:ilvl w:val="2"/>
+          <w:numId w:val="3"/>
+        </w:numPr>
+        <w:rPr>
+          <w:b/>
+          <w:lang w:val="en-IN"/>
+        </w:rPr>
+      </w:pPr>
+      <w:r>
+        <w:rPr>
+          <w:b/>
+          <w:lang w:val="en-IN"/>
+        </w:rPr>
+        <w:t>file upload</w:t>
+      </w:r>
+    </w:p>
+    <w:p>
+      <w:pPr>
+        <w:pStyle w:val="ListParagraph"/>
+        <w:numPr>
+          <w:ilvl w:val="2"/>
+          <w:numId w:val="3"/>
+        </w:numPr>
+        <w:rPr>
+          <w:b/>
+          <w:lang w:val="en-IN"/>
+        </w:rPr>
+      </w:pPr>
+      <w:proofErr w:type="spellStart"/>
+      <w:r>
+        <w:rPr>
+          <w:b/>
+          <w:lang w:val="en-IN"/>
+        </w:rPr>
+        <w:t>pageload</w:t>
+      </w:r>
+      <w:proofErr w:type="spellEnd"/>
+      <w:r>
+        <w:rPr>
+          <w:b/>
+          <w:lang w:val="en-IN"/>
+        </w:rPr>
+        <w:t xml:space="preserve"> popup</w:t>
       </w:r>
     </w:p>
     <w:p>
@@ -8087,19 +8018,28 @@
         <w:pStyle w:val="ListParagraph"/>
         <w:numPr>
           <w:ilvl w:val="1"/>
-          <w:numId w:val="4"/>
-        </w:numPr>
-        <w:rPr>
-          <w:b/>
-          <w:lang w:val="en-IN"/>
-        </w:rPr>
-      </w:pPr>
-      <w:r>
-        <w:rPr>
-          <w:b/>
-          <w:lang w:val="en-IN"/>
-        </w:rPr>
-        <w:t>HTML Reports</w:t>
+          <w:numId w:val="3"/>
+        </w:numPr>
+        <w:rPr>
+          <w:b/>
+          <w:lang w:val="en-IN"/>
+        </w:rPr>
+      </w:pPr>
+      <w:proofErr w:type="spellStart"/>
+      <w:r>
+        <w:rPr>
+          <w:b/>
+          <w:lang w:val="en-IN"/>
+        </w:rPr>
+        <w:t>Sikuli</w:t>
+      </w:r>
+      <w:proofErr w:type="spellEnd"/>
+      <w:r>
+        <w:rPr>
+          <w:b/>
+          <w:lang w:val="en-IN"/>
+        </w:rPr>
+        <w:t xml:space="preserve"> / Auto IT</w:t>
       </w:r>
     </w:p>
     <w:p>
@@ -8107,39 +8047,72 @@
         <w:pStyle w:val="ListParagraph"/>
         <w:numPr>
           <w:ilvl w:val="1"/>
-          <w:numId w:val="4"/>
-        </w:numPr>
-        <w:rPr>
-          <w:b/>
-          <w:lang w:val="en-IN"/>
-        </w:rPr>
-      </w:pPr>
-      <w:r>
-        <w:rPr>
-          <w:b/>
-          <w:lang w:val="en-IN"/>
-        </w:rPr>
-        <w:t>execute the failed tests</w:t>
-      </w:r>
+          <w:numId w:val="3"/>
+        </w:numPr>
+        <w:rPr>
+          <w:b/>
+          <w:lang w:val="en-IN"/>
+        </w:rPr>
+      </w:pPr>
     </w:p>
     <w:p>
       <w:pPr>
         <w:pStyle w:val="ListParagraph"/>
         <w:numPr>
           <w:ilvl w:val="1"/>
-          <w:numId w:val="4"/>
-        </w:numPr>
-        <w:rPr>
-          <w:b/>
-          <w:lang w:val="en-IN"/>
-        </w:rPr>
-      </w:pPr>
-      <w:r>
-        <w:rPr>
-          <w:b/>
-          <w:lang w:val="en-IN"/>
-        </w:rPr>
-        <w:t>customized reports</w:t>
+          <w:numId w:val="3"/>
+        </w:numPr>
+        <w:rPr>
+          <w:b/>
+          <w:lang w:val="en-IN"/>
+        </w:rPr>
+      </w:pPr>
+      <w:r>
+        <w:rPr>
+          <w:b/>
+          <w:lang w:val="en-IN"/>
+        </w:rPr>
+        <w:t>Data driven testing</w:t>
+      </w:r>
+    </w:p>
+    <w:p>
+      <w:pPr>
+        <w:pStyle w:val="ListParagraph"/>
+        <w:numPr>
+          <w:ilvl w:val="2"/>
+          <w:numId w:val="3"/>
+        </w:numPr>
+        <w:rPr>
+          <w:b/>
+          <w:lang w:val="en-IN"/>
+        </w:rPr>
+      </w:pPr>
+      <w:r>
+        <w:rPr>
+          <w:b/>
+          <w:lang w:val="en-IN"/>
+        </w:rPr>
+        <w:t>Global Data – Common to all the tests</w:t>
+      </w:r>
+    </w:p>
+    <w:p>
+      <w:pPr>
+        <w:pStyle w:val="ListParagraph"/>
+        <w:numPr>
+          <w:ilvl w:val="2"/>
+          <w:numId w:val="3"/>
+        </w:numPr>
+        <w:rPr>
+          <w:b/>
+          <w:lang w:val="en-IN"/>
+        </w:rPr>
+      </w:pPr>
+      <w:r>
+        <w:rPr>
+          <w:b/>
+          <w:lang w:val="en-IN"/>
+        </w:rPr>
+        <w:t>Local Data- specific to tests</w:t>
       </w:r>
     </w:p>
     <w:p>
@@ -8147,20 +8120,32 @@
         <w:pStyle w:val="ListParagraph"/>
         <w:numPr>
           <w:ilvl w:val="1"/>
-          <w:numId w:val="4"/>
-        </w:numPr>
-        <w:rPr>
-          <w:b/>
-          <w:lang w:val="en-IN"/>
-        </w:rPr>
-      </w:pPr>
-      <w:r>
-        <w:rPr>
-          <w:b/>
-          <w:lang w:val="en-IN"/>
-        </w:rPr>
-        <w:lastRenderedPageBreak/>
-        <w:t>screenshots</w:t>
+          <w:numId w:val="3"/>
+        </w:numPr>
+        <w:rPr>
+          <w:b/>
+          <w:lang w:val="en-IN"/>
+        </w:rPr>
+      </w:pPr>
+    </w:p>
+    <w:p>
+      <w:pPr>
+        <w:pStyle w:val="ListParagraph"/>
+        <w:numPr>
+          <w:ilvl w:val="0"/>
+          <w:numId w:val="3"/>
+        </w:numPr>
+        <w:rPr>
+          <w:b/>
+          <w:lang w:val="en-IN"/>
+        </w:rPr>
+      </w:pPr>
+      <w:r>
+        <w:rPr>
+          <w:b/>
+          <w:lang w:val="en-IN"/>
+        </w:rPr>
+        <w:t>Selenium Grid</w:t>
       </w:r>
     </w:p>
     <w:p>
@@ -8168,39 +8153,19 @@
         <w:pStyle w:val="ListParagraph"/>
         <w:numPr>
           <w:ilvl w:val="1"/>
-          <w:numId w:val="4"/>
-        </w:numPr>
-        <w:rPr>
-          <w:b/>
-          <w:lang w:val="en-IN"/>
-        </w:rPr>
-      </w:pPr>
-      <w:r>
-        <w:rPr>
-          <w:b/>
-          <w:lang w:val="en-IN"/>
-        </w:rPr>
-        <w:t>execute java script</w:t>
-      </w:r>
-    </w:p>
-    <w:p>
-      <w:pPr>
-        <w:pStyle w:val="ListParagraph"/>
-        <w:numPr>
-          <w:ilvl w:val="0"/>
-          <w:numId w:val="4"/>
-        </w:numPr>
-        <w:rPr>
-          <w:b/>
-          <w:lang w:val="en-IN"/>
-        </w:rPr>
-      </w:pPr>
-      <w:r>
-        <w:rPr>
-          <w:b/>
-          <w:lang w:val="en-IN"/>
-        </w:rPr>
-        <w:t>POM – Page Object Model</w:t>
+          <w:numId w:val="3"/>
+        </w:numPr>
+        <w:rPr>
+          <w:b/>
+          <w:lang w:val="en-IN"/>
+        </w:rPr>
+      </w:pPr>
+      <w:r>
+        <w:rPr>
+          <w:b/>
+          <w:lang w:val="en-IN"/>
+        </w:rPr>
+        <w:t xml:space="preserve">Distributed Execution </w:t>
       </w:r>
     </w:p>
     <w:p>
@@ -8218,7 +8183,7 @@
           <w:b/>
           <w:lang w:val="en-IN"/>
         </w:rPr>
-        <w:t>Maven – Build Automation Tool</w:t>
+        <w:t>Frameworks</w:t>
       </w:r>
     </w:p>
     <w:p>
@@ -8226,19 +8191,242 @@
         <w:pStyle w:val="ListParagraph"/>
         <w:numPr>
           <w:ilvl w:val="0"/>
-          <w:numId w:val="5"/>
-        </w:numPr>
-        <w:rPr>
-          <w:b/>
-          <w:lang w:val="en-IN"/>
-        </w:rPr>
-      </w:pPr>
-      <w:r>
-        <w:rPr>
-          <w:b/>
-          <w:lang w:val="en-IN"/>
-        </w:rPr>
-        <w:t>Installation</w:t>
+          <w:numId w:val="4"/>
+        </w:numPr>
+        <w:rPr>
+          <w:b/>
+          <w:lang w:val="en-IN"/>
+        </w:rPr>
+      </w:pPr>
+      <w:proofErr w:type="spellStart"/>
+      <w:r>
+        <w:rPr>
+          <w:b/>
+          <w:lang w:val="en-IN"/>
+        </w:rPr>
+        <w:t>TestNG</w:t>
+      </w:r>
+      <w:proofErr w:type="spellEnd"/>
+    </w:p>
+    <w:p>
+      <w:pPr>
+        <w:pStyle w:val="ListParagraph"/>
+        <w:numPr>
+          <w:ilvl w:val="1"/>
+          <w:numId w:val="4"/>
+        </w:numPr>
+        <w:rPr>
+          <w:b/>
+          <w:lang w:val="en-IN"/>
+        </w:rPr>
+      </w:pPr>
+      <w:r>
+        <w:rPr>
+          <w:b/>
+          <w:lang w:val="en-IN"/>
+        </w:rPr>
+        <w:lastRenderedPageBreak/>
+        <w:t>annotations</w:t>
+      </w:r>
+    </w:p>
+    <w:p>
+      <w:pPr>
+        <w:pStyle w:val="ListParagraph"/>
+        <w:numPr>
+          <w:ilvl w:val="1"/>
+          <w:numId w:val="4"/>
+        </w:numPr>
+        <w:rPr>
+          <w:b/>
+          <w:lang w:val="en-IN"/>
+        </w:rPr>
+      </w:pPr>
+      <w:r>
+        <w:rPr>
+          <w:b/>
+          <w:lang w:val="en-IN"/>
+        </w:rPr>
+        <w:t>group</w:t>
+      </w:r>
+    </w:p>
+    <w:p>
+      <w:pPr>
+        <w:pStyle w:val="ListParagraph"/>
+        <w:numPr>
+          <w:ilvl w:val="1"/>
+          <w:numId w:val="4"/>
+        </w:numPr>
+        <w:rPr>
+          <w:b/>
+          <w:lang w:val="en-IN"/>
+        </w:rPr>
+      </w:pPr>
+      <w:r>
+        <w:rPr>
+          <w:b/>
+          <w:lang w:val="en-IN"/>
+        </w:rPr>
+        <w:t>data driven testing</w:t>
+      </w:r>
+    </w:p>
+    <w:p>
+      <w:pPr>
+        <w:pStyle w:val="ListParagraph"/>
+        <w:numPr>
+          <w:ilvl w:val="1"/>
+          <w:numId w:val="4"/>
+        </w:numPr>
+        <w:rPr>
+          <w:b/>
+          <w:lang w:val="en-IN"/>
+        </w:rPr>
+      </w:pPr>
+      <w:r>
+        <w:rPr>
+          <w:b/>
+          <w:lang w:val="en-IN"/>
+        </w:rPr>
+        <w:t>priority</w:t>
+      </w:r>
+    </w:p>
+    <w:p>
+      <w:pPr>
+        <w:pStyle w:val="ListParagraph"/>
+        <w:numPr>
+          <w:ilvl w:val="1"/>
+          <w:numId w:val="4"/>
+        </w:numPr>
+        <w:rPr>
+          <w:b/>
+          <w:lang w:val="en-IN"/>
+        </w:rPr>
+      </w:pPr>
+      <w:r>
+        <w:rPr>
+          <w:b/>
+          <w:lang w:val="en-IN"/>
+        </w:rPr>
+        <w:t>Asserts</w:t>
+      </w:r>
+    </w:p>
+    <w:p>
+      <w:pPr>
+        <w:pStyle w:val="ListParagraph"/>
+        <w:numPr>
+          <w:ilvl w:val="1"/>
+          <w:numId w:val="4"/>
+        </w:numPr>
+        <w:rPr>
+          <w:b/>
+          <w:lang w:val="en-IN"/>
+        </w:rPr>
+      </w:pPr>
+      <w:r>
+        <w:rPr>
+          <w:b/>
+          <w:lang w:val="en-IN"/>
+        </w:rPr>
+        <w:t>parallel execution</w:t>
+      </w:r>
+    </w:p>
+    <w:p>
+      <w:pPr>
+        <w:pStyle w:val="ListParagraph"/>
+        <w:numPr>
+          <w:ilvl w:val="1"/>
+          <w:numId w:val="4"/>
+        </w:numPr>
+        <w:rPr>
+          <w:b/>
+          <w:lang w:val="en-IN"/>
+        </w:rPr>
+      </w:pPr>
+      <w:r>
+        <w:rPr>
+          <w:b/>
+          <w:lang w:val="en-IN"/>
+        </w:rPr>
+        <w:t>HTML Reports</w:t>
+      </w:r>
+    </w:p>
+    <w:p>
+      <w:pPr>
+        <w:pStyle w:val="ListParagraph"/>
+        <w:numPr>
+          <w:ilvl w:val="1"/>
+          <w:numId w:val="4"/>
+        </w:numPr>
+        <w:rPr>
+          <w:b/>
+          <w:lang w:val="en-IN"/>
+        </w:rPr>
+      </w:pPr>
+      <w:r>
+        <w:rPr>
+          <w:b/>
+          <w:lang w:val="en-IN"/>
+        </w:rPr>
+        <w:t>execute the failed tests</w:t>
+      </w:r>
+    </w:p>
+    <w:p>
+      <w:pPr>
+        <w:pStyle w:val="ListParagraph"/>
+        <w:numPr>
+          <w:ilvl w:val="1"/>
+          <w:numId w:val="4"/>
+        </w:numPr>
+        <w:rPr>
+          <w:b/>
+          <w:lang w:val="en-IN"/>
+        </w:rPr>
+      </w:pPr>
+      <w:r>
+        <w:rPr>
+          <w:b/>
+          <w:lang w:val="en-IN"/>
+        </w:rPr>
+        <w:t>customized reports</w:t>
+      </w:r>
+    </w:p>
+    <w:p>
+      <w:pPr>
+        <w:pStyle w:val="ListParagraph"/>
+        <w:numPr>
+          <w:ilvl w:val="1"/>
+          <w:numId w:val="4"/>
+        </w:numPr>
+        <w:rPr>
+          <w:b/>
+          <w:lang w:val="en-IN"/>
+        </w:rPr>
+      </w:pPr>
+      <w:r>
+        <w:rPr>
+          <w:b/>
+          <w:lang w:val="en-IN"/>
+        </w:rPr>
+        <w:t>screenshots</w:t>
+      </w:r>
+    </w:p>
+    <w:p>
+      <w:pPr>
+        <w:pStyle w:val="ListParagraph"/>
+        <w:numPr>
+          <w:ilvl w:val="1"/>
+          <w:numId w:val="4"/>
+        </w:numPr>
+        <w:rPr>
+          <w:b/>
+          <w:lang w:val="en-IN"/>
+        </w:rPr>
+      </w:pPr>
+      <w:r>
+        <w:rPr>
+          <w:b/>
+          <w:lang w:val="en-IN"/>
+        </w:rPr>
+        <w:t>execute java script</w:t>
       </w:r>
     </w:p>
     <w:p>
@@ -8246,89 +8434,20 @@
         <w:pStyle w:val="ListParagraph"/>
         <w:numPr>
           <w:ilvl w:val="0"/>
-          <w:numId w:val="5"/>
-        </w:numPr>
-        <w:rPr>
-          <w:b/>
-          <w:lang w:val="en-IN"/>
-        </w:rPr>
-      </w:pPr>
-      <w:r>
-        <w:rPr>
-          <w:b/>
-          <w:lang w:val="en-IN"/>
-        </w:rPr>
-        <w:t>Maven build life cycle</w:t>
-      </w:r>
-    </w:p>
-    <w:p>
-      <w:pPr>
-        <w:pStyle w:val="ListParagraph"/>
-        <w:numPr>
-          <w:ilvl w:val="0"/>
-          <w:numId w:val="5"/>
-        </w:numPr>
-        <w:rPr>
-          <w:b/>
-          <w:lang w:val="en-IN"/>
-        </w:rPr>
-      </w:pPr>
-      <w:r>
-        <w:rPr>
-          <w:b/>
-          <w:lang w:val="en-IN"/>
-        </w:rPr>
-        <w:t>phases of maven</w:t>
-      </w:r>
-    </w:p>
-    <w:p>
-      <w:pPr>
-        <w:pStyle w:val="ListParagraph"/>
-        <w:numPr>
-          <w:ilvl w:val="0"/>
-          <w:numId w:val="5"/>
-        </w:numPr>
-        <w:rPr>
-          <w:b/>
-          <w:lang w:val="en-IN"/>
-        </w:rPr>
-      </w:pPr>
-      <w:r>
-        <w:rPr>
-          <w:b/>
-          <w:lang w:val="en-IN"/>
-        </w:rPr>
-        <w:t>Create a Maven Project</w:t>
-      </w:r>
-    </w:p>
-    <w:p>
-      <w:pPr>
-        <w:pStyle w:val="ListParagraph"/>
-        <w:numPr>
-          <w:ilvl w:val="0"/>
-          <w:numId w:val="5"/>
-        </w:numPr>
-        <w:rPr>
-          <w:b/>
-          <w:lang w:val="en-IN"/>
-        </w:rPr>
-      </w:pPr>
-      <w:r>
-        <w:rPr>
-          <w:b/>
-          <w:lang w:val="en-IN"/>
-        </w:rPr>
-        <w:t>batch run – without opening eclipse</w:t>
-      </w:r>
-    </w:p>
-    <w:p>
-      <w:pPr>
-        <w:pStyle w:val="ListParagraph"/>
-        <w:rPr>
-          <w:b/>
-          <w:lang w:val="en-IN"/>
-        </w:rPr>
-      </w:pPr>
+          <w:numId w:val="4"/>
+        </w:numPr>
+        <w:rPr>
+          <w:b/>
+          <w:lang w:val="en-IN"/>
+        </w:rPr>
+      </w:pPr>
+      <w:r>
+        <w:rPr>
+          <w:b/>
+          <w:lang w:val="en-IN"/>
+        </w:rPr>
+        <w:t>POM – Page Object Model</w:t>
+      </w:r>
     </w:p>
     <w:p>
       <w:pPr>
@@ -8345,7 +8464,7 @@
           <w:b/>
           <w:lang w:val="en-IN"/>
         </w:rPr>
-        <w:t>BDD – Behavioural Driven Development</w:t>
+        <w:t>Maven – Build Automation Tool</w:t>
       </w:r>
     </w:p>
     <w:p>
@@ -8353,19 +8472,19 @@
         <w:pStyle w:val="ListParagraph"/>
         <w:numPr>
           <w:ilvl w:val="0"/>
-          <w:numId w:val="6"/>
-        </w:numPr>
-        <w:rPr>
-          <w:b/>
-          <w:lang w:val="en-IN"/>
-        </w:rPr>
-      </w:pPr>
-      <w:r>
-        <w:rPr>
-          <w:b/>
-          <w:lang w:val="en-IN"/>
-        </w:rPr>
-        <w:t>Developer, tester, manager, Business analyst, Customer, Architect</w:t>
+          <w:numId w:val="5"/>
+        </w:numPr>
+        <w:rPr>
+          <w:b/>
+          <w:lang w:val="en-IN"/>
+        </w:rPr>
+      </w:pPr>
+      <w:r>
+        <w:rPr>
+          <w:b/>
+          <w:lang w:val="en-IN"/>
+        </w:rPr>
+        <w:t>Installation</w:t>
       </w:r>
     </w:p>
     <w:p>
@@ -8373,80 +8492,89 @@
         <w:pStyle w:val="ListParagraph"/>
         <w:numPr>
           <w:ilvl w:val="0"/>
-          <w:numId w:val="6"/>
-        </w:numPr>
-        <w:rPr>
-          <w:b/>
-          <w:lang w:val="en-IN"/>
-        </w:rPr>
-      </w:pPr>
-      <w:r>
-        <w:rPr>
-          <w:b/>
-          <w:lang w:val="en-IN"/>
-        </w:rPr>
-        <w:t>Gherkin language</w:t>
-      </w:r>
-    </w:p>
-    <w:p>
-      <w:pPr>
-        <w:pStyle w:val="ListParagraph"/>
-        <w:numPr>
-          <w:ilvl w:val="1"/>
-          <w:numId w:val="6"/>
-        </w:numPr>
-        <w:rPr>
-          <w:b/>
-          <w:lang w:val="en-IN"/>
-        </w:rPr>
-      </w:pPr>
-      <w:r>
-        <w:rPr>
-          <w:b/>
-          <w:lang w:val="en-IN"/>
-        </w:rPr>
-        <w:t>Feature File</w:t>
-      </w:r>
-    </w:p>
-    <w:p>
-      <w:pPr>
-        <w:pStyle w:val="ListParagraph"/>
-        <w:numPr>
-          <w:ilvl w:val="1"/>
-          <w:numId w:val="6"/>
-        </w:numPr>
-        <w:rPr>
-          <w:b/>
-          <w:lang w:val="en-IN"/>
-        </w:rPr>
-      </w:pPr>
-      <w:r>
-        <w:rPr>
-          <w:b/>
-          <w:lang w:val="en-IN"/>
-        </w:rPr>
-        <w:t>Step Definition</w:t>
-      </w:r>
-    </w:p>
-    <w:p>
-      <w:pPr>
-        <w:pStyle w:val="ListParagraph"/>
-        <w:numPr>
-          <w:ilvl w:val="1"/>
-          <w:numId w:val="6"/>
-        </w:numPr>
-        <w:rPr>
-          <w:b/>
-          <w:lang w:val="en-IN"/>
-        </w:rPr>
-      </w:pPr>
-      <w:r>
-        <w:rPr>
-          <w:b/>
-          <w:lang w:val="en-IN"/>
-        </w:rPr>
-        <w:t>Test Runner</w:t>
-      </w:r>
+          <w:numId w:val="5"/>
+        </w:numPr>
+        <w:rPr>
+          <w:b/>
+          <w:lang w:val="en-IN"/>
+        </w:rPr>
+      </w:pPr>
+      <w:r>
+        <w:rPr>
+          <w:b/>
+          <w:lang w:val="en-IN"/>
+        </w:rPr>
+        <w:t>Maven build life cycle</w:t>
+      </w:r>
+    </w:p>
+    <w:p>
+      <w:pPr>
+        <w:pStyle w:val="ListParagraph"/>
+        <w:numPr>
+          <w:ilvl w:val="0"/>
+          <w:numId w:val="5"/>
+        </w:numPr>
+        <w:rPr>
+          <w:b/>
+          <w:lang w:val="en-IN"/>
+        </w:rPr>
+      </w:pPr>
+      <w:r>
+        <w:rPr>
+          <w:b/>
+          <w:lang w:val="en-IN"/>
+        </w:rPr>
+        <w:t>phases of maven</w:t>
+      </w:r>
+    </w:p>
+    <w:p>
+      <w:pPr>
+        <w:pStyle w:val="ListParagraph"/>
+        <w:numPr>
+          <w:ilvl w:val="0"/>
+          <w:numId w:val="5"/>
+        </w:numPr>
+        <w:rPr>
+          <w:b/>
+          <w:lang w:val="en-IN"/>
+        </w:rPr>
+      </w:pPr>
+      <w:r>
+        <w:rPr>
+          <w:b/>
+          <w:lang w:val="en-IN"/>
+        </w:rPr>
+        <w:t>Create a Maven Project</w:t>
+      </w:r>
+    </w:p>
+    <w:p>
+      <w:pPr>
+        <w:pStyle w:val="ListParagraph"/>
+        <w:numPr>
+          <w:ilvl w:val="0"/>
+          <w:numId w:val="5"/>
+        </w:numPr>
+        <w:rPr>
+          <w:b/>
+          <w:lang w:val="en-IN"/>
+        </w:rPr>
+      </w:pPr>
+      <w:r>
+        <w:rPr>
+          <w:b/>
+          <w:lang w:val="en-IN"/>
+        </w:rPr>
+        <w:t>batch run – without opening eclipse</w:t>
+      </w:r>
+    </w:p>
+    <w:p>
+      <w:pPr>
+        <w:pStyle w:val="ListParagraph"/>
+        <w:rPr>
+          <w:b/>
+          <w:lang w:val="en-IN"/>
+        </w:rPr>
+      </w:pPr>
     </w:p>
     <w:p>
       <w:pPr>
@@ -8463,7 +8591,7 @@
           <w:b/>
           <w:lang w:val="en-IN"/>
         </w:rPr>
-        <w:t>GIT – Distributed Version Control Software</w:t>
+        <w:t>BDD – Behavioural Driven Development</w:t>
       </w:r>
     </w:p>
     <w:p>
@@ -8471,19 +8599,19 @@
         <w:pStyle w:val="ListParagraph"/>
         <w:numPr>
           <w:ilvl w:val="0"/>
-          <w:numId w:val="7"/>
-        </w:numPr>
-        <w:rPr>
-          <w:b/>
-          <w:lang w:val="en-IN"/>
-        </w:rPr>
-      </w:pPr>
-      <w:r>
-        <w:rPr>
-          <w:b/>
-          <w:lang w:val="en-IN"/>
-        </w:rPr>
-        <w:t>Installation</w:t>
+          <w:numId w:val="6"/>
+        </w:numPr>
+        <w:rPr>
+          <w:b/>
+          <w:lang w:val="en-IN"/>
+        </w:rPr>
+      </w:pPr>
+      <w:r>
+        <w:rPr>
+          <w:b/>
+          <w:lang w:val="en-IN"/>
+        </w:rPr>
+        <w:t>Developer, tester, manager, Business analyst, Customer, Architect</w:t>
       </w:r>
     </w:p>
     <w:p>
@@ -8491,128 +8619,79 @@
         <w:pStyle w:val="ListParagraph"/>
         <w:numPr>
           <w:ilvl w:val="0"/>
-          <w:numId w:val="7"/>
-        </w:numPr>
-        <w:rPr>
-          <w:b/>
-          <w:lang w:val="en-IN"/>
-        </w:rPr>
-      </w:pPr>
-      <w:r>
-        <w:rPr>
-          <w:b/>
-          <w:lang w:val="en-IN"/>
-        </w:rPr>
-        <w:t>Adding roles to the users etc</w:t>
-      </w:r>
-    </w:p>
-    <w:p>
-      <w:pPr>
-        <w:pStyle w:val="ListParagraph"/>
-        <w:numPr>
-          <w:ilvl w:val="0"/>
-          <w:numId w:val="7"/>
-        </w:numPr>
-        <w:rPr>
-          <w:b/>
-          <w:lang w:val="en-IN"/>
-        </w:rPr>
-      </w:pPr>
-      <w:r>
-        <w:rPr>
-          <w:b/>
-          <w:lang w:val="en-IN"/>
-        </w:rPr>
-        <w:t>Difference between local repository / Global Repository</w:t>
-      </w:r>
-    </w:p>
-    <w:p>
-      <w:pPr>
-        <w:pStyle w:val="ListParagraph"/>
-        <w:numPr>
-          <w:ilvl w:val="0"/>
-          <w:numId w:val="7"/>
-        </w:numPr>
-        <w:rPr>
-          <w:b/>
-          <w:lang w:val="en-IN"/>
-        </w:rPr>
-      </w:pPr>
-      <w:r>
-        <w:rPr>
-          <w:b/>
-          <w:lang w:val="en-IN"/>
-        </w:rPr>
-        <w:t>Basic GIT Commands</w:t>
-      </w:r>
-    </w:p>
-    <w:p>
-      <w:pPr>
-        <w:pStyle w:val="ListParagraph"/>
-        <w:numPr>
-          <w:ilvl w:val="0"/>
-          <w:numId w:val="7"/>
-        </w:numPr>
-        <w:rPr>
-          <w:b/>
-          <w:lang w:val="en-IN"/>
-        </w:rPr>
-      </w:pPr>
-      <w:r>
-        <w:rPr>
-          <w:b/>
-          <w:lang w:val="en-IN"/>
-        </w:rPr>
-        <w:t xml:space="preserve">stash / </w:t>
-      </w:r>
-      <w:proofErr w:type="spellStart"/>
-      <w:r>
-        <w:rPr>
-          <w:b/>
-          <w:lang w:val="en-IN"/>
-        </w:rPr>
-        <w:t>unstash</w:t>
-      </w:r>
-      <w:proofErr w:type="spellEnd"/>
-    </w:p>
-    <w:p>
-      <w:pPr>
-        <w:pStyle w:val="ListParagraph"/>
-        <w:numPr>
-          <w:ilvl w:val="0"/>
-          <w:numId w:val="7"/>
-        </w:numPr>
-        <w:rPr>
-          <w:b/>
-          <w:lang w:val="en-IN"/>
-        </w:rPr>
-      </w:pPr>
-      <w:r>
-        <w:rPr>
-          <w:b/>
-          <w:lang w:val="en-IN"/>
-        </w:rPr>
-        <w:t xml:space="preserve">revert the commit </w:t>
-      </w:r>
-    </w:p>
-    <w:p>
-      <w:pPr>
-        <w:pStyle w:val="ListParagraph"/>
-        <w:numPr>
-          <w:ilvl w:val="0"/>
-          <w:numId w:val="7"/>
-        </w:numPr>
-        <w:rPr>
-          <w:b/>
-          <w:lang w:val="en-IN"/>
-        </w:rPr>
-      </w:pPr>
-      <w:r>
-        <w:rPr>
-          <w:b/>
-          <w:lang w:val="en-IN"/>
-        </w:rPr>
-        <w:t>resolve conflicts</w:t>
+          <w:numId w:val="6"/>
+        </w:numPr>
+        <w:rPr>
+          <w:b/>
+          <w:lang w:val="en-IN"/>
+        </w:rPr>
+      </w:pPr>
+      <w:r>
+        <w:rPr>
+          <w:b/>
+          <w:lang w:val="en-IN"/>
+        </w:rPr>
+        <w:t>Gherkin language</w:t>
+      </w:r>
+    </w:p>
+    <w:p>
+      <w:pPr>
+        <w:pStyle w:val="ListParagraph"/>
+        <w:numPr>
+          <w:ilvl w:val="1"/>
+          <w:numId w:val="6"/>
+        </w:numPr>
+        <w:rPr>
+          <w:b/>
+          <w:lang w:val="en-IN"/>
+        </w:rPr>
+      </w:pPr>
+      <w:r>
+        <w:rPr>
+          <w:b/>
+          <w:lang w:val="en-IN"/>
+        </w:rPr>
+        <w:t>Feature File</w:t>
+      </w:r>
+    </w:p>
+    <w:p>
+      <w:pPr>
+        <w:pStyle w:val="ListParagraph"/>
+        <w:numPr>
+          <w:ilvl w:val="1"/>
+          <w:numId w:val="6"/>
+        </w:numPr>
+        <w:rPr>
+          <w:b/>
+          <w:lang w:val="en-IN"/>
+        </w:rPr>
+      </w:pPr>
+      <w:r>
+        <w:rPr>
+          <w:b/>
+          <w:lang w:val="en-IN"/>
+        </w:rPr>
+        <w:t>Step Definition</w:t>
+      </w:r>
+    </w:p>
+    <w:p>
+      <w:pPr>
+        <w:pStyle w:val="ListParagraph"/>
+        <w:numPr>
+          <w:ilvl w:val="1"/>
+          <w:numId w:val="6"/>
+        </w:numPr>
+        <w:rPr>
+          <w:b/>
+          <w:lang w:val="en-IN"/>
+        </w:rPr>
+      </w:pPr>
+      <w:r>
+        <w:rPr>
+          <w:b/>
+          <w:lang w:val="en-IN"/>
+        </w:rPr>
+        <w:t>Test Runner</w:t>
       </w:r>
     </w:p>
     <w:p>
@@ -8630,6 +8709,173 @@
           <w:b/>
           <w:lang w:val="en-IN"/>
         </w:rPr>
+        <w:t>GIT – Distributed Version Control Software</w:t>
+      </w:r>
+    </w:p>
+    <w:p>
+      <w:pPr>
+        <w:pStyle w:val="ListParagraph"/>
+        <w:numPr>
+          <w:ilvl w:val="0"/>
+          <w:numId w:val="7"/>
+        </w:numPr>
+        <w:rPr>
+          <w:b/>
+          <w:lang w:val="en-IN"/>
+        </w:rPr>
+      </w:pPr>
+      <w:r>
+        <w:rPr>
+          <w:b/>
+          <w:lang w:val="en-IN"/>
+        </w:rPr>
+        <w:t>Installation</w:t>
+      </w:r>
+    </w:p>
+    <w:p>
+      <w:pPr>
+        <w:pStyle w:val="ListParagraph"/>
+        <w:numPr>
+          <w:ilvl w:val="0"/>
+          <w:numId w:val="7"/>
+        </w:numPr>
+        <w:rPr>
+          <w:b/>
+          <w:lang w:val="en-IN"/>
+        </w:rPr>
+      </w:pPr>
+      <w:r>
+        <w:rPr>
+          <w:b/>
+          <w:lang w:val="en-IN"/>
+        </w:rPr>
+        <w:t>Adding roles to the users etc</w:t>
+      </w:r>
+    </w:p>
+    <w:p>
+      <w:pPr>
+        <w:pStyle w:val="ListParagraph"/>
+        <w:numPr>
+          <w:ilvl w:val="0"/>
+          <w:numId w:val="7"/>
+        </w:numPr>
+        <w:rPr>
+          <w:b/>
+          <w:lang w:val="en-IN"/>
+        </w:rPr>
+      </w:pPr>
+      <w:r>
+        <w:rPr>
+          <w:b/>
+          <w:lang w:val="en-IN"/>
+        </w:rPr>
+        <w:t>Difference between local repository / Global Repository</w:t>
+      </w:r>
+    </w:p>
+    <w:p>
+      <w:pPr>
+        <w:pStyle w:val="ListParagraph"/>
+        <w:numPr>
+          <w:ilvl w:val="0"/>
+          <w:numId w:val="7"/>
+        </w:numPr>
+        <w:rPr>
+          <w:b/>
+          <w:lang w:val="en-IN"/>
+        </w:rPr>
+      </w:pPr>
+      <w:r>
+        <w:rPr>
+          <w:b/>
+          <w:lang w:val="en-IN"/>
+        </w:rPr>
+        <w:t>Basic GIT Commands</w:t>
+      </w:r>
+    </w:p>
+    <w:p>
+      <w:pPr>
+        <w:pStyle w:val="ListParagraph"/>
+        <w:numPr>
+          <w:ilvl w:val="0"/>
+          <w:numId w:val="7"/>
+        </w:numPr>
+        <w:rPr>
+          <w:b/>
+          <w:lang w:val="en-IN"/>
+        </w:rPr>
+      </w:pPr>
+      <w:r>
+        <w:rPr>
+          <w:b/>
+          <w:lang w:val="en-IN"/>
+        </w:rPr>
+        <w:t xml:space="preserve">stash / </w:t>
+      </w:r>
+      <w:proofErr w:type="spellStart"/>
+      <w:r>
+        <w:rPr>
+          <w:b/>
+          <w:lang w:val="en-IN"/>
+        </w:rPr>
+        <w:t>unstash</w:t>
+      </w:r>
+      <w:proofErr w:type="spellEnd"/>
+    </w:p>
+    <w:p>
+      <w:pPr>
+        <w:pStyle w:val="ListParagraph"/>
+        <w:numPr>
+          <w:ilvl w:val="0"/>
+          <w:numId w:val="7"/>
+        </w:numPr>
+        <w:rPr>
+          <w:b/>
+          <w:lang w:val="en-IN"/>
+        </w:rPr>
+      </w:pPr>
+      <w:r>
+        <w:rPr>
+          <w:b/>
+          <w:lang w:val="en-IN"/>
+        </w:rPr>
+        <w:t xml:space="preserve">revert the commit </w:t>
+      </w:r>
+    </w:p>
+    <w:p>
+      <w:pPr>
+        <w:pStyle w:val="ListParagraph"/>
+        <w:numPr>
+          <w:ilvl w:val="0"/>
+          <w:numId w:val="7"/>
+        </w:numPr>
+        <w:rPr>
+          <w:b/>
+          <w:lang w:val="en-IN"/>
+        </w:rPr>
+      </w:pPr>
+      <w:r>
+        <w:rPr>
+          <w:b/>
+          <w:lang w:val="en-IN"/>
+        </w:rPr>
+        <w:t>resolve conflicts</w:t>
+      </w:r>
+    </w:p>
+    <w:p>
+      <w:pPr>
+        <w:pBdr>
+          <w:bottom w:val="single" w:sz="6" w:space="1" w:color="auto"/>
+        </w:pBdr>
+        <w:rPr>
+          <w:b/>
+          <w:lang w:val="en-IN"/>
+        </w:rPr>
+      </w:pPr>
+      <w:r>
+        <w:rPr>
+          <w:b/>
+          <w:lang w:val="en-IN"/>
+        </w:rPr>
         <w:t>Jenkins – CI/CD/CT</w:t>
       </w:r>
     </w:p>
@@ -8691,6 +8937,7 @@
           <w:b/>
           <w:lang w:val="en-IN"/>
         </w:rPr>
+        <w:lastRenderedPageBreak/>
         <w:t>Plugin</w:t>
       </w:r>
       <w:proofErr w:type="spellEnd"/>
@@ -8816,7 +9063,7 @@
         <v:path o:extrusionok="f" gradientshapeok="t" o:connecttype="rect"/>
         <o:lock v:ext="edit" aspectratio="t"/>
       </v:shapetype>
-      <v:shape id="_x0000_i1028" type="#_x0000_t75" style="width:11.5pt;height:11.5pt" o:bullet="t">
+      <v:shape id="_x0000_i1032" type="#_x0000_t75" style="width:11.5pt;height:11.5pt" o:bullet="t">
         <v:imagedata r:id="rId1" o:title="msoA845"/>
       </v:shape>
     </w:pict>
